--- a/Protokoll.docx
+++ b/Protokoll.docx
@@ -57,8 +57,6 @@
         </w:rPr>
         <w:t>Beginn 8:00</w:t>
       </w:r>
-      <w:bookmarkStart w:id="0" w:name="_GoBack"/>
-      <w:bookmarkEnd w:id="0"/>
     </w:p>
     <w:p>
       <w:pPr>
@@ -108,7 +106,21 @@
           <w:rFonts w:ascii="Arial" w:hAnsi="Arial" w:cs="Arial"/>
           <w:sz w:val="24"/>
         </w:rPr>
-        <w:t>Pause 9:00</w:t>
+        <w:t>Pause</w:t>
+      </w:r>
+      <w:r>
+        <w:rPr>
+          <w:rFonts w:ascii="Arial" w:hAnsi="Arial" w:cs="Arial"/>
+          <w:sz w:val="24"/>
+        </w:rPr>
+        <w:t>:</w:t>
+      </w:r>
+      <w:r>
+        <w:rPr>
+          <w:rFonts w:ascii="Arial" w:hAnsi="Arial" w:cs="Arial"/>
+          <w:sz w:val="24"/>
+        </w:rPr>
+        <w:t xml:space="preserve"> 9:00</w:t>
       </w:r>
       <w:r>
         <w:rPr>
@@ -144,16 +156,91 @@
           <w:sz w:val="24"/>
         </w:rPr>
       </w:pPr>
-    </w:p>
-    <w:p>
-      <w:pPr>
-        <w:pStyle w:val="KeinLeerraum"/>
-        <w:spacing w:line="480" w:lineRule="auto"/>
-        <w:rPr>
-          <w:rFonts w:ascii="Arial" w:hAnsi="Arial" w:cs="Arial"/>
-          <w:sz w:val="24"/>
-        </w:rPr>
-      </w:pPr>
+      <w:r>
+        <w:rPr>
+          <w:rFonts w:ascii="Arial" w:hAnsi="Arial" w:cs="Arial"/>
+          <w:sz w:val="24"/>
+        </w:rPr>
+        <w:t>Aufbau von Ajax</w:t>
+      </w:r>
+      <w:r>
+        <w:rPr>
+          <w:rFonts w:ascii="Arial" w:hAnsi="Arial" w:cs="Arial"/>
+          <w:sz w:val="24"/>
+        </w:rPr>
+        <w:t xml:space="preserve"> mit hin und Rückgabe von Testdaten</w:t>
+      </w:r>
+    </w:p>
+    <w:p>
+      <w:pPr>
+        <w:pStyle w:val="KeinLeerraum"/>
+        <w:spacing w:line="480" w:lineRule="auto"/>
+        <w:rPr>
+          <w:rFonts w:ascii="Arial" w:hAnsi="Arial" w:cs="Arial"/>
+          <w:sz w:val="24"/>
+        </w:rPr>
+      </w:pPr>
+      <w:r>
+        <w:rPr>
+          <w:rFonts w:ascii="Arial" w:hAnsi="Arial" w:cs="Arial"/>
+          <w:sz w:val="24"/>
+        </w:rPr>
+        <w:t>Pause: 12:00 – 12:45</w:t>
+      </w:r>
+    </w:p>
+    <w:p>
+      <w:pPr>
+        <w:pStyle w:val="KeinLeerraum"/>
+        <w:spacing w:line="480" w:lineRule="auto"/>
+        <w:rPr>
+          <w:rFonts w:ascii="Arial" w:hAnsi="Arial" w:cs="Arial"/>
+          <w:sz w:val="24"/>
+        </w:rPr>
+      </w:pPr>
+      <w:r>
+        <w:rPr>
+          <w:rFonts w:ascii="Arial" w:hAnsi="Arial" w:cs="Arial"/>
+          <w:sz w:val="24"/>
+        </w:rPr>
+        <w:t xml:space="preserve">Vorbereitung der </w:t>
+      </w:r>
+      <w:proofErr w:type="spellStart"/>
+      <w:r>
+        <w:rPr>
+          <w:rFonts w:ascii="Arial" w:hAnsi="Arial" w:cs="Arial"/>
+          <w:sz w:val="24"/>
+        </w:rPr>
+        <w:t>Eventlistener</w:t>
+      </w:r>
+      <w:proofErr w:type="spellEnd"/>
+      <w:r>
+        <w:rPr>
+          <w:rFonts w:ascii="Arial" w:hAnsi="Arial" w:cs="Arial"/>
+          <w:sz w:val="24"/>
+        </w:rPr>
+        <w:t xml:space="preserve"> für die Pla</w:t>
+      </w:r>
+      <w:r>
+        <w:rPr>
+          <w:rFonts w:ascii="Arial" w:hAnsi="Arial" w:cs="Arial"/>
+          <w:sz w:val="24"/>
+        </w:rPr>
+        <w:t>t</w:t>
+      </w:r>
+      <w:r>
+        <w:rPr>
+          <w:rFonts w:ascii="Arial" w:hAnsi="Arial" w:cs="Arial"/>
+          <w:sz w:val="24"/>
+        </w:rPr>
+        <w:t>zierung der Schiffe</w:t>
+      </w:r>
+      <w:r>
+        <w:rPr>
+          <w:rFonts w:ascii="Arial" w:hAnsi="Arial" w:cs="Arial"/>
+          <w:sz w:val="24"/>
+        </w:rPr>
+        <w:t xml:space="preserve"> (als Schleife)</w:t>
+      </w:r>
     </w:p>
     <w:p>
       <w:pPr>
@@ -167,26 +254,159 @@
           <w:sz w:val="24"/>
         </w:rPr>
       </w:pPr>
-    </w:p>
-    <w:p>
-      <w:pPr>
-        <w:pStyle w:val="KeinLeerraum"/>
-        <w:spacing w:line="480" w:lineRule="auto"/>
-        <w:rPr>
-          <w:rFonts w:ascii="Arial" w:hAnsi="Arial" w:cs="Arial"/>
-          <w:sz w:val="24"/>
-        </w:rPr>
-      </w:pPr>
-    </w:p>
-    <w:p>
-      <w:pPr>
-        <w:pStyle w:val="KeinLeerraum"/>
-        <w:spacing w:line="480" w:lineRule="auto"/>
-        <w:rPr>
-          <w:rFonts w:ascii="Arial" w:hAnsi="Arial" w:cs="Arial"/>
-          <w:sz w:val="24"/>
-        </w:rPr>
-      </w:pPr>
+      <w:r>
+        <w:rPr>
+          <w:rFonts w:ascii="Arial" w:hAnsi="Arial" w:cs="Arial"/>
+          <w:sz w:val="24"/>
+        </w:rPr>
+        <w:t>Programmablaufplan</w:t>
+      </w:r>
+      <w:r>
+        <w:rPr>
+          <w:rFonts w:ascii="Arial" w:hAnsi="Arial" w:cs="Arial"/>
+          <w:sz w:val="24"/>
+        </w:rPr>
+        <w:t xml:space="preserve"> für die Registrierung </w:t>
+      </w:r>
+      <w:r>
+        <w:rPr>
+          <w:rFonts w:ascii="Arial" w:hAnsi="Arial" w:cs="Arial"/>
+          <w:sz w:val="24"/>
+        </w:rPr>
+        <w:t xml:space="preserve">der Spieler </w:t>
+      </w:r>
+      <w:r>
+        <w:rPr>
+          <w:rFonts w:ascii="Arial" w:hAnsi="Arial" w:cs="Arial"/>
+          <w:sz w:val="24"/>
+        </w:rPr>
+        <w:t>erstell</w:t>
+      </w:r>
+      <w:r>
+        <w:rPr>
+          <w:rFonts w:ascii="Arial" w:hAnsi="Arial" w:cs="Arial"/>
+          <w:sz w:val="24"/>
+        </w:rPr>
+        <w:t>t</w:t>
+      </w:r>
+      <w:r>
+        <w:rPr>
+          <w:rFonts w:ascii="Arial" w:hAnsi="Arial" w:cs="Arial"/>
+          <w:sz w:val="24"/>
+        </w:rPr>
+        <w:t xml:space="preserve"> &amp; </w:t>
+      </w:r>
+      <w:r>
+        <w:rPr>
+          <w:rFonts w:ascii="Arial" w:hAnsi="Arial" w:cs="Arial"/>
+          <w:sz w:val="24"/>
+        </w:rPr>
+        <w:t>Seitengerecht gestaltet</w:t>
+      </w:r>
+      <w:r>
+        <w:rPr>
+          <w:rFonts w:ascii="Arial" w:hAnsi="Arial" w:cs="Arial"/>
+          <w:sz w:val="24"/>
+        </w:rPr>
+        <w:t xml:space="preserve"> </w:t>
+      </w:r>
+      <w:r>
+        <w:rPr>
+          <w:rFonts w:ascii="Arial" w:hAnsi="Arial" w:cs="Arial"/>
+          <w:sz w:val="24"/>
+        </w:rPr>
+        <w:t>(13:</w:t>
+      </w:r>
+      <w:r>
+        <w:rPr>
+          <w:rFonts w:ascii="Arial" w:hAnsi="Arial" w:cs="Arial"/>
+          <w:sz w:val="24"/>
+        </w:rPr>
+        <w:t>30</w:t>
+      </w:r>
+      <w:r>
+        <w:rPr>
+          <w:rFonts w:ascii="Arial" w:hAnsi="Arial" w:cs="Arial"/>
+          <w:sz w:val="24"/>
+        </w:rPr>
+        <w:t xml:space="preserve"> – 14:</w:t>
+      </w:r>
+      <w:r>
+        <w:rPr>
+          <w:rFonts w:ascii="Arial" w:hAnsi="Arial" w:cs="Arial"/>
+          <w:sz w:val="24"/>
+        </w:rPr>
+        <w:t>4</w:t>
+      </w:r>
+      <w:r>
+        <w:rPr>
+          <w:rFonts w:ascii="Arial" w:hAnsi="Arial" w:cs="Arial"/>
+          <w:sz w:val="24"/>
+        </w:rPr>
+        <w:t>5</w:t>
+      </w:r>
+      <w:r>
+        <w:rPr>
+          <w:rFonts w:ascii="Arial" w:hAnsi="Arial" w:cs="Arial"/>
+          <w:sz w:val="24"/>
+        </w:rPr>
+        <w:t>)</w:t>
+      </w:r>
+    </w:p>
+    <w:p>
+      <w:pPr>
+        <w:pStyle w:val="KeinLeerraum"/>
+        <w:pBdr>
+          <w:bottom w:val="single" w:sz="12" w:space="1" w:color="auto"/>
+        </w:pBdr>
+        <w:spacing w:line="480" w:lineRule="auto"/>
+        <w:rPr>
+          <w:rFonts w:ascii="Arial" w:hAnsi="Arial" w:cs="Arial"/>
+          <w:sz w:val="24"/>
+        </w:rPr>
+      </w:pPr>
+      <w:r>
+        <w:rPr>
+          <w:rFonts w:ascii="Arial" w:hAnsi="Arial" w:cs="Arial"/>
+          <w:sz w:val="24"/>
+        </w:rPr>
+        <w:t>Programmablaufplan</w:t>
+      </w:r>
+      <w:r>
+        <w:rPr>
+          <w:rFonts w:ascii="Arial" w:hAnsi="Arial" w:cs="Arial"/>
+          <w:sz w:val="24"/>
+        </w:rPr>
+        <w:t xml:space="preserve"> für den Spielvorgang nach Registrierung</w:t>
+      </w:r>
+      <w:r>
+        <w:rPr>
+          <w:rFonts w:ascii="Arial" w:hAnsi="Arial" w:cs="Arial"/>
+          <w:sz w:val="24"/>
+        </w:rPr>
+        <w:t xml:space="preserve"> </w:t>
+      </w:r>
+      <w:r>
+        <w:rPr>
+          <w:rFonts w:ascii="Arial" w:hAnsi="Arial" w:cs="Arial"/>
+          <w:sz w:val="24"/>
+        </w:rPr>
+        <w:t>(</w:t>
+      </w:r>
+      <w:r>
+        <w:rPr>
+          <w:rFonts w:ascii="Arial" w:hAnsi="Arial" w:cs="Arial"/>
+          <w:sz w:val="24"/>
+        </w:rPr>
+        <w:t>15</w:t>
+      </w:r>
+      <w:r>
+        <w:rPr>
+          <w:rFonts w:ascii="Arial" w:hAnsi="Arial" w:cs="Arial"/>
+          <w:sz w:val="24"/>
+        </w:rPr>
+        <w:t>:</w:t>
+      </w:r>
       <w:r>
         <w:rPr>
           <w:rFonts w:ascii="Arial" w:hAnsi="Arial" w:cs="Arial"/>
@@ -199,6 +419,96 @@
           <w:rFonts w:ascii="Arial" w:hAnsi="Arial" w:cs="Arial"/>
           <w:sz w:val="24"/>
         </w:rPr>
+        <w:t xml:space="preserve">0 – </w:t>
+      </w:r>
+      <w:r>
+        <w:rPr>
+          <w:rFonts w:ascii="Arial" w:hAnsi="Arial" w:cs="Arial"/>
+          <w:sz w:val="24"/>
+        </w:rPr>
+        <w:t>16</w:t>
+      </w:r>
+      <w:r>
+        <w:rPr>
+          <w:rFonts w:ascii="Arial" w:hAnsi="Arial" w:cs="Arial"/>
+          <w:sz w:val="24"/>
+        </w:rPr>
+        <w:t>:</w:t>
+      </w:r>
+      <w:r>
+        <w:rPr>
+          <w:rFonts w:ascii="Arial" w:hAnsi="Arial" w:cs="Arial"/>
+          <w:sz w:val="24"/>
+        </w:rPr>
+        <w:t>00</w:t>
+      </w:r>
+      <w:bookmarkStart w:id="0" w:name="_GoBack"/>
+      <w:bookmarkEnd w:id="0"/>
+      <w:r>
+        <w:rPr>
+          <w:rFonts w:ascii="Arial" w:hAnsi="Arial" w:cs="Arial"/>
+          <w:sz w:val="24"/>
+        </w:rPr>
+        <w:t>)</w:t>
+      </w:r>
+    </w:p>
+    <w:p>
+      <w:pPr>
+        <w:pStyle w:val="KeinLeerraum"/>
+        <w:pBdr>
+          <w:bottom w:val="single" w:sz="12" w:space="1" w:color="auto"/>
+        </w:pBdr>
+        <w:spacing w:line="480" w:lineRule="auto"/>
+        <w:rPr>
+          <w:rFonts w:ascii="Arial" w:hAnsi="Arial" w:cs="Arial"/>
+          <w:sz w:val="24"/>
+        </w:rPr>
+      </w:pPr>
+    </w:p>
+    <w:p>
+      <w:pPr>
+        <w:pStyle w:val="KeinLeerraum"/>
+        <w:pBdr>
+          <w:bottom w:val="single" w:sz="12" w:space="1" w:color="auto"/>
+        </w:pBdr>
+        <w:spacing w:line="480" w:lineRule="auto"/>
+        <w:rPr>
+          <w:rFonts w:ascii="Arial" w:hAnsi="Arial" w:cs="Arial"/>
+          <w:sz w:val="24"/>
+        </w:rPr>
+      </w:pPr>
+    </w:p>
+    <w:p>
+      <w:pPr>
+        <w:pStyle w:val="KeinLeerraum"/>
+        <w:spacing w:line="480" w:lineRule="auto"/>
+        <w:rPr>
+          <w:rFonts w:ascii="Arial" w:hAnsi="Arial" w:cs="Arial"/>
+          <w:sz w:val="24"/>
+        </w:rPr>
+      </w:pPr>
+    </w:p>
+    <w:p>
+      <w:pPr>
+        <w:pStyle w:val="KeinLeerraum"/>
+        <w:spacing w:line="480" w:lineRule="auto"/>
+        <w:rPr>
+          <w:rFonts w:ascii="Arial" w:hAnsi="Arial" w:cs="Arial"/>
+          <w:sz w:val="24"/>
+        </w:rPr>
+      </w:pPr>
+      <w:r>
+        <w:rPr>
+          <w:rFonts w:ascii="Arial" w:hAnsi="Arial" w:cs="Arial"/>
+          <w:sz w:val="24"/>
+        </w:rPr>
+        <w:t>0</w:t>
+      </w:r>
+      <w:r>
+        <w:rPr>
+          <w:rFonts w:ascii="Arial" w:hAnsi="Arial" w:cs="Arial"/>
+          <w:sz w:val="24"/>
+        </w:rPr>
         <w:t>7</w:t>
       </w:r>
       <w:r>
@@ -269,6 +579,7 @@
         <w:spacing w:line="480" w:lineRule="auto"/>
       </w:pPr>
       <w:r>
+        <w:lastRenderedPageBreak/>
         <w:t>Notizen</w:t>
       </w:r>
     </w:p>
@@ -308,6 +619,27 @@
           <w:sz w:val="24"/>
         </w:rPr>
         <w:t>.</w:t>
+      </w:r>
+    </w:p>
+    <w:p>
+      <w:pPr>
+        <w:pStyle w:val="KeinLeerraum"/>
+        <w:numPr>
+          <w:ilvl w:val="0"/>
+          <w:numId w:val="2"/>
+        </w:numPr>
+        <w:spacing w:line="480" w:lineRule="auto"/>
+        <w:rPr>
+          <w:rFonts w:ascii="Arial" w:hAnsi="Arial" w:cs="Arial"/>
+          <w:sz w:val="24"/>
+        </w:rPr>
+      </w:pPr>
+      <w:r>
+        <w:rPr>
+          <w:rFonts w:ascii="Arial" w:hAnsi="Arial" w:cs="Arial"/>
+          <w:sz w:val="24"/>
+        </w:rPr>
+        <w:t>Feld selektieren</w:t>
       </w:r>
     </w:p>
     <w:p>
@@ -422,7 +754,6 @@
           <w:rFonts w:ascii="Arial" w:hAnsi="Arial" w:cs="Arial"/>
           <w:sz w:val="24"/>
         </w:rPr>
-        <w:lastRenderedPageBreak/>
         <w:t>Spielablauf für jeden Zug?</w:t>
       </w:r>
     </w:p>
@@ -445,36 +776,134 @@
           <w:sz w:val="24"/>
         </w:rPr>
       </w:pPr>
-    </w:p>
-    <w:p>
-      <w:pPr>
-        <w:pStyle w:val="KeinLeerraum"/>
-        <w:spacing w:line="480" w:lineRule="auto"/>
-        <w:rPr>
-          <w:rFonts w:ascii="Arial" w:hAnsi="Arial" w:cs="Arial"/>
-          <w:sz w:val="24"/>
-        </w:rPr>
-      </w:pPr>
-    </w:p>
-    <w:p>
-      <w:pPr>
-        <w:pStyle w:val="KeinLeerraum"/>
-        <w:spacing w:line="480" w:lineRule="auto"/>
-        <w:rPr>
-          <w:rFonts w:ascii="Arial" w:hAnsi="Arial" w:cs="Arial"/>
-          <w:sz w:val="24"/>
-        </w:rPr>
-      </w:pPr>
-    </w:p>
-    <w:p>
-      <w:pPr>
-        <w:pStyle w:val="KeinLeerraum"/>
-        <w:spacing w:line="480" w:lineRule="auto"/>
-        <w:rPr>
-          <w:rFonts w:ascii="Arial" w:hAnsi="Arial" w:cs="Arial"/>
-          <w:sz w:val="24"/>
-        </w:rPr>
-      </w:pPr>
+      <w:r>
+        <w:rPr>
+          <w:rFonts w:ascii="Arial" w:hAnsi="Arial" w:cs="Arial"/>
+          <w:sz w:val="24"/>
+        </w:rPr>
+        <w:t>Gleiche Spielernamen für 1 &amp; 2</w:t>
+      </w:r>
+      <w:r>
+        <w:rPr>
+          <w:rFonts w:ascii="Arial" w:hAnsi="Arial" w:cs="Arial"/>
+          <w:sz w:val="24"/>
+        </w:rPr>
+        <w:t xml:space="preserve"> </w:t>
+      </w:r>
+      <w:r>
+        <w:rPr>
+          <w:rFonts w:ascii="Arial" w:hAnsi="Arial" w:cs="Arial"/>
+          <w:sz w:val="24"/>
+        </w:rPr>
+        <w:sym w:font="Wingdings" w:char="F0E0"/>
+      </w:r>
+      <w:r>
+        <w:rPr>
+          <w:rFonts w:ascii="Arial" w:hAnsi="Arial" w:cs="Arial"/>
+          <w:sz w:val="24"/>
+        </w:rPr>
+        <w:t xml:space="preserve"> Problem?</w:t>
+      </w:r>
+    </w:p>
+    <w:p>
+      <w:pPr>
+        <w:pStyle w:val="KeinLeerraum"/>
+        <w:spacing w:line="480" w:lineRule="auto"/>
+        <w:rPr>
+          <w:rFonts w:ascii="Arial" w:hAnsi="Arial" w:cs="Arial"/>
+          <w:sz w:val="24"/>
+        </w:rPr>
+      </w:pPr>
+      <w:r>
+        <w:rPr>
+          <w:rFonts w:ascii="Arial" w:hAnsi="Arial" w:cs="Arial"/>
+          <w:sz w:val="24"/>
+        </w:rPr>
+        <w:t>Bei Spielzug überprüfen ob gewünschter Zug erlaubt (Feld bereits geschossen?)</w:t>
+      </w:r>
+    </w:p>
+    <w:p>
+      <w:pPr>
+        <w:pStyle w:val="KeinLeerraum"/>
+        <w:numPr>
+          <w:ilvl w:val="0"/>
+          <w:numId w:val="1"/>
+        </w:numPr>
+        <w:spacing w:line="480" w:lineRule="auto"/>
+        <w:rPr>
+          <w:rFonts w:ascii="Arial" w:hAnsi="Arial" w:cs="Arial"/>
+          <w:sz w:val="24"/>
+        </w:rPr>
+      </w:pPr>
+      <w:r>
+        <w:rPr>
+          <w:rFonts w:ascii="Arial" w:hAnsi="Arial" w:cs="Arial"/>
+          <w:sz w:val="24"/>
+        </w:rPr>
+        <w:t>Spielzüge müssen immer freigegeben werden (wenn man dran ist)</w:t>
+      </w:r>
+    </w:p>
+    <w:p>
+      <w:pPr>
+        <w:pStyle w:val="KeinLeerraum"/>
+        <w:spacing w:line="480" w:lineRule="auto"/>
+        <w:rPr>
+          <w:rFonts w:ascii="Arial" w:hAnsi="Arial" w:cs="Arial"/>
+          <w:sz w:val="24"/>
+        </w:rPr>
+      </w:pPr>
+    </w:p>
+    <w:p>
+      <w:pPr>
+        <w:pStyle w:val="KeinLeerraum"/>
+        <w:spacing w:line="480" w:lineRule="auto"/>
+        <w:rPr>
+          <w:rFonts w:ascii="Arial" w:hAnsi="Arial" w:cs="Arial"/>
+          <w:sz w:val="24"/>
+        </w:rPr>
+      </w:pPr>
+      <w:r>
+        <w:rPr>
+          <w:rFonts w:ascii="Arial" w:hAnsi="Arial" w:cs="Arial"/>
+          <w:sz w:val="24"/>
+        </w:rPr>
+        <w:t>Verbindungs-Ajax von Spiel</w:t>
+      </w:r>
+      <w:r>
+        <w:rPr>
+          <w:rFonts w:ascii="Arial" w:hAnsi="Arial" w:cs="Arial"/>
+          <w:sz w:val="24"/>
+        </w:rPr>
+        <w:t>zug</w:t>
+      </w:r>
+      <w:r>
+        <w:rPr>
+          <w:rFonts w:ascii="Arial" w:hAnsi="Arial" w:cs="Arial"/>
+          <w:sz w:val="24"/>
+        </w:rPr>
+        <w:t>-Ajax trennen?</w:t>
+      </w:r>
+    </w:p>
+    <w:p>
+      <w:pPr>
+        <w:pStyle w:val="KeinLeerraum"/>
+        <w:numPr>
+          <w:ilvl w:val="0"/>
+          <w:numId w:val="1"/>
+        </w:numPr>
+        <w:spacing w:line="480" w:lineRule="auto"/>
+        <w:rPr>
+          <w:rFonts w:ascii="Arial" w:hAnsi="Arial" w:cs="Arial"/>
+          <w:sz w:val="24"/>
+        </w:rPr>
+      </w:pPr>
+      <w:r>
+        <w:rPr>
+          <w:rFonts w:ascii="Arial" w:hAnsi="Arial" w:cs="Arial"/>
+          <w:sz w:val="24"/>
+        </w:rPr>
+        <w:t>Spielfelder nur 1x schicken, stehen dann in Datei</w:t>
+      </w:r>
     </w:p>
     <w:p>
       <w:pPr>
@@ -572,6 +1001,118 @@
           <w:sz w:val="24"/>
         </w:rPr>
       </w:pPr>
+      <w:r>
+        <w:rPr>
+          <w:rFonts w:ascii="Arial" w:hAnsi="Arial" w:cs="Arial"/>
+          <w:sz w:val="24"/>
+        </w:rPr>
+        <w:t>https://www.w3schools.com/xml/ajax_xmlhttprequest_response.asp</w:t>
+      </w:r>
+    </w:p>
+    <w:p>
+      <w:pPr>
+        <w:pStyle w:val="KeinLeerraum"/>
+        <w:spacing w:line="480" w:lineRule="auto"/>
+        <w:rPr>
+          <w:rFonts w:ascii="Arial" w:hAnsi="Arial" w:cs="Arial"/>
+          <w:sz w:val="24"/>
+        </w:rPr>
+      </w:pPr>
+      <w:r>
+        <w:rPr>
+          <w:rFonts w:ascii="Arial" w:hAnsi="Arial" w:cs="Arial"/>
+          <w:sz w:val="24"/>
+        </w:rPr>
+        <w:t>https://www.w3schools.com/php/php_oop_constructor.asp</w:t>
+      </w:r>
+    </w:p>
+    <w:p>
+      <w:pPr>
+        <w:pStyle w:val="KeinLeerraum"/>
+        <w:spacing w:line="480" w:lineRule="auto"/>
+        <w:rPr>
+          <w:rFonts w:ascii="Arial" w:hAnsi="Arial" w:cs="Arial"/>
+          <w:sz w:val="24"/>
+        </w:rPr>
+      </w:pPr>
+    </w:p>
+    <w:p>
+      <w:pPr>
+        <w:pStyle w:val="KeinLeerraum"/>
+        <w:spacing w:line="480" w:lineRule="auto"/>
+        <w:rPr>
+          <w:rFonts w:ascii="Arial" w:hAnsi="Arial" w:cs="Arial"/>
+          <w:sz w:val="24"/>
+        </w:rPr>
+      </w:pPr>
+      <w:r>
+        <w:rPr>
+          <w:rFonts w:ascii="Arial" w:hAnsi="Arial" w:cs="Arial"/>
+          <w:sz w:val="24"/>
+        </w:rPr>
+        <w:t>https://www.php.net/manual/en/function.file-put-contents.php</w:t>
+      </w:r>
+    </w:p>
+    <w:p>
+      <w:pPr>
+        <w:pStyle w:val="KeinLeerraum"/>
+        <w:spacing w:line="480" w:lineRule="auto"/>
+        <w:rPr>
+          <w:rFonts w:ascii="Arial" w:hAnsi="Arial" w:cs="Arial"/>
+          <w:sz w:val="24"/>
+        </w:rPr>
+      </w:pPr>
+      <w:r>
+        <w:rPr>
+          <w:rFonts w:ascii="Arial" w:hAnsi="Arial" w:cs="Arial"/>
+          <w:sz w:val="24"/>
+        </w:rPr>
+        <w:t>https://www.php.net/manual/en/function.json-encode.php</w:t>
+      </w:r>
+    </w:p>
+    <w:p>
+      <w:pPr>
+        <w:pStyle w:val="KeinLeerraum"/>
+        <w:spacing w:line="480" w:lineRule="auto"/>
+        <w:rPr>
+          <w:rFonts w:ascii="Arial" w:hAnsi="Arial" w:cs="Arial"/>
+          <w:sz w:val="24"/>
+        </w:rPr>
+      </w:pPr>
+      <w:r>
+        <w:rPr>
+          <w:rFonts w:ascii="Arial" w:hAnsi="Arial" w:cs="Arial"/>
+          <w:sz w:val="24"/>
+        </w:rPr>
+        <w:t>https://www.php.net/manual/en/function.json-decode.php</w:t>
+      </w:r>
+    </w:p>
+    <w:p>
+      <w:pPr>
+        <w:pStyle w:val="KeinLeerraum"/>
+        <w:spacing w:line="480" w:lineRule="auto"/>
+        <w:rPr>
+          <w:rFonts w:ascii="Arial" w:hAnsi="Arial" w:cs="Arial"/>
+          <w:sz w:val="24"/>
+        </w:rPr>
+      </w:pPr>
+    </w:p>
+    <w:p>
+      <w:pPr>
+        <w:pStyle w:val="KeinLeerraum"/>
+        <w:spacing w:line="480" w:lineRule="auto"/>
+        <w:rPr>
+          <w:rFonts w:ascii="Arial" w:hAnsi="Arial" w:cs="Arial"/>
+          <w:sz w:val="24"/>
+        </w:rPr>
+      </w:pPr>
+      <w:r>
+        <w:rPr>
+          <w:rFonts w:ascii="Arial" w:hAnsi="Arial" w:cs="Arial"/>
+          <w:sz w:val="24"/>
+        </w:rPr>
+        <w:t>https://stackoverflow.com/questions/12504042/what-is-a-method-that-can-be-used-to-increment-letters</w:t>
+      </w:r>
     </w:p>
     <w:p>
       <w:pPr>
@@ -616,26 +1157,125 @@
           <w:sz w:val="24"/>
         </w:rPr>
       </w:pPr>
-    </w:p>
-    <w:p>
-      <w:pPr>
-        <w:pStyle w:val="KeinLeerraum"/>
-        <w:spacing w:line="480" w:lineRule="auto"/>
-        <w:rPr>
-          <w:rFonts w:ascii="Arial" w:hAnsi="Arial" w:cs="Arial"/>
-          <w:sz w:val="24"/>
-        </w:rPr>
-      </w:pPr>
-    </w:p>
-    <w:p>
-      <w:pPr>
-        <w:pStyle w:val="KeinLeerraum"/>
-        <w:spacing w:line="480" w:lineRule="auto"/>
-        <w:rPr>
-          <w:rFonts w:ascii="Arial" w:hAnsi="Arial" w:cs="Arial"/>
-          <w:sz w:val="24"/>
-        </w:rPr>
-      </w:pPr>
+      <w:r>
+        <w:rPr>
+          <w:rFonts w:ascii="Arial" w:hAnsi="Arial" w:cs="Arial"/>
+          <w:sz w:val="24"/>
+        </w:rPr>
+        <w:t>https://linuxhint.com/enable-disable-input-fields-using-javascript/</w:t>
+      </w:r>
+    </w:p>
+    <w:p>
+      <w:pPr>
+        <w:pStyle w:val="KeinLeerraum"/>
+        <w:spacing w:line="480" w:lineRule="auto"/>
+        <w:rPr>
+          <w:rFonts w:ascii="Arial" w:hAnsi="Arial" w:cs="Arial"/>
+          <w:sz w:val="24"/>
+        </w:rPr>
+      </w:pPr>
+    </w:p>
+    <w:p>
+      <w:pPr>
+        <w:pStyle w:val="KeinLeerraum"/>
+        <w:pBdr>
+          <w:bottom w:val="single" w:sz="12" w:space="1" w:color="auto"/>
+        </w:pBdr>
+        <w:spacing w:line="480" w:lineRule="auto"/>
+        <w:rPr>
+          <w:rFonts w:ascii="Arial" w:hAnsi="Arial" w:cs="Arial"/>
+          <w:sz w:val="24"/>
+        </w:rPr>
+      </w:pPr>
+    </w:p>
+    <w:p>
+      <w:pPr>
+        <w:pStyle w:val="KeinLeerraum"/>
+        <w:spacing w:line="480" w:lineRule="auto"/>
+        <w:rPr>
+          <w:rFonts w:ascii="Arial" w:hAnsi="Arial" w:cs="Arial"/>
+          <w:sz w:val="24"/>
+        </w:rPr>
+      </w:pPr>
+    </w:p>
+    <w:p>
+      <w:pPr>
+        <w:pStyle w:val="KeinLeerraum"/>
+        <w:spacing w:line="480" w:lineRule="auto"/>
+        <w:rPr>
+          <w:rFonts w:ascii="Arial" w:hAnsi="Arial" w:cs="Arial"/>
+          <w:sz w:val="24"/>
+        </w:rPr>
+      </w:pPr>
+      <w:r>
+        <w:rPr>
+          <w:rFonts w:ascii="Arial" w:hAnsi="Arial" w:cs="Arial"/>
+          <w:sz w:val="24"/>
+        </w:rPr>
+        <w:t>Tipps</w:t>
+      </w:r>
+      <w:r>
+        <w:rPr>
+          <w:rFonts w:ascii="Arial" w:hAnsi="Arial" w:cs="Arial"/>
+          <w:sz w:val="24"/>
+        </w:rPr>
+        <w:t>-</w:t>
+      </w:r>
+    </w:p>
+    <w:p>
+      <w:pPr>
+        <w:pStyle w:val="KeinLeerraum"/>
+        <w:spacing w:line="480" w:lineRule="auto"/>
+        <w:rPr>
+          <w:rFonts w:ascii="Arial" w:hAnsi="Arial" w:cs="Arial"/>
+          <w:sz w:val="24"/>
+        </w:rPr>
+      </w:pPr>
+      <w:r>
+        <w:rPr>
+          <w:rFonts w:ascii="Arial" w:hAnsi="Arial" w:cs="Arial"/>
+          <w:sz w:val="24"/>
+        </w:rPr>
+        <w:t>Ausgang</w:t>
+      </w:r>
+      <w:r>
+        <w:rPr>
+          <w:rFonts w:ascii="Arial" w:hAnsi="Arial" w:cs="Arial"/>
+          <w:sz w:val="24"/>
+        </w:rPr>
+        <w:t>situation: Sicht vom Auftraggeber</w:t>
+      </w:r>
+      <w:r>
+        <w:rPr>
+          <w:rFonts w:ascii="Arial" w:hAnsi="Arial" w:cs="Arial"/>
+          <w:sz w:val="24"/>
+        </w:rPr>
+        <w:t xml:space="preserve"> (Schule)</w:t>
+      </w:r>
+    </w:p>
+    <w:p>
+      <w:pPr>
+        <w:pStyle w:val="KeinLeerraum"/>
+        <w:spacing w:line="480" w:lineRule="auto"/>
+        <w:rPr>
+          <w:rFonts w:ascii="Arial" w:hAnsi="Arial" w:cs="Arial"/>
+          <w:sz w:val="24"/>
+        </w:rPr>
+      </w:pPr>
+      <w:r>
+        <w:rPr>
+          <w:rFonts w:ascii="Arial" w:hAnsi="Arial" w:cs="Arial"/>
+          <w:sz w:val="24"/>
+        </w:rPr>
+        <w:t>Ist-Analyse: objektive Beurteilung des Auftragnehmers</w:t>
+      </w:r>
+      <w:r>
+        <w:rPr>
+          <w:rFonts w:ascii="Arial" w:hAnsi="Arial" w:cs="Arial"/>
+          <w:sz w:val="24"/>
+        </w:rPr>
+        <w:t xml:space="preserve"> (ICH)</w:t>
+      </w:r>
     </w:p>
     <w:p>
       <w:pPr>
@@ -670,10 +1310,10 @@
 <file path=word/numbering.xml><?xml version="1.0" encoding="utf-8"?>
 <w:numbering xmlns:wpc="http://schemas.microsoft.com/office/word/2010/wordprocessingCanvas" xmlns:cx="http://schemas.microsoft.com/office/drawing/2014/chartex" xmlns:cx1="http://schemas.microsoft.com/office/drawing/2015/9/8/chartex" xmlns:cx2="http://schemas.microsoft.com/office/drawing/2015/10/21/chartex" xmlns:cx3="http://schemas.microsoft.com/office/drawing/2016/5/9/chartex" xmlns:cx4="http://schemas.microsoft.com/office/drawing/2016/5/10/chartex" xmlns:cx5="http://schemas.microsoft.com/office/drawing/2016/5/11/chartex" xmlns:cx6="http://schemas.microsoft.com/office/drawing/2016/5/12/chartex" xmlns:cx7="http://schemas.microsoft.com/office/drawing/2016/5/13/chartex" xmlns:cx8="http://schemas.microsoft.com/office/drawing/2016/5/14/chartex" xmlns:mc="http://schemas.openxmlformats.org/markup-compatibility/2006" xmlns:aink="http://schemas.microsoft.com/office/drawing/2016/ink" xmlns:am3d="http://schemas.microsoft.com/office/drawing/2017/model3d" xmlns:o="urn:schemas-microsoft-com:office:office" xmlns:r="http://schemas.openxmlformats.org/officeDocument/2006/relationships" xmlns:m="http://schemas.openxmlformats.org/officeDocument/2006/math" xmlns:v="urn:schemas-microsoft-com:vml" xmlns:wp14="http://schemas.microsoft.com/office/word/2010/wordprocessingDrawing" xmlns:wp="http://schemas.openxmlformats.org/drawingml/2006/wordprocessingDrawing" xmlns:w10="urn:schemas-microsoft-com:office:word" xmlns:w="http://schemas.openxmlformats.org/wordprocessingml/2006/main" xmlns:w14="http://schemas.microsoft.com/office/word/2010/wordml" xmlns:w15="http://schemas.microsoft.com/office/word/2012/wordml" xmlns:w16cid="http://schemas.microsoft.com/office/word/2016/wordml/cid" xmlns:w16se="http://schemas.microsoft.com/office/word/2015/wordml/symex" xmlns:wpg="http://schemas.microsoft.com/office/word/2010/wordprocessingGroup" xmlns:wpi="http://schemas.microsoft.com/office/word/2010/wordprocessingInk" xmlns:wne="http://schemas.microsoft.com/office/word/2006/wordml" xmlns:wps="http://schemas.microsoft.com/office/word/2010/wordprocessingShape" mc:Ignorable="w14 w15 w16se w16cid wp14">
   <w:abstractNum w:abstractNumId="0" w15:restartNumberingAfterBreak="0">
-    <w:nsid w:val="706F22DD"/>
+    <w:nsid w:val="17FC4CAB"/>
     <w:multiLevelType w:val="hybridMultilevel"/>
-    <w:tmpl w:val="F64EA1B6"/>
-    <w:lvl w:ilvl="0" w:tplc="88EC2C4E">
+    <w:tmpl w:val="8A96330A"/>
+    <w:lvl w:ilvl="0" w:tplc="9BAEF4B0">
       <w:start w:val="7"/>
       <w:numFmt w:val="bullet"/>
       <w:lvlText w:val=""/>
@@ -782,7 +1422,123 @@
       </w:rPr>
     </w:lvl>
   </w:abstractNum>
+  <w:abstractNum w:abstractNumId="1" w15:restartNumberingAfterBreak="0">
+    <w:nsid w:val="706F22DD"/>
+    <w:multiLevelType w:val="hybridMultilevel"/>
+    <w:tmpl w:val="F64EA1B6"/>
+    <w:lvl w:ilvl="0" w:tplc="88EC2C4E">
+      <w:start w:val="7"/>
+      <w:numFmt w:val="bullet"/>
+      <w:lvlText w:val=""/>
+      <w:lvlJc w:val="left"/>
+      <w:pPr>
+        <w:ind w:left="720" w:hanging="360"/>
+      </w:pPr>
+      <w:rPr>
+        <w:rFonts w:ascii="Wingdings" w:eastAsiaTheme="minorHAnsi" w:hAnsi="Wingdings" w:cs="Arial" w:hint="default"/>
+      </w:rPr>
+    </w:lvl>
+    <w:lvl w:ilvl="1" w:tplc="04070003" w:tentative="1">
+      <w:start w:val="1"/>
+      <w:numFmt w:val="bullet"/>
+      <w:lvlText w:val="o"/>
+      <w:lvlJc w:val="left"/>
+      <w:pPr>
+        <w:ind w:left="1440" w:hanging="360"/>
+      </w:pPr>
+      <w:rPr>
+        <w:rFonts w:ascii="Courier New" w:hAnsi="Courier New" w:cs="Courier New" w:hint="default"/>
+      </w:rPr>
+    </w:lvl>
+    <w:lvl w:ilvl="2" w:tplc="04070005" w:tentative="1">
+      <w:start w:val="1"/>
+      <w:numFmt w:val="bullet"/>
+      <w:lvlText w:val=""/>
+      <w:lvlJc w:val="left"/>
+      <w:pPr>
+        <w:ind w:left="2160" w:hanging="360"/>
+      </w:pPr>
+      <w:rPr>
+        <w:rFonts w:ascii="Wingdings" w:hAnsi="Wingdings" w:hint="default"/>
+      </w:rPr>
+    </w:lvl>
+    <w:lvl w:ilvl="3" w:tplc="04070001" w:tentative="1">
+      <w:start w:val="1"/>
+      <w:numFmt w:val="bullet"/>
+      <w:lvlText w:val=""/>
+      <w:lvlJc w:val="left"/>
+      <w:pPr>
+        <w:ind w:left="2880" w:hanging="360"/>
+      </w:pPr>
+      <w:rPr>
+        <w:rFonts w:ascii="Symbol" w:hAnsi="Symbol" w:hint="default"/>
+      </w:rPr>
+    </w:lvl>
+    <w:lvl w:ilvl="4" w:tplc="04070003" w:tentative="1">
+      <w:start w:val="1"/>
+      <w:numFmt w:val="bullet"/>
+      <w:lvlText w:val="o"/>
+      <w:lvlJc w:val="left"/>
+      <w:pPr>
+        <w:ind w:left="3600" w:hanging="360"/>
+      </w:pPr>
+      <w:rPr>
+        <w:rFonts w:ascii="Courier New" w:hAnsi="Courier New" w:cs="Courier New" w:hint="default"/>
+      </w:rPr>
+    </w:lvl>
+    <w:lvl w:ilvl="5" w:tplc="04070005" w:tentative="1">
+      <w:start w:val="1"/>
+      <w:numFmt w:val="bullet"/>
+      <w:lvlText w:val=""/>
+      <w:lvlJc w:val="left"/>
+      <w:pPr>
+        <w:ind w:left="4320" w:hanging="360"/>
+      </w:pPr>
+      <w:rPr>
+        <w:rFonts w:ascii="Wingdings" w:hAnsi="Wingdings" w:hint="default"/>
+      </w:rPr>
+    </w:lvl>
+    <w:lvl w:ilvl="6" w:tplc="04070001" w:tentative="1">
+      <w:start w:val="1"/>
+      <w:numFmt w:val="bullet"/>
+      <w:lvlText w:val=""/>
+      <w:lvlJc w:val="left"/>
+      <w:pPr>
+        <w:ind w:left="5040" w:hanging="360"/>
+      </w:pPr>
+      <w:rPr>
+        <w:rFonts w:ascii="Symbol" w:hAnsi="Symbol" w:hint="default"/>
+      </w:rPr>
+    </w:lvl>
+    <w:lvl w:ilvl="7" w:tplc="04070003" w:tentative="1">
+      <w:start w:val="1"/>
+      <w:numFmt w:val="bullet"/>
+      <w:lvlText w:val="o"/>
+      <w:lvlJc w:val="left"/>
+      <w:pPr>
+        <w:ind w:left="5760" w:hanging="360"/>
+      </w:pPr>
+      <w:rPr>
+        <w:rFonts w:ascii="Courier New" w:hAnsi="Courier New" w:cs="Courier New" w:hint="default"/>
+      </w:rPr>
+    </w:lvl>
+    <w:lvl w:ilvl="8" w:tplc="04070005" w:tentative="1">
+      <w:start w:val="1"/>
+      <w:numFmt w:val="bullet"/>
+      <w:lvlText w:val=""/>
+      <w:lvlJc w:val="left"/>
+      <w:pPr>
+        <w:ind w:left="6480" w:hanging="360"/>
+      </w:pPr>
+      <w:rPr>
+        <w:rFonts w:ascii="Wingdings" w:hAnsi="Wingdings" w:hint="default"/>
+      </w:rPr>
+    </w:lvl>
+  </w:abstractNum>
   <w:num w:numId="1">
+    <w:abstractNumId w:val="1"/>
+  </w:num>
+  <w:num w:numId="2">
     <w:abstractNumId w:val="0"/>
   </w:num>
 </w:numbering>

--- a/Protokoll.docx
+++ b/Protokoll.docx
@@ -55,6 +55,51 @@
           <w:rFonts w:ascii="Arial" w:hAnsi="Arial" w:cs="Arial"/>
           <w:sz w:val="24"/>
         </w:rPr>
+        <w:t xml:space="preserve">7:30 – Abschiedsessen </w:t>
+      </w:r>
+      <w:r>
+        <w:rPr>
+          <w:rFonts w:ascii="Arial" w:hAnsi="Arial" w:cs="Arial"/>
+          <w:sz w:val="24"/>
+        </w:rPr>
+        <w:sym w:font="Wingdings" w:char="F0E0"/>
+      </w:r>
+      <w:r>
+        <w:rPr>
+          <w:rFonts w:ascii="Arial" w:hAnsi="Arial" w:cs="Arial"/>
+          <w:sz w:val="24"/>
+        </w:rPr>
+        <w:t xml:space="preserve"> Restaurant (kein Grillen</w:t>
+      </w:r>
+      <w:r>
+        <w:rPr>
+          <w:rFonts w:ascii="Arial" w:hAnsi="Arial" w:cs="Arial"/>
+          <w:sz w:val="24"/>
+        </w:rPr>
+        <w:t>, wegen Brandgefahr</w:t>
+      </w:r>
+      <w:r>
+        <w:rPr>
+          <w:rFonts w:ascii="Arial" w:hAnsi="Arial" w:cs="Arial"/>
+          <w:sz w:val="24"/>
+        </w:rPr>
+        <w:t>)</w:t>
+      </w:r>
+    </w:p>
+    <w:p>
+      <w:pPr>
+        <w:pStyle w:val="KeinLeerraum"/>
+        <w:spacing w:line="480" w:lineRule="auto"/>
+        <w:rPr>
+          <w:rFonts w:ascii="Arial" w:hAnsi="Arial" w:cs="Arial"/>
+          <w:sz w:val="24"/>
+        </w:rPr>
+      </w:pPr>
+      <w:r>
+        <w:rPr>
+          <w:rFonts w:ascii="Arial" w:hAnsi="Arial" w:cs="Arial"/>
+          <w:sz w:val="24"/>
+        </w:rPr>
         <w:t>Beginn 8:00</w:t>
       </w:r>
     </w:p>
@@ -145,6 +190,36 @@
           <w:sz w:val="24"/>
         </w:rPr>
         <w:t>Oberfläche: Spielfelder vom Spieler &amp; Gegner erstellt</w:t>
+      </w:r>
+      <w:r>
+        <w:rPr>
+          <w:rFonts w:ascii="Arial" w:hAnsi="Arial" w:cs="Arial"/>
+          <w:sz w:val="24"/>
+        </w:rPr>
+        <w:t xml:space="preserve"> (9:30-11:00</w:t>
+      </w:r>
+      <w:r>
+        <w:rPr>
+          <w:rFonts w:ascii="Arial" w:hAnsi="Arial" w:cs="Arial"/>
+          <w:sz w:val="24"/>
+        </w:rPr>
+        <w:t xml:space="preserve"> </w:t>
+      </w:r>
+      <w:proofErr w:type="spellStart"/>
+      <w:r>
+        <w:rPr>
+          <w:rFonts w:ascii="Arial" w:hAnsi="Arial" w:cs="Arial"/>
+          <w:sz w:val="24"/>
+        </w:rPr>
+        <w:t>ca</w:t>
+      </w:r>
+      <w:proofErr w:type="spellEnd"/>
+      <w:r>
+        <w:rPr>
+          <w:rFonts w:ascii="Arial" w:hAnsi="Arial" w:cs="Arial"/>
+          <w:sz w:val="24"/>
+        </w:rPr>
+        <w:t>)</w:t>
       </w:r>
     </w:p>
     <w:p>
@@ -370,14 +445,7 @@
           <w:rFonts w:ascii="Arial" w:hAnsi="Arial" w:cs="Arial"/>
           <w:sz w:val="24"/>
         </w:rPr>
-        <w:t>Programmablaufplan</w:t>
-      </w:r>
-      <w:r>
-        <w:rPr>
-          <w:rFonts w:ascii="Arial" w:hAnsi="Arial" w:cs="Arial"/>
-          <w:sz w:val="24"/>
-        </w:rPr>
-        <w:t xml:space="preserve"> für den Spielvorgang nach Registrierung</w:t>
+        <w:t>Programmablaufplan für den Spielvorgang nach Registrierung</w:t>
       </w:r>
       <w:r>
         <w:rPr>
@@ -391,65 +459,7 @@
           <w:rFonts w:ascii="Arial" w:hAnsi="Arial" w:cs="Arial"/>
           <w:sz w:val="24"/>
         </w:rPr>
-        <w:t>(</w:t>
-      </w:r>
-      <w:r>
-        <w:rPr>
-          <w:rFonts w:ascii="Arial" w:hAnsi="Arial" w:cs="Arial"/>
-          <w:sz w:val="24"/>
-        </w:rPr>
-        <w:t>15</w:t>
-      </w:r>
-      <w:r>
-        <w:rPr>
-          <w:rFonts w:ascii="Arial" w:hAnsi="Arial" w:cs="Arial"/>
-          <w:sz w:val="24"/>
-        </w:rPr>
-        <w:t>:</w:t>
-      </w:r>
-      <w:r>
-        <w:rPr>
-          <w:rFonts w:ascii="Arial" w:hAnsi="Arial" w:cs="Arial"/>
-          <w:sz w:val="24"/>
-        </w:rPr>
-        <w:t>0</w:t>
-      </w:r>
-      <w:r>
-        <w:rPr>
-          <w:rFonts w:ascii="Arial" w:hAnsi="Arial" w:cs="Arial"/>
-          <w:sz w:val="24"/>
-        </w:rPr>
-        <w:t xml:space="preserve">0 – </w:t>
-      </w:r>
-      <w:r>
-        <w:rPr>
-          <w:rFonts w:ascii="Arial" w:hAnsi="Arial" w:cs="Arial"/>
-          <w:sz w:val="24"/>
-        </w:rPr>
-        <w:t>16</w:t>
-      </w:r>
-      <w:r>
-        <w:rPr>
-          <w:rFonts w:ascii="Arial" w:hAnsi="Arial" w:cs="Arial"/>
-          <w:sz w:val="24"/>
-        </w:rPr>
-        <w:t>:</w:t>
-      </w:r>
-      <w:r>
-        <w:rPr>
-          <w:rFonts w:ascii="Arial" w:hAnsi="Arial" w:cs="Arial"/>
-          <w:sz w:val="24"/>
-        </w:rPr>
-        <w:t>00</w:t>
-      </w:r>
-      <w:bookmarkStart w:id="0" w:name="_GoBack"/>
-      <w:bookmarkEnd w:id="0"/>
-      <w:r>
-        <w:rPr>
-          <w:rFonts w:ascii="Arial" w:hAnsi="Arial" w:cs="Arial"/>
-          <w:sz w:val="24"/>
-        </w:rPr>
-        <w:t>)</w:t>
+        <w:t>(15:00 – 16:00)</w:t>
       </w:r>
     </w:p>
     <w:p>
@@ -464,6 +474,13 @@
           <w:sz w:val="24"/>
         </w:rPr>
       </w:pPr>
+      <w:r>
+        <w:rPr>
+          <w:rFonts w:ascii="Arial" w:hAnsi="Arial" w:cs="Arial"/>
+          <w:sz w:val="24"/>
+        </w:rPr>
+        <w:t>Ende 16:00</w:t>
+      </w:r>
     </w:p>
     <w:p>
       <w:pPr>
@@ -542,26 +559,287 @@
           <w:sz w:val="24"/>
         </w:rPr>
       </w:pPr>
-    </w:p>
-    <w:p>
-      <w:pPr>
-        <w:pStyle w:val="KeinLeerraum"/>
-        <w:spacing w:line="480" w:lineRule="auto"/>
-        <w:rPr>
-          <w:rFonts w:ascii="Arial" w:hAnsi="Arial" w:cs="Arial"/>
-          <w:sz w:val="24"/>
-        </w:rPr>
-      </w:pPr>
-    </w:p>
-    <w:p>
-      <w:pPr>
-        <w:pStyle w:val="KeinLeerraum"/>
-        <w:spacing w:line="480" w:lineRule="auto"/>
-        <w:rPr>
-          <w:rFonts w:ascii="Arial" w:hAnsi="Arial" w:cs="Arial"/>
-          <w:sz w:val="24"/>
-        </w:rPr>
-      </w:pPr>
+      <w:r>
+        <w:rPr>
+          <w:rFonts w:ascii="Arial" w:hAnsi="Arial" w:cs="Arial"/>
+          <w:sz w:val="24"/>
+        </w:rPr>
+        <w:t xml:space="preserve">7:30 – Email an </w:t>
+      </w:r>
+      <w:proofErr w:type="spellStart"/>
+      <w:r>
+        <w:rPr>
+          <w:rFonts w:ascii="Arial" w:hAnsi="Arial" w:cs="Arial"/>
+          <w:sz w:val="24"/>
+        </w:rPr>
+        <w:t>Recrutier</w:t>
+      </w:r>
+      <w:proofErr w:type="spellEnd"/>
+    </w:p>
+    <w:p>
+      <w:pPr>
+        <w:pStyle w:val="KeinLeerraum"/>
+        <w:spacing w:line="480" w:lineRule="auto"/>
+        <w:rPr>
+          <w:rFonts w:ascii="Arial" w:hAnsi="Arial" w:cs="Arial"/>
+          <w:sz w:val="24"/>
+        </w:rPr>
+      </w:pPr>
+      <w:r>
+        <w:rPr>
+          <w:rFonts w:ascii="Arial" w:hAnsi="Arial" w:cs="Arial"/>
+          <w:sz w:val="24"/>
+        </w:rPr>
+        <w:t>8:30 – Klo</w:t>
+      </w:r>
+      <w:r>
+        <w:rPr>
+          <w:rFonts w:ascii="Arial" w:hAnsi="Arial" w:cs="Arial"/>
+          <w:sz w:val="24"/>
+        </w:rPr>
+        <w:t>…</w:t>
+      </w:r>
+    </w:p>
+    <w:p>
+      <w:pPr>
+        <w:pStyle w:val="KeinLeerraum"/>
+        <w:spacing w:line="480" w:lineRule="auto"/>
+        <w:rPr>
+          <w:rFonts w:ascii="Arial" w:hAnsi="Arial" w:cs="Arial"/>
+          <w:sz w:val="24"/>
+        </w:rPr>
+      </w:pPr>
+      <w:r>
+        <w:rPr>
+          <w:rFonts w:ascii="Arial" w:hAnsi="Arial" w:cs="Arial"/>
+          <w:sz w:val="24"/>
+        </w:rPr>
+        <w:t>Beginn:</w:t>
+      </w:r>
+      <w:r>
+        <w:rPr>
+          <w:rFonts w:ascii="Arial" w:hAnsi="Arial" w:cs="Arial"/>
+          <w:sz w:val="24"/>
+        </w:rPr>
+        <w:t xml:space="preserve"> 9</w:t>
+      </w:r>
+      <w:r>
+        <w:rPr>
+          <w:rFonts w:ascii="Arial" w:hAnsi="Arial" w:cs="Arial"/>
+          <w:sz w:val="24"/>
+        </w:rPr>
+        <w:t>:30</w:t>
+      </w:r>
+    </w:p>
+    <w:p>
+      <w:pPr>
+        <w:pStyle w:val="KeinLeerraum"/>
+        <w:spacing w:line="480" w:lineRule="auto"/>
+        <w:rPr>
+          <w:rFonts w:ascii="Arial" w:hAnsi="Arial" w:cs="Arial"/>
+          <w:sz w:val="24"/>
+        </w:rPr>
+      </w:pPr>
+      <w:r>
+        <w:rPr>
+          <w:rFonts w:ascii="Arial" w:hAnsi="Arial" w:cs="Arial"/>
+          <w:sz w:val="24"/>
+        </w:rPr>
+        <w:t>Dokumentation (Layout, Schriften, Farben angepasst)</w:t>
+      </w:r>
+    </w:p>
+    <w:p>
+      <w:pPr>
+        <w:pStyle w:val="KeinLeerraum"/>
+        <w:spacing w:line="480" w:lineRule="auto"/>
+        <w:rPr>
+          <w:rFonts w:ascii="Arial" w:hAnsi="Arial" w:cs="Arial"/>
+          <w:sz w:val="24"/>
+        </w:rPr>
+      </w:pPr>
+      <w:r>
+        <w:rPr>
+          <w:rFonts w:ascii="Arial" w:hAnsi="Arial" w:cs="Arial"/>
+          <w:sz w:val="24"/>
+        </w:rPr>
+        <w:t>10:</w:t>
+      </w:r>
+      <w:r>
+        <w:rPr>
+          <w:rFonts w:ascii="Arial" w:hAnsi="Arial" w:cs="Arial"/>
+          <w:sz w:val="24"/>
+        </w:rPr>
+        <w:t>45</w:t>
+      </w:r>
+      <w:r>
+        <w:rPr>
+          <w:rFonts w:ascii="Arial" w:hAnsi="Arial" w:cs="Arial"/>
+          <w:sz w:val="24"/>
+        </w:rPr>
+        <w:t xml:space="preserve">: </w:t>
+      </w:r>
+    </w:p>
+    <w:p>
+      <w:pPr>
+        <w:pStyle w:val="KeinLeerraum"/>
+        <w:spacing w:line="480" w:lineRule="auto"/>
+        <w:rPr>
+          <w:rFonts w:ascii="Arial" w:hAnsi="Arial" w:cs="Arial"/>
+          <w:sz w:val="24"/>
+        </w:rPr>
+      </w:pPr>
+      <w:r>
+        <w:rPr>
+          <w:rFonts w:ascii="Arial" w:hAnsi="Arial" w:cs="Arial"/>
+          <w:sz w:val="24"/>
+        </w:rPr>
+        <w:lastRenderedPageBreak/>
+        <w:t xml:space="preserve">Dokumentation </w:t>
+      </w:r>
+      <w:r>
+        <w:rPr>
+          <w:rFonts w:ascii="Arial" w:hAnsi="Arial" w:cs="Arial"/>
+          <w:sz w:val="24"/>
+        </w:rPr>
+        <w:sym w:font="Wingdings" w:char="F0E0"/>
+      </w:r>
+      <w:r>
+        <w:rPr>
+          <w:rFonts w:ascii="Arial" w:hAnsi="Arial" w:cs="Arial"/>
+          <w:sz w:val="24"/>
+        </w:rPr>
+        <w:t xml:space="preserve"> Kostenrechnung</w:t>
+      </w:r>
+    </w:p>
+    <w:p>
+      <w:pPr>
+        <w:pStyle w:val="KeinLeerraum"/>
+        <w:spacing w:line="480" w:lineRule="auto"/>
+        <w:rPr>
+          <w:rFonts w:ascii="Arial" w:hAnsi="Arial" w:cs="Arial"/>
+          <w:sz w:val="24"/>
+        </w:rPr>
+      </w:pPr>
+      <w:r>
+        <w:rPr>
+          <w:rFonts w:ascii="Arial" w:hAnsi="Arial" w:cs="Arial"/>
+          <w:sz w:val="24"/>
+        </w:rPr>
+        <w:t xml:space="preserve">Macke </w:t>
+      </w:r>
+      <w:proofErr w:type="spellStart"/>
+      <w:r>
+        <w:rPr>
+          <w:rFonts w:ascii="Arial" w:hAnsi="Arial" w:cs="Arial"/>
+          <w:sz w:val="24"/>
+        </w:rPr>
+        <w:t>or</w:t>
+      </w:r>
+      <w:proofErr w:type="spellEnd"/>
+      <w:r>
+        <w:rPr>
+          <w:rFonts w:ascii="Arial" w:hAnsi="Arial" w:cs="Arial"/>
+          <w:sz w:val="24"/>
+        </w:rPr>
+        <w:t xml:space="preserve"> </w:t>
+      </w:r>
+      <w:proofErr w:type="spellStart"/>
+      <w:r>
+        <w:rPr>
+          <w:rFonts w:ascii="Arial" w:hAnsi="Arial" w:cs="Arial"/>
+          <w:sz w:val="24"/>
+        </w:rPr>
+        <w:t>buy</w:t>
+      </w:r>
+      <w:proofErr w:type="spellEnd"/>
+      <w:r>
+        <w:rPr>
+          <w:rFonts w:ascii="Arial" w:hAnsi="Arial" w:cs="Arial"/>
+          <w:sz w:val="24"/>
+        </w:rPr>
+        <w:t>?</w:t>
+      </w:r>
+    </w:p>
+    <w:p>
+      <w:pPr>
+        <w:pStyle w:val="KeinLeerraum"/>
+        <w:spacing w:line="480" w:lineRule="auto"/>
+        <w:rPr>
+          <w:rFonts w:ascii="Arial" w:hAnsi="Arial" w:cs="Arial"/>
+          <w:sz w:val="24"/>
+        </w:rPr>
+      </w:pPr>
+      <w:r>
+        <w:rPr>
+          <w:rFonts w:ascii="Arial" w:hAnsi="Arial" w:cs="Arial"/>
+          <w:sz w:val="24"/>
+        </w:rPr>
+        <w:t>Ende 12:30</w:t>
+      </w:r>
+    </w:p>
+    <w:p>
+      <w:pPr>
+        <w:pStyle w:val="KeinLeerraum"/>
+        <w:spacing w:line="480" w:lineRule="auto"/>
+        <w:rPr>
+          <w:rFonts w:ascii="Arial" w:hAnsi="Arial" w:cs="Arial"/>
+          <w:sz w:val="24"/>
+        </w:rPr>
+      </w:pPr>
+      <w:r>
+        <w:rPr>
+          <w:rFonts w:ascii="Arial" w:hAnsi="Arial" w:cs="Arial"/>
+          <w:sz w:val="24"/>
+        </w:rPr>
+        <w:t>10</w:t>
+      </w:r>
+      <w:r>
+        <w:rPr>
+          <w:rFonts w:ascii="Arial" w:hAnsi="Arial" w:cs="Arial"/>
+          <w:sz w:val="24"/>
+        </w:rPr>
+        <w:t xml:space="preserve">.07.2023 – </w:t>
+      </w:r>
+      <w:r>
+        <w:rPr>
+          <w:rFonts w:ascii="Arial" w:hAnsi="Arial" w:cs="Arial"/>
+          <w:sz w:val="24"/>
+        </w:rPr>
+        <w:t>Mon</w:t>
+      </w:r>
+      <w:r>
+        <w:rPr>
+          <w:rFonts w:ascii="Arial" w:hAnsi="Arial" w:cs="Arial"/>
+          <w:sz w:val="24"/>
+        </w:rPr>
+        <w:t>tag</w:t>
+      </w:r>
+    </w:p>
+    <w:p>
+      <w:pPr>
+        <w:pStyle w:val="KeinLeerraum"/>
+        <w:spacing w:line="480" w:lineRule="auto"/>
+        <w:rPr>
+          <w:rFonts w:ascii="Arial" w:hAnsi="Arial" w:cs="Arial"/>
+          <w:sz w:val="24"/>
+        </w:rPr>
+      </w:pPr>
+      <w:r>
+        <w:rPr>
+          <w:rFonts w:ascii="Arial" w:hAnsi="Arial" w:cs="Arial"/>
+          <w:sz w:val="24"/>
+        </w:rPr>
+        <w:t>Start</w:t>
+      </w:r>
+      <w:r>
+        <w:rPr>
+          <w:rFonts w:ascii="Arial" w:hAnsi="Arial" w:cs="Arial"/>
+          <w:sz w:val="24"/>
+        </w:rPr>
+        <w:t xml:space="preserve"> 7:30</w:t>
+      </w:r>
+      <w:bookmarkStart w:id="0" w:name="_GoBack"/>
+      <w:bookmarkEnd w:id="0"/>
     </w:p>
     <w:p>
       <w:pPr>
@@ -579,7 +857,6 @@
         <w:spacing w:line="480" w:lineRule="auto"/>
       </w:pPr>
       <w:r>
-        <w:lastRenderedPageBreak/>
         <w:t>Notizen</w:t>
       </w:r>
     </w:p>
@@ -907,7 +1184,525 @@
     </w:p>
     <w:p>
       <w:pPr>
+        <w:pStyle w:val="KeinLeerraum"/>
+        <w:spacing w:line="480" w:lineRule="auto"/>
+        <w:rPr>
+          <w:rFonts w:ascii="Arial" w:hAnsi="Arial" w:cs="Arial"/>
+          <w:sz w:val="24"/>
+        </w:rPr>
+      </w:pPr>
+    </w:p>
+    <w:p>
+      <w:pPr>
         <w:pStyle w:val="IntensivesZitat"/>
+      </w:pPr>
+      <w:r>
+        <w:t>Fragen</w:t>
+      </w:r>
+    </w:p>
+    <w:p>
+      <w:pPr>
+        <w:pStyle w:val="KeinLeerraum"/>
+        <w:spacing w:line="480" w:lineRule="auto"/>
+        <w:rPr>
+          <w:rFonts w:ascii="Arial" w:hAnsi="Arial" w:cs="Arial"/>
+          <w:sz w:val="24"/>
+        </w:rPr>
+      </w:pPr>
+    </w:p>
+    <w:p>
+      <w:pPr>
+        <w:pStyle w:val="KeinLeerraum"/>
+        <w:spacing w:line="480" w:lineRule="auto"/>
+        <w:rPr>
+          <w:rFonts w:ascii="Arial" w:hAnsi="Arial" w:cs="Arial"/>
+          <w:sz w:val="24"/>
+        </w:rPr>
+      </w:pPr>
+      <w:r>
+        <w:rPr>
+          <w:rFonts w:ascii="Arial" w:hAnsi="Arial" w:cs="Arial"/>
+          <w:sz w:val="24"/>
+        </w:rPr>
+        <w:t>In Projektplanung keine Analysephase vorgesehen…</w:t>
+      </w:r>
+      <w:r>
+        <w:rPr>
+          <w:rFonts w:ascii="Arial" w:hAnsi="Arial" w:cs="Arial"/>
+          <w:sz w:val="24"/>
+        </w:rPr>
+        <w:t xml:space="preserve"> </w:t>
+      </w:r>
+      <w:r>
+        <w:rPr>
+          <w:rFonts w:ascii="Arial" w:hAnsi="Arial" w:cs="Arial"/>
+          <w:sz w:val="24"/>
+        </w:rPr>
+        <w:sym w:font="Wingdings" w:char="F0E0"/>
+      </w:r>
+      <w:r>
+        <w:rPr>
+          <w:rFonts w:ascii="Arial" w:hAnsi="Arial" w:cs="Arial"/>
+          <w:sz w:val="24"/>
+        </w:rPr>
+        <w:t xml:space="preserve"> wie gestalten? (Zeitplanung)</w:t>
+      </w:r>
+    </w:p>
+    <w:p>
+      <w:pPr>
+        <w:pStyle w:val="KeinLeerraum"/>
+        <w:spacing w:line="480" w:lineRule="auto"/>
+        <w:rPr>
+          <w:rFonts w:ascii="Arial" w:hAnsi="Arial" w:cs="Arial"/>
+          <w:sz w:val="24"/>
+        </w:rPr>
+      </w:pPr>
+      <w:r>
+        <w:rPr>
+          <w:rFonts w:ascii="Arial" w:hAnsi="Arial" w:cs="Arial"/>
+          <w:sz w:val="24"/>
+        </w:rPr>
+        <w:t xml:space="preserve">1.3 Projektbegründung </w:t>
+      </w:r>
+      <w:r>
+        <w:rPr>
+          <w:rFonts w:ascii="Arial" w:hAnsi="Arial" w:cs="Arial"/>
+          <w:sz w:val="24"/>
+        </w:rPr>
+        <w:sym w:font="Wingdings" w:char="F0E0"/>
+      </w:r>
+      <w:r>
+        <w:rPr>
+          <w:rFonts w:ascii="Arial" w:hAnsi="Arial" w:cs="Arial"/>
+          <w:sz w:val="24"/>
+        </w:rPr>
+        <w:t xml:space="preserve"> wie in 3.2.1 (Macke </w:t>
+      </w:r>
+      <w:proofErr w:type="spellStart"/>
+      <w:r>
+        <w:rPr>
+          <w:rFonts w:ascii="Arial" w:hAnsi="Arial" w:cs="Arial"/>
+          <w:sz w:val="24"/>
+        </w:rPr>
+        <w:t>or</w:t>
+      </w:r>
+      <w:proofErr w:type="spellEnd"/>
+      <w:r>
+        <w:rPr>
+          <w:rFonts w:ascii="Arial" w:hAnsi="Arial" w:cs="Arial"/>
+          <w:sz w:val="24"/>
+        </w:rPr>
+        <w:t xml:space="preserve"> Buy) </w:t>
+      </w:r>
+      <w:proofErr w:type="spellStart"/>
+      <w:r>
+        <w:rPr>
+          <w:rFonts w:ascii="Arial" w:hAnsi="Arial" w:cs="Arial"/>
+          <w:sz w:val="24"/>
+        </w:rPr>
+        <w:t>Induvidualsoftware</w:t>
+      </w:r>
+      <w:proofErr w:type="spellEnd"/>
+      <w:r>
+        <w:rPr>
+          <w:rFonts w:ascii="Arial" w:hAnsi="Arial" w:cs="Arial"/>
+          <w:sz w:val="24"/>
+        </w:rPr>
+        <w:t>, gibt nicht zu kaufen?</w:t>
+      </w:r>
+    </w:p>
+    <w:p>
+      <w:pPr>
+        <w:pStyle w:val="KeinLeerraum"/>
+        <w:spacing w:line="480" w:lineRule="auto"/>
+        <w:rPr>
+          <w:rFonts w:ascii="Arial" w:hAnsi="Arial" w:cs="Arial"/>
+          <w:sz w:val="24"/>
+        </w:rPr>
+      </w:pPr>
+      <w:r>
+        <w:rPr>
+          <w:rFonts w:ascii="Arial" w:hAnsi="Arial" w:cs="Arial"/>
+          <w:sz w:val="24"/>
+        </w:rPr>
+        <w:t xml:space="preserve">1.5 </w:t>
+      </w:r>
+      <w:proofErr w:type="spellStart"/>
+      <w:r>
+        <w:rPr>
+          <w:rFonts w:ascii="Arial" w:hAnsi="Arial" w:cs="Arial"/>
+          <w:sz w:val="24"/>
+        </w:rPr>
+        <w:t>Projektabgrenzgung</w:t>
+      </w:r>
+      <w:proofErr w:type="spellEnd"/>
+      <w:r>
+        <w:rPr>
+          <w:rFonts w:ascii="Arial" w:hAnsi="Arial" w:cs="Arial"/>
+          <w:sz w:val="24"/>
+        </w:rPr>
+        <w:t>???</w:t>
+      </w:r>
+    </w:p>
+    <w:p>
+      <w:pPr>
+        <w:pStyle w:val="KeinLeerraum"/>
+        <w:spacing w:line="480" w:lineRule="auto"/>
+        <w:rPr>
+          <w:rFonts w:ascii="Arial" w:hAnsi="Arial" w:cs="Arial"/>
+          <w:sz w:val="24"/>
+        </w:rPr>
+      </w:pPr>
+      <w:r>
+        <w:rPr>
+          <w:rFonts w:ascii="Arial" w:hAnsi="Arial" w:cs="Arial"/>
+          <w:sz w:val="24"/>
+        </w:rPr>
+        <w:t xml:space="preserve">2.3 </w:t>
+      </w:r>
+      <w:proofErr w:type="gramStart"/>
+      <w:r>
+        <w:rPr>
+          <w:rFonts w:ascii="Arial" w:hAnsi="Arial" w:cs="Arial"/>
+          <w:sz w:val="24"/>
+        </w:rPr>
+        <w:t>Ressourcenplanung ???</w:t>
+      </w:r>
+      <w:proofErr w:type="gramEnd"/>
+      <w:r>
+        <w:rPr>
+          <w:rFonts w:ascii="Arial" w:hAnsi="Arial" w:cs="Arial"/>
+          <w:sz w:val="24"/>
+        </w:rPr>
+        <w:t xml:space="preserve"> (Zeit)</w:t>
+      </w:r>
+    </w:p>
+    <w:p>
+      <w:pPr>
+        <w:pStyle w:val="KeinLeerraum"/>
+        <w:spacing w:line="480" w:lineRule="auto"/>
+        <w:rPr>
+          <w:rFonts w:ascii="Arial" w:hAnsi="Arial" w:cs="Arial"/>
+          <w:sz w:val="24"/>
+        </w:rPr>
+      </w:pPr>
+      <w:r>
+        <w:rPr>
+          <w:rFonts w:ascii="Arial" w:hAnsi="Arial" w:cs="Arial"/>
+          <w:sz w:val="24"/>
+        </w:rPr>
+        <w:t>2.4 Entwicklungsprozess: Wasserfall?</w:t>
+      </w:r>
+    </w:p>
+    <w:p>
+      <w:pPr>
+        <w:pStyle w:val="KeinLeerraum"/>
+        <w:spacing w:line="480" w:lineRule="auto"/>
+        <w:rPr>
+          <w:rFonts w:ascii="Arial" w:hAnsi="Arial" w:cs="Arial"/>
+          <w:sz w:val="24"/>
+        </w:rPr>
+      </w:pPr>
+      <w:r>
+        <w:rPr>
+          <w:rFonts w:ascii="Arial" w:hAnsi="Arial" w:cs="Arial"/>
+          <w:sz w:val="24"/>
+        </w:rPr>
+        <w:t xml:space="preserve">3.3 </w:t>
+      </w:r>
+      <w:r>
+        <w:rPr>
+          <w:rFonts w:ascii="Arial" w:hAnsi="Arial" w:cs="Arial"/>
+          <w:sz w:val="24"/>
+        </w:rPr>
+        <w:t>Nutzwertanalyse</w:t>
+      </w:r>
+      <w:r>
+        <w:rPr>
+          <w:rFonts w:ascii="Arial" w:hAnsi="Arial" w:cs="Arial"/>
+          <w:sz w:val="24"/>
+        </w:rPr>
+        <w:t xml:space="preserve"> </w:t>
+      </w:r>
+      <w:r>
+        <w:rPr>
+          <w:rFonts w:ascii="Arial" w:hAnsi="Arial" w:cs="Arial"/>
+          <w:sz w:val="24"/>
+        </w:rPr>
+        <w:sym w:font="Wingdings" w:char="F0E0"/>
+      </w:r>
+      <w:r>
+        <w:rPr>
+          <w:rFonts w:ascii="Arial" w:hAnsi="Arial" w:cs="Arial"/>
+          <w:sz w:val="24"/>
+        </w:rPr>
+        <w:t xml:space="preserve"> nicht </w:t>
+      </w:r>
+      <w:r>
+        <w:rPr>
+          <w:rFonts w:ascii="Arial" w:hAnsi="Arial" w:cs="Arial"/>
+          <w:sz w:val="24"/>
+        </w:rPr>
+        <w:t>monetärer</w:t>
+      </w:r>
+      <w:r>
+        <w:rPr>
+          <w:rFonts w:ascii="Arial" w:hAnsi="Arial" w:cs="Arial"/>
+          <w:sz w:val="24"/>
+        </w:rPr>
+        <w:t xml:space="preserve"> Nutzen?</w:t>
+      </w:r>
+    </w:p>
+    <w:p>
+      <w:pPr>
+        <w:pStyle w:val="KeinLeerraum"/>
+        <w:spacing w:line="480" w:lineRule="auto"/>
+        <w:rPr>
+          <w:rFonts w:ascii="Arial" w:hAnsi="Arial" w:cs="Arial"/>
+          <w:sz w:val="24"/>
+        </w:rPr>
+      </w:pPr>
+      <w:r>
+        <w:rPr>
+          <w:rFonts w:ascii="Arial" w:hAnsi="Arial" w:cs="Arial"/>
+          <w:sz w:val="24"/>
+        </w:rPr>
+        <w:t xml:space="preserve">3.4 </w:t>
+      </w:r>
+      <w:r>
+        <w:rPr>
+          <w:rFonts w:ascii="Arial" w:hAnsi="Arial" w:cs="Arial"/>
+          <w:sz w:val="24"/>
+        </w:rPr>
+        <w:t>Anwendungsfälle</w:t>
+      </w:r>
+      <w:r>
+        <w:rPr>
+          <w:rFonts w:ascii="Arial" w:hAnsi="Arial" w:cs="Arial"/>
+          <w:sz w:val="24"/>
+        </w:rPr>
+        <w:t xml:space="preserve"> </w:t>
+      </w:r>
+      <w:r>
+        <w:rPr>
+          <w:rFonts w:ascii="Arial" w:hAnsi="Arial" w:cs="Arial"/>
+          <w:sz w:val="24"/>
+        </w:rPr>
+        <w:sym w:font="Wingdings" w:char="F0E0"/>
+      </w:r>
+      <w:r>
+        <w:rPr>
+          <w:rFonts w:ascii="Arial" w:hAnsi="Arial" w:cs="Arial"/>
+          <w:sz w:val="24"/>
+        </w:rPr>
+        <w:t xml:space="preserve"> Schüler, bzw. Spielverhalten?</w:t>
+      </w:r>
+    </w:p>
+    <w:p>
+      <w:pPr>
+        <w:pStyle w:val="KeinLeerraum"/>
+        <w:spacing w:line="480" w:lineRule="auto"/>
+        <w:rPr>
+          <w:rFonts w:ascii="Arial" w:hAnsi="Arial" w:cs="Arial"/>
+          <w:sz w:val="24"/>
+        </w:rPr>
+      </w:pPr>
+      <w:r>
+        <w:rPr>
+          <w:rFonts w:ascii="Arial" w:hAnsi="Arial" w:cs="Arial"/>
+          <w:sz w:val="24"/>
+        </w:rPr>
+        <w:t xml:space="preserve">3.5 Qualitätsanforderungen </w:t>
+      </w:r>
+      <w:r>
+        <w:rPr>
+          <w:rFonts w:ascii="Arial" w:hAnsi="Arial" w:cs="Arial"/>
+          <w:sz w:val="24"/>
+        </w:rPr>
+        <w:sym w:font="Wingdings" w:char="F0E0"/>
+      </w:r>
+      <w:r>
+        <w:rPr>
+          <w:rFonts w:ascii="Arial" w:hAnsi="Arial" w:cs="Arial"/>
+          <w:sz w:val="24"/>
+        </w:rPr>
+        <w:t xml:space="preserve"> Bedienung mit Maus (</w:t>
+      </w:r>
+      <w:proofErr w:type="spellStart"/>
+      <w:r>
+        <w:rPr>
+          <w:rFonts w:ascii="Arial" w:hAnsi="Arial" w:cs="Arial"/>
+          <w:sz w:val="24"/>
+        </w:rPr>
+        <w:t>only</w:t>
+      </w:r>
+      <w:proofErr w:type="spellEnd"/>
+      <w:r>
+        <w:rPr>
+          <w:rFonts w:ascii="Arial" w:hAnsi="Arial" w:cs="Arial"/>
+          <w:sz w:val="24"/>
+        </w:rPr>
+        <w:t>)</w:t>
+      </w:r>
+    </w:p>
+    <w:p>
+      <w:pPr>
+        <w:pStyle w:val="KeinLeerraum"/>
+        <w:spacing w:line="480" w:lineRule="auto"/>
+        <w:rPr>
+          <w:rFonts w:ascii="Arial" w:hAnsi="Arial" w:cs="Arial"/>
+          <w:sz w:val="24"/>
+        </w:rPr>
+      </w:pPr>
+      <w:r>
+        <w:rPr>
+          <w:rFonts w:ascii="Arial" w:hAnsi="Arial" w:cs="Arial"/>
+          <w:sz w:val="24"/>
+        </w:rPr>
+        <w:t xml:space="preserve">4.4 Datenmodell </w:t>
+      </w:r>
+      <w:r>
+        <w:rPr>
+          <w:rFonts w:ascii="Arial" w:hAnsi="Arial" w:cs="Arial"/>
+          <w:sz w:val="24"/>
+        </w:rPr>
+        <w:sym w:font="Wingdings" w:char="F0E0"/>
+      </w:r>
+      <w:r>
+        <w:rPr>
+          <w:rFonts w:ascii="Arial" w:hAnsi="Arial" w:cs="Arial"/>
+          <w:sz w:val="24"/>
+        </w:rPr>
+        <w:t xml:space="preserve"> JSON?</w:t>
+      </w:r>
+    </w:p>
+    <w:p>
+      <w:pPr>
+        <w:pStyle w:val="KeinLeerraum"/>
+        <w:spacing w:line="480" w:lineRule="auto"/>
+        <w:rPr>
+          <w:rFonts w:ascii="Arial" w:hAnsi="Arial" w:cs="Arial"/>
+          <w:sz w:val="24"/>
+        </w:rPr>
+      </w:pPr>
+      <w:r>
+        <w:rPr>
+          <w:rFonts w:ascii="Arial" w:hAnsi="Arial" w:cs="Arial"/>
+          <w:sz w:val="24"/>
+        </w:rPr>
+        <w:t>4.5 Geschäftslogik</w:t>
+      </w:r>
+      <w:r>
+        <w:rPr>
+          <w:rFonts w:ascii="Arial" w:hAnsi="Arial" w:cs="Arial"/>
+          <w:sz w:val="24"/>
+        </w:rPr>
+        <w:t xml:space="preserve"> </w:t>
+      </w:r>
+      <w:r>
+        <w:rPr>
+          <w:rFonts w:ascii="Arial" w:hAnsi="Arial" w:cs="Arial"/>
+          <w:sz w:val="24"/>
+        </w:rPr>
+        <w:sym w:font="Wingdings" w:char="F0E0"/>
+      </w:r>
+      <w:r>
+        <w:rPr>
+          <w:rFonts w:ascii="Arial" w:hAnsi="Arial" w:cs="Arial"/>
+          <w:sz w:val="24"/>
+        </w:rPr>
+        <w:t xml:space="preserve"> PAP?</w:t>
+      </w:r>
+    </w:p>
+    <w:p>
+      <w:pPr>
+        <w:pStyle w:val="KeinLeerraum"/>
+        <w:spacing w:line="480" w:lineRule="auto"/>
+        <w:rPr>
+          <w:rFonts w:ascii="Arial" w:hAnsi="Arial" w:cs="Arial"/>
+          <w:sz w:val="24"/>
+        </w:rPr>
+      </w:pPr>
+      <w:r>
+        <w:rPr>
+          <w:rFonts w:ascii="Arial" w:hAnsi="Arial" w:cs="Arial"/>
+          <w:sz w:val="24"/>
+        </w:rPr>
+        <w:t>4.6 Qualitätssicherung</w:t>
+      </w:r>
+      <w:r>
+        <w:rPr>
+          <w:rFonts w:ascii="Arial" w:hAnsi="Arial" w:cs="Arial"/>
+          <w:sz w:val="24"/>
+        </w:rPr>
+        <w:t xml:space="preserve"> </w:t>
+      </w:r>
+      <w:r>
+        <w:rPr>
+          <w:rFonts w:ascii="Arial" w:hAnsi="Arial" w:cs="Arial"/>
+          <w:sz w:val="24"/>
+        </w:rPr>
+        <w:sym w:font="Wingdings" w:char="F0E0"/>
+      </w:r>
+      <w:r>
+        <w:rPr>
+          <w:rFonts w:ascii="Arial" w:hAnsi="Arial" w:cs="Arial"/>
+          <w:sz w:val="24"/>
+        </w:rPr>
+        <w:t xml:space="preserve"> selbstgetestet, Demo soll vor Ort auch getestet werden?</w:t>
+      </w:r>
+    </w:p>
+    <w:p>
+      <w:pPr>
+        <w:pStyle w:val="KeinLeerraum"/>
+        <w:spacing w:line="480" w:lineRule="auto"/>
+        <w:rPr>
+          <w:rFonts w:ascii="Arial" w:hAnsi="Arial" w:cs="Arial"/>
+          <w:sz w:val="24"/>
+        </w:rPr>
+      </w:pPr>
+      <w:r>
+        <w:rPr>
+          <w:rFonts w:ascii="Arial" w:hAnsi="Arial" w:cs="Arial"/>
+          <w:sz w:val="24"/>
+        </w:rPr>
+        <w:t>4.7 Datenverarbeitungskonzept???</w:t>
+      </w:r>
+    </w:p>
+    <w:p>
+      <w:pPr>
+        <w:pStyle w:val="KeinLeerraum"/>
+        <w:spacing w:line="480" w:lineRule="auto"/>
+        <w:rPr>
+          <w:rFonts w:ascii="Arial" w:hAnsi="Arial" w:cs="Arial"/>
+          <w:sz w:val="24"/>
+        </w:rPr>
+      </w:pPr>
+      <w:r>
+        <w:rPr>
+          <w:rFonts w:ascii="Arial" w:hAnsi="Arial" w:cs="Arial"/>
+          <w:sz w:val="24"/>
+        </w:rPr>
+        <w:t xml:space="preserve">9.2 LESSIONS LEARNED </w:t>
+      </w:r>
+      <w:r>
+        <w:rPr>
+          <w:rFonts w:ascii="Arial" w:hAnsi="Arial" w:cs="Arial"/>
+          <w:sz w:val="24"/>
+        </w:rPr>
+        <w:sym w:font="Wingdings" w:char="F0E0"/>
+      </w:r>
+      <w:r>
+        <w:rPr>
+          <w:rFonts w:ascii="Arial" w:hAnsi="Arial" w:cs="Arial"/>
+          <w:sz w:val="24"/>
+        </w:rPr>
+        <w:t xml:space="preserve"> deutsch?</w:t>
+      </w:r>
+    </w:p>
+    <w:p>
+      <w:pPr>
+        <w:pStyle w:val="IntensivesZitat"/>
         <w:spacing w:line="480" w:lineRule="auto"/>
       </w:pPr>
       <w:r>
@@ -1050,6 +1845,7 @@
           <w:rFonts w:ascii="Arial" w:hAnsi="Arial" w:cs="Arial"/>
           <w:sz w:val="24"/>
         </w:rPr>
+        <w:lastRenderedPageBreak/>
         <w:t>https://www.php.net/manual/en/function.file-put-contents.php</w:t>
       </w:r>
     </w:p>
@@ -1945,6 +2741,7 @@
   <w:style w:type="character" w:default="1" w:styleId="Absatz-Standardschriftart">
     <w:name w:val="Default Paragraph Font"/>
     <w:uiPriority w:val="1"/>
+    <w:semiHidden/>
     <w:unhideWhenUsed/>
   </w:style>
   <w:style w:type="table" w:default="1" w:styleId="NormaleTabelle">

--- a/Protokoll.docx
+++ b/Protokoll.docx
@@ -829,6 +829,44 @@
           <w:rFonts w:ascii="Arial" w:hAnsi="Arial" w:cs="Arial"/>
           <w:sz w:val="24"/>
         </w:rPr>
+        <w:t>7:30: geredet über was anderes</w:t>
+      </w:r>
+      <w:r>
+        <w:rPr>
+          <w:rFonts w:ascii="Arial" w:hAnsi="Arial" w:cs="Arial"/>
+          <w:sz w:val="24"/>
+        </w:rPr>
+        <w:t xml:space="preserve"> (</w:t>
+      </w:r>
+      <w:r>
+        <w:rPr>
+          <w:rFonts w:ascii="Arial" w:hAnsi="Arial" w:cs="Arial"/>
+          <w:sz w:val="24"/>
+        </w:rPr>
+        <w:t>mehr Leute vermissen einen, als sich freuen, wenn man weg ist</w:t>
+      </w:r>
+      <w:r>
+        <w:rPr>
+          <w:rFonts w:ascii="Arial" w:hAnsi="Arial" w:cs="Arial"/>
+          <w:sz w:val="24"/>
+        </w:rPr>
+        <w:t>)</w:t>
+      </w:r>
+    </w:p>
+    <w:p>
+      <w:pPr>
+        <w:pStyle w:val="KeinLeerraum"/>
+        <w:spacing w:line="480" w:lineRule="auto"/>
+        <w:rPr>
+          <w:rFonts w:ascii="Arial" w:hAnsi="Arial" w:cs="Arial"/>
+          <w:sz w:val="24"/>
+        </w:rPr>
+      </w:pPr>
+      <w:r>
+        <w:rPr>
+          <w:rFonts w:ascii="Arial" w:hAnsi="Arial" w:cs="Arial"/>
+          <w:sz w:val="24"/>
+        </w:rPr>
         <w:t>Start</w:t>
       </w:r>
       <w:r>
@@ -836,20 +874,57 @@
           <w:rFonts w:ascii="Arial" w:hAnsi="Arial" w:cs="Arial"/>
           <w:sz w:val="24"/>
         </w:rPr>
-        <w:t xml:space="preserve"> 7:30</w:t>
+        <w:t xml:space="preserve"> 7:</w:t>
+      </w:r>
+      <w:r>
+        <w:rPr>
+          <w:rFonts w:ascii="Arial" w:hAnsi="Arial" w:cs="Arial"/>
+          <w:sz w:val="24"/>
+        </w:rPr>
+        <w:t>45</w:t>
+      </w:r>
+    </w:p>
+    <w:p>
+      <w:pPr>
+        <w:pStyle w:val="KeinLeerraum"/>
+        <w:spacing w:line="480" w:lineRule="auto"/>
+        <w:rPr>
+          <w:rFonts w:ascii="Arial" w:hAnsi="Arial" w:cs="Arial"/>
+          <w:sz w:val="24"/>
+        </w:rPr>
+      </w:pPr>
+      <w:r>
+        <w:rPr>
+          <w:rFonts w:ascii="Arial" w:hAnsi="Arial" w:cs="Arial"/>
+          <w:sz w:val="24"/>
+        </w:rPr>
+        <w:t xml:space="preserve">Code umstrukturiert für hinzufügen der </w:t>
+      </w:r>
+      <w:proofErr w:type="spellStart"/>
+      <w:r>
+        <w:rPr>
+          <w:rFonts w:ascii="Arial" w:hAnsi="Arial" w:cs="Arial"/>
+          <w:sz w:val="24"/>
+        </w:rPr>
+        <w:t>Eventlistener</w:t>
+      </w:r>
+      <w:proofErr w:type="spellEnd"/>
+      <w:r>
+        <w:rPr>
+          <w:rFonts w:ascii="Arial" w:hAnsi="Arial" w:cs="Arial"/>
+          <w:sz w:val="24"/>
+        </w:rPr>
+        <w:t xml:space="preserve"> + Klassen für </w:t>
+      </w:r>
+      <w:r>
+        <w:rPr>
+          <w:rFonts w:ascii="Arial" w:hAnsi="Arial" w:cs="Arial"/>
+          <w:sz w:val="24"/>
+        </w:rPr>
+        <w:t>Design für die Spielfelder eingefügt</w:t>
       </w:r>
       <w:bookmarkStart w:id="0" w:name="_GoBack"/>
       <w:bookmarkEnd w:id="0"/>
-    </w:p>
-    <w:p>
-      <w:pPr>
-        <w:pStyle w:val="KeinLeerraum"/>
-        <w:spacing w:line="480" w:lineRule="auto"/>
-        <w:rPr>
-          <w:rFonts w:ascii="Arial" w:hAnsi="Arial" w:cs="Arial"/>
-          <w:sz w:val="24"/>
-        </w:rPr>
-      </w:pPr>
     </w:p>
     <w:p>
       <w:pPr>
@@ -957,12 +1032,14 @@
         <w:rPr>
           <w:rFonts w:ascii="Arial" w:hAnsi="Arial" w:cs="Arial"/>
           <w:sz w:val="24"/>
-        </w:rPr>
-      </w:pPr>
-      <w:r>
-        <w:rPr>
-          <w:rFonts w:ascii="Arial" w:hAnsi="Arial" w:cs="Arial"/>
-          <w:sz w:val="24"/>
+          <w:highlight w:val="green"/>
+        </w:rPr>
+      </w:pPr>
+      <w:r>
+        <w:rPr>
+          <w:rFonts w:ascii="Arial" w:hAnsi="Arial" w:cs="Arial"/>
+          <w:sz w:val="24"/>
+          <w:highlight w:val="green"/>
         </w:rPr>
         <w:t>Programmablaufplan erstellen</w:t>
       </w:r>
@@ -970,6 +1047,7 @@
         <w:rPr>
           <w:rFonts w:ascii="Arial" w:hAnsi="Arial" w:cs="Arial"/>
           <w:sz w:val="24"/>
+          <w:highlight w:val="green"/>
         </w:rPr>
         <w:t xml:space="preserve"> </w:t>
       </w:r>
@@ -978,6 +1056,7 @@
         <w:rPr>
           <w:rFonts w:ascii="Arial" w:hAnsi="Arial" w:cs="Arial"/>
           <w:sz w:val="24"/>
+          <w:highlight w:val="green"/>
         </w:rPr>
         <w:t>über ?????</w:t>
       </w:r>
@@ -994,6 +1073,7 @@
         <w:rPr>
           <w:rFonts w:ascii="Arial" w:hAnsi="Arial" w:cs="Arial"/>
           <w:sz w:val="24"/>
+          <w:highlight w:val="green"/>
         </w:rPr>
       </w:pPr>
       <w:proofErr w:type="spellStart"/>
@@ -1001,6 +1081,7 @@
         <w:rPr>
           <w:rFonts w:ascii="Arial" w:hAnsi="Arial" w:cs="Arial"/>
           <w:sz w:val="24"/>
+          <w:highlight w:val="green"/>
         </w:rPr>
         <w:t>Registierungsvorgang</w:t>
       </w:r>
@@ -1009,6 +1090,7 @@
         <w:rPr>
           <w:rFonts w:ascii="Arial" w:hAnsi="Arial" w:cs="Arial"/>
           <w:sz w:val="24"/>
+          <w:highlight w:val="green"/>
         </w:rPr>
         <w:t xml:space="preserve"> bis Spielstart?</w:t>
       </w:r>
@@ -1024,12 +1106,14 @@
         <w:rPr>
           <w:rFonts w:ascii="Arial" w:hAnsi="Arial" w:cs="Arial"/>
           <w:sz w:val="24"/>
-        </w:rPr>
-      </w:pPr>
-      <w:r>
-        <w:rPr>
-          <w:rFonts w:ascii="Arial" w:hAnsi="Arial" w:cs="Arial"/>
-          <w:sz w:val="24"/>
+          <w:highlight w:val="green"/>
+        </w:rPr>
+      </w:pPr>
+      <w:r>
+        <w:rPr>
+          <w:rFonts w:ascii="Arial" w:hAnsi="Arial" w:cs="Arial"/>
+          <w:sz w:val="24"/>
+          <w:highlight w:val="green"/>
         </w:rPr>
         <w:t>Spielablauf für jeden Zug?</w:t>
       </w:r>
@@ -1197,6 +1281,7 @@
         <w:pStyle w:val="IntensivesZitat"/>
       </w:pPr>
       <w:r>
+        <w:lastRenderedPageBreak/>
         <w:t>Fragen</w:t>
       </w:r>
     </w:p>
@@ -1818,6 +1903,7 @@
           <w:rFonts w:ascii="Arial" w:hAnsi="Arial" w:cs="Arial"/>
           <w:sz w:val="24"/>
         </w:rPr>
+        <w:lastRenderedPageBreak/>
         <w:t>https://www.w3schools.com/php/php_oop_constructor.asp</w:t>
       </w:r>
     </w:p>
@@ -1830,22 +1916,55 @@
           <w:sz w:val="24"/>
         </w:rPr>
       </w:pPr>
-    </w:p>
-    <w:p>
-      <w:pPr>
-        <w:pStyle w:val="KeinLeerraum"/>
-        <w:spacing w:line="480" w:lineRule="auto"/>
-        <w:rPr>
-          <w:rFonts w:ascii="Arial" w:hAnsi="Arial" w:cs="Arial"/>
-          <w:sz w:val="24"/>
-        </w:rPr>
-      </w:pPr>
-      <w:r>
-        <w:rPr>
-          <w:rFonts w:ascii="Arial" w:hAnsi="Arial" w:cs="Arial"/>
-          <w:sz w:val="24"/>
-        </w:rPr>
-        <w:lastRenderedPageBreak/>
+      <w:r>
+        <w:rPr>
+          <w:rFonts w:ascii="Arial" w:hAnsi="Arial" w:cs="Arial"/>
+          <w:sz w:val="24"/>
+        </w:rPr>
+        <w:t>https://www.w3schools.com/jsref/jsref_split.asp</w:t>
+      </w:r>
+    </w:p>
+    <w:p>
+      <w:pPr>
+        <w:pStyle w:val="KeinLeerraum"/>
+        <w:spacing w:line="480" w:lineRule="auto"/>
+        <w:rPr>
+          <w:rFonts w:ascii="Arial" w:hAnsi="Arial" w:cs="Arial"/>
+          <w:sz w:val="24"/>
+        </w:rPr>
+      </w:pPr>
+      <w:r>
+        <w:rPr>
+          <w:rFonts w:ascii="Arial" w:hAnsi="Arial" w:cs="Arial"/>
+          <w:sz w:val="24"/>
+        </w:rPr>
+        <w:t>https://www.w3schools.com/jsref/jsref_slice_array.asp</w:t>
+      </w:r>
+    </w:p>
+    <w:p>
+      <w:pPr>
+        <w:pStyle w:val="KeinLeerraum"/>
+        <w:spacing w:line="480" w:lineRule="auto"/>
+        <w:rPr>
+          <w:rFonts w:ascii="Arial" w:hAnsi="Arial" w:cs="Arial"/>
+          <w:sz w:val="24"/>
+        </w:rPr>
+      </w:pPr>
+    </w:p>
+    <w:p>
+      <w:pPr>
+        <w:pStyle w:val="KeinLeerraum"/>
+        <w:spacing w:line="480" w:lineRule="auto"/>
+        <w:rPr>
+          <w:rFonts w:ascii="Arial" w:hAnsi="Arial" w:cs="Arial"/>
+          <w:sz w:val="24"/>
+        </w:rPr>
+      </w:pPr>
+      <w:r>
+        <w:rPr>
+          <w:rFonts w:ascii="Arial" w:hAnsi="Arial" w:cs="Arial"/>
+          <w:sz w:val="24"/>
+        </w:rPr>
         <w:t>https://www.php.net/manual/en/function.file-put-contents.php</w:t>
       </w:r>
     </w:p>

--- a/Protokoll.docx
+++ b/Protokoll.docx
@@ -923,6 +923,272 @@
         </w:rPr>
         <w:t>Design für die Spielfelder eingefügt</w:t>
       </w:r>
+    </w:p>
+    <w:p>
+      <w:pPr>
+        <w:pStyle w:val="KeinLeerraum"/>
+        <w:spacing w:line="480" w:lineRule="auto"/>
+        <w:rPr>
+          <w:rFonts w:ascii="Arial" w:hAnsi="Arial" w:cs="Arial"/>
+          <w:sz w:val="24"/>
+        </w:rPr>
+      </w:pPr>
+      <w:r>
+        <w:rPr>
+          <w:rFonts w:ascii="Arial" w:hAnsi="Arial" w:cs="Arial"/>
+          <w:sz w:val="24"/>
+        </w:rPr>
+        <w:t>9:30</w:t>
+      </w:r>
+      <w:r>
+        <w:rPr>
+          <w:rFonts w:ascii="Arial" w:hAnsi="Arial" w:cs="Arial"/>
+          <w:sz w:val="24"/>
+        </w:rPr>
+        <w:t>:</w:t>
+      </w:r>
+      <w:r>
+        <w:rPr>
+          <w:rFonts w:ascii="Arial" w:hAnsi="Arial" w:cs="Arial"/>
+          <w:sz w:val="24"/>
+        </w:rPr>
+        <w:t xml:space="preserve"> Korrektur der Schifflänge (positiv &amp; +1</w:t>
+      </w:r>
+      <w:r>
+        <w:rPr>
+          <w:rFonts w:ascii="Arial" w:hAnsi="Arial" w:cs="Arial"/>
+          <w:sz w:val="24"/>
+        </w:rPr>
+        <w:t xml:space="preserve"> wegen Rechnung</w:t>
+      </w:r>
+      <w:r>
+        <w:rPr>
+          <w:rFonts w:ascii="Arial" w:hAnsi="Arial" w:cs="Arial"/>
+          <w:sz w:val="24"/>
+        </w:rPr>
+        <w:t>)</w:t>
+      </w:r>
+    </w:p>
+    <w:p>
+      <w:pPr>
+        <w:pStyle w:val="KeinLeerraum"/>
+        <w:spacing w:line="480" w:lineRule="auto"/>
+        <w:rPr>
+          <w:rFonts w:ascii="Arial" w:hAnsi="Arial" w:cs="Arial"/>
+          <w:sz w:val="24"/>
+        </w:rPr>
+      </w:pPr>
+      <w:r>
+        <w:rPr>
+          <w:rFonts w:ascii="Arial" w:hAnsi="Arial" w:cs="Arial"/>
+          <w:sz w:val="24"/>
+        </w:rPr>
+        <w:t xml:space="preserve">9:45 Platzierung der Schiffe </w:t>
+      </w:r>
+      <w:r>
+        <w:rPr>
+          <w:rFonts w:ascii="Arial" w:hAnsi="Arial" w:cs="Arial"/>
+          <w:sz w:val="24"/>
+        </w:rPr>
+        <w:t>vorgenommen</w:t>
+      </w:r>
+    </w:p>
+    <w:p>
+      <w:pPr>
+        <w:pStyle w:val="KeinLeerraum"/>
+        <w:spacing w:line="480" w:lineRule="auto"/>
+        <w:rPr>
+          <w:rFonts w:ascii="Arial" w:hAnsi="Arial" w:cs="Arial"/>
+          <w:sz w:val="24"/>
+        </w:rPr>
+      </w:pPr>
+      <w:r>
+        <w:rPr>
+          <w:rFonts w:ascii="Arial" w:hAnsi="Arial" w:cs="Arial"/>
+          <w:sz w:val="24"/>
+        </w:rPr>
+        <w:t>10:45: Fehler bei x10 Feldern</w:t>
+      </w:r>
+      <w:r>
+        <w:rPr>
+          <w:rFonts w:ascii="Arial" w:hAnsi="Arial" w:cs="Arial"/>
+          <w:sz w:val="24"/>
+        </w:rPr>
+        <w:t xml:space="preserve"> entdeckt</w:t>
+      </w:r>
+    </w:p>
+    <w:p>
+      <w:pPr>
+        <w:pStyle w:val="KeinLeerraum"/>
+        <w:spacing w:line="480" w:lineRule="auto"/>
+        <w:rPr>
+          <w:rFonts w:ascii="Arial" w:hAnsi="Arial" w:cs="Arial"/>
+          <w:sz w:val="24"/>
+        </w:rPr>
+      </w:pPr>
+      <w:r>
+        <w:rPr>
+          <w:rFonts w:ascii="Arial" w:hAnsi="Arial" w:cs="Arial"/>
+          <w:sz w:val="24"/>
+        </w:rPr>
+        <w:t xml:space="preserve">11:45: </w:t>
+      </w:r>
+      <w:r>
+        <w:rPr>
+          <w:rFonts w:ascii="Arial" w:hAnsi="Arial" w:cs="Arial"/>
+          <w:sz w:val="24"/>
+        </w:rPr>
+        <w:t xml:space="preserve"> Restaurant</w:t>
+      </w:r>
+    </w:p>
+    <w:p>
+      <w:pPr>
+        <w:pStyle w:val="KeinLeerraum"/>
+        <w:spacing w:line="480" w:lineRule="auto"/>
+        <w:rPr>
+          <w:rFonts w:ascii="Arial" w:hAnsi="Arial" w:cs="Arial"/>
+          <w:sz w:val="24"/>
+        </w:rPr>
+      </w:pPr>
+      <w:r>
+        <w:rPr>
+          <w:rFonts w:ascii="Arial" w:hAnsi="Arial" w:cs="Arial"/>
+          <w:sz w:val="24"/>
+        </w:rPr>
+        <w:t>Pause 12:00-12:45</w:t>
+      </w:r>
+    </w:p>
+    <w:p>
+      <w:pPr>
+        <w:pStyle w:val="KeinLeerraum"/>
+        <w:spacing w:line="480" w:lineRule="auto"/>
+        <w:rPr>
+          <w:rFonts w:ascii="Arial" w:hAnsi="Arial" w:cs="Arial"/>
+          <w:sz w:val="24"/>
+        </w:rPr>
+      </w:pPr>
+      <w:r>
+        <w:rPr>
+          <w:rFonts w:ascii="Arial" w:hAnsi="Arial" w:cs="Arial"/>
+          <w:sz w:val="24"/>
+        </w:rPr>
+        <w:t>12:45 weiter mit Fehlerbehebung</w:t>
+      </w:r>
+    </w:p>
+    <w:p>
+      <w:pPr>
+        <w:pStyle w:val="KeinLeerraum"/>
+        <w:spacing w:line="480" w:lineRule="auto"/>
+        <w:rPr>
+          <w:rFonts w:ascii="Arial" w:hAnsi="Arial" w:cs="Arial"/>
+          <w:sz w:val="24"/>
+        </w:rPr>
+      </w:pPr>
+      <w:r>
+        <w:rPr>
+          <w:rFonts w:ascii="Arial" w:hAnsi="Arial" w:cs="Arial"/>
+          <w:sz w:val="24"/>
+        </w:rPr>
+        <w:t>Anpassung der Abfrage</w:t>
+      </w:r>
+      <w:r>
+        <w:rPr>
+          <w:rFonts w:ascii="Arial" w:hAnsi="Arial" w:cs="Arial"/>
+          <w:sz w:val="24"/>
+        </w:rPr>
+        <w:t xml:space="preserve"> zum setzen des Startwertes für die Übergabe (</w:t>
+      </w:r>
+      <w:proofErr w:type="spellStart"/>
+      <w:r>
+        <w:rPr>
+          <w:rFonts w:ascii="Arial" w:hAnsi="Arial" w:cs="Arial"/>
+          <w:sz w:val="24"/>
+        </w:rPr>
+        <w:t>platziereSchiff</w:t>
+      </w:r>
+      <w:proofErr w:type="spellEnd"/>
+      <w:r>
+        <w:rPr>
+          <w:rFonts w:ascii="Arial" w:hAnsi="Arial" w:cs="Arial"/>
+          <w:sz w:val="24"/>
+        </w:rPr>
+        <w:t>-Funktion</w:t>
+      </w:r>
+      <w:r>
+        <w:rPr>
+          <w:rFonts w:ascii="Arial" w:hAnsi="Arial" w:cs="Arial"/>
+          <w:sz w:val="24"/>
+        </w:rPr>
+        <w:t>)</w:t>
+      </w:r>
+    </w:p>
+    <w:p>
+      <w:pPr>
+        <w:pStyle w:val="KeinLeerraum"/>
+        <w:tabs>
+          <w:tab w:val="left" w:pos="1365"/>
+        </w:tabs>
+        <w:spacing w:line="480" w:lineRule="auto"/>
+        <w:rPr>
+          <w:rFonts w:ascii="Arial" w:hAnsi="Arial" w:cs="Arial"/>
+          <w:sz w:val="24"/>
+        </w:rPr>
+      </w:pPr>
+      <w:r>
+        <w:rPr>
+          <w:rFonts w:ascii="Arial" w:hAnsi="Arial" w:cs="Arial"/>
+          <w:sz w:val="24"/>
+        </w:rPr>
+        <w:t>13:15</w:t>
+      </w:r>
+      <w:r>
+        <w:rPr>
+          <w:rFonts w:ascii="Arial" w:hAnsi="Arial" w:cs="Arial"/>
+          <w:sz w:val="24"/>
+        </w:rPr>
+        <w:t>:</w:t>
+      </w:r>
+      <w:r>
+        <w:rPr>
+          <w:rFonts w:ascii="Arial" w:hAnsi="Arial" w:cs="Arial"/>
+          <w:sz w:val="24"/>
+        </w:rPr>
+        <w:t xml:space="preserve"> </w:t>
+      </w:r>
+      <w:r>
+        <w:rPr>
+          <w:rFonts w:ascii="Arial" w:hAnsi="Arial" w:cs="Arial"/>
+          <w:sz w:val="24"/>
+        </w:rPr>
+        <w:t xml:space="preserve">direkte </w:t>
+      </w:r>
+      <w:r>
+        <w:rPr>
+          <w:rFonts w:ascii="Arial" w:hAnsi="Arial" w:cs="Arial"/>
+          <w:sz w:val="24"/>
+        </w:rPr>
+        <w:t>Kollisionserkennung</w:t>
+      </w:r>
+    </w:p>
+    <w:p>
+      <w:pPr>
+        <w:pStyle w:val="KeinLeerraum"/>
+        <w:tabs>
+          <w:tab w:val="left" w:pos="1365"/>
+        </w:tabs>
+        <w:spacing w:line="480" w:lineRule="auto"/>
+        <w:rPr>
+          <w:rFonts w:ascii="Arial" w:hAnsi="Arial" w:cs="Arial"/>
+          <w:sz w:val="24"/>
+        </w:rPr>
+      </w:pPr>
+      <w:r>
+        <w:rPr>
+          <w:rFonts w:ascii="Arial" w:hAnsi="Arial" w:cs="Arial"/>
+          <w:sz w:val="24"/>
+        </w:rPr>
+        <w:t>14:00: Bereich in Umgebung sperren</w:t>
+      </w:r>
       <w:bookmarkStart w:id="0" w:name="_GoBack"/>
       <w:bookmarkEnd w:id="0"/>
     </w:p>
@@ -1028,6 +1294,41 @@
     <w:p>
       <w:pPr>
         <w:pStyle w:val="KeinLeerraum"/>
+        <w:numPr>
+          <w:ilvl w:val="0"/>
+          <w:numId w:val="2"/>
+        </w:numPr>
+        <w:spacing w:line="480" w:lineRule="auto"/>
+        <w:rPr>
+          <w:rFonts w:ascii="Arial" w:hAnsi="Arial" w:cs="Arial"/>
+          <w:sz w:val="24"/>
+        </w:rPr>
+      </w:pPr>
+      <w:r>
+        <w:rPr>
+          <w:rFonts w:ascii="Arial" w:hAnsi="Arial" w:cs="Arial"/>
+          <w:sz w:val="24"/>
+        </w:rPr>
+        <w:t xml:space="preserve">Spielfelder abfragen, ob </w:t>
+      </w:r>
+      <w:r>
+        <w:rPr>
+          <w:rFonts w:ascii="Arial" w:hAnsi="Arial" w:cs="Arial"/>
+          <w:sz w:val="24"/>
+        </w:rPr>
+        <w:t>P</w:t>
+      </w:r>
+      <w:r>
+        <w:rPr>
+          <w:rFonts w:ascii="Arial" w:hAnsi="Arial" w:cs="Arial"/>
+          <w:sz w:val="24"/>
+        </w:rPr>
+        <w:t>latzierung an allen Stellen möglich</w:t>
+      </w:r>
+    </w:p>
+    <w:p>
+      <w:pPr>
+        <w:pStyle w:val="KeinLeerraum"/>
         <w:spacing w:line="480" w:lineRule="auto"/>
         <w:rPr>
           <w:rFonts w:ascii="Arial" w:hAnsi="Arial" w:cs="Arial"/>
@@ -1041,6 +1342,7 @@
           <w:sz w:val="24"/>
           <w:highlight w:val="green"/>
         </w:rPr>
+        <w:lastRenderedPageBreak/>
         <w:t>Programmablaufplan erstellen</w:t>
       </w:r>
       <w:r>
@@ -1281,35 +1583,439 @@
         <w:pStyle w:val="IntensivesZitat"/>
       </w:pPr>
       <w:r>
+        <w:t>Fragen</w:t>
+      </w:r>
+    </w:p>
+    <w:p>
+      <w:pPr>
+        <w:pStyle w:val="KeinLeerraum"/>
+        <w:spacing w:line="480" w:lineRule="auto"/>
+        <w:rPr>
+          <w:rFonts w:ascii="Arial" w:hAnsi="Arial" w:cs="Arial"/>
+          <w:sz w:val="24"/>
+        </w:rPr>
+      </w:pPr>
+    </w:p>
+    <w:p>
+      <w:pPr>
+        <w:pStyle w:val="KeinLeerraum"/>
+        <w:spacing w:line="480" w:lineRule="auto"/>
+        <w:rPr>
+          <w:rFonts w:ascii="Arial" w:hAnsi="Arial" w:cs="Arial"/>
+          <w:sz w:val="24"/>
+        </w:rPr>
+      </w:pPr>
+      <w:r>
+        <w:rPr>
+          <w:rFonts w:ascii="Arial" w:hAnsi="Arial" w:cs="Arial"/>
+          <w:sz w:val="24"/>
+        </w:rPr>
+        <w:t>In Projektplanung keine Analysephase vorgesehen…</w:t>
+      </w:r>
+      <w:r>
+        <w:rPr>
+          <w:rFonts w:ascii="Arial" w:hAnsi="Arial" w:cs="Arial"/>
+          <w:sz w:val="24"/>
+        </w:rPr>
+        <w:t xml:space="preserve"> </w:t>
+      </w:r>
+      <w:r>
+        <w:rPr>
+          <w:rFonts w:ascii="Arial" w:hAnsi="Arial" w:cs="Arial"/>
+          <w:sz w:val="24"/>
+        </w:rPr>
+        <w:sym w:font="Wingdings" w:char="F0E0"/>
+      </w:r>
+      <w:r>
+        <w:rPr>
+          <w:rFonts w:ascii="Arial" w:hAnsi="Arial" w:cs="Arial"/>
+          <w:sz w:val="24"/>
+        </w:rPr>
+        <w:t xml:space="preserve"> wie gestalten? (Zeitplanung)</w:t>
+      </w:r>
+    </w:p>
+    <w:p>
+      <w:pPr>
+        <w:pStyle w:val="KeinLeerraum"/>
+        <w:spacing w:line="480" w:lineRule="auto"/>
+        <w:rPr>
+          <w:rFonts w:ascii="Arial" w:hAnsi="Arial" w:cs="Arial"/>
+          <w:sz w:val="24"/>
+        </w:rPr>
+      </w:pPr>
+      <w:r>
+        <w:rPr>
+          <w:rFonts w:ascii="Arial" w:hAnsi="Arial" w:cs="Arial"/>
+          <w:sz w:val="24"/>
+        </w:rPr>
+        <w:t xml:space="preserve">1.3 Projektbegründung </w:t>
+      </w:r>
+      <w:r>
+        <w:rPr>
+          <w:rFonts w:ascii="Arial" w:hAnsi="Arial" w:cs="Arial"/>
+          <w:sz w:val="24"/>
+        </w:rPr>
+        <w:sym w:font="Wingdings" w:char="F0E0"/>
+      </w:r>
+      <w:r>
+        <w:rPr>
+          <w:rFonts w:ascii="Arial" w:hAnsi="Arial" w:cs="Arial"/>
+          <w:sz w:val="24"/>
+        </w:rPr>
+        <w:t xml:space="preserve"> wie in 3.2.1 (Macke </w:t>
+      </w:r>
+      <w:proofErr w:type="spellStart"/>
+      <w:r>
+        <w:rPr>
+          <w:rFonts w:ascii="Arial" w:hAnsi="Arial" w:cs="Arial"/>
+          <w:sz w:val="24"/>
+        </w:rPr>
+        <w:t>or</w:t>
+      </w:r>
+      <w:proofErr w:type="spellEnd"/>
+      <w:r>
+        <w:rPr>
+          <w:rFonts w:ascii="Arial" w:hAnsi="Arial" w:cs="Arial"/>
+          <w:sz w:val="24"/>
+        </w:rPr>
+        <w:t xml:space="preserve"> Buy) </w:t>
+      </w:r>
+      <w:proofErr w:type="spellStart"/>
+      <w:r>
+        <w:rPr>
+          <w:rFonts w:ascii="Arial" w:hAnsi="Arial" w:cs="Arial"/>
+          <w:sz w:val="24"/>
+        </w:rPr>
+        <w:t>Induvidualsoftware</w:t>
+      </w:r>
+      <w:proofErr w:type="spellEnd"/>
+      <w:r>
+        <w:rPr>
+          <w:rFonts w:ascii="Arial" w:hAnsi="Arial" w:cs="Arial"/>
+          <w:sz w:val="24"/>
+        </w:rPr>
+        <w:t>, gibt nicht zu kaufen?</w:t>
+      </w:r>
+    </w:p>
+    <w:p>
+      <w:pPr>
+        <w:pStyle w:val="KeinLeerraum"/>
+        <w:spacing w:line="480" w:lineRule="auto"/>
+        <w:rPr>
+          <w:rFonts w:ascii="Arial" w:hAnsi="Arial" w:cs="Arial"/>
+          <w:sz w:val="24"/>
+        </w:rPr>
+      </w:pPr>
+      <w:r>
+        <w:rPr>
+          <w:rFonts w:ascii="Arial" w:hAnsi="Arial" w:cs="Arial"/>
+          <w:sz w:val="24"/>
+        </w:rPr>
+        <w:t xml:space="preserve">1.5 </w:t>
+      </w:r>
+      <w:proofErr w:type="spellStart"/>
+      <w:r>
+        <w:rPr>
+          <w:rFonts w:ascii="Arial" w:hAnsi="Arial" w:cs="Arial"/>
+          <w:sz w:val="24"/>
+        </w:rPr>
+        <w:t>Projektabgrenzgung</w:t>
+      </w:r>
+      <w:proofErr w:type="spellEnd"/>
+      <w:r>
+        <w:rPr>
+          <w:rFonts w:ascii="Arial" w:hAnsi="Arial" w:cs="Arial"/>
+          <w:sz w:val="24"/>
+        </w:rPr>
+        <w:t>???</w:t>
+      </w:r>
+    </w:p>
+    <w:p>
+      <w:pPr>
+        <w:pStyle w:val="KeinLeerraum"/>
+        <w:spacing w:line="480" w:lineRule="auto"/>
+        <w:rPr>
+          <w:rFonts w:ascii="Arial" w:hAnsi="Arial" w:cs="Arial"/>
+          <w:sz w:val="24"/>
+        </w:rPr>
+      </w:pPr>
+      <w:r>
+        <w:rPr>
+          <w:rFonts w:ascii="Arial" w:hAnsi="Arial" w:cs="Arial"/>
+          <w:sz w:val="24"/>
+        </w:rPr>
+        <w:t xml:space="preserve">2.3 </w:t>
+      </w:r>
+      <w:proofErr w:type="gramStart"/>
+      <w:r>
+        <w:rPr>
+          <w:rFonts w:ascii="Arial" w:hAnsi="Arial" w:cs="Arial"/>
+          <w:sz w:val="24"/>
+        </w:rPr>
+        <w:t>Ressourcenplanung ???</w:t>
+      </w:r>
+      <w:proofErr w:type="gramEnd"/>
+      <w:r>
+        <w:rPr>
+          <w:rFonts w:ascii="Arial" w:hAnsi="Arial" w:cs="Arial"/>
+          <w:sz w:val="24"/>
+        </w:rPr>
+        <w:t xml:space="preserve"> (Zeit)</w:t>
+      </w:r>
+    </w:p>
+    <w:p>
+      <w:pPr>
+        <w:pStyle w:val="KeinLeerraum"/>
+        <w:spacing w:line="480" w:lineRule="auto"/>
+        <w:rPr>
+          <w:rFonts w:ascii="Arial" w:hAnsi="Arial" w:cs="Arial"/>
+          <w:sz w:val="24"/>
+        </w:rPr>
+      </w:pPr>
+      <w:r>
+        <w:rPr>
+          <w:rFonts w:ascii="Arial" w:hAnsi="Arial" w:cs="Arial"/>
+          <w:sz w:val="24"/>
+        </w:rPr>
+        <w:t>2.4 Entwicklungsprozess: Wasserfall?</w:t>
+      </w:r>
+    </w:p>
+    <w:p>
+      <w:pPr>
+        <w:pStyle w:val="KeinLeerraum"/>
+        <w:spacing w:line="480" w:lineRule="auto"/>
+        <w:rPr>
+          <w:rFonts w:ascii="Arial" w:hAnsi="Arial" w:cs="Arial"/>
+          <w:sz w:val="24"/>
+        </w:rPr>
+      </w:pPr>
+      <w:r>
+        <w:rPr>
+          <w:rFonts w:ascii="Arial" w:hAnsi="Arial" w:cs="Arial"/>
+          <w:sz w:val="24"/>
+        </w:rPr>
+        <w:t xml:space="preserve">3.3 </w:t>
+      </w:r>
+      <w:r>
+        <w:rPr>
+          <w:rFonts w:ascii="Arial" w:hAnsi="Arial" w:cs="Arial"/>
+          <w:sz w:val="24"/>
+        </w:rPr>
+        <w:t>Nutzwertanalyse</w:t>
+      </w:r>
+      <w:r>
+        <w:rPr>
+          <w:rFonts w:ascii="Arial" w:hAnsi="Arial" w:cs="Arial"/>
+          <w:sz w:val="24"/>
+        </w:rPr>
+        <w:t xml:space="preserve"> </w:t>
+      </w:r>
+      <w:r>
+        <w:rPr>
+          <w:rFonts w:ascii="Arial" w:hAnsi="Arial" w:cs="Arial"/>
+          <w:sz w:val="24"/>
+        </w:rPr>
+        <w:sym w:font="Wingdings" w:char="F0E0"/>
+      </w:r>
+      <w:r>
+        <w:rPr>
+          <w:rFonts w:ascii="Arial" w:hAnsi="Arial" w:cs="Arial"/>
+          <w:sz w:val="24"/>
+        </w:rPr>
+        <w:t xml:space="preserve"> nicht </w:t>
+      </w:r>
+      <w:r>
+        <w:rPr>
+          <w:rFonts w:ascii="Arial" w:hAnsi="Arial" w:cs="Arial"/>
+          <w:sz w:val="24"/>
+        </w:rPr>
+        <w:t>monetärer</w:t>
+      </w:r>
+      <w:r>
+        <w:rPr>
+          <w:rFonts w:ascii="Arial" w:hAnsi="Arial" w:cs="Arial"/>
+          <w:sz w:val="24"/>
+        </w:rPr>
+        <w:t xml:space="preserve"> Nutzen?</w:t>
+      </w:r>
+    </w:p>
+    <w:p>
+      <w:pPr>
+        <w:pStyle w:val="KeinLeerraum"/>
+        <w:spacing w:line="480" w:lineRule="auto"/>
+        <w:rPr>
+          <w:rFonts w:ascii="Arial" w:hAnsi="Arial" w:cs="Arial"/>
+          <w:sz w:val="24"/>
+        </w:rPr>
+      </w:pPr>
+      <w:r>
+        <w:rPr>
+          <w:rFonts w:ascii="Arial" w:hAnsi="Arial" w:cs="Arial"/>
+          <w:sz w:val="24"/>
+        </w:rPr>
+        <w:t xml:space="preserve">3.4 </w:t>
+      </w:r>
+      <w:r>
+        <w:rPr>
+          <w:rFonts w:ascii="Arial" w:hAnsi="Arial" w:cs="Arial"/>
+          <w:sz w:val="24"/>
+        </w:rPr>
+        <w:t>Anwendungsfälle</w:t>
+      </w:r>
+      <w:r>
+        <w:rPr>
+          <w:rFonts w:ascii="Arial" w:hAnsi="Arial" w:cs="Arial"/>
+          <w:sz w:val="24"/>
+        </w:rPr>
+        <w:t xml:space="preserve"> </w:t>
+      </w:r>
+      <w:r>
+        <w:rPr>
+          <w:rFonts w:ascii="Arial" w:hAnsi="Arial" w:cs="Arial"/>
+          <w:sz w:val="24"/>
+        </w:rPr>
+        <w:sym w:font="Wingdings" w:char="F0E0"/>
+      </w:r>
+      <w:r>
+        <w:rPr>
+          <w:rFonts w:ascii="Arial" w:hAnsi="Arial" w:cs="Arial"/>
+          <w:sz w:val="24"/>
+        </w:rPr>
+        <w:t xml:space="preserve"> Schüler, bzw. Spielverhalten?</w:t>
+      </w:r>
+    </w:p>
+    <w:p>
+      <w:pPr>
+        <w:pStyle w:val="KeinLeerraum"/>
+        <w:spacing w:line="480" w:lineRule="auto"/>
+        <w:rPr>
+          <w:rFonts w:ascii="Arial" w:hAnsi="Arial" w:cs="Arial"/>
+          <w:sz w:val="24"/>
+        </w:rPr>
+      </w:pPr>
+      <w:r>
+        <w:rPr>
+          <w:rFonts w:ascii="Arial" w:hAnsi="Arial" w:cs="Arial"/>
+          <w:sz w:val="24"/>
+        </w:rPr>
+        <w:t xml:space="preserve">3.5 Qualitätsanforderungen </w:t>
+      </w:r>
+      <w:r>
+        <w:rPr>
+          <w:rFonts w:ascii="Arial" w:hAnsi="Arial" w:cs="Arial"/>
+          <w:sz w:val="24"/>
+        </w:rPr>
+        <w:sym w:font="Wingdings" w:char="F0E0"/>
+      </w:r>
+      <w:r>
+        <w:rPr>
+          <w:rFonts w:ascii="Arial" w:hAnsi="Arial" w:cs="Arial"/>
+          <w:sz w:val="24"/>
+        </w:rPr>
+        <w:t xml:space="preserve"> Bedienung mit Maus (</w:t>
+      </w:r>
+      <w:proofErr w:type="spellStart"/>
+      <w:r>
+        <w:rPr>
+          <w:rFonts w:ascii="Arial" w:hAnsi="Arial" w:cs="Arial"/>
+          <w:sz w:val="24"/>
+        </w:rPr>
+        <w:t>only</w:t>
+      </w:r>
+      <w:proofErr w:type="spellEnd"/>
+      <w:r>
+        <w:rPr>
+          <w:rFonts w:ascii="Arial" w:hAnsi="Arial" w:cs="Arial"/>
+          <w:sz w:val="24"/>
+        </w:rPr>
+        <w:t>)</w:t>
+      </w:r>
+    </w:p>
+    <w:p>
+      <w:pPr>
+        <w:pStyle w:val="KeinLeerraum"/>
+        <w:spacing w:line="480" w:lineRule="auto"/>
+        <w:rPr>
+          <w:rFonts w:ascii="Arial" w:hAnsi="Arial" w:cs="Arial"/>
+          <w:sz w:val="24"/>
+        </w:rPr>
+      </w:pPr>
+      <w:r>
+        <w:rPr>
+          <w:rFonts w:ascii="Arial" w:hAnsi="Arial" w:cs="Arial"/>
+          <w:sz w:val="24"/>
+        </w:rPr>
+        <w:t xml:space="preserve">4.4 Datenmodell </w:t>
+      </w:r>
+      <w:r>
+        <w:rPr>
+          <w:rFonts w:ascii="Arial" w:hAnsi="Arial" w:cs="Arial"/>
+          <w:sz w:val="24"/>
+        </w:rPr>
+        <w:sym w:font="Wingdings" w:char="F0E0"/>
+      </w:r>
+      <w:r>
+        <w:rPr>
+          <w:rFonts w:ascii="Arial" w:hAnsi="Arial" w:cs="Arial"/>
+          <w:sz w:val="24"/>
+        </w:rPr>
+        <w:t xml:space="preserve"> JSON?</w:t>
+      </w:r>
+    </w:p>
+    <w:p>
+      <w:pPr>
+        <w:pStyle w:val="KeinLeerraum"/>
+        <w:spacing w:line="480" w:lineRule="auto"/>
+        <w:rPr>
+          <w:rFonts w:ascii="Arial" w:hAnsi="Arial" w:cs="Arial"/>
+          <w:sz w:val="24"/>
+        </w:rPr>
+      </w:pPr>
+      <w:r>
+        <w:rPr>
+          <w:rFonts w:ascii="Arial" w:hAnsi="Arial" w:cs="Arial"/>
+          <w:sz w:val="24"/>
+        </w:rPr>
+        <w:t>4.5 Geschäftslogik</w:t>
+      </w:r>
+      <w:r>
+        <w:rPr>
+          <w:rFonts w:ascii="Arial" w:hAnsi="Arial" w:cs="Arial"/>
+          <w:sz w:val="24"/>
+        </w:rPr>
+        <w:t xml:space="preserve"> </w:t>
+      </w:r>
+      <w:r>
+        <w:rPr>
+          <w:rFonts w:ascii="Arial" w:hAnsi="Arial" w:cs="Arial"/>
+          <w:sz w:val="24"/>
+        </w:rPr>
+        <w:sym w:font="Wingdings" w:char="F0E0"/>
+      </w:r>
+      <w:r>
+        <w:rPr>
+          <w:rFonts w:ascii="Arial" w:hAnsi="Arial" w:cs="Arial"/>
+          <w:sz w:val="24"/>
+        </w:rPr>
+        <w:t xml:space="preserve"> PAP?</w:t>
+      </w:r>
+    </w:p>
+    <w:p>
+      <w:pPr>
+        <w:pStyle w:val="KeinLeerraum"/>
+        <w:spacing w:line="480" w:lineRule="auto"/>
+        <w:rPr>
+          <w:rFonts w:ascii="Arial" w:hAnsi="Arial" w:cs="Arial"/>
+          <w:sz w:val="24"/>
+        </w:rPr>
+      </w:pPr>
+      <w:r>
+        <w:rPr>
+          <w:rFonts w:ascii="Arial" w:hAnsi="Arial" w:cs="Arial"/>
+          <w:sz w:val="24"/>
+        </w:rPr>
         <w:lastRenderedPageBreak/>
-        <w:t>Fragen</w:t>
-      </w:r>
-    </w:p>
-    <w:p>
-      <w:pPr>
-        <w:pStyle w:val="KeinLeerraum"/>
-        <w:spacing w:line="480" w:lineRule="auto"/>
-        <w:rPr>
-          <w:rFonts w:ascii="Arial" w:hAnsi="Arial" w:cs="Arial"/>
-          <w:sz w:val="24"/>
-        </w:rPr>
-      </w:pPr>
-    </w:p>
-    <w:p>
-      <w:pPr>
-        <w:pStyle w:val="KeinLeerraum"/>
-        <w:spacing w:line="480" w:lineRule="auto"/>
-        <w:rPr>
-          <w:rFonts w:ascii="Arial" w:hAnsi="Arial" w:cs="Arial"/>
-          <w:sz w:val="24"/>
-        </w:rPr>
-      </w:pPr>
-      <w:r>
-        <w:rPr>
-          <w:rFonts w:ascii="Arial" w:hAnsi="Arial" w:cs="Arial"/>
-          <w:sz w:val="24"/>
-        </w:rPr>
-        <w:t>In Projektplanung keine Analysephase vorgesehen…</w:t>
+        <w:t>4.6 Qualitätssicherung</w:t>
       </w:r>
       <w:r>
         <w:rPr>
@@ -1330,24 +2036,41 @@
           <w:rFonts w:ascii="Arial" w:hAnsi="Arial" w:cs="Arial"/>
           <w:sz w:val="24"/>
         </w:rPr>
-        <w:t xml:space="preserve"> wie gestalten? (Zeitplanung)</w:t>
-      </w:r>
-    </w:p>
-    <w:p>
-      <w:pPr>
-        <w:pStyle w:val="KeinLeerraum"/>
-        <w:spacing w:line="480" w:lineRule="auto"/>
-        <w:rPr>
-          <w:rFonts w:ascii="Arial" w:hAnsi="Arial" w:cs="Arial"/>
-          <w:sz w:val="24"/>
-        </w:rPr>
-      </w:pPr>
-      <w:r>
-        <w:rPr>
-          <w:rFonts w:ascii="Arial" w:hAnsi="Arial" w:cs="Arial"/>
-          <w:sz w:val="24"/>
-        </w:rPr>
-        <w:t xml:space="preserve">1.3 Projektbegründung </w:t>
+        <w:t xml:space="preserve"> selbstgetestet, Demo soll vor Ort auch getestet werden?</w:t>
+      </w:r>
+    </w:p>
+    <w:p>
+      <w:pPr>
+        <w:pStyle w:val="KeinLeerraum"/>
+        <w:spacing w:line="480" w:lineRule="auto"/>
+        <w:rPr>
+          <w:rFonts w:ascii="Arial" w:hAnsi="Arial" w:cs="Arial"/>
+          <w:sz w:val="24"/>
+        </w:rPr>
+      </w:pPr>
+      <w:r>
+        <w:rPr>
+          <w:rFonts w:ascii="Arial" w:hAnsi="Arial" w:cs="Arial"/>
+          <w:sz w:val="24"/>
+        </w:rPr>
+        <w:t>4.7 Datenverarbeitungskonzept???</w:t>
+      </w:r>
+    </w:p>
+    <w:p>
+      <w:pPr>
+        <w:pStyle w:val="KeinLeerraum"/>
+        <w:spacing w:line="480" w:lineRule="auto"/>
+        <w:rPr>
+          <w:rFonts w:ascii="Arial" w:hAnsi="Arial" w:cs="Arial"/>
+          <w:sz w:val="24"/>
+        </w:rPr>
+      </w:pPr>
+      <w:r>
+        <w:rPr>
+          <w:rFonts w:ascii="Arial" w:hAnsi="Arial" w:cs="Arial"/>
+          <w:sz w:val="24"/>
+        </w:rPr>
+        <w:t xml:space="preserve">9.2 LESSIONS LEARNED </w:t>
       </w:r>
       <w:r>
         <w:rPr>
@@ -1361,427 +2084,6 @@
           <w:rFonts w:ascii="Arial" w:hAnsi="Arial" w:cs="Arial"/>
           <w:sz w:val="24"/>
         </w:rPr>
-        <w:t xml:space="preserve"> wie in 3.2.1 (Macke </w:t>
-      </w:r>
-      <w:proofErr w:type="spellStart"/>
-      <w:r>
-        <w:rPr>
-          <w:rFonts w:ascii="Arial" w:hAnsi="Arial" w:cs="Arial"/>
-          <w:sz w:val="24"/>
-        </w:rPr>
-        <w:t>or</w:t>
-      </w:r>
-      <w:proofErr w:type="spellEnd"/>
-      <w:r>
-        <w:rPr>
-          <w:rFonts w:ascii="Arial" w:hAnsi="Arial" w:cs="Arial"/>
-          <w:sz w:val="24"/>
-        </w:rPr>
-        <w:t xml:space="preserve"> Buy) </w:t>
-      </w:r>
-      <w:proofErr w:type="spellStart"/>
-      <w:r>
-        <w:rPr>
-          <w:rFonts w:ascii="Arial" w:hAnsi="Arial" w:cs="Arial"/>
-          <w:sz w:val="24"/>
-        </w:rPr>
-        <w:t>Induvidualsoftware</w:t>
-      </w:r>
-      <w:proofErr w:type="spellEnd"/>
-      <w:r>
-        <w:rPr>
-          <w:rFonts w:ascii="Arial" w:hAnsi="Arial" w:cs="Arial"/>
-          <w:sz w:val="24"/>
-        </w:rPr>
-        <w:t>, gibt nicht zu kaufen?</w:t>
-      </w:r>
-    </w:p>
-    <w:p>
-      <w:pPr>
-        <w:pStyle w:val="KeinLeerraum"/>
-        <w:spacing w:line="480" w:lineRule="auto"/>
-        <w:rPr>
-          <w:rFonts w:ascii="Arial" w:hAnsi="Arial" w:cs="Arial"/>
-          <w:sz w:val="24"/>
-        </w:rPr>
-      </w:pPr>
-      <w:r>
-        <w:rPr>
-          <w:rFonts w:ascii="Arial" w:hAnsi="Arial" w:cs="Arial"/>
-          <w:sz w:val="24"/>
-        </w:rPr>
-        <w:t xml:space="preserve">1.5 </w:t>
-      </w:r>
-      <w:proofErr w:type="spellStart"/>
-      <w:r>
-        <w:rPr>
-          <w:rFonts w:ascii="Arial" w:hAnsi="Arial" w:cs="Arial"/>
-          <w:sz w:val="24"/>
-        </w:rPr>
-        <w:t>Projektabgrenzgung</w:t>
-      </w:r>
-      <w:proofErr w:type="spellEnd"/>
-      <w:r>
-        <w:rPr>
-          <w:rFonts w:ascii="Arial" w:hAnsi="Arial" w:cs="Arial"/>
-          <w:sz w:val="24"/>
-        </w:rPr>
-        <w:t>???</w:t>
-      </w:r>
-    </w:p>
-    <w:p>
-      <w:pPr>
-        <w:pStyle w:val="KeinLeerraum"/>
-        <w:spacing w:line="480" w:lineRule="auto"/>
-        <w:rPr>
-          <w:rFonts w:ascii="Arial" w:hAnsi="Arial" w:cs="Arial"/>
-          <w:sz w:val="24"/>
-        </w:rPr>
-      </w:pPr>
-      <w:r>
-        <w:rPr>
-          <w:rFonts w:ascii="Arial" w:hAnsi="Arial" w:cs="Arial"/>
-          <w:sz w:val="24"/>
-        </w:rPr>
-        <w:t xml:space="preserve">2.3 </w:t>
-      </w:r>
-      <w:proofErr w:type="gramStart"/>
-      <w:r>
-        <w:rPr>
-          <w:rFonts w:ascii="Arial" w:hAnsi="Arial" w:cs="Arial"/>
-          <w:sz w:val="24"/>
-        </w:rPr>
-        <w:t>Ressourcenplanung ???</w:t>
-      </w:r>
-      <w:proofErr w:type="gramEnd"/>
-      <w:r>
-        <w:rPr>
-          <w:rFonts w:ascii="Arial" w:hAnsi="Arial" w:cs="Arial"/>
-          <w:sz w:val="24"/>
-        </w:rPr>
-        <w:t xml:space="preserve"> (Zeit)</w:t>
-      </w:r>
-    </w:p>
-    <w:p>
-      <w:pPr>
-        <w:pStyle w:val="KeinLeerraum"/>
-        <w:spacing w:line="480" w:lineRule="auto"/>
-        <w:rPr>
-          <w:rFonts w:ascii="Arial" w:hAnsi="Arial" w:cs="Arial"/>
-          <w:sz w:val="24"/>
-        </w:rPr>
-      </w:pPr>
-      <w:r>
-        <w:rPr>
-          <w:rFonts w:ascii="Arial" w:hAnsi="Arial" w:cs="Arial"/>
-          <w:sz w:val="24"/>
-        </w:rPr>
-        <w:t>2.4 Entwicklungsprozess: Wasserfall?</w:t>
-      </w:r>
-    </w:p>
-    <w:p>
-      <w:pPr>
-        <w:pStyle w:val="KeinLeerraum"/>
-        <w:spacing w:line="480" w:lineRule="auto"/>
-        <w:rPr>
-          <w:rFonts w:ascii="Arial" w:hAnsi="Arial" w:cs="Arial"/>
-          <w:sz w:val="24"/>
-        </w:rPr>
-      </w:pPr>
-      <w:r>
-        <w:rPr>
-          <w:rFonts w:ascii="Arial" w:hAnsi="Arial" w:cs="Arial"/>
-          <w:sz w:val="24"/>
-        </w:rPr>
-        <w:t xml:space="preserve">3.3 </w:t>
-      </w:r>
-      <w:r>
-        <w:rPr>
-          <w:rFonts w:ascii="Arial" w:hAnsi="Arial" w:cs="Arial"/>
-          <w:sz w:val="24"/>
-        </w:rPr>
-        <w:t>Nutzwertanalyse</w:t>
-      </w:r>
-      <w:r>
-        <w:rPr>
-          <w:rFonts w:ascii="Arial" w:hAnsi="Arial" w:cs="Arial"/>
-          <w:sz w:val="24"/>
-        </w:rPr>
-        <w:t xml:space="preserve"> </w:t>
-      </w:r>
-      <w:r>
-        <w:rPr>
-          <w:rFonts w:ascii="Arial" w:hAnsi="Arial" w:cs="Arial"/>
-          <w:sz w:val="24"/>
-        </w:rPr>
-        <w:sym w:font="Wingdings" w:char="F0E0"/>
-      </w:r>
-      <w:r>
-        <w:rPr>
-          <w:rFonts w:ascii="Arial" w:hAnsi="Arial" w:cs="Arial"/>
-          <w:sz w:val="24"/>
-        </w:rPr>
-        <w:t xml:space="preserve"> nicht </w:t>
-      </w:r>
-      <w:r>
-        <w:rPr>
-          <w:rFonts w:ascii="Arial" w:hAnsi="Arial" w:cs="Arial"/>
-          <w:sz w:val="24"/>
-        </w:rPr>
-        <w:t>monetärer</w:t>
-      </w:r>
-      <w:r>
-        <w:rPr>
-          <w:rFonts w:ascii="Arial" w:hAnsi="Arial" w:cs="Arial"/>
-          <w:sz w:val="24"/>
-        </w:rPr>
-        <w:t xml:space="preserve"> Nutzen?</w:t>
-      </w:r>
-    </w:p>
-    <w:p>
-      <w:pPr>
-        <w:pStyle w:val="KeinLeerraum"/>
-        <w:spacing w:line="480" w:lineRule="auto"/>
-        <w:rPr>
-          <w:rFonts w:ascii="Arial" w:hAnsi="Arial" w:cs="Arial"/>
-          <w:sz w:val="24"/>
-        </w:rPr>
-      </w:pPr>
-      <w:r>
-        <w:rPr>
-          <w:rFonts w:ascii="Arial" w:hAnsi="Arial" w:cs="Arial"/>
-          <w:sz w:val="24"/>
-        </w:rPr>
-        <w:t xml:space="preserve">3.4 </w:t>
-      </w:r>
-      <w:r>
-        <w:rPr>
-          <w:rFonts w:ascii="Arial" w:hAnsi="Arial" w:cs="Arial"/>
-          <w:sz w:val="24"/>
-        </w:rPr>
-        <w:t>Anwendungsfälle</w:t>
-      </w:r>
-      <w:r>
-        <w:rPr>
-          <w:rFonts w:ascii="Arial" w:hAnsi="Arial" w:cs="Arial"/>
-          <w:sz w:val="24"/>
-        </w:rPr>
-        <w:t xml:space="preserve"> </w:t>
-      </w:r>
-      <w:r>
-        <w:rPr>
-          <w:rFonts w:ascii="Arial" w:hAnsi="Arial" w:cs="Arial"/>
-          <w:sz w:val="24"/>
-        </w:rPr>
-        <w:sym w:font="Wingdings" w:char="F0E0"/>
-      </w:r>
-      <w:r>
-        <w:rPr>
-          <w:rFonts w:ascii="Arial" w:hAnsi="Arial" w:cs="Arial"/>
-          <w:sz w:val="24"/>
-        </w:rPr>
-        <w:t xml:space="preserve"> Schüler, bzw. Spielverhalten?</w:t>
-      </w:r>
-    </w:p>
-    <w:p>
-      <w:pPr>
-        <w:pStyle w:val="KeinLeerraum"/>
-        <w:spacing w:line="480" w:lineRule="auto"/>
-        <w:rPr>
-          <w:rFonts w:ascii="Arial" w:hAnsi="Arial" w:cs="Arial"/>
-          <w:sz w:val="24"/>
-        </w:rPr>
-      </w:pPr>
-      <w:r>
-        <w:rPr>
-          <w:rFonts w:ascii="Arial" w:hAnsi="Arial" w:cs="Arial"/>
-          <w:sz w:val="24"/>
-        </w:rPr>
-        <w:t xml:space="preserve">3.5 Qualitätsanforderungen </w:t>
-      </w:r>
-      <w:r>
-        <w:rPr>
-          <w:rFonts w:ascii="Arial" w:hAnsi="Arial" w:cs="Arial"/>
-          <w:sz w:val="24"/>
-        </w:rPr>
-        <w:sym w:font="Wingdings" w:char="F0E0"/>
-      </w:r>
-      <w:r>
-        <w:rPr>
-          <w:rFonts w:ascii="Arial" w:hAnsi="Arial" w:cs="Arial"/>
-          <w:sz w:val="24"/>
-        </w:rPr>
-        <w:t xml:space="preserve"> Bedienung mit Maus (</w:t>
-      </w:r>
-      <w:proofErr w:type="spellStart"/>
-      <w:r>
-        <w:rPr>
-          <w:rFonts w:ascii="Arial" w:hAnsi="Arial" w:cs="Arial"/>
-          <w:sz w:val="24"/>
-        </w:rPr>
-        <w:t>only</w:t>
-      </w:r>
-      <w:proofErr w:type="spellEnd"/>
-      <w:r>
-        <w:rPr>
-          <w:rFonts w:ascii="Arial" w:hAnsi="Arial" w:cs="Arial"/>
-          <w:sz w:val="24"/>
-        </w:rPr>
-        <w:t>)</w:t>
-      </w:r>
-    </w:p>
-    <w:p>
-      <w:pPr>
-        <w:pStyle w:val="KeinLeerraum"/>
-        <w:spacing w:line="480" w:lineRule="auto"/>
-        <w:rPr>
-          <w:rFonts w:ascii="Arial" w:hAnsi="Arial" w:cs="Arial"/>
-          <w:sz w:val="24"/>
-        </w:rPr>
-      </w:pPr>
-      <w:r>
-        <w:rPr>
-          <w:rFonts w:ascii="Arial" w:hAnsi="Arial" w:cs="Arial"/>
-          <w:sz w:val="24"/>
-        </w:rPr>
-        <w:t xml:space="preserve">4.4 Datenmodell </w:t>
-      </w:r>
-      <w:r>
-        <w:rPr>
-          <w:rFonts w:ascii="Arial" w:hAnsi="Arial" w:cs="Arial"/>
-          <w:sz w:val="24"/>
-        </w:rPr>
-        <w:sym w:font="Wingdings" w:char="F0E0"/>
-      </w:r>
-      <w:r>
-        <w:rPr>
-          <w:rFonts w:ascii="Arial" w:hAnsi="Arial" w:cs="Arial"/>
-          <w:sz w:val="24"/>
-        </w:rPr>
-        <w:t xml:space="preserve"> JSON?</w:t>
-      </w:r>
-    </w:p>
-    <w:p>
-      <w:pPr>
-        <w:pStyle w:val="KeinLeerraum"/>
-        <w:spacing w:line="480" w:lineRule="auto"/>
-        <w:rPr>
-          <w:rFonts w:ascii="Arial" w:hAnsi="Arial" w:cs="Arial"/>
-          <w:sz w:val="24"/>
-        </w:rPr>
-      </w:pPr>
-      <w:r>
-        <w:rPr>
-          <w:rFonts w:ascii="Arial" w:hAnsi="Arial" w:cs="Arial"/>
-          <w:sz w:val="24"/>
-        </w:rPr>
-        <w:t>4.5 Geschäftslogik</w:t>
-      </w:r>
-      <w:r>
-        <w:rPr>
-          <w:rFonts w:ascii="Arial" w:hAnsi="Arial" w:cs="Arial"/>
-          <w:sz w:val="24"/>
-        </w:rPr>
-        <w:t xml:space="preserve"> </w:t>
-      </w:r>
-      <w:r>
-        <w:rPr>
-          <w:rFonts w:ascii="Arial" w:hAnsi="Arial" w:cs="Arial"/>
-          <w:sz w:val="24"/>
-        </w:rPr>
-        <w:sym w:font="Wingdings" w:char="F0E0"/>
-      </w:r>
-      <w:r>
-        <w:rPr>
-          <w:rFonts w:ascii="Arial" w:hAnsi="Arial" w:cs="Arial"/>
-          <w:sz w:val="24"/>
-        </w:rPr>
-        <w:t xml:space="preserve"> PAP?</w:t>
-      </w:r>
-    </w:p>
-    <w:p>
-      <w:pPr>
-        <w:pStyle w:val="KeinLeerraum"/>
-        <w:spacing w:line="480" w:lineRule="auto"/>
-        <w:rPr>
-          <w:rFonts w:ascii="Arial" w:hAnsi="Arial" w:cs="Arial"/>
-          <w:sz w:val="24"/>
-        </w:rPr>
-      </w:pPr>
-      <w:r>
-        <w:rPr>
-          <w:rFonts w:ascii="Arial" w:hAnsi="Arial" w:cs="Arial"/>
-          <w:sz w:val="24"/>
-        </w:rPr>
-        <w:t>4.6 Qualitätssicherung</w:t>
-      </w:r>
-      <w:r>
-        <w:rPr>
-          <w:rFonts w:ascii="Arial" w:hAnsi="Arial" w:cs="Arial"/>
-          <w:sz w:val="24"/>
-        </w:rPr>
-        <w:t xml:space="preserve"> </w:t>
-      </w:r>
-      <w:r>
-        <w:rPr>
-          <w:rFonts w:ascii="Arial" w:hAnsi="Arial" w:cs="Arial"/>
-          <w:sz w:val="24"/>
-        </w:rPr>
-        <w:sym w:font="Wingdings" w:char="F0E0"/>
-      </w:r>
-      <w:r>
-        <w:rPr>
-          <w:rFonts w:ascii="Arial" w:hAnsi="Arial" w:cs="Arial"/>
-          <w:sz w:val="24"/>
-        </w:rPr>
-        <w:t xml:space="preserve"> selbstgetestet, Demo soll vor Ort auch getestet werden?</w:t>
-      </w:r>
-    </w:p>
-    <w:p>
-      <w:pPr>
-        <w:pStyle w:val="KeinLeerraum"/>
-        <w:spacing w:line="480" w:lineRule="auto"/>
-        <w:rPr>
-          <w:rFonts w:ascii="Arial" w:hAnsi="Arial" w:cs="Arial"/>
-          <w:sz w:val="24"/>
-        </w:rPr>
-      </w:pPr>
-      <w:r>
-        <w:rPr>
-          <w:rFonts w:ascii="Arial" w:hAnsi="Arial" w:cs="Arial"/>
-          <w:sz w:val="24"/>
-        </w:rPr>
-        <w:t>4.7 Datenverarbeitungskonzept???</w:t>
-      </w:r>
-    </w:p>
-    <w:p>
-      <w:pPr>
-        <w:pStyle w:val="KeinLeerraum"/>
-        <w:spacing w:line="480" w:lineRule="auto"/>
-        <w:rPr>
-          <w:rFonts w:ascii="Arial" w:hAnsi="Arial" w:cs="Arial"/>
-          <w:sz w:val="24"/>
-        </w:rPr>
-      </w:pPr>
-      <w:r>
-        <w:rPr>
-          <w:rFonts w:ascii="Arial" w:hAnsi="Arial" w:cs="Arial"/>
-          <w:sz w:val="24"/>
-        </w:rPr>
-        <w:t xml:space="preserve">9.2 LESSIONS LEARNED </w:t>
-      </w:r>
-      <w:r>
-        <w:rPr>
-          <w:rFonts w:ascii="Arial" w:hAnsi="Arial" w:cs="Arial"/>
-          <w:sz w:val="24"/>
-        </w:rPr>
-        <w:sym w:font="Wingdings" w:char="F0E0"/>
-      </w:r>
-      <w:r>
-        <w:rPr>
-          <w:rFonts w:ascii="Arial" w:hAnsi="Arial" w:cs="Arial"/>
-          <w:sz w:val="24"/>
-        </w:rPr>
         <w:t xml:space="preserve"> deutsch?</w:t>
       </w:r>
     </w:p>
@@ -1903,129 +2205,214 @@
           <w:rFonts w:ascii="Arial" w:hAnsi="Arial" w:cs="Arial"/>
           <w:sz w:val="24"/>
         </w:rPr>
+        <w:t>https://www.w3schools.com/php/php_oop_constructor.asp</w:t>
+      </w:r>
+    </w:p>
+    <w:p>
+      <w:pPr>
+        <w:pStyle w:val="KeinLeerraum"/>
+        <w:spacing w:line="480" w:lineRule="auto"/>
+        <w:rPr>
+          <w:rFonts w:ascii="Arial" w:hAnsi="Arial" w:cs="Arial"/>
+          <w:sz w:val="24"/>
+        </w:rPr>
+      </w:pPr>
+      <w:r>
+        <w:rPr>
+          <w:rFonts w:ascii="Arial" w:hAnsi="Arial" w:cs="Arial"/>
+          <w:sz w:val="24"/>
+        </w:rPr>
+        <w:t>https://www.w3schools.com/jsref/jsref_split.asp</w:t>
+      </w:r>
+    </w:p>
+    <w:p>
+      <w:pPr>
+        <w:pStyle w:val="KeinLeerraum"/>
+        <w:spacing w:line="480" w:lineRule="auto"/>
+        <w:rPr>
+          <w:rFonts w:ascii="Arial" w:hAnsi="Arial" w:cs="Arial"/>
+          <w:sz w:val="24"/>
+        </w:rPr>
+      </w:pPr>
+      <w:r>
+        <w:rPr>
+          <w:rFonts w:ascii="Arial" w:hAnsi="Arial" w:cs="Arial"/>
+          <w:sz w:val="24"/>
+        </w:rPr>
+        <w:t>https://www.w3schools.com/jsref/jsref_slice_array.asp</w:t>
+      </w:r>
+    </w:p>
+    <w:p>
+      <w:pPr>
+        <w:pStyle w:val="KeinLeerraum"/>
+        <w:spacing w:line="480" w:lineRule="auto"/>
+        <w:rPr>
+          <w:rFonts w:ascii="Arial" w:hAnsi="Arial" w:cs="Arial"/>
+          <w:sz w:val="24"/>
+        </w:rPr>
+      </w:pPr>
+      <w:r>
+        <w:rPr>
+          <w:rFonts w:ascii="Arial" w:hAnsi="Arial" w:cs="Arial"/>
+          <w:sz w:val="24"/>
+        </w:rPr>
+        <w:t>https://www.w3schools.com/jsref/jsref_charat.asp</w:t>
+      </w:r>
+    </w:p>
+    <w:p>
+      <w:pPr>
+        <w:pStyle w:val="KeinLeerraum"/>
+        <w:spacing w:line="480" w:lineRule="auto"/>
+        <w:rPr>
+          <w:rFonts w:ascii="Arial" w:hAnsi="Arial" w:cs="Arial"/>
+          <w:sz w:val="24"/>
+        </w:rPr>
+      </w:pPr>
+      <w:r>
+        <w:rPr>
+          <w:rFonts w:ascii="Arial" w:hAnsi="Arial" w:cs="Arial"/>
+          <w:sz w:val="24"/>
+        </w:rPr>
+        <w:t>https://www.w3schools.com/jsref/jsref_parseint.asp</w:t>
+      </w:r>
+    </w:p>
+    <w:p>
+      <w:pPr>
+        <w:pStyle w:val="KeinLeerraum"/>
+        <w:spacing w:line="480" w:lineRule="auto"/>
+        <w:rPr>
+          <w:rFonts w:ascii="Arial" w:hAnsi="Arial" w:cs="Arial"/>
+          <w:sz w:val="24"/>
+        </w:rPr>
+      </w:pPr>
+      <w:r>
+        <w:rPr>
+          <w:rFonts w:ascii="Arial" w:hAnsi="Arial" w:cs="Arial"/>
+          <w:sz w:val="24"/>
+        </w:rPr>
+        <w:t>https://www.w3schools.com/js/js_switch.asp</w:t>
+      </w:r>
+    </w:p>
+    <w:p>
+      <w:pPr>
+        <w:pStyle w:val="KeinLeerraum"/>
+        <w:spacing w:line="480" w:lineRule="auto"/>
+        <w:rPr>
+          <w:rFonts w:ascii="Arial" w:hAnsi="Arial" w:cs="Arial"/>
+          <w:sz w:val="24"/>
+        </w:rPr>
+      </w:pPr>
+      <w:r>
+        <w:rPr>
+          <w:rFonts w:ascii="Arial" w:hAnsi="Arial" w:cs="Arial"/>
+          <w:sz w:val="24"/>
+        </w:rPr>
+        <w:t>https://www.w3schools.com/jsref/jsref_push.asp</w:t>
+      </w:r>
+    </w:p>
+    <w:p>
+      <w:pPr>
+        <w:pStyle w:val="KeinLeerraum"/>
+        <w:spacing w:line="480" w:lineRule="auto"/>
+        <w:rPr>
+          <w:rFonts w:ascii="Arial" w:hAnsi="Arial" w:cs="Arial"/>
+          <w:sz w:val="24"/>
+        </w:rPr>
+      </w:pPr>
+    </w:p>
+    <w:p>
+      <w:pPr>
+        <w:pStyle w:val="KeinLeerraum"/>
+        <w:spacing w:line="480" w:lineRule="auto"/>
+        <w:rPr>
+          <w:rFonts w:ascii="Arial" w:hAnsi="Arial" w:cs="Arial"/>
+          <w:sz w:val="24"/>
+        </w:rPr>
+      </w:pPr>
+      <w:r>
+        <w:rPr>
+          <w:rFonts w:ascii="Arial" w:hAnsi="Arial" w:cs="Arial"/>
+          <w:sz w:val="24"/>
+        </w:rPr>
+        <w:t>https://www.php.net/manual/en/function.file-put-contents.php</w:t>
+      </w:r>
+    </w:p>
+    <w:p>
+      <w:pPr>
+        <w:pStyle w:val="KeinLeerraum"/>
+        <w:spacing w:line="480" w:lineRule="auto"/>
+        <w:rPr>
+          <w:rFonts w:ascii="Arial" w:hAnsi="Arial" w:cs="Arial"/>
+          <w:sz w:val="24"/>
+        </w:rPr>
+      </w:pPr>
+      <w:r>
+        <w:rPr>
+          <w:rFonts w:ascii="Arial" w:hAnsi="Arial" w:cs="Arial"/>
+          <w:sz w:val="24"/>
+        </w:rPr>
+        <w:t>https://www.php.net/manual/en/function.json-encode.php</w:t>
+      </w:r>
+    </w:p>
+    <w:p>
+      <w:pPr>
+        <w:pStyle w:val="KeinLeerraum"/>
+        <w:spacing w:line="480" w:lineRule="auto"/>
+        <w:rPr>
+          <w:rFonts w:ascii="Arial" w:hAnsi="Arial" w:cs="Arial"/>
+          <w:sz w:val="24"/>
+        </w:rPr>
+      </w:pPr>
+      <w:r>
+        <w:rPr>
+          <w:rFonts w:ascii="Arial" w:hAnsi="Arial" w:cs="Arial"/>
+          <w:sz w:val="24"/>
+        </w:rPr>
+        <w:t>https://www.php.net/manual/en/function.json-decode.php</w:t>
+      </w:r>
+    </w:p>
+    <w:p>
+      <w:pPr>
+        <w:pStyle w:val="KeinLeerraum"/>
+        <w:spacing w:line="480" w:lineRule="auto"/>
+        <w:rPr>
+          <w:rFonts w:ascii="Arial" w:hAnsi="Arial" w:cs="Arial"/>
+          <w:sz w:val="24"/>
+        </w:rPr>
+      </w:pPr>
+    </w:p>
+    <w:p>
+      <w:pPr>
+        <w:pStyle w:val="KeinLeerraum"/>
+        <w:spacing w:line="480" w:lineRule="auto"/>
+        <w:rPr>
+          <w:rFonts w:ascii="Arial" w:hAnsi="Arial" w:cs="Arial"/>
+          <w:sz w:val="24"/>
+        </w:rPr>
+      </w:pPr>
+      <w:r>
+        <w:rPr>
+          <w:rFonts w:ascii="Arial" w:hAnsi="Arial" w:cs="Arial"/>
+          <w:sz w:val="24"/>
+        </w:rPr>
+        <w:t>https://stackoverflow.com/questions/9329446/loop-for-each-over-an-array-in-javascript</w:t>
+      </w:r>
+    </w:p>
+    <w:p>
+      <w:pPr>
+        <w:pStyle w:val="KeinLeerraum"/>
+        <w:spacing w:line="480" w:lineRule="auto"/>
+        <w:rPr>
+          <w:rFonts w:ascii="Arial" w:hAnsi="Arial" w:cs="Arial"/>
+          <w:sz w:val="24"/>
+        </w:rPr>
+      </w:pPr>
+      <w:r>
+        <w:rPr>
+          <w:rFonts w:ascii="Arial" w:hAnsi="Arial" w:cs="Arial"/>
+          <w:sz w:val="24"/>
+        </w:rPr>
         <w:lastRenderedPageBreak/>
-        <w:t>https://www.w3schools.com/php/php_oop_constructor.asp</w:t>
-      </w:r>
-    </w:p>
-    <w:p>
-      <w:pPr>
-        <w:pStyle w:val="KeinLeerraum"/>
-        <w:spacing w:line="480" w:lineRule="auto"/>
-        <w:rPr>
-          <w:rFonts w:ascii="Arial" w:hAnsi="Arial" w:cs="Arial"/>
-          <w:sz w:val="24"/>
-        </w:rPr>
-      </w:pPr>
-      <w:r>
-        <w:rPr>
-          <w:rFonts w:ascii="Arial" w:hAnsi="Arial" w:cs="Arial"/>
-          <w:sz w:val="24"/>
-        </w:rPr>
-        <w:t>https://www.w3schools.com/jsref/jsref_split.asp</w:t>
-      </w:r>
-    </w:p>
-    <w:p>
-      <w:pPr>
-        <w:pStyle w:val="KeinLeerraum"/>
-        <w:spacing w:line="480" w:lineRule="auto"/>
-        <w:rPr>
-          <w:rFonts w:ascii="Arial" w:hAnsi="Arial" w:cs="Arial"/>
-          <w:sz w:val="24"/>
-        </w:rPr>
-      </w:pPr>
-      <w:r>
-        <w:rPr>
-          <w:rFonts w:ascii="Arial" w:hAnsi="Arial" w:cs="Arial"/>
-          <w:sz w:val="24"/>
-        </w:rPr>
-        <w:t>https://www.w3schools.com/jsref/jsref_slice_array.asp</w:t>
-      </w:r>
-    </w:p>
-    <w:p>
-      <w:pPr>
-        <w:pStyle w:val="KeinLeerraum"/>
-        <w:spacing w:line="480" w:lineRule="auto"/>
-        <w:rPr>
-          <w:rFonts w:ascii="Arial" w:hAnsi="Arial" w:cs="Arial"/>
-          <w:sz w:val="24"/>
-        </w:rPr>
-      </w:pPr>
-    </w:p>
-    <w:p>
-      <w:pPr>
-        <w:pStyle w:val="KeinLeerraum"/>
-        <w:spacing w:line="480" w:lineRule="auto"/>
-        <w:rPr>
-          <w:rFonts w:ascii="Arial" w:hAnsi="Arial" w:cs="Arial"/>
-          <w:sz w:val="24"/>
-        </w:rPr>
-      </w:pPr>
-      <w:r>
-        <w:rPr>
-          <w:rFonts w:ascii="Arial" w:hAnsi="Arial" w:cs="Arial"/>
-          <w:sz w:val="24"/>
-        </w:rPr>
-        <w:t>https://www.php.net/manual/en/function.file-put-contents.php</w:t>
-      </w:r>
-    </w:p>
-    <w:p>
-      <w:pPr>
-        <w:pStyle w:val="KeinLeerraum"/>
-        <w:spacing w:line="480" w:lineRule="auto"/>
-        <w:rPr>
-          <w:rFonts w:ascii="Arial" w:hAnsi="Arial" w:cs="Arial"/>
-          <w:sz w:val="24"/>
-        </w:rPr>
-      </w:pPr>
-      <w:r>
-        <w:rPr>
-          <w:rFonts w:ascii="Arial" w:hAnsi="Arial" w:cs="Arial"/>
-          <w:sz w:val="24"/>
-        </w:rPr>
-        <w:t>https://www.php.net/manual/en/function.json-encode.php</w:t>
-      </w:r>
-    </w:p>
-    <w:p>
-      <w:pPr>
-        <w:pStyle w:val="KeinLeerraum"/>
-        <w:spacing w:line="480" w:lineRule="auto"/>
-        <w:rPr>
-          <w:rFonts w:ascii="Arial" w:hAnsi="Arial" w:cs="Arial"/>
-          <w:sz w:val="24"/>
-        </w:rPr>
-      </w:pPr>
-      <w:r>
-        <w:rPr>
-          <w:rFonts w:ascii="Arial" w:hAnsi="Arial" w:cs="Arial"/>
-          <w:sz w:val="24"/>
-        </w:rPr>
-        <w:t>https://www.php.net/manual/en/function.json-decode.php</w:t>
-      </w:r>
-    </w:p>
-    <w:p>
-      <w:pPr>
-        <w:pStyle w:val="KeinLeerraum"/>
-        <w:spacing w:line="480" w:lineRule="auto"/>
-        <w:rPr>
-          <w:rFonts w:ascii="Arial" w:hAnsi="Arial" w:cs="Arial"/>
-          <w:sz w:val="24"/>
-        </w:rPr>
-      </w:pPr>
-    </w:p>
-    <w:p>
-      <w:pPr>
-        <w:pStyle w:val="KeinLeerraum"/>
-        <w:spacing w:line="480" w:lineRule="auto"/>
-        <w:rPr>
-          <w:rFonts w:ascii="Arial" w:hAnsi="Arial" w:cs="Arial"/>
-          <w:sz w:val="24"/>
-        </w:rPr>
-      </w:pPr>
-      <w:r>
-        <w:rPr>
-          <w:rFonts w:ascii="Arial" w:hAnsi="Arial" w:cs="Arial"/>
-          <w:sz w:val="24"/>
-        </w:rPr>
         <w:t>https://stackoverflow.com/questions/12504042/what-is-a-method-that-can-be-used-to-increment-letters</w:t>
       </w:r>
     </w:p>

--- a/Protokoll.docx
+++ b/Protokoll.docx
@@ -1189,6 +1189,73 @@
         </w:rPr>
         <w:t>14:00: Bereich in Umgebung sperren</w:t>
       </w:r>
+    </w:p>
+    <w:p>
+      <w:pPr>
+        <w:pStyle w:val="KeinLeerraum"/>
+        <w:tabs>
+          <w:tab w:val="left" w:pos="1365"/>
+        </w:tabs>
+        <w:spacing w:line="480" w:lineRule="auto"/>
+        <w:rPr>
+          <w:rFonts w:ascii="Arial" w:hAnsi="Arial" w:cs="Arial"/>
+          <w:sz w:val="24"/>
+        </w:rPr>
+      </w:pPr>
+      <w:r>
+        <w:rPr>
+          <w:rFonts w:ascii="Arial" w:hAnsi="Arial" w:cs="Arial"/>
+          <w:sz w:val="24"/>
+        </w:rPr>
+        <w:t>14:45: Klo</w:t>
+      </w:r>
+    </w:p>
+    <w:p>
+      <w:pPr>
+        <w:pStyle w:val="KeinLeerraum"/>
+        <w:tabs>
+          <w:tab w:val="left" w:pos="1365"/>
+        </w:tabs>
+        <w:spacing w:line="480" w:lineRule="auto"/>
+        <w:rPr>
+          <w:rFonts w:ascii="Arial" w:hAnsi="Arial" w:cs="Arial"/>
+          <w:sz w:val="24"/>
+        </w:rPr>
+      </w:pPr>
+      <w:r>
+        <w:rPr>
+          <w:rFonts w:ascii="Arial" w:hAnsi="Arial" w:cs="Arial"/>
+          <w:sz w:val="24"/>
+        </w:rPr>
+        <w:t>15:15</w:t>
+      </w:r>
+      <w:r>
+        <w:rPr>
+          <w:rFonts w:ascii="Arial" w:hAnsi="Arial" w:cs="Arial"/>
+          <w:sz w:val="24"/>
+        </w:rPr>
+        <w:t xml:space="preserve"> Fortsetzung mit Sperren der Umgebung</w:t>
+      </w:r>
+    </w:p>
+    <w:p>
+      <w:pPr>
+        <w:pStyle w:val="KeinLeerraum"/>
+        <w:tabs>
+          <w:tab w:val="left" w:pos="1365"/>
+        </w:tabs>
+        <w:spacing w:line="480" w:lineRule="auto"/>
+        <w:rPr>
+          <w:rFonts w:ascii="Arial" w:hAnsi="Arial" w:cs="Arial"/>
+          <w:sz w:val="24"/>
+        </w:rPr>
+      </w:pPr>
+      <w:r>
+        <w:rPr>
+          <w:rFonts w:ascii="Arial" w:hAnsi="Arial" w:cs="Arial"/>
+          <w:sz w:val="24"/>
+        </w:rPr>
+        <w:t>16:00 Fehler……</w:t>
+      </w:r>
       <w:bookmarkStart w:id="0" w:name="_GoBack"/>
       <w:bookmarkEnd w:id="0"/>
     </w:p>
@@ -1257,6 +1324,7 @@
           <w:rFonts w:ascii="Arial" w:hAnsi="Arial" w:cs="Arial"/>
           <w:sz w:val="24"/>
         </w:rPr>
+        <w:lastRenderedPageBreak/>
         <w:t>Feld selektieren</w:t>
       </w:r>
     </w:p>
@@ -1342,7 +1410,6 @@
           <w:sz w:val="24"/>
           <w:highlight w:val="green"/>
         </w:rPr>
-        <w:lastRenderedPageBreak/>
         <w:t>Programmablaufplan erstellen</w:t>
       </w:r>
       <w:r>
@@ -1898,6 +1965,7 @@
           <w:rFonts w:ascii="Arial" w:hAnsi="Arial" w:cs="Arial"/>
           <w:sz w:val="24"/>
         </w:rPr>
+        <w:lastRenderedPageBreak/>
         <w:t xml:space="preserve">3.5 Qualitätsanforderungen </w:t>
       </w:r>
       <w:r>
@@ -2014,7 +2082,6 @@
           <w:rFonts w:ascii="Arial" w:hAnsi="Arial" w:cs="Arial"/>
           <w:sz w:val="24"/>
         </w:rPr>
-        <w:lastRenderedPageBreak/>
         <w:t>4.6 Qualitätssicherung</w:t>
       </w:r>
       <w:r>
@@ -2395,6 +2462,23 @@
           <w:rFonts w:ascii="Arial" w:hAnsi="Arial" w:cs="Arial"/>
           <w:sz w:val="24"/>
         </w:rPr>
+        <w:t>https://stackoverflow.com/questions/42526032/how-to-find-if-element-with-specific-id-exists-or-not</w:t>
+      </w:r>
+    </w:p>
+    <w:p>
+      <w:pPr>
+        <w:pStyle w:val="KeinLeerraum"/>
+        <w:spacing w:line="480" w:lineRule="auto"/>
+        <w:rPr>
+          <w:rFonts w:ascii="Arial" w:hAnsi="Arial" w:cs="Arial"/>
+          <w:sz w:val="24"/>
+        </w:rPr>
+      </w:pPr>
+      <w:r>
+        <w:rPr>
+          <w:rFonts w:ascii="Arial" w:hAnsi="Arial" w:cs="Arial"/>
+          <w:sz w:val="24"/>
+        </w:rPr>
         <w:t>https://stackoverflow.com/questions/9329446/loop-for-each-over-an-array-in-javascript</w:t>
       </w:r>
     </w:p>
@@ -2412,7 +2496,6 @@
           <w:rFonts w:ascii="Arial" w:hAnsi="Arial" w:cs="Arial"/>
           <w:sz w:val="24"/>
         </w:rPr>
-        <w:lastRenderedPageBreak/>
         <w:t>https://stackoverflow.com/questions/12504042/what-is-a-method-that-can-be-used-to-increment-letters</w:t>
       </w:r>
     </w:p>

--- a/Protokoll.docx
+++ b/Protokoll.docx
@@ -1236,6 +1236,13 @@
         </w:rPr>
         <w:t xml:space="preserve"> Fortsetzung mit Sperren der Umgebung</w:t>
       </w:r>
+      <w:r>
+        <w:rPr>
+          <w:rFonts w:ascii="Arial" w:hAnsi="Arial" w:cs="Arial"/>
+          <w:sz w:val="24"/>
+        </w:rPr>
+        <w:t xml:space="preserve"> (horizontal)</w:t>
+      </w:r>
     </w:p>
     <w:p>
       <w:pPr>
@@ -1256,8 +1263,473 @@
         </w:rPr>
         <w:t>16:00 Fehler……</w:t>
       </w:r>
-      <w:bookmarkStart w:id="0" w:name="_GoBack"/>
-      <w:bookmarkEnd w:id="0"/>
+      <w:r>
+        <w:rPr>
+          <w:rFonts w:ascii="Arial" w:hAnsi="Arial" w:cs="Arial"/>
+          <w:sz w:val="24"/>
+        </w:rPr>
+        <w:t xml:space="preserve"> </w:t>
+      </w:r>
+      <w:r>
+        <w:rPr>
+          <w:rFonts w:ascii="Arial" w:hAnsi="Arial" w:cs="Arial"/>
+          <w:sz w:val="24"/>
+        </w:rPr>
+        <w:sym w:font="Wingdings" w:char="F0E0"/>
+      </w:r>
+      <w:r>
+        <w:rPr>
+          <w:rFonts w:ascii="Arial" w:hAnsi="Arial" w:cs="Arial"/>
+          <w:sz w:val="24"/>
+        </w:rPr>
+        <w:t xml:space="preserve"> Sperrflächen falsch erstellt</w:t>
+      </w:r>
+    </w:p>
+    <w:p>
+      <w:pPr>
+        <w:pStyle w:val="KeinLeerraum"/>
+        <w:spacing w:line="480" w:lineRule="auto"/>
+        <w:rPr>
+          <w:rFonts w:ascii="Arial" w:hAnsi="Arial" w:cs="Arial"/>
+          <w:sz w:val="24"/>
+        </w:rPr>
+      </w:pPr>
+      <w:r>
+        <w:rPr>
+          <w:rFonts w:ascii="Arial" w:hAnsi="Arial" w:cs="Arial"/>
+          <w:sz w:val="24"/>
+        </w:rPr>
+        <w:t>1</w:t>
+      </w:r>
+      <w:r>
+        <w:rPr>
+          <w:rFonts w:ascii="Arial" w:hAnsi="Arial" w:cs="Arial"/>
+          <w:sz w:val="24"/>
+        </w:rPr>
+        <w:t>1</w:t>
+      </w:r>
+      <w:r>
+        <w:rPr>
+          <w:rFonts w:ascii="Arial" w:hAnsi="Arial" w:cs="Arial"/>
+          <w:sz w:val="24"/>
+        </w:rPr>
+        <w:t xml:space="preserve">.07.2023 </w:t>
+      </w:r>
+      <w:r>
+        <w:rPr>
+          <w:rFonts w:ascii="Arial" w:hAnsi="Arial" w:cs="Arial"/>
+          <w:sz w:val="24"/>
+        </w:rPr>
+        <w:t>– Diens</w:t>
+      </w:r>
+      <w:r>
+        <w:rPr>
+          <w:rFonts w:ascii="Arial" w:hAnsi="Arial" w:cs="Arial"/>
+          <w:sz w:val="24"/>
+        </w:rPr>
+        <w:t>tag</w:t>
+      </w:r>
+    </w:p>
+    <w:p>
+      <w:pPr>
+        <w:pStyle w:val="KeinLeerraum"/>
+        <w:tabs>
+          <w:tab w:val="left" w:pos="1365"/>
+        </w:tabs>
+        <w:spacing w:line="480" w:lineRule="auto"/>
+        <w:rPr>
+          <w:rFonts w:ascii="Arial" w:hAnsi="Arial" w:cs="Arial"/>
+          <w:sz w:val="24"/>
+        </w:rPr>
+      </w:pPr>
+      <w:r>
+        <w:rPr>
+          <w:rFonts w:ascii="Arial" w:hAnsi="Arial" w:cs="Arial"/>
+          <w:sz w:val="24"/>
+        </w:rPr>
+        <w:t>Start: 7:30</w:t>
+      </w:r>
+    </w:p>
+    <w:p>
+      <w:pPr>
+        <w:pStyle w:val="KeinLeerraum"/>
+        <w:tabs>
+          <w:tab w:val="left" w:pos="1365"/>
+        </w:tabs>
+        <w:spacing w:line="480" w:lineRule="auto"/>
+        <w:rPr>
+          <w:rFonts w:ascii="Arial" w:hAnsi="Arial" w:cs="Arial"/>
+          <w:sz w:val="24"/>
+        </w:rPr>
+      </w:pPr>
+      <w:r>
+        <w:rPr>
+          <w:rFonts w:ascii="Arial" w:hAnsi="Arial" w:cs="Arial"/>
+          <w:sz w:val="24"/>
+        </w:rPr>
+        <w:t xml:space="preserve">Fehler </w:t>
+      </w:r>
+      <w:r>
+        <w:rPr>
+          <w:rFonts w:ascii="Arial" w:hAnsi="Arial" w:cs="Arial"/>
+          <w:sz w:val="24"/>
+        </w:rPr>
+        <w:t xml:space="preserve">(Sperrflächen) </w:t>
+      </w:r>
+      <w:r>
+        <w:rPr>
+          <w:rFonts w:ascii="Arial" w:hAnsi="Arial" w:cs="Arial"/>
+          <w:sz w:val="24"/>
+        </w:rPr>
+        <w:t>ausgebessert</w:t>
+      </w:r>
+    </w:p>
+    <w:p>
+      <w:pPr>
+        <w:pStyle w:val="KeinLeerraum"/>
+        <w:tabs>
+          <w:tab w:val="left" w:pos="1365"/>
+        </w:tabs>
+        <w:spacing w:line="480" w:lineRule="auto"/>
+        <w:rPr>
+          <w:rFonts w:ascii="Arial" w:hAnsi="Arial" w:cs="Arial"/>
+          <w:sz w:val="24"/>
+        </w:rPr>
+      </w:pPr>
+    </w:p>
+    <w:p>
+      <w:pPr>
+        <w:pStyle w:val="KeinLeerraum"/>
+        <w:tabs>
+          <w:tab w:val="left" w:pos="1365"/>
+        </w:tabs>
+        <w:spacing w:line="480" w:lineRule="auto"/>
+        <w:rPr>
+          <w:rFonts w:ascii="Arial" w:hAnsi="Arial" w:cs="Arial"/>
+          <w:sz w:val="24"/>
+        </w:rPr>
+      </w:pPr>
+      <w:r>
+        <w:rPr>
+          <w:rFonts w:ascii="Arial" w:hAnsi="Arial" w:cs="Arial"/>
+          <w:sz w:val="24"/>
+        </w:rPr>
+        <w:lastRenderedPageBreak/>
+        <w:t xml:space="preserve">8:15: </w:t>
+      </w:r>
+      <w:r>
+        <w:rPr>
+          <w:rFonts w:ascii="Arial" w:hAnsi="Arial" w:cs="Arial"/>
+          <w:sz w:val="24"/>
+        </w:rPr>
+        <w:t>Fortsetzung mit Sperren der Umgebung (</w:t>
+      </w:r>
+      <w:r>
+        <w:rPr>
+          <w:rFonts w:ascii="Arial" w:hAnsi="Arial" w:cs="Arial"/>
+          <w:sz w:val="24"/>
+        </w:rPr>
+        <w:t>vertika</w:t>
+      </w:r>
+      <w:r>
+        <w:rPr>
+          <w:rFonts w:ascii="Arial" w:hAnsi="Arial" w:cs="Arial"/>
+          <w:sz w:val="24"/>
+        </w:rPr>
+        <w:t>l)</w:t>
+      </w:r>
+    </w:p>
+    <w:p>
+      <w:pPr>
+        <w:pStyle w:val="KeinLeerraum"/>
+        <w:tabs>
+          <w:tab w:val="left" w:pos="1365"/>
+        </w:tabs>
+        <w:spacing w:line="480" w:lineRule="auto"/>
+        <w:rPr>
+          <w:rFonts w:ascii="Arial" w:hAnsi="Arial" w:cs="Arial"/>
+          <w:sz w:val="24"/>
+        </w:rPr>
+      </w:pPr>
+      <w:r>
+        <w:rPr>
+          <w:rFonts w:ascii="Arial" w:hAnsi="Arial" w:cs="Arial"/>
+          <w:sz w:val="24"/>
+        </w:rPr>
+        <w:t>9:30</w:t>
+      </w:r>
+      <w:r>
+        <w:rPr>
+          <w:rFonts w:ascii="Arial" w:hAnsi="Arial" w:cs="Arial"/>
+          <w:sz w:val="24"/>
+        </w:rPr>
+        <w:t>:</w:t>
+      </w:r>
+      <w:r>
+        <w:rPr>
+          <w:rFonts w:ascii="Arial" w:hAnsi="Arial" w:cs="Arial"/>
+          <w:sz w:val="24"/>
+        </w:rPr>
+        <w:t xml:space="preserve"> </w:t>
+      </w:r>
+      <w:r>
+        <w:rPr>
+          <w:rFonts w:ascii="Arial" w:hAnsi="Arial" w:cs="Arial"/>
+          <w:sz w:val="24"/>
+        </w:rPr>
+        <w:t xml:space="preserve">Wasserflächen einheitlich </w:t>
+      </w:r>
+      <w:r>
+        <w:rPr>
+          <w:rFonts w:ascii="Arial" w:hAnsi="Arial" w:cs="Arial"/>
+          <w:sz w:val="24"/>
+        </w:rPr>
+        <w:t>nach Platzierung</w:t>
+      </w:r>
+    </w:p>
+    <w:p>
+      <w:pPr>
+        <w:pStyle w:val="KeinLeerraum"/>
+        <w:tabs>
+          <w:tab w:val="left" w:pos="1365"/>
+        </w:tabs>
+        <w:spacing w:line="480" w:lineRule="auto"/>
+        <w:rPr>
+          <w:rFonts w:ascii="Arial" w:hAnsi="Arial" w:cs="Arial"/>
+          <w:sz w:val="24"/>
+        </w:rPr>
+      </w:pPr>
+      <w:r>
+        <w:rPr>
+          <w:rFonts w:ascii="Arial" w:hAnsi="Arial" w:cs="Arial"/>
+          <w:sz w:val="24"/>
+        </w:rPr>
+        <w:t>9:45</w:t>
+      </w:r>
+      <w:r>
+        <w:rPr>
+          <w:rFonts w:ascii="Arial" w:hAnsi="Arial" w:cs="Arial"/>
+          <w:sz w:val="24"/>
+        </w:rPr>
+        <w:t>:</w:t>
+      </w:r>
+      <w:r>
+        <w:rPr>
+          <w:rFonts w:ascii="Arial" w:hAnsi="Arial" w:cs="Arial"/>
+          <w:sz w:val="24"/>
+        </w:rPr>
+        <w:t xml:space="preserve"> Klo…</w:t>
+      </w:r>
+    </w:p>
+    <w:p>
+      <w:pPr>
+        <w:pStyle w:val="KeinLeerraum"/>
+        <w:tabs>
+          <w:tab w:val="left" w:pos="1365"/>
+        </w:tabs>
+        <w:spacing w:line="480" w:lineRule="auto"/>
+        <w:rPr>
+          <w:rFonts w:ascii="Arial" w:hAnsi="Arial" w:cs="Arial"/>
+          <w:sz w:val="24"/>
+        </w:rPr>
+      </w:pPr>
+      <w:r>
+        <w:rPr>
+          <w:rFonts w:ascii="Arial" w:hAnsi="Arial" w:cs="Arial"/>
+          <w:sz w:val="24"/>
+        </w:rPr>
+        <w:t>10:00:</w:t>
+      </w:r>
+      <w:r>
+        <w:rPr>
+          <w:rFonts w:ascii="Arial" w:hAnsi="Arial" w:cs="Arial"/>
+          <w:sz w:val="24"/>
+        </w:rPr>
+        <w:t xml:space="preserve"> </w:t>
+      </w:r>
+      <w:proofErr w:type="spellStart"/>
+      <w:r>
+        <w:rPr>
+          <w:rFonts w:ascii="Arial" w:hAnsi="Arial" w:cs="Arial"/>
+          <w:sz w:val="24"/>
+        </w:rPr>
+        <w:t>remove</w:t>
+      </w:r>
+      <w:proofErr w:type="spellEnd"/>
+      <w:r>
+        <w:rPr>
+          <w:rFonts w:ascii="Arial" w:hAnsi="Arial" w:cs="Arial"/>
+          <w:sz w:val="24"/>
+        </w:rPr>
+        <w:t xml:space="preserve"> </w:t>
+      </w:r>
+      <w:proofErr w:type="spellStart"/>
+      <w:r>
+        <w:rPr>
+          <w:rFonts w:ascii="Arial" w:hAnsi="Arial" w:cs="Arial"/>
+          <w:sz w:val="24"/>
+        </w:rPr>
+        <w:t>Eventlistener</w:t>
+      </w:r>
+      <w:proofErr w:type="spellEnd"/>
+      <w:r>
+        <w:rPr>
+          <w:rFonts w:ascii="Arial" w:hAnsi="Arial" w:cs="Arial"/>
+          <w:sz w:val="24"/>
+        </w:rPr>
+        <w:t xml:space="preserve"> für Platzierung</w:t>
+      </w:r>
+      <w:r>
+        <w:rPr>
+          <w:rFonts w:ascii="Arial" w:hAnsi="Arial" w:cs="Arial"/>
+          <w:sz w:val="24"/>
+        </w:rPr>
+        <w:t xml:space="preserve"> der Schiffe</w:t>
+      </w:r>
+    </w:p>
+    <w:p>
+      <w:pPr>
+        <w:pStyle w:val="KeinLeerraum"/>
+        <w:tabs>
+          <w:tab w:val="left" w:pos="1365"/>
+        </w:tabs>
+        <w:spacing w:line="480" w:lineRule="auto"/>
+        <w:rPr>
+          <w:rFonts w:ascii="Arial" w:hAnsi="Arial" w:cs="Arial"/>
+          <w:sz w:val="24"/>
+        </w:rPr>
+      </w:pPr>
+      <w:r>
+        <w:rPr>
+          <w:rFonts w:ascii="Arial" w:hAnsi="Arial" w:cs="Arial"/>
+          <w:sz w:val="24"/>
+        </w:rPr>
+        <w:t>10:15</w:t>
+      </w:r>
+      <w:r>
+        <w:rPr>
+          <w:rFonts w:ascii="Arial" w:hAnsi="Arial" w:cs="Arial"/>
+          <w:sz w:val="24"/>
+        </w:rPr>
+        <w:t>: Doku…</w:t>
+      </w:r>
+    </w:p>
+    <w:p>
+      <w:pPr>
+        <w:pStyle w:val="KeinLeerraum"/>
+        <w:tabs>
+          <w:tab w:val="left" w:pos="1365"/>
+        </w:tabs>
+        <w:spacing w:line="480" w:lineRule="auto"/>
+        <w:rPr>
+          <w:rFonts w:ascii="Arial" w:hAnsi="Arial" w:cs="Arial"/>
+          <w:sz w:val="24"/>
+        </w:rPr>
+      </w:pPr>
+    </w:p>
+    <w:p>
+      <w:pPr>
+        <w:pStyle w:val="KeinLeerraum"/>
+        <w:tabs>
+          <w:tab w:val="left" w:pos="1365"/>
+        </w:tabs>
+        <w:spacing w:line="480" w:lineRule="auto"/>
+        <w:rPr>
+          <w:rFonts w:ascii="Arial" w:hAnsi="Arial" w:cs="Arial"/>
+          <w:sz w:val="24"/>
+        </w:rPr>
+      </w:pPr>
+    </w:p>
+    <w:p>
+      <w:pPr>
+        <w:pStyle w:val="KeinLeerraum"/>
+        <w:tabs>
+          <w:tab w:val="left" w:pos="1365"/>
+        </w:tabs>
+        <w:spacing w:line="480" w:lineRule="auto"/>
+        <w:rPr>
+          <w:rFonts w:ascii="Arial" w:hAnsi="Arial" w:cs="Arial"/>
+          <w:sz w:val="24"/>
+        </w:rPr>
+      </w:pPr>
+    </w:p>
+    <w:p>
+      <w:pPr>
+        <w:pStyle w:val="KeinLeerraum"/>
+        <w:tabs>
+          <w:tab w:val="left" w:pos="1365"/>
+        </w:tabs>
+        <w:spacing w:line="480" w:lineRule="auto"/>
+        <w:rPr>
+          <w:rFonts w:ascii="Arial" w:hAnsi="Arial" w:cs="Arial"/>
+          <w:sz w:val="24"/>
+        </w:rPr>
+      </w:pPr>
+    </w:p>
+    <w:p>
+      <w:pPr>
+        <w:pStyle w:val="KeinLeerraum"/>
+        <w:tabs>
+          <w:tab w:val="left" w:pos="1365"/>
+        </w:tabs>
+        <w:spacing w:line="480" w:lineRule="auto"/>
+        <w:rPr>
+          <w:rFonts w:ascii="Arial" w:hAnsi="Arial" w:cs="Arial"/>
+          <w:sz w:val="24"/>
+        </w:rPr>
+      </w:pPr>
+    </w:p>
+    <w:p>
+      <w:pPr>
+        <w:pStyle w:val="KeinLeerraum"/>
+        <w:tabs>
+          <w:tab w:val="left" w:pos="1365"/>
+        </w:tabs>
+        <w:spacing w:line="480" w:lineRule="auto"/>
+        <w:rPr>
+          <w:rFonts w:ascii="Arial" w:hAnsi="Arial" w:cs="Arial"/>
+          <w:sz w:val="24"/>
+        </w:rPr>
+      </w:pPr>
+    </w:p>
+    <w:p>
+      <w:pPr>
+        <w:pStyle w:val="KeinLeerraum"/>
+        <w:tabs>
+          <w:tab w:val="left" w:pos="1365"/>
+        </w:tabs>
+        <w:spacing w:line="480" w:lineRule="auto"/>
+        <w:rPr>
+          <w:rFonts w:ascii="Arial" w:hAnsi="Arial" w:cs="Arial"/>
+          <w:sz w:val="24"/>
+        </w:rPr>
+      </w:pPr>
+    </w:p>
+    <w:p>
+      <w:pPr>
+        <w:pStyle w:val="KeinLeerraum"/>
+        <w:tabs>
+          <w:tab w:val="left" w:pos="1365"/>
+        </w:tabs>
+        <w:spacing w:line="480" w:lineRule="auto"/>
+        <w:rPr>
+          <w:rFonts w:ascii="Arial" w:hAnsi="Arial" w:cs="Arial"/>
+          <w:sz w:val="24"/>
+        </w:rPr>
+      </w:pPr>
+    </w:p>
+    <w:p>
+      <w:pPr>
+        <w:pStyle w:val="KeinLeerraum"/>
+        <w:tabs>
+          <w:tab w:val="left" w:pos="1365"/>
+        </w:tabs>
+        <w:spacing w:line="480" w:lineRule="auto"/>
+        <w:rPr>
+          <w:rFonts w:ascii="Arial" w:hAnsi="Arial" w:cs="Arial"/>
+          <w:sz w:val="24"/>
+        </w:rPr>
+      </w:pPr>
     </w:p>
     <w:p>
       <w:pPr>
@@ -1324,9 +1796,29 @@
           <w:rFonts w:ascii="Arial" w:hAnsi="Arial" w:cs="Arial"/>
           <w:sz w:val="24"/>
         </w:rPr>
-        <w:lastRenderedPageBreak/>
         <w:t>Feld selektieren</w:t>
       </w:r>
+      <w:r>
+        <w:rPr>
+          <w:rFonts w:ascii="Arial" w:hAnsi="Arial" w:cs="Arial"/>
+          <w:sz w:val="24"/>
+        </w:rPr>
+        <w:t xml:space="preserve"> </w:t>
+      </w:r>
+      <w:r>
+        <w:rPr>
+          <w:rFonts w:ascii="Arial" w:hAnsi="Arial" w:cs="Arial"/>
+          <w:sz w:val="24"/>
+        </w:rPr>
+        <w:sym w:font="Wingdings" w:char="F0E0"/>
+      </w:r>
+      <w:r>
+        <w:rPr>
+          <w:rFonts w:ascii="Arial" w:hAnsi="Arial" w:cs="Arial"/>
+          <w:sz w:val="24"/>
+        </w:rPr>
+        <w:t xml:space="preserve"> Zug an PHP schicken</w:t>
+      </w:r>
     </w:p>
     <w:p>
       <w:pPr>
@@ -1356,7 +1848,42 @@
           <w:rFonts w:ascii="Arial" w:hAnsi="Arial" w:cs="Arial"/>
           <w:sz w:val="24"/>
         </w:rPr>
-        <w:t>zieren.</w:t>
+        <w:t>zieren</w:t>
+      </w:r>
+      <w:r>
+        <w:rPr>
+          <w:rFonts w:ascii="Arial" w:hAnsi="Arial" w:cs="Arial"/>
+          <w:sz w:val="24"/>
+        </w:rPr>
+        <w:t xml:space="preserve"> </w:t>
+      </w:r>
+      <w:r>
+        <w:rPr>
+          <w:rFonts w:ascii="Arial" w:hAnsi="Arial" w:cs="Arial"/>
+          <w:sz w:val="24"/>
+        </w:rPr>
+        <w:sym w:font="Wingdings" w:char="F0E0"/>
+      </w:r>
+      <w:r>
+        <w:rPr>
+          <w:rFonts w:ascii="Arial" w:hAnsi="Arial" w:cs="Arial"/>
+          <w:sz w:val="24"/>
+        </w:rPr>
+        <w:t xml:space="preserve"> dazwischen Schiff</w:t>
+      </w:r>
+      <w:r>
+        <w:rPr>
+          <w:rFonts w:ascii="Arial" w:hAnsi="Arial" w:cs="Arial"/>
+          <w:sz w:val="24"/>
+        </w:rPr>
+        <w:t>a</w:t>
+      </w:r>
+      <w:r>
+        <w:rPr>
+          <w:rFonts w:ascii="Arial" w:hAnsi="Arial" w:cs="Arial"/>
+          <w:sz w:val="24"/>
+        </w:rPr>
+        <w:t>nzeige</w:t>
       </w:r>
     </w:p>
     <w:p>
@@ -1370,12 +1897,14 @@
         <w:rPr>
           <w:rFonts w:ascii="Arial" w:hAnsi="Arial" w:cs="Arial"/>
           <w:sz w:val="24"/>
-        </w:rPr>
-      </w:pPr>
-      <w:r>
-        <w:rPr>
-          <w:rFonts w:ascii="Arial" w:hAnsi="Arial" w:cs="Arial"/>
-          <w:sz w:val="24"/>
+          <w:highlight w:val="green"/>
+        </w:rPr>
+      </w:pPr>
+      <w:r>
+        <w:rPr>
+          <w:rFonts w:ascii="Arial" w:hAnsi="Arial" w:cs="Arial"/>
+          <w:sz w:val="24"/>
+          <w:highlight w:val="green"/>
         </w:rPr>
         <w:t xml:space="preserve">Spielfelder abfragen, ob </w:t>
       </w:r>
@@ -1383,6 +1912,7 @@
         <w:rPr>
           <w:rFonts w:ascii="Arial" w:hAnsi="Arial" w:cs="Arial"/>
           <w:sz w:val="24"/>
+          <w:highlight w:val="green"/>
         </w:rPr>
         <w:t>P</w:t>
       </w:r>
@@ -1390,6 +1920,7 @@
         <w:rPr>
           <w:rFonts w:ascii="Arial" w:hAnsi="Arial" w:cs="Arial"/>
           <w:sz w:val="24"/>
+          <w:highlight w:val="green"/>
         </w:rPr>
         <w:t>latzierung an allen Stellen möglich</w:t>
       </w:r>
@@ -1418,18 +1949,16 @@
           <w:sz w:val="24"/>
           <w:highlight w:val="green"/>
         </w:rPr>
-        <w:t xml:space="preserve"> </w:t>
-      </w:r>
-      <w:proofErr w:type="gramStart"/>
+        <w:t xml:space="preserve"> über</w:t>
+      </w:r>
       <w:r>
         <w:rPr>
           <w:rFonts w:ascii="Arial" w:hAnsi="Arial" w:cs="Arial"/>
           <w:sz w:val="24"/>
           <w:highlight w:val="green"/>
         </w:rPr>
-        <w:t>über ?????</w:t>
-      </w:r>
-      <w:proofErr w:type="gramEnd"/>
+        <w:t>…</w:t>
+      </w:r>
     </w:p>
     <w:p>
       <w:pPr>
@@ -1461,7 +1990,15 @@
           <w:sz w:val="24"/>
           <w:highlight w:val="green"/>
         </w:rPr>
-        <w:t xml:space="preserve"> bis Spielstart?</w:t>
+        <w:t xml:space="preserve"> bis Spielstart</w:t>
+      </w:r>
+      <w:r>
+        <w:rPr>
+          <w:rFonts w:ascii="Arial" w:hAnsi="Arial" w:cs="Arial"/>
+          <w:sz w:val="24"/>
+          <w:highlight w:val="green"/>
+        </w:rPr>
+        <w:t>.</w:t>
       </w:r>
     </w:p>
     <w:p>
@@ -1484,7 +2021,15 @@
           <w:sz w:val="24"/>
           <w:highlight w:val="green"/>
         </w:rPr>
-        <w:t>Spielablauf für jeden Zug?</w:t>
+        <w:t>Spielablauf für jeden Zug</w:t>
+      </w:r>
+      <w:r>
+        <w:rPr>
+          <w:rFonts w:ascii="Arial" w:hAnsi="Arial" w:cs="Arial"/>
+          <w:sz w:val="24"/>
+          <w:highlight w:val="green"/>
+        </w:rPr>
+        <w:t>.</w:t>
       </w:r>
     </w:p>
     <w:p>
@@ -1534,21 +2079,29 @@
         </w:rPr>
         <w:t xml:space="preserve"> Problem?</w:t>
       </w:r>
-    </w:p>
-    <w:p>
-      <w:pPr>
-        <w:pStyle w:val="KeinLeerraum"/>
-        <w:spacing w:line="480" w:lineRule="auto"/>
-        <w:rPr>
-          <w:rFonts w:ascii="Arial" w:hAnsi="Arial" w:cs="Arial"/>
-          <w:sz w:val="24"/>
-        </w:rPr>
-      </w:pPr>
-      <w:r>
-        <w:rPr>
-          <w:rFonts w:ascii="Arial" w:hAnsi="Arial" w:cs="Arial"/>
-          <w:sz w:val="24"/>
-        </w:rPr>
+      <w:r>
+        <w:rPr>
+          <w:rFonts w:ascii="Arial" w:hAnsi="Arial" w:cs="Arial"/>
+          <w:sz w:val="24"/>
+        </w:rPr>
+        <w:t xml:space="preserve"> - ignorieren</w:t>
+      </w:r>
+    </w:p>
+    <w:p>
+      <w:pPr>
+        <w:pStyle w:val="KeinLeerraum"/>
+        <w:spacing w:line="480" w:lineRule="auto"/>
+        <w:rPr>
+          <w:rFonts w:ascii="Arial" w:hAnsi="Arial" w:cs="Arial"/>
+          <w:sz w:val="24"/>
+        </w:rPr>
+      </w:pPr>
+      <w:r>
+        <w:rPr>
+          <w:rFonts w:ascii="Arial" w:hAnsi="Arial" w:cs="Arial"/>
+          <w:sz w:val="24"/>
+        </w:rPr>
+        <w:lastRenderedPageBreak/>
         <w:t>Bei Spielzug überprüfen ob gewünschter Zug erlaubt (Feld bereits geschossen?)</w:t>
       </w:r>
     </w:p>
@@ -1572,6 +2125,13 @@
         </w:rPr>
         <w:t>Spielzüge müssen immer freigegeben werden (wenn man dran ist)</w:t>
       </w:r>
+      <w:r>
+        <w:rPr>
+          <w:rFonts w:ascii="Arial" w:hAnsi="Arial" w:cs="Arial"/>
+          <w:sz w:val="24"/>
+        </w:rPr>
+        <w:t xml:space="preserve"> / PHP</w:t>
+      </w:r>
     </w:p>
     <w:p>
       <w:pPr>
@@ -1715,6 +2275,79 @@
           <w:rFonts w:ascii="Arial" w:hAnsi="Arial" w:cs="Arial"/>
           <w:sz w:val="24"/>
         </w:rPr>
+        <w:sym w:font="Wingdings" w:char="F0E0"/>
+      </w:r>
+      <w:r>
+        <w:rPr>
+          <w:rFonts w:ascii="Arial" w:hAnsi="Arial" w:cs="Arial"/>
+          <w:sz w:val="24"/>
+        </w:rPr>
+        <w:t xml:space="preserve"> auch in Implementierungsphase, </w:t>
+      </w:r>
+      <w:r>
+        <w:rPr>
+          <w:rFonts w:ascii="Arial" w:hAnsi="Arial" w:cs="Arial"/>
+          <w:sz w:val="24"/>
+        </w:rPr>
+        <w:t xml:space="preserve">die Schleifen für </w:t>
+      </w:r>
+      <w:proofErr w:type="spellStart"/>
+      <w:r>
+        <w:rPr>
+          <w:rFonts w:ascii="Arial" w:hAnsi="Arial" w:cs="Arial"/>
+          <w:sz w:val="24"/>
+        </w:rPr>
+        <w:t>Eventlistener</w:t>
+      </w:r>
+      <w:proofErr w:type="spellEnd"/>
+      <w:r>
+        <w:rPr>
+          <w:rFonts w:ascii="Arial" w:hAnsi="Arial" w:cs="Arial"/>
+          <w:sz w:val="24"/>
+        </w:rPr>
+        <w:t>?</w:t>
+      </w:r>
+    </w:p>
+    <w:p>
+      <w:pPr>
+        <w:pStyle w:val="KeinLeerraum"/>
+        <w:spacing w:line="480" w:lineRule="auto"/>
+        <w:rPr>
+          <w:rFonts w:ascii="Arial" w:hAnsi="Arial" w:cs="Arial"/>
+          <w:sz w:val="24"/>
+        </w:rPr>
+      </w:pPr>
+      <w:r>
+        <w:rPr>
+          <w:rFonts w:ascii="Arial" w:hAnsi="Arial" w:cs="Arial"/>
+          <w:sz w:val="24"/>
+        </w:rPr>
+        <w:sym w:font="Wingdings" w:char="F0E0"/>
+      </w:r>
+      <w:r>
+        <w:rPr>
+          <w:rFonts w:ascii="Arial" w:hAnsi="Arial" w:cs="Arial"/>
+          <w:sz w:val="24"/>
+        </w:rPr>
+        <w:t xml:space="preserve"> Array nennen?</w:t>
+      </w:r>
+      <w:bookmarkStart w:id="0" w:name="_GoBack"/>
+      <w:bookmarkEnd w:id="0"/>
+    </w:p>
+    <w:p>
+      <w:pPr>
+        <w:pStyle w:val="KeinLeerraum"/>
+        <w:spacing w:line="480" w:lineRule="auto"/>
+        <w:rPr>
+          <w:rFonts w:ascii="Arial" w:hAnsi="Arial" w:cs="Arial"/>
+          <w:sz w:val="24"/>
+        </w:rPr>
+      </w:pPr>
+      <w:r>
+        <w:rPr>
+          <w:rFonts w:ascii="Arial" w:hAnsi="Arial" w:cs="Arial"/>
+          <w:sz w:val="24"/>
+        </w:rPr>
         <w:t xml:space="preserve">1.3 Projektbegründung </w:t>
       </w:r>
       <w:r>
@@ -1965,537 +2598,526 @@
           <w:rFonts w:ascii="Arial" w:hAnsi="Arial" w:cs="Arial"/>
           <w:sz w:val="24"/>
         </w:rPr>
+        <w:t xml:space="preserve">3.5 Qualitätsanforderungen </w:t>
+      </w:r>
+      <w:r>
+        <w:rPr>
+          <w:rFonts w:ascii="Arial" w:hAnsi="Arial" w:cs="Arial"/>
+          <w:sz w:val="24"/>
+        </w:rPr>
+        <w:sym w:font="Wingdings" w:char="F0E0"/>
+      </w:r>
+      <w:r>
+        <w:rPr>
+          <w:rFonts w:ascii="Arial" w:hAnsi="Arial" w:cs="Arial"/>
+          <w:sz w:val="24"/>
+        </w:rPr>
+        <w:t xml:space="preserve"> Bedienung mit Maus (</w:t>
+      </w:r>
+      <w:proofErr w:type="spellStart"/>
+      <w:r>
+        <w:rPr>
+          <w:rFonts w:ascii="Arial" w:hAnsi="Arial" w:cs="Arial"/>
+          <w:sz w:val="24"/>
+        </w:rPr>
+        <w:t>only</w:t>
+      </w:r>
+      <w:proofErr w:type="spellEnd"/>
+      <w:r>
+        <w:rPr>
+          <w:rFonts w:ascii="Arial" w:hAnsi="Arial" w:cs="Arial"/>
+          <w:sz w:val="24"/>
+        </w:rPr>
+        <w:t>)</w:t>
+      </w:r>
+    </w:p>
+    <w:p>
+      <w:pPr>
+        <w:pStyle w:val="KeinLeerraum"/>
+        <w:spacing w:line="480" w:lineRule="auto"/>
+        <w:rPr>
+          <w:rFonts w:ascii="Arial" w:hAnsi="Arial" w:cs="Arial"/>
+          <w:sz w:val="24"/>
+        </w:rPr>
+      </w:pPr>
+      <w:r>
+        <w:rPr>
+          <w:rFonts w:ascii="Arial" w:hAnsi="Arial" w:cs="Arial"/>
+          <w:sz w:val="24"/>
+        </w:rPr>
+        <w:t xml:space="preserve">4.4 Datenmodell </w:t>
+      </w:r>
+      <w:r>
+        <w:rPr>
+          <w:rFonts w:ascii="Arial" w:hAnsi="Arial" w:cs="Arial"/>
+          <w:sz w:val="24"/>
+        </w:rPr>
+        <w:sym w:font="Wingdings" w:char="F0E0"/>
+      </w:r>
+      <w:r>
+        <w:rPr>
+          <w:rFonts w:ascii="Arial" w:hAnsi="Arial" w:cs="Arial"/>
+          <w:sz w:val="24"/>
+        </w:rPr>
+        <w:t xml:space="preserve"> JSON?</w:t>
+      </w:r>
+    </w:p>
+    <w:p>
+      <w:pPr>
+        <w:pStyle w:val="KeinLeerraum"/>
+        <w:spacing w:line="480" w:lineRule="auto"/>
+        <w:rPr>
+          <w:rFonts w:ascii="Arial" w:hAnsi="Arial" w:cs="Arial"/>
+          <w:sz w:val="24"/>
+        </w:rPr>
+      </w:pPr>
+      <w:r>
+        <w:rPr>
+          <w:rFonts w:ascii="Arial" w:hAnsi="Arial" w:cs="Arial"/>
+          <w:sz w:val="24"/>
+        </w:rPr>
+        <w:t>4.5 Geschäftslogik</w:t>
+      </w:r>
+      <w:r>
+        <w:rPr>
+          <w:rFonts w:ascii="Arial" w:hAnsi="Arial" w:cs="Arial"/>
+          <w:sz w:val="24"/>
+        </w:rPr>
+        <w:t xml:space="preserve"> </w:t>
+      </w:r>
+      <w:r>
+        <w:rPr>
+          <w:rFonts w:ascii="Arial" w:hAnsi="Arial" w:cs="Arial"/>
+          <w:sz w:val="24"/>
+        </w:rPr>
+        <w:sym w:font="Wingdings" w:char="F0E0"/>
+      </w:r>
+      <w:r>
+        <w:rPr>
+          <w:rFonts w:ascii="Arial" w:hAnsi="Arial" w:cs="Arial"/>
+          <w:sz w:val="24"/>
+        </w:rPr>
+        <w:t xml:space="preserve"> PAP?</w:t>
+      </w:r>
+    </w:p>
+    <w:p>
+      <w:pPr>
+        <w:pStyle w:val="KeinLeerraum"/>
+        <w:spacing w:line="480" w:lineRule="auto"/>
+        <w:rPr>
+          <w:rFonts w:ascii="Arial" w:hAnsi="Arial" w:cs="Arial"/>
+          <w:sz w:val="24"/>
+        </w:rPr>
+      </w:pPr>
+      <w:r>
+        <w:rPr>
+          <w:rFonts w:ascii="Arial" w:hAnsi="Arial" w:cs="Arial"/>
+          <w:sz w:val="24"/>
+        </w:rPr>
+        <w:t>4.6 Qualitätssicherung</w:t>
+      </w:r>
+      <w:r>
+        <w:rPr>
+          <w:rFonts w:ascii="Arial" w:hAnsi="Arial" w:cs="Arial"/>
+          <w:sz w:val="24"/>
+        </w:rPr>
+        <w:t xml:space="preserve"> </w:t>
+      </w:r>
+      <w:r>
+        <w:rPr>
+          <w:rFonts w:ascii="Arial" w:hAnsi="Arial" w:cs="Arial"/>
+          <w:sz w:val="24"/>
+        </w:rPr>
+        <w:sym w:font="Wingdings" w:char="F0E0"/>
+      </w:r>
+      <w:r>
+        <w:rPr>
+          <w:rFonts w:ascii="Arial" w:hAnsi="Arial" w:cs="Arial"/>
+          <w:sz w:val="24"/>
+        </w:rPr>
+        <w:t xml:space="preserve"> selbstgetestet, Demo soll vor Ort auch getestet werden?</w:t>
+      </w:r>
+    </w:p>
+    <w:p>
+      <w:pPr>
+        <w:pStyle w:val="KeinLeerraum"/>
+        <w:spacing w:line="480" w:lineRule="auto"/>
+        <w:rPr>
+          <w:rFonts w:ascii="Arial" w:hAnsi="Arial" w:cs="Arial"/>
+          <w:sz w:val="24"/>
+        </w:rPr>
+      </w:pPr>
+      <w:r>
+        <w:rPr>
+          <w:rFonts w:ascii="Arial" w:hAnsi="Arial" w:cs="Arial"/>
+          <w:sz w:val="24"/>
+        </w:rPr>
+        <w:t>4.7 Datenverarbeitungskonzept???</w:t>
+      </w:r>
+    </w:p>
+    <w:p>
+      <w:pPr>
+        <w:pStyle w:val="KeinLeerraum"/>
+        <w:spacing w:line="480" w:lineRule="auto"/>
+        <w:rPr>
+          <w:rFonts w:ascii="Arial" w:hAnsi="Arial" w:cs="Arial"/>
+          <w:sz w:val="24"/>
+        </w:rPr>
+      </w:pPr>
+    </w:p>
+    <w:p>
+      <w:pPr>
+        <w:pStyle w:val="KeinLeerraum"/>
+        <w:spacing w:line="480" w:lineRule="auto"/>
+        <w:rPr>
+          <w:rFonts w:ascii="Arial" w:hAnsi="Arial" w:cs="Arial"/>
+          <w:sz w:val="24"/>
+        </w:rPr>
+      </w:pPr>
+    </w:p>
+    <w:p>
+      <w:pPr>
+        <w:pStyle w:val="IntensivesZitat"/>
+        <w:spacing w:line="480" w:lineRule="auto"/>
+      </w:pPr>
+      <w:r>
+        <w:t>Quellen</w:t>
+      </w:r>
+    </w:p>
+    <w:p>
+      <w:pPr>
+        <w:pStyle w:val="KeinLeerraum"/>
+        <w:spacing w:line="480" w:lineRule="auto"/>
+        <w:rPr>
+          <w:rFonts w:ascii="Arial" w:hAnsi="Arial" w:cs="Arial"/>
+          <w:sz w:val="24"/>
+        </w:rPr>
+      </w:pPr>
+    </w:p>
+    <w:p>
+      <w:pPr>
+        <w:pStyle w:val="KeinLeerraum"/>
+        <w:spacing w:line="480" w:lineRule="auto"/>
+        <w:rPr>
+          <w:rFonts w:ascii="Arial" w:hAnsi="Arial" w:cs="Arial"/>
+          <w:sz w:val="24"/>
+        </w:rPr>
+      </w:pPr>
+      <w:r>
+        <w:rPr>
+          <w:rFonts w:ascii="Arial" w:hAnsi="Arial" w:cs="Arial"/>
+          <w:sz w:val="24"/>
+        </w:rPr>
+        <w:t>https://www.w3schools.com/html/html_table_borders.asp</w:t>
+      </w:r>
+    </w:p>
+    <w:p>
+      <w:pPr>
+        <w:pStyle w:val="KeinLeerraum"/>
+        <w:spacing w:line="480" w:lineRule="auto"/>
+        <w:rPr>
+          <w:rFonts w:ascii="Arial" w:hAnsi="Arial" w:cs="Arial"/>
+          <w:sz w:val="24"/>
+        </w:rPr>
+      </w:pPr>
+      <w:r>
+        <w:rPr>
+          <w:rFonts w:ascii="Arial" w:hAnsi="Arial" w:cs="Arial"/>
+          <w:sz w:val="24"/>
+        </w:rPr>
+        <w:t>https://www.w3schools.com/js/js_timing.asp</w:t>
+      </w:r>
+    </w:p>
+    <w:p>
+      <w:pPr>
+        <w:pStyle w:val="KeinLeerraum"/>
+        <w:spacing w:line="480" w:lineRule="auto"/>
+        <w:rPr>
+          <w:rFonts w:ascii="Arial" w:hAnsi="Arial" w:cs="Arial"/>
+          <w:sz w:val="24"/>
+        </w:rPr>
+      </w:pPr>
+      <w:r>
+        <w:rPr>
+          <w:rFonts w:ascii="Arial" w:hAnsi="Arial" w:cs="Arial"/>
+          <w:sz w:val="24"/>
+        </w:rPr>
+        <w:t>https://www.w3schools.com/html/html_tables.asp</w:t>
+      </w:r>
+    </w:p>
+    <w:p>
+      <w:pPr>
+        <w:pStyle w:val="KeinLeerraum"/>
+        <w:spacing w:line="480" w:lineRule="auto"/>
+        <w:rPr>
+          <w:rFonts w:ascii="Arial" w:hAnsi="Arial" w:cs="Arial"/>
+          <w:sz w:val="24"/>
+        </w:rPr>
+      </w:pPr>
+      <w:r>
+        <w:rPr>
+          <w:rFonts w:ascii="Arial" w:hAnsi="Arial" w:cs="Arial"/>
+          <w:sz w:val="24"/>
+        </w:rPr>
+        <w:t>https://www.w3schools.com/html/html_css.asp</w:t>
+      </w:r>
+    </w:p>
+    <w:p>
+      <w:pPr>
+        <w:pStyle w:val="KeinLeerraum"/>
+        <w:spacing w:line="480" w:lineRule="auto"/>
+        <w:rPr>
+          <w:rFonts w:ascii="Arial" w:hAnsi="Arial" w:cs="Arial"/>
+          <w:sz w:val="24"/>
+        </w:rPr>
+      </w:pPr>
+      <w:r>
+        <w:rPr>
+          <w:rFonts w:ascii="Arial" w:hAnsi="Arial" w:cs="Arial"/>
+          <w:sz w:val="24"/>
+        </w:rPr>
+        <w:t>https://www.w3schools.com/xml/ajax_xmlhttprequest_response.asp</w:t>
+      </w:r>
+    </w:p>
+    <w:p>
+      <w:pPr>
+        <w:pStyle w:val="KeinLeerraum"/>
+        <w:spacing w:line="480" w:lineRule="auto"/>
+        <w:rPr>
+          <w:rFonts w:ascii="Arial" w:hAnsi="Arial" w:cs="Arial"/>
+          <w:sz w:val="24"/>
+        </w:rPr>
+      </w:pPr>
+      <w:r>
+        <w:rPr>
+          <w:rFonts w:ascii="Arial" w:hAnsi="Arial" w:cs="Arial"/>
+          <w:sz w:val="24"/>
+        </w:rPr>
+        <w:t>https://www.w3schools.com/php/php_oop_constructor.asp</w:t>
+      </w:r>
+    </w:p>
+    <w:p>
+      <w:pPr>
+        <w:pStyle w:val="KeinLeerraum"/>
+        <w:spacing w:line="480" w:lineRule="auto"/>
+        <w:rPr>
+          <w:rFonts w:ascii="Arial" w:hAnsi="Arial" w:cs="Arial"/>
+          <w:sz w:val="24"/>
+        </w:rPr>
+      </w:pPr>
+      <w:r>
+        <w:rPr>
+          <w:rFonts w:ascii="Arial" w:hAnsi="Arial" w:cs="Arial"/>
+          <w:sz w:val="24"/>
+        </w:rPr>
+        <w:t>https://www.w3schools.com/jsref/jsref_split.asp</w:t>
+      </w:r>
+    </w:p>
+    <w:p>
+      <w:pPr>
+        <w:pStyle w:val="KeinLeerraum"/>
+        <w:spacing w:line="480" w:lineRule="auto"/>
+        <w:rPr>
+          <w:rFonts w:ascii="Arial" w:hAnsi="Arial" w:cs="Arial"/>
+          <w:sz w:val="24"/>
+        </w:rPr>
+      </w:pPr>
+      <w:r>
+        <w:rPr>
+          <w:rFonts w:ascii="Arial" w:hAnsi="Arial" w:cs="Arial"/>
+          <w:sz w:val="24"/>
+        </w:rPr>
+        <w:t>https://www.w3schools.com/jsref/jsref_slice_array.asp</w:t>
+      </w:r>
+    </w:p>
+    <w:p>
+      <w:pPr>
+        <w:pStyle w:val="KeinLeerraum"/>
+        <w:spacing w:line="480" w:lineRule="auto"/>
+        <w:rPr>
+          <w:rFonts w:ascii="Arial" w:hAnsi="Arial" w:cs="Arial"/>
+          <w:sz w:val="24"/>
+        </w:rPr>
+      </w:pPr>
+      <w:r>
+        <w:rPr>
+          <w:rFonts w:ascii="Arial" w:hAnsi="Arial" w:cs="Arial"/>
+          <w:sz w:val="24"/>
+        </w:rPr>
+        <w:t>https://www.w3schools.com/jsref/jsref_charat.asp</w:t>
+      </w:r>
+    </w:p>
+    <w:p>
+      <w:pPr>
+        <w:pStyle w:val="KeinLeerraum"/>
+        <w:spacing w:line="480" w:lineRule="auto"/>
+        <w:rPr>
+          <w:rFonts w:ascii="Arial" w:hAnsi="Arial" w:cs="Arial"/>
+          <w:sz w:val="24"/>
+        </w:rPr>
+      </w:pPr>
+      <w:r>
+        <w:rPr>
+          <w:rFonts w:ascii="Arial" w:hAnsi="Arial" w:cs="Arial"/>
+          <w:sz w:val="24"/>
+        </w:rPr>
+        <w:t>https://www.w3schools.com/jsref/jsref_parseint.asp</w:t>
+      </w:r>
+    </w:p>
+    <w:p>
+      <w:pPr>
+        <w:pStyle w:val="KeinLeerraum"/>
+        <w:spacing w:line="480" w:lineRule="auto"/>
+        <w:rPr>
+          <w:rFonts w:ascii="Arial" w:hAnsi="Arial" w:cs="Arial"/>
+          <w:sz w:val="24"/>
+        </w:rPr>
+      </w:pPr>
+      <w:r>
+        <w:rPr>
+          <w:rFonts w:ascii="Arial" w:hAnsi="Arial" w:cs="Arial"/>
+          <w:sz w:val="24"/>
+        </w:rPr>
+        <w:t>https://www.w3schools.com/js/js_switch.asp</w:t>
+      </w:r>
+    </w:p>
+    <w:p>
+      <w:pPr>
+        <w:pStyle w:val="KeinLeerraum"/>
+        <w:spacing w:line="480" w:lineRule="auto"/>
+        <w:rPr>
+          <w:rFonts w:ascii="Arial" w:hAnsi="Arial" w:cs="Arial"/>
+          <w:sz w:val="24"/>
+        </w:rPr>
+      </w:pPr>
+      <w:r>
+        <w:rPr>
+          <w:rFonts w:ascii="Arial" w:hAnsi="Arial" w:cs="Arial"/>
+          <w:sz w:val="24"/>
+        </w:rPr>
+        <w:t>https://www.w3schools.com/jsref/jsref_push.asp</w:t>
+      </w:r>
+    </w:p>
+    <w:p>
+      <w:pPr>
+        <w:pStyle w:val="KeinLeerraum"/>
+        <w:spacing w:line="480" w:lineRule="auto"/>
+        <w:rPr>
+          <w:rFonts w:ascii="Arial" w:hAnsi="Arial" w:cs="Arial"/>
+          <w:sz w:val="24"/>
+        </w:rPr>
+      </w:pPr>
+    </w:p>
+    <w:p>
+      <w:pPr>
+        <w:pStyle w:val="KeinLeerraum"/>
+        <w:spacing w:line="480" w:lineRule="auto"/>
+        <w:rPr>
+          <w:rFonts w:ascii="Arial" w:hAnsi="Arial" w:cs="Arial"/>
+          <w:sz w:val="24"/>
+        </w:rPr>
+      </w:pPr>
+      <w:r>
+        <w:rPr>
+          <w:rFonts w:ascii="Arial" w:hAnsi="Arial" w:cs="Arial"/>
+          <w:sz w:val="24"/>
+        </w:rPr>
+        <w:t>https://www.php.net/manual/en/function.file-put-contents.php</w:t>
+      </w:r>
+    </w:p>
+    <w:p>
+      <w:pPr>
+        <w:pStyle w:val="KeinLeerraum"/>
+        <w:spacing w:line="480" w:lineRule="auto"/>
+        <w:rPr>
+          <w:rFonts w:ascii="Arial" w:hAnsi="Arial" w:cs="Arial"/>
+          <w:sz w:val="24"/>
+        </w:rPr>
+      </w:pPr>
+      <w:r>
+        <w:rPr>
+          <w:rFonts w:ascii="Arial" w:hAnsi="Arial" w:cs="Arial"/>
+          <w:sz w:val="24"/>
+        </w:rPr>
+        <w:t>https://www.php.net/manual/en/function.json-encode.php</w:t>
+      </w:r>
+    </w:p>
+    <w:p>
+      <w:pPr>
+        <w:pStyle w:val="KeinLeerraum"/>
+        <w:spacing w:line="480" w:lineRule="auto"/>
+        <w:rPr>
+          <w:rFonts w:ascii="Arial" w:hAnsi="Arial" w:cs="Arial"/>
+          <w:sz w:val="24"/>
+        </w:rPr>
+      </w:pPr>
+      <w:r>
+        <w:rPr>
+          <w:rFonts w:ascii="Arial" w:hAnsi="Arial" w:cs="Arial"/>
+          <w:sz w:val="24"/>
+        </w:rPr>
+        <w:t>https://www.php.net/manual/en/function.json-decode.php</w:t>
+      </w:r>
+    </w:p>
+    <w:p>
+      <w:pPr>
+        <w:pStyle w:val="KeinLeerraum"/>
+        <w:spacing w:line="480" w:lineRule="auto"/>
+        <w:rPr>
+          <w:rFonts w:ascii="Arial" w:hAnsi="Arial" w:cs="Arial"/>
+          <w:sz w:val="24"/>
+        </w:rPr>
+      </w:pPr>
+    </w:p>
+    <w:p>
+      <w:pPr>
+        <w:pStyle w:val="KeinLeerraum"/>
+        <w:spacing w:line="480" w:lineRule="auto"/>
+        <w:rPr>
+          <w:rFonts w:ascii="Arial" w:hAnsi="Arial" w:cs="Arial"/>
+          <w:sz w:val="24"/>
+        </w:rPr>
+      </w:pPr>
+      <w:r>
+        <w:rPr>
+          <w:rFonts w:ascii="Arial" w:hAnsi="Arial" w:cs="Arial"/>
+          <w:sz w:val="24"/>
+        </w:rPr>
+        <w:t>https://stackoverflow.com/questions/42526032/how-to-find-if-element-with-specific-id-exists-or-not</w:t>
+      </w:r>
+    </w:p>
+    <w:p>
+      <w:pPr>
+        <w:pStyle w:val="KeinLeerraum"/>
+        <w:spacing w:line="480" w:lineRule="auto"/>
+        <w:rPr>
+          <w:rFonts w:ascii="Arial" w:hAnsi="Arial" w:cs="Arial"/>
+          <w:sz w:val="24"/>
+        </w:rPr>
+      </w:pPr>
+      <w:r>
+        <w:rPr>
+          <w:rFonts w:ascii="Arial" w:hAnsi="Arial" w:cs="Arial"/>
+          <w:sz w:val="24"/>
+        </w:rPr>
+        <w:t>https://stackoverflow.com/questions/9329446/loop-for-each-over-an-array-in-javascript</w:t>
+      </w:r>
+    </w:p>
+    <w:p>
+      <w:pPr>
+        <w:pStyle w:val="KeinLeerraum"/>
+        <w:spacing w:line="480" w:lineRule="auto"/>
+        <w:rPr>
+          <w:rFonts w:ascii="Arial" w:hAnsi="Arial" w:cs="Arial"/>
+          <w:sz w:val="24"/>
+        </w:rPr>
+      </w:pPr>
+      <w:r>
+        <w:rPr>
+          <w:rFonts w:ascii="Arial" w:hAnsi="Arial" w:cs="Arial"/>
+          <w:sz w:val="24"/>
+        </w:rPr>
         <w:lastRenderedPageBreak/>
-        <w:t xml:space="preserve">3.5 Qualitätsanforderungen </w:t>
-      </w:r>
-      <w:r>
-        <w:rPr>
-          <w:rFonts w:ascii="Arial" w:hAnsi="Arial" w:cs="Arial"/>
-          <w:sz w:val="24"/>
-        </w:rPr>
-        <w:sym w:font="Wingdings" w:char="F0E0"/>
-      </w:r>
-      <w:r>
-        <w:rPr>
-          <w:rFonts w:ascii="Arial" w:hAnsi="Arial" w:cs="Arial"/>
-          <w:sz w:val="24"/>
-        </w:rPr>
-        <w:t xml:space="preserve"> Bedienung mit Maus (</w:t>
-      </w:r>
-      <w:proofErr w:type="spellStart"/>
-      <w:r>
-        <w:rPr>
-          <w:rFonts w:ascii="Arial" w:hAnsi="Arial" w:cs="Arial"/>
-          <w:sz w:val="24"/>
-        </w:rPr>
-        <w:t>only</w:t>
-      </w:r>
-      <w:proofErr w:type="spellEnd"/>
-      <w:r>
-        <w:rPr>
-          <w:rFonts w:ascii="Arial" w:hAnsi="Arial" w:cs="Arial"/>
-          <w:sz w:val="24"/>
-        </w:rPr>
-        <w:t>)</w:t>
-      </w:r>
-    </w:p>
-    <w:p>
-      <w:pPr>
-        <w:pStyle w:val="KeinLeerraum"/>
-        <w:spacing w:line="480" w:lineRule="auto"/>
-        <w:rPr>
-          <w:rFonts w:ascii="Arial" w:hAnsi="Arial" w:cs="Arial"/>
-          <w:sz w:val="24"/>
-        </w:rPr>
-      </w:pPr>
-      <w:r>
-        <w:rPr>
-          <w:rFonts w:ascii="Arial" w:hAnsi="Arial" w:cs="Arial"/>
-          <w:sz w:val="24"/>
-        </w:rPr>
-        <w:t xml:space="preserve">4.4 Datenmodell </w:t>
-      </w:r>
-      <w:r>
-        <w:rPr>
-          <w:rFonts w:ascii="Arial" w:hAnsi="Arial" w:cs="Arial"/>
-          <w:sz w:val="24"/>
-        </w:rPr>
-        <w:sym w:font="Wingdings" w:char="F0E0"/>
-      </w:r>
-      <w:r>
-        <w:rPr>
-          <w:rFonts w:ascii="Arial" w:hAnsi="Arial" w:cs="Arial"/>
-          <w:sz w:val="24"/>
-        </w:rPr>
-        <w:t xml:space="preserve"> JSON?</w:t>
-      </w:r>
-    </w:p>
-    <w:p>
-      <w:pPr>
-        <w:pStyle w:val="KeinLeerraum"/>
-        <w:spacing w:line="480" w:lineRule="auto"/>
-        <w:rPr>
-          <w:rFonts w:ascii="Arial" w:hAnsi="Arial" w:cs="Arial"/>
-          <w:sz w:val="24"/>
-        </w:rPr>
-      </w:pPr>
-      <w:r>
-        <w:rPr>
-          <w:rFonts w:ascii="Arial" w:hAnsi="Arial" w:cs="Arial"/>
-          <w:sz w:val="24"/>
-        </w:rPr>
-        <w:t>4.5 Geschäftslogik</w:t>
-      </w:r>
-      <w:r>
-        <w:rPr>
-          <w:rFonts w:ascii="Arial" w:hAnsi="Arial" w:cs="Arial"/>
-          <w:sz w:val="24"/>
-        </w:rPr>
-        <w:t xml:space="preserve"> </w:t>
-      </w:r>
-      <w:r>
-        <w:rPr>
-          <w:rFonts w:ascii="Arial" w:hAnsi="Arial" w:cs="Arial"/>
-          <w:sz w:val="24"/>
-        </w:rPr>
-        <w:sym w:font="Wingdings" w:char="F0E0"/>
-      </w:r>
-      <w:r>
-        <w:rPr>
-          <w:rFonts w:ascii="Arial" w:hAnsi="Arial" w:cs="Arial"/>
-          <w:sz w:val="24"/>
-        </w:rPr>
-        <w:t xml:space="preserve"> PAP?</w:t>
-      </w:r>
-    </w:p>
-    <w:p>
-      <w:pPr>
-        <w:pStyle w:val="KeinLeerraum"/>
-        <w:spacing w:line="480" w:lineRule="auto"/>
-        <w:rPr>
-          <w:rFonts w:ascii="Arial" w:hAnsi="Arial" w:cs="Arial"/>
-          <w:sz w:val="24"/>
-        </w:rPr>
-      </w:pPr>
-      <w:r>
-        <w:rPr>
-          <w:rFonts w:ascii="Arial" w:hAnsi="Arial" w:cs="Arial"/>
-          <w:sz w:val="24"/>
-        </w:rPr>
-        <w:t>4.6 Qualitätssicherung</w:t>
-      </w:r>
-      <w:r>
-        <w:rPr>
-          <w:rFonts w:ascii="Arial" w:hAnsi="Arial" w:cs="Arial"/>
-          <w:sz w:val="24"/>
-        </w:rPr>
-        <w:t xml:space="preserve"> </w:t>
-      </w:r>
-      <w:r>
-        <w:rPr>
-          <w:rFonts w:ascii="Arial" w:hAnsi="Arial" w:cs="Arial"/>
-          <w:sz w:val="24"/>
-        </w:rPr>
-        <w:sym w:font="Wingdings" w:char="F0E0"/>
-      </w:r>
-      <w:r>
-        <w:rPr>
-          <w:rFonts w:ascii="Arial" w:hAnsi="Arial" w:cs="Arial"/>
-          <w:sz w:val="24"/>
-        </w:rPr>
-        <w:t xml:space="preserve"> selbstgetestet, Demo soll vor Ort auch getestet werden?</w:t>
-      </w:r>
-    </w:p>
-    <w:p>
-      <w:pPr>
-        <w:pStyle w:val="KeinLeerraum"/>
-        <w:spacing w:line="480" w:lineRule="auto"/>
-        <w:rPr>
-          <w:rFonts w:ascii="Arial" w:hAnsi="Arial" w:cs="Arial"/>
-          <w:sz w:val="24"/>
-        </w:rPr>
-      </w:pPr>
-      <w:r>
-        <w:rPr>
-          <w:rFonts w:ascii="Arial" w:hAnsi="Arial" w:cs="Arial"/>
-          <w:sz w:val="24"/>
-        </w:rPr>
-        <w:t>4.7 Datenverarbeitungskonzept???</w:t>
-      </w:r>
-    </w:p>
-    <w:p>
-      <w:pPr>
-        <w:pStyle w:val="KeinLeerraum"/>
-        <w:spacing w:line="480" w:lineRule="auto"/>
-        <w:rPr>
-          <w:rFonts w:ascii="Arial" w:hAnsi="Arial" w:cs="Arial"/>
-          <w:sz w:val="24"/>
-        </w:rPr>
-      </w:pPr>
-      <w:r>
-        <w:rPr>
-          <w:rFonts w:ascii="Arial" w:hAnsi="Arial" w:cs="Arial"/>
-          <w:sz w:val="24"/>
-        </w:rPr>
-        <w:t xml:space="preserve">9.2 LESSIONS LEARNED </w:t>
-      </w:r>
-      <w:r>
-        <w:rPr>
-          <w:rFonts w:ascii="Arial" w:hAnsi="Arial" w:cs="Arial"/>
-          <w:sz w:val="24"/>
-        </w:rPr>
-        <w:sym w:font="Wingdings" w:char="F0E0"/>
-      </w:r>
-      <w:r>
-        <w:rPr>
-          <w:rFonts w:ascii="Arial" w:hAnsi="Arial" w:cs="Arial"/>
-          <w:sz w:val="24"/>
-        </w:rPr>
-        <w:t xml:space="preserve"> deutsch?</w:t>
-      </w:r>
-    </w:p>
-    <w:p>
-      <w:pPr>
-        <w:pStyle w:val="IntensivesZitat"/>
-        <w:spacing w:line="480" w:lineRule="auto"/>
-      </w:pPr>
-      <w:r>
-        <w:t>Quellen</w:t>
-      </w:r>
-    </w:p>
-    <w:p>
-      <w:pPr>
-        <w:pStyle w:val="KeinLeerraum"/>
-        <w:spacing w:line="480" w:lineRule="auto"/>
-        <w:rPr>
-          <w:rFonts w:ascii="Arial" w:hAnsi="Arial" w:cs="Arial"/>
-          <w:sz w:val="24"/>
-        </w:rPr>
-      </w:pPr>
-    </w:p>
-    <w:p>
-      <w:pPr>
-        <w:pStyle w:val="KeinLeerraum"/>
-        <w:spacing w:line="480" w:lineRule="auto"/>
-        <w:rPr>
-          <w:rFonts w:ascii="Arial" w:hAnsi="Arial" w:cs="Arial"/>
-          <w:sz w:val="24"/>
-        </w:rPr>
-      </w:pPr>
-      <w:r>
-        <w:rPr>
-          <w:rFonts w:ascii="Arial" w:hAnsi="Arial" w:cs="Arial"/>
-          <w:sz w:val="24"/>
-        </w:rPr>
-        <w:t>https://www.w3schools.com/html/html_table_borders.asp</w:t>
-      </w:r>
-    </w:p>
-    <w:p>
-      <w:pPr>
-        <w:pStyle w:val="KeinLeerraum"/>
-        <w:spacing w:line="480" w:lineRule="auto"/>
-        <w:rPr>
-          <w:rFonts w:ascii="Arial" w:hAnsi="Arial" w:cs="Arial"/>
-          <w:sz w:val="24"/>
-        </w:rPr>
-      </w:pPr>
-      <w:r>
-        <w:rPr>
-          <w:rFonts w:ascii="Arial" w:hAnsi="Arial" w:cs="Arial"/>
-          <w:sz w:val="24"/>
-        </w:rPr>
-        <w:t>https://www.w3schools.com/js/js_timing.asp</w:t>
-      </w:r>
-    </w:p>
-    <w:p>
-      <w:pPr>
-        <w:pStyle w:val="KeinLeerraum"/>
-        <w:spacing w:line="480" w:lineRule="auto"/>
-        <w:rPr>
-          <w:rFonts w:ascii="Arial" w:hAnsi="Arial" w:cs="Arial"/>
-          <w:sz w:val="24"/>
-        </w:rPr>
-      </w:pPr>
-      <w:r>
-        <w:rPr>
-          <w:rFonts w:ascii="Arial" w:hAnsi="Arial" w:cs="Arial"/>
-          <w:sz w:val="24"/>
-        </w:rPr>
-        <w:t>https://www.w3schools.com/html/html_tables.asp</w:t>
-      </w:r>
-    </w:p>
-    <w:p>
-      <w:pPr>
-        <w:pStyle w:val="KeinLeerraum"/>
-        <w:spacing w:line="480" w:lineRule="auto"/>
-        <w:rPr>
-          <w:rFonts w:ascii="Arial" w:hAnsi="Arial" w:cs="Arial"/>
-          <w:sz w:val="24"/>
-        </w:rPr>
-      </w:pPr>
-      <w:r>
-        <w:rPr>
-          <w:rFonts w:ascii="Arial" w:hAnsi="Arial" w:cs="Arial"/>
-          <w:sz w:val="24"/>
-        </w:rPr>
-        <w:t>https://www.w3schools.com/html/html_css.asp</w:t>
-      </w:r>
-    </w:p>
-    <w:p>
-      <w:pPr>
-        <w:pStyle w:val="KeinLeerraum"/>
-        <w:spacing w:line="480" w:lineRule="auto"/>
-        <w:rPr>
-          <w:rFonts w:ascii="Arial" w:hAnsi="Arial" w:cs="Arial"/>
-          <w:sz w:val="24"/>
-        </w:rPr>
-      </w:pPr>
-      <w:r>
-        <w:rPr>
-          <w:rFonts w:ascii="Arial" w:hAnsi="Arial" w:cs="Arial"/>
-          <w:sz w:val="24"/>
-        </w:rPr>
-        <w:t>https://www.w3schools.com/xml/ajax_xmlhttprequest_response.asp</w:t>
-      </w:r>
-    </w:p>
-    <w:p>
-      <w:pPr>
-        <w:pStyle w:val="KeinLeerraum"/>
-        <w:spacing w:line="480" w:lineRule="auto"/>
-        <w:rPr>
-          <w:rFonts w:ascii="Arial" w:hAnsi="Arial" w:cs="Arial"/>
-          <w:sz w:val="24"/>
-        </w:rPr>
-      </w:pPr>
-      <w:r>
-        <w:rPr>
-          <w:rFonts w:ascii="Arial" w:hAnsi="Arial" w:cs="Arial"/>
-          <w:sz w:val="24"/>
-        </w:rPr>
-        <w:t>https://www.w3schools.com/php/php_oop_constructor.asp</w:t>
-      </w:r>
-    </w:p>
-    <w:p>
-      <w:pPr>
-        <w:pStyle w:val="KeinLeerraum"/>
-        <w:spacing w:line="480" w:lineRule="auto"/>
-        <w:rPr>
-          <w:rFonts w:ascii="Arial" w:hAnsi="Arial" w:cs="Arial"/>
-          <w:sz w:val="24"/>
-        </w:rPr>
-      </w:pPr>
-      <w:r>
-        <w:rPr>
-          <w:rFonts w:ascii="Arial" w:hAnsi="Arial" w:cs="Arial"/>
-          <w:sz w:val="24"/>
-        </w:rPr>
-        <w:t>https://www.w3schools.com/jsref/jsref_split.asp</w:t>
-      </w:r>
-    </w:p>
-    <w:p>
-      <w:pPr>
-        <w:pStyle w:val="KeinLeerraum"/>
-        <w:spacing w:line="480" w:lineRule="auto"/>
-        <w:rPr>
-          <w:rFonts w:ascii="Arial" w:hAnsi="Arial" w:cs="Arial"/>
-          <w:sz w:val="24"/>
-        </w:rPr>
-      </w:pPr>
-      <w:r>
-        <w:rPr>
-          <w:rFonts w:ascii="Arial" w:hAnsi="Arial" w:cs="Arial"/>
-          <w:sz w:val="24"/>
-        </w:rPr>
-        <w:t>https://www.w3schools.com/jsref/jsref_slice_array.asp</w:t>
-      </w:r>
-    </w:p>
-    <w:p>
-      <w:pPr>
-        <w:pStyle w:val="KeinLeerraum"/>
-        <w:spacing w:line="480" w:lineRule="auto"/>
-        <w:rPr>
-          <w:rFonts w:ascii="Arial" w:hAnsi="Arial" w:cs="Arial"/>
-          <w:sz w:val="24"/>
-        </w:rPr>
-      </w:pPr>
-      <w:r>
-        <w:rPr>
-          <w:rFonts w:ascii="Arial" w:hAnsi="Arial" w:cs="Arial"/>
-          <w:sz w:val="24"/>
-        </w:rPr>
-        <w:t>https://www.w3schools.com/jsref/jsref_charat.asp</w:t>
-      </w:r>
-    </w:p>
-    <w:p>
-      <w:pPr>
-        <w:pStyle w:val="KeinLeerraum"/>
-        <w:spacing w:line="480" w:lineRule="auto"/>
-        <w:rPr>
-          <w:rFonts w:ascii="Arial" w:hAnsi="Arial" w:cs="Arial"/>
-          <w:sz w:val="24"/>
-        </w:rPr>
-      </w:pPr>
-      <w:r>
-        <w:rPr>
-          <w:rFonts w:ascii="Arial" w:hAnsi="Arial" w:cs="Arial"/>
-          <w:sz w:val="24"/>
-        </w:rPr>
-        <w:t>https://www.w3schools.com/jsref/jsref_parseint.asp</w:t>
-      </w:r>
-    </w:p>
-    <w:p>
-      <w:pPr>
-        <w:pStyle w:val="KeinLeerraum"/>
-        <w:spacing w:line="480" w:lineRule="auto"/>
-        <w:rPr>
-          <w:rFonts w:ascii="Arial" w:hAnsi="Arial" w:cs="Arial"/>
-          <w:sz w:val="24"/>
-        </w:rPr>
-      </w:pPr>
-      <w:r>
-        <w:rPr>
-          <w:rFonts w:ascii="Arial" w:hAnsi="Arial" w:cs="Arial"/>
-          <w:sz w:val="24"/>
-        </w:rPr>
-        <w:t>https://www.w3schools.com/js/js_switch.asp</w:t>
-      </w:r>
-    </w:p>
-    <w:p>
-      <w:pPr>
-        <w:pStyle w:val="KeinLeerraum"/>
-        <w:spacing w:line="480" w:lineRule="auto"/>
-        <w:rPr>
-          <w:rFonts w:ascii="Arial" w:hAnsi="Arial" w:cs="Arial"/>
-          <w:sz w:val="24"/>
-        </w:rPr>
-      </w:pPr>
-      <w:r>
-        <w:rPr>
-          <w:rFonts w:ascii="Arial" w:hAnsi="Arial" w:cs="Arial"/>
-          <w:sz w:val="24"/>
-        </w:rPr>
-        <w:t>https://www.w3schools.com/jsref/jsref_push.asp</w:t>
-      </w:r>
-    </w:p>
-    <w:p>
-      <w:pPr>
-        <w:pStyle w:val="KeinLeerraum"/>
-        <w:spacing w:line="480" w:lineRule="auto"/>
-        <w:rPr>
-          <w:rFonts w:ascii="Arial" w:hAnsi="Arial" w:cs="Arial"/>
-          <w:sz w:val="24"/>
-        </w:rPr>
-      </w:pPr>
-    </w:p>
-    <w:p>
-      <w:pPr>
-        <w:pStyle w:val="KeinLeerraum"/>
-        <w:spacing w:line="480" w:lineRule="auto"/>
-        <w:rPr>
-          <w:rFonts w:ascii="Arial" w:hAnsi="Arial" w:cs="Arial"/>
-          <w:sz w:val="24"/>
-        </w:rPr>
-      </w:pPr>
-      <w:r>
-        <w:rPr>
-          <w:rFonts w:ascii="Arial" w:hAnsi="Arial" w:cs="Arial"/>
-          <w:sz w:val="24"/>
-        </w:rPr>
-        <w:t>https://www.php.net/manual/en/function.file-put-contents.php</w:t>
-      </w:r>
-    </w:p>
-    <w:p>
-      <w:pPr>
-        <w:pStyle w:val="KeinLeerraum"/>
-        <w:spacing w:line="480" w:lineRule="auto"/>
-        <w:rPr>
-          <w:rFonts w:ascii="Arial" w:hAnsi="Arial" w:cs="Arial"/>
-          <w:sz w:val="24"/>
-        </w:rPr>
-      </w:pPr>
-      <w:r>
-        <w:rPr>
-          <w:rFonts w:ascii="Arial" w:hAnsi="Arial" w:cs="Arial"/>
-          <w:sz w:val="24"/>
-        </w:rPr>
-        <w:t>https://www.php.net/manual/en/function.json-encode.php</w:t>
-      </w:r>
-    </w:p>
-    <w:p>
-      <w:pPr>
-        <w:pStyle w:val="KeinLeerraum"/>
-        <w:spacing w:line="480" w:lineRule="auto"/>
-        <w:rPr>
-          <w:rFonts w:ascii="Arial" w:hAnsi="Arial" w:cs="Arial"/>
-          <w:sz w:val="24"/>
-        </w:rPr>
-      </w:pPr>
-      <w:r>
-        <w:rPr>
-          <w:rFonts w:ascii="Arial" w:hAnsi="Arial" w:cs="Arial"/>
-          <w:sz w:val="24"/>
-        </w:rPr>
-        <w:t>https://www.php.net/manual/en/function.json-decode.php</w:t>
-      </w:r>
-    </w:p>
-    <w:p>
-      <w:pPr>
-        <w:pStyle w:val="KeinLeerraum"/>
-        <w:spacing w:line="480" w:lineRule="auto"/>
-        <w:rPr>
-          <w:rFonts w:ascii="Arial" w:hAnsi="Arial" w:cs="Arial"/>
-          <w:sz w:val="24"/>
-        </w:rPr>
-      </w:pPr>
-    </w:p>
-    <w:p>
-      <w:pPr>
-        <w:pStyle w:val="KeinLeerraum"/>
-        <w:spacing w:line="480" w:lineRule="auto"/>
-        <w:rPr>
-          <w:rFonts w:ascii="Arial" w:hAnsi="Arial" w:cs="Arial"/>
-          <w:sz w:val="24"/>
-        </w:rPr>
-      </w:pPr>
-      <w:r>
-        <w:rPr>
-          <w:rFonts w:ascii="Arial" w:hAnsi="Arial" w:cs="Arial"/>
-          <w:sz w:val="24"/>
-        </w:rPr>
-        <w:t>https://stackoverflow.com/questions/42526032/how-to-find-if-element-with-specific-id-exists-or-not</w:t>
-      </w:r>
-    </w:p>
-    <w:p>
-      <w:pPr>
-        <w:pStyle w:val="KeinLeerraum"/>
-        <w:spacing w:line="480" w:lineRule="auto"/>
-        <w:rPr>
-          <w:rFonts w:ascii="Arial" w:hAnsi="Arial" w:cs="Arial"/>
-          <w:sz w:val="24"/>
-        </w:rPr>
-      </w:pPr>
-      <w:r>
-        <w:rPr>
-          <w:rFonts w:ascii="Arial" w:hAnsi="Arial" w:cs="Arial"/>
-          <w:sz w:val="24"/>
-        </w:rPr>
-        <w:t>https://stackoverflow.com/questions/9329446/loop-for-each-over-an-array-in-javascript</w:t>
-      </w:r>
-    </w:p>
-    <w:p>
-      <w:pPr>
-        <w:pStyle w:val="KeinLeerraum"/>
-        <w:spacing w:line="480" w:lineRule="auto"/>
-        <w:rPr>
-          <w:rFonts w:ascii="Arial" w:hAnsi="Arial" w:cs="Arial"/>
-          <w:sz w:val="24"/>
-        </w:rPr>
-      </w:pPr>
-      <w:r>
-        <w:rPr>
-          <w:rFonts w:ascii="Arial" w:hAnsi="Arial" w:cs="Arial"/>
-          <w:sz w:val="24"/>
-        </w:rPr>
         <w:t>https://stackoverflow.com/questions/12504042/what-is-a-method-that-can-be-used-to-increment-letters</w:t>
       </w:r>
     </w:p>

--- a/Protokoll.docx
+++ b/Protokoll.docx
@@ -1611,7 +1611,35 @@
           <w:rFonts w:ascii="Arial" w:hAnsi="Arial" w:cs="Arial"/>
           <w:sz w:val="24"/>
         </w:rPr>
-        <w:t>: Doku…</w:t>
+        <w:t>: Doku</w:t>
+      </w:r>
+      <w:r>
+        <w:rPr>
+          <w:rFonts w:ascii="Arial" w:hAnsi="Arial" w:cs="Arial"/>
+          <w:sz w:val="24"/>
+        </w:rPr>
+        <w:t xml:space="preserve"> </w:t>
+      </w:r>
+      <w:r>
+        <w:rPr>
+          <w:rFonts w:ascii="Arial" w:hAnsi="Arial" w:cs="Arial"/>
+          <w:sz w:val="24"/>
+        </w:rPr>
+        <w:sym w:font="Wingdings" w:char="F0E0"/>
+      </w:r>
+      <w:r>
+        <w:rPr>
+          <w:rFonts w:ascii="Arial" w:hAnsi="Arial" w:cs="Arial"/>
+          <w:sz w:val="24"/>
+        </w:rPr>
+        <w:t xml:space="preserve"> Implementierung der</w:t>
+      </w:r>
+      <w:r>
+        <w:rPr>
+          <w:rFonts w:ascii="Arial" w:hAnsi="Arial" w:cs="Arial"/>
+          <w:sz w:val="24"/>
+        </w:rPr>
+        <w:t xml:space="preserve"> Platzierung</w:t>
       </w:r>
     </w:p>
     <w:p>
@@ -1626,6 +1654,13 @@
           <w:sz w:val="24"/>
         </w:rPr>
       </w:pPr>
+      <w:r>
+        <w:rPr>
+          <w:rFonts w:ascii="Arial" w:hAnsi="Arial" w:cs="Arial"/>
+          <w:sz w:val="24"/>
+        </w:rPr>
+        <w:t>Pause: 11:45 – 12:30</w:t>
+      </w:r>
     </w:p>
     <w:p>
       <w:pPr>
@@ -1639,6 +1674,13 @@
           <w:sz w:val="24"/>
         </w:rPr>
       </w:pPr>
+      <w:r>
+        <w:rPr>
+          <w:rFonts w:ascii="Arial" w:hAnsi="Arial" w:cs="Arial"/>
+          <w:sz w:val="24"/>
+        </w:rPr>
+        <w:t>12:30 Doku</w:t>
+      </w:r>
     </w:p>
     <w:p>
       <w:pPr>
@@ -1652,6 +1694,20 @@
           <w:sz w:val="24"/>
         </w:rPr>
       </w:pPr>
+      <w:r>
+        <w:rPr>
+          <w:rFonts w:ascii="Arial" w:hAnsi="Arial" w:cs="Arial"/>
+          <w:sz w:val="24"/>
+        </w:rPr>
+        <w:t>12:45 Design CSS</w:t>
+      </w:r>
+      <w:r>
+        <w:rPr>
+          <w:rFonts w:ascii="Arial" w:hAnsi="Arial" w:cs="Arial"/>
+          <w:sz w:val="24"/>
+        </w:rPr>
+        <w:t xml:space="preserve"> (Tabellengrößen)</w:t>
+      </w:r>
     </w:p>
     <w:p>
       <w:pPr>
@@ -1665,10 +1721,21 @@
           <w:sz w:val="24"/>
         </w:rPr>
       </w:pPr>
-    </w:p>
-    <w:p>
-      <w:pPr>
-        <w:pStyle w:val="KeinLeerraum"/>
+      <w:r>
+        <w:rPr>
+          <w:rFonts w:ascii="Arial" w:hAnsi="Arial" w:cs="Arial"/>
+          <w:sz w:val="24"/>
+        </w:rPr>
+        <w:t>13:45 aufgegeben und Design so gelassen</w:t>
+      </w:r>
+    </w:p>
+    <w:p>
+      <w:pPr>
+        <w:pStyle w:val="KeinLeerraum"/>
+        <w:numPr>
+          <w:ilvl w:val="0"/>
+          <w:numId w:val="3"/>
+        </w:numPr>
         <w:tabs>
           <w:tab w:val="left" w:pos="1365"/>
         </w:tabs>
@@ -1678,6 +1745,13 @@
           <w:sz w:val="24"/>
         </w:rPr>
       </w:pPr>
+      <w:r>
+        <w:rPr>
+          <w:rFonts w:ascii="Arial" w:hAnsi="Arial" w:cs="Arial"/>
+          <w:sz w:val="24"/>
+        </w:rPr>
+        <w:t>Schiffanzeige</w:t>
+      </w:r>
     </w:p>
     <w:p>
       <w:pPr>
@@ -1691,6 +1765,104 @@
           <w:sz w:val="24"/>
         </w:rPr>
       </w:pPr>
+      <w:r>
+        <w:rPr>
+          <w:rFonts w:ascii="Arial" w:hAnsi="Arial" w:cs="Arial"/>
+          <w:sz w:val="24"/>
+        </w:rPr>
+        <w:t>14:</w:t>
+      </w:r>
+      <w:r>
+        <w:rPr>
+          <w:rFonts w:ascii="Arial" w:hAnsi="Arial" w:cs="Arial"/>
+          <w:sz w:val="24"/>
+        </w:rPr>
+        <w:t>15 – 14:30 Pause (Herr Stadler</w:t>
+      </w:r>
+      <w:r>
+        <w:rPr>
+          <w:rFonts w:ascii="Arial" w:hAnsi="Arial" w:cs="Arial"/>
+          <w:sz w:val="24"/>
+        </w:rPr>
+        <w:t>, geredet über Klima</w:t>
+      </w:r>
+      <w:r>
+        <w:rPr>
+          <w:rFonts w:ascii="Arial" w:hAnsi="Arial" w:cs="Arial"/>
+          <w:sz w:val="24"/>
+        </w:rPr>
+        <w:t>)</w:t>
+      </w:r>
+    </w:p>
+    <w:p>
+      <w:pPr>
+        <w:pStyle w:val="KeinLeerraum"/>
+        <w:tabs>
+          <w:tab w:val="left" w:pos="1365"/>
+        </w:tabs>
+        <w:spacing w:line="480" w:lineRule="auto"/>
+        <w:rPr>
+          <w:rFonts w:ascii="Arial" w:hAnsi="Arial" w:cs="Arial"/>
+          <w:sz w:val="24"/>
+        </w:rPr>
+      </w:pPr>
+      <w:r>
+        <w:rPr>
+          <w:rFonts w:ascii="Arial" w:hAnsi="Arial" w:cs="Arial"/>
+          <w:sz w:val="24"/>
+        </w:rPr>
+        <w:t>14:</w:t>
+      </w:r>
+      <w:r>
+        <w:rPr>
+          <w:rFonts w:ascii="Arial" w:hAnsi="Arial" w:cs="Arial"/>
+          <w:sz w:val="24"/>
+        </w:rPr>
+        <w:t>30</w:t>
+      </w:r>
+      <w:r>
+        <w:rPr>
+          <w:rFonts w:ascii="Arial" w:hAnsi="Arial" w:cs="Arial"/>
+          <w:sz w:val="24"/>
+        </w:rPr>
+        <w:t xml:space="preserve"> Anpassungen der Positionen Textfelder</w:t>
+      </w:r>
+      <w:r>
+        <w:rPr>
+          <w:rFonts w:ascii="Arial" w:hAnsi="Arial" w:cs="Arial"/>
+          <w:sz w:val="24"/>
+        </w:rPr>
+        <w:t>n mit</w:t>
+      </w:r>
+      <w:r>
+        <w:rPr>
+          <w:rFonts w:ascii="Arial" w:hAnsi="Arial" w:cs="Arial"/>
+          <w:sz w:val="24"/>
+        </w:rPr>
+        <w:t xml:space="preserve"> Spielernamen</w:t>
+      </w:r>
+    </w:p>
+    <w:p>
+      <w:pPr>
+        <w:pStyle w:val="KeinLeerraum"/>
+        <w:tabs>
+          <w:tab w:val="left" w:pos="1365"/>
+        </w:tabs>
+        <w:spacing w:line="480" w:lineRule="auto"/>
+        <w:rPr>
+          <w:rFonts w:ascii="Arial" w:hAnsi="Arial" w:cs="Arial"/>
+          <w:sz w:val="24"/>
+        </w:rPr>
+      </w:pPr>
+      <w:r>
+        <w:rPr>
+          <w:rFonts w:ascii="Arial" w:hAnsi="Arial" w:cs="Arial"/>
+          <w:sz w:val="24"/>
+        </w:rPr>
+        <w:t xml:space="preserve">14:45: </w:t>
+      </w:r>
+      <w:bookmarkStart w:id="0" w:name="_GoBack"/>
+      <w:bookmarkEnd w:id="0"/>
     </w:p>
     <w:p>
       <w:pPr>
@@ -2055,6 +2227,7 @@
         <w:rPr>
           <w:rFonts w:ascii="Arial" w:hAnsi="Arial" w:cs="Arial"/>
           <w:sz w:val="24"/>
+          <w:highlight w:val="darkYellow"/>
         </w:rPr>
         <w:t>Gleiche Spielernamen für 1 &amp; 2</w:t>
       </w:r>
@@ -2062,6 +2235,7 @@
         <w:rPr>
           <w:rFonts w:ascii="Arial" w:hAnsi="Arial" w:cs="Arial"/>
           <w:sz w:val="24"/>
+          <w:highlight w:val="darkYellow"/>
         </w:rPr>
         <w:t xml:space="preserve"> </w:t>
       </w:r>
@@ -2069,6 +2243,7 @@
         <w:rPr>
           <w:rFonts w:ascii="Arial" w:hAnsi="Arial" w:cs="Arial"/>
           <w:sz w:val="24"/>
+          <w:highlight w:val="darkYellow"/>
         </w:rPr>
         <w:sym w:font="Wingdings" w:char="F0E0"/>
       </w:r>
@@ -2076,6 +2251,7 @@
         <w:rPr>
           <w:rFonts w:ascii="Arial" w:hAnsi="Arial" w:cs="Arial"/>
           <w:sz w:val="24"/>
+          <w:highlight w:val="darkYellow"/>
         </w:rPr>
         <w:t xml:space="preserve"> Problem?</w:t>
       </w:r>
@@ -2083,6 +2259,7 @@
         <w:rPr>
           <w:rFonts w:ascii="Arial" w:hAnsi="Arial" w:cs="Arial"/>
           <w:sz w:val="24"/>
+          <w:highlight w:val="darkYellow"/>
         </w:rPr>
         <w:t xml:space="preserve"> - ignorieren</w:t>
       </w:r>
@@ -2101,7 +2278,6 @@
           <w:rFonts w:ascii="Arial" w:hAnsi="Arial" w:cs="Arial"/>
           <w:sz w:val="24"/>
         </w:rPr>
-        <w:lastRenderedPageBreak/>
         <w:t>Bei Spielzug überprüfen ob gewünschter Zug erlaubt (Feld bereits geschossen?)</w:t>
       </w:r>
     </w:p>
@@ -2198,6 +2374,55 @@
     <w:p>
       <w:pPr>
         <w:pStyle w:val="KeinLeerraum"/>
+        <w:numPr>
+          <w:ilvl w:val="0"/>
+          <w:numId w:val="1"/>
+        </w:numPr>
+        <w:spacing w:line="480" w:lineRule="auto"/>
+        <w:rPr>
+          <w:rFonts w:ascii="Arial" w:hAnsi="Arial" w:cs="Arial"/>
+          <w:sz w:val="24"/>
+        </w:rPr>
+      </w:pPr>
+      <w:r>
+        <w:rPr>
+          <w:rFonts w:ascii="Arial" w:hAnsi="Arial" w:cs="Arial"/>
+          <w:sz w:val="24"/>
+        </w:rPr>
+        <w:t xml:space="preserve">Bei Spielzug nur </w:t>
+      </w:r>
+      <w:r>
+        <w:rPr>
+          <w:rFonts w:ascii="Arial" w:hAnsi="Arial" w:cs="Arial"/>
+          <w:sz w:val="24"/>
+        </w:rPr>
+        <w:t>Klick mitschicken</w:t>
+      </w:r>
+      <w:r>
+        <w:rPr>
+          <w:rFonts w:ascii="Arial" w:hAnsi="Arial" w:cs="Arial"/>
+          <w:sz w:val="24"/>
+        </w:rPr>
+        <w:t xml:space="preserve"> (</w:t>
+      </w:r>
+      <w:r>
+        <w:rPr>
+          <w:rFonts w:ascii="Arial" w:hAnsi="Arial" w:cs="Arial"/>
+          <w:sz w:val="24"/>
+        </w:rPr>
+        <w:t>ID</w:t>
+      </w:r>
+      <w:r>
+        <w:rPr>
+          <w:rFonts w:ascii="Arial" w:hAnsi="Arial" w:cs="Arial"/>
+          <w:sz w:val="24"/>
+        </w:rPr>
+        <w:t>)</w:t>
+      </w:r>
+    </w:p>
+    <w:p>
+      <w:pPr>
+        <w:pStyle w:val="KeinLeerraum"/>
         <w:spacing w:line="480" w:lineRule="auto"/>
         <w:rPr>
           <w:rFonts w:ascii="Arial" w:hAnsi="Arial" w:cs="Arial"/>
@@ -2331,8 +2556,6 @@
         </w:rPr>
         <w:t xml:space="preserve"> Array nennen?</w:t>
       </w:r>
-      <w:bookmarkStart w:id="0" w:name="_GoBack"/>
-      <w:bookmarkEnd w:id="0"/>
     </w:p>
     <w:p>
       <w:pPr>
@@ -2714,6 +2937,7 @@
           <w:rFonts w:ascii="Arial" w:hAnsi="Arial" w:cs="Arial"/>
           <w:sz w:val="24"/>
         </w:rPr>
+        <w:lastRenderedPageBreak/>
         <w:t>4.6 Qualitätssicherung</w:t>
       </w:r>
       <w:r>
@@ -3007,6 +3231,74 @@
           <w:sz w:val="24"/>
         </w:rPr>
       </w:pPr>
+      <w:r>
+        <w:rPr>
+          <w:rFonts w:ascii="Arial" w:hAnsi="Arial" w:cs="Arial"/>
+          <w:sz w:val="24"/>
+        </w:rPr>
+        <w:t>https://www.w3schools.com/howto/howto_css_three_columns.asp</w:t>
+      </w:r>
+    </w:p>
+    <w:p>
+      <w:pPr>
+        <w:pStyle w:val="KeinLeerraum"/>
+        <w:spacing w:line="480" w:lineRule="auto"/>
+        <w:rPr>
+          <w:rFonts w:ascii="Arial" w:hAnsi="Arial" w:cs="Arial"/>
+          <w:sz w:val="24"/>
+        </w:rPr>
+      </w:pPr>
+      <w:r>
+        <w:rPr>
+          <w:rFonts w:ascii="Arial" w:hAnsi="Arial" w:cs="Arial"/>
+          <w:sz w:val="24"/>
+        </w:rPr>
+        <w:t>https://www.w3schools.com/cssref/pr_dim_width.php</w:t>
+      </w:r>
+    </w:p>
+    <w:p>
+      <w:pPr>
+        <w:pStyle w:val="KeinLeerraum"/>
+        <w:spacing w:line="480" w:lineRule="auto"/>
+        <w:rPr>
+          <w:rFonts w:ascii="Arial" w:hAnsi="Arial" w:cs="Arial"/>
+          <w:sz w:val="24"/>
+        </w:rPr>
+      </w:pPr>
+      <w:r>
+        <w:rPr>
+          <w:rFonts w:ascii="Arial" w:hAnsi="Arial" w:cs="Arial"/>
+          <w:sz w:val="24"/>
+        </w:rPr>
+        <w:t>https://www.w3schools.com/howto/howto_css_aspect_ratio.asp</w:t>
+      </w:r>
+    </w:p>
+    <w:p>
+      <w:pPr>
+        <w:pStyle w:val="KeinLeerraum"/>
+        <w:spacing w:line="480" w:lineRule="auto"/>
+        <w:rPr>
+          <w:rFonts w:ascii="Arial" w:hAnsi="Arial" w:cs="Arial"/>
+          <w:sz w:val="24"/>
+        </w:rPr>
+      </w:pPr>
+      <w:r>
+        <w:rPr>
+          <w:rFonts w:ascii="Arial" w:hAnsi="Arial" w:cs="Arial"/>
+          <w:sz w:val="24"/>
+        </w:rPr>
+        <w:t>https://www.w3schools.com/css/css_dimension.asp</w:t>
+      </w:r>
+    </w:p>
+    <w:p>
+      <w:pPr>
+        <w:pStyle w:val="KeinLeerraum"/>
+        <w:spacing w:line="480" w:lineRule="auto"/>
+        <w:rPr>
+          <w:rFonts w:ascii="Arial" w:hAnsi="Arial" w:cs="Arial"/>
+          <w:sz w:val="24"/>
+        </w:rPr>
+      </w:pPr>
     </w:p>
     <w:p>
       <w:pPr>
@@ -3039,6 +3331,7 @@
           <w:rFonts w:ascii="Arial" w:hAnsi="Arial" w:cs="Arial"/>
           <w:sz w:val="24"/>
         </w:rPr>
+        <w:lastRenderedPageBreak/>
         <w:t>https://www.php.net/manual/en/function.json-encode.php</w:t>
       </w:r>
     </w:p>
@@ -3117,64 +3410,514 @@
           <w:rFonts w:ascii="Arial" w:hAnsi="Arial" w:cs="Arial"/>
           <w:sz w:val="24"/>
         </w:rPr>
+        <w:t>https://stackoverflow.com/questions/12504042/what-is-a-method-that-can-be-used-to-increment-letters</w:t>
+      </w:r>
+    </w:p>
+    <w:p>
+      <w:pPr>
+        <w:pStyle w:val="KeinLeerraum"/>
+        <w:spacing w:line="480" w:lineRule="auto"/>
+        <w:rPr>
+          <w:rFonts w:ascii="Arial" w:hAnsi="Arial" w:cs="Arial"/>
+          <w:sz w:val="24"/>
+        </w:rPr>
+      </w:pPr>
+      <w:r>
+        <w:rPr>
+          <w:rFonts w:ascii="Arial" w:hAnsi="Arial" w:cs="Arial"/>
+          <w:sz w:val="24"/>
+        </w:rPr>
+        <w:t>https://softwareengineering.stackexchange.com/questions/321534/what-json-structure-to-use-for-key-value-pairs</w:t>
+      </w:r>
+    </w:p>
+    <w:p>
+      <w:pPr>
+        <w:pStyle w:val="KeinLeerraum"/>
+        <w:spacing w:line="480" w:lineRule="auto"/>
+        <w:rPr>
+          <w:rFonts w:ascii="Arial" w:hAnsi="Arial" w:cs="Arial"/>
+          <w:sz w:val="24"/>
+        </w:rPr>
+      </w:pPr>
+      <w:r>
+        <w:rPr>
+          <w:rFonts w:ascii="Arial" w:hAnsi="Arial" w:cs="Arial"/>
+          <w:sz w:val="24"/>
+        </w:rPr>
+        <w:t>https://www.blogseite.com/html-div-nebeneinander-anordnen/</w:t>
+      </w:r>
+    </w:p>
+    <w:p>
+      <w:pPr>
+        <w:pStyle w:val="KeinLeerraum"/>
+        <w:spacing w:line="480" w:lineRule="auto"/>
+        <w:rPr>
+          <w:rFonts w:ascii="Arial" w:hAnsi="Arial" w:cs="Arial"/>
+          <w:sz w:val="24"/>
+        </w:rPr>
+      </w:pPr>
+      <w:r>
+        <w:rPr>
+          <w:rFonts w:ascii="Arial" w:hAnsi="Arial" w:cs="Arial"/>
+          <w:sz w:val="24"/>
+        </w:rPr>
+        <w:t>https://linuxhint.com/enable-disable-input-fields-using-javascript/</w:t>
+      </w:r>
+    </w:p>
+    <w:p>
+      <w:pPr>
+        <w:pStyle w:val="KeinLeerraum"/>
+        <w:spacing w:line="480" w:lineRule="auto"/>
+        <w:rPr>
+          <w:rFonts w:ascii="Arial" w:hAnsi="Arial" w:cs="Arial"/>
+          <w:sz w:val="24"/>
+        </w:rPr>
+      </w:pPr>
+      <w:r>
+        <w:rPr>
+          <w:rFonts w:ascii="Arial" w:hAnsi="Arial" w:cs="Arial"/>
+          <w:sz w:val="24"/>
+        </w:rPr>
+        <w:t>https://www.computerhilfen.de/info/css-tricks-3-divs-zentriert-nebeneinander-anzeigen-ohne-float.html</w:t>
+      </w:r>
+    </w:p>
+    <w:p>
+      <w:pPr>
+        <w:pStyle w:val="KeinLeerraum"/>
+        <w:spacing w:line="480" w:lineRule="auto"/>
+        <w:rPr>
+          <w:rFonts w:ascii="Arial" w:hAnsi="Arial" w:cs="Arial"/>
+          <w:sz w:val="24"/>
+        </w:rPr>
+      </w:pPr>
+      <w:r>
+        <w:rPr>
+          <w:rFonts w:ascii="Arial" w:hAnsi="Arial" w:cs="Arial"/>
+          <w:sz w:val="24"/>
+        </w:rPr>
+        <w:t>https://www.thesitewizard.com/css/make-table-cells-same-size.shtml</w:t>
+      </w:r>
+    </w:p>
+    <w:p>
+      <w:pPr>
+        <w:pStyle w:val="KeinLeerraum"/>
+        <w:pBdr>
+          <w:bottom w:val="single" w:sz="12" w:space="1" w:color="auto"/>
+        </w:pBdr>
+        <w:spacing w:line="480" w:lineRule="auto"/>
+        <w:rPr>
+          <w:rFonts w:ascii="Arial" w:hAnsi="Arial" w:cs="Arial"/>
+          <w:sz w:val="24"/>
+        </w:rPr>
+      </w:pPr>
+      <w:r>
+        <w:rPr>
+          <w:rFonts w:ascii="Arial" w:hAnsi="Arial" w:cs="Arial"/>
+          <w:sz w:val="24"/>
+        </w:rPr>
+        <w:t>https://stackoverflow.com/questions/10525744/css-table-cell-equal-width</w:t>
+      </w:r>
+    </w:p>
+    <w:p>
+      <w:pPr>
+        <w:pStyle w:val="KeinLeerraum"/>
+        <w:pBdr>
+          <w:bottom w:val="single" w:sz="12" w:space="1" w:color="auto"/>
+        </w:pBdr>
+        <w:spacing w:line="480" w:lineRule="auto"/>
+        <w:rPr>
+          <w:rFonts w:ascii="Arial" w:hAnsi="Arial" w:cs="Arial"/>
+          <w:sz w:val="24"/>
+        </w:rPr>
+      </w:pPr>
+      <w:r>
+        <w:rPr>
+          <w:rFonts w:ascii="Arial" w:hAnsi="Arial" w:cs="Arial"/>
+          <w:sz w:val="24"/>
+        </w:rPr>
+        <w:t>https://stackoverflow.com/questions/10525744/css-table-cell-equal-width</w:t>
+      </w:r>
+    </w:p>
+    <w:p>
+      <w:pPr>
+        <w:pStyle w:val="KeinLeerraum"/>
+        <w:pBdr>
+          <w:bottom w:val="single" w:sz="12" w:space="1" w:color="auto"/>
+        </w:pBdr>
+        <w:spacing w:line="480" w:lineRule="auto"/>
+        <w:rPr>
+          <w:rFonts w:ascii="Arial" w:hAnsi="Arial" w:cs="Arial"/>
+          <w:sz w:val="24"/>
+        </w:rPr>
+      </w:pPr>
+      <w:r>
+        <w:rPr>
+          <w:rFonts w:ascii="Arial" w:hAnsi="Arial" w:cs="Arial"/>
+          <w:sz w:val="24"/>
+        </w:rPr>
+        <w:t>https://stackoverflow.com/questions/7693224/how-do-i-right-align-div-elements</w:t>
+      </w:r>
+    </w:p>
+    <w:p>
+      <w:pPr>
+        <w:pStyle w:val="KeinLeerraum"/>
+        <w:pBdr>
+          <w:bottom w:val="single" w:sz="12" w:space="1" w:color="auto"/>
+        </w:pBdr>
+        <w:spacing w:line="480" w:lineRule="auto"/>
+        <w:rPr>
+          <w:rFonts w:ascii="Arial" w:hAnsi="Arial" w:cs="Arial"/>
+          <w:sz w:val="24"/>
+        </w:rPr>
+      </w:pPr>
+      <w:r>
+        <w:rPr>
+          <w:rFonts w:ascii="Arial" w:hAnsi="Arial" w:cs="Arial"/>
+          <w:sz w:val="24"/>
+        </w:rPr>
+        <w:t>https://blog.hubspot.com/website/center-div-css</w:t>
+      </w:r>
+    </w:p>
+    <w:p>
+      <w:pPr>
+        <w:pStyle w:val="KeinLeerraum"/>
+        <w:pBdr>
+          <w:bottom w:val="single" w:sz="12" w:space="1" w:color="auto"/>
+        </w:pBdr>
+        <w:spacing w:line="480" w:lineRule="auto"/>
+        <w:rPr>
+          <w:rFonts w:ascii="Arial" w:hAnsi="Arial" w:cs="Arial"/>
+          <w:sz w:val="24"/>
+        </w:rPr>
+      </w:pPr>
+      <w:r>
+        <w:rPr>
+          <w:rFonts w:ascii="Arial" w:hAnsi="Arial" w:cs="Arial"/>
+          <w:sz w:val="24"/>
+        </w:rPr>
+        <w:t>https://www.geeksforgeeks.org/how-to-create-equal-width-table-cell-using-css/</w:t>
+      </w:r>
+    </w:p>
+    <w:p>
+      <w:pPr>
+        <w:pStyle w:val="KeinLeerraum"/>
+        <w:pBdr>
+          <w:bottom w:val="single" w:sz="12" w:space="1" w:color="auto"/>
+        </w:pBdr>
+        <w:spacing w:line="480" w:lineRule="auto"/>
+        <w:rPr>
+          <w:rFonts w:ascii="Arial" w:hAnsi="Arial" w:cs="Arial"/>
+          <w:sz w:val="24"/>
+        </w:rPr>
+      </w:pPr>
+      <w:r>
+        <w:rPr>
+          <w:rFonts w:ascii="Arial" w:hAnsi="Arial" w:cs="Arial"/>
+          <w:sz w:val="24"/>
+        </w:rPr>
+        <w:t>https://stackoverflow.com/questions/2156712/how-to-float-3-divs-side-by-side-using-css</w:t>
+      </w:r>
+    </w:p>
+    <w:p>
+      <w:pPr>
+        <w:pStyle w:val="KeinLeerraum"/>
+        <w:pBdr>
+          <w:bottom w:val="single" w:sz="12" w:space="1" w:color="auto"/>
+        </w:pBdr>
+        <w:spacing w:line="480" w:lineRule="auto"/>
+        <w:rPr>
+          <w:rFonts w:ascii="Arial" w:hAnsi="Arial" w:cs="Arial"/>
+          <w:sz w:val="24"/>
+        </w:rPr>
+      </w:pPr>
+      <w:r>
+        <w:rPr>
+          <w:rFonts w:ascii="Arial" w:hAnsi="Arial" w:cs="Arial"/>
+          <w:sz w:val="24"/>
+        </w:rPr>
+        <w:t>https://stackoverflow.com/questions/58202591/three-divs-with-different-width-side-by-side-those-left-and-right-fixed</w:t>
+      </w:r>
+    </w:p>
+    <w:p>
+      <w:pPr>
+        <w:pStyle w:val="KeinLeerraum"/>
+        <w:pBdr>
+          <w:bottom w:val="single" w:sz="12" w:space="1" w:color="auto"/>
+        </w:pBdr>
+        <w:spacing w:line="480" w:lineRule="auto"/>
+        <w:rPr>
+          <w:rFonts w:ascii="Arial" w:hAnsi="Arial" w:cs="Arial"/>
+          <w:sz w:val="24"/>
+        </w:rPr>
+      </w:pPr>
+      <w:r>
+        <w:rPr>
+          <w:rFonts w:ascii="Arial" w:hAnsi="Arial" w:cs="Arial"/>
+          <w:sz w:val="24"/>
+        </w:rPr>
+        <w:t>https://codedamn.com/news/frontend/use-css-to-put-div-side-by-side</w:t>
+      </w:r>
+    </w:p>
+    <w:p>
+      <w:pPr>
+        <w:pStyle w:val="KeinLeerraum"/>
+        <w:pBdr>
+          <w:bottom w:val="single" w:sz="12" w:space="1" w:color="auto"/>
+        </w:pBdr>
+        <w:spacing w:line="480" w:lineRule="auto"/>
+        <w:rPr>
+          <w:rFonts w:ascii="Arial" w:hAnsi="Arial" w:cs="Arial"/>
+          <w:sz w:val="24"/>
+        </w:rPr>
+      </w:pPr>
+      <w:r>
+        <w:rPr>
+          <w:rFonts w:ascii="Arial" w:hAnsi="Arial" w:cs="Arial"/>
+          <w:sz w:val="24"/>
+        </w:rPr>
         <w:lastRenderedPageBreak/>
-        <w:t>https://stackoverflow.com/questions/12504042/what-is-a-method-that-can-be-used-to-increment-letters</w:t>
-      </w:r>
-    </w:p>
-    <w:p>
-      <w:pPr>
-        <w:pStyle w:val="KeinLeerraum"/>
-        <w:spacing w:line="480" w:lineRule="auto"/>
-        <w:rPr>
-          <w:rFonts w:ascii="Arial" w:hAnsi="Arial" w:cs="Arial"/>
-          <w:sz w:val="24"/>
-        </w:rPr>
-      </w:pPr>
-      <w:r>
-        <w:rPr>
-          <w:rFonts w:ascii="Arial" w:hAnsi="Arial" w:cs="Arial"/>
-          <w:sz w:val="24"/>
-        </w:rPr>
-        <w:t>https://softwareengineering.stackexchange.com/questions/321534/what-json-structure-to-use-for-key-value-pairs</w:t>
-      </w:r>
-    </w:p>
-    <w:p>
-      <w:pPr>
-        <w:pStyle w:val="KeinLeerraum"/>
-        <w:spacing w:line="480" w:lineRule="auto"/>
-        <w:rPr>
-          <w:rFonts w:ascii="Arial" w:hAnsi="Arial" w:cs="Arial"/>
-          <w:sz w:val="24"/>
-        </w:rPr>
-      </w:pPr>
-      <w:r>
-        <w:rPr>
-          <w:rFonts w:ascii="Arial" w:hAnsi="Arial" w:cs="Arial"/>
-          <w:sz w:val="24"/>
-        </w:rPr>
-        <w:t>https://www.blogseite.com/html-div-nebeneinander-anordnen/</w:t>
-      </w:r>
-    </w:p>
-    <w:p>
-      <w:pPr>
-        <w:pStyle w:val="KeinLeerraum"/>
-        <w:spacing w:line="480" w:lineRule="auto"/>
-        <w:rPr>
-          <w:rFonts w:ascii="Arial" w:hAnsi="Arial" w:cs="Arial"/>
-          <w:sz w:val="24"/>
-        </w:rPr>
-      </w:pPr>
-      <w:r>
-        <w:rPr>
-          <w:rFonts w:ascii="Arial" w:hAnsi="Arial" w:cs="Arial"/>
-          <w:sz w:val="24"/>
-        </w:rPr>
-        <w:t>https://linuxhint.com/enable-disable-input-fields-using-javascript/</w:t>
-      </w:r>
-    </w:p>
-    <w:p>
-      <w:pPr>
-        <w:pStyle w:val="KeinLeerraum"/>
+        <w:t>https://stackoverflow.com/questions/5445491/height-equal-to-dynamic-width-css-fluid-layout</w:t>
+      </w:r>
+    </w:p>
+    <w:p>
+      <w:pPr>
+        <w:pStyle w:val="KeinLeerraum"/>
+        <w:pBdr>
+          <w:bottom w:val="single" w:sz="12" w:space="1" w:color="auto"/>
+        </w:pBdr>
+        <w:spacing w:line="480" w:lineRule="auto"/>
+        <w:rPr>
+          <w:rFonts w:ascii="Arial" w:hAnsi="Arial" w:cs="Arial"/>
+          <w:sz w:val="24"/>
+        </w:rPr>
+      </w:pPr>
+      <w:r>
+        <w:rPr>
+          <w:rFonts w:ascii="Arial" w:hAnsi="Arial" w:cs="Arial"/>
+          <w:sz w:val="24"/>
+        </w:rPr>
+        <w:t>https://stackoverflow.com/questions/21799852/css-width-same-as-height</w:t>
+      </w:r>
+    </w:p>
+    <w:p>
+      <w:pPr>
+        <w:pStyle w:val="KeinLeerraum"/>
+        <w:pBdr>
+          <w:bottom w:val="single" w:sz="12" w:space="1" w:color="auto"/>
+        </w:pBdr>
+        <w:spacing w:line="480" w:lineRule="auto"/>
+        <w:rPr>
+          <w:rFonts w:ascii="Arial" w:hAnsi="Arial" w:cs="Arial"/>
+          <w:sz w:val="24"/>
+        </w:rPr>
+      </w:pPr>
+      <w:r>
+        <w:rPr>
+          <w:rFonts w:ascii="Arial" w:hAnsi="Arial" w:cs="Arial"/>
+          <w:sz w:val="24"/>
+        </w:rPr>
+        <w:t>https://stackoverflow.com/questions/11243075/css-scale-height-to-match-width-possibly-with-a-formfactor</w:t>
+      </w:r>
+    </w:p>
+    <w:p>
+      <w:pPr>
+        <w:pStyle w:val="KeinLeerraum"/>
+        <w:pBdr>
+          <w:bottom w:val="single" w:sz="12" w:space="1" w:color="auto"/>
+        </w:pBdr>
+        <w:spacing w:line="480" w:lineRule="auto"/>
+        <w:rPr>
+          <w:rFonts w:ascii="Arial" w:hAnsi="Arial" w:cs="Arial"/>
+          <w:sz w:val="24"/>
+        </w:rPr>
+      </w:pPr>
+      <w:r>
+        <w:rPr>
+          <w:rFonts w:ascii="Arial" w:hAnsi="Arial" w:cs="Arial"/>
+          <w:sz w:val="24"/>
+        </w:rPr>
+        <w:t>https://stackoverflow.com/questions/22893866/css-dynamically-calculate-width</w:t>
+      </w:r>
+    </w:p>
+    <w:p>
+      <w:pPr>
+        <w:pStyle w:val="KeinLeerraum"/>
+        <w:pBdr>
+          <w:bottom w:val="single" w:sz="12" w:space="1" w:color="auto"/>
+        </w:pBdr>
+        <w:spacing w:line="480" w:lineRule="auto"/>
+        <w:rPr>
+          <w:rFonts w:ascii="Arial" w:hAnsi="Arial" w:cs="Arial"/>
+          <w:sz w:val="24"/>
+        </w:rPr>
+      </w:pPr>
+      <w:r>
+        <w:rPr>
+          <w:rFonts w:ascii="Arial" w:hAnsi="Arial" w:cs="Arial"/>
+          <w:sz w:val="24"/>
+        </w:rPr>
+        <w:t>https://stackoverflow.com/questions/59696160/calc-pixel-height-dynamically-based-on-dynamic-width-and-ratio-with-css</w:t>
+      </w:r>
+    </w:p>
+    <w:p>
+      <w:pPr>
+        <w:pStyle w:val="KeinLeerraum"/>
+        <w:pBdr>
+          <w:bottom w:val="single" w:sz="12" w:space="1" w:color="auto"/>
+        </w:pBdr>
+        <w:spacing w:line="480" w:lineRule="auto"/>
+        <w:rPr>
+          <w:rFonts w:ascii="Arial" w:hAnsi="Arial" w:cs="Arial"/>
+          <w:sz w:val="24"/>
+        </w:rPr>
+      </w:pPr>
+      <w:r>
+        <w:rPr>
+          <w:rFonts w:ascii="Arial" w:hAnsi="Arial" w:cs="Arial"/>
+          <w:sz w:val="24"/>
+        </w:rPr>
+        <w:t>https://support.pega.com/question/how-calculate-dynamic-width-css-code-based-screen-resolution</w:t>
+      </w:r>
+    </w:p>
+    <w:p>
+      <w:pPr>
+        <w:pStyle w:val="KeinLeerraum"/>
+        <w:pBdr>
+          <w:bottom w:val="single" w:sz="12" w:space="1" w:color="auto"/>
+        </w:pBdr>
+        <w:spacing w:line="480" w:lineRule="auto"/>
+        <w:rPr>
+          <w:rFonts w:ascii="Arial" w:hAnsi="Arial" w:cs="Arial"/>
+          <w:sz w:val="24"/>
+        </w:rPr>
+      </w:pPr>
+      <w:r>
+        <w:rPr>
+          <w:rFonts w:ascii="Arial" w:hAnsi="Arial" w:cs="Arial"/>
+          <w:sz w:val="24"/>
+        </w:rPr>
+        <w:t>https://mademyday.de/height-equals-width-with-pure-css/</w:t>
+      </w:r>
+    </w:p>
+    <w:p>
+      <w:pPr>
+        <w:pStyle w:val="KeinLeerraum"/>
+        <w:pBdr>
+          <w:bottom w:val="single" w:sz="12" w:space="1" w:color="auto"/>
+        </w:pBdr>
+        <w:spacing w:line="480" w:lineRule="auto"/>
+        <w:rPr>
+          <w:rFonts w:ascii="Arial" w:hAnsi="Arial" w:cs="Arial"/>
+          <w:sz w:val="24"/>
+        </w:rPr>
+      </w:pPr>
+      <w:r>
+        <w:rPr>
+          <w:rFonts w:ascii="Arial" w:hAnsi="Arial" w:cs="Arial"/>
+          <w:sz w:val="24"/>
+        </w:rPr>
+        <w:t>https://www.cssportal.com/css-properties/size.php</w:t>
+      </w:r>
+    </w:p>
+    <w:p>
+      <w:pPr>
+        <w:pStyle w:val="KeinLeerraum"/>
+        <w:pBdr>
+          <w:bottom w:val="single" w:sz="12" w:space="1" w:color="auto"/>
+        </w:pBdr>
+        <w:spacing w:line="480" w:lineRule="auto"/>
+        <w:rPr>
+          <w:rFonts w:ascii="Arial" w:hAnsi="Arial" w:cs="Arial"/>
+          <w:sz w:val="24"/>
+        </w:rPr>
+      </w:pPr>
+      <w:r>
+        <w:rPr>
+          <w:rFonts w:ascii="Arial" w:hAnsi="Arial" w:cs="Arial"/>
+          <w:sz w:val="24"/>
+        </w:rPr>
+        <w:t>https://www.helpster.de/tabulator-in-html-erzeugen-so-gelingt-s_123496</w:t>
+      </w:r>
+    </w:p>
+    <w:p>
+      <w:pPr>
+        <w:pStyle w:val="KeinLeerraum"/>
+        <w:pBdr>
+          <w:bottom w:val="single" w:sz="12" w:space="1" w:color="auto"/>
+        </w:pBdr>
+        <w:spacing w:line="480" w:lineRule="auto"/>
+        <w:rPr>
+          <w:rFonts w:ascii="Arial" w:hAnsi="Arial" w:cs="Arial"/>
+          <w:sz w:val="24"/>
+        </w:rPr>
+      </w:pPr>
+      <w:r>
+        <w:rPr>
+          <w:rFonts w:ascii="Arial" w:hAnsi="Arial" w:cs="Arial"/>
+          <w:sz w:val="24"/>
+        </w:rPr>
+        <w:t>https://www.lima-city.de/thread/html-text-mit-tabulator-abstand</w:t>
+      </w:r>
+    </w:p>
+    <w:p>
+      <w:pPr>
+        <w:pStyle w:val="KeinLeerraum"/>
+        <w:pBdr>
+          <w:bottom w:val="single" w:sz="12" w:space="1" w:color="auto"/>
+        </w:pBdr>
+        <w:spacing w:line="480" w:lineRule="auto"/>
+        <w:rPr>
+          <w:rFonts w:ascii="Arial" w:hAnsi="Arial" w:cs="Arial"/>
+          <w:sz w:val="24"/>
+        </w:rPr>
+      </w:pPr>
+      <w:r>
+        <w:rPr>
+          <w:rFonts w:ascii="Arial" w:hAnsi="Arial" w:cs="Arial"/>
+          <w:sz w:val="24"/>
+        </w:rPr>
+        <w:t>https://www.home.unix-ag.org/juergen/selfhtml/absatz.html</w:t>
+      </w:r>
+    </w:p>
+    <w:p>
+      <w:pPr>
+        <w:pStyle w:val="KeinLeerraum"/>
+        <w:pBdr>
+          <w:bottom w:val="single" w:sz="12" w:space="1" w:color="auto"/>
+        </w:pBdr>
+        <w:spacing w:line="480" w:lineRule="auto"/>
+        <w:rPr>
+          <w:rFonts w:ascii="Arial" w:hAnsi="Arial" w:cs="Arial"/>
+          <w:sz w:val="24"/>
+        </w:rPr>
+      </w:pPr>
+      <w:r>
+        <w:rPr>
+          <w:rFonts w:ascii="Arial" w:hAnsi="Arial" w:cs="Arial"/>
+          <w:sz w:val="24"/>
+        </w:rPr>
+        <w:t>https://sentry.io/answers/how-do-i-add-a-tab-space-instead-of-multiple-non-breaking-spaces/</w:t>
+      </w:r>
+    </w:p>
+    <w:p>
+      <w:pPr>
+        <w:pStyle w:val="KeinLeerraum"/>
+        <w:pBdr>
+          <w:bottom w:val="single" w:sz="12" w:space="1" w:color="auto"/>
+        </w:pBdr>
+        <w:spacing w:line="480" w:lineRule="auto"/>
+        <w:rPr>
+          <w:rFonts w:ascii="Arial" w:hAnsi="Arial" w:cs="Arial"/>
+          <w:sz w:val="24"/>
+        </w:rPr>
+      </w:pPr>
+    </w:p>
+    <w:p>
+      <w:pPr>
+        <w:pStyle w:val="KeinLeerraum"/>
+        <w:pBdr>
+          <w:bottom w:val="single" w:sz="12" w:space="1" w:color="auto"/>
+        </w:pBdr>
         <w:spacing w:line="480" w:lineRule="auto"/>
         <w:rPr>
           <w:rFonts w:ascii="Arial" w:hAnsi="Arial" w:cs="Arial"/>
@@ -3430,11 +4173,11 @@
     </w:lvl>
   </w:abstractNum>
   <w:abstractNum w:abstractNumId="1" w15:restartNumberingAfterBreak="0">
-    <w:nsid w:val="706F22DD"/>
+    <w:nsid w:val="601E2544"/>
     <w:multiLevelType w:val="hybridMultilevel"/>
-    <w:tmpl w:val="F64EA1B6"/>
-    <w:lvl w:ilvl="0" w:tplc="88EC2C4E">
-      <w:start w:val="7"/>
+    <w:tmpl w:val="2ABE2128"/>
+    <w:lvl w:ilvl="0" w:tplc="F3722380">
+      <w:start w:val="1"/>
       <w:numFmt w:val="bullet"/>
       <w:lvlText w:val=""/>
       <w:lvlJc w:val="left"/>
@@ -3542,11 +4285,127 @@
       </w:rPr>
     </w:lvl>
   </w:abstractNum>
+  <w:abstractNum w:abstractNumId="2" w15:restartNumberingAfterBreak="0">
+    <w:nsid w:val="706F22DD"/>
+    <w:multiLevelType w:val="hybridMultilevel"/>
+    <w:tmpl w:val="F64EA1B6"/>
+    <w:lvl w:ilvl="0" w:tplc="88EC2C4E">
+      <w:start w:val="7"/>
+      <w:numFmt w:val="bullet"/>
+      <w:lvlText w:val=""/>
+      <w:lvlJc w:val="left"/>
+      <w:pPr>
+        <w:ind w:left="720" w:hanging="360"/>
+      </w:pPr>
+      <w:rPr>
+        <w:rFonts w:ascii="Wingdings" w:eastAsiaTheme="minorHAnsi" w:hAnsi="Wingdings" w:cs="Arial" w:hint="default"/>
+      </w:rPr>
+    </w:lvl>
+    <w:lvl w:ilvl="1" w:tplc="04070003" w:tentative="1">
+      <w:start w:val="1"/>
+      <w:numFmt w:val="bullet"/>
+      <w:lvlText w:val="o"/>
+      <w:lvlJc w:val="left"/>
+      <w:pPr>
+        <w:ind w:left="1440" w:hanging="360"/>
+      </w:pPr>
+      <w:rPr>
+        <w:rFonts w:ascii="Courier New" w:hAnsi="Courier New" w:cs="Courier New" w:hint="default"/>
+      </w:rPr>
+    </w:lvl>
+    <w:lvl w:ilvl="2" w:tplc="04070005" w:tentative="1">
+      <w:start w:val="1"/>
+      <w:numFmt w:val="bullet"/>
+      <w:lvlText w:val=""/>
+      <w:lvlJc w:val="left"/>
+      <w:pPr>
+        <w:ind w:left="2160" w:hanging="360"/>
+      </w:pPr>
+      <w:rPr>
+        <w:rFonts w:ascii="Wingdings" w:hAnsi="Wingdings" w:hint="default"/>
+      </w:rPr>
+    </w:lvl>
+    <w:lvl w:ilvl="3" w:tplc="04070001" w:tentative="1">
+      <w:start w:val="1"/>
+      <w:numFmt w:val="bullet"/>
+      <w:lvlText w:val=""/>
+      <w:lvlJc w:val="left"/>
+      <w:pPr>
+        <w:ind w:left="2880" w:hanging="360"/>
+      </w:pPr>
+      <w:rPr>
+        <w:rFonts w:ascii="Symbol" w:hAnsi="Symbol" w:hint="default"/>
+      </w:rPr>
+    </w:lvl>
+    <w:lvl w:ilvl="4" w:tplc="04070003" w:tentative="1">
+      <w:start w:val="1"/>
+      <w:numFmt w:val="bullet"/>
+      <w:lvlText w:val="o"/>
+      <w:lvlJc w:val="left"/>
+      <w:pPr>
+        <w:ind w:left="3600" w:hanging="360"/>
+      </w:pPr>
+      <w:rPr>
+        <w:rFonts w:ascii="Courier New" w:hAnsi="Courier New" w:cs="Courier New" w:hint="default"/>
+      </w:rPr>
+    </w:lvl>
+    <w:lvl w:ilvl="5" w:tplc="04070005" w:tentative="1">
+      <w:start w:val="1"/>
+      <w:numFmt w:val="bullet"/>
+      <w:lvlText w:val=""/>
+      <w:lvlJc w:val="left"/>
+      <w:pPr>
+        <w:ind w:left="4320" w:hanging="360"/>
+      </w:pPr>
+      <w:rPr>
+        <w:rFonts w:ascii="Wingdings" w:hAnsi="Wingdings" w:hint="default"/>
+      </w:rPr>
+    </w:lvl>
+    <w:lvl w:ilvl="6" w:tplc="04070001" w:tentative="1">
+      <w:start w:val="1"/>
+      <w:numFmt w:val="bullet"/>
+      <w:lvlText w:val=""/>
+      <w:lvlJc w:val="left"/>
+      <w:pPr>
+        <w:ind w:left="5040" w:hanging="360"/>
+      </w:pPr>
+      <w:rPr>
+        <w:rFonts w:ascii="Symbol" w:hAnsi="Symbol" w:hint="default"/>
+      </w:rPr>
+    </w:lvl>
+    <w:lvl w:ilvl="7" w:tplc="04070003" w:tentative="1">
+      <w:start w:val="1"/>
+      <w:numFmt w:val="bullet"/>
+      <w:lvlText w:val="o"/>
+      <w:lvlJc w:val="left"/>
+      <w:pPr>
+        <w:ind w:left="5760" w:hanging="360"/>
+      </w:pPr>
+      <w:rPr>
+        <w:rFonts w:ascii="Courier New" w:hAnsi="Courier New" w:cs="Courier New" w:hint="default"/>
+      </w:rPr>
+    </w:lvl>
+    <w:lvl w:ilvl="8" w:tplc="04070005" w:tentative="1">
+      <w:start w:val="1"/>
+      <w:numFmt w:val="bullet"/>
+      <w:lvlText w:val=""/>
+      <w:lvlJc w:val="left"/>
+      <w:pPr>
+        <w:ind w:left="6480" w:hanging="360"/>
+      </w:pPr>
+      <w:rPr>
+        <w:rFonts w:ascii="Wingdings" w:hAnsi="Wingdings" w:hint="default"/>
+      </w:rPr>
+    </w:lvl>
+  </w:abstractNum>
   <w:num w:numId="1">
-    <w:abstractNumId w:val="1"/>
+    <w:abstractNumId w:val="2"/>
   </w:num>
   <w:num w:numId="2">
     <w:abstractNumId w:val="0"/>
+  </w:num>
+  <w:num w:numId="3">
+    <w:abstractNumId w:val="1"/>
   </w:num>
 </w:numbering>
 </file>

--- a/Protokoll.docx
+++ b/Protokoll.docx
@@ -1861,8 +1861,13 @@
         </w:rPr>
         <w:t xml:space="preserve">14:45: </w:t>
       </w:r>
-      <w:bookmarkStart w:id="0" w:name="_GoBack"/>
-      <w:bookmarkEnd w:id="0"/>
+      <w:r>
+        <w:rPr>
+          <w:rFonts w:ascii="Arial" w:hAnsi="Arial" w:cs="Arial"/>
+          <w:sz w:val="24"/>
+        </w:rPr>
+        <w:t>laden des Spielfelds in einem Array für die Übergabe an PHP</w:t>
+      </w:r>
     </w:p>
     <w:p>
       <w:pPr>
@@ -1876,6 +1881,34 @@
           <w:sz w:val="24"/>
         </w:rPr>
       </w:pPr>
+      <w:r>
+        <w:rPr>
+          <w:rFonts w:ascii="Arial" w:hAnsi="Arial" w:cs="Arial"/>
+          <w:sz w:val="24"/>
+        </w:rPr>
+        <w:t>15:15</w:t>
+      </w:r>
+      <w:r>
+        <w:rPr>
+          <w:rFonts w:ascii="Arial" w:hAnsi="Arial" w:cs="Arial"/>
+          <w:sz w:val="24"/>
+        </w:rPr>
+        <w:t xml:space="preserve">-15:30 Testen der Schiffsplatzierung </w:t>
+      </w:r>
+      <w:r>
+        <w:rPr>
+          <w:rFonts w:ascii="Arial" w:hAnsi="Arial" w:cs="Arial"/>
+          <w:sz w:val="24"/>
+        </w:rPr>
+        <w:sym w:font="Wingdings" w:char="F0E0"/>
+      </w:r>
+      <w:r>
+        <w:rPr>
+          <w:rFonts w:ascii="Arial" w:hAnsi="Arial" w:cs="Arial"/>
+          <w:sz w:val="24"/>
+        </w:rPr>
+        <w:t xml:space="preserve"> es können Schiffe so platziert werden, dass nicht mehr Platz für mehr Schiffe</w:t>
+      </w:r>
     </w:p>
     <w:p>
       <w:pPr>
@@ -1889,6 +1922,69 @@
           <w:sz w:val="24"/>
         </w:rPr>
       </w:pPr>
+      <w:r>
+        <w:rPr>
+          <w:rFonts w:ascii="Arial" w:hAnsi="Arial" w:cs="Arial"/>
+          <w:sz w:val="24"/>
+        </w:rPr>
+        <w:t>15:30 Dokumentation…</w:t>
+      </w:r>
+      <w:r>
+        <w:rPr>
+          <w:rFonts w:ascii="Arial" w:hAnsi="Arial" w:cs="Arial"/>
+          <w:sz w:val="24"/>
+        </w:rPr>
+        <w:t xml:space="preserve"> 5.3.1. Platzierung der Schiffe beschrieben</w:t>
+      </w:r>
+    </w:p>
+    <w:p>
+      <w:pPr>
+        <w:pStyle w:val="KeinLeerraum"/>
+        <w:tabs>
+          <w:tab w:val="left" w:pos="1365"/>
+        </w:tabs>
+        <w:spacing w:line="480" w:lineRule="auto"/>
+        <w:rPr>
+          <w:rFonts w:ascii="Arial" w:hAnsi="Arial" w:cs="Arial"/>
+          <w:sz w:val="24"/>
+        </w:rPr>
+      </w:pPr>
+      <w:r>
+        <w:rPr>
+          <w:rFonts w:ascii="Arial" w:hAnsi="Arial" w:cs="Arial"/>
+          <w:sz w:val="24"/>
+        </w:rPr>
+        <w:t>5.3</w:t>
+      </w:r>
+      <w:r>
+        <w:rPr>
+          <w:rFonts w:ascii="Arial" w:hAnsi="Arial" w:cs="Arial"/>
+          <w:sz w:val="24"/>
+        </w:rPr>
+        <w:t xml:space="preserve"> Aufbau der Logik vom Spielfeld allgemein</w:t>
+      </w:r>
+      <w:bookmarkStart w:id="0" w:name="_GoBack"/>
+      <w:bookmarkEnd w:id="0"/>
+    </w:p>
+    <w:p>
+      <w:pPr>
+        <w:pStyle w:val="KeinLeerraum"/>
+        <w:tabs>
+          <w:tab w:val="left" w:pos="1365"/>
+        </w:tabs>
+        <w:spacing w:line="480" w:lineRule="auto"/>
+        <w:rPr>
+          <w:rFonts w:ascii="Arial" w:hAnsi="Arial" w:cs="Arial"/>
+          <w:sz w:val="24"/>
+        </w:rPr>
+      </w:pPr>
+      <w:r>
+        <w:rPr>
+          <w:rFonts w:ascii="Arial" w:hAnsi="Arial" w:cs="Arial"/>
+          <w:sz w:val="24"/>
+        </w:rPr>
+        <w:t>16:45</w:t>
+      </w:r>
     </w:p>
     <w:p>
       <w:pPr>
@@ -2113,6 +2209,7 @@
           <w:sz w:val="24"/>
           <w:highlight w:val="green"/>
         </w:rPr>
+        <w:lastRenderedPageBreak/>
         <w:t>Programmablaufplan erstellen</w:t>
       </w:r>
       <w:r>
@@ -2432,6 +2529,33 @@
     </w:p>
     <w:p>
       <w:pPr>
+        <w:pStyle w:val="Standardtext"/>
+      </w:pPr>
+      <w:r>
+        <w:rPr>
+          <w:highlight w:val="yellow"/>
+        </w:rPr>
+        <w:t>Möglichkeit: s</w:t>
+      </w:r>
+      <w:r>
+        <w:rPr>
+          <w:highlight w:val="yellow"/>
+        </w:rPr>
+        <w:t>iehe Quellcode Doku von x bis y.</w:t>
+      </w:r>
+    </w:p>
+    <w:p>
+      <w:pPr>
+        <w:pStyle w:val="KeinLeerraum"/>
+        <w:spacing w:line="480" w:lineRule="auto"/>
+        <w:rPr>
+          <w:rFonts w:ascii="Arial" w:hAnsi="Arial" w:cs="Arial"/>
+          <w:sz w:val="24"/>
+        </w:rPr>
+      </w:pPr>
+    </w:p>
+    <w:p>
+      <w:pPr>
         <w:pStyle w:val="IntensivesZitat"/>
       </w:pPr>
       <w:r>
@@ -2717,6 +2841,7 @@
           <w:rFonts w:ascii="Arial" w:hAnsi="Arial" w:cs="Arial"/>
           <w:sz w:val="24"/>
         </w:rPr>
+        <w:lastRenderedPageBreak/>
         <w:t xml:space="preserve">3.3 </w:t>
       </w:r>
       <w:r>
@@ -2937,322 +3062,322 @@
           <w:rFonts w:ascii="Arial" w:hAnsi="Arial" w:cs="Arial"/>
           <w:sz w:val="24"/>
         </w:rPr>
+        <w:t>4.6 Qualitätssicherung</w:t>
+      </w:r>
+      <w:r>
+        <w:rPr>
+          <w:rFonts w:ascii="Arial" w:hAnsi="Arial" w:cs="Arial"/>
+          <w:sz w:val="24"/>
+        </w:rPr>
+        <w:t xml:space="preserve"> </w:t>
+      </w:r>
+      <w:r>
+        <w:rPr>
+          <w:rFonts w:ascii="Arial" w:hAnsi="Arial" w:cs="Arial"/>
+          <w:sz w:val="24"/>
+        </w:rPr>
+        <w:sym w:font="Wingdings" w:char="F0E0"/>
+      </w:r>
+      <w:r>
+        <w:rPr>
+          <w:rFonts w:ascii="Arial" w:hAnsi="Arial" w:cs="Arial"/>
+          <w:sz w:val="24"/>
+        </w:rPr>
+        <w:t xml:space="preserve"> selbstgetestet, Demo soll vor Ort auch getestet werden?</w:t>
+      </w:r>
+    </w:p>
+    <w:p>
+      <w:pPr>
+        <w:pStyle w:val="KeinLeerraum"/>
+        <w:spacing w:line="480" w:lineRule="auto"/>
+        <w:rPr>
+          <w:rFonts w:ascii="Arial" w:hAnsi="Arial" w:cs="Arial"/>
+          <w:sz w:val="24"/>
+        </w:rPr>
+      </w:pPr>
+      <w:r>
+        <w:rPr>
+          <w:rFonts w:ascii="Arial" w:hAnsi="Arial" w:cs="Arial"/>
+          <w:sz w:val="24"/>
+        </w:rPr>
+        <w:t>4.7 Datenverarbeitungskonzept???</w:t>
+      </w:r>
+    </w:p>
+    <w:p>
+      <w:pPr>
+        <w:pStyle w:val="KeinLeerraum"/>
+        <w:spacing w:line="480" w:lineRule="auto"/>
+        <w:rPr>
+          <w:rFonts w:ascii="Arial" w:hAnsi="Arial" w:cs="Arial"/>
+          <w:sz w:val="24"/>
+        </w:rPr>
+      </w:pPr>
+    </w:p>
+    <w:p>
+      <w:pPr>
+        <w:pStyle w:val="KeinLeerraum"/>
+        <w:spacing w:line="480" w:lineRule="auto"/>
+        <w:rPr>
+          <w:rFonts w:ascii="Arial" w:hAnsi="Arial" w:cs="Arial"/>
+          <w:sz w:val="24"/>
+        </w:rPr>
+      </w:pPr>
+    </w:p>
+    <w:p>
+      <w:pPr>
+        <w:pStyle w:val="IntensivesZitat"/>
+        <w:spacing w:line="480" w:lineRule="auto"/>
+      </w:pPr>
+      <w:r>
+        <w:t>Quellen</w:t>
+      </w:r>
+    </w:p>
+    <w:p>
+      <w:pPr>
+        <w:pStyle w:val="KeinLeerraum"/>
+        <w:spacing w:line="480" w:lineRule="auto"/>
+        <w:rPr>
+          <w:rFonts w:ascii="Arial" w:hAnsi="Arial" w:cs="Arial"/>
+          <w:sz w:val="24"/>
+        </w:rPr>
+      </w:pPr>
+    </w:p>
+    <w:p>
+      <w:pPr>
+        <w:pStyle w:val="KeinLeerraum"/>
+        <w:spacing w:line="480" w:lineRule="auto"/>
+        <w:rPr>
+          <w:rFonts w:ascii="Arial" w:hAnsi="Arial" w:cs="Arial"/>
+          <w:sz w:val="24"/>
+        </w:rPr>
+      </w:pPr>
+      <w:r>
+        <w:rPr>
+          <w:rFonts w:ascii="Arial" w:hAnsi="Arial" w:cs="Arial"/>
+          <w:sz w:val="24"/>
+        </w:rPr>
+        <w:t>https://www.w3schools.com/html/html_table_borders.asp</w:t>
+      </w:r>
+    </w:p>
+    <w:p>
+      <w:pPr>
+        <w:pStyle w:val="KeinLeerraum"/>
+        <w:spacing w:line="480" w:lineRule="auto"/>
+        <w:rPr>
+          <w:rFonts w:ascii="Arial" w:hAnsi="Arial" w:cs="Arial"/>
+          <w:sz w:val="24"/>
+        </w:rPr>
+      </w:pPr>
+      <w:r>
+        <w:rPr>
+          <w:rFonts w:ascii="Arial" w:hAnsi="Arial" w:cs="Arial"/>
+          <w:sz w:val="24"/>
+        </w:rPr>
+        <w:t>https://www.w3schools.com/js/js_timing.asp</w:t>
+      </w:r>
+    </w:p>
+    <w:p>
+      <w:pPr>
+        <w:pStyle w:val="KeinLeerraum"/>
+        <w:spacing w:line="480" w:lineRule="auto"/>
+        <w:rPr>
+          <w:rFonts w:ascii="Arial" w:hAnsi="Arial" w:cs="Arial"/>
+          <w:sz w:val="24"/>
+        </w:rPr>
+      </w:pPr>
+      <w:r>
+        <w:rPr>
+          <w:rFonts w:ascii="Arial" w:hAnsi="Arial" w:cs="Arial"/>
+          <w:sz w:val="24"/>
+        </w:rPr>
+        <w:t>https://www.w3schools.com/html/html_tables.asp</w:t>
+      </w:r>
+    </w:p>
+    <w:p>
+      <w:pPr>
+        <w:pStyle w:val="KeinLeerraum"/>
+        <w:spacing w:line="480" w:lineRule="auto"/>
+        <w:rPr>
+          <w:rFonts w:ascii="Arial" w:hAnsi="Arial" w:cs="Arial"/>
+          <w:sz w:val="24"/>
+        </w:rPr>
+      </w:pPr>
+      <w:r>
+        <w:rPr>
+          <w:rFonts w:ascii="Arial" w:hAnsi="Arial" w:cs="Arial"/>
+          <w:sz w:val="24"/>
+        </w:rPr>
+        <w:t>https://www.w3schools.com/html/html_css.asp</w:t>
+      </w:r>
+    </w:p>
+    <w:p>
+      <w:pPr>
+        <w:pStyle w:val="KeinLeerraum"/>
+        <w:spacing w:line="480" w:lineRule="auto"/>
+        <w:rPr>
+          <w:rFonts w:ascii="Arial" w:hAnsi="Arial" w:cs="Arial"/>
+          <w:sz w:val="24"/>
+        </w:rPr>
+      </w:pPr>
+      <w:r>
+        <w:rPr>
+          <w:rFonts w:ascii="Arial" w:hAnsi="Arial" w:cs="Arial"/>
+          <w:sz w:val="24"/>
+        </w:rPr>
+        <w:t>https://www.w3schools.com/xml/ajax_xmlhttprequest_response.asp</w:t>
+      </w:r>
+    </w:p>
+    <w:p>
+      <w:pPr>
+        <w:pStyle w:val="KeinLeerraum"/>
+        <w:spacing w:line="480" w:lineRule="auto"/>
+        <w:rPr>
+          <w:rFonts w:ascii="Arial" w:hAnsi="Arial" w:cs="Arial"/>
+          <w:sz w:val="24"/>
+        </w:rPr>
+      </w:pPr>
+      <w:r>
+        <w:rPr>
+          <w:rFonts w:ascii="Arial" w:hAnsi="Arial" w:cs="Arial"/>
+          <w:sz w:val="24"/>
+        </w:rPr>
+        <w:t>https://www.w3schools.com/php/php_oop_constructor.asp</w:t>
+      </w:r>
+    </w:p>
+    <w:p>
+      <w:pPr>
+        <w:pStyle w:val="KeinLeerraum"/>
+        <w:spacing w:line="480" w:lineRule="auto"/>
+        <w:rPr>
+          <w:rFonts w:ascii="Arial" w:hAnsi="Arial" w:cs="Arial"/>
+          <w:sz w:val="24"/>
+        </w:rPr>
+      </w:pPr>
+      <w:r>
+        <w:rPr>
+          <w:rFonts w:ascii="Arial" w:hAnsi="Arial" w:cs="Arial"/>
+          <w:sz w:val="24"/>
+        </w:rPr>
+        <w:t>https://www.w3schools.com/jsref/jsref_split.asp</w:t>
+      </w:r>
+    </w:p>
+    <w:p>
+      <w:pPr>
+        <w:pStyle w:val="KeinLeerraum"/>
+        <w:spacing w:line="480" w:lineRule="auto"/>
+        <w:rPr>
+          <w:rFonts w:ascii="Arial" w:hAnsi="Arial" w:cs="Arial"/>
+          <w:sz w:val="24"/>
+        </w:rPr>
+      </w:pPr>
+      <w:r>
+        <w:rPr>
+          <w:rFonts w:ascii="Arial" w:hAnsi="Arial" w:cs="Arial"/>
+          <w:sz w:val="24"/>
+        </w:rPr>
+        <w:t>https://www.w3schools.com/jsref/jsref_slice_array.asp</w:t>
+      </w:r>
+    </w:p>
+    <w:p>
+      <w:pPr>
+        <w:pStyle w:val="KeinLeerraum"/>
+        <w:spacing w:line="480" w:lineRule="auto"/>
+        <w:rPr>
+          <w:rFonts w:ascii="Arial" w:hAnsi="Arial" w:cs="Arial"/>
+          <w:sz w:val="24"/>
+        </w:rPr>
+      </w:pPr>
+      <w:r>
+        <w:rPr>
+          <w:rFonts w:ascii="Arial" w:hAnsi="Arial" w:cs="Arial"/>
+          <w:sz w:val="24"/>
+        </w:rPr>
+        <w:t>https://www.w3schools.com/jsref/jsref_charat.asp</w:t>
+      </w:r>
+    </w:p>
+    <w:p>
+      <w:pPr>
+        <w:pStyle w:val="KeinLeerraum"/>
+        <w:spacing w:line="480" w:lineRule="auto"/>
+        <w:rPr>
+          <w:rFonts w:ascii="Arial" w:hAnsi="Arial" w:cs="Arial"/>
+          <w:sz w:val="24"/>
+        </w:rPr>
+      </w:pPr>
+      <w:r>
+        <w:rPr>
+          <w:rFonts w:ascii="Arial" w:hAnsi="Arial" w:cs="Arial"/>
+          <w:sz w:val="24"/>
+        </w:rPr>
+        <w:t>https://www.w3schools.com/jsref/jsref_parseint.asp</w:t>
+      </w:r>
+    </w:p>
+    <w:p>
+      <w:pPr>
+        <w:pStyle w:val="KeinLeerraum"/>
+        <w:spacing w:line="480" w:lineRule="auto"/>
+        <w:rPr>
+          <w:rFonts w:ascii="Arial" w:hAnsi="Arial" w:cs="Arial"/>
+          <w:sz w:val="24"/>
+        </w:rPr>
+      </w:pPr>
+      <w:r>
+        <w:rPr>
+          <w:rFonts w:ascii="Arial" w:hAnsi="Arial" w:cs="Arial"/>
+          <w:sz w:val="24"/>
+        </w:rPr>
+        <w:t>https://www.w3schools.com/js/js_switch.asp</w:t>
+      </w:r>
+    </w:p>
+    <w:p>
+      <w:pPr>
+        <w:pStyle w:val="KeinLeerraum"/>
+        <w:spacing w:line="480" w:lineRule="auto"/>
+        <w:rPr>
+          <w:rFonts w:ascii="Arial" w:hAnsi="Arial" w:cs="Arial"/>
+          <w:sz w:val="24"/>
+        </w:rPr>
+      </w:pPr>
+      <w:r>
+        <w:rPr>
+          <w:rFonts w:ascii="Arial" w:hAnsi="Arial" w:cs="Arial"/>
+          <w:sz w:val="24"/>
+        </w:rPr>
+        <w:t>https://www.w3schools.com/jsref/jsref_push.asp</w:t>
+      </w:r>
+    </w:p>
+    <w:p>
+      <w:pPr>
+        <w:pStyle w:val="KeinLeerraum"/>
+        <w:spacing w:line="480" w:lineRule="auto"/>
+        <w:rPr>
+          <w:rFonts w:ascii="Arial" w:hAnsi="Arial" w:cs="Arial"/>
+          <w:sz w:val="24"/>
+        </w:rPr>
+      </w:pPr>
+      <w:r>
+        <w:rPr>
+          <w:rFonts w:ascii="Arial" w:hAnsi="Arial" w:cs="Arial"/>
+          <w:sz w:val="24"/>
+        </w:rPr>
+        <w:t>https://www.w3schools.com/howto/howto_css_three_columns.asp</w:t>
+      </w:r>
+    </w:p>
+    <w:p>
+      <w:pPr>
+        <w:pStyle w:val="KeinLeerraum"/>
+        <w:spacing w:line="480" w:lineRule="auto"/>
+        <w:rPr>
+          <w:rFonts w:ascii="Arial" w:hAnsi="Arial" w:cs="Arial"/>
+          <w:sz w:val="24"/>
+        </w:rPr>
+      </w:pPr>
+      <w:r>
+        <w:rPr>
+          <w:rFonts w:ascii="Arial" w:hAnsi="Arial" w:cs="Arial"/>
+          <w:sz w:val="24"/>
+        </w:rPr>
         <w:lastRenderedPageBreak/>
-        <w:t>4.6 Qualitätssicherung</w:t>
-      </w:r>
-      <w:r>
-        <w:rPr>
-          <w:rFonts w:ascii="Arial" w:hAnsi="Arial" w:cs="Arial"/>
-          <w:sz w:val="24"/>
-        </w:rPr>
-        <w:t xml:space="preserve"> </w:t>
-      </w:r>
-      <w:r>
-        <w:rPr>
-          <w:rFonts w:ascii="Arial" w:hAnsi="Arial" w:cs="Arial"/>
-          <w:sz w:val="24"/>
-        </w:rPr>
-        <w:sym w:font="Wingdings" w:char="F0E0"/>
-      </w:r>
-      <w:r>
-        <w:rPr>
-          <w:rFonts w:ascii="Arial" w:hAnsi="Arial" w:cs="Arial"/>
-          <w:sz w:val="24"/>
-        </w:rPr>
-        <w:t xml:space="preserve"> selbstgetestet, Demo soll vor Ort auch getestet werden?</w:t>
-      </w:r>
-    </w:p>
-    <w:p>
-      <w:pPr>
-        <w:pStyle w:val="KeinLeerraum"/>
-        <w:spacing w:line="480" w:lineRule="auto"/>
-        <w:rPr>
-          <w:rFonts w:ascii="Arial" w:hAnsi="Arial" w:cs="Arial"/>
-          <w:sz w:val="24"/>
-        </w:rPr>
-      </w:pPr>
-      <w:r>
-        <w:rPr>
-          <w:rFonts w:ascii="Arial" w:hAnsi="Arial" w:cs="Arial"/>
-          <w:sz w:val="24"/>
-        </w:rPr>
-        <w:t>4.7 Datenverarbeitungskonzept???</w:t>
-      </w:r>
-    </w:p>
-    <w:p>
-      <w:pPr>
-        <w:pStyle w:val="KeinLeerraum"/>
-        <w:spacing w:line="480" w:lineRule="auto"/>
-        <w:rPr>
-          <w:rFonts w:ascii="Arial" w:hAnsi="Arial" w:cs="Arial"/>
-          <w:sz w:val="24"/>
-        </w:rPr>
-      </w:pPr>
-    </w:p>
-    <w:p>
-      <w:pPr>
-        <w:pStyle w:val="KeinLeerraum"/>
-        <w:spacing w:line="480" w:lineRule="auto"/>
-        <w:rPr>
-          <w:rFonts w:ascii="Arial" w:hAnsi="Arial" w:cs="Arial"/>
-          <w:sz w:val="24"/>
-        </w:rPr>
-      </w:pPr>
-    </w:p>
-    <w:p>
-      <w:pPr>
-        <w:pStyle w:val="IntensivesZitat"/>
-        <w:spacing w:line="480" w:lineRule="auto"/>
-      </w:pPr>
-      <w:r>
-        <w:t>Quellen</w:t>
-      </w:r>
-    </w:p>
-    <w:p>
-      <w:pPr>
-        <w:pStyle w:val="KeinLeerraum"/>
-        <w:spacing w:line="480" w:lineRule="auto"/>
-        <w:rPr>
-          <w:rFonts w:ascii="Arial" w:hAnsi="Arial" w:cs="Arial"/>
-          <w:sz w:val="24"/>
-        </w:rPr>
-      </w:pPr>
-    </w:p>
-    <w:p>
-      <w:pPr>
-        <w:pStyle w:val="KeinLeerraum"/>
-        <w:spacing w:line="480" w:lineRule="auto"/>
-        <w:rPr>
-          <w:rFonts w:ascii="Arial" w:hAnsi="Arial" w:cs="Arial"/>
-          <w:sz w:val="24"/>
-        </w:rPr>
-      </w:pPr>
-      <w:r>
-        <w:rPr>
-          <w:rFonts w:ascii="Arial" w:hAnsi="Arial" w:cs="Arial"/>
-          <w:sz w:val="24"/>
-        </w:rPr>
-        <w:t>https://www.w3schools.com/html/html_table_borders.asp</w:t>
-      </w:r>
-    </w:p>
-    <w:p>
-      <w:pPr>
-        <w:pStyle w:val="KeinLeerraum"/>
-        <w:spacing w:line="480" w:lineRule="auto"/>
-        <w:rPr>
-          <w:rFonts w:ascii="Arial" w:hAnsi="Arial" w:cs="Arial"/>
-          <w:sz w:val="24"/>
-        </w:rPr>
-      </w:pPr>
-      <w:r>
-        <w:rPr>
-          <w:rFonts w:ascii="Arial" w:hAnsi="Arial" w:cs="Arial"/>
-          <w:sz w:val="24"/>
-        </w:rPr>
-        <w:t>https://www.w3schools.com/js/js_timing.asp</w:t>
-      </w:r>
-    </w:p>
-    <w:p>
-      <w:pPr>
-        <w:pStyle w:val="KeinLeerraum"/>
-        <w:spacing w:line="480" w:lineRule="auto"/>
-        <w:rPr>
-          <w:rFonts w:ascii="Arial" w:hAnsi="Arial" w:cs="Arial"/>
-          <w:sz w:val="24"/>
-        </w:rPr>
-      </w:pPr>
-      <w:r>
-        <w:rPr>
-          <w:rFonts w:ascii="Arial" w:hAnsi="Arial" w:cs="Arial"/>
-          <w:sz w:val="24"/>
-        </w:rPr>
-        <w:t>https://www.w3schools.com/html/html_tables.asp</w:t>
-      </w:r>
-    </w:p>
-    <w:p>
-      <w:pPr>
-        <w:pStyle w:val="KeinLeerraum"/>
-        <w:spacing w:line="480" w:lineRule="auto"/>
-        <w:rPr>
-          <w:rFonts w:ascii="Arial" w:hAnsi="Arial" w:cs="Arial"/>
-          <w:sz w:val="24"/>
-        </w:rPr>
-      </w:pPr>
-      <w:r>
-        <w:rPr>
-          <w:rFonts w:ascii="Arial" w:hAnsi="Arial" w:cs="Arial"/>
-          <w:sz w:val="24"/>
-        </w:rPr>
-        <w:t>https://www.w3schools.com/html/html_css.asp</w:t>
-      </w:r>
-    </w:p>
-    <w:p>
-      <w:pPr>
-        <w:pStyle w:val="KeinLeerraum"/>
-        <w:spacing w:line="480" w:lineRule="auto"/>
-        <w:rPr>
-          <w:rFonts w:ascii="Arial" w:hAnsi="Arial" w:cs="Arial"/>
-          <w:sz w:val="24"/>
-        </w:rPr>
-      </w:pPr>
-      <w:r>
-        <w:rPr>
-          <w:rFonts w:ascii="Arial" w:hAnsi="Arial" w:cs="Arial"/>
-          <w:sz w:val="24"/>
-        </w:rPr>
-        <w:t>https://www.w3schools.com/xml/ajax_xmlhttprequest_response.asp</w:t>
-      </w:r>
-    </w:p>
-    <w:p>
-      <w:pPr>
-        <w:pStyle w:val="KeinLeerraum"/>
-        <w:spacing w:line="480" w:lineRule="auto"/>
-        <w:rPr>
-          <w:rFonts w:ascii="Arial" w:hAnsi="Arial" w:cs="Arial"/>
-          <w:sz w:val="24"/>
-        </w:rPr>
-      </w:pPr>
-      <w:r>
-        <w:rPr>
-          <w:rFonts w:ascii="Arial" w:hAnsi="Arial" w:cs="Arial"/>
-          <w:sz w:val="24"/>
-        </w:rPr>
-        <w:t>https://www.w3schools.com/php/php_oop_constructor.asp</w:t>
-      </w:r>
-    </w:p>
-    <w:p>
-      <w:pPr>
-        <w:pStyle w:val="KeinLeerraum"/>
-        <w:spacing w:line="480" w:lineRule="auto"/>
-        <w:rPr>
-          <w:rFonts w:ascii="Arial" w:hAnsi="Arial" w:cs="Arial"/>
-          <w:sz w:val="24"/>
-        </w:rPr>
-      </w:pPr>
-      <w:r>
-        <w:rPr>
-          <w:rFonts w:ascii="Arial" w:hAnsi="Arial" w:cs="Arial"/>
-          <w:sz w:val="24"/>
-        </w:rPr>
-        <w:t>https://www.w3schools.com/jsref/jsref_split.asp</w:t>
-      </w:r>
-    </w:p>
-    <w:p>
-      <w:pPr>
-        <w:pStyle w:val="KeinLeerraum"/>
-        <w:spacing w:line="480" w:lineRule="auto"/>
-        <w:rPr>
-          <w:rFonts w:ascii="Arial" w:hAnsi="Arial" w:cs="Arial"/>
-          <w:sz w:val="24"/>
-        </w:rPr>
-      </w:pPr>
-      <w:r>
-        <w:rPr>
-          <w:rFonts w:ascii="Arial" w:hAnsi="Arial" w:cs="Arial"/>
-          <w:sz w:val="24"/>
-        </w:rPr>
-        <w:t>https://www.w3schools.com/jsref/jsref_slice_array.asp</w:t>
-      </w:r>
-    </w:p>
-    <w:p>
-      <w:pPr>
-        <w:pStyle w:val="KeinLeerraum"/>
-        <w:spacing w:line="480" w:lineRule="auto"/>
-        <w:rPr>
-          <w:rFonts w:ascii="Arial" w:hAnsi="Arial" w:cs="Arial"/>
-          <w:sz w:val="24"/>
-        </w:rPr>
-      </w:pPr>
-      <w:r>
-        <w:rPr>
-          <w:rFonts w:ascii="Arial" w:hAnsi="Arial" w:cs="Arial"/>
-          <w:sz w:val="24"/>
-        </w:rPr>
-        <w:t>https://www.w3schools.com/jsref/jsref_charat.asp</w:t>
-      </w:r>
-    </w:p>
-    <w:p>
-      <w:pPr>
-        <w:pStyle w:val="KeinLeerraum"/>
-        <w:spacing w:line="480" w:lineRule="auto"/>
-        <w:rPr>
-          <w:rFonts w:ascii="Arial" w:hAnsi="Arial" w:cs="Arial"/>
-          <w:sz w:val="24"/>
-        </w:rPr>
-      </w:pPr>
-      <w:r>
-        <w:rPr>
-          <w:rFonts w:ascii="Arial" w:hAnsi="Arial" w:cs="Arial"/>
-          <w:sz w:val="24"/>
-        </w:rPr>
-        <w:t>https://www.w3schools.com/jsref/jsref_parseint.asp</w:t>
-      </w:r>
-    </w:p>
-    <w:p>
-      <w:pPr>
-        <w:pStyle w:val="KeinLeerraum"/>
-        <w:spacing w:line="480" w:lineRule="auto"/>
-        <w:rPr>
-          <w:rFonts w:ascii="Arial" w:hAnsi="Arial" w:cs="Arial"/>
-          <w:sz w:val="24"/>
-        </w:rPr>
-      </w:pPr>
-      <w:r>
-        <w:rPr>
-          <w:rFonts w:ascii="Arial" w:hAnsi="Arial" w:cs="Arial"/>
-          <w:sz w:val="24"/>
-        </w:rPr>
-        <w:t>https://www.w3schools.com/js/js_switch.asp</w:t>
-      </w:r>
-    </w:p>
-    <w:p>
-      <w:pPr>
-        <w:pStyle w:val="KeinLeerraum"/>
-        <w:spacing w:line="480" w:lineRule="auto"/>
-        <w:rPr>
-          <w:rFonts w:ascii="Arial" w:hAnsi="Arial" w:cs="Arial"/>
-          <w:sz w:val="24"/>
-        </w:rPr>
-      </w:pPr>
-      <w:r>
-        <w:rPr>
-          <w:rFonts w:ascii="Arial" w:hAnsi="Arial" w:cs="Arial"/>
-          <w:sz w:val="24"/>
-        </w:rPr>
-        <w:t>https://www.w3schools.com/jsref/jsref_push.asp</w:t>
-      </w:r>
-    </w:p>
-    <w:p>
-      <w:pPr>
-        <w:pStyle w:val="KeinLeerraum"/>
-        <w:spacing w:line="480" w:lineRule="auto"/>
-        <w:rPr>
-          <w:rFonts w:ascii="Arial" w:hAnsi="Arial" w:cs="Arial"/>
-          <w:sz w:val="24"/>
-        </w:rPr>
-      </w:pPr>
-      <w:r>
-        <w:rPr>
-          <w:rFonts w:ascii="Arial" w:hAnsi="Arial" w:cs="Arial"/>
-          <w:sz w:val="24"/>
-        </w:rPr>
-        <w:t>https://www.w3schools.com/howto/howto_css_three_columns.asp</w:t>
-      </w:r>
-    </w:p>
-    <w:p>
-      <w:pPr>
-        <w:pStyle w:val="KeinLeerraum"/>
-        <w:spacing w:line="480" w:lineRule="auto"/>
-        <w:rPr>
-          <w:rFonts w:ascii="Arial" w:hAnsi="Arial" w:cs="Arial"/>
-          <w:sz w:val="24"/>
-        </w:rPr>
-      </w:pPr>
-      <w:r>
-        <w:rPr>
-          <w:rFonts w:ascii="Arial" w:hAnsi="Arial" w:cs="Arial"/>
-          <w:sz w:val="24"/>
-        </w:rPr>
         <w:t>https://www.w3schools.com/cssref/pr_dim_width.php</w:t>
       </w:r>
     </w:p>
@@ -3331,7 +3456,6 @@
           <w:rFonts w:ascii="Arial" w:hAnsi="Arial" w:cs="Arial"/>
           <w:sz w:val="24"/>
         </w:rPr>
-        <w:lastRenderedPageBreak/>
         <w:t>https://www.php.net/manual/en/function.json-encode.php</w:t>
       </w:r>
     </w:p>
@@ -3615,6 +3739,7 @@
           <w:rFonts w:ascii="Arial" w:hAnsi="Arial" w:cs="Arial"/>
           <w:sz w:val="24"/>
         </w:rPr>
+        <w:lastRenderedPageBreak/>
         <w:t>https://stackoverflow.com/questions/2156712/how-to-float-3-divs-side-by-side-using-css</w:t>
       </w:r>
     </w:p>
@@ -3675,7 +3800,6 @@
           <w:rFonts w:ascii="Arial" w:hAnsi="Arial" w:cs="Arial"/>
           <w:sz w:val="24"/>
         </w:rPr>
-        <w:lastRenderedPageBreak/>
         <w:t>https://stackoverflow.com/questions/5445491/height-equal-to-dynamic-width-css-fluid-layout</w:t>
       </w:r>
     </w:p>
@@ -3962,6 +4086,7 @@
           <w:rFonts w:ascii="Arial" w:hAnsi="Arial" w:cs="Arial"/>
           <w:sz w:val="24"/>
         </w:rPr>
+        <w:lastRenderedPageBreak/>
         <w:t>Tipps</w:t>
       </w:r>
       <w:r>
@@ -4902,6 +5027,37 @@
       <w:shd w:val="clear" w:color="auto" w:fill="E1DFDD"/>
     </w:rPr>
   </w:style>
+  <w:style w:type="paragraph" w:customStyle="1" w:styleId="Standardtext">
+    <w:name w:val="Standardtext"/>
+    <w:basedOn w:val="Standard"/>
+    <w:link w:val="StandardtextZchn"/>
+    <w:qFormat/>
+    <w:rsid w:val="00636C0B"/>
+    <w:pPr>
+      <w:widowControl w:val="0"/>
+      <w:tabs>
+        <w:tab w:val="left" w:pos="938"/>
+        <w:tab w:val="left" w:pos="939"/>
+      </w:tabs>
+      <w:autoSpaceDE w:val="0"/>
+      <w:autoSpaceDN w:val="0"/>
+      <w:spacing w:before="122" w:after="0" w:line="360" w:lineRule="auto"/>
+    </w:pPr>
+    <w:rPr>
+      <w:rFonts w:ascii="Arial" w:eastAsia="Arial" w:hAnsi="Arial" w:cs="Arial"/>
+      <w:sz w:val="24"/>
+    </w:rPr>
+  </w:style>
+  <w:style w:type="character" w:customStyle="1" w:styleId="StandardtextZchn">
+    <w:name w:val="Standardtext Zchn"/>
+    <w:basedOn w:val="Absatz-Standardschriftart"/>
+    <w:link w:val="Standardtext"/>
+    <w:rsid w:val="00636C0B"/>
+    <w:rPr>
+      <w:rFonts w:ascii="Arial" w:eastAsia="Arial" w:hAnsi="Arial" w:cs="Arial"/>
+      <w:sz w:val="24"/>
+    </w:rPr>
+  </w:style>
 </w:styles>
 </file>
 

--- a/Protokoll.docx
+++ b/Protokoll.docx
@@ -1299,14 +1299,7 @@
           <w:rFonts w:ascii="Arial" w:hAnsi="Arial" w:cs="Arial"/>
           <w:sz w:val="24"/>
         </w:rPr>
-        <w:t>1</w:t>
-      </w:r>
-      <w:r>
-        <w:rPr>
-          <w:rFonts w:ascii="Arial" w:hAnsi="Arial" w:cs="Arial"/>
-          <w:sz w:val="24"/>
-        </w:rPr>
-        <w:t>1</w:t>
+        <w:t>11</w:t>
       </w:r>
       <w:r>
         <w:rPr>
@@ -1422,21 +1415,7 @@
           <w:rFonts w:ascii="Arial" w:hAnsi="Arial" w:cs="Arial"/>
           <w:sz w:val="24"/>
         </w:rPr>
-        <w:t>Fortsetzung mit Sperren der Umgebung (</w:t>
-      </w:r>
-      <w:r>
-        <w:rPr>
-          <w:rFonts w:ascii="Arial" w:hAnsi="Arial" w:cs="Arial"/>
-          <w:sz w:val="24"/>
-        </w:rPr>
-        <w:t>vertika</w:t>
-      </w:r>
-      <w:r>
-        <w:rPr>
-          <w:rFonts w:ascii="Arial" w:hAnsi="Arial" w:cs="Arial"/>
-          <w:sz w:val="24"/>
-        </w:rPr>
-        <w:t>l)</w:t>
+        <w:t>Fortsetzung mit Sperren der Umgebung (vertikal)</w:t>
       </w:r>
     </w:p>
     <w:p>
@@ -1963,8 +1942,6 @@
         </w:rPr>
         <w:t xml:space="preserve"> Aufbau der Logik vom Spielfeld allgemein</w:t>
       </w:r>
-      <w:bookmarkStart w:id="0" w:name="_GoBack"/>
-      <w:bookmarkEnd w:id="0"/>
     </w:p>
     <w:p>
       <w:pPr>
@@ -1984,6 +1961,128 @@
           <w:sz w:val="24"/>
         </w:rPr>
         <w:t>16:45</w:t>
+      </w:r>
+      <w:r>
+        <w:rPr>
+          <w:rFonts w:ascii="Arial" w:hAnsi="Arial" w:cs="Arial"/>
+          <w:sz w:val="24"/>
+        </w:rPr>
+        <w:t xml:space="preserve"> Ende</w:t>
+      </w:r>
+    </w:p>
+    <w:p>
+      <w:pPr>
+        <w:pStyle w:val="KeinLeerraum"/>
+        <w:spacing w:line="480" w:lineRule="auto"/>
+        <w:rPr>
+          <w:rFonts w:ascii="Arial" w:hAnsi="Arial" w:cs="Arial"/>
+          <w:sz w:val="24"/>
+        </w:rPr>
+      </w:pPr>
+      <w:r>
+        <w:rPr>
+          <w:rFonts w:ascii="Arial" w:hAnsi="Arial" w:cs="Arial"/>
+          <w:sz w:val="24"/>
+        </w:rPr>
+        <w:t>1</w:t>
+      </w:r>
+      <w:r>
+        <w:rPr>
+          <w:rFonts w:ascii="Arial" w:hAnsi="Arial" w:cs="Arial"/>
+          <w:sz w:val="24"/>
+        </w:rPr>
+        <w:t>2</w:t>
+      </w:r>
+      <w:r>
+        <w:rPr>
+          <w:rFonts w:ascii="Arial" w:hAnsi="Arial" w:cs="Arial"/>
+          <w:sz w:val="24"/>
+        </w:rPr>
+        <w:t xml:space="preserve">.07.2023 </w:t>
+      </w:r>
+      <w:r>
+        <w:rPr>
+          <w:rFonts w:ascii="Arial" w:hAnsi="Arial" w:cs="Arial"/>
+          <w:sz w:val="24"/>
+        </w:rPr>
+        <w:t xml:space="preserve">– </w:t>
+      </w:r>
+      <w:r>
+        <w:rPr>
+          <w:rFonts w:ascii="Arial" w:hAnsi="Arial" w:cs="Arial"/>
+          <w:sz w:val="24"/>
+        </w:rPr>
+        <w:t>Mittwoch</w:t>
+      </w:r>
+    </w:p>
+    <w:p>
+      <w:pPr>
+        <w:pStyle w:val="KeinLeerraum"/>
+        <w:tabs>
+          <w:tab w:val="left" w:pos="1365"/>
+        </w:tabs>
+        <w:spacing w:line="480" w:lineRule="auto"/>
+        <w:rPr>
+          <w:rFonts w:ascii="Arial" w:hAnsi="Arial" w:cs="Arial"/>
+          <w:sz w:val="24"/>
+        </w:rPr>
+      </w:pPr>
+      <w:r>
+        <w:rPr>
+          <w:rFonts w:ascii="Arial" w:hAnsi="Arial" w:cs="Arial"/>
+          <w:sz w:val="24"/>
+        </w:rPr>
+        <w:t>Start: 7:30</w:t>
+      </w:r>
+      <w:r>
+        <w:rPr>
+          <w:rFonts w:ascii="Arial" w:hAnsi="Arial" w:cs="Arial"/>
+          <w:sz w:val="24"/>
+        </w:rPr>
+        <w:t xml:space="preserve">: </w:t>
+      </w:r>
+      <w:r>
+        <w:rPr>
+          <w:rFonts w:ascii="Arial" w:hAnsi="Arial" w:cs="Arial"/>
+          <w:sz w:val="24"/>
+        </w:rPr>
+        <w:t>Oberfläche fertiggestellt</w:t>
+      </w:r>
+    </w:p>
+    <w:p>
+      <w:pPr>
+        <w:pStyle w:val="KeinLeerraum"/>
+        <w:tabs>
+          <w:tab w:val="left" w:pos="1365"/>
+        </w:tabs>
+        <w:spacing w:line="480" w:lineRule="auto"/>
+        <w:rPr>
+          <w:rFonts w:ascii="Arial" w:hAnsi="Arial" w:cs="Arial"/>
+          <w:sz w:val="24"/>
+        </w:rPr>
+      </w:pPr>
+      <w:r>
+        <w:rPr>
+          <w:rFonts w:ascii="Arial" w:hAnsi="Arial" w:cs="Arial"/>
+          <w:sz w:val="24"/>
+        </w:rPr>
+        <w:t>8:</w:t>
+      </w:r>
+      <w:r>
+        <w:rPr>
+          <w:rFonts w:ascii="Arial" w:hAnsi="Arial" w:cs="Arial"/>
+          <w:sz w:val="24"/>
+        </w:rPr>
+        <w:t>30</w:t>
+      </w:r>
+      <w:bookmarkStart w:id="0" w:name="_GoBack"/>
+      <w:bookmarkEnd w:id="0"/>
+      <w:r>
+        <w:rPr>
+          <w:rFonts w:ascii="Arial" w:hAnsi="Arial" w:cs="Arial"/>
+          <w:sz w:val="24"/>
+        </w:rPr>
+        <w:t>: Dokumentation der Oberfläche</w:t>
       </w:r>
     </w:p>
     <w:p>
@@ -2064,6 +2163,7 @@
           <w:rFonts w:ascii="Arial" w:hAnsi="Arial" w:cs="Arial"/>
           <w:sz w:val="24"/>
         </w:rPr>
+        <w:lastRenderedPageBreak/>
         <w:t>Feld selektieren</w:t>
       </w:r>
       <w:r>
@@ -2209,7 +2309,6 @@
           <w:sz w:val="24"/>
           <w:highlight w:val="green"/>
         </w:rPr>
-        <w:lastRenderedPageBreak/>
         <w:t>Programmablaufplan erstellen</w:t>
       </w:r>
       <w:r>
@@ -2758,6 +2857,7 @@
           <w:rFonts w:ascii="Arial" w:hAnsi="Arial" w:cs="Arial"/>
           <w:sz w:val="24"/>
         </w:rPr>
+        <w:lastRenderedPageBreak/>
         <w:t xml:space="preserve">1.5 </w:t>
       </w:r>
       <w:proofErr w:type="spellStart"/>
@@ -2841,491 +2941,491 @@
           <w:rFonts w:ascii="Arial" w:hAnsi="Arial" w:cs="Arial"/>
           <w:sz w:val="24"/>
         </w:rPr>
+        <w:t xml:space="preserve">3.3 </w:t>
+      </w:r>
+      <w:r>
+        <w:rPr>
+          <w:rFonts w:ascii="Arial" w:hAnsi="Arial" w:cs="Arial"/>
+          <w:sz w:val="24"/>
+        </w:rPr>
+        <w:t>Nutzwertanalyse</w:t>
+      </w:r>
+      <w:r>
+        <w:rPr>
+          <w:rFonts w:ascii="Arial" w:hAnsi="Arial" w:cs="Arial"/>
+          <w:sz w:val="24"/>
+        </w:rPr>
+        <w:t xml:space="preserve"> </w:t>
+      </w:r>
+      <w:r>
+        <w:rPr>
+          <w:rFonts w:ascii="Arial" w:hAnsi="Arial" w:cs="Arial"/>
+          <w:sz w:val="24"/>
+        </w:rPr>
+        <w:sym w:font="Wingdings" w:char="F0E0"/>
+      </w:r>
+      <w:r>
+        <w:rPr>
+          <w:rFonts w:ascii="Arial" w:hAnsi="Arial" w:cs="Arial"/>
+          <w:sz w:val="24"/>
+        </w:rPr>
+        <w:t xml:space="preserve"> nicht </w:t>
+      </w:r>
+      <w:r>
+        <w:rPr>
+          <w:rFonts w:ascii="Arial" w:hAnsi="Arial" w:cs="Arial"/>
+          <w:sz w:val="24"/>
+        </w:rPr>
+        <w:t>monetärer</w:t>
+      </w:r>
+      <w:r>
+        <w:rPr>
+          <w:rFonts w:ascii="Arial" w:hAnsi="Arial" w:cs="Arial"/>
+          <w:sz w:val="24"/>
+        </w:rPr>
+        <w:t xml:space="preserve"> Nutzen?</w:t>
+      </w:r>
+    </w:p>
+    <w:p>
+      <w:pPr>
+        <w:pStyle w:val="KeinLeerraum"/>
+        <w:spacing w:line="480" w:lineRule="auto"/>
+        <w:rPr>
+          <w:rFonts w:ascii="Arial" w:hAnsi="Arial" w:cs="Arial"/>
+          <w:sz w:val="24"/>
+        </w:rPr>
+      </w:pPr>
+      <w:r>
+        <w:rPr>
+          <w:rFonts w:ascii="Arial" w:hAnsi="Arial" w:cs="Arial"/>
+          <w:sz w:val="24"/>
+        </w:rPr>
+        <w:t xml:space="preserve">3.4 </w:t>
+      </w:r>
+      <w:r>
+        <w:rPr>
+          <w:rFonts w:ascii="Arial" w:hAnsi="Arial" w:cs="Arial"/>
+          <w:sz w:val="24"/>
+        </w:rPr>
+        <w:t>Anwendungsfälle</w:t>
+      </w:r>
+      <w:r>
+        <w:rPr>
+          <w:rFonts w:ascii="Arial" w:hAnsi="Arial" w:cs="Arial"/>
+          <w:sz w:val="24"/>
+        </w:rPr>
+        <w:t xml:space="preserve"> </w:t>
+      </w:r>
+      <w:r>
+        <w:rPr>
+          <w:rFonts w:ascii="Arial" w:hAnsi="Arial" w:cs="Arial"/>
+          <w:sz w:val="24"/>
+        </w:rPr>
+        <w:sym w:font="Wingdings" w:char="F0E0"/>
+      </w:r>
+      <w:r>
+        <w:rPr>
+          <w:rFonts w:ascii="Arial" w:hAnsi="Arial" w:cs="Arial"/>
+          <w:sz w:val="24"/>
+        </w:rPr>
+        <w:t xml:space="preserve"> Schüler, bzw. Spielverhalten?</w:t>
+      </w:r>
+    </w:p>
+    <w:p>
+      <w:pPr>
+        <w:pStyle w:val="KeinLeerraum"/>
+        <w:spacing w:line="480" w:lineRule="auto"/>
+        <w:rPr>
+          <w:rFonts w:ascii="Arial" w:hAnsi="Arial" w:cs="Arial"/>
+          <w:sz w:val="24"/>
+        </w:rPr>
+      </w:pPr>
+      <w:r>
+        <w:rPr>
+          <w:rFonts w:ascii="Arial" w:hAnsi="Arial" w:cs="Arial"/>
+          <w:sz w:val="24"/>
+        </w:rPr>
+        <w:t xml:space="preserve">3.5 Qualitätsanforderungen </w:t>
+      </w:r>
+      <w:r>
+        <w:rPr>
+          <w:rFonts w:ascii="Arial" w:hAnsi="Arial" w:cs="Arial"/>
+          <w:sz w:val="24"/>
+        </w:rPr>
+        <w:sym w:font="Wingdings" w:char="F0E0"/>
+      </w:r>
+      <w:r>
+        <w:rPr>
+          <w:rFonts w:ascii="Arial" w:hAnsi="Arial" w:cs="Arial"/>
+          <w:sz w:val="24"/>
+        </w:rPr>
+        <w:t xml:space="preserve"> Bedienung mit Maus (</w:t>
+      </w:r>
+      <w:proofErr w:type="spellStart"/>
+      <w:r>
+        <w:rPr>
+          <w:rFonts w:ascii="Arial" w:hAnsi="Arial" w:cs="Arial"/>
+          <w:sz w:val="24"/>
+        </w:rPr>
+        <w:t>only</w:t>
+      </w:r>
+      <w:proofErr w:type="spellEnd"/>
+      <w:r>
+        <w:rPr>
+          <w:rFonts w:ascii="Arial" w:hAnsi="Arial" w:cs="Arial"/>
+          <w:sz w:val="24"/>
+        </w:rPr>
+        <w:t>)</w:t>
+      </w:r>
+    </w:p>
+    <w:p>
+      <w:pPr>
+        <w:pStyle w:val="KeinLeerraum"/>
+        <w:spacing w:line="480" w:lineRule="auto"/>
+        <w:rPr>
+          <w:rFonts w:ascii="Arial" w:hAnsi="Arial" w:cs="Arial"/>
+          <w:sz w:val="24"/>
+        </w:rPr>
+      </w:pPr>
+      <w:r>
+        <w:rPr>
+          <w:rFonts w:ascii="Arial" w:hAnsi="Arial" w:cs="Arial"/>
+          <w:sz w:val="24"/>
+        </w:rPr>
+        <w:t xml:space="preserve">4.4 Datenmodell </w:t>
+      </w:r>
+      <w:r>
+        <w:rPr>
+          <w:rFonts w:ascii="Arial" w:hAnsi="Arial" w:cs="Arial"/>
+          <w:sz w:val="24"/>
+        </w:rPr>
+        <w:sym w:font="Wingdings" w:char="F0E0"/>
+      </w:r>
+      <w:r>
+        <w:rPr>
+          <w:rFonts w:ascii="Arial" w:hAnsi="Arial" w:cs="Arial"/>
+          <w:sz w:val="24"/>
+        </w:rPr>
+        <w:t xml:space="preserve"> JSON?</w:t>
+      </w:r>
+    </w:p>
+    <w:p>
+      <w:pPr>
+        <w:pStyle w:val="KeinLeerraum"/>
+        <w:spacing w:line="480" w:lineRule="auto"/>
+        <w:rPr>
+          <w:rFonts w:ascii="Arial" w:hAnsi="Arial" w:cs="Arial"/>
+          <w:sz w:val="24"/>
+        </w:rPr>
+      </w:pPr>
+      <w:r>
+        <w:rPr>
+          <w:rFonts w:ascii="Arial" w:hAnsi="Arial" w:cs="Arial"/>
+          <w:sz w:val="24"/>
+        </w:rPr>
+        <w:t>4.5 Geschäftslogik</w:t>
+      </w:r>
+      <w:r>
+        <w:rPr>
+          <w:rFonts w:ascii="Arial" w:hAnsi="Arial" w:cs="Arial"/>
+          <w:sz w:val="24"/>
+        </w:rPr>
+        <w:t xml:space="preserve"> </w:t>
+      </w:r>
+      <w:r>
+        <w:rPr>
+          <w:rFonts w:ascii="Arial" w:hAnsi="Arial" w:cs="Arial"/>
+          <w:sz w:val="24"/>
+        </w:rPr>
+        <w:sym w:font="Wingdings" w:char="F0E0"/>
+      </w:r>
+      <w:r>
+        <w:rPr>
+          <w:rFonts w:ascii="Arial" w:hAnsi="Arial" w:cs="Arial"/>
+          <w:sz w:val="24"/>
+        </w:rPr>
+        <w:t xml:space="preserve"> PAP?</w:t>
+      </w:r>
+    </w:p>
+    <w:p>
+      <w:pPr>
+        <w:pStyle w:val="KeinLeerraum"/>
+        <w:spacing w:line="480" w:lineRule="auto"/>
+        <w:rPr>
+          <w:rFonts w:ascii="Arial" w:hAnsi="Arial" w:cs="Arial"/>
+          <w:sz w:val="24"/>
+        </w:rPr>
+      </w:pPr>
+      <w:r>
+        <w:rPr>
+          <w:rFonts w:ascii="Arial" w:hAnsi="Arial" w:cs="Arial"/>
+          <w:sz w:val="24"/>
+        </w:rPr>
+        <w:t>4.6 Qualitätssicherung</w:t>
+      </w:r>
+      <w:r>
+        <w:rPr>
+          <w:rFonts w:ascii="Arial" w:hAnsi="Arial" w:cs="Arial"/>
+          <w:sz w:val="24"/>
+        </w:rPr>
+        <w:t xml:space="preserve"> </w:t>
+      </w:r>
+      <w:r>
+        <w:rPr>
+          <w:rFonts w:ascii="Arial" w:hAnsi="Arial" w:cs="Arial"/>
+          <w:sz w:val="24"/>
+        </w:rPr>
+        <w:sym w:font="Wingdings" w:char="F0E0"/>
+      </w:r>
+      <w:r>
+        <w:rPr>
+          <w:rFonts w:ascii="Arial" w:hAnsi="Arial" w:cs="Arial"/>
+          <w:sz w:val="24"/>
+        </w:rPr>
+        <w:t xml:space="preserve"> selbstgetestet, Demo soll vor Ort auch getestet werden?</w:t>
+      </w:r>
+    </w:p>
+    <w:p>
+      <w:pPr>
+        <w:pStyle w:val="KeinLeerraum"/>
+        <w:spacing w:line="480" w:lineRule="auto"/>
+        <w:rPr>
+          <w:rFonts w:ascii="Arial" w:hAnsi="Arial" w:cs="Arial"/>
+          <w:sz w:val="24"/>
+        </w:rPr>
+      </w:pPr>
+      <w:r>
+        <w:rPr>
+          <w:rFonts w:ascii="Arial" w:hAnsi="Arial" w:cs="Arial"/>
+          <w:sz w:val="24"/>
+        </w:rPr>
+        <w:t>4.7 Datenverarbeitungskonzept???</w:t>
+      </w:r>
+    </w:p>
+    <w:p>
+      <w:pPr>
+        <w:pStyle w:val="KeinLeerraum"/>
+        <w:spacing w:line="480" w:lineRule="auto"/>
+        <w:rPr>
+          <w:rFonts w:ascii="Arial" w:hAnsi="Arial" w:cs="Arial"/>
+          <w:sz w:val="24"/>
+        </w:rPr>
+      </w:pPr>
+    </w:p>
+    <w:p>
+      <w:pPr>
+        <w:pStyle w:val="KeinLeerraum"/>
+        <w:spacing w:line="480" w:lineRule="auto"/>
+        <w:rPr>
+          <w:rFonts w:ascii="Arial" w:hAnsi="Arial" w:cs="Arial"/>
+          <w:sz w:val="24"/>
+        </w:rPr>
+      </w:pPr>
+    </w:p>
+    <w:p>
+      <w:pPr>
+        <w:pStyle w:val="IntensivesZitat"/>
+        <w:spacing w:line="480" w:lineRule="auto"/>
+      </w:pPr>
+      <w:r>
+        <w:t>Quellen</w:t>
+      </w:r>
+    </w:p>
+    <w:p>
+      <w:pPr>
+        <w:pStyle w:val="KeinLeerraum"/>
+        <w:spacing w:line="480" w:lineRule="auto"/>
+        <w:rPr>
+          <w:rFonts w:ascii="Arial" w:hAnsi="Arial" w:cs="Arial"/>
+          <w:sz w:val="24"/>
+        </w:rPr>
+      </w:pPr>
+    </w:p>
+    <w:p>
+      <w:pPr>
+        <w:pStyle w:val="KeinLeerraum"/>
+        <w:spacing w:line="480" w:lineRule="auto"/>
+        <w:rPr>
+          <w:rFonts w:ascii="Arial" w:hAnsi="Arial" w:cs="Arial"/>
+          <w:sz w:val="24"/>
+        </w:rPr>
+      </w:pPr>
+      <w:r>
+        <w:rPr>
+          <w:rFonts w:ascii="Arial" w:hAnsi="Arial" w:cs="Arial"/>
+          <w:sz w:val="24"/>
+        </w:rPr>
+        <w:t>https://www.w3schools.com/html/html_table_borders.asp</w:t>
+      </w:r>
+    </w:p>
+    <w:p>
+      <w:pPr>
+        <w:pStyle w:val="KeinLeerraum"/>
+        <w:spacing w:line="480" w:lineRule="auto"/>
+        <w:rPr>
+          <w:rFonts w:ascii="Arial" w:hAnsi="Arial" w:cs="Arial"/>
+          <w:sz w:val="24"/>
+        </w:rPr>
+      </w:pPr>
+      <w:r>
+        <w:rPr>
+          <w:rFonts w:ascii="Arial" w:hAnsi="Arial" w:cs="Arial"/>
+          <w:sz w:val="24"/>
+        </w:rPr>
+        <w:t>https://www.w3schools.com/js/js_timing.asp</w:t>
+      </w:r>
+    </w:p>
+    <w:p>
+      <w:pPr>
+        <w:pStyle w:val="KeinLeerraum"/>
+        <w:spacing w:line="480" w:lineRule="auto"/>
+        <w:rPr>
+          <w:rFonts w:ascii="Arial" w:hAnsi="Arial" w:cs="Arial"/>
+          <w:sz w:val="24"/>
+        </w:rPr>
+      </w:pPr>
+      <w:r>
+        <w:rPr>
+          <w:rFonts w:ascii="Arial" w:hAnsi="Arial" w:cs="Arial"/>
+          <w:sz w:val="24"/>
+        </w:rPr>
+        <w:t>https://www.w3schools.com/html/html_tables.asp</w:t>
+      </w:r>
+    </w:p>
+    <w:p>
+      <w:pPr>
+        <w:pStyle w:val="KeinLeerraum"/>
+        <w:spacing w:line="480" w:lineRule="auto"/>
+        <w:rPr>
+          <w:rFonts w:ascii="Arial" w:hAnsi="Arial" w:cs="Arial"/>
+          <w:sz w:val="24"/>
+        </w:rPr>
+      </w:pPr>
+      <w:r>
+        <w:rPr>
+          <w:rFonts w:ascii="Arial" w:hAnsi="Arial" w:cs="Arial"/>
+          <w:sz w:val="24"/>
+        </w:rPr>
+        <w:t>https://www.w3schools.com/html/html_css.asp</w:t>
+      </w:r>
+    </w:p>
+    <w:p>
+      <w:pPr>
+        <w:pStyle w:val="KeinLeerraum"/>
+        <w:spacing w:line="480" w:lineRule="auto"/>
+        <w:rPr>
+          <w:rFonts w:ascii="Arial" w:hAnsi="Arial" w:cs="Arial"/>
+          <w:sz w:val="24"/>
+        </w:rPr>
+      </w:pPr>
+      <w:r>
+        <w:rPr>
+          <w:rFonts w:ascii="Arial" w:hAnsi="Arial" w:cs="Arial"/>
+          <w:sz w:val="24"/>
+        </w:rPr>
+        <w:t>https://www.w3schools.com/xml/ajax_xmlhttprequest_response.asp</w:t>
+      </w:r>
+    </w:p>
+    <w:p>
+      <w:pPr>
+        <w:pStyle w:val="KeinLeerraum"/>
+        <w:spacing w:line="480" w:lineRule="auto"/>
+        <w:rPr>
+          <w:rFonts w:ascii="Arial" w:hAnsi="Arial" w:cs="Arial"/>
+          <w:sz w:val="24"/>
+        </w:rPr>
+      </w:pPr>
+      <w:r>
+        <w:rPr>
+          <w:rFonts w:ascii="Arial" w:hAnsi="Arial" w:cs="Arial"/>
+          <w:sz w:val="24"/>
+        </w:rPr>
+        <w:t>https://www.w3schools.com/php/php_oop_constructor.asp</w:t>
+      </w:r>
+    </w:p>
+    <w:p>
+      <w:pPr>
+        <w:pStyle w:val="KeinLeerraum"/>
+        <w:spacing w:line="480" w:lineRule="auto"/>
+        <w:rPr>
+          <w:rFonts w:ascii="Arial" w:hAnsi="Arial" w:cs="Arial"/>
+          <w:sz w:val="24"/>
+        </w:rPr>
+      </w:pPr>
+      <w:r>
+        <w:rPr>
+          <w:rFonts w:ascii="Arial" w:hAnsi="Arial" w:cs="Arial"/>
+          <w:sz w:val="24"/>
+        </w:rPr>
+        <w:t>https://www.w3schools.com/jsref/jsref_split.asp</w:t>
+      </w:r>
+    </w:p>
+    <w:p>
+      <w:pPr>
+        <w:pStyle w:val="KeinLeerraum"/>
+        <w:spacing w:line="480" w:lineRule="auto"/>
+        <w:rPr>
+          <w:rFonts w:ascii="Arial" w:hAnsi="Arial" w:cs="Arial"/>
+          <w:sz w:val="24"/>
+        </w:rPr>
+      </w:pPr>
+      <w:r>
+        <w:rPr>
+          <w:rFonts w:ascii="Arial" w:hAnsi="Arial" w:cs="Arial"/>
+          <w:sz w:val="24"/>
+        </w:rPr>
+        <w:t>https://www.w3schools.com/jsref/jsref_slice_array.asp</w:t>
+      </w:r>
+    </w:p>
+    <w:p>
+      <w:pPr>
+        <w:pStyle w:val="KeinLeerraum"/>
+        <w:spacing w:line="480" w:lineRule="auto"/>
+        <w:rPr>
+          <w:rFonts w:ascii="Arial" w:hAnsi="Arial" w:cs="Arial"/>
+          <w:sz w:val="24"/>
+        </w:rPr>
+      </w:pPr>
+      <w:r>
+        <w:rPr>
+          <w:rFonts w:ascii="Arial" w:hAnsi="Arial" w:cs="Arial"/>
+          <w:sz w:val="24"/>
+        </w:rPr>
+        <w:t>https://www.w3schools.com/jsref/jsref_charat.asp</w:t>
+      </w:r>
+    </w:p>
+    <w:p>
+      <w:pPr>
+        <w:pStyle w:val="KeinLeerraum"/>
+        <w:spacing w:line="480" w:lineRule="auto"/>
+        <w:rPr>
+          <w:rFonts w:ascii="Arial" w:hAnsi="Arial" w:cs="Arial"/>
+          <w:sz w:val="24"/>
+        </w:rPr>
+      </w:pPr>
+      <w:r>
+        <w:rPr>
+          <w:rFonts w:ascii="Arial" w:hAnsi="Arial" w:cs="Arial"/>
+          <w:sz w:val="24"/>
+        </w:rPr>
+        <w:t>https://www.w3schools.com/jsref/jsref_parseint.asp</w:t>
+      </w:r>
+    </w:p>
+    <w:p>
+      <w:pPr>
+        <w:pStyle w:val="KeinLeerraum"/>
+        <w:spacing w:line="480" w:lineRule="auto"/>
+        <w:rPr>
+          <w:rFonts w:ascii="Arial" w:hAnsi="Arial" w:cs="Arial"/>
+          <w:sz w:val="24"/>
+        </w:rPr>
+      </w:pPr>
+      <w:r>
+        <w:rPr>
+          <w:rFonts w:ascii="Arial" w:hAnsi="Arial" w:cs="Arial"/>
+          <w:sz w:val="24"/>
+        </w:rPr>
         <w:lastRenderedPageBreak/>
-        <w:t xml:space="preserve">3.3 </w:t>
-      </w:r>
-      <w:r>
-        <w:rPr>
-          <w:rFonts w:ascii="Arial" w:hAnsi="Arial" w:cs="Arial"/>
-          <w:sz w:val="24"/>
-        </w:rPr>
-        <w:t>Nutzwertanalyse</w:t>
-      </w:r>
-      <w:r>
-        <w:rPr>
-          <w:rFonts w:ascii="Arial" w:hAnsi="Arial" w:cs="Arial"/>
-          <w:sz w:val="24"/>
-        </w:rPr>
-        <w:t xml:space="preserve"> </w:t>
-      </w:r>
-      <w:r>
-        <w:rPr>
-          <w:rFonts w:ascii="Arial" w:hAnsi="Arial" w:cs="Arial"/>
-          <w:sz w:val="24"/>
-        </w:rPr>
-        <w:sym w:font="Wingdings" w:char="F0E0"/>
-      </w:r>
-      <w:r>
-        <w:rPr>
-          <w:rFonts w:ascii="Arial" w:hAnsi="Arial" w:cs="Arial"/>
-          <w:sz w:val="24"/>
-        </w:rPr>
-        <w:t xml:space="preserve"> nicht </w:t>
-      </w:r>
-      <w:r>
-        <w:rPr>
-          <w:rFonts w:ascii="Arial" w:hAnsi="Arial" w:cs="Arial"/>
-          <w:sz w:val="24"/>
-        </w:rPr>
-        <w:t>monetärer</w:t>
-      </w:r>
-      <w:r>
-        <w:rPr>
-          <w:rFonts w:ascii="Arial" w:hAnsi="Arial" w:cs="Arial"/>
-          <w:sz w:val="24"/>
-        </w:rPr>
-        <w:t xml:space="preserve"> Nutzen?</w:t>
-      </w:r>
-    </w:p>
-    <w:p>
-      <w:pPr>
-        <w:pStyle w:val="KeinLeerraum"/>
-        <w:spacing w:line="480" w:lineRule="auto"/>
-        <w:rPr>
-          <w:rFonts w:ascii="Arial" w:hAnsi="Arial" w:cs="Arial"/>
-          <w:sz w:val="24"/>
-        </w:rPr>
-      </w:pPr>
-      <w:r>
-        <w:rPr>
-          <w:rFonts w:ascii="Arial" w:hAnsi="Arial" w:cs="Arial"/>
-          <w:sz w:val="24"/>
-        </w:rPr>
-        <w:t xml:space="preserve">3.4 </w:t>
-      </w:r>
-      <w:r>
-        <w:rPr>
-          <w:rFonts w:ascii="Arial" w:hAnsi="Arial" w:cs="Arial"/>
-          <w:sz w:val="24"/>
-        </w:rPr>
-        <w:t>Anwendungsfälle</w:t>
-      </w:r>
-      <w:r>
-        <w:rPr>
-          <w:rFonts w:ascii="Arial" w:hAnsi="Arial" w:cs="Arial"/>
-          <w:sz w:val="24"/>
-        </w:rPr>
-        <w:t xml:space="preserve"> </w:t>
-      </w:r>
-      <w:r>
-        <w:rPr>
-          <w:rFonts w:ascii="Arial" w:hAnsi="Arial" w:cs="Arial"/>
-          <w:sz w:val="24"/>
-        </w:rPr>
-        <w:sym w:font="Wingdings" w:char="F0E0"/>
-      </w:r>
-      <w:r>
-        <w:rPr>
-          <w:rFonts w:ascii="Arial" w:hAnsi="Arial" w:cs="Arial"/>
-          <w:sz w:val="24"/>
-        </w:rPr>
-        <w:t xml:space="preserve"> Schüler, bzw. Spielverhalten?</w:t>
-      </w:r>
-    </w:p>
-    <w:p>
-      <w:pPr>
-        <w:pStyle w:val="KeinLeerraum"/>
-        <w:spacing w:line="480" w:lineRule="auto"/>
-        <w:rPr>
-          <w:rFonts w:ascii="Arial" w:hAnsi="Arial" w:cs="Arial"/>
-          <w:sz w:val="24"/>
-        </w:rPr>
-      </w:pPr>
-      <w:r>
-        <w:rPr>
-          <w:rFonts w:ascii="Arial" w:hAnsi="Arial" w:cs="Arial"/>
-          <w:sz w:val="24"/>
-        </w:rPr>
-        <w:t xml:space="preserve">3.5 Qualitätsanforderungen </w:t>
-      </w:r>
-      <w:r>
-        <w:rPr>
-          <w:rFonts w:ascii="Arial" w:hAnsi="Arial" w:cs="Arial"/>
-          <w:sz w:val="24"/>
-        </w:rPr>
-        <w:sym w:font="Wingdings" w:char="F0E0"/>
-      </w:r>
-      <w:r>
-        <w:rPr>
-          <w:rFonts w:ascii="Arial" w:hAnsi="Arial" w:cs="Arial"/>
-          <w:sz w:val="24"/>
-        </w:rPr>
-        <w:t xml:space="preserve"> Bedienung mit Maus (</w:t>
-      </w:r>
-      <w:proofErr w:type="spellStart"/>
-      <w:r>
-        <w:rPr>
-          <w:rFonts w:ascii="Arial" w:hAnsi="Arial" w:cs="Arial"/>
-          <w:sz w:val="24"/>
-        </w:rPr>
-        <w:t>only</w:t>
-      </w:r>
-      <w:proofErr w:type="spellEnd"/>
-      <w:r>
-        <w:rPr>
-          <w:rFonts w:ascii="Arial" w:hAnsi="Arial" w:cs="Arial"/>
-          <w:sz w:val="24"/>
-        </w:rPr>
-        <w:t>)</w:t>
-      </w:r>
-    </w:p>
-    <w:p>
-      <w:pPr>
-        <w:pStyle w:val="KeinLeerraum"/>
-        <w:spacing w:line="480" w:lineRule="auto"/>
-        <w:rPr>
-          <w:rFonts w:ascii="Arial" w:hAnsi="Arial" w:cs="Arial"/>
-          <w:sz w:val="24"/>
-        </w:rPr>
-      </w:pPr>
-      <w:r>
-        <w:rPr>
-          <w:rFonts w:ascii="Arial" w:hAnsi="Arial" w:cs="Arial"/>
-          <w:sz w:val="24"/>
-        </w:rPr>
-        <w:t xml:space="preserve">4.4 Datenmodell </w:t>
-      </w:r>
-      <w:r>
-        <w:rPr>
-          <w:rFonts w:ascii="Arial" w:hAnsi="Arial" w:cs="Arial"/>
-          <w:sz w:val="24"/>
-        </w:rPr>
-        <w:sym w:font="Wingdings" w:char="F0E0"/>
-      </w:r>
-      <w:r>
-        <w:rPr>
-          <w:rFonts w:ascii="Arial" w:hAnsi="Arial" w:cs="Arial"/>
-          <w:sz w:val="24"/>
-        </w:rPr>
-        <w:t xml:space="preserve"> JSON?</w:t>
-      </w:r>
-    </w:p>
-    <w:p>
-      <w:pPr>
-        <w:pStyle w:val="KeinLeerraum"/>
-        <w:spacing w:line="480" w:lineRule="auto"/>
-        <w:rPr>
-          <w:rFonts w:ascii="Arial" w:hAnsi="Arial" w:cs="Arial"/>
-          <w:sz w:val="24"/>
-        </w:rPr>
-      </w:pPr>
-      <w:r>
-        <w:rPr>
-          <w:rFonts w:ascii="Arial" w:hAnsi="Arial" w:cs="Arial"/>
-          <w:sz w:val="24"/>
-        </w:rPr>
-        <w:t>4.5 Geschäftslogik</w:t>
-      </w:r>
-      <w:r>
-        <w:rPr>
-          <w:rFonts w:ascii="Arial" w:hAnsi="Arial" w:cs="Arial"/>
-          <w:sz w:val="24"/>
-        </w:rPr>
-        <w:t xml:space="preserve"> </w:t>
-      </w:r>
-      <w:r>
-        <w:rPr>
-          <w:rFonts w:ascii="Arial" w:hAnsi="Arial" w:cs="Arial"/>
-          <w:sz w:val="24"/>
-        </w:rPr>
-        <w:sym w:font="Wingdings" w:char="F0E0"/>
-      </w:r>
-      <w:r>
-        <w:rPr>
-          <w:rFonts w:ascii="Arial" w:hAnsi="Arial" w:cs="Arial"/>
-          <w:sz w:val="24"/>
-        </w:rPr>
-        <w:t xml:space="preserve"> PAP?</w:t>
-      </w:r>
-    </w:p>
-    <w:p>
-      <w:pPr>
-        <w:pStyle w:val="KeinLeerraum"/>
-        <w:spacing w:line="480" w:lineRule="auto"/>
-        <w:rPr>
-          <w:rFonts w:ascii="Arial" w:hAnsi="Arial" w:cs="Arial"/>
-          <w:sz w:val="24"/>
-        </w:rPr>
-      </w:pPr>
-      <w:r>
-        <w:rPr>
-          <w:rFonts w:ascii="Arial" w:hAnsi="Arial" w:cs="Arial"/>
-          <w:sz w:val="24"/>
-        </w:rPr>
-        <w:t>4.6 Qualitätssicherung</w:t>
-      </w:r>
-      <w:r>
-        <w:rPr>
-          <w:rFonts w:ascii="Arial" w:hAnsi="Arial" w:cs="Arial"/>
-          <w:sz w:val="24"/>
-        </w:rPr>
-        <w:t xml:space="preserve"> </w:t>
-      </w:r>
-      <w:r>
-        <w:rPr>
-          <w:rFonts w:ascii="Arial" w:hAnsi="Arial" w:cs="Arial"/>
-          <w:sz w:val="24"/>
-        </w:rPr>
-        <w:sym w:font="Wingdings" w:char="F0E0"/>
-      </w:r>
-      <w:r>
-        <w:rPr>
-          <w:rFonts w:ascii="Arial" w:hAnsi="Arial" w:cs="Arial"/>
-          <w:sz w:val="24"/>
-        </w:rPr>
-        <w:t xml:space="preserve"> selbstgetestet, Demo soll vor Ort auch getestet werden?</w:t>
-      </w:r>
-    </w:p>
-    <w:p>
-      <w:pPr>
-        <w:pStyle w:val="KeinLeerraum"/>
-        <w:spacing w:line="480" w:lineRule="auto"/>
-        <w:rPr>
-          <w:rFonts w:ascii="Arial" w:hAnsi="Arial" w:cs="Arial"/>
-          <w:sz w:val="24"/>
-        </w:rPr>
-      </w:pPr>
-      <w:r>
-        <w:rPr>
-          <w:rFonts w:ascii="Arial" w:hAnsi="Arial" w:cs="Arial"/>
-          <w:sz w:val="24"/>
-        </w:rPr>
-        <w:t>4.7 Datenverarbeitungskonzept???</w:t>
-      </w:r>
-    </w:p>
-    <w:p>
-      <w:pPr>
-        <w:pStyle w:val="KeinLeerraum"/>
-        <w:spacing w:line="480" w:lineRule="auto"/>
-        <w:rPr>
-          <w:rFonts w:ascii="Arial" w:hAnsi="Arial" w:cs="Arial"/>
-          <w:sz w:val="24"/>
-        </w:rPr>
-      </w:pPr>
-    </w:p>
-    <w:p>
-      <w:pPr>
-        <w:pStyle w:val="KeinLeerraum"/>
-        <w:spacing w:line="480" w:lineRule="auto"/>
-        <w:rPr>
-          <w:rFonts w:ascii="Arial" w:hAnsi="Arial" w:cs="Arial"/>
-          <w:sz w:val="24"/>
-        </w:rPr>
-      </w:pPr>
-    </w:p>
-    <w:p>
-      <w:pPr>
-        <w:pStyle w:val="IntensivesZitat"/>
-        <w:spacing w:line="480" w:lineRule="auto"/>
-      </w:pPr>
-      <w:r>
-        <w:t>Quellen</w:t>
-      </w:r>
-    </w:p>
-    <w:p>
-      <w:pPr>
-        <w:pStyle w:val="KeinLeerraum"/>
-        <w:spacing w:line="480" w:lineRule="auto"/>
-        <w:rPr>
-          <w:rFonts w:ascii="Arial" w:hAnsi="Arial" w:cs="Arial"/>
-          <w:sz w:val="24"/>
-        </w:rPr>
-      </w:pPr>
-    </w:p>
-    <w:p>
-      <w:pPr>
-        <w:pStyle w:val="KeinLeerraum"/>
-        <w:spacing w:line="480" w:lineRule="auto"/>
-        <w:rPr>
-          <w:rFonts w:ascii="Arial" w:hAnsi="Arial" w:cs="Arial"/>
-          <w:sz w:val="24"/>
-        </w:rPr>
-      </w:pPr>
-      <w:r>
-        <w:rPr>
-          <w:rFonts w:ascii="Arial" w:hAnsi="Arial" w:cs="Arial"/>
-          <w:sz w:val="24"/>
-        </w:rPr>
-        <w:t>https://www.w3schools.com/html/html_table_borders.asp</w:t>
-      </w:r>
-    </w:p>
-    <w:p>
-      <w:pPr>
-        <w:pStyle w:val="KeinLeerraum"/>
-        <w:spacing w:line="480" w:lineRule="auto"/>
-        <w:rPr>
-          <w:rFonts w:ascii="Arial" w:hAnsi="Arial" w:cs="Arial"/>
-          <w:sz w:val="24"/>
-        </w:rPr>
-      </w:pPr>
-      <w:r>
-        <w:rPr>
-          <w:rFonts w:ascii="Arial" w:hAnsi="Arial" w:cs="Arial"/>
-          <w:sz w:val="24"/>
-        </w:rPr>
-        <w:t>https://www.w3schools.com/js/js_timing.asp</w:t>
-      </w:r>
-    </w:p>
-    <w:p>
-      <w:pPr>
-        <w:pStyle w:val="KeinLeerraum"/>
-        <w:spacing w:line="480" w:lineRule="auto"/>
-        <w:rPr>
-          <w:rFonts w:ascii="Arial" w:hAnsi="Arial" w:cs="Arial"/>
-          <w:sz w:val="24"/>
-        </w:rPr>
-      </w:pPr>
-      <w:r>
-        <w:rPr>
-          <w:rFonts w:ascii="Arial" w:hAnsi="Arial" w:cs="Arial"/>
-          <w:sz w:val="24"/>
-        </w:rPr>
-        <w:t>https://www.w3schools.com/html/html_tables.asp</w:t>
-      </w:r>
-    </w:p>
-    <w:p>
-      <w:pPr>
-        <w:pStyle w:val="KeinLeerraum"/>
-        <w:spacing w:line="480" w:lineRule="auto"/>
-        <w:rPr>
-          <w:rFonts w:ascii="Arial" w:hAnsi="Arial" w:cs="Arial"/>
-          <w:sz w:val="24"/>
-        </w:rPr>
-      </w:pPr>
-      <w:r>
-        <w:rPr>
-          <w:rFonts w:ascii="Arial" w:hAnsi="Arial" w:cs="Arial"/>
-          <w:sz w:val="24"/>
-        </w:rPr>
-        <w:t>https://www.w3schools.com/html/html_css.asp</w:t>
-      </w:r>
-    </w:p>
-    <w:p>
-      <w:pPr>
-        <w:pStyle w:val="KeinLeerraum"/>
-        <w:spacing w:line="480" w:lineRule="auto"/>
-        <w:rPr>
-          <w:rFonts w:ascii="Arial" w:hAnsi="Arial" w:cs="Arial"/>
-          <w:sz w:val="24"/>
-        </w:rPr>
-      </w:pPr>
-      <w:r>
-        <w:rPr>
-          <w:rFonts w:ascii="Arial" w:hAnsi="Arial" w:cs="Arial"/>
-          <w:sz w:val="24"/>
-        </w:rPr>
-        <w:t>https://www.w3schools.com/xml/ajax_xmlhttprequest_response.asp</w:t>
-      </w:r>
-    </w:p>
-    <w:p>
-      <w:pPr>
-        <w:pStyle w:val="KeinLeerraum"/>
-        <w:spacing w:line="480" w:lineRule="auto"/>
-        <w:rPr>
-          <w:rFonts w:ascii="Arial" w:hAnsi="Arial" w:cs="Arial"/>
-          <w:sz w:val="24"/>
-        </w:rPr>
-      </w:pPr>
-      <w:r>
-        <w:rPr>
-          <w:rFonts w:ascii="Arial" w:hAnsi="Arial" w:cs="Arial"/>
-          <w:sz w:val="24"/>
-        </w:rPr>
-        <w:t>https://www.w3schools.com/php/php_oop_constructor.asp</w:t>
-      </w:r>
-    </w:p>
-    <w:p>
-      <w:pPr>
-        <w:pStyle w:val="KeinLeerraum"/>
-        <w:spacing w:line="480" w:lineRule="auto"/>
-        <w:rPr>
-          <w:rFonts w:ascii="Arial" w:hAnsi="Arial" w:cs="Arial"/>
-          <w:sz w:val="24"/>
-        </w:rPr>
-      </w:pPr>
-      <w:r>
-        <w:rPr>
-          <w:rFonts w:ascii="Arial" w:hAnsi="Arial" w:cs="Arial"/>
-          <w:sz w:val="24"/>
-        </w:rPr>
-        <w:t>https://www.w3schools.com/jsref/jsref_split.asp</w:t>
-      </w:r>
-    </w:p>
-    <w:p>
-      <w:pPr>
-        <w:pStyle w:val="KeinLeerraum"/>
-        <w:spacing w:line="480" w:lineRule="auto"/>
-        <w:rPr>
-          <w:rFonts w:ascii="Arial" w:hAnsi="Arial" w:cs="Arial"/>
-          <w:sz w:val="24"/>
-        </w:rPr>
-      </w:pPr>
-      <w:r>
-        <w:rPr>
-          <w:rFonts w:ascii="Arial" w:hAnsi="Arial" w:cs="Arial"/>
-          <w:sz w:val="24"/>
-        </w:rPr>
-        <w:t>https://www.w3schools.com/jsref/jsref_slice_array.asp</w:t>
-      </w:r>
-    </w:p>
-    <w:p>
-      <w:pPr>
-        <w:pStyle w:val="KeinLeerraum"/>
-        <w:spacing w:line="480" w:lineRule="auto"/>
-        <w:rPr>
-          <w:rFonts w:ascii="Arial" w:hAnsi="Arial" w:cs="Arial"/>
-          <w:sz w:val="24"/>
-        </w:rPr>
-      </w:pPr>
-      <w:r>
-        <w:rPr>
-          <w:rFonts w:ascii="Arial" w:hAnsi="Arial" w:cs="Arial"/>
-          <w:sz w:val="24"/>
-        </w:rPr>
-        <w:t>https://www.w3schools.com/jsref/jsref_charat.asp</w:t>
-      </w:r>
-    </w:p>
-    <w:p>
-      <w:pPr>
-        <w:pStyle w:val="KeinLeerraum"/>
-        <w:spacing w:line="480" w:lineRule="auto"/>
-        <w:rPr>
-          <w:rFonts w:ascii="Arial" w:hAnsi="Arial" w:cs="Arial"/>
-          <w:sz w:val="24"/>
-        </w:rPr>
-      </w:pPr>
-      <w:r>
-        <w:rPr>
-          <w:rFonts w:ascii="Arial" w:hAnsi="Arial" w:cs="Arial"/>
-          <w:sz w:val="24"/>
-        </w:rPr>
-        <w:t>https://www.w3schools.com/jsref/jsref_parseint.asp</w:t>
-      </w:r>
-    </w:p>
-    <w:p>
-      <w:pPr>
-        <w:pStyle w:val="KeinLeerraum"/>
-        <w:spacing w:line="480" w:lineRule="auto"/>
-        <w:rPr>
-          <w:rFonts w:ascii="Arial" w:hAnsi="Arial" w:cs="Arial"/>
-          <w:sz w:val="24"/>
-        </w:rPr>
-      </w:pPr>
-      <w:r>
-        <w:rPr>
-          <w:rFonts w:ascii="Arial" w:hAnsi="Arial" w:cs="Arial"/>
-          <w:sz w:val="24"/>
-        </w:rPr>
         <w:t>https://www.w3schools.com/js/js_switch.asp</w:t>
       </w:r>
     </w:p>
@@ -3377,7 +3477,6 @@
           <w:rFonts w:ascii="Arial" w:hAnsi="Arial" w:cs="Arial"/>
           <w:sz w:val="24"/>
         </w:rPr>
-        <w:lastRenderedPageBreak/>
         <w:t>https://www.w3schools.com/cssref/pr_dim_width.php</w:t>
       </w:r>
     </w:p>
@@ -3679,6 +3778,7 @@
           <w:rFonts w:ascii="Arial" w:hAnsi="Arial" w:cs="Arial"/>
           <w:sz w:val="24"/>
         </w:rPr>
+        <w:lastRenderedPageBreak/>
         <w:t>https://stackoverflow.com/questions/7693224/how-do-i-right-align-div-elements</w:t>
       </w:r>
     </w:p>
@@ -3739,7 +3839,6 @@
           <w:rFonts w:ascii="Arial" w:hAnsi="Arial" w:cs="Arial"/>
           <w:sz w:val="24"/>
         </w:rPr>
-        <w:lastRenderedPageBreak/>
         <w:t>https://stackoverflow.com/questions/2156712/how-to-float-3-divs-side-by-side-using-css</w:t>
       </w:r>
     </w:p>
@@ -4035,6 +4134,13 @@
           <w:sz w:val="24"/>
         </w:rPr>
       </w:pPr>
+      <w:r>
+        <w:rPr>
+          <w:rFonts w:ascii="Arial" w:hAnsi="Arial" w:cs="Arial"/>
+          <w:sz w:val="24"/>
+        </w:rPr>
+        <w:t>https://forum.freecodecamp.org/t/hover-effect-not-working/592288</w:t>
+      </w:r>
     </w:p>
     <w:p>
       <w:pPr>
@@ -4065,28 +4171,40 @@
     <w:p>
       <w:pPr>
         <w:pStyle w:val="KeinLeerraum"/>
-        <w:spacing w:line="480" w:lineRule="auto"/>
-        <w:rPr>
-          <w:rFonts w:ascii="Arial" w:hAnsi="Arial" w:cs="Arial"/>
-          <w:sz w:val="24"/>
-        </w:rPr>
-      </w:pPr>
-    </w:p>
-    <w:p>
-      <w:pPr>
-        <w:pStyle w:val="KeinLeerraum"/>
-        <w:spacing w:line="480" w:lineRule="auto"/>
-        <w:rPr>
-          <w:rFonts w:ascii="Arial" w:hAnsi="Arial" w:cs="Arial"/>
-          <w:sz w:val="24"/>
-        </w:rPr>
-      </w:pPr>
-      <w:r>
-        <w:rPr>
-          <w:rFonts w:ascii="Arial" w:hAnsi="Arial" w:cs="Arial"/>
-          <w:sz w:val="24"/>
-        </w:rPr>
-        <w:lastRenderedPageBreak/>
+        <w:pBdr>
+          <w:bottom w:val="single" w:sz="12" w:space="1" w:color="auto"/>
+        </w:pBdr>
+        <w:spacing w:line="480" w:lineRule="auto"/>
+        <w:rPr>
+          <w:rFonts w:ascii="Arial" w:hAnsi="Arial" w:cs="Arial"/>
+          <w:sz w:val="24"/>
+        </w:rPr>
+      </w:pPr>
+    </w:p>
+    <w:p>
+      <w:pPr>
+        <w:pStyle w:val="KeinLeerraum"/>
+        <w:spacing w:line="480" w:lineRule="auto"/>
+        <w:rPr>
+          <w:rFonts w:ascii="Arial" w:hAnsi="Arial" w:cs="Arial"/>
+          <w:sz w:val="24"/>
+        </w:rPr>
+      </w:pPr>
+    </w:p>
+    <w:p>
+      <w:pPr>
+        <w:pStyle w:val="KeinLeerraum"/>
+        <w:spacing w:line="480" w:lineRule="auto"/>
+        <w:rPr>
+          <w:rFonts w:ascii="Arial" w:hAnsi="Arial" w:cs="Arial"/>
+          <w:sz w:val="24"/>
+        </w:rPr>
+      </w:pPr>
+      <w:r>
+        <w:rPr>
+          <w:rFonts w:ascii="Arial" w:hAnsi="Arial" w:cs="Arial"/>
+          <w:sz w:val="24"/>
+        </w:rPr>
         <w:t>Tipps</w:t>
       </w:r>
       <w:r>

--- a/Protokoll.docx
+++ b/Protokoll.docx
@@ -763,6 +763,9 @@
     <w:p>
       <w:pPr>
         <w:pStyle w:val="KeinLeerraum"/>
+        <w:pBdr>
+          <w:bottom w:val="single" w:sz="12" w:space="1" w:color="auto"/>
+        </w:pBdr>
         <w:spacing w:line="480" w:lineRule="auto"/>
         <w:rPr>
           <w:rFonts w:ascii="Arial" w:hAnsi="Arial" w:cs="Arial"/>
@@ -776,6 +779,16 @@
         </w:rPr>
         <w:t>Ende 12:30</w:t>
       </w:r>
+    </w:p>
+    <w:p>
+      <w:pPr>
+        <w:pStyle w:val="KeinLeerraum"/>
+        <w:spacing w:line="480" w:lineRule="auto"/>
+        <w:rPr>
+          <w:rFonts w:ascii="Arial" w:hAnsi="Arial" w:cs="Arial"/>
+          <w:sz w:val="24"/>
+        </w:rPr>
+      </w:pPr>
     </w:p>
     <w:p>
       <w:pPr>
@@ -1247,6 +1260,9 @@
     <w:p>
       <w:pPr>
         <w:pStyle w:val="KeinLeerraum"/>
+        <w:pBdr>
+          <w:bottom w:val="single" w:sz="12" w:space="1" w:color="auto"/>
+        </w:pBdr>
         <w:tabs>
           <w:tab w:val="left" w:pos="1365"/>
         </w:tabs>
@@ -1288,44 +1304,6 @@
     <w:p>
       <w:pPr>
         <w:pStyle w:val="KeinLeerraum"/>
-        <w:spacing w:line="480" w:lineRule="auto"/>
-        <w:rPr>
-          <w:rFonts w:ascii="Arial" w:hAnsi="Arial" w:cs="Arial"/>
-          <w:sz w:val="24"/>
-        </w:rPr>
-      </w:pPr>
-      <w:r>
-        <w:rPr>
-          <w:rFonts w:ascii="Arial" w:hAnsi="Arial" w:cs="Arial"/>
-          <w:sz w:val="24"/>
-        </w:rPr>
-        <w:t>11</w:t>
-      </w:r>
-      <w:r>
-        <w:rPr>
-          <w:rFonts w:ascii="Arial" w:hAnsi="Arial" w:cs="Arial"/>
-          <w:sz w:val="24"/>
-        </w:rPr>
-        <w:t xml:space="preserve">.07.2023 </w:t>
-      </w:r>
-      <w:r>
-        <w:rPr>
-          <w:rFonts w:ascii="Arial" w:hAnsi="Arial" w:cs="Arial"/>
-          <w:sz w:val="24"/>
-        </w:rPr>
-        <w:t>– Diens</w:t>
-      </w:r>
-      <w:r>
-        <w:rPr>
-          <w:rFonts w:ascii="Arial" w:hAnsi="Arial" w:cs="Arial"/>
-          <w:sz w:val="24"/>
-        </w:rPr>
-        <w:t>tag</w:t>
-      </w:r>
-    </w:p>
-    <w:p>
-      <w:pPr>
-        <w:pStyle w:val="KeinLeerraum"/>
         <w:tabs>
           <w:tab w:val="left" w:pos="1365"/>
         </w:tabs>
@@ -1335,12 +1313,43 @@
           <w:sz w:val="24"/>
         </w:rPr>
       </w:pPr>
-      <w:r>
-        <w:rPr>
-          <w:rFonts w:ascii="Arial" w:hAnsi="Arial" w:cs="Arial"/>
-          <w:sz w:val="24"/>
-        </w:rPr>
-        <w:t>Start: 7:30</w:t>
+    </w:p>
+    <w:p>
+      <w:pPr>
+        <w:pStyle w:val="KeinLeerraum"/>
+        <w:spacing w:line="480" w:lineRule="auto"/>
+        <w:rPr>
+          <w:rFonts w:ascii="Arial" w:hAnsi="Arial" w:cs="Arial"/>
+          <w:sz w:val="24"/>
+        </w:rPr>
+      </w:pPr>
+      <w:r>
+        <w:rPr>
+          <w:rFonts w:ascii="Arial" w:hAnsi="Arial" w:cs="Arial"/>
+          <w:sz w:val="24"/>
+        </w:rPr>
+        <w:t>11</w:t>
+      </w:r>
+      <w:r>
+        <w:rPr>
+          <w:rFonts w:ascii="Arial" w:hAnsi="Arial" w:cs="Arial"/>
+          <w:sz w:val="24"/>
+        </w:rPr>
+        <w:t xml:space="preserve">.07.2023 </w:t>
+      </w:r>
+      <w:r>
+        <w:rPr>
+          <w:rFonts w:ascii="Arial" w:hAnsi="Arial" w:cs="Arial"/>
+          <w:sz w:val="24"/>
+        </w:rPr>
+        <w:t>– Diens</w:t>
+      </w:r>
+      <w:r>
+        <w:rPr>
+          <w:rFonts w:ascii="Arial" w:hAnsi="Arial" w:cs="Arial"/>
+          <w:sz w:val="24"/>
+        </w:rPr>
+        <w:t>tag</w:t>
       </w:r>
     </w:p>
     <w:p>
@@ -1360,21 +1369,7 @@
           <w:rFonts w:ascii="Arial" w:hAnsi="Arial" w:cs="Arial"/>
           <w:sz w:val="24"/>
         </w:rPr>
-        <w:t xml:space="preserve">Fehler </w:t>
-      </w:r>
-      <w:r>
-        <w:rPr>
-          <w:rFonts w:ascii="Arial" w:hAnsi="Arial" w:cs="Arial"/>
-          <w:sz w:val="24"/>
-        </w:rPr>
-        <w:t xml:space="preserve">(Sperrflächen) </w:t>
-      </w:r>
-      <w:r>
-        <w:rPr>
-          <w:rFonts w:ascii="Arial" w:hAnsi="Arial" w:cs="Arial"/>
-          <w:sz w:val="24"/>
-        </w:rPr>
-        <w:t>ausgebessert</w:t>
+        <w:t>Start: 7:30</w:t>
       </w:r>
     </w:p>
     <w:p>
@@ -1389,6 +1384,28 @@
           <w:sz w:val="24"/>
         </w:rPr>
       </w:pPr>
+      <w:r>
+        <w:rPr>
+          <w:rFonts w:ascii="Arial" w:hAnsi="Arial" w:cs="Arial"/>
+          <w:sz w:val="24"/>
+        </w:rPr>
+        <w:lastRenderedPageBreak/>
+        <w:t xml:space="preserve">Fehler </w:t>
+      </w:r>
+      <w:r>
+        <w:rPr>
+          <w:rFonts w:ascii="Arial" w:hAnsi="Arial" w:cs="Arial"/>
+          <w:sz w:val="24"/>
+        </w:rPr>
+        <w:t xml:space="preserve">(Sperrflächen) </w:t>
+      </w:r>
+      <w:r>
+        <w:rPr>
+          <w:rFonts w:ascii="Arial" w:hAnsi="Arial" w:cs="Arial"/>
+          <w:sz w:val="24"/>
+        </w:rPr>
+        <w:t>ausgebessert</w:t>
+      </w:r>
     </w:p>
     <w:p>
       <w:pPr>
@@ -1402,12 +1419,24 @@
           <w:sz w:val="24"/>
         </w:rPr>
       </w:pPr>
-      <w:r>
-        <w:rPr>
-          <w:rFonts w:ascii="Arial" w:hAnsi="Arial" w:cs="Arial"/>
-          <w:sz w:val="24"/>
-        </w:rPr>
-        <w:lastRenderedPageBreak/>
+    </w:p>
+    <w:p>
+      <w:pPr>
+        <w:pStyle w:val="KeinLeerraum"/>
+        <w:tabs>
+          <w:tab w:val="left" w:pos="1365"/>
+        </w:tabs>
+        <w:spacing w:line="480" w:lineRule="auto"/>
+        <w:rPr>
+          <w:rFonts w:ascii="Arial" w:hAnsi="Arial" w:cs="Arial"/>
+          <w:sz w:val="24"/>
+        </w:rPr>
+      </w:pPr>
+      <w:r>
+        <w:rPr>
+          <w:rFonts w:ascii="Arial" w:hAnsi="Arial" w:cs="Arial"/>
+          <w:sz w:val="24"/>
+        </w:rPr>
         <w:t xml:space="preserve">8:15: </w:t>
       </w:r>
       <w:r>
@@ -1946,6 +1975,9 @@
     <w:p>
       <w:pPr>
         <w:pStyle w:val="KeinLeerraum"/>
+        <w:pBdr>
+          <w:bottom w:val="single" w:sz="12" w:space="1" w:color="auto"/>
+        </w:pBdr>
         <w:tabs>
           <w:tab w:val="left" w:pos="1365"/>
         </w:tabs>
@@ -1973,51 +2005,6 @@
     <w:p>
       <w:pPr>
         <w:pStyle w:val="KeinLeerraum"/>
-        <w:spacing w:line="480" w:lineRule="auto"/>
-        <w:rPr>
-          <w:rFonts w:ascii="Arial" w:hAnsi="Arial" w:cs="Arial"/>
-          <w:sz w:val="24"/>
-        </w:rPr>
-      </w:pPr>
-      <w:r>
-        <w:rPr>
-          <w:rFonts w:ascii="Arial" w:hAnsi="Arial" w:cs="Arial"/>
-          <w:sz w:val="24"/>
-        </w:rPr>
-        <w:t>1</w:t>
-      </w:r>
-      <w:r>
-        <w:rPr>
-          <w:rFonts w:ascii="Arial" w:hAnsi="Arial" w:cs="Arial"/>
-          <w:sz w:val="24"/>
-        </w:rPr>
-        <w:t>2</w:t>
-      </w:r>
-      <w:r>
-        <w:rPr>
-          <w:rFonts w:ascii="Arial" w:hAnsi="Arial" w:cs="Arial"/>
-          <w:sz w:val="24"/>
-        </w:rPr>
-        <w:t xml:space="preserve">.07.2023 </w:t>
-      </w:r>
-      <w:r>
-        <w:rPr>
-          <w:rFonts w:ascii="Arial" w:hAnsi="Arial" w:cs="Arial"/>
-          <w:sz w:val="24"/>
-        </w:rPr>
-        <w:t xml:space="preserve">– </w:t>
-      </w:r>
-      <w:r>
-        <w:rPr>
-          <w:rFonts w:ascii="Arial" w:hAnsi="Arial" w:cs="Arial"/>
-          <w:sz w:val="24"/>
-        </w:rPr>
-        <w:t>Mittwoch</w:t>
-      </w:r>
-    </w:p>
-    <w:p>
-      <w:pPr>
-        <w:pStyle w:val="KeinLeerraum"/>
         <w:tabs>
           <w:tab w:val="left" w:pos="1365"/>
         </w:tabs>
@@ -2027,26 +2014,50 @@
           <w:sz w:val="24"/>
         </w:rPr>
       </w:pPr>
-      <w:r>
-        <w:rPr>
-          <w:rFonts w:ascii="Arial" w:hAnsi="Arial" w:cs="Arial"/>
-          <w:sz w:val="24"/>
-        </w:rPr>
-        <w:t>Start: 7:30</w:t>
-      </w:r>
-      <w:r>
-        <w:rPr>
-          <w:rFonts w:ascii="Arial" w:hAnsi="Arial" w:cs="Arial"/>
-          <w:sz w:val="24"/>
-        </w:rPr>
-        <w:t xml:space="preserve">: </w:t>
-      </w:r>
-      <w:r>
-        <w:rPr>
-          <w:rFonts w:ascii="Arial" w:hAnsi="Arial" w:cs="Arial"/>
-          <w:sz w:val="24"/>
-        </w:rPr>
-        <w:t>Oberfläche fertiggestellt</w:t>
+    </w:p>
+    <w:p>
+      <w:pPr>
+        <w:pStyle w:val="KeinLeerraum"/>
+        <w:spacing w:line="480" w:lineRule="auto"/>
+        <w:rPr>
+          <w:rFonts w:ascii="Arial" w:hAnsi="Arial" w:cs="Arial"/>
+          <w:sz w:val="24"/>
+        </w:rPr>
+      </w:pPr>
+      <w:r>
+        <w:rPr>
+          <w:rFonts w:ascii="Arial" w:hAnsi="Arial" w:cs="Arial"/>
+          <w:sz w:val="24"/>
+        </w:rPr>
+        <w:t>1</w:t>
+      </w:r>
+      <w:r>
+        <w:rPr>
+          <w:rFonts w:ascii="Arial" w:hAnsi="Arial" w:cs="Arial"/>
+          <w:sz w:val="24"/>
+        </w:rPr>
+        <w:t>2</w:t>
+      </w:r>
+      <w:r>
+        <w:rPr>
+          <w:rFonts w:ascii="Arial" w:hAnsi="Arial" w:cs="Arial"/>
+          <w:sz w:val="24"/>
+        </w:rPr>
+        <w:t xml:space="preserve">.07.2023 </w:t>
+      </w:r>
+      <w:r>
+        <w:rPr>
+          <w:rFonts w:ascii="Arial" w:hAnsi="Arial" w:cs="Arial"/>
+          <w:sz w:val="24"/>
+        </w:rPr>
+        <w:t xml:space="preserve">– </w:t>
+      </w:r>
+      <w:r>
+        <w:rPr>
+          <w:rFonts w:ascii="Arial" w:hAnsi="Arial" w:cs="Arial"/>
+          <w:sz w:val="24"/>
+        </w:rPr>
+        <w:t>Mittwoch</w:t>
       </w:r>
     </w:p>
     <w:p>
@@ -2066,6 +2077,40 @@
           <w:rFonts w:ascii="Arial" w:hAnsi="Arial" w:cs="Arial"/>
           <w:sz w:val="24"/>
         </w:rPr>
+        <w:t>Start: 7:30</w:t>
+      </w:r>
+      <w:r>
+        <w:rPr>
+          <w:rFonts w:ascii="Arial" w:hAnsi="Arial" w:cs="Arial"/>
+          <w:sz w:val="24"/>
+        </w:rPr>
+        <w:t xml:space="preserve">: </w:t>
+      </w:r>
+      <w:r>
+        <w:rPr>
+          <w:rFonts w:ascii="Arial" w:hAnsi="Arial" w:cs="Arial"/>
+          <w:sz w:val="24"/>
+        </w:rPr>
+        <w:t>Oberfläche fertiggestellt</w:t>
+      </w:r>
+    </w:p>
+    <w:p>
+      <w:pPr>
+        <w:pStyle w:val="KeinLeerraum"/>
+        <w:tabs>
+          <w:tab w:val="left" w:pos="1365"/>
+        </w:tabs>
+        <w:spacing w:line="480" w:lineRule="auto"/>
+        <w:rPr>
+          <w:rFonts w:ascii="Arial" w:hAnsi="Arial" w:cs="Arial"/>
+          <w:sz w:val="24"/>
+        </w:rPr>
+      </w:pPr>
+      <w:r>
+        <w:rPr>
+          <w:rFonts w:ascii="Arial" w:hAnsi="Arial" w:cs="Arial"/>
+          <w:sz w:val="24"/>
+        </w:rPr>
         <w:t>8:</w:t>
       </w:r>
       <w:r>
@@ -2073,7 +2118,259 @@
           <w:rFonts w:ascii="Arial" w:hAnsi="Arial" w:cs="Arial"/>
           <w:sz w:val="24"/>
         </w:rPr>
+        <w:t>45</w:t>
+      </w:r>
+      <w:r>
+        <w:rPr>
+          <w:rFonts w:ascii="Arial" w:hAnsi="Arial" w:cs="Arial"/>
+          <w:sz w:val="24"/>
+        </w:rPr>
+        <w:t>: Dokumentation der Oberfläche</w:t>
+      </w:r>
+    </w:p>
+    <w:p>
+      <w:pPr>
+        <w:pStyle w:val="KeinLeerraum"/>
+        <w:tabs>
+          <w:tab w:val="left" w:pos="1365"/>
+        </w:tabs>
+        <w:spacing w:line="480" w:lineRule="auto"/>
+        <w:rPr>
+          <w:rFonts w:ascii="Arial" w:hAnsi="Arial" w:cs="Arial"/>
+          <w:sz w:val="24"/>
+        </w:rPr>
+      </w:pPr>
+      <w:r>
+        <w:rPr>
+          <w:rFonts w:ascii="Arial" w:hAnsi="Arial" w:cs="Arial"/>
+          <w:sz w:val="24"/>
+        </w:rPr>
+        <w:t xml:space="preserve">Pause 9:00 – </w:t>
+      </w:r>
+      <w:r>
+        <w:rPr>
+          <w:rFonts w:ascii="Arial" w:hAnsi="Arial" w:cs="Arial"/>
+          <w:sz w:val="24"/>
+        </w:rPr>
+        <w:t>9:30</w:t>
+      </w:r>
+    </w:p>
+    <w:p>
+      <w:pPr>
+        <w:pStyle w:val="KeinLeerraum"/>
+        <w:tabs>
+          <w:tab w:val="left" w:pos="1365"/>
+        </w:tabs>
+        <w:spacing w:line="480" w:lineRule="auto"/>
+        <w:rPr>
+          <w:rFonts w:ascii="Arial" w:hAnsi="Arial" w:cs="Arial"/>
+          <w:sz w:val="24"/>
+        </w:rPr>
+      </w:pPr>
+      <w:r>
+        <w:rPr>
+          <w:rFonts w:ascii="Arial" w:hAnsi="Arial" w:cs="Arial"/>
+          <w:sz w:val="24"/>
+        </w:rPr>
+        <w:t>Weiter Doku…</w:t>
+      </w:r>
+    </w:p>
+    <w:p>
+      <w:pPr>
+        <w:pStyle w:val="KeinLeerraum"/>
+        <w:tabs>
+          <w:tab w:val="left" w:pos="1365"/>
+        </w:tabs>
+        <w:spacing w:line="480" w:lineRule="auto"/>
+        <w:rPr>
+          <w:rFonts w:ascii="Arial" w:hAnsi="Arial" w:cs="Arial"/>
+          <w:sz w:val="24"/>
+        </w:rPr>
+      </w:pPr>
+      <w:r>
+        <w:rPr>
+          <w:rFonts w:ascii="Arial" w:hAnsi="Arial" w:cs="Arial"/>
+          <w:sz w:val="24"/>
+        </w:rPr>
+        <w:lastRenderedPageBreak/>
+        <w:t>10:00 – 10:30</w:t>
+      </w:r>
+      <w:r>
+        <w:rPr>
+          <w:rFonts w:ascii="Arial" w:hAnsi="Arial" w:cs="Arial"/>
+          <w:sz w:val="24"/>
+        </w:rPr>
+        <w:t xml:space="preserve"> Klo</w:t>
+      </w:r>
+    </w:p>
+    <w:p>
+      <w:pPr>
+        <w:pStyle w:val="KeinLeerraum"/>
+        <w:tabs>
+          <w:tab w:val="left" w:pos="1365"/>
+        </w:tabs>
+        <w:spacing w:line="480" w:lineRule="auto"/>
+        <w:rPr>
+          <w:rFonts w:ascii="Arial" w:hAnsi="Arial" w:cs="Arial"/>
+          <w:sz w:val="24"/>
+        </w:rPr>
+      </w:pPr>
+      <w:r>
+        <w:rPr>
+          <w:rFonts w:ascii="Arial" w:hAnsi="Arial" w:cs="Arial"/>
+          <w:sz w:val="24"/>
+        </w:rPr>
+        <w:t xml:space="preserve">10:30: </w:t>
+      </w:r>
+      <w:r>
+        <w:rPr>
+          <w:rFonts w:ascii="Arial" w:hAnsi="Arial" w:cs="Arial"/>
+          <w:sz w:val="24"/>
+        </w:rPr>
+        <w:t xml:space="preserve">Dokumentation </w:t>
+      </w:r>
+      <w:r>
+        <w:rPr>
+          <w:rFonts w:ascii="Arial" w:hAnsi="Arial" w:cs="Arial"/>
+          <w:sz w:val="24"/>
+        </w:rPr>
+        <w:sym w:font="Wingdings" w:char="F0E0"/>
+      </w:r>
+      <w:r>
+        <w:rPr>
+          <w:rFonts w:ascii="Arial" w:hAnsi="Arial" w:cs="Arial"/>
+          <w:sz w:val="24"/>
+        </w:rPr>
+        <w:t xml:space="preserve"> Entwicklungsprozess</w:t>
+      </w:r>
+    </w:p>
+    <w:p>
+      <w:pPr>
+        <w:pStyle w:val="KeinLeerraum"/>
+        <w:pBdr>
+          <w:bottom w:val="single" w:sz="12" w:space="1" w:color="auto"/>
+        </w:pBdr>
+        <w:tabs>
+          <w:tab w:val="left" w:pos="1365"/>
+        </w:tabs>
+        <w:spacing w:line="480" w:lineRule="auto"/>
+        <w:rPr>
+          <w:rFonts w:ascii="Arial" w:hAnsi="Arial" w:cs="Arial"/>
+          <w:sz w:val="24"/>
+        </w:rPr>
+      </w:pPr>
+      <w:r>
+        <w:rPr>
+          <w:rFonts w:ascii="Arial" w:hAnsi="Arial" w:cs="Arial"/>
+          <w:sz w:val="24"/>
+        </w:rPr>
+        <w:t>11:45 – 12:</w:t>
+      </w:r>
+      <w:r>
+        <w:rPr>
+          <w:rFonts w:ascii="Arial" w:hAnsi="Arial" w:cs="Arial"/>
+          <w:sz w:val="24"/>
+        </w:rPr>
         <w:t>30</w:t>
+      </w:r>
+      <w:r>
+        <w:rPr>
+          <w:rFonts w:ascii="Arial" w:hAnsi="Arial" w:cs="Arial"/>
+          <w:sz w:val="24"/>
+        </w:rPr>
+        <w:t xml:space="preserve"> Pause</w:t>
+      </w:r>
+    </w:p>
+    <w:p>
+      <w:pPr>
+        <w:pStyle w:val="KeinLeerraum"/>
+        <w:pBdr>
+          <w:bottom w:val="single" w:sz="12" w:space="1" w:color="auto"/>
+        </w:pBdr>
+        <w:tabs>
+          <w:tab w:val="left" w:pos="1365"/>
+        </w:tabs>
+        <w:spacing w:line="480" w:lineRule="auto"/>
+        <w:rPr>
+          <w:rFonts w:ascii="Arial" w:hAnsi="Arial" w:cs="Arial"/>
+          <w:sz w:val="24"/>
+        </w:rPr>
+      </w:pPr>
+      <w:r>
+        <w:rPr>
+          <w:rFonts w:ascii="Arial" w:hAnsi="Arial" w:cs="Arial"/>
+          <w:sz w:val="24"/>
+        </w:rPr>
+        <w:t xml:space="preserve">12:30: </w:t>
+      </w:r>
+    </w:p>
+    <w:p>
+      <w:pPr>
+        <w:pStyle w:val="KeinLeerraum"/>
+        <w:pBdr>
+          <w:bottom w:val="single" w:sz="12" w:space="1" w:color="auto"/>
+        </w:pBdr>
+        <w:tabs>
+          <w:tab w:val="left" w:pos="1365"/>
+        </w:tabs>
+        <w:spacing w:line="480" w:lineRule="auto"/>
+        <w:rPr>
+          <w:rFonts w:ascii="Arial" w:hAnsi="Arial" w:cs="Arial"/>
+          <w:sz w:val="24"/>
+        </w:rPr>
+      </w:pPr>
+    </w:p>
+    <w:p>
+      <w:pPr>
+        <w:pStyle w:val="KeinLeerraum"/>
+        <w:pBdr>
+          <w:bottom w:val="single" w:sz="12" w:space="1" w:color="auto"/>
+        </w:pBdr>
+        <w:tabs>
+          <w:tab w:val="left" w:pos="1365"/>
+        </w:tabs>
+        <w:spacing w:line="480" w:lineRule="auto"/>
+        <w:rPr>
+          <w:rFonts w:ascii="Arial" w:hAnsi="Arial" w:cs="Arial"/>
+          <w:sz w:val="24"/>
+        </w:rPr>
+      </w:pPr>
+    </w:p>
+    <w:p>
+      <w:pPr>
+        <w:pStyle w:val="KeinLeerraum"/>
+        <w:tabs>
+          <w:tab w:val="left" w:pos="1365"/>
+        </w:tabs>
+        <w:spacing w:line="480" w:lineRule="auto"/>
+        <w:rPr>
+          <w:rFonts w:ascii="Arial" w:hAnsi="Arial" w:cs="Arial"/>
+          <w:sz w:val="24"/>
+        </w:rPr>
+      </w:pPr>
+    </w:p>
+    <w:p>
+      <w:pPr>
+        <w:pStyle w:val="KeinLeerraum"/>
+        <w:spacing w:line="480" w:lineRule="auto"/>
+        <w:rPr>
+          <w:rFonts w:ascii="Arial" w:hAnsi="Arial" w:cs="Arial"/>
+          <w:sz w:val="24"/>
+        </w:rPr>
+      </w:pPr>
+      <w:r>
+        <w:rPr>
+          <w:rFonts w:ascii="Arial" w:hAnsi="Arial" w:cs="Arial"/>
+          <w:sz w:val="24"/>
+        </w:rPr>
+        <w:t>1</w:t>
+      </w:r>
+      <w:r>
+        <w:rPr>
+          <w:rFonts w:ascii="Arial" w:hAnsi="Arial" w:cs="Arial"/>
+          <w:sz w:val="24"/>
+        </w:rPr>
+        <w:t>3</w:t>
       </w:r>
       <w:bookmarkStart w:id="0" w:name="_GoBack"/>
       <w:bookmarkEnd w:id="0"/>
@@ -2082,8 +2379,35 @@
           <w:rFonts w:ascii="Arial" w:hAnsi="Arial" w:cs="Arial"/>
           <w:sz w:val="24"/>
         </w:rPr>
-        <w:t>: Dokumentation der Oberfläche</w:t>
-      </w:r>
+        <w:t xml:space="preserve">.07.2023 </w:t>
+      </w:r>
+      <w:r>
+        <w:rPr>
+          <w:rFonts w:ascii="Arial" w:hAnsi="Arial" w:cs="Arial"/>
+          <w:sz w:val="24"/>
+        </w:rPr>
+        <w:t xml:space="preserve">– </w:t>
+      </w:r>
+      <w:r>
+        <w:rPr>
+          <w:rFonts w:ascii="Arial" w:hAnsi="Arial" w:cs="Arial"/>
+          <w:sz w:val="24"/>
+        </w:rPr>
+        <w:t>Donnerstag</w:t>
+      </w:r>
+    </w:p>
+    <w:p>
+      <w:pPr>
+        <w:pStyle w:val="KeinLeerraum"/>
+        <w:tabs>
+          <w:tab w:val="left" w:pos="1365"/>
+        </w:tabs>
+        <w:spacing w:line="480" w:lineRule="auto"/>
+        <w:rPr>
+          <w:rFonts w:ascii="Arial" w:hAnsi="Arial" w:cs="Arial"/>
+          <w:sz w:val="24"/>
+        </w:rPr>
+      </w:pPr>
     </w:p>
     <w:p>
       <w:pPr>
@@ -2163,7 +2487,6 @@
           <w:rFonts w:ascii="Arial" w:hAnsi="Arial" w:cs="Arial"/>
           <w:sz w:val="24"/>
         </w:rPr>
-        <w:lastRenderedPageBreak/>
         <w:t>Feld selektieren</w:t>
       </w:r>
       <w:r>
@@ -2564,6 +2887,7 @@
           <w:rFonts w:ascii="Arial" w:hAnsi="Arial" w:cs="Arial"/>
           <w:sz w:val="24"/>
         </w:rPr>
+        <w:lastRenderedPageBreak/>
         <w:t>Spielfelder nur 1x schicken, stehen dann in Datei</w:t>
       </w:r>
     </w:p>
@@ -2678,12 +3002,14 @@
         <w:rPr>
           <w:rFonts w:ascii="Arial" w:hAnsi="Arial" w:cs="Arial"/>
           <w:sz w:val="24"/>
-        </w:rPr>
-      </w:pPr>
-      <w:r>
-        <w:rPr>
-          <w:rFonts w:ascii="Arial" w:hAnsi="Arial" w:cs="Arial"/>
-          <w:sz w:val="24"/>
+          <w:highlight w:val="green"/>
+        </w:rPr>
+      </w:pPr>
+      <w:r>
+        <w:rPr>
+          <w:rFonts w:ascii="Arial" w:hAnsi="Arial" w:cs="Arial"/>
+          <w:sz w:val="24"/>
+          <w:highlight w:val="green"/>
         </w:rPr>
         <w:t>In Projektplanung keine Analysephase vorgesehen…</w:t>
       </w:r>
@@ -2691,6 +3017,7 @@
         <w:rPr>
           <w:rFonts w:ascii="Arial" w:hAnsi="Arial" w:cs="Arial"/>
           <w:sz w:val="24"/>
+          <w:highlight w:val="green"/>
         </w:rPr>
         <w:t xml:space="preserve"> </w:t>
       </w:r>
@@ -2698,6 +3025,7 @@
         <w:rPr>
           <w:rFonts w:ascii="Arial" w:hAnsi="Arial" w:cs="Arial"/>
           <w:sz w:val="24"/>
+          <w:highlight w:val="green"/>
         </w:rPr>
         <w:sym w:font="Wingdings" w:char="F0E0"/>
       </w:r>
@@ -2705,6 +3033,7 @@
         <w:rPr>
           <w:rFonts w:ascii="Arial" w:hAnsi="Arial" w:cs="Arial"/>
           <w:sz w:val="24"/>
+          <w:highlight w:val="green"/>
         </w:rPr>
         <w:t xml:space="preserve"> wie gestalten? (Zeitplanung)</w:t>
       </w:r>
@@ -2722,6 +3051,32 @@
         <w:rPr>
           <w:rFonts w:ascii="Arial" w:hAnsi="Arial" w:cs="Arial"/>
           <w:sz w:val="24"/>
+          <w:highlight w:val="green"/>
+        </w:rPr>
+        <w:t>Kommt in die Planungsphase</w:t>
+      </w:r>
+      <w:r>
+        <w:rPr>
+          <w:rFonts w:ascii="Arial" w:hAnsi="Arial" w:cs="Arial"/>
+          <w:sz w:val="24"/>
+          <w:highlight w:val="green"/>
+        </w:rPr>
+        <w:t xml:space="preserve"> rein.</w:t>
+      </w:r>
+    </w:p>
+    <w:p>
+      <w:pPr>
+        <w:pStyle w:val="KeinLeerraum"/>
+        <w:spacing w:line="480" w:lineRule="auto"/>
+        <w:rPr>
+          <w:rFonts w:ascii="Arial" w:hAnsi="Arial" w:cs="Arial"/>
+          <w:sz w:val="24"/>
+        </w:rPr>
+      </w:pPr>
+      <w:r>
+        <w:rPr>
+          <w:rFonts w:ascii="Arial" w:hAnsi="Arial" w:cs="Arial"/>
+          <w:sz w:val="24"/>
         </w:rPr>
         <w:sym w:font="Wingdings" w:char="F0E0"/>
       </w:r>
@@ -2808,7 +3163,7 @@
           <w:rFonts w:ascii="Arial" w:hAnsi="Arial" w:cs="Arial"/>
           <w:sz w:val="24"/>
         </w:rPr>
-        <w:t xml:space="preserve"> wie in 3.2.1 (Macke </w:t>
+        <w:t xml:space="preserve"> wie in 3.2.1 (</w:t>
       </w:r>
       <w:proofErr w:type="spellStart"/>
       <w:r>
@@ -2816,6 +3171,22 @@
           <w:rFonts w:ascii="Arial" w:hAnsi="Arial" w:cs="Arial"/>
           <w:sz w:val="24"/>
         </w:rPr>
+        <w:t>Make</w:t>
+      </w:r>
+      <w:proofErr w:type="spellEnd"/>
+      <w:r>
+        <w:rPr>
+          <w:rFonts w:ascii="Arial" w:hAnsi="Arial" w:cs="Arial"/>
+          <w:sz w:val="24"/>
+        </w:rPr>
+        <w:t xml:space="preserve"> </w:t>
+      </w:r>
+      <w:proofErr w:type="spellStart"/>
+      <w:r>
+        <w:rPr>
+          <w:rFonts w:ascii="Arial" w:hAnsi="Arial" w:cs="Arial"/>
+          <w:sz w:val="24"/>
+        </w:rPr>
         <w:t>or</w:t>
       </w:r>
       <w:proofErr w:type="spellEnd"/>
@@ -2849,21 +3220,23 @@
         <w:spacing w:line="480" w:lineRule="auto"/>
         <w:rPr>
           <w:rFonts w:ascii="Arial" w:hAnsi="Arial" w:cs="Arial"/>
-          <w:sz w:val="24"/>
-        </w:rPr>
-      </w:pPr>
-      <w:r>
-        <w:rPr>
-          <w:rFonts w:ascii="Arial" w:hAnsi="Arial" w:cs="Arial"/>
-          <w:sz w:val="24"/>
-        </w:rPr>
-        <w:lastRenderedPageBreak/>
+          <w:color w:val="FF0000"/>
+          <w:sz w:val="24"/>
+        </w:rPr>
+      </w:pPr>
+      <w:r>
+        <w:rPr>
+          <w:rFonts w:ascii="Arial" w:hAnsi="Arial" w:cs="Arial"/>
+          <w:color w:val="FF0000"/>
+          <w:sz w:val="24"/>
+        </w:rPr>
         <w:t xml:space="preserve">1.5 </w:t>
       </w:r>
       <w:proofErr w:type="spellStart"/>
       <w:r>
         <w:rPr>
           <w:rFonts w:ascii="Arial" w:hAnsi="Arial" w:cs="Arial"/>
+          <w:color w:val="FF0000"/>
           <w:sz w:val="24"/>
         </w:rPr>
         <w:t>Projektabgrenzgung</w:t>
@@ -2872,10 +3245,35 @@
       <w:r>
         <w:rPr>
           <w:rFonts w:ascii="Arial" w:hAnsi="Arial" w:cs="Arial"/>
+          <w:color w:val="FF0000"/>
           <w:sz w:val="24"/>
         </w:rPr>
         <w:t>???</w:t>
       </w:r>
+      <w:r>
+        <w:rPr>
+          <w:rFonts w:ascii="Arial" w:hAnsi="Arial" w:cs="Arial"/>
+          <w:color w:val="FF0000"/>
+          <w:sz w:val="24"/>
+        </w:rPr>
+        <w:t xml:space="preserve"> Raus</w:t>
+      </w:r>
+      <w:r>
+        <w:rPr>
+          <w:rFonts w:ascii="Arial" w:hAnsi="Arial" w:cs="Arial"/>
+          <w:color w:val="FF0000"/>
+          <w:sz w:val="24"/>
+        </w:rPr>
+        <w:t>/weg</w:t>
+      </w:r>
+      <w:r>
+        <w:rPr>
+          <w:rFonts w:ascii="Arial" w:hAnsi="Arial" w:cs="Arial"/>
+          <w:color w:val="FF0000"/>
+          <w:sz w:val="24"/>
+        </w:rPr>
+        <w:t xml:space="preserve"> damit</w:t>
+      </w:r>
     </w:p>
     <w:p>
       <w:pPr>
@@ -2917,12 +3315,14 @@
         <w:rPr>
           <w:rFonts w:ascii="Arial" w:hAnsi="Arial" w:cs="Arial"/>
           <w:sz w:val="24"/>
-        </w:rPr>
-      </w:pPr>
-      <w:r>
-        <w:rPr>
-          <w:rFonts w:ascii="Arial" w:hAnsi="Arial" w:cs="Arial"/>
-          <w:sz w:val="24"/>
+          <w:highlight w:val="green"/>
+        </w:rPr>
+      </w:pPr>
+      <w:r>
+        <w:rPr>
+          <w:rFonts w:ascii="Arial" w:hAnsi="Arial" w:cs="Arial"/>
+          <w:sz w:val="24"/>
+          <w:highlight w:val="green"/>
         </w:rPr>
         <w:t>2.4 Entwicklungsprozess: Wasserfall?</w:t>
       </w:r>
@@ -2941,6 +3341,23 @@
           <w:rFonts w:ascii="Arial" w:hAnsi="Arial" w:cs="Arial"/>
           <w:sz w:val="24"/>
         </w:rPr>
+        <w:t>Welcher Kunde genau oder allgemein „Kunde“?</w:t>
+      </w:r>
+    </w:p>
+    <w:p>
+      <w:pPr>
+        <w:pStyle w:val="KeinLeerraum"/>
+        <w:spacing w:line="480" w:lineRule="auto"/>
+        <w:rPr>
+          <w:rFonts w:ascii="Arial" w:hAnsi="Arial" w:cs="Arial"/>
+          <w:sz w:val="24"/>
+        </w:rPr>
+      </w:pPr>
+      <w:r>
+        <w:rPr>
+          <w:rFonts w:ascii="Arial" w:hAnsi="Arial" w:cs="Arial"/>
+          <w:sz w:val="24"/>
+        </w:rPr>
         <w:t xml:space="preserve">3.3 </w:t>
       </w:r>
       <w:r>
@@ -3077,6 +3494,13 @@
         </w:rPr>
         <w:t>)</w:t>
       </w:r>
+      <w:r>
+        <w:rPr>
+          <w:rFonts w:ascii="Arial" w:hAnsi="Arial" w:cs="Arial"/>
+          <w:sz w:val="24"/>
+        </w:rPr>
+        <w:t xml:space="preserve"> / Bedienbarkeit?</w:t>
+      </w:r>
     </w:p>
     <w:p>
       <w:pPr>
@@ -3425,7 +3849,6 @@
           <w:rFonts w:ascii="Arial" w:hAnsi="Arial" w:cs="Arial"/>
           <w:sz w:val="24"/>
         </w:rPr>
-        <w:lastRenderedPageBreak/>
         <w:t>https://www.w3schools.com/js/js_switch.asp</w:t>
       </w:r>
     </w:p>
@@ -3778,7 +4201,6 @@
           <w:rFonts w:ascii="Arial" w:hAnsi="Arial" w:cs="Arial"/>
           <w:sz w:val="24"/>
         </w:rPr>
-        <w:lastRenderedPageBreak/>
         <w:t>https://stackoverflow.com/questions/7693224/how-do-i-right-align-div-elements</w:t>
       </w:r>
     </w:p>
@@ -3919,6 +4341,7 @@
           <w:rFonts w:ascii="Arial" w:hAnsi="Arial" w:cs="Arial"/>
           <w:sz w:val="24"/>
         </w:rPr>
+        <w:lastRenderedPageBreak/>
         <w:t>https://stackoverflow.com/questions/21799852/css-width-same-as-height</w:t>
       </w:r>
     </w:p>

--- a/Protokoll.docx
+++ b/Protokoll.docx
@@ -2303,6 +2303,13 @@
         </w:rPr>
         <w:t xml:space="preserve">12:30: </w:t>
       </w:r>
+      <w:r>
+        <w:rPr>
+          <w:rFonts w:ascii="Arial" w:hAnsi="Arial" w:cs="Arial"/>
+          <w:sz w:val="24"/>
+        </w:rPr>
+        <w:t>Doku weiter</w:t>
+      </w:r>
     </w:p>
     <w:p>
       <w:pPr>
@@ -2319,6 +2326,20 @@
           <w:sz w:val="24"/>
         </w:rPr>
       </w:pPr>
+      <w:r>
+        <w:rPr>
+          <w:rFonts w:ascii="Arial" w:hAnsi="Arial" w:cs="Arial"/>
+          <w:sz w:val="24"/>
+        </w:rPr>
+        <w:t>13:00</w:t>
+      </w:r>
+      <w:r>
+        <w:rPr>
+          <w:rFonts w:ascii="Arial" w:hAnsi="Arial" w:cs="Arial"/>
+          <w:sz w:val="24"/>
+        </w:rPr>
+        <w:t>: Verbindung an PHP</w:t>
+      </w:r>
     </w:p>
     <w:p>
       <w:pPr>
@@ -2335,10 +2356,27 @@
           <w:sz w:val="24"/>
         </w:rPr>
       </w:pPr>
-    </w:p>
-    <w:p>
-      <w:pPr>
-        <w:pStyle w:val="KeinLeerraum"/>
+      <w:r>
+        <w:rPr>
+          <w:rFonts w:ascii="Arial" w:hAnsi="Arial" w:cs="Arial"/>
+          <w:sz w:val="24"/>
+        </w:rPr>
+        <w:t xml:space="preserve">Erledigt: </w:t>
+      </w:r>
+      <w:r>
+        <w:rPr>
+          <w:rFonts w:ascii="Arial" w:hAnsi="Arial" w:cs="Arial"/>
+          <w:sz w:val="24"/>
+        </w:rPr>
+        <w:t>Spieler1 hat sich mit seiner Aufstellung registriert</w:t>
+      </w:r>
+    </w:p>
+    <w:p>
+      <w:pPr>
+        <w:pStyle w:val="KeinLeerraum"/>
+        <w:pBdr>
+          <w:bottom w:val="single" w:sz="12" w:space="1" w:color="auto"/>
+        </w:pBdr>
         <w:tabs>
           <w:tab w:val="left" w:pos="1365"/>
         </w:tabs>
@@ -2348,6 +2386,88 @@
           <w:sz w:val="24"/>
         </w:rPr>
       </w:pPr>
+      <w:r>
+        <w:rPr>
+          <w:rFonts w:ascii="Arial" w:hAnsi="Arial" w:cs="Arial"/>
+          <w:sz w:val="24"/>
+        </w:rPr>
+        <w:t>14:</w:t>
+      </w:r>
+      <w:r>
+        <w:rPr>
+          <w:rFonts w:ascii="Arial" w:hAnsi="Arial" w:cs="Arial"/>
+          <w:sz w:val="24"/>
+        </w:rPr>
+        <w:t>30:</w:t>
+      </w:r>
+      <w:r>
+        <w:rPr>
+          <w:rFonts w:ascii="Arial" w:hAnsi="Arial" w:cs="Arial"/>
+          <w:sz w:val="24"/>
+        </w:rPr>
+        <w:t xml:space="preserve"> Registrierung Spieler2</w:t>
+      </w:r>
+    </w:p>
+    <w:p>
+      <w:pPr>
+        <w:pStyle w:val="KeinLeerraum"/>
+        <w:pBdr>
+          <w:bottom w:val="single" w:sz="12" w:space="1" w:color="auto"/>
+        </w:pBdr>
+        <w:tabs>
+          <w:tab w:val="left" w:pos="1365"/>
+        </w:tabs>
+        <w:spacing w:line="480" w:lineRule="auto"/>
+        <w:rPr>
+          <w:rFonts w:ascii="Arial" w:hAnsi="Arial" w:cs="Arial"/>
+          <w:sz w:val="24"/>
+        </w:rPr>
+      </w:pPr>
+    </w:p>
+    <w:p>
+      <w:pPr>
+        <w:pStyle w:val="KeinLeerraum"/>
+        <w:pBdr>
+          <w:bottom w:val="single" w:sz="12" w:space="1" w:color="auto"/>
+        </w:pBdr>
+        <w:tabs>
+          <w:tab w:val="left" w:pos="1365"/>
+        </w:tabs>
+        <w:spacing w:line="480" w:lineRule="auto"/>
+        <w:rPr>
+          <w:rFonts w:ascii="Arial" w:hAnsi="Arial" w:cs="Arial"/>
+          <w:sz w:val="24"/>
+        </w:rPr>
+      </w:pPr>
+    </w:p>
+    <w:p>
+      <w:pPr>
+        <w:pStyle w:val="KeinLeerraum"/>
+        <w:pBdr>
+          <w:bottom w:val="single" w:sz="12" w:space="1" w:color="auto"/>
+        </w:pBdr>
+        <w:tabs>
+          <w:tab w:val="left" w:pos="1365"/>
+        </w:tabs>
+        <w:spacing w:line="480" w:lineRule="auto"/>
+        <w:rPr>
+          <w:rFonts w:ascii="Arial" w:hAnsi="Arial" w:cs="Arial"/>
+          <w:sz w:val="24"/>
+        </w:rPr>
+      </w:pPr>
+    </w:p>
+    <w:p>
+      <w:pPr>
+        <w:pStyle w:val="KeinLeerraum"/>
+        <w:tabs>
+          <w:tab w:val="left" w:pos="1365"/>
+        </w:tabs>
+        <w:spacing w:line="480" w:lineRule="auto"/>
+        <w:rPr>
+          <w:rFonts w:ascii="Arial" w:hAnsi="Arial" w:cs="Arial"/>
+          <w:sz w:val="24"/>
+        </w:rPr>
+      </w:pPr>
     </w:p>
     <w:p>
       <w:pPr>
@@ -2372,8 +2492,6 @@
         </w:rPr>
         <w:t>3</w:t>
       </w:r>
-      <w:bookmarkStart w:id="0" w:name="_GoBack"/>
-      <w:bookmarkEnd w:id="0"/>
       <w:r>
         <w:rPr>
           <w:rFonts w:ascii="Arial" w:hAnsi="Arial" w:cs="Arial"/>
@@ -2797,6 +2915,7 @@
           <w:rFonts w:ascii="Arial" w:hAnsi="Arial" w:cs="Arial"/>
           <w:sz w:val="24"/>
         </w:rPr>
+        <w:lastRenderedPageBreak/>
         <w:t>Bei Spielzug überprüfen ob gewünschter Zug erlaubt (Feld bereits geschossen?)</w:t>
       </w:r>
     </w:p>
@@ -2887,7 +3006,6 @@
           <w:rFonts w:ascii="Arial" w:hAnsi="Arial" w:cs="Arial"/>
           <w:sz w:val="24"/>
         </w:rPr>
-        <w:lastRenderedPageBreak/>
         <w:t>Spielfelder nur 1x schicken, stehen dann in Datei</w:t>
       </w:r>
     </w:p>
@@ -3516,6 +3634,7 @@
           <w:rFonts w:ascii="Arial" w:hAnsi="Arial" w:cs="Arial"/>
           <w:sz w:val="24"/>
         </w:rPr>
+        <w:lastRenderedPageBreak/>
         <w:t xml:space="preserve">4.4 Datenmodell </w:t>
       </w:r>
       <w:r>
@@ -3946,6 +4065,111 @@
           <w:sz w:val="24"/>
         </w:rPr>
       </w:pPr>
+      <w:r>
+        <w:rPr>
+          <w:rFonts w:ascii="Arial" w:hAnsi="Arial" w:cs="Arial"/>
+          <w:sz w:val="24"/>
+        </w:rPr>
+        <w:lastRenderedPageBreak/>
+        <w:t>https://www.w3schools.com/jsref/jsref_keys.asp</w:t>
+      </w:r>
+    </w:p>
+    <w:p>
+      <w:pPr>
+        <w:pStyle w:val="KeinLeerraum"/>
+        <w:spacing w:line="480" w:lineRule="auto"/>
+        <w:rPr>
+          <w:rFonts w:ascii="Arial" w:hAnsi="Arial" w:cs="Arial"/>
+          <w:sz w:val="24"/>
+        </w:rPr>
+      </w:pPr>
+      <w:r>
+        <w:rPr>
+          <w:rFonts w:ascii="Arial" w:hAnsi="Arial" w:cs="Arial"/>
+          <w:sz w:val="24"/>
+        </w:rPr>
+        <w:t>https://www.w3schools.com/js/js_json_arrays.asp</w:t>
+      </w:r>
+    </w:p>
+    <w:p>
+      <w:pPr>
+        <w:pStyle w:val="KeinLeerraum"/>
+        <w:spacing w:line="480" w:lineRule="auto"/>
+        <w:rPr>
+          <w:rFonts w:ascii="Arial" w:hAnsi="Arial" w:cs="Arial"/>
+          <w:sz w:val="24"/>
+        </w:rPr>
+      </w:pPr>
+      <w:r>
+        <w:rPr>
+          <w:rFonts w:ascii="Arial" w:hAnsi="Arial" w:cs="Arial"/>
+          <w:sz w:val="24"/>
+        </w:rPr>
+        <w:t>https://www.w3schools.com/js/js_json.asp</w:t>
+      </w:r>
+    </w:p>
+    <w:p>
+      <w:pPr>
+        <w:pStyle w:val="KeinLeerraum"/>
+        <w:spacing w:line="480" w:lineRule="auto"/>
+        <w:rPr>
+          <w:rFonts w:ascii="Arial" w:hAnsi="Arial" w:cs="Arial"/>
+          <w:sz w:val="24"/>
+        </w:rPr>
+      </w:pPr>
+      <w:r>
+        <w:rPr>
+          <w:rFonts w:ascii="Arial" w:hAnsi="Arial" w:cs="Arial"/>
+          <w:sz w:val="24"/>
+        </w:rPr>
+        <w:t>https://www.w3schools.com/php/php_oop_classes_objects.asp</w:t>
+      </w:r>
+    </w:p>
+    <w:p>
+      <w:pPr>
+        <w:pStyle w:val="KeinLeerraum"/>
+        <w:spacing w:line="480" w:lineRule="auto"/>
+        <w:rPr>
+          <w:rFonts w:ascii="Arial" w:hAnsi="Arial" w:cs="Arial"/>
+          <w:sz w:val="24"/>
+        </w:rPr>
+      </w:pPr>
+      <w:r>
+        <w:rPr>
+          <w:rFonts w:ascii="Arial" w:hAnsi="Arial" w:cs="Arial"/>
+          <w:sz w:val="24"/>
+        </w:rPr>
+        <w:t>https://www.w3schools.com/php/php_json.asp</w:t>
+      </w:r>
+    </w:p>
+    <w:p>
+      <w:pPr>
+        <w:pStyle w:val="KeinLeerraum"/>
+        <w:spacing w:line="480" w:lineRule="auto"/>
+        <w:rPr>
+          <w:rFonts w:ascii="Arial" w:hAnsi="Arial" w:cs="Arial"/>
+          <w:sz w:val="24"/>
+        </w:rPr>
+      </w:pPr>
+    </w:p>
+    <w:p>
+      <w:pPr>
+        <w:pStyle w:val="KeinLeerraum"/>
+        <w:spacing w:line="480" w:lineRule="auto"/>
+        <w:rPr>
+          <w:rFonts w:ascii="Arial" w:hAnsi="Arial" w:cs="Arial"/>
+          <w:sz w:val="24"/>
+        </w:rPr>
+      </w:pPr>
+      <w:r>
+        <w:rPr>
+          <w:rFonts w:ascii="Arial" w:hAnsi="Arial" w:cs="Arial"/>
+          <w:sz w:val="24"/>
+        </w:rPr>
+        <w:t>https://www.php.net/manual/en/functions.returning-values.php</w:t>
+      </w:r>
+      <w:bookmarkStart w:id="0" w:name="_GoBack"/>
+      <w:bookmarkEnd w:id="0"/>
     </w:p>
     <w:p>
       <w:pPr>
@@ -4007,6 +4231,296 @@
           <w:sz w:val="24"/>
         </w:rPr>
       </w:pPr>
+      <w:r>
+        <w:rPr>
+          <w:rFonts w:ascii="Arial" w:hAnsi="Arial" w:cs="Arial"/>
+          <w:sz w:val="24"/>
+        </w:rPr>
+        <w:t>https://www.php.net/manual/de/function.isset.php</w:t>
+      </w:r>
+    </w:p>
+    <w:p>
+      <w:pPr>
+        <w:pStyle w:val="KeinLeerraum"/>
+        <w:spacing w:line="480" w:lineRule="auto"/>
+        <w:rPr>
+          <w:rFonts w:ascii="Arial" w:hAnsi="Arial" w:cs="Arial"/>
+          <w:sz w:val="24"/>
+        </w:rPr>
+      </w:pPr>
+      <w:r>
+        <w:rPr>
+          <w:rFonts w:ascii="Arial" w:hAnsi="Arial" w:cs="Arial"/>
+          <w:sz w:val="24"/>
+        </w:rPr>
+        <w:t>https://www.php.net/manual/en/language.types.object.php</w:t>
+      </w:r>
+    </w:p>
+    <w:p>
+      <w:pPr>
+        <w:pStyle w:val="KeinLeerraum"/>
+        <w:spacing w:line="480" w:lineRule="auto"/>
+        <w:rPr>
+          <w:rFonts w:ascii="Arial" w:hAnsi="Arial" w:cs="Arial"/>
+          <w:sz w:val="24"/>
+        </w:rPr>
+      </w:pPr>
+      <w:r>
+        <w:rPr>
+          <w:rFonts w:ascii="Arial" w:hAnsi="Arial" w:cs="Arial"/>
+          <w:sz w:val="24"/>
+        </w:rPr>
+        <w:t>https://www.php.net/manual/en/function.json-encode.php</w:t>
+      </w:r>
+    </w:p>
+    <w:p>
+      <w:pPr>
+        <w:pStyle w:val="KeinLeerraum"/>
+        <w:spacing w:line="480" w:lineRule="auto"/>
+        <w:rPr>
+          <w:rFonts w:ascii="Arial" w:hAnsi="Arial" w:cs="Arial"/>
+          <w:sz w:val="24"/>
+        </w:rPr>
+      </w:pPr>
+      <w:r>
+        <w:rPr>
+          <w:rFonts w:ascii="Arial" w:hAnsi="Arial" w:cs="Arial"/>
+          <w:sz w:val="24"/>
+        </w:rPr>
+        <w:t>https://www.php.net/manual/en/function.json-decode.php</w:t>
+      </w:r>
+    </w:p>
+    <w:p>
+      <w:pPr>
+        <w:pStyle w:val="KeinLeerraum"/>
+        <w:spacing w:line="480" w:lineRule="auto"/>
+        <w:rPr>
+          <w:rFonts w:ascii="Arial" w:hAnsi="Arial" w:cs="Arial"/>
+          <w:sz w:val="24"/>
+        </w:rPr>
+      </w:pPr>
+      <w:r>
+        <w:rPr>
+          <w:rFonts w:ascii="Arial" w:hAnsi="Arial" w:cs="Arial"/>
+          <w:sz w:val="24"/>
+        </w:rPr>
+        <w:t>https://www.php.net/manual/en/function.file-exists.php</w:t>
+      </w:r>
+    </w:p>
+    <w:p>
+      <w:pPr>
+        <w:pStyle w:val="KeinLeerraum"/>
+        <w:spacing w:line="480" w:lineRule="auto"/>
+        <w:rPr>
+          <w:rFonts w:ascii="Arial" w:hAnsi="Arial" w:cs="Arial"/>
+          <w:sz w:val="24"/>
+        </w:rPr>
+      </w:pPr>
+      <w:r>
+        <w:rPr>
+          <w:rFonts w:ascii="Arial" w:hAnsi="Arial" w:cs="Arial"/>
+          <w:sz w:val="24"/>
+        </w:rPr>
+        <w:t>https://www.php.net/manual/en/language.oop5.magic.php</w:t>
+      </w:r>
+    </w:p>
+    <w:p>
+      <w:pPr>
+        <w:pStyle w:val="KeinLeerraum"/>
+        <w:spacing w:line="480" w:lineRule="auto"/>
+        <w:rPr>
+          <w:rFonts w:ascii="Arial" w:hAnsi="Arial" w:cs="Arial"/>
+          <w:sz w:val="24"/>
+        </w:rPr>
+      </w:pPr>
+      <w:r>
+        <w:rPr>
+          <w:rFonts w:ascii="Arial" w:hAnsi="Arial" w:cs="Arial"/>
+          <w:sz w:val="24"/>
+        </w:rPr>
+        <w:t>https://www.php.net/manual/en/language.oop5.visibility.php</w:t>
+      </w:r>
+    </w:p>
+    <w:p>
+      <w:pPr>
+        <w:pStyle w:val="KeinLeerraum"/>
+        <w:spacing w:line="480" w:lineRule="auto"/>
+        <w:rPr>
+          <w:rFonts w:ascii="Arial" w:hAnsi="Arial" w:cs="Arial"/>
+          <w:sz w:val="24"/>
+        </w:rPr>
+      </w:pPr>
+    </w:p>
+    <w:p>
+      <w:pPr>
+        <w:pStyle w:val="KeinLeerraum"/>
+        <w:spacing w:line="480" w:lineRule="auto"/>
+        <w:rPr>
+          <w:rFonts w:ascii="Arial" w:hAnsi="Arial" w:cs="Arial"/>
+          <w:sz w:val="24"/>
+        </w:rPr>
+      </w:pPr>
+      <w:r>
+        <w:rPr>
+          <w:rFonts w:ascii="Arial" w:hAnsi="Arial" w:cs="Arial"/>
+          <w:sz w:val="24"/>
+        </w:rPr>
+        <w:t>https://www.reddit.com/r/PHP/comments/kkrzks/getterssetters_vs_public_properties/</w:t>
+      </w:r>
+    </w:p>
+    <w:p>
+      <w:pPr>
+        <w:pStyle w:val="KeinLeerraum"/>
+        <w:spacing w:line="480" w:lineRule="auto"/>
+        <w:rPr>
+          <w:rFonts w:ascii="Arial" w:hAnsi="Arial" w:cs="Arial"/>
+          <w:sz w:val="24"/>
+        </w:rPr>
+      </w:pPr>
+      <w:r>
+        <w:rPr>
+          <w:rFonts w:ascii="Arial" w:hAnsi="Arial" w:cs="Arial"/>
+          <w:sz w:val="24"/>
+        </w:rPr>
+        <w:t>https://www.beberlei.de/post/building_an_object_model__no_setters_allowed</w:t>
+      </w:r>
+    </w:p>
+    <w:p>
+      <w:pPr>
+        <w:pStyle w:val="KeinLeerraum"/>
+        <w:spacing w:line="480" w:lineRule="auto"/>
+        <w:rPr>
+          <w:rFonts w:ascii="Arial" w:hAnsi="Arial" w:cs="Arial"/>
+          <w:sz w:val="24"/>
+        </w:rPr>
+      </w:pPr>
+      <w:r>
+        <w:rPr>
+          <w:rFonts w:ascii="Arial" w:hAnsi="Arial" w:cs="Arial"/>
+          <w:sz w:val="24"/>
+        </w:rPr>
+        <w:t>https://php.budgegeria.de/frgcebc</w:t>
+      </w:r>
+    </w:p>
+    <w:p>
+      <w:pPr>
+        <w:pStyle w:val="KeinLeerraum"/>
+        <w:spacing w:line="480" w:lineRule="auto"/>
+        <w:rPr>
+          <w:rFonts w:ascii="Arial" w:hAnsi="Arial" w:cs="Arial"/>
+          <w:sz w:val="24"/>
+        </w:rPr>
+      </w:pPr>
+      <w:r>
+        <w:rPr>
+          <w:rFonts w:ascii="Arial" w:hAnsi="Arial" w:cs="Arial"/>
+          <w:sz w:val="24"/>
+        </w:rPr>
+        <w:t>https://coding-champ.com/tutorials/php/getters-and-setters</w:t>
+      </w:r>
+    </w:p>
+    <w:p>
+      <w:pPr>
+        <w:pStyle w:val="KeinLeerraum"/>
+        <w:spacing w:line="480" w:lineRule="auto"/>
+        <w:rPr>
+          <w:rFonts w:ascii="Arial" w:hAnsi="Arial" w:cs="Arial"/>
+          <w:sz w:val="24"/>
+        </w:rPr>
+      </w:pPr>
+      <w:r>
+        <w:rPr>
+          <w:rFonts w:ascii="Arial" w:hAnsi="Arial" w:cs="Arial"/>
+          <w:sz w:val="24"/>
+        </w:rPr>
+        <w:t>https://stackoverflow.com/questions/41877868/php-a-way-to-get-property-without-getter</w:t>
+      </w:r>
+    </w:p>
+    <w:p>
+      <w:pPr>
+        <w:pStyle w:val="KeinLeerraum"/>
+        <w:spacing w:line="480" w:lineRule="auto"/>
+        <w:rPr>
+          <w:rFonts w:ascii="Arial" w:hAnsi="Arial" w:cs="Arial"/>
+          <w:sz w:val="24"/>
+        </w:rPr>
+      </w:pPr>
+      <w:r>
+        <w:rPr>
+          <w:rFonts w:ascii="Arial" w:hAnsi="Arial" w:cs="Arial"/>
+          <w:sz w:val="24"/>
+        </w:rPr>
+        <w:t>https://stackoverflow.com/questions/2295496/convert-array-to-json</w:t>
+      </w:r>
+    </w:p>
+    <w:p>
+      <w:pPr>
+        <w:pStyle w:val="KeinLeerraum"/>
+        <w:spacing w:line="480" w:lineRule="auto"/>
+        <w:rPr>
+          <w:rFonts w:ascii="Arial" w:hAnsi="Arial" w:cs="Arial"/>
+          <w:sz w:val="24"/>
+        </w:rPr>
+      </w:pPr>
+      <w:r>
+        <w:rPr>
+          <w:rFonts w:ascii="Arial" w:hAnsi="Arial" w:cs="Arial"/>
+          <w:sz w:val="24"/>
+        </w:rPr>
+        <w:lastRenderedPageBreak/>
+        <w:t>https://www.daniweb.com/programming/web-development/threads/100792/pass-a-2d-array-with-ajax</w:t>
+      </w:r>
+    </w:p>
+    <w:p>
+      <w:pPr>
+        <w:pStyle w:val="KeinLeerraum"/>
+        <w:spacing w:line="480" w:lineRule="auto"/>
+        <w:rPr>
+          <w:rFonts w:ascii="Arial" w:hAnsi="Arial" w:cs="Arial"/>
+          <w:sz w:val="24"/>
+        </w:rPr>
+      </w:pPr>
+      <w:r>
+        <w:rPr>
+          <w:rFonts w:ascii="Arial" w:hAnsi="Arial" w:cs="Arial"/>
+          <w:sz w:val="24"/>
+        </w:rPr>
+        <w:t>https://developer.mozilla.org/en-US/docs/Web/JavaScript/Reference/Global_Objects/Object</w:t>
+      </w:r>
+    </w:p>
+    <w:p>
+      <w:pPr>
+        <w:pStyle w:val="KeinLeerraum"/>
+        <w:spacing w:line="480" w:lineRule="auto"/>
+        <w:rPr>
+          <w:rFonts w:ascii="Arial" w:hAnsi="Arial" w:cs="Arial"/>
+          <w:sz w:val="24"/>
+        </w:rPr>
+      </w:pPr>
+      <w:r>
+        <w:rPr>
+          <w:rFonts w:ascii="Arial" w:hAnsi="Arial" w:cs="Arial"/>
+          <w:sz w:val="24"/>
+        </w:rPr>
+        <w:t>https://stackoverflow.com/questions/50936764/storing-key-value-pairs-in-an-array-in-javascript</w:t>
+      </w:r>
+    </w:p>
+    <w:p>
+      <w:pPr>
+        <w:pStyle w:val="KeinLeerraum"/>
+        <w:spacing w:line="480" w:lineRule="auto"/>
+        <w:rPr>
+          <w:rFonts w:ascii="Arial" w:hAnsi="Arial" w:cs="Arial"/>
+          <w:sz w:val="24"/>
+        </w:rPr>
+      </w:pPr>
+      <w:r>
+        <w:rPr>
+          <w:rFonts w:ascii="Arial" w:hAnsi="Arial" w:cs="Arial"/>
+          <w:sz w:val="24"/>
+        </w:rPr>
+        <w:t>https://stackoverflow.com/questions/1144705/best-way-to-store-a-key-value-array-in-javascript</w:t>
+      </w:r>
     </w:p>
     <w:p>
       <w:pPr>
@@ -4261,6 +4775,7 @@
           <w:rFonts w:ascii="Arial" w:hAnsi="Arial" w:cs="Arial"/>
           <w:sz w:val="24"/>
         </w:rPr>
+        <w:lastRenderedPageBreak/>
         <w:t>https://stackoverflow.com/questions/2156712/how-to-float-3-divs-side-by-side-using-css</w:t>
       </w:r>
     </w:p>
@@ -4341,7 +4856,6 @@
           <w:rFonts w:ascii="Arial" w:hAnsi="Arial" w:cs="Arial"/>
           <w:sz w:val="24"/>
         </w:rPr>
-        <w:lastRenderedPageBreak/>
         <w:t>https://stackoverflow.com/questions/21799852/css-width-same-as-height</w:t>
       </w:r>
     </w:p>

--- a/Protokoll.docx
+++ b/Protokoll.docx
@@ -2423,6 +2423,34 @@
           <w:sz w:val="24"/>
         </w:rPr>
       </w:pPr>
+      <w:r>
+        <w:rPr>
+          <w:rFonts w:ascii="Arial" w:hAnsi="Arial" w:cs="Arial"/>
+          <w:sz w:val="24"/>
+        </w:rPr>
+        <w:t>Vorbereitung</w:t>
+      </w:r>
+      <w:r>
+        <w:rPr>
+          <w:rFonts w:ascii="Arial" w:hAnsi="Arial" w:cs="Arial"/>
+          <w:sz w:val="24"/>
+        </w:rPr>
+        <w:t xml:space="preserve"> für </w:t>
+      </w:r>
+      <w:r>
+        <w:rPr>
+          <w:rFonts w:ascii="Arial" w:hAnsi="Arial" w:cs="Arial"/>
+          <w:sz w:val="24"/>
+        </w:rPr>
+        <w:t xml:space="preserve">zufälligen </w:t>
+      </w:r>
+      <w:r>
+        <w:rPr>
+          <w:rFonts w:ascii="Arial" w:hAnsi="Arial" w:cs="Arial"/>
+          <w:sz w:val="24"/>
+        </w:rPr>
+        <w:t>Spielbeginn</w:t>
+      </w:r>
     </w:p>
     <w:p>
       <w:pPr>
@@ -2439,6 +2467,8 @@
           <w:sz w:val="24"/>
         </w:rPr>
       </w:pPr>
+      <w:bookmarkStart w:id="0" w:name="_GoBack"/>
+      <w:bookmarkEnd w:id="0"/>
     </w:p>
     <w:p>
       <w:pPr>
@@ -4151,6 +4181,57 @@
           <w:sz w:val="24"/>
         </w:rPr>
       </w:pPr>
+      <w:r>
+        <w:rPr>
+          <w:rFonts w:ascii="Arial" w:hAnsi="Arial" w:cs="Arial"/>
+          <w:sz w:val="24"/>
+        </w:rPr>
+        <w:t>https://www.w3schools.com/php/func_math_rand.asp</w:t>
+      </w:r>
+    </w:p>
+    <w:p>
+      <w:pPr>
+        <w:pStyle w:val="KeinLeerraum"/>
+        <w:spacing w:line="480" w:lineRule="auto"/>
+        <w:rPr>
+          <w:rFonts w:ascii="Arial" w:hAnsi="Arial" w:cs="Arial"/>
+          <w:sz w:val="24"/>
+        </w:rPr>
+      </w:pPr>
+    </w:p>
+    <w:p>
+      <w:pPr>
+        <w:pStyle w:val="KeinLeerraum"/>
+        <w:spacing w:line="480" w:lineRule="auto"/>
+        <w:rPr>
+          <w:rFonts w:ascii="Arial" w:hAnsi="Arial" w:cs="Arial"/>
+          <w:sz w:val="24"/>
+        </w:rPr>
+      </w:pPr>
+      <w:r>
+        <w:rPr>
+          <w:rFonts w:ascii="Arial" w:hAnsi="Arial" w:cs="Arial"/>
+          <w:sz w:val="24"/>
+        </w:rPr>
+        <w:t>https://www.php.net/manual/en/function.getrandmax.php</w:t>
+      </w:r>
+    </w:p>
+    <w:p>
+      <w:pPr>
+        <w:pStyle w:val="KeinLeerraum"/>
+        <w:spacing w:line="480" w:lineRule="auto"/>
+        <w:rPr>
+          <w:rFonts w:ascii="Arial" w:hAnsi="Arial" w:cs="Arial"/>
+          <w:sz w:val="24"/>
+        </w:rPr>
+      </w:pPr>
+      <w:r>
+        <w:rPr>
+          <w:rFonts w:ascii="Arial" w:hAnsi="Arial" w:cs="Arial"/>
+          <w:sz w:val="24"/>
+        </w:rPr>
+        <w:t>https://www.php.net/manual/en/function.rand.php</w:t>
+      </w:r>
     </w:p>
     <w:p>
       <w:pPr>
@@ -4168,8 +4249,6 @@
         </w:rPr>
         <w:t>https://www.php.net/manual/en/functions.returning-values.php</w:t>
       </w:r>
-      <w:bookmarkStart w:id="0" w:name="_GoBack"/>
-      <w:bookmarkEnd w:id="0"/>
     </w:p>
     <w:p>
       <w:pPr>
@@ -4433,6 +4512,7 @@
           <w:rFonts w:ascii="Arial" w:hAnsi="Arial" w:cs="Arial"/>
           <w:sz w:val="24"/>
         </w:rPr>
+        <w:lastRenderedPageBreak/>
         <w:t>https://stackoverflow.com/questions/41877868/php-a-way-to-get-property-without-getter</w:t>
       </w:r>
     </w:p>
@@ -4467,7 +4547,6 @@
           <w:rFonts w:ascii="Arial" w:hAnsi="Arial" w:cs="Arial"/>
           <w:sz w:val="24"/>
         </w:rPr>
-        <w:lastRenderedPageBreak/>
         <w:t>https://www.daniweb.com/programming/web-development/threads/100792/pass-a-2d-array-with-ajax</w:t>
       </w:r>
     </w:p>
@@ -4715,6 +4794,7 @@
           <w:rFonts w:ascii="Arial" w:hAnsi="Arial" w:cs="Arial"/>
           <w:sz w:val="24"/>
         </w:rPr>
+        <w:lastRenderedPageBreak/>
         <w:t>https://stackoverflow.com/questions/7693224/how-do-i-right-align-div-elements</w:t>
       </w:r>
     </w:p>
@@ -4775,7 +4855,6 @@
           <w:rFonts w:ascii="Arial" w:hAnsi="Arial" w:cs="Arial"/>
           <w:sz w:val="24"/>
         </w:rPr>
-        <w:lastRenderedPageBreak/>
         <w:t>https://stackoverflow.com/questions/2156712/how-to-float-3-divs-side-by-side-using-css</w:t>
       </w:r>
     </w:p>

--- a/Protokoll.docx
+++ b/Protokoll.docx
@@ -2029,14 +2029,7 @@
           <w:rFonts w:ascii="Arial" w:hAnsi="Arial" w:cs="Arial"/>
           <w:sz w:val="24"/>
         </w:rPr>
-        <w:t>1</w:t>
-      </w:r>
-      <w:r>
-        <w:rPr>
-          <w:rFonts w:ascii="Arial" w:hAnsi="Arial" w:cs="Arial"/>
-          <w:sz w:val="24"/>
-        </w:rPr>
-        <w:t>2</w:t>
+        <w:t>12</w:t>
       </w:r>
       <w:r>
         <w:rPr>
@@ -2050,14 +2043,7 @@
           <w:rFonts w:ascii="Arial" w:hAnsi="Arial" w:cs="Arial"/>
           <w:sz w:val="24"/>
         </w:rPr>
-        <w:t xml:space="preserve">– </w:t>
-      </w:r>
-      <w:r>
-        <w:rPr>
-          <w:rFonts w:ascii="Arial" w:hAnsi="Arial" w:cs="Arial"/>
-          <w:sz w:val="24"/>
-        </w:rPr>
-        <w:t>Mittwoch</w:t>
+        <w:t>– Mittwoch</w:t>
       </w:r>
     </w:p>
     <w:p>
@@ -2084,14 +2070,7 @@
           <w:rFonts w:ascii="Arial" w:hAnsi="Arial" w:cs="Arial"/>
           <w:sz w:val="24"/>
         </w:rPr>
-        <w:t xml:space="preserve">: </w:t>
-      </w:r>
-      <w:r>
-        <w:rPr>
-          <w:rFonts w:ascii="Arial" w:hAnsi="Arial" w:cs="Arial"/>
-          <w:sz w:val="24"/>
-        </w:rPr>
-        <w:t>Oberfläche fertiggestellt</w:t>
+        <w:t>: Oberfläche fertiggestellt</w:t>
       </w:r>
     </w:p>
     <w:p>
@@ -2467,8 +2446,212 @@
           <w:sz w:val="24"/>
         </w:rPr>
       </w:pPr>
-      <w:bookmarkStart w:id="0" w:name="_GoBack"/>
-      <w:bookmarkEnd w:id="0"/>
+      <w:r>
+        <w:rPr>
+          <w:rFonts w:ascii="Arial" w:hAnsi="Arial" w:cs="Arial"/>
+          <w:sz w:val="24"/>
+        </w:rPr>
+        <w:t>16:15: Ende</w:t>
+      </w:r>
+    </w:p>
+    <w:p>
+      <w:pPr>
+        <w:pStyle w:val="KeinLeerraum"/>
+        <w:tabs>
+          <w:tab w:val="left" w:pos="1365"/>
+        </w:tabs>
+        <w:spacing w:line="480" w:lineRule="auto"/>
+        <w:rPr>
+          <w:rFonts w:ascii="Arial" w:hAnsi="Arial" w:cs="Arial"/>
+          <w:sz w:val="24"/>
+        </w:rPr>
+      </w:pPr>
+    </w:p>
+    <w:p>
+      <w:pPr>
+        <w:pStyle w:val="KeinLeerraum"/>
+        <w:spacing w:line="480" w:lineRule="auto"/>
+        <w:rPr>
+          <w:rFonts w:ascii="Arial" w:hAnsi="Arial" w:cs="Arial"/>
+          <w:sz w:val="24"/>
+        </w:rPr>
+      </w:pPr>
+      <w:r>
+        <w:rPr>
+          <w:rFonts w:ascii="Arial" w:hAnsi="Arial" w:cs="Arial"/>
+          <w:sz w:val="24"/>
+        </w:rPr>
+        <w:t>1</w:t>
+      </w:r>
+      <w:r>
+        <w:rPr>
+          <w:rFonts w:ascii="Arial" w:hAnsi="Arial" w:cs="Arial"/>
+          <w:sz w:val="24"/>
+        </w:rPr>
+        <w:t>3</w:t>
+      </w:r>
+      <w:r>
+        <w:rPr>
+          <w:rFonts w:ascii="Arial" w:hAnsi="Arial" w:cs="Arial"/>
+          <w:sz w:val="24"/>
+        </w:rPr>
+        <w:t xml:space="preserve">.07.2023 </w:t>
+      </w:r>
+      <w:r>
+        <w:rPr>
+          <w:rFonts w:ascii="Arial" w:hAnsi="Arial" w:cs="Arial"/>
+          <w:sz w:val="24"/>
+        </w:rPr>
+        <w:t>– Donnerstag</w:t>
+      </w:r>
+    </w:p>
+    <w:p>
+      <w:pPr>
+        <w:pStyle w:val="KeinLeerraum"/>
+        <w:tabs>
+          <w:tab w:val="left" w:pos="1365"/>
+        </w:tabs>
+        <w:spacing w:line="480" w:lineRule="auto"/>
+        <w:rPr>
+          <w:rFonts w:ascii="Arial" w:hAnsi="Arial" w:cs="Arial"/>
+          <w:sz w:val="24"/>
+        </w:rPr>
+      </w:pPr>
+      <w:r>
+        <w:rPr>
+          <w:rFonts w:ascii="Arial" w:hAnsi="Arial" w:cs="Arial"/>
+          <w:sz w:val="24"/>
+        </w:rPr>
+        <w:t>Start 7:30</w:t>
+      </w:r>
+    </w:p>
+    <w:p>
+      <w:pPr>
+        <w:pStyle w:val="KeinLeerraum"/>
+        <w:tabs>
+          <w:tab w:val="left" w:pos="1365"/>
+        </w:tabs>
+        <w:spacing w:line="480" w:lineRule="auto"/>
+        <w:rPr>
+          <w:rFonts w:ascii="Arial" w:hAnsi="Arial" w:cs="Arial"/>
+          <w:sz w:val="24"/>
+        </w:rPr>
+      </w:pPr>
+      <w:r>
+        <w:rPr>
+          <w:rFonts w:ascii="Arial" w:hAnsi="Arial" w:cs="Arial"/>
+          <w:sz w:val="24"/>
+        </w:rPr>
+        <w:t>Spieler2 trägt Spieler1 ein</w:t>
+      </w:r>
+    </w:p>
+    <w:p>
+      <w:pPr>
+        <w:pStyle w:val="KeinLeerraum"/>
+        <w:tabs>
+          <w:tab w:val="left" w:pos="1365"/>
+        </w:tabs>
+        <w:spacing w:line="480" w:lineRule="auto"/>
+        <w:rPr>
+          <w:rFonts w:ascii="Arial" w:hAnsi="Arial" w:cs="Arial"/>
+          <w:sz w:val="24"/>
+        </w:rPr>
+      </w:pPr>
+      <w:r>
+        <w:rPr>
+          <w:rFonts w:ascii="Arial" w:hAnsi="Arial" w:cs="Arial"/>
+          <w:sz w:val="24"/>
+        </w:rPr>
+        <w:t xml:space="preserve">08:00: </w:t>
+      </w:r>
+    </w:p>
+    <w:p>
+      <w:pPr>
+        <w:pStyle w:val="KeinLeerraum"/>
+        <w:tabs>
+          <w:tab w:val="left" w:pos="1365"/>
+        </w:tabs>
+        <w:spacing w:line="480" w:lineRule="auto"/>
+        <w:rPr>
+          <w:rFonts w:ascii="Arial" w:hAnsi="Arial" w:cs="Arial"/>
+          <w:sz w:val="24"/>
+        </w:rPr>
+      </w:pPr>
+      <w:r>
+        <w:rPr>
+          <w:rFonts w:ascii="Arial" w:hAnsi="Arial" w:cs="Arial"/>
+          <w:sz w:val="24"/>
+        </w:rPr>
+        <w:t xml:space="preserve">Eintrag des Tokens (welcher Spieler anfängt) mit „;“ x </w:t>
+      </w:r>
+      <w:r>
+        <w:rPr>
+          <w:rFonts w:ascii="Arial" w:hAnsi="Arial" w:cs="Arial"/>
+          <w:sz w:val="24"/>
+        </w:rPr>
+        <w:sym w:font="Wingdings" w:char="F0DF"/>
+      </w:r>
+      <w:r>
+        <w:rPr>
+          <w:rFonts w:ascii="Arial" w:hAnsi="Arial" w:cs="Arial"/>
+          <w:sz w:val="24"/>
+        </w:rPr>
+        <w:t xml:space="preserve"> danach soll letzter gemachter Zug kommen.</w:t>
+      </w:r>
+    </w:p>
+    <w:p>
+      <w:pPr>
+        <w:pStyle w:val="KeinLeerraum"/>
+        <w:tabs>
+          <w:tab w:val="left" w:pos="1365"/>
+        </w:tabs>
+        <w:spacing w:line="480" w:lineRule="auto"/>
+        <w:rPr>
+          <w:rFonts w:ascii="Arial" w:hAnsi="Arial" w:cs="Arial"/>
+          <w:sz w:val="24"/>
+        </w:rPr>
+      </w:pPr>
+      <w:r>
+        <w:rPr>
+          <w:rFonts w:ascii="Arial" w:hAnsi="Arial" w:cs="Arial"/>
+          <w:sz w:val="24"/>
+        </w:rPr>
+        <w:t xml:space="preserve">8:30: Spieler1 </w:t>
+      </w:r>
+      <w:r>
+        <w:rPr>
+          <w:rFonts w:ascii="Arial" w:hAnsi="Arial" w:cs="Arial"/>
+          <w:sz w:val="24"/>
+        </w:rPr>
+        <w:sym w:font="Wingdings" w:char="F0E0"/>
+      </w:r>
+      <w:r>
+        <w:rPr>
+          <w:rFonts w:ascii="Arial" w:hAnsi="Arial" w:cs="Arial"/>
+          <w:sz w:val="24"/>
+        </w:rPr>
+        <w:t xml:space="preserve"> Beitrittsabfrage, ob Spieler2?</w:t>
+      </w:r>
+    </w:p>
+    <w:p>
+      <w:pPr>
+        <w:pStyle w:val="KeinLeerraum"/>
+        <w:tabs>
+          <w:tab w:val="left" w:pos="1365"/>
+        </w:tabs>
+        <w:spacing w:line="480" w:lineRule="auto"/>
+        <w:rPr>
+          <w:rFonts w:ascii="Arial" w:hAnsi="Arial" w:cs="Arial"/>
+          <w:sz w:val="24"/>
+        </w:rPr>
+      </w:pPr>
+      <w:r>
+        <w:rPr>
+          <w:rFonts w:ascii="Arial" w:hAnsi="Arial" w:cs="Arial"/>
+          <w:sz w:val="24"/>
+        </w:rPr>
+        <w:t>8:45 Klo – 9:00 Pause bis 9:30</w:t>
+      </w:r>
     </w:p>
     <w:p>
       <w:pPr>
@@ -2485,10 +2668,22 @@
           <w:sz w:val="24"/>
         </w:rPr>
       </w:pPr>
-    </w:p>
-    <w:p>
-      <w:pPr>
-        <w:pStyle w:val="KeinLeerraum"/>
+      <w:r>
+        <w:rPr>
+          <w:rFonts w:ascii="Arial" w:hAnsi="Arial" w:cs="Arial"/>
+          <w:sz w:val="24"/>
+        </w:rPr>
+        <w:t xml:space="preserve">9:30: </w:t>
+      </w:r>
+      <w:bookmarkStart w:id="0" w:name="_GoBack"/>
+      <w:bookmarkEnd w:id="0"/>
+    </w:p>
+    <w:p>
+      <w:pPr>
+        <w:pStyle w:val="KeinLeerraum"/>
+        <w:pBdr>
+          <w:bottom w:val="single" w:sz="12" w:space="1" w:color="auto"/>
+        </w:pBdr>
         <w:tabs>
           <w:tab w:val="left" w:pos="1365"/>
         </w:tabs>
@@ -2502,6 +2697,51 @@
     <w:p>
       <w:pPr>
         <w:pStyle w:val="KeinLeerraum"/>
+        <w:pBdr>
+          <w:bottom w:val="single" w:sz="12" w:space="1" w:color="auto"/>
+        </w:pBdr>
+        <w:tabs>
+          <w:tab w:val="left" w:pos="1365"/>
+        </w:tabs>
+        <w:spacing w:line="480" w:lineRule="auto"/>
+        <w:rPr>
+          <w:rFonts w:ascii="Arial" w:hAnsi="Arial" w:cs="Arial"/>
+          <w:sz w:val="24"/>
+        </w:rPr>
+      </w:pPr>
+    </w:p>
+    <w:p>
+      <w:pPr>
+        <w:pStyle w:val="KeinLeerraum"/>
+        <w:pBdr>
+          <w:bottom w:val="single" w:sz="12" w:space="1" w:color="auto"/>
+        </w:pBdr>
+        <w:tabs>
+          <w:tab w:val="left" w:pos="1365"/>
+        </w:tabs>
+        <w:spacing w:line="480" w:lineRule="auto"/>
+        <w:rPr>
+          <w:rFonts w:ascii="Arial" w:hAnsi="Arial" w:cs="Arial"/>
+          <w:sz w:val="24"/>
+        </w:rPr>
+      </w:pPr>
+    </w:p>
+    <w:p>
+      <w:pPr>
+        <w:pStyle w:val="KeinLeerraum"/>
+        <w:tabs>
+          <w:tab w:val="left" w:pos="1365"/>
+        </w:tabs>
+        <w:spacing w:line="480" w:lineRule="auto"/>
+        <w:rPr>
+          <w:rFonts w:ascii="Arial" w:hAnsi="Arial" w:cs="Arial"/>
+          <w:sz w:val="24"/>
+        </w:rPr>
+      </w:pPr>
+    </w:p>
+    <w:p>
+      <w:pPr>
+        <w:pStyle w:val="KeinLeerraum"/>
         <w:spacing w:line="480" w:lineRule="auto"/>
         <w:rPr>
           <w:rFonts w:ascii="Arial" w:hAnsi="Arial" w:cs="Arial"/>
@@ -2520,7 +2760,7 @@
           <w:rFonts w:ascii="Arial" w:hAnsi="Arial" w:cs="Arial"/>
           <w:sz w:val="24"/>
         </w:rPr>
-        <w:t>3</w:t>
+        <w:t>4</w:t>
       </w:r>
       <w:r>
         <w:rPr>
@@ -2541,8 +2781,31 @@
           <w:rFonts w:ascii="Arial" w:hAnsi="Arial" w:cs="Arial"/>
           <w:sz w:val="24"/>
         </w:rPr>
-        <w:t>Donnerstag</w:t>
-      </w:r>
+        <w:t>Frei</w:t>
+      </w:r>
+      <w:r>
+        <w:rPr>
+          <w:rFonts w:ascii="Arial" w:hAnsi="Arial" w:cs="Arial"/>
+          <w:sz w:val="24"/>
+        </w:rPr>
+        <w:t>tag</w:t>
+      </w:r>
+    </w:p>
+    <w:p>
+      <w:pPr>
+        <w:pStyle w:val="KeinLeerraum"/>
+        <w:pBdr>
+          <w:bottom w:val="single" w:sz="12" w:space="1" w:color="auto"/>
+        </w:pBdr>
+        <w:tabs>
+          <w:tab w:val="left" w:pos="1365"/>
+        </w:tabs>
+        <w:spacing w:line="480" w:lineRule="auto"/>
+        <w:rPr>
+          <w:rFonts w:ascii="Arial" w:hAnsi="Arial" w:cs="Arial"/>
+          <w:sz w:val="24"/>
+        </w:rPr>
+      </w:pPr>
     </w:p>
     <w:p>
       <w:pPr>
@@ -2945,7 +3208,6 @@
           <w:rFonts w:ascii="Arial" w:hAnsi="Arial" w:cs="Arial"/>
           <w:sz w:val="24"/>
         </w:rPr>
-        <w:lastRenderedPageBreak/>
         <w:t>Bei Spielzug überprüfen ob gewünschter Zug erlaubt (Feld bereits geschossen?)</w:t>
       </w:r>
     </w:p>
@@ -3159,6 +3421,7 @@
           <w:sz w:val="24"/>
           <w:highlight w:val="green"/>
         </w:rPr>
+        <w:lastRenderedPageBreak/>
         <w:t>In Projektplanung keine Analysephase vorgesehen…</w:t>
       </w:r>
       <w:r>
@@ -3664,221 +3927,221 @@
           <w:rFonts w:ascii="Arial" w:hAnsi="Arial" w:cs="Arial"/>
           <w:sz w:val="24"/>
         </w:rPr>
+        <w:t xml:space="preserve">4.4 Datenmodell </w:t>
+      </w:r>
+      <w:r>
+        <w:rPr>
+          <w:rFonts w:ascii="Arial" w:hAnsi="Arial" w:cs="Arial"/>
+          <w:sz w:val="24"/>
+        </w:rPr>
+        <w:sym w:font="Wingdings" w:char="F0E0"/>
+      </w:r>
+      <w:r>
+        <w:rPr>
+          <w:rFonts w:ascii="Arial" w:hAnsi="Arial" w:cs="Arial"/>
+          <w:sz w:val="24"/>
+        </w:rPr>
+        <w:t xml:space="preserve"> JSON?</w:t>
+      </w:r>
+    </w:p>
+    <w:p>
+      <w:pPr>
+        <w:pStyle w:val="KeinLeerraum"/>
+        <w:spacing w:line="480" w:lineRule="auto"/>
+        <w:rPr>
+          <w:rFonts w:ascii="Arial" w:hAnsi="Arial" w:cs="Arial"/>
+          <w:sz w:val="24"/>
+        </w:rPr>
+      </w:pPr>
+      <w:r>
+        <w:rPr>
+          <w:rFonts w:ascii="Arial" w:hAnsi="Arial" w:cs="Arial"/>
+          <w:sz w:val="24"/>
+        </w:rPr>
+        <w:t>4.5 Geschäftslogik</w:t>
+      </w:r>
+      <w:r>
+        <w:rPr>
+          <w:rFonts w:ascii="Arial" w:hAnsi="Arial" w:cs="Arial"/>
+          <w:sz w:val="24"/>
+        </w:rPr>
+        <w:t xml:space="preserve"> </w:t>
+      </w:r>
+      <w:r>
+        <w:rPr>
+          <w:rFonts w:ascii="Arial" w:hAnsi="Arial" w:cs="Arial"/>
+          <w:sz w:val="24"/>
+        </w:rPr>
+        <w:sym w:font="Wingdings" w:char="F0E0"/>
+      </w:r>
+      <w:r>
+        <w:rPr>
+          <w:rFonts w:ascii="Arial" w:hAnsi="Arial" w:cs="Arial"/>
+          <w:sz w:val="24"/>
+        </w:rPr>
+        <w:t xml:space="preserve"> PAP?</w:t>
+      </w:r>
+    </w:p>
+    <w:p>
+      <w:pPr>
+        <w:pStyle w:val="KeinLeerraum"/>
+        <w:spacing w:line="480" w:lineRule="auto"/>
+        <w:rPr>
+          <w:rFonts w:ascii="Arial" w:hAnsi="Arial" w:cs="Arial"/>
+          <w:sz w:val="24"/>
+        </w:rPr>
+      </w:pPr>
+      <w:r>
+        <w:rPr>
+          <w:rFonts w:ascii="Arial" w:hAnsi="Arial" w:cs="Arial"/>
+          <w:sz w:val="24"/>
+        </w:rPr>
+        <w:t>4.6 Qualitätssicherung</w:t>
+      </w:r>
+      <w:r>
+        <w:rPr>
+          <w:rFonts w:ascii="Arial" w:hAnsi="Arial" w:cs="Arial"/>
+          <w:sz w:val="24"/>
+        </w:rPr>
+        <w:t xml:space="preserve"> </w:t>
+      </w:r>
+      <w:r>
+        <w:rPr>
+          <w:rFonts w:ascii="Arial" w:hAnsi="Arial" w:cs="Arial"/>
+          <w:sz w:val="24"/>
+        </w:rPr>
+        <w:sym w:font="Wingdings" w:char="F0E0"/>
+      </w:r>
+      <w:r>
+        <w:rPr>
+          <w:rFonts w:ascii="Arial" w:hAnsi="Arial" w:cs="Arial"/>
+          <w:sz w:val="24"/>
+        </w:rPr>
+        <w:t xml:space="preserve"> selbstgetestet, Demo soll vor Ort auch getestet werden?</w:t>
+      </w:r>
+    </w:p>
+    <w:p>
+      <w:pPr>
+        <w:pStyle w:val="KeinLeerraum"/>
+        <w:spacing w:line="480" w:lineRule="auto"/>
+        <w:rPr>
+          <w:rFonts w:ascii="Arial" w:hAnsi="Arial" w:cs="Arial"/>
+          <w:sz w:val="24"/>
+        </w:rPr>
+      </w:pPr>
+      <w:r>
+        <w:rPr>
+          <w:rFonts w:ascii="Arial" w:hAnsi="Arial" w:cs="Arial"/>
+          <w:sz w:val="24"/>
+        </w:rPr>
+        <w:t>4.7 Datenverarbeitungskonzept???</w:t>
+      </w:r>
+    </w:p>
+    <w:p>
+      <w:pPr>
+        <w:pStyle w:val="KeinLeerraum"/>
+        <w:spacing w:line="480" w:lineRule="auto"/>
+        <w:rPr>
+          <w:rFonts w:ascii="Arial" w:hAnsi="Arial" w:cs="Arial"/>
+          <w:sz w:val="24"/>
+        </w:rPr>
+      </w:pPr>
+    </w:p>
+    <w:p>
+      <w:pPr>
+        <w:pStyle w:val="KeinLeerraum"/>
+        <w:spacing w:line="480" w:lineRule="auto"/>
+        <w:rPr>
+          <w:rFonts w:ascii="Arial" w:hAnsi="Arial" w:cs="Arial"/>
+          <w:sz w:val="24"/>
+        </w:rPr>
+      </w:pPr>
+    </w:p>
+    <w:p>
+      <w:pPr>
+        <w:pStyle w:val="IntensivesZitat"/>
+        <w:spacing w:line="480" w:lineRule="auto"/>
+      </w:pPr>
+      <w:r>
+        <w:t>Quellen</w:t>
+      </w:r>
+    </w:p>
+    <w:p>
+      <w:pPr>
+        <w:pStyle w:val="KeinLeerraum"/>
+        <w:spacing w:line="480" w:lineRule="auto"/>
+        <w:rPr>
+          <w:rFonts w:ascii="Arial" w:hAnsi="Arial" w:cs="Arial"/>
+          <w:sz w:val="24"/>
+        </w:rPr>
+      </w:pPr>
+    </w:p>
+    <w:p>
+      <w:pPr>
+        <w:pStyle w:val="KeinLeerraum"/>
+        <w:spacing w:line="480" w:lineRule="auto"/>
+        <w:rPr>
+          <w:rFonts w:ascii="Arial" w:hAnsi="Arial" w:cs="Arial"/>
+          <w:sz w:val="24"/>
+        </w:rPr>
+      </w:pPr>
+      <w:r>
+        <w:rPr>
+          <w:rFonts w:ascii="Arial" w:hAnsi="Arial" w:cs="Arial"/>
+          <w:sz w:val="24"/>
+        </w:rPr>
+        <w:t>https://www.w3schools.com/html/html_table_borders.asp</w:t>
+      </w:r>
+    </w:p>
+    <w:p>
+      <w:pPr>
+        <w:pStyle w:val="KeinLeerraum"/>
+        <w:spacing w:line="480" w:lineRule="auto"/>
+        <w:rPr>
+          <w:rFonts w:ascii="Arial" w:hAnsi="Arial" w:cs="Arial"/>
+          <w:sz w:val="24"/>
+        </w:rPr>
+      </w:pPr>
+      <w:r>
+        <w:rPr>
+          <w:rFonts w:ascii="Arial" w:hAnsi="Arial" w:cs="Arial"/>
+          <w:sz w:val="24"/>
+        </w:rPr>
+        <w:t>https://www.w3schools.com/js/js_timing.asp</w:t>
+      </w:r>
+    </w:p>
+    <w:p>
+      <w:pPr>
+        <w:pStyle w:val="KeinLeerraum"/>
+        <w:spacing w:line="480" w:lineRule="auto"/>
+        <w:rPr>
+          <w:rFonts w:ascii="Arial" w:hAnsi="Arial" w:cs="Arial"/>
+          <w:sz w:val="24"/>
+        </w:rPr>
+      </w:pPr>
+      <w:r>
+        <w:rPr>
+          <w:rFonts w:ascii="Arial" w:hAnsi="Arial" w:cs="Arial"/>
+          <w:sz w:val="24"/>
+        </w:rPr>
+        <w:t>https://www.w3schools.com/html/html_tables.asp</w:t>
+      </w:r>
+    </w:p>
+    <w:p>
+      <w:pPr>
+        <w:pStyle w:val="KeinLeerraum"/>
+        <w:spacing w:line="480" w:lineRule="auto"/>
+        <w:rPr>
+          <w:rFonts w:ascii="Arial" w:hAnsi="Arial" w:cs="Arial"/>
+          <w:sz w:val="24"/>
+        </w:rPr>
+      </w:pPr>
+      <w:r>
+        <w:rPr>
+          <w:rFonts w:ascii="Arial" w:hAnsi="Arial" w:cs="Arial"/>
+          <w:sz w:val="24"/>
+        </w:rPr>
         <w:lastRenderedPageBreak/>
-        <w:t xml:space="preserve">4.4 Datenmodell </w:t>
-      </w:r>
-      <w:r>
-        <w:rPr>
-          <w:rFonts w:ascii="Arial" w:hAnsi="Arial" w:cs="Arial"/>
-          <w:sz w:val="24"/>
-        </w:rPr>
-        <w:sym w:font="Wingdings" w:char="F0E0"/>
-      </w:r>
-      <w:r>
-        <w:rPr>
-          <w:rFonts w:ascii="Arial" w:hAnsi="Arial" w:cs="Arial"/>
-          <w:sz w:val="24"/>
-        </w:rPr>
-        <w:t xml:space="preserve"> JSON?</w:t>
-      </w:r>
-    </w:p>
-    <w:p>
-      <w:pPr>
-        <w:pStyle w:val="KeinLeerraum"/>
-        <w:spacing w:line="480" w:lineRule="auto"/>
-        <w:rPr>
-          <w:rFonts w:ascii="Arial" w:hAnsi="Arial" w:cs="Arial"/>
-          <w:sz w:val="24"/>
-        </w:rPr>
-      </w:pPr>
-      <w:r>
-        <w:rPr>
-          <w:rFonts w:ascii="Arial" w:hAnsi="Arial" w:cs="Arial"/>
-          <w:sz w:val="24"/>
-        </w:rPr>
-        <w:t>4.5 Geschäftslogik</w:t>
-      </w:r>
-      <w:r>
-        <w:rPr>
-          <w:rFonts w:ascii="Arial" w:hAnsi="Arial" w:cs="Arial"/>
-          <w:sz w:val="24"/>
-        </w:rPr>
-        <w:t xml:space="preserve"> </w:t>
-      </w:r>
-      <w:r>
-        <w:rPr>
-          <w:rFonts w:ascii="Arial" w:hAnsi="Arial" w:cs="Arial"/>
-          <w:sz w:val="24"/>
-        </w:rPr>
-        <w:sym w:font="Wingdings" w:char="F0E0"/>
-      </w:r>
-      <w:r>
-        <w:rPr>
-          <w:rFonts w:ascii="Arial" w:hAnsi="Arial" w:cs="Arial"/>
-          <w:sz w:val="24"/>
-        </w:rPr>
-        <w:t xml:space="preserve"> PAP?</w:t>
-      </w:r>
-    </w:p>
-    <w:p>
-      <w:pPr>
-        <w:pStyle w:val="KeinLeerraum"/>
-        <w:spacing w:line="480" w:lineRule="auto"/>
-        <w:rPr>
-          <w:rFonts w:ascii="Arial" w:hAnsi="Arial" w:cs="Arial"/>
-          <w:sz w:val="24"/>
-        </w:rPr>
-      </w:pPr>
-      <w:r>
-        <w:rPr>
-          <w:rFonts w:ascii="Arial" w:hAnsi="Arial" w:cs="Arial"/>
-          <w:sz w:val="24"/>
-        </w:rPr>
-        <w:t>4.6 Qualitätssicherung</w:t>
-      </w:r>
-      <w:r>
-        <w:rPr>
-          <w:rFonts w:ascii="Arial" w:hAnsi="Arial" w:cs="Arial"/>
-          <w:sz w:val="24"/>
-        </w:rPr>
-        <w:t xml:space="preserve"> </w:t>
-      </w:r>
-      <w:r>
-        <w:rPr>
-          <w:rFonts w:ascii="Arial" w:hAnsi="Arial" w:cs="Arial"/>
-          <w:sz w:val="24"/>
-        </w:rPr>
-        <w:sym w:font="Wingdings" w:char="F0E0"/>
-      </w:r>
-      <w:r>
-        <w:rPr>
-          <w:rFonts w:ascii="Arial" w:hAnsi="Arial" w:cs="Arial"/>
-          <w:sz w:val="24"/>
-        </w:rPr>
-        <w:t xml:space="preserve"> selbstgetestet, Demo soll vor Ort auch getestet werden?</w:t>
-      </w:r>
-    </w:p>
-    <w:p>
-      <w:pPr>
-        <w:pStyle w:val="KeinLeerraum"/>
-        <w:spacing w:line="480" w:lineRule="auto"/>
-        <w:rPr>
-          <w:rFonts w:ascii="Arial" w:hAnsi="Arial" w:cs="Arial"/>
-          <w:sz w:val="24"/>
-        </w:rPr>
-      </w:pPr>
-      <w:r>
-        <w:rPr>
-          <w:rFonts w:ascii="Arial" w:hAnsi="Arial" w:cs="Arial"/>
-          <w:sz w:val="24"/>
-        </w:rPr>
-        <w:t>4.7 Datenverarbeitungskonzept???</w:t>
-      </w:r>
-    </w:p>
-    <w:p>
-      <w:pPr>
-        <w:pStyle w:val="KeinLeerraum"/>
-        <w:spacing w:line="480" w:lineRule="auto"/>
-        <w:rPr>
-          <w:rFonts w:ascii="Arial" w:hAnsi="Arial" w:cs="Arial"/>
-          <w:sz w:val="24"/>
-        </w:rPr>
-      </w:pPr>
-    </w:p>
-    <w:p>
-      <w:pPr>
-        <w:pStyle w:val="KeinLeerraum"/>
-        <w:spacing w:line="480" w:lineRule="auto"/>
-        <w:rPr>
-          <w:rFonts w:ascii="Arial" w:hAnsi="Arial" w:cs="Arial"/>
-          <w:sz w:val="24"/>
-        </w:rPr>
-      </w:pPr>
-    </w:p>
-    <w:p>
-      <w:pPr>
-        <w:pStyle w:val="IntensivesZitat"/>
-        <w:spacing w:line="480" w:lineRule="auto"/>
-      </w:pPr>
-      <w:r>
-        <w:t>Quellen</w:t>
-      </w:r>
-    </w:p>
-    <w:p>
-      <w:pPr>
-        <w:pStyle w:val="KeinLeerraum"/>
-        <w:spacing w:line="480" w:lineRule="auto"/>
-        <w:rPr>
-          <w:rFonts w:ascii="Arial" w:hAnsi="Arial" w:cs="Arial"/>
-          <w:sz w:val="24"/>
-        </w:rPr>
-      </w:pPr>
-    </w:p>
-    <w:p>
-      <w:pPr>
-        <w:pStyle w:val="KeinLeerraum"/>
-        <w:spacing w:line="480" w:lineRule="auto"/>
-        <w:rPr>
-          <w:rFonts w:ascii="Arial" w:hAnsi="Arial" w:cs="Arial"/>
-          <w:sz w:val="24"/>
-        </w:rPr>
-      </w:pPr>
-      <w:r>
-        <w:rPr>
-          <w:rFonts w:ascii="Arial" w:hAnsi="Arial" w:cs="Arial"/>
-          <w:sz w:val="24"/>
-        </w:rPr>
-        <w:t>https://www.w3schools.com/html/html_table_borders.asp</w:t>
-      </w:r>
-    </w:p>
-    <w:p>
-      <w:pPr>
-        <w:pStyle w:val="KeinLeerraum"/>
-        <w:spacing w:line="480" w:lineRule="auto"/>
-        <w:rPr>
-          <w:rFonts w:ascii="Arial" w:hAnsi="Arial" w:cs="Arial"/>
-          <w:sz w:val="24"/>
-        </w:rPr>
-      </w:pPr>
-      <w:r>
-        <w:rPr>
-          <w:rFonts w:ascii="Arial" w:hAnsi="Arial" w:cs="Arial"/>
-          <w:sz w:val="24"/>
-        </w:rPr>
-        <w:t>https://www.w3schools.com/js/js_timing.asp</w:t>
-      </w:r>
-    </w:p>
-    <w:p>
-      <w:pPr>
-        <w:pStyle w:val="KeinLeerraum"/>
-        <w:spacing w:line="480" w:lineRule="auto"/>
-        <w:rPr>
-          <w:rFonts w:ascii="Arial" w:hAnsi="Arial" w:cs="Arial"/>
-          <w:sz w:val="24"/>
-        </w:rPr>
-      </w:pPr>
-      <w:r>
-        <w:rPr>
-          <w:rFonts w:ascii="Arial" w:hAnsi="Arial" w:cs="Arial"/>
-          <w:sz w:val="24"/>
-        </w:rPr>
-        <w:t>https://www.w3schools.com/html/html_tables.asp</w:t>
-      </w:r>
-    </w:p>
-    <w:p>
-      <w:pPr>
-        <w:pStyle w:val="KeinLeerraum"/>
-        <w:spacing w:line="480" w:lineRule="auto"/>
-        <w:rPr>
-          <w:rFonts w:ascii="Arial" w:hAnsi="Arial" w:cs="Arial"/>
-          <w:sz w:val="24"/>
-        </w:rPr>
-      </w:pPr>
-      <w:r>
-        <w:rPr>
-          <w:rFonts w:ascii="Arial" w:hAnsi="Arial" w:cs="Arial"/>
-          <w:sz w:val="24"/>
-        </w:rPr>
         <w:t>https://www.w3schools.com/html/html_css.asp</w:t>
       </w:r>
     </w:p>
@@ -4100,171 +4363,239 @@
           <w:rFonts w:ascii="Arial" w:hAnsi="Arial" w:cs="Arial"/>
           <w:sz w:val="24"/>
         </w:rPr>
+        <w:t>https://www.w3schools.com/jsref/jsref_keys.asp</w:t>
+      </w:r>
+    </w:p>
+    <w:p>
+      <w:pPr>
+        <w:pStyle w:val="KeinLeerraum"/>
+        <w:spacing w:line="480" w:lineRule="auto"/>
+        <w:rPr>
+          <w:rFonts w:ascii="Arial" w:hAnsi="Arial" w:cs="Arial"/>
+          <w:sz w:val="24"/>
+        </w:rPr>
+      </w:pPr>
+      <w:r>
+        <w:rPr>
+          <w:rFonts w:ascii="Arial" w:hAnsi="Arial" w:cs="Arial"/>
+          <w:sz w:val="24"/>
+        </w:rPr>
+        <w:t>https://www.w3schools.com/js/js_json_arrays.asp</w:t>
+      </w:r>
+    </w:p>
+    <w:p>
+      <w:pPr>
+        <w:pStyle w:val="KeinLeerraum"/>
+        <w:spacing w:line="480" w:lineRule="auto"/>
+        <w:rPr>
+          <w:rFonts w:ascii="Arial" w:hAnsi="Arial" w:cs="Arial"/>
+          <w:sz w:val="24"/>
+        </w:rPr>
+      </w:pPr>
+      <w:r>
+        <w:rPr>
+          <w:rFonts w:ascii="Arial" w:hAnsi="Arial" w:cs="Arial"/>
+          <w:sz w:val="24"/>
+        </w:rPr>
+        <w:t>https://www.w3schools.com/js/js_json.asp</w:t>
+      </w:r>
+    </w:p>
+    <w:p>
+      <w:pPr>
+        <w:pStyle w:val="KeinLeerraum"/>
+        <w:spacing w:line="480" w:lineRule="auto"/>
+        <w:rPr>
+          <w:rFonts w:ascii="Arial" w:hAnsi="Arial" w:cs="Arial"/>
+          <w:sz w:val="24"/>
+        </w:rPr>
+      </w:pPr>
+      <w:r>
+        <w:rPr>
+          <w:rFonts w:ascii="Arial" w:hAnsi="Arial" w:cs="Arial"/>
+          <w:sz w:val="24"/>
+        </w:rPr>
+        <w:t>https://www.w3schools.com/php/php_oop_classes_objects.asp</w:t>
+      </w:r>
+    </w:p>
+    <w:p>
+      <w:pPr>
+        <w:pStyle w:val="KeinLeerraum"/>
+        <w:spacing w:line="480" w:lineRule="auto"/>
+        <w:rPr>
+          <w:rFonts w:ascii="Arial" w:hAnsi="Arial" w:cs="Arial"/>
+          <w:sz w:val="24"/>
+        </w:rPr>
+      </w:pPr>
+      <w:r>
+        <w:rPr>
+          <w:rFonts w:ascii="Arial" w:hAnsi="Arial" w:cs="Arial"/>
+          <w:sz w:val="24"/>
+        </w:rPr>
+        <w:t>https://www.w3schools.com/php/php_json.asp</w:t>
+      </w:r>
+    </w:p>
+    <w:p>
+      <w:pPr>
+        <w:pStyle w:val="KeinLeerraum"/>
+        <w:spacing w:line="480" w:lineRule="auto"/>
+        <w:rPr>
+          <w:rFonts w:ascii="Arial" w:hAnsi="Arial" w:cs="Arial"/>
+          <w:sz w:val="24"/>
+        </w:rPr>
+      </w:pPr>
+      <w:r>
+        <w:rPr>
+          <w:rFonts w:ascii="Arial" w:hAnsi="Arial" w:cs="Arial"/>
+          <w:sz w:val="24"/>
+        </w:rPr>
+        <w:t>https://www.w3schools.com/php/func_math_rand.asp</w:t>
+      </w:r>
+    </w:p>
+    <w:p>
+      <w:pPr>
+        <w:pStyle w:val="KeinLeerraum"/>
+        <w:spacing w:line="480" w:lineRule="auto"/>
+        <w:rPr>
+          <w:rFonts w:ascii="Arial" w:hAnsi="Arial" w:cs="Arial"/>
+          <w:sz w:val="24"/>
+        </w:rPr>
+      </w:pPr>
+    </w:p>
+    <w:p>
+      <w:pPr>
+        <w:pStyle w:val="KeinLeerraum"/>
+        <w:spacing w:line="480" w:lineRule="auto"/>
+        <w:rPr>
+          <w:rFonts w:ascii="Arial" w:hAnsi="Arial" w:cs="Arial"/>
+          <w:sz w:val="24"/>
+        </w:rPr>
+      </w:pPr>
+      <w:r>
+        <w:rPr>
+          <w:rFonts w:ascii="Arial" w:hAnsi="Arial" w:cs="Arial"/>
+          <w:sz w:val="24"/>
+        </w:rPr>
+        <w:t>https://www.php.net/manual/en/function.getrandmax.php</w:t>
+      </w:r>
+    </w:p>
+    <w:p>
+      <w:pPr>
+        <w:pStyle w:val="KeinLeerraum"/>
+        <w:spacing w:line="480" w:lineRule="auto"/>
+        <w:rPr>
+          <w:rFonts w:ascii="Arial" w:hAnsi="Arial" w:cs="Arial"/>
+          <w:sz w:val="24"/>
+        </w:rPr>
+      </w:pPr>
+      <w:r>
+        <w:rPr>
+          <w:rFonts w:ascii="Arial" w:hAnsi="Arial" w:cs="Arial"/>
+          <w:sz w:val="24"/>
+        </w:rPr>
+        <w:t>https://www.php.net/manual/en/function.rand.php</w:t>
+      </w:r>
+    </w:p>
+    <w:p>
+      <w:pPr>
+        <w:pStyle w:val="KeinLeerraum"/>
+        <w:spacing w:line="480" w:lineRule="auto"/>
+        <w:rPr>
+          <w:rFonts w:ascii="Arial" w:hAnsi="Arial" w:cs="Arial"/>
+          <w:sz w:val="24"/>
+        </w:rPr>
+      </w:pPr>
+      <w:r>
+        <w:rPr>
+          <w:rFonts w:ascii="Arial" w:hAnsi="Arial" w:cs="Arial"/>
+          <w:sz w:val="24"/>
+        </w:rPr>
+        <w:t>https://www.php.net/manual/en/functions.returning-values.php</w:t>
+      </w:r>
+    </w:p>
+    <w:p>
+      <w:pPr>
+        <w:pStyle w:val="KeinLeerraum"/>
+        <w:spacing w:line="480" w:lineRule="auto"/>
+        <w:rPr>
+          <w:rFonts w:ascii="Arial" w:hAnsi="Arial" w:cs="Arial"/>
+          <w:sz w:val="24"/>
+        </w:rPr>
+      </w:pPr>
+      <w:r>
+        <w:rPr>
+          <w:rFonts w:ascii="Arial" w:hAnsi="Arial" w:cs="Arial"/>
+          <w:sz w:val="24"/>
+        </w:rPr>
+        <w:t>https://www.php.net/manual/en/function.file-put-contents.php</w:t>
+      </w:r>
+    </w:p>
+    <w:p>
+      <w:pPr>
+        <w:pStyle w:val="KeinLeerraum"/>
+        <w:spacing w:line="480" w:lineRule="auto"/>
+        <w:rPr>
+          <w:rFonts w:ascii="Arial" w:hAnsi="Arial" w:cs="Arial"/>
+          <w:sz w:val="24"/>
+        </w:rPr>
+      </w:pPr>
+      <w:r>
+        <w:rPr>
+          <w:rFonts w:ascii="Arial" w:hAnsi="Arial" w:cs="Arial"/>
+          <w:sz w:val="24"/>
+        </w:rPr>
+        <w:t>https://www.php.net/manual/en/function.json-encode.php</w:t>
+      </w:r>
+    </w:p>
+    <w:p>
+      <w:pPr>
+        <w:pStyle w:val="KeinLeerraum"/>
+        <w:spacing w:line="480" w:lineRule="auto"/>
+        <w:rPr>
+          <w:rFonts w:ascii="Arial" w:hAnsi="Arial" w:cs="Arial"/>
+          <w:sz w:val="24"/>
+        </w:rPr>
+      </w:pPr>
+      <w:r>
+        <w:rPr>
+          <w:rFonts w:ascii="Arial" w:hAnsi="Arial" w:cs="Arial"/>
+          <w:sz w:val="24"/>
+        </w:rPr>
+        <w:t>https://www.php.net/manual/en/function.json-decode.php</w:t>
+      </w:r>
+    </w:p>
+    <w:p>
+      <w:pPr>
+        <w:pStyle w:val="KeinLeerraum"/>
+        <w:spacing w:line="480" w:lineRule="auto"/>
+        <w:rPr>
+          <w:rFonts w:ascii="Arial" w:hAnsi="Arial" w:cs="Arial"/>
+          <w:sz w:val="24"/>
+        </w:rPr>
+      </w:pPr>
+      <w:r>
+        <w:rPr>
+          <w:rFonts w:ascii="Arial" w:hAnsi="Arial" w:cs="Arial"/>
+          <w:sz w:val="24"/>
+        </w:rPr>
         <w:lastRenderedPageBreak/>
-        <w:t>https://www.w3schools.com/jsref/jsref_keys.asp</w:t>
-      </w:r>
-    </w:p>
-    <w:p>
-      <w:pPr>
-        <w:pStyle w:val="KeinLeerraum"/>
-        <w:spacing w:line="480" w:lineRule="auto"/>
-        <w:rPr>
-          <w:rFonts w:ascii="Arial" w:hAnsi="Arial" w:cs="Arial"/>
-          <w:sz w:val="24"/>
-        </w:rPr>
-      </w:pPr>
-      <w:r>
-        <w:rPr>
-          <w:rFonts w:ascii="Arial" w:hAnsi="Arial" w:cs="Arial"/>
-          <w:sz w:val="24"/>
-        </w:rPr>
-        <w:t>https://www.w3schools.com/js/js_json_arrays.asp</w:t>
-      </w:r>
-    </w:p>
-    <w:p>
-      <w:pPr>
-        <w:pStyle w:val="KeinLeerraum"/>
-        <w:spacing w:line="480" w:lineRule="auto"/>
-        <w:rPr>
-          <w:rFonts w:ascii="Arial" w:hAnsi="Arial" w:cs="Arial"/>
-          <w:sz w:val="24"/>
-        </w:rPr>
-      </w:pPr>
-      <w:r>
-        <w:rPr>
-          <w:rFonts w:ascii="Arial" w:hAnsi="Arial" w:cs="Arial"/>
-          <w:sz w:val="24"/>
-        </w:rPr>
-        <w:t>https://www.w3schools.com/js/js_json.asp</w:t>
-      </w:r>
-    </w:p>
-    <w:p>
-      <w:pPr>
-        <w:pStyle w:val="KeinLeerraum"/>
-        <w:spacing w:line="480" w:lineRule="auto"/>
-        <w:rPr>
-          <w:rFonts w:ascii="Arial" w:hAnsi="Arial" w:cs="Arial"/>
-          <w:sz w:val="24"/>
-        </w:rPr>
-      </w:pPr>
-      <w:r>
-        <w:rPr>
-          <w:rFonts w:ascii="Arial" w:hAnsi="Arial" w:cs="Arial"/>
-          <w:sz w:val="24"/>
-        </w:rPr>
-        <w:t>https://www.w3schools.com/php/php_oop_classes_objects.asp</w:t>
-      </w:r>
-    </w:p>
-    <w:p>
-      <w:pPr>
-        <w:pStyle w:val="KeinLeerraum"/>
-        <w:spacing w:line="480" w:lineRule="auto"/>
-        <w:rPr>
-          <w:rFonts w:ascii="Arial" w:hAnsi="Arial" w:cs="Arial"/>
-          <w:sz w:val="24"/>
-        </w:rPr>
-      </w:pPr>
-      <w:r>
-        <w:rPr>
-          <w:rFonts w:ascii="Arial" w:hAnsi="Arial" w:cs="Arial"/>
-          <w:sz w:val="24"/>
-        </w:rPr>
-        <w:t>https://www.w3schools.com/php/php_json.asp</w:t>
-      </w:r>
-    </w:p>
-    <w:p>
-      <w:pPr>
-        <w:pStyle w:val="KeinLeerraum"/>
-        <w:spacing w:line="480" w:lineRule="auto"/>
-        <w:rPr>
-          <w:rFonts w:ascii="Arial" w:hAnsi="Arial" w:cs="Arial"/>
-          <w:sz w:val="24"/>
-        </w:rPr>
-      </w:pPr>
-      <w:r>
-        <w:rPr>
-          <w:rFonts w:ascii="Arial" w:hAnsi="Arial" w:cs="Arial"/>
-          <w:sz w:val="24"/>
-        </w:rPr>
-        <w:t>https://www.w3schools.com/php/func_math_rand.asp</w:t>
-      </w:r>
-    </w:p>
-    <w:p>
-      <w:pPr>
-        <w:pStyle w:val="KeinLeerraum"/>
-        <w:spacing w:line="480" w:lineRule="auto"/>
-        <w:rPr>
-          <w:rFonts w:ascii="Arial" w:hAnsi="Arial" w:cs="Arial"/>
-          <w:sz w:val="24"/>
-        </w:rPr>
-      </w:pPr>
-    </w:p>
-    <w:p>
-      <w:pPr>
-        <w:pStyle w:val="KeinLeerraum"/>
-        <w:spacing w:line="480" w:lineRule="auto"/>
-        <w:rPr>
-          <w:rFonts w:ascii="Arial" w:hAnsi="Arial" w:cs="Arial"/>
-          <w:sz w:val="24"/>
-        </w:rPr>
-      </w:pPr>
-      <w:r>
-        <w:rPr>
-          <w:rFonts w:ascii="Arial" w:hAnsi="Arial" w:cs="Arial"/>
-          <w:sz w:val="24"/>
-        </w:rPr>
-        <w:t>https://www.php.net/manual/en/function.getrandmax.php</w:t>
-      </w:r>
-    </w:p>
-    <w:p>
-      <w:pPr>
-        <w:pStyle w:val="KeinLeerraum"/>
-        <w:spacing w:line="480" w:lineRule="auto"/>
-        <w:rPr>
-          <w:rFonts w:ascii="Arial" w:hAnsi="Arial" w:cs="Arial"/>
-          <w:sz w:val="24"/>
-        </w:rPr>
-      </w:pPr>
-      <w:r>
-        <w:rPr>
-          <w:rFonts w:ascii="Arial" w:hAnsi="Arial" w:cs="Arial"/>
-          <w:sz w:val="24"/>
-        </w:rPr>
-        <w:t>https://www.php.net/manual/en/function.rand.php</w:t>
-      </w:r>
-    </w:p>
-    <w:p>
-      <w:pPr>
-        <w:pStyle w:val="KeinLeerraum"/>
-        <w:spacing w:line="480" w:lineRule="auto"/>
-        <w:rPr>
-          <w:rFonts w:ascii="Arial" w:hAnsi="Arial" w:cs="Arial"/>
-          <w:sz w:val="24"/>
-        </w:rPr>
-      </w:pPr>
-      <w:r>
-        <w:rPr>
-          <w:rFonts w:ascii="Arial" w:hAnsi="Arial" w:cs="Arial"/>
-          <w:sz w:val="24"/>
-        </w:rPr>
-        <w:t>https://www.php.net/manual/en/functions.returning-values.php</w:t>
-      </w:r>
-    </w:p>
-    <w:p>
-      <w:pPr>
-        <w:pStyle w:val="KeinLeerraum"/>
-        <w:spacing w:line="480" w:lineRule="auto"/>
-        <w:rPr>
-          <w:rFonts w:ascii="Arial" w:hAnsi="Arial" w:cs="Arial"/>
-          <w:sz w:val="24"/>
-        </w:rPr>
-      </w:pPr>
-      <w:r>
-        <w:rPr>
-          <w:rFonts w:ascii="Arial" w:hAnsi="Arial" w:cs="Arial"/>
-          <w:sz w:val="24"/>
-        </w:rPr>
-        <w:t>https://www.php.net/manual/en/function.file-put-contents.php</w:t>
+        <w:t>https://www.php.net/manual/de/function.isset.php</w:t>
+      </w:r>
+    </w:p>
+    <w:p>
+      <w:pPr>
+        <w:pStyle w:val="KeinLeerraum"/>
+        <w:spacing w:line="480" w:lineRule="auto"/>
+        <w:rPr>
+          <w:rFonts w:ascii="Arial" w:hAnsi="Arial" w:cs="Arial"/>
+          <w:sz w:val="24"/>
+        </w:rPr>
+      </w:pPr>
+      <w:r>
+        <w:rPr>
+          <w:rFonts w:ascii="Arial" w:hAnsi="Arial" w:cs="Arial"/>
+          <w:sz w:val="24"/>
+        </w:rPr>
+        <w:t>https://www.php.net/manual/en/language.types.object.php</w:t>
       </w:r>
     </w:p>
     <w:p>
@@ -4315,74 +4646,6 @@
           <w:rFonts w:ascii="Arial" w:hAnsi="Arial" w:cs="Arial"/>
           <w:sz w:val="24"/>
         </w:rPr>
-        <w:t>https://www.php.net/manual/de/function.isset.php</w:t>
-      </w:r>
-    </w:p>
-    <w:p>
-      <w:pPr>
-        <w:pStyle w:val="KeinLeerraum"/>
-        <w:spacing w:line="480" w:lineRule="auto"/>
-        <w:rPr>
-          <w:rFonts w:ascii="Arial" w:hAnsi="Arial" w:cs="Arial"/>
-          <w:sz w:val="24"/>
-        </w:rPr>
-      </w:pPr>
-      <w:r>
-        <w:rPr>
-          <w:rFonts w:ascii="Arial" w:hAnsi="Arial" w:cs="Arial"/>
-          <w:sz w:val="24"/>
-        </w:rPr>
-        <w:t>https://www.php.net/manual/en/language.types.object.php</w:t>
-      </w:r>
-    </w:p>
-    <w:p>
-      <w:pPr>
-        <w:pStyle w:val="KeinLeerraum"/>
-        <w:spacing w:line="480" w:lineRule="auto"/>
-        <w:rPr>
-          <w:rFonts w:ascii="Arial" w:hAnsi="Arial" w:cs="Arial"/>
-          <w:sz w:val="24"/>
-        </w:rPr>
-      </w:pPr>
-      <w:r>
-        <w:rPr>
-          <w:rFonts w:ascii="Arial" w:hAnsi="Arial" w:cs="Arial"/>
-          <w:sz w:val="24"/>
-        </w:rPr>
-        <w:t>https://www.php.net/manual/en/function.json-encode.php</w:t>
-      </w:r>
-    </w:p>
-    <w:p>
-      <w:pPr>
-        <w:pStyle w:val="KeinLeerraum"/>
-        <w:spacing w:line="480" w:lineRule="auto"/>
-        <w:rPr>
-          <w:rFonts w:ascii="Arial" w:hAnsi="Arial" w:cs="Arial"/>
-          <w:sz w:val="24"/>
-        </w:rPr>
-      </w:pPr>
-      <w:r>
-        <w:rPr>
-          <w:rFonts w:ascii="Arial" w:hAnsi="Arial" w:cs="Arial"/>
-          <w:sz w:val="24"/>
-        </w:rPr>
-        <w:t>https://www.php.net/manual/en/function.json-decode.php</w:t>
-      </w:r>
-    </w:p>
-    <w:p>
-      <w:pPr>
-        <w:pStyle w:val="KeinLeerraum"/>
-        <w:spacing w:line="480" w:lineRule="auto"/>
-        <w:rPr>
-          <w:rFonts w:ascii="Arial" w:hAnsi="Arial" w:cs="Arial"/>
-          <w:sz w:val="24"/>
-        </w:rPr>
-      </w:pPr>
-      <w:r>
-        <w:rPr>
-          <w:rFonts w:ascii="Arial" w:hAnsi="Arial" w:cs="Arial"/>
-          <w:sz w:val="24"/>
-        </w:rPr>
         <w:t>https://www.php.net/manual/en/function.file-exists.php</w:t>
       </w:r>
     </w:p>
@@ -4512,126 +4775,126 @@
           <w:rFonts w:ascii="Arial" w:hAnsi="Arial" w:cs="Arial"/>
           <w:sz w:val="24"/>
         </w:rPr>
+        <w:t>https://stackoverflow.com/questions/41877868/php-a-way-to-get-property-without-getter</w:t>
+      </w:r>
+    </w:p>
+    <w:p>
+      <w:pPr>
+        <w:pStyle w:val="KeinLeerraum"/>
+        <w:spacing w:line="480" w:lineRule="auto"/>
+        <w:rPr>
+          <w:rFonts w:ascii="Arial" w:hAnsi="Arial" w:cs="Arial"/>
+          <w:sz w:val="24"/>
+        </w:rPr>
+      </w:pPr>
+      <w:r>
+        <w:rPr>
+          <w:rFonts w:ascii="Arial" w:hAnsi="Arial" w:cs="Arial"/>
+          <w:sz w:val="24"/>
+        </w:rPr>
+        <w:t>https://stackoverflow.com/questions/2295496/convert-array-to-json</w:t>
+      </w:r>
+    </w:p>
+    <w:p>
+      <w:pPr>
+        <w:pStyle w:val="KeinLeerraum"/>
+        <w:spacing w:line="480" w:lineRule="auto"/>
+        <w:rPr>
+          <w:rFonts w:ascii="Arial" w:hAnsi="Arial" w:cs="Arial"/>
+          <w:sz w:val="24"/>
+        </w:rPr>
+      </w:pPr>
+      <w:r>
+        <w:rPr>
+          <w:rFonts w:ascii="Arial" w:hAnsi="Arial" w:cs="Arial"/>
+          <w:sz w:val="24"/>
+        </w:rPr>
+        <w:t>https://www.daniweb.com/programming/web-development/threads/100792/pass-a-2d-array-with-ajax</w:t>
+      </w:r>
+    </w:p>
+    <w:p>
+      <w:pPr>
+        <w:pStyle w:val="KeinLeerraum"/>
+        <w:spacing w:line="480" w:lineRule="auto"/>
+        <w:rPr>
+          <w:rFonts w:ascii="Arial" w:hAnsi="Arial" w:cs="Arial"/>
+          <w:sz w:val="24"/>
+        </w:rPr>
+      </w:pPr>
+      <w:r>
+        <w:rPr>
+          <w:rFonts w:ascii="Arial" w:hAnsi="Arial" w:cs="Arial"/>
+          <w:sz w:val="24"/>
+        </w:rPr>
+        <w:t>https://developer.mozilla.org/en-US/docs/Web/JavaScript/Reference/Global_Objects/Object</w:t>
+      </w:r>
+    </w:p>
+    <w:p>
+      <w:pPr>
+        <w:pStyle w:val="KeinLeerraum"/>
+        <w:spacing w:line="480" w:lineRule="auto"/>
+        <w:rPr>
+          <w:rFonts w:ascii="Arial" w:hAnsi="Arial" w:cs="Arial"/>
+          <w:sz w:val="24"/>
+        </w:rPr>
+      </w:pPr>
+      <w:r>
+        <w:rPr>
+          <w:rFonts w:ascii="Arial" w:hAnsi="Arial" w:cs="Arial"/>
+          <w:sz w:val="24"/>
+        </w:rPr>
+        <w:t>https://stackoverflow.com/questions/50936764/storing-key-value-pairs-in-an-array-in-javascript</w:t>
+      </w:r>
+    </w:p>
+    <w:p>
+      <w:pPr>
+        <w:pStyle w:val="KeinLeerraum"/>
+        <w:spacing w:line="480" w:lineRule="auto"/>
+        <w:rPr>
+          <w:rFonts w:ascii="Arial" w:hAnsi="Arial" w:cs="Arial"/>
+          <w:sz w:val="24"/>
+        </w:rPr>
+      </w:pPr>
+      <w:r>
+        <w:rPr>
+          <w:rFonts w:ascii="Arial" w:hAnsi="Arial" w:cs="Arial"/>
+          <w:sz w:val="24"/>
+        </w:rPr>
+        <w:t>https://stackoverflow.com/questions/1144705/best-way-to-store-a-key-value-array-in-javascript</w:t>
+      </w:r>
+    </w:p>
+    <w:p>
+      <w:pPr>
+        <w:pStyle w:val="KeinLeerraum"/>
+        <w:spacing w:line="480" w:lineRule="auto"/>
+        <w:rPr>
+          <w:rFonts w:ascii="Arial" w:hAnsi="Arial" w:cs="Arial"/>
+          <w:sz w:val="24"/>
+        </w:rPr>
+      </w:pPr>
+      <w:r>
+        <w:rPr>
+          <w:rFonts w:ascii="Arial" w:hAnsi="Arial" w:cs="Arial"/>
+          <w:sz w:val="24"/>
+        </w:rPr>
+        <w:t>https://stackoverflow.com/questions/42526032/how-to-find-if-element-with-specific-id-exists-or-not</w:t>
+      </w:r>
+    </w:p>
+    <w:p>
+      <w:pPr>
+        <w:pStyle w:val="KeinLeerraum"/>
+        <w:spacing w:line="480" w:lineRule="auto"/>
+        <w:rPr>
+          <w:rFonts w:ascii="Arial" w:hAnsi="Arial" w:cs="Arial"/>
+          <w:sz w:val="24"/>
+        </w:rPr>
+      </w:pPr>
+      <w:r>
+        <w:rPr>
+          <w:rFonts w:ascii="Arial" w:hAnsi="Arial" w:cs="Arial"/>
+          <w:sz w:val="24"/>
+        </w:rPr>
         <w:lastRenderedPageBreak/>
-        <w:t>https://stackoverflow.com/questions/41877868/php-a-way-to-get-property-without-getter</w:t>
-      </w:r>
-    </w:p>
-    <w:p>
-      <w:pPr>
-        <w:pStyle w:val="KeinLeerraum"/>
-        <w:spacing w:line="480" w:lineRule="auto"/>
-        <w:rPr>
-          <w:rFonts w:ascii="Arial" w:hAnsi="Arial" w:cs="Arial"/>
-          <w:sz w:val="24"/>
-        </w:rPr>
-      </w:pPr>
-      <w:r>
-        <w:rPr>
-          <w:rFonts w:ascii="Arial" w:hAnsi="Arial" w:cs="Arial"/>
-          <w:sz w:val="24"/>
-        </w:rPr>
-        <w:t>https://stackoverflow.com/questions/2295496/convert-array-to-json</w:t>
-      </w:r>
-    </w:p>
-    <w:p>
-      <w:pPr>
-        <w:pStyle w:val="KeinLeerraum"/>
-        <w:spacing w:line="480" w:lineRule="auto"/>
-        <w:rPr>
-          <w:rFonts w:ascii="Arial" w:hAnsi="Arial" w:cs="Arial"/>
-          <w:sz w:val="24"/>
-        </w:rPr>
-      </w:pPr>
-      <w:r>
-        <w:rPr>
-          <w:rFonts w:ascii="Arial" w:hAnsi="Arial" w:cs="Arial"/>
-          <w:sz w:val="24"/>
-        </w:rPr>
-        <w:t>https://www.daniweb.com/programming/web-development/threads/100792/pass-a-2d-array-with-ajax</w:t>
-      </w:r>
-    </w:p>
-    <w:p>
-      <w:pPr>
-        <w:pStyle w:val="KeinLeerraum"/>
-        <w:spacing w:line="480" w:lineRule="auto"/>
-        <w:rPr>
-          <w:rFonts w:ascii="Arial" w:hAnsi="Arial" w:cs="Arial"/>
-          <w:sz w:val="24"/>
-        </w:rPr>
-      </w:pPr>
-      <w:r>
-        <w:rPr>
-          <w:rFonts w:ascii="Arial" w:hAnsi="Arial" w:cs="Arial"/>
-          <w:sz w:val="24"/>
-        </w:rPr>
-        <w:t>https://developer.mozilla.org/en-US/docs/Web/JavaScript/Reference/Global_Objects/Object</w:t>
-      </w:r>
-    </w:p>
-    <w:p>
-      <w:pPr>
-        <w:pStyle w:val="KeinLeerraum"/>
-        <w:spacing w:line="480" w:lineRule="auto"/>
-        <w:rPr>
-          <w:rFonts w:ascii="Arial" w:hAnsi="Arial" w:cs="Arial"/>
-          <w:sz w:val="24"/>
-        </w:rPr>
-      </w:pPr>
-      <w:r>
-        <w:rPr>
-          <w:rFonts w:ascii="Arial" w:hAnsi="Arial" w:cs="Arial"/>
-          <w:sz w:val="24"/>
-        </w:rPr>
-        <w:t>https://stackoverflow.com/questions/50936764/storing-key-value-pairs-in-an-array-in-javascript</w:t>
-      </w:r>
-    </w:p>
-    <w:p>
-      <w:pPr>
-        <w:pStyle w:val="KeinLeerraum"/>
-        <w:spacing w:line="480" w:lineRule="auto"/>
-        <w:rPr>
-          <w:rFonts w:ascii="Arial" w:hAnsi="Arial" w:cs="Arial"/>
-          <w:sz w:val="24"/>
-        </w:rPr>
-      </w:pPr>
-      <w:r>
-        <w:rPr>
-          <w:rFonts w:ascii="Arial" w:hAnsi="Arial" w:cs="Arial"/>
-          <w:sz w:val="24"/>
-        </w:rPr>
-        <w:t>https://stackoverflow.com/questions/1144705/best-way-to-store-a-key-value-array-in-javascript</w:t>
-      </w:r>
-    </w:p>
-    <w:p>
-      <w:pPr>
-        <w:pStyle w:val="KeinLeerraum"/>
-        <w:spacing w:line="480" w:lineRule="auto"/>
-        <w:rPr>
-          <w:rFonts w:ascii="Arial" w:hAnsi="Arial" w:cs="Arial"/>
-          <w:sz w:val="24"/>
-        </w:rPr>
-      </w:pPr>
-      <w:r>
-        <w:rPr>
-          <w:rFonts w:ascii="Arial" w:hAnsi="Arial" w:cs="Arial"/>
-          <w:sz w:val="24"/>
-        </w:rPr>
-        <w:t>https://stackoverflow.com/questions/42526032/how-to-find-if-element-with-specific-id-exists-or-not</w:t>
-      </w:r>
-    </w:p>
-    <w:p>
-      <w:pPr>
-        <w:pStyle w:val="KeinLeerraum"/>
-        <w:spacing w:line="480" w:lineRule="auto"/>
-        <w:rPr>
-          <w:rFonts w:ascii="Arial" w:hAnsi="Arial" w:cs="Arial"/>
-          <w:sz w:val="24"/>
-        </w:rPr>
-      </w:pPr>
-      <w:r>
-        <w:rPr>
-          <w:rFonts w:ascii="Arial" w:hAnsi="Arial" w:cs="Arial"/>
-          <w:sz w:val="24"/>
-        </w:rPr>
         <w:t>https://stackoverflow.com/questions/9329446/loop-for-each-over-an-array-in-javascript</w:t>
       </w:r>
     </w:p>
@@ -4794,7 +5057,6 @@
           <w:rFonts w:ascii="Arial" w:hAnsi="Arial" w:cs="Arial"/>
           <w:sz w:val="24"/>
         </w:rPr>
-        <w:lastRenderedPageBreak/>
         <w:t>https://stackoverflow.com/questions/7693224/how-do-i-right-align-div-elements</w:t>
       </w:r>
     </w:p>
@@ -4975,6 +5237,7 @@
           <w:rFonts w:ascii="Arial" w:hAnsi="Arial" w:cs="Arial"/>
           <w:sz w:val="24"/>
         </w:rPr>
+        <w:lastRenderedPageBreak/>
         <w:t>https://stackoverflow.com/questions/22893866/css-dynamically-calculate-width</w:t>
       </w:r>
     </w:p>

--- a/Protokoll.docx
+++ b/Protokoll.docx
@@ -2675,8 +2675,13 @@
         </w:rPr>
         <w:t xml:space="preserve">9:30: </w:t>
       </w:r>
-      <w:bookmarkStart w:id="0" w:name="_GoBack"/>
-      <w:bookmarkEnd w:id="0"/>
+      <w:r>
+        <w:rPr>
+          <w:rFonts w:ascii="Arial" w:hAnsi="Arial" w:cs="Arial"/>
+          <w:sz w:val="24"/>
+        </w:rPr>
+        <w:t>Feueralarm</w:t>
+      </w:r>
     </w:p>
     <w:p>
       <w:pPr>
@@ -2693,6 +2698,13 @@
           <w:sz w:val="24"/>
         </w:rPr>
       </w:pPr>
+      <w:r>
+        <w:rPr>
+          <w:rFonts w:ascii="Arial" w:hAnsi="Arial" w:cs="Arial"/>
+          <w:sz w:val="24"/>
+        </w:rPr>
+        <w:t>10:00 wo war ich???</w:t>
+      </w:r>
     </w:p>
     <w:p>
       <w:pPr>
@@ -2709,6 +2721,43 @@
           <w:sz w:val="24"/>
         </w:rPr>
       </w:pPr>
+      <w:r>
+        <w:rPr>
+          <w:rFonts w:ascii="Arial" w:hAnsi="Arial" w:cs="Arial"/>
+          <w:sz w:val="24"/>
+        </w:rPr>
+        <w:t xml:space="preserve">Problem: </w:t>
+      </w:r>
+      <w:proofErr w:type="spellStart"/>
+      <w:r>
+        <w:rPr>
+          <w:rFonts w:ascii="Arial" w:hAnsi="Arial" w:cs="Arial"/>
+          <w:sz w:val="24"/>
+        </w:rPr>
+        <w:t>setIntervall</w:t>
+      </w:r>
+      <w:proofErr w:type="spellEnd"/>
+      <w:r>
+        <w:rPr>
+          <w:rFonts w:ascii="Arial" w:hAnsi="Arial" w:cs="Arial"/>
+          <w:sz w:val="24"/>
+        </w:rPr>
+        <w:t xml:space="preserve"> </w:t>
+      </w:r>
+      <w:r>
+        <w:rPr>
+          <w:rFonts w:ascii="Arial" w:hAnsi="Arial" w:cs="Arial"/>
+          <w:sz w:val="24"/>
+        </w:rPr>
+        <w:sym w:font="Wingdings" w:char="F0E0"/>
+      </w:r>
+      <w:r>
+        <w:rPr>
+          <w:rFonts w:ascii="Arial" w:hAnsi="Arial" w:cs="Arial"/>
+          <w:sz w:val="24"/>
+        </w:rPr>
+        <w:t xml:space="preserve"> Rekursion obwohl nur 1x gesetzt</w:t>
+      </w:r>
     </w:p>
     <w:p>
       <w:pPr>
@@ -2725,70 +2774,42 @@
           <w:sz w:val="24"/>
         </w:rPr>
       </w:pPr>
-    </w:p>
-    <w:p>
-      <w:pPr>
-        <w:pStyle w:val="KeinLeerraum"/>
-        <w:tabs>
-          <w:tab w:val="left" w:pos="1365"/>
-        </w:tabs>
-        <w:spacing w:line="480" w:lineRule="auto"/>
-        <w:rPr>
-          <w:rFonts w:ascii="Arial" w:hAnsi="Arial" w:cs="Arial"/>
-          <w:sz w:val="24"/>
-        </w:rPr>
-      </w:pPr>
-    </w:p>
-    <w:p>
-      <w:pPr>
-        <w:pStyle w:val="KeinLeerraum"/>
-        <w:spacing w:line="480" w:lineRule="auto"/>
-        <w:rPr>
-          <w:rFonts w:ascii="Arial" w:hAnsi="Arial" w:cs="Arial"/>
-          <w:sz w:val="24"/>
-        </w:rPr>
-      </w:pPr>
-      <w:r>
-        <w:rPr>
-          <w:rFonts w:ascii="Arial" w:hAnsi="Arial" w:cs="Arial"/>
-          <w:sz w:val="24"/>
-        </w:rPr>
-        <w:t>1</w:t>
-      </w:r>
-      <w:r>
-        <w:rPr>
-          <w:rFonts w:ascii="Arial" w:hAnsi="Arial" w:cs="Arial"/>
-          <w:sz w:val="24"/>
-        </w:rPr>
-        <w:t>4</w:t>
-      </w:r>
-      <w:r>
-        <w:rPr>
-          <w:rFonts w:ascii="Arial" w:hAnsi="Arial" w:cs="Arial"/>
-          <w:sz w:val="24"/>
-        </w:rPr>
-        <w:t xml:space="preserve">.07.2023 </w:t>
-      </w:r>
-      <w:r>
-        <w:rPr>
-          <w:rFonts w:ascii="Arial" w:hAnsi="Arial" w:cs="Arial"/>
-          <w:sz w:val="24"/>
-        </w:rPr>
-        <w:t xml:space="preserve">– </w:t>
-      </w:r>
-      <w:r>
-        <w:rPr>
-          <w:rFonts w:ascii="Arial" w:hAnsi="Arial" w:cs="Arial"/>
-          <w:sz w:val="24"/>
-        </w:rPr>
-        <w:t>Frei</w:t>
-      </w:r>
-      <w:r>
-        <w:rPr>
-          <w:rFonts w:ascii="Arial" w:hAnsi="Arial" w:cs="Arial"/>
-          <w:sz w:val="24"/>
-        </w:rPr>
-        <w:t>tag</w:t>
+      <w:r>
+        <w:rPr>
+          <w:rFonts w:ascii="Arial" w:hAnsi="Arial" w:cs="Arial"/>
+          <w:sz w:val="24"/>
+        </w:rPr>
+        <w:t xml:space="preserve">Versuch </w:t>
+      </w:r>
+      <w:r>
+        <w:rPr>
+          <w:rFonts w:ascii="Arial" w:hAnsi="Arial" w:cs="Arial"/>
+          <w:sz w:val="24"/>
+        </w:rPr>
+        <w:sym w:font="Wingdings" w:char="F0E0"/>
+      </w:r>
+      <w:r>
+        <w:rPr>
+          <w:rFonts w:ascii="Arial" w:hAnsi="Arial" w:cs="Arial"/>
+          <w:sz w:val="24"/>
+        </w:rPr>
+        <w:t xml:space="preserve"> </w:t>
+      </w:r>
+      <w:proofErr w:type="spellStart"/>
+      <w:r>
+        <w:rPr>
+          <w:rFonts w:ascii="Arial" w:hAnsi="Arial" w:cs="Arial"/>
+          <w:sz w:val="24"/>
+        </w:rPr>
+        <w:t>setTimeout</w:t>
+      </w:r>
+      <w:proofErr w:type="spellEnd"/>
+      <w:r>
+        <w:rPr>
+          <w:rFonts w:ascii="Arial" w:hAnsi="Arial" w:cs="Arial"/>
+          <w:sz w:val="24"/>
+        </w:rPr>
+        <w:t xml:space="preserve"> stattdessen</w:t>
       </w:r>
     </w:p>
     <w:p>
@@ -2806,6 +2827,369 @@
           <w:sz w:val="24"/>
         </w:rPr>
       </w:pPr>
+      <w:r>
+        <w:rPr>
+          <w:rFonts w:ascii="Arial" w:hAnsi="Arial" w:cs="Arial"/>
+          <w:sz w:val="24"/>
+        </w:rPr>
+        <w:t>Pause 11:00 – 11:30</w:t>
+      </w:r>
+    </w:p>
+    <w:p>
+      <w:pPr>
+        <w:pStyle w:val="KeinLeerraum"/>
+        <w:pBdr>
+          <w:bottom w:val="single" w:sz="12" w:space="1" w:color="auto"/>
+        </w:pBdr>
+        <w:tabs>
+          <w:tab w:val="left" w:pos="1365"/>
+        </w:tabs>
+        <w:spacing w:line="480" w:lineRule="auto"/>
+        <w:rPr>
+          <w:rFonts w:ascii="Arial" w:hAnsi="Arial" w:cs="Arial"/>
+          <w:sz w:val="24"/>
+        </w:rPr>
+      </w:pPr>
+      <w:r>
+        <w:rPr>
+          <w:rFonts w:ascii="Arial" w:hAnsi="Arial" w:cs="Arial"/>
+          <w:sz w:val="24"/>
+        </w:rPr>
+        <w:t>Ungewollte Rekursion erzeugt</w:t>
+      </w:r>
+    </w:p>
+    <w:p>
+      <w:pPr>
+        <w:shd w:val="clear" w:color="auto" w:fill="1E1E1E"/>
+        <w:spacing w:line="285" w:lineRule="atLeast"/>
+        <w:rPr>
+          <w:rFonts w:ascii="Consolas" w:eastAsia="Times New Roman" w:hAnsi="Consolas" w:cs="Times New Roman"/>
+          <w:color w:val="D4D4D4"/>
+          <w:sz w:val="21"/>
+          <w:szCs w:val="21"/>
+          <w:lang w:eastAsia="de-DE"/>
+        </w:rPr>
+      </w:pPr>
+      <w:proofErr w:type="gramStart"/>
+      <w:r>
+        <w:rPr>
+          <w:rFonts w:ascii="Arial" w:hAnsi="Arial" w:cs="Arial"/>
+          <w:sz w:val="24"/>
+        </w:rPr>
+        <w:t>Beitrittsabfrage(</w:t>
+      </w:r>
+      <w:proofErr w:type="gramEnd"/>
+      <w:r>
+        <w:rPr>
+          <w:rFonts w:ascii="Arial" w:hAnsi="Arial" w:cs="Arial"/>
+          <w:sz w:val="24"/>
+        </w:rPr>
+        <w:t>)</w:t>
+      </w:r>
+      <w:r>
+        <w:rPr>
+          <w:rFonts w:ascii="Arial" w:hAnsi="Arial" w:cs="Arial"/>
+          <w:sz w:val="24"/>
+        </w:rPr>
+        <w:t xml:space="preserve"> </w:t>
+      </w:r>
+      <w:r>
+        <w:rPr>
+          <w:rFonts w:ascii="Arial" w:hAnsi="Arial" w:cs="Arial"/>
+          <w:sz w:val="24"/>
+        </w:rPr>
+        <w:sym w:font="Wingdings" w:char="F0E0"/>
+      </w:r>
+      <w:r>
+        <w:rPr>
+          <w:rFonts w:ascii="Arial" w:hAnsi="Arial" w:cs="Arial"/>
+          <w:sz w:val="24"/>
+        </w:rPr>
+        <w:t xml:space="preserve"> </w:t>
+      </w:r>
+      <w:proofErr w:type="spellStart"/>
+      <w:r>
+        <w:rPr>
+          <w:rFonts w:ascii="Consolas" w:eastAsia="Times New Roman" w:hAnsi="Consolas" w:cs="Times New Roman"/>
+          <w:color w:val="D4D4D4"/>
+          <w:sz w:val="21"/>
+          <w:szCs w:val="21"/>
+          <w:lang w:eastAsia="de-DE"/>
+        </w:rPr>
+        <w:t>serverAnfrage</w:t>
+      </w:r>
+      <w:proofErr w:type="spellEnd"/>
+      <w:r>
+        <w:rPr>
+          <w:rFonts w:ascii="Consolas" w:eastAsia="Times New Roman" w:hAnsi="Consolas" w:cs="Times New Roman"/>
+          <w:color w:val="D4D4D4"/>
+          <w:sz w:val="21"/>
+          <w:szCs w:val="21"/>
+          <w:lang w:eastAsia="de-DE"/>
+        </w:rPr>
+        <w:t>()</w:t>
+      </w:r>
+      <w:r>
+        <w:rPr>
+          <w:rFonts w:ascii="Consolas" w:eastAsia="Times New Roman" w:hAnsi="Consolas" w:cs="Times New Roman"/>
+          <w:color w:val="D4D4D4"/>
+          <w:sz w:val="21"/>
+          <w:szCs w:val="21"/>
+          <w:lang w:eastAsia="de-DE"/>
+        </w:rPr>
+        <w:t xml:space="preserve"> und </w:t>
+      </w:r>
+      <w:proofErr w:type="spellStart"/>
+      <w:r>
+        <w:rPr>
+          <w:rFonts w:ascii="Consolas" w:eastAsia="Times New Roman" w:hAnsi="Consolas" w:cs="Times New Roman"/>
+          <w:color w:val="D4D4D4"/>
+          <w:sz w:val="21"/>
+          <w:szCs w:val="21"/>
+          <w:lang w:eastAsia="de-DE"/>
+        </w:rPr>
+        <w:t>serverAnfrage</w:t>
+      </w:r>
+      <w:proofErr w:type="spellEnd"/>
+      <w:r>
+        <w:rPr>
+          <w:rFonts w:ascii="Consolas" w:eastAsia="Times New Roman" w:hAnsi="Consolas" w:cs="Times New Roman"/>
+          <w:color w:val="D4D4D4"/>
+          <w:sz w:val="21"/>
+          <w:szCs w:val="21"/>
+          <w:lang w:eastAsia="de-DE"/>
+        </w:rPr>
+        <w:t>()</w:t>
+      </w:r>
+      <w:r>
+        <w:rPr>
+          <w:rFonts w:ascii="Consolas" w:eastAsia="Times New Roman" w:hAnsi="Consolas" w:cs="Times New Roman"/>
+          <w:color w:val="D4D4D4"/>
+          <w:sz w:val="21"/>
+          <w:szCs w:val="21"/>
+          <w:lang w:eastAsia="de-DE"/>
+        </w:rPr>
+        <w:t xml:space="preserve"> </w:t>
+      </w:r>
+      <w:r>
+        <w:rPr>
+          <w:rFonts w:ascii="Consolas" w:eastAsia="Times New Roman" w:hAnsi="Consolas" w:cs="Times New Roman"/>
+          <w:color w:val="D4D4D4"/>
+          <w:sz w:val="21"/>
+          <w:szCs w:val="21"/>
+          <w:lang w:eastAsia="de-DE"/>
+        </w:rPr>
+        <w:sym w:font="Wingdings" w:char="F0E0"/>
+      </w:r>
+      <w:r>
+        <w:rPr>
+          <w:rFonts w:ascii="Consolas" w:eastAsia="Times New Roman" w:hAnsi="Consolas" w:cs="Times New Roman"/>
+          <w:color w:val="D4D4D4"/>
+          <w:sz w:val="21"/>
+          <w:szCs w:val="21"/>
+          <w:lang w:eastAsia="de-DE"/>
+        </w:rPr>
+        <w:t xml:space="preserve"> </w:t>
+      </w:r>
+      <w:r>
+        <w:rPr>
+          <w:rFonts w:ascii="Arial" w:hAnsi="Arial" w:cs="Arial"/>
+          <w:sz w:val="24"/>
+        </w:rPr>
+        <w:t>Beitrittsabfrage()</w:t>
+      </w:r>
+    </w:p>
+    <w:p>
+      <w:pPr>
+        <w:pStyle w:val="KeinLeerraum"/>
+        <w:pBdr>
+          <w:bottom w:val="single" w:sz="12" w:space="1" w:color="auto"/>
+        </w:pBdr>
+        <w:tabs>
+          <w:tab w:val="left" w:pos="1365"/>
+        </w:tabs>
+        <w:spacing w:line="480" w:lineRule="auto"/>
+        <w:rPr>
+          <w:rFonts w:ascii="Arial" w:hAnsi="Arial" w:cs="Arial"/>
+          <w:sz w:val="24"/>
+        </w:rPr>
+      </w:pPr>
+    </w:p>
+    <w:p>
+      <w:pPr>
+        <w:pStyle w:val="KeinLeerraum"/>
+        <w:pBdr>
+          <w:bottom w:val="single" w:sz="12" w:space="1" w:color="auto"/>
+        </w:pBdr>
+        <w:tabs>
+          <w:tab w:val="left" w:pos="1365"/>
+        </w:tabs>
+        <w:spacing w:line="480" w:lineRule="auto"/>
+        <w:rPr>
+          <w:rFonts w:ascii="Arial" w:hAnsi="Arial" w:cs="Arial"/>
+          <w:sz w:val="24"/>
+        </w:rPr>
+      </w:pPr>
+      <w:r>
+        <w:rPr>
+          <w:rFonts w:ascii="Arial" w:hAnsi="Arial" w:cs="Arial"/>
+          <w:sz w:val="24"/>
+        </w:rPr>
+        <w:lastRenderedPageBreak/>
+        <w:t>Pause 11:45 – 12:30</w:t>
+      </w:r>
+    </w:p>
+    <w:p>
+      <w:pPr>
+        <w:pStyle w:val="KeinLeerraum"/>
+        <w:pBdr>
+          <w:bottom w:val="single" w:sz="12" w:space="1" w:color="auto"/>
+        </w:pBdr>
+        <w:tabs>
+          <w:tab w:val="left" w:pos="1365"/>
+        </w:tabs>
+        <w:spacing w:line="480" w:lineRule="auto"/>
+        <w:rPr>
+          <w:rFonts w:ascii="Arial" w:hAnsi="Arial" w:cs="Arial"/>
+          <w:sz w:val="24"/>
+        </w:rPr>
+      </w:pPr>
+      <w:r>
+        <w:rPr>
+          <w:rFonts w:ascii="Arial" w:hAnsi="Arial" w:cs="Arial"/>
+          <w:sz w:val="24"/>
+        </w:rPr>
+        <w:t>12:30 – 12:45 Kommentare</w:t>
+      </w:r>
+    </w:p>
+    <w:p>
+      <w:pPr>
+        <w:pStyle w:val="KeinLeerraum"/>
+        <w:pBdr>
+          <w:bottom w:val="single" w:sz="12" w:space="1" w:color="auto"/>
+        </w:pBdr>
+        <w:tabs>
+          <w:tab w:val="left" w:pos="1365"/>
+        </w:tabs>
+        <w:spacing w:line="480" w:lineRule="auto"/>
+        <w:rPr>
+          <w:rFonts w:ascii="Arial" w:hAnsi="Arial" w:cs="Arial"/>
+          <w:sz w:val="24"/>
+        </w:rPr>
+      </w:pPr>
+      <w:r>
+        <w:rPr>
+          <w:rFonts w:ascii="Arial" w:hAnsi="Arial" w:cs="Arial"/>
+          <w:sz w:val="24"/>
+        </w:rPr>
+        <w:t>12:45</w:t>
+      </w:r>
+      <w:r>
+        <w:rPr>
+          <w:rFonts w:ascii="Arial" w:hAnsi="Arial" w:cs="Arial"/>
+          <w:sz w:val="24"/>
+        </w:rPr>
+        <w:t>: Feierabend bevor ich verschlimmbessere</w:t>
+      </w:r>
+      <w:bookmarkStart w:id="0" w:name="_GoBack"/>
+      <w:bookmarkEnd w:id="0"/>
+    </w:p>
+    <w:p>
+      <w:pPr>
+        <w:pStyle w:val="KeinLeerraum"/>
+        <w:pBdr>
+          <w:bottom w:val="single" w:sz="12" w:space="1" w:color="auto"/>
+        </w:pBdr>
+        <w:tabs>
+          <w:tab w:val="left" w:pos="1365"/>
+        </w:tabs>
+        <w:spacing w:line="480" w:lineRule="auto"/>
+        <w:rPr>
+          <w:rFonts w:ascii="Arial" w:hAnsi="Arial" w:cs="Arial"/>
+          <w:sz w:val="24"/>
+        </w:rPr>
+      </w:pPr>
+    </w:p>
+    <w:p>
+      <w:pPr>
+        <w:pStyle w:val="KeinLeerraum"/>
+        <w:tabs>
+          <w:tab w:val="left" w:pos="1365"/>
+        </w:tabs>
+        <w:spacing w:line="480" w:lineRule="auto"/>
+        <w:rPr>
+          <w:rFonts w:ascii="Arial" w:hAnsi="Arial" w:cs="Arial"/>
+          <w:sz w:val="24"/>
+        </w:rPr>
+      </w:pPr>
+    </w:p>
+    <w:p>
+      <w:pPr>
+        <w:pStyle w:val="KeinLeerraum"/>
+        <w:spacing w:line="480" w:lineRule="auto"/>
+        <w:rPr>
+          <w:rFonts w:ascii="Arial" w:hAnsi="Arial" w:cs="Arial"/>
+          <w:sz w:val="24"/>
+        </w:rPr>
+      </w:pPr>
+      <w:r>
+        <w:rPr>
+          <w:rFonts w:ascii="Arial" w:hAnsi="Arial" w:cs="Arial"/>
+          <w:sz w:val="24"/>
+        </w:rPr>
+        <w:t>1</w:t>
+      </w:r>
+      <w:r>
+        <w:rPr>
+          <w:rFonts w:ascii="Arial" w:hAnsi="Arial" w:cs="Arial"/>
+          <w:sz w:val="24"/>
+        </w:rPr>
+        <w:t>4</w:t>
+      </w:r>
+      <w:r>
+        <w:rPr>
+          <w:rFonts w:ascii="Arial" w:hAnsi="Arial" w:cs="Arial"/>
+          <w:sz w:val="24"/>
+        </w:rPr>
+        <w:t xml:space="preserve">.07.2023 </w:t>
+      </w:r>
+      <w:r>
+        <w:rPr>
+          <w:rFonts w:ascii="Arial" w:hAnsi="Arial" w:cs="Arial"/>
+          <w:sz w:val="24"/>
+        </w:rPr>
+        <w:t xml:space="preserve">– </w:t>
+      </w:r>
+      <w:r>
+        <w:rPr>
+          <w:rFonts w:ascii="Arial" w:hAnsi="Arial" w:cs="Arial"/>
+          <w:sz w:val="24"/>
+        </w:rPr>
+        <w:t>Frei</w:t>
+      </w:r>
+      <w:r>
+        <w:rPr>
+          <w:rFonts w:ascii="Arial" w:hAnsi="Arial" w:cs="Arial"/>
+          <w:sz w:val="24"/>
+        </w:rPr>
+        <w:t>tag</w:t>
+      </w:r>
+    </w:p>
+    <w:p>
+      <w:pPr>
+        <w:pStyle w:val="KeinLeerraum"/>
+        <w:pBdr>
+          <w:bottom w:val="single" w:sz="12" w:space="1" w:color="auto"/>
+        </w:pBdr>
+        <w:tabs>
+          <w:tab w:val="left" w:pos="1365"/>
+        </w:tabs>
+        <w:spacing w:line="480" w:lineRule="auto"/>
+        <w:rPr>
+          <w:rFonts w:ascii="Arial" w:hAnsi="Arial" w:cs="Arial"/>
+          <w:sz w:val="24"/>
+        </w:rPr>
+      </w:pPr>
     </w:p>
     <w:p>
       <w:pPr>
@@ -3319,6 +3703,7 @@
           <w:rFonts w:ascii="Arial" w:hAnsi="Arial" w:cs="Arial"/>
           <w:sz w:val="24"/>
         </w:rPr>
+        <w:lastRenderedPageBreak/>
         <w:t xml:space="preserve">Bei Spielzug nur </w:t>
       </w:r>
       <w:r>
@@ -3421,710 +3806,1410 @@
           <w:sz w:val="24"/>
           <w:highlight w:val="green"/>
         </w:rPr>
+        <w:t>In Projektplanung keine Analysephase vorgesehen…</w:t>
+      </w:r>
+      <w:r>
+        <w:rPr>
+          <w:rFonts w:ascii="Arial" w:hAnsi="Arial" w:cs="Arial"/>
+          <w:sz w:val="24"/>
+          <w:highlight w:val="green"/>
+        </w:rPr>
+        <w:t xml:space="preserve"> </w:t>
+      </w:r>
+      <w:r>
+        <w:rPr>
+          <w:rFonts w:ascii="Arial" w:hAnsi="Arial" w:cs="Arial"/>
+          <w:sz w:val="24"/>
+          <w:highlight w:val="green"/>
+        </w:rPr>
+        <w:sym w:font="Wingdings" w:char="F0E0"/>
+      </w:r>
+      <w:r>
+        <w:rPr>
+          <w:rFonts w:ascii="Arial" w:hAnsi="Arial" w:cs="Arial"/>
+          <w:sz w:val="24"/>
+          <w:highlight w:val="green"/>
+        </w:rPr>
+        <w:t xml:space="preserve"> wie gestalten? (Zeitplanung)</w:t>
+      </w:r>
+    </w:p>
+    <w:p>
+      <w:pPr>
+        <w:pStyle w:val="KeinLeerraum"/>
+        <w:spacing w:line="480" w:lineRule="auto"/>
+        <w:rPr>
+          <w:rFonts w:ascii="Arial" w:hAnsi="Arial" w:cs="Arial"/>
+          <w:sz w:val="24"/>
+        </w:rPr>
+      </w:pPr>
+      <w:r>
+        <w:rPr>
+          <w:rFonts w:ascii="Arial" w:hAnsi="Arial" w:cs="Arial"/>
+          <w:sz w:val="24"/>
+          <w:highlight w:val="green"/>
+        </w:rPr>
+        <w:t>Kommt in die Planungsphase</w:t>
+      </w:r>
+      <w:r>
+        <w:rPr>
+          <w:rFonts w:ascii="Arial" w:hAnsi="Arial" w:cs="Arial"/>
+          <w:sz w:val="24"/>
+          <w:highlight w:val="green"/>
+        </w:rPr>
+        <w:t xml:space="preserve"> rein.</w:t>
+      </w:r>
+    </w:p>
+    <w:p>
+      <w:pPr>
+        <w:pStyle w:val="KeinLeerraum"/>
+        <w:spacing w:line="480" w:lineRule="auto"/>
+        <w:rPr>
+          <w:rFonts w:ascii="Arial" w:hAnsi="Arial" w:cs="Arial"/>
+          <w:sz w:val="24"/>
+        </w:rPr>
+      </w:pPr>
+      <w:r>
+        <w:rPr>
+          <w:rFonts w:ascii="Arial" w:hAnsi="Arial" w:cs="Arial"/>
+          <w:sz w:val="24"/>
+        </w:rPr>
+        <w:sym w:font="Wingdings" w:char="F0E0"/>
+      </w:r>
+      <w:r>
+        <w:rPr>
+          <w:rFonts w:ascii="Arial" w:hAnsi="Arial" w:cs="Arial"/>
+          <w:sz w:val="24"/>
+        </w:rPr>
+        <w:t xml:space="preserve"> auch in Implementierungsphase, </w:t>
+      </w:r>
+      <w:r>
+        <w:rPr>
+          <w:rFonts w:ascii="Arial" w:hAnsi="Arial" w:cs="Arial"/>
+          <w:sz w:val="24"/>
+        </w:rPr>
+        <w:t xml:space="preserve">die Schleifen für </w:t>
+      </w:r>
+      <w:proofErr w:type="spellStart"/>
+      <w:r>
+        <w:rPr>
+          <w:rFonts w:ascii="Arial" w:hAnsi="Arial" w:cs="Arial"/>
+          <w:sz w:val="24"/>
+        </w:rPr>
+        <w:t>Eventlistener</w:t>
+      </w:r>
+      <w:proofErr w:type="spellEnd"/>
+      <w:r>
+        <w:rPr>
+          <w:rFonts w:ascii="Arial" w:hAnsi="Arial" w:cs="Arial"/>
+          <w:sz w:val="24"/>
+        </w:rPr>
+        <w:t>?</w:t>
+      </w:r>
+    </w:p>
+    <w:p>
+      <w:pPr>
+        <w:pStyle w:val="KeinLeerraum"/>
+        <w:spacing w:line="480" w:lineRule="auto"/>
+        <w:rPr>
+          <w:rFonts w:ascii="Arial" w:hAnsi="Arial" w:cs="Arial"/>
+          <w:sz w:val="24"/>
+        </w:rPr>
+      </w:pPr>
+      <w:r>
+        <w:rPr>
+          <w:rFonts w:ascii="Arial" w:hAnsi="Arial" w:cs="Arial"/>
+          <w:sz w:val="24"/>
+        </w:rPr>
+        <w:sym w:font="Wingdings" w:char="F0E0"/>
+      </w:r>
+      <w:r>
+        <w:rPr>
+          <w:rFonts w:ascii="Arial" w:hAnsi="Arial" w:cs="Arial"/>
+          <w:sz w:val="24"/>
+        </w:rPr>
+        <w:t xml:space="preserve"> Array nennen?</w:t>
+      </w:r>
+    </w:p>
+    <w:p>
+      <w:pPr>
+        <w:pStyle w:val="KeinLeerraum"/>
+        <w:spacing w:line="480" w:lineRule="auto"/>
+        <w:rPr>
+          <w:rFonts w:ascii="Arial" w:hAnsi="Arial" w:cs="Arial"/>
+          <w:sz w:val="24"/>
+        </w:rPr>
+      </w:pPr>
+      <w:r>
+        <w:rPr>
+          <w:rFonts w:ascii="Arial" w:hAnsi="Arial" w:cs="Arial"/>
+          <w:sz w:val="24"/>
+        </w:rPr>
+        <w:t xml:space="preserve">1.3 Projektbegründung </w:t>
+      </w:r>
+      <w:r>
+        <w:rPr>
+          <w:rFonts w:ascii="Arial" w:hAnsi="Arial" w:cs="Arial"/>
+          <w:sz w:val="24"/>
+        </w:rPr>
+        <w:sym w:font="Wingdings" w:char="F0E0"/>
+      </w:r>
+      <w:r>
+        <w:rPr>
+          <w:rFonts w:ascii="Arial" w:hAnsi="Arial" w:cs="Arial"/>
+          <w:sz w:val="24"/>
+        </w:rPr>
+        <w:t xml:space="preserve"> wie in 3.2.1 (</w:t>
+      </w:r>
+      <w:proofErr w:type="spellStart"/>
+      <w:r>
+        <w:rPr>
+          <w:rFonts w:ascii="Arial" w:hAnsi="Arial" w:cs="Arial"/>
+          <w:sz w:val="24"/>
+        </w:rPr>
+        <w:t>Make</w:t>
+      </w:r>
+      <w:proofErr w:type="spellEnd"/>
+      <w:r>
+        <w:rPr>
+          <w:rFonts w:ascii="Arial" w:hAnsi="Arial" w:cs="Arial"/>
+          <w:sz w:val="24"/>
+        </w:rPr>
+        <w:t xml:space="preserve"> </w:t>
+      </w:r>
+      <w:proofErr w:type="spellStart"/>
+      <w:r>
+        <w:rPr>
+          <w:rFonts w:ascii="Arial" w:hAnsi="Arial" w:cs="Arial"/>
+          <w:sz w:val="24"/>
+        </w:rPr>
+        <w:t>or</w:t>
+      </w:r>
+      <w:proofErr w:type="spellEnd"/>
+      <w:r>
+        <w:rPr>
+          <w:rFonts w:ascii="Arial" w:hAnsi="Arial" w:cs="Arial"/>
+          <w:sz w:val="24"/>
+        </w:rPr>
+        <w:t xml:space="preserve"> Buy) </w:t>
+      </w:r>
+      <w:proofErr w:type="spellStart"/>
+      <w:r>
+        <w:rPr>
+          <w:rFonts w:ascii="Arial" w:hAnsi="Arial" w:cs="Arial"/>
+          <w:sz w:val="24"/>
+        </w:rPr>
+        <w:t>Induvidualsoftware</w:t>
+      </w:r>
+      <w:proofErr w:type="spellEnd"/>
+      <w:r>
+        <w:rPr>
+          <w:rFonts w:ascii="Arial" w:hAnsi="Arial" w:cs="Arial"/>
+          <w:sz w:val="24"/>
+        </w:rPr>
+        <w:t>, gibt nicht zu kaufen?</w:t>
+      </w:r>
+    </w:p>
+    <w:p>
+      <w:pPr>
+        <w:pStyle w:val="KeinLeerraum"/>
+        <w:spacing w:line="480" w:lineRule="auto"/>
+        <w:rPr>
+          <w:rFonts w:ascii="Arial" w:hAnsi="Arial" w:cs="Arial"/>
+          <w:color w:val="FF0000"/>
+          <w:sz w:val="24"/>
+        </w:rPr>
+      </w:pPr>
+      <w:r>
+        <w:rPr>
+          <w:rFonts w:ascii="Arial" w:hAnsi="Arial" w:cs="Arial"/>
+          <w:color w:val="FF0000"/>
+          <w:sz w:val="24"/>
+        </w:rPr>
+        <w:t xml:space="preserve">1.5 </w:t>
+      </w:r>
+      <w:proofErr w:type="spellStart"/>
+      <w:r>
+        <w:rPr>
+          <w:rFonts w:ascii="Arial" w:hAnsi="Arial" w:cs="Arial"/>
+          <w:color w:val="FF0000"/>
+          <w:sz w:val="24"/>
+        </w:rPr>
+        <w:t>Projektabgrenzgung</w:t>
+      </w:r>
+      <w:proofErr w:type="spellEnd"/>
+      <w:r>
+        <w:rPr>
+          <w:rFonts w:ascii="Arial" w:hAnsi="Arial" w:cs="Arial"/>
+          <w:color w:val="FF0000"/>
+          <w:sz w:val="24"/>
+        </w:rPr>
+        <w:t>???</w:t>
+      </w:r>
+      <w:r>
+        <w:rPr>
+          <w:rFonts w:ascii="Arial" w:hAnsi="Arial" w:cs="Arial"/>
+          <w:color w:val="FF0000"/>
+          <w:sz w:val="24"/>
+        </w:rPr>
+        <w:t xml:space="preserve"> Raus</w:t>
+      </w:r>
+      <w:r>
+        <w:rPr>
+          <w:rFonts w:ascii="Arial" w:hAnsi="Arial" w:cs="Arial"/>
+          <w:color w:val="FF0000"/>
+          <w:sz w:val="24"/>
+        </w:rPr>
+        <w:t>/weg</w:t>
+      </w:r>
+      <w:r>
+        <w:rPr>
+          <w:rFonts w:ascii="Arial" w:hAnsi="Arial" w:cs="Arial"/>
+          <w:color w:val="FF0000"/>
+          <w:sz w:val="24"/>
+        </w:rPr>
+        <w:t xml:space="preserve"> damit</w:t>
+      </w:r>
+    </w:p>
+    <w:p>
+      <w:pPr>
+        <w:pStyle w:val="KeinLeerraum"/>
+        <w:spacing w:line="480" w:lineRule="auto"/>
+        <w:rPr>
+          <w:rFonts w:ascii="Arial" w:hAnsi="Arial" w:cs="Arial"/>
+          <w:sz w:val="24"/>
+        </w:rPr>
+      </w:pPr>
+      <w:r>
+        <w:rPr>
+          <w:rFonts w:ascii="Arial" w:hAnsi="Arial" w:cs="Arial"/>
+          <w:sz w:val="24"/>
+        </w:rPr>
+        <w:t xml:space="preserve">2.3 </w:t>
+      </w:r>
+      <w:proofErr w:type="gramStart"/>
+      <w:r>
+        <w:rPr>
+          <w:rFonts w:ascii="Arial" w:hAnsi="Arial" w:cs="Arial"/>
+          <w:sz w:val="24"/>
+        </w:rPr>
+        <w:t>Ressourcenplanung ???</w:t>
+      </w:r>
+      <w:proofErr w:type="gramEnd"/>
+      <w:r>
+        <w:rPr>
+          <w:rFonts w:ascii="Arial" w:hAnsi="Arial" w:cs="Arial"/>
+          <w:sz w:val="24"/>
+        </w:rPr>
+        <w:t xml:space="preserve"> (Zeit)</w:t>
+      </w:r>
+    </w:p>
+    <w:p>
+      <w:pPr>
+        <w:pStyle w:val="KeinLeerraum"/>
+        <w:spacing w:line="480" w:lineRule="auto"/>
+        <w:rPr>
+          <w:rFonts w:ascii="Arial" w:hAnsi="Arial" w:cs="Arial"/>
+          <w:sz w:val="24"/>
+          <w:highlight w:val="green"/>
+        </w:rPr>
+      </w:pPr>
+      <w:r>
+        <w:rPr>
+          <w:rFonts w:ascii="Arial" w:hAnsi="Arial" w:cs="Arial"/>
+          <w:sz w:val="24"/>
+          <w:highlight w:val="green"/>
+        </w:rPr>
+        <w:t>2.4 Entwicklungsprozess: Wasserfall?</w:t>
+      </w:r>
+    </w:p>
+    <w:p>
+      <w:pPr>
+        <w:pStyle w:val="KeinLeerraum"/>
+        <w:spacing w:line="480" w:lineRule="auto"/>
+        <w:rPr>
+          <w:rFonts w:ascii="Arial" w:hAnsi="Arial" w:cs="Arial"/>
+          <w:sz w:val="24"/>
+        </w:rPr>
+      </w:pPr>
+      <w:r>
+        <w:rPr>
+          <w:rFonts w:ascii="Arial" w:hAnsi="Arial" w:cs="Arial"/>
+          <w:sz w:val="24"/>
+        </w:rPr>
+        <w:t>Welcher Kunde genau oder allgemein „Kunde“?</w:t>
+      </w:r>
+    </w:p>
+    <w:p>
+      <w:pPr>
+        <w:pStyle w:val="KeinLeerraum"/>
+        <w:spacing w:line="480" w:lineRule="auto"/>
+        <w:rPr>
+          <w:rFonts w:ascii="Arial" w:hAnsi="Arial" w:cs="Arial"/>
+          <w:sz w:val="24"/>
+        </w:rPr>
+      </w:pPr>
+      <w:r>
+        <w:rPr>
+          <w:rFonts w:ascii="Arial" w:hAnsi="Arial" w:cs="Arial"/>
+          <w:sz w:val="24"/>
+        </w:rPr>
+        <w:t xml:space="preserve">3.3 </w:t>
+      </w:r>
+      <w:r>
+        <w:rPr>
+          <w:rFonts w:ascii="Arial" w:hAnsi="Arial" w:cs="Arial"/>
+          <w:sz w:val="24"/>
+        </w:rPr>
+        <w:t>Nutzwertanalyse</w:t>
+      </w:r>
+      <w:r>
+        <w:rPr>
+          <w:rFonts w:ascii="Arial" w:hAnsi="Arial" w:cs="Arial"/>
+          <w:sz w:val="24"/>
+        </w:rPr>
+        <w:t xml:space="preserve"> </w:t>
+      </w:r>
+      <w:r>
+        <w:rPr>
+          <w:rFonts w:ascii="Arial" w:hAnsi="Arial" w:cs="Arial"/>
+          <w:sz w:val="24"/>
+        </w:rPr>
+        <w:sym w:font="Wingdings" w:char="F0E0"/>
+      </w:r>
+      <w:r>
+        <w:rPr>
+          <w:rFonts w:ascii="Arial" w:hAnsi="Arial" w:cs="Arial"/>
+          <w:sz w:val="24"/>
+        </w:rPr>
+        <w:t xml:space="preserve"> nicht </w:t>
+      </w:r>
+      <w:r>
+        <w:rPr>
+          <w:rFonts w:ascii="Arial" w:hAnsi="Arial" w:cs="Arial"/>
+          <w:sz w:val="24"/>
+        </w:rPr>
+        <w:t>monetärer</w:t>
+      </w:r>
+      <w:r>
+        <w:rPr>
+          <w:rFonts w:ascii="Arial" w:hAnsi="Arial" w:cs="Arial"/>
+          <w:sz w:val="24"/>
+        </w:rPr>
+        <w:t xml:space="preserve"> Nutzen?</w:t>
+      </w:r>
+    </w:p>
+    <w:p>
+      <w:pPr>
+        <w:pStyle w:val="KeinLeerraum"/>
+        <w:spacing w:line="480" w:lineRule="auto"/>
+        <w:rPr>
+          <w:rFonts w:ascii="Arial" w:hAnsi="Arial" w:cs="Arial"/>
+          <w:sz w:val="24"/>
+        </w:rPr>
+      </w:pPr>
+      <w:r>
+        <w:rPr>
+          <w:rFonts w:ascii="Arial" w:hAnsi="Arial" w:cs="Arial"/>
+          <w:sz w:val="24"/>
+        </w:rPr>
+        <w:t xml:space="preserve">3.4 </w:t>
+      </w:r>
+      <w:r>
+        <w:rPr>
+          <w:rFonts w:ascii="Arial" w:hAnsi="Arial" w:cs="Arial"/>
+          <w:sz w:val="24"/>
+        </w:rPr>
+        <w:t>Anwendungsfälle</w:t>
+      </w:r>
+      <w:r>
+        <w:rPr>
+          <w:rFonts w:ascii="Arial" w:hAnsi="Arial" w:cs="Arial"/>
+          <w:sz w:val="24"/>
+        </w:rPr>
+        <w:t xml:space="preserve"> </w:t>
+      </w:r>
+      <w:r>
+        <w:rPr>
+          <w:rFonts w:ascii="Arial" w:hAnsi="Arial" w:cs="Arial"/>
+          <w:sz w:val="24"/>
+        </w:rPr>
+        <w:sym w:font="Wingdings" w:char="F0E0"/>
+      </w:r>
+      <w:r>
+        <w:rPr>
+          <w:rFonts w:ascii="Arial" w:hAnsi="Arial" w:cs="Arial"/>
+          <w:sz w:val="24"/>
+        </w:rPr>
+        <w:t xml:space="preserve"> Schüler, bzw. Spielverhalten?</w:t>
+      </w:r>
+    </w:p>
+    <w:p>
+      <w:pPr>
+        <w:pStyle w:val="KeinLeerraum"/>
+        <w:spacing w:line="480" w:lineRule="auto"/>
+        <w:rPr>
+          <w:rFonts w:ascii="Arial" w:hAnsi="Arial" w:cs="Arial"/>
+          <w:sz w:val="24"/>
+        </w:rPr>
+      </w:pPr>
+      <w:r>
+        <w:rPr>
+          <w:rFonts w:ascii="Arial" w:hAnsi="Arial" w:cs="Arial"/>
+          <w:sz w:val="24"/>
+        </w:rPr>
+        <w:t xml:space="preserve">3.5 Qualitätsanforderungen </w:t>
+      </w:r>
+      <w:r>
+        <w:rPr>
+          <w:rFonts w:ascii="Arial" w:hAnsi="Arial" w:cs="Arial"/>
+          <w:sz w:val="24"/>
+        </w:rPr>
+        <w:sym w:font="Wingdings" w:char="F0E0"/>
+      </w:r>
+      <w:r>
+        <w:rPr>
+          <w:rFonts w:ascii="Arial" w:hAnsi="Arial" w:cs="Arial"/>
+          <w:sz w:val="24"/>
+        </w:rPr>
+        <w:t xml:space="preserve"> Bedienung mit Maus (</w:t>
+      </w:r>
+      <w:proofErr w:type="spellStart"/>
+      <w:r>
+        <w:rPr>
+          <w:rFonts w:ascii="Arial" w:hAnsi="Arial" w:cs="Arial"/>
+          <w:sz w:val="24"/>
+        </w:rPr>
+        <w:t>only</w:t>
+      </w:r>
+      <w:proofErr w:type="spellEnd"/>
+      <w:r>
+        <w:rPr>
+          <w:rFonts w:ascii="Arial" w:hAnsi="Arial" w:cs="Arial"/>
+          <w:sz w:val="24"/>
+        </w:rPr>
+        <w:t>)</w:t>
+      </w:r>
+      <w:r>
+        <w:rPr>
+          <w:rFonts w:ascii="Arial" w:hAnsi="Arial" w:cs="Arial"/>
+          <w:sz w:val="24"/>
+        </w:rPr>
+        <w:t xml:space="preserve"> / Bedienbarkeit?</w:t>
+      </w:r>
+    </w:p>
+    <w:p>
+      <w:pPr>
+        <w:pStyle w:val="KeinLeerraum"/>
+        <w:spacing w:line="480" w:lineRule="auto"/>
+        <w:rPr>
+          <w:rFonts w:ascii="Arial" w:hAnsi="Arial" w:cs="Arial"/>
+          <w:sz w:val="24"/>
+        </w:rPr>
+      </w:pPr>
+      <w:r>
+        <w:rPr>
+          <w:rFonts w:ascii="Arial" w:hAnsi="Arial" w:cs="Arial"/>
+          <w:sz w:val="24"/>
+        </w:rPr>
+        <w:t xml:space="preserve">4.4 Datenmodell </w:t>
+      </w:r>
+      <w:r>
+        <w:rPr>
+          <w:rFonts w:ascii="Arial" w:hAnsi="Arial" w:cs="Arial"/>
+          <w:sz w:val="24"/>
+        </w:rPr>
+        <w:sym w:font="Wingdings" w:char="F0E0"/>
+      </w:r>
+      <w:r>
+        <w:rPr>
+          <w:rFonts w:ascii="Arial" w:hAnsi="Arial" w:cs="Arial"/>
+          <w:sz w:val="24"/>
+        </w:rPr>
+        <w:t xml:space="preserve"> JSON?</w:t>
+      </w:r>
+    </w:p>
+    <w:p>
+      <w:pPr>
+        <w:pStyle w:val="KeinLeerraum"/>
+        <w:spacing w:line="480" w:lineRule="auto"/>
+        <w:rPr>
+          <w:rFonts w:ascii="Arial" w:hAnsi="Arial" w:cs="Arial"/>
+          <w:sz w:val="24"/>
+        </w:rPr>
+      </w:pPr>
+      <w:r>
+        <w:rPr>
+          <w:rFonts w:ascii="Arial" w:hAnsi="Arial" w:cs="Arial"/>
+          <w:sz w:val="24"/>
+        </w:rPr>
+        <w:t>4.5 Geschäftslogik</w:t>
+      </w:r>
+      <w:r>
+        <w:rPr>
+          <w:rFonts w:ascii="Arial" w:hAnsi="Arial" w:cs="Arial"/>
+          <w:sz w:val="24"/>
+        </w:rPr>
+        <w:t xml:space="preserve"> </w:t>
+      </w:r>
+      <w:r>
+        <w:rPr>
+          <w:rFonts w:ascii="Arial" w:hAnsi="Arial" w:cs="Arial"/>
+          <w:sz w:val="24"/>
+        </w:rPr>
+        <w:sym w:font="Wingdings" w:char="F0E0"/>
+      </w:r>
+      <w:r>
+        <w:rPr>
+          <w:rFonts w:ascii="Arial" w:hAnsi="Arial" w:cs="Arial"/>
+          <w:sz w:val="24"/>
+        </w:rPr>
+        <w:t xml:space="preserve"> PAP?</w:t>
+      </w:r>
+    </w:p>
+    <w:p>
+      <w:pPr>
+        <w:pStyle w:val="KeinLeerraum"/>
+        <w:spacing w:line="480" w:lineRule="auto"/>
+        <w:rPr>
+          <w:rFonts w:ascii="Arial" w:hAnsi="Arial" w:cs="Arial"/>
+          <w:sz w:val="24"/>
+        </w:rPr>
+      </w:pPr>
+      <w:r>
+        <w:rPr>
+          <w:rFonts w:ascii="Arial" w:hAnsi="Arial" w:cs="Arial"/>
+          <w:sz w:val="24"/>
+        </w:rPr>
+        <w:t>4.6 Qualitätssicherung</w:t>
+      </w:r>
+      <w:r>
+        <w:rPr>
+          <w:rFonts w:ascii="Arial" w:hAnsi="Arial" w:cs="Arial"/>
+          <w:sz w:val="24"/>
+        </w:rPr>
+        <w:t xml:space="preserve"> </w:t>
+      </w:r>
+      <w:r>
+        <w:rPr>
+          <w:rFonts w:ascii="Arial" w:hAnsi="Arial" w:cs="Arial"/>
+          <w:sz w:val="24"/>
+        </w:rPr>
+        <w:sym w:font="Wingdings" w:char="F0E0"/>
+      </w:r>
+      <w:r>
+        <w:rPr>
+          <w:rFonts w:ascii="Arial" w:hAnsi="Arial" w:cs="Arial"/>
+          <w:sz w:val="24"/>
+        </w:rPr>
+        <w:t xml:space="preserve"> selbstgetestet, Demo soll vor Ort auch getestet werden?</w:t>
+      </w:r>
+    </w:p>
+    <w:p>
+      <w:pPr>
+        <w:pStyle w:val="KeinLeerraum"/>
+        <w:spacing w:line="480" w:lineRule="auto"/>
+        <w:rPr>
+          <w:rFonts w:ascii="Arial" w:hAnsi="Arial" w:cs="Arial"/>
+          <w:sz w:val="24"/>
+        </w:rPr>
+      </w:pPr>
+      <w:r>
+        <w:rPr>
+          <w:rFonts w:ascii="Arial" w:hAnsi="Arial" w:cs="Arial"/>
+          <w:sz w:val="24"/>
+        </w:rPr>
+        <w:t>4.7 Datenverarbeitungskonzept???</w:t>
+      </w:r>
+    </w:p>
+    <w:p>
+      <w:pPr>
+        <w:pStyle w:val="KeinLeerraum"/>
+        <w:spacing w:line="480" w:lineRule="auto"/>
+        <w:rPr>
+          <w:rFonts w:ascii="Arial" w:hAnsi="Arial" w:cs="Arial"/>
+          <w:sz w:val="24"/>
+        </w:rPr>
+      </w:pPr>
+    </w:p>
+    <w:p>
+      <w:pPr>
+        <w:pStyle w:val="KeinLeerraum"/>
+        <w:spacing w:line="480" w:lineRule="auto"/>
+        <w:rPr>
+          <w:rFonts w:ascii="Arial" w:hAnsi="Arial" w:cs="Arial"/>
+          <w:sz w:val="24"/>
+        </w:rPr>
+      </w:pPr>
+    </w:p>
+    <w:p>
+      <w:pPr>
+        <w:pStyle w:val="IntensivesZitat"/>
+        <w:spacing w:line="480" w:lineRule="auto"/>
+      </w:pPr>
+      <w:r>
+        <w:t>Quellen</w:t>
+      </w:r>
+    </w:p>
+    <w:p>
+      <w:pPr>
+        <w:pStyle w:val="KeinLeerraum"/>
+        <w:spacing w:line="480" w:lineRule="auto"/>
+        <w:rPr>
+          <w:rFonts w:ascii="Arial" w:hAnsi="Arial" w:cs="Arial"/>
+          <w:sz w:val="24"/>
+        </w:rPr>
+      </w:pPr>
+    </w:p>
+    <w:p>
+      <w:pPr>
+        <w:pStyle w:val="KeinLeerraum"/>
+        <w:spacing w:line="480" w:lineRule="auto"/>
+        <w:rPr>
+          <w:rFonts w:ascii="Arial" w:hAnsi="Arial" w:cs="Arial"/>
+          <w:sz w:val="24"/>
+        </w:rPr>
+      </w:pPr>
+      <w:r>
+        <w:rPr>
+          <w:rFonts w:ascii="Arial" w:hAnsi="Arial" w:cs="Arial"/>
+          <w:sz w:val="24"/>
+        </w:rPr>
+        <w:t>https://www.w3schools.com/html/html_table_borders.asp</w:t>
+      </w:r>
+    </w:p>
+    <w:p>
+      <w:pPr>
+        <w:pStyle w:val="KeinLeerraum"/>
+        <w:spacing w:line="480" w:lineRule="auto"/>
+        <w:rPr>
+          <w:rFonts w:ascii="Arial" w:hAnsi="Arial" w:cs="Arial"/>
+          <w:sz w:val="24"/>
+        </w:rPr>
+      </w:pPr>
+      <w:r>
+        <w:rPr>
+          <w:rFonts w:ascii="Arial" w:hAnsi="Arial" w:cs="Arial"/>
+          <w:sz w:val="24"/>
+        </w:rPr>
+        <w:t>https://www.w3schools.com/js/js_timing.asp</w:t>
+      </w:r>
+    </w:p>
+    <w:p>
+      <w:pPr>
+        <w:pStyle w:val="KeinLeerraum"/>
+        <w:spacing w:line="480" w:lineRule="auto"/>
+        <w:rPr>
+          <w:rFonts w:ascii="Arial" w:hAnsi="Arial" w:cs="Arial"/>
+          <w:sz w:val="24"/>
+        </w:rPr>
+      </w:pPr>
+      <w:r>
+        <w:rPr>
+          <w:rFonts w:ascii="Arial" w:hAnsi="Arial" w:cs="Arial"/>
+          <w:sz w:val="24"/>
+        </w:rPr>
+        <w:t>https://www.w3schools.com/html/html_tables.asp</w:t>
+      </w:r>
+    </w:p>
+    <w:p>
+      <w:pPr>
+        <w:pStyle w:val="KeinLeerraum"/>
+        <w:spacing w:line="480" w:lineRule="auto"/>
+        <w:rPr>
+          <w:rFonts w:ascii="Arial" w:hAnsi="Arial" w:cs="Arial"/>
+          <w:sz w:val="24"/>
+        </w:rPr>
+      </w:pPr>
+      <w:r>
+        <w:rPr>
+          <w:rFonts w:ascii="Arial" w:hAnsi="Arial" w:cs="Arial"/>
+          <w:sz w:val="24"/>
+        </w:rPr>
+        <w:t>https://www.w3schools.com/html/html_css.asp</w:t>
+      </w:r>
+    </w:p>
+    <w:p>
+      <w:pPr>
+        <w:pStyle w:val="KeinLeerraum"/>
+        <w:spacing w:line="480" w:lineRule="auto"/>
+        <w:rPr>
+          <w:rFonts w:ascii="Arial" w:hAnsi="Arial" w:cs="Arial"/>
+          <w:sz w:val="24"/>
+        </w:rPr>
+      </w:pPr>
+      <w:r>
+        <w:rPr>
+          <w:rFonts w:ascii="Arial" w:hAnsi="Arial" w:cs="Arial"/>
+          <w:sz w:val="24"/>
+        </w:rPr>
+        <w:t>https://www.w3schools.com/xml/ajax_xmlhttprequest_response.asp</w:t>
+      </w:r>
+    </w:p>
+    <w:p>
+      <w:pPr>
+        <w:pStyle w:val="KeinLeerraum"/>
+        <w:spacing w:line="480" w:lineRule="auto"/>
+        <w:rPr>
+          <w:rFonts w:ascii="Arial" w:hAnsi="Arial" w:cs="Arial"/>
+          <w:sz w:val="24"/>
+        </w:rPr>
+      </w:pPr>
+      <w:r>
+        <w:rPr>
+          <w:rFonts w:ascii="Arial" w:hAnsi="Arial" w:cs="Arial"/>
+          <w:sz w:val="24"/>
+        </w:rPr>
+        <w:t>https://www.w3schools.com/php/php_oop_constructor.asp</w:t>
+      </w:r>
+    </w:p>
+    <w:p>
+      <w:pPr>
+        <w:pStyle w:val="KeinLeerraum"/>
+        <w:spacing w:line="480" w:lineRule="auto"/>
+        <w:rPr>
+          <w:rFonts w:ascii="Arial" w:hAnsi="Arial" w:cs="Arial"/>
+          <w:sz w:val="24"/>
+        </w:rPr>
+      </w:pPr>
+      <w:r>
+        <w:rPr>
+          <w:rFonts w:ascii="Arial" w:hAnsi="Arial" w:cs="Arial"/>
+          <w:sz w:val="24"/>
+        </w:rPr>
+        <w:t>https://www.w3schools.com/jsref/jsref_split.asp</w:t>
+      </w:r>
+    </w:p>
+    <w:p>
+      <w:pPr>
+        <w:pStyle w:val="KeinLeerraum"/>
+        <w:spacing w:line="480" w:lineRule="auto"/>
+        <w:rPr>
+          <w:rFonts w:ascii="Arial" w:hAnsi="Arial" w:cs="Arial"/>
+          <w:sz w:val="24"/>
+        </w:rPr>
+      </w:pPr>
+      <w:r>
+        <w:rPr>
+          <w:rFonts w:ascii="Arial" w:hAnsi="Arial" w:cs="Arial"/>
+          <w:sz w:val="24"/>
+        </w:rPr>
+        <w:t>https://www.w3schools.com/jsref/jsref_slice_array.asp</w:t>
+      </w:r>
+    </w:p>
+    <w:p>
+      <w:pPr>
+        <w:pStyle w:val="KeinLeerraum"/>
+        <w:spacing w:line="480" w:lineRule="auto"/>
+        <w:rPr>
+          <w:rFonts w:ascii="Arial" w:hAnsi="Arial" w:cs="Arial"/>
+          <w:sz w:val="24"/>
+        </w:rPr>
+      </w:pPr>
+      <w:r>
+        <w:rPr>
+          <w:rFonts w:ascii="Arial" w:hAnsi="Arial" w:cs="Arial"/>
+          <w:sz w:val="24"/>
+        </w:rPr>
+        <w:t>https://www.w3schools.com/jsref/jsref_charat.asp</w:t>
+      </w:r>
+    </w:p>
+    <w:p>
+      <w:pPr>
+        <w:pStyle w:val="KeinLeerraum"/>
+        <w:spacing w:line="480" w:lineRule="auto"/>
+        <w:rPr>
+          <w:rFonts w:ascii="Arial" w:hAnsi="Arial" w:cs="Arial"/>
+          <w:sz w:val="24"/>
+        </w:rPr>
+      </w:pPr>
+      <w:r>
+        <w:rPr>
+          <w:rFonts w:ascii="Arial" w:hAnsi="Arial" w:cs="Arial"/>
+          <w:sz w:val="24"/>
+        </w:rPr>
+        <w:t>https://www.w3schools.com/jsref/jsref_parseint.asp</w:t>
+      </w:r>
+    </w:p>
+    <w:p>
+      <w:pPr>
+        <w:pStyle w:val="KeinLeerraum"/>
+        <w:spacing w:line="480" w:lineRule="auto"/>
+        <w:rPr>
+          <w:rFonts w:ascii="Arial" w:hAnsi="Arial" w:cs="Arial"/>
+          <w:sz w:val="24"/>
+        </w:rPr>
+      </w:pPr>
+      <w:r>
+        <w:rPr>
+          <w:rFonts w:ascii="Arial" w:hAnsi="Arial" w:cs="Arial"/>
+          <w:sz w:val="24"/>
+        </w:rPr>
+        <w:t>https://www.w3schools.com/js/js_switch.asp</w:t>
+      </w:r>
+    </w:p>
+    <w:p>
+      <w:pPr>
+        <w:pStyle w:val="KeinLeerraum"/>
+        <w:spacing w:line="480" w:lineRule="auto"/>
+        <w:rPr>
+          <w:rFonts w:ascii="Arial" w:hAnsi="Arial" w:cs="Arial"/>
+          <w:sz w:val="24"/>
+        </w:rPr>
+      </w:pPr>
+      <w:r>
+        <w:rPr>
+          <w:rFonts w:ascii="Arial" w:hAnsi="Arial" w:cs="Arial"/>
+          <w:sz w:val="24"/>
+        </w:rPr>
+        <w:t>https://www.w3schools.com/jsref/jsref_push.asp</w:t>
+      </w:r>
+    </w:p>
+    <w:p>
+      <w:pPr>
+        <w:pStyle w:val="KeinLeerraum"/>
+        <w:spacing w:line="480" w:lineRule="auto"/>
+        <w:rPr>
+          <w:rFonts w:ascii="Arial" w:hAnsi="Arial" w:cs="Arial"/>
+          <w:sz w:val="24"/>
+        </w:rPr>
+      </w:pPr>
+      <w:r>
+        <w:rPr>
+          <w:rFonts w:ascii="Arial" w:hAnsi="Arial" w:cs="Arial"/>
+          <w:sz w:val="24"/>
+        </w:rPr>
+        <w:t>https://www.w3schools.com/howto/howto_css_three_columns.asp</w:t>
+      </w:r>
+    </w:p>
+    <w:p>
+      <w:pPr>
+        <w:pStyle w:val="KeinLeerraum"/>
+        <w:spacing w:line="480" w:lineRule="auto"/>
+        <w:rPr>
+          <w:rFonts w:ascii="Arial" w:hAnsi="Arial" w:cs="Arial"/>
+          <w:sz w:val="24"/>
+        </w:rPr>
+      </w:pPr>
+      <w:r>
+        <w:rPr>
+          <w:rFonts w:ascii="Arial" w:hAnsi="Arial" w:cs="Arial"/>
+          <w:sz w:val="24"/>
+        </w:rPr>
+        <w:t>https://www.w3schools.com/cssref/pr_dim_width.php</w:t>
+      </w:r>
+    </w:p>
+    <w:p>
+      <w:pPr>
+        <w:pStyle w:val="KeinLeerraum"/>
+        <w:spacing w:line="480" w:lineRule="auto"/>
+        <w:rPr>
+          <w:rFonts w:ascii="Arial" w:hAnsi="Arial" w:cs="Arial"/>
+          <w:sz w:val="24"/>
+        </w:rPr>
+      </w:pPr>
+      <w:r>
+        <w:rPr>
+          <w:rFonts w:ascii="Arial" w:hAnsi="Arial" w:cs="Arial"/>
+          <w:sz w:val="24"/>
+        </w:rPr>
+        <w:t>https://www.w3schools.com/howto/howto_css_aspect_ratio.asp</w:t>
+      </w:r>
+    </w:p>
+    <w:p>
+      <w:pPr>
+        <w:pStyle w:val="KeinLeerraum"/>
+        <w:spacing w:line="480" w:lineRule="auto"/>
+        <w:rPr>
+          <w:rFonts w:ascii="Arial" w:hAnsi="Arial" w:cs="Arial"/>
+          <w:sz w:val="24"/>
+        </w:rPr>
+      </w:pPr>
+      <w:r>
+        <w:rPr>
+          <w:rFonts w:ascii="Arial" w:hAnsi="Arial" w:cs="Arial"/>
+          <w:sz w:val="24"/>
+        </w:rPr>
+        <w:t>https://www.w3schools.com/css/css_dimension.asp</w:t>
+      </w:r>
+    </w:p>
+    <w:p>
+      <w:pPr>
+        <w:pStyle w:val="KeinLeerraum"/>
+        <w:spacing w:line="480" w:lineRule="auto"/>
+        <w:rPr>
+          <w:rFonts w:ascii="Arial" w:hAnsi="Arial" w:cs="Arial"/>
+          <w:sz w:val="24"/>
+        </w:rPr>
+      </w:pPr>
+      <w:r>
+        <w:rPr>
+          <w:rFonts w:ascii="Arial" w:hAnsi="Arial" w:cs="Arial"/>
+          <w:sz w:val="24"/>
+        </w:rPr>
+        <w:t>https://www.w3schools.com/jsref/jsref_keys.asp</w:t>
+      </w:r>
+    </w:p>
+    <w:p>
+      <w:pPr>
+        <w:pStyle w:val="KeinLeerraum"/>
+        <w:spacing w:line="480" w:lineRule="auto"/>
+        <w:rPr>
+          <w:rFonts w:ascii="Arial" w:hAnsi="Arial" w:cs="Arial"/>
+          <w:sz w:val="24"/>
+        </w:rPr>
+      </w:pPr>
+      <w:r>
+        <w:rPr>
+          <w:rFonts w:ascii="Arial" w:hAnsi="Arial" w:cs="Arial"/>
+          <w:sz w:val="24"/>
+        </w:rPr>
+        <w:t>https://www.w3schools.com/js/js_json_arrays.asp</w:t>
+      </w:r>
+    </w:p>
+    <w:p>
+      <w:pPr>
+        <w:pStyle w:val="KeinLeerraum"/>
+        <w:spacing w:line="480" w:lineRule="auto"/>
+        <w:rPr>
+          <w:rFonts w:ascii="Arial" w:hAnsi="Arial" w:cs="Arial"/>
+          <w:sz w:val="24"/>
+        </w:rPr>
+      </w:pPr>
+      <w:r>
+        <w:rPr>
+          <w:rFonts w:ascii="Arial" w:hAnsi="Arial" w:cs="Arial"/>
+          <w:sz w:val="24"/>
+        </w:rPr>
+        <w:t>https://www.w3schools.com/js/js_json.asp</w:t>
+      </w:r>
+    </w:p>
+    <w:p>
+      <w:pPr>
+        <w:pStyle w:val="KeinLeerraum"/>
+        <w:spacing w:line="480" w:lineRule="auto"/>
+        <w:rPr>
+          <w:rFonts w:ascii="Arial" w:hAnsi="Arial" w:cs="Arial"/>
+          <w:sz w:val="24"/>
+        </w:rPr>
+      </w:pPr>
+      <w:r>
+        <w:rPr>
+          <w:rFonts w:ascii="Arial" w:hAnsi="Arial" w:cs="Arial"/>
+          <w:sz w:val="24"/>
+        </w:rPr>
+        <w:t>https://www.w3schools.com/php/php_oop_classes_objects.asp</w:t>
+      </w:r>
+    </w:p>
+    <w:p>
+      <w:pPr>
+        <w:pStyle w:val="KeinLeerraum"/>
+        <w:spacing w:line="480" w:lineRule="auto"/>
+        <w:rPr>
+          <w:rFonts w:ascii="Arial" w:hAnsi="Arial" w:cs="Arial"/>
+          <w:sz w:val="24"/>
+        </w:rPr>
+      </w:pPr>
+      <w:r>
+        <w:rPr>
+          <w:rFonts w:ascii="Arial" w:hAnsi="Arial" w:cs="Arial"/>
+          <w:sz w:val="24"/>
+        </w:rPr>
+        <w:t>https://www.w3schools.com/php/php_json.asp</w:t>
+      </w:r>
+    </w:p>
+    <w:p>
+      <w:pPr>
+        <w:pStyle w:val="KeinLeerraum"/>
+        <w:spacing w:line="480" w:lineRule="auto"/>
+        <w:rPr>
+          <w:rFonts w:ascii="Arial" w:hAnsi="Arial" w:cs="Arial"/>
+          <w:sz w:val="24"/>
+        </w:rPr>
+      </w:pPr>
+      <w:r>
+        <w:rPr>
+          <w:rFonts w:ascii="Arial" w:hAnsi="Arial" w:cs="Arial"/>
+          <w:sz w:val="24"/>
+        </w:rPr>
         <w:lastRenderedPageBreak/>
-        <w:t>In Projektplanung keine Analysephase vorgesehen…</w:t>
-      </w:r>
-      <w:r>
-        <w:rPr>
-          <w:rFonts w:ascii="Arial" w:hAnsi="Arial" w:cs="Arial"/>
-          <w:sz w:val="24"/>
-          <w:highlight w:val="green"/>
-        </w:rPr>
-        <w:t xml:space="preserve"> </w:t>
-      </w:r>
-      <w:r>
-        <w:rPr>
-          <w:rFonts w:ascii="Arial" w:hAnsi="Arial" w:cs="Arial"/>
-          <w:sz w:val="24"/>
-          <w:highlight w:val="green"/>
-        </w:rPr>
-        <w:sym w:font="Wingdings" w:char="F0E0"/>
-      </w:r>
-      <w:r>
-        <w:rPr>
-          <w:rFonts w:ascii="Arial" w:hAnsi="Arial" w:cs="Arial"/>
-          <w:sz w:val="24"/>
-          <w:highlight w:val="green"/>
-        </w:rPr>
-        <w:t xml:space="preserve"> wie gestalten? (Zeitplanung)</w:t>
-      </w:r>
-    </w:p>
-    <w:p>
-      <w:pPr>
-        <w:pStyle w:val="KeinLeerraum"/>
-        <w:spacing w:line="480" w:lineRule="auto"/>
-        <w:rPr>
-          <w:rFonts w:ascii="Arial" w:hAnsi="Arial" w:cs="Arial"/>
-          <w:sz w:val="24"/>
-        </w:rPr>
-      </w:pPr>
-      <w:r>
-        <w:rPr>
-          <w:rFonts w:ascii="Arial" w:hAnsi="Arial" w:cs="Arial"/>
-          <w:sz w:val="24"/>
-          <w:highlight w:val="green"/>
-        </w:rPr>
-        <w:t>Kommt in die Planungsphase</w:t>
-      </w:r>
-      <w:r>
-        <w:rPr>
-          <w:rFonts w:ascii="Arial" w:hAnsi="Arial" w:cs="Arial"/>
-          <w:sz w:val="24"/>
-          <w:highlight w:val="green"/>
-        </w:rPr>
-        <w:t xml:space="preserve"> rein.</w:t>
-      </w:r>
-    </w:p>
-    <w:p>
-      <w:pPr>
-        <w:pStyle w:val="KeinLeerraum"/>
-        <w:spacing w:line="480" w:lineRule="auto"/>
-        <w:rPr>
-          <w:rFonts w:ascii="Arial" w:hAnsi="Arial" w:cs="Arial"/>
-          <w:sz w:val="24"/>
-        </w:rPr>
-      </w:pPr>
-      <w:r>
-        <w:rPr>
-          <w:rFonts w:ascii="Arial" w:hAnsi="Arial" w:cs="Arial"/>
-          <w:sz w:val="24"/>
-        </w:rPr>
-        <w:sym w:font="Wingdings" w:char="F0E0"/>
-      </w:r>
-      <w:r>
-        <w:rPr>
-          <w:rFonts w:ascii="Arial" w:hAnsi="Arial" w:cs="Arial"/>
-          <w:sz w:val="24"/>
-        </w:rPr>
-        <w:t xml:space="preserve"> auch in Implementierungsphase, </w:t>
-      </w:r>
-      <w:r>
-        <w:rPr>
-          <w:rFonts w:ascii="Arial" w:hAnsi="Arial" w:cs="Arial"/>
-          <w:sz w:val="24"/>
-        </w:rPr>
-        <w:t xml:space="preserve">die Schleifen für </w:t>
-      </w:r>
-      <w:proofErr w:type="spellStart"/>
-      <w:r>
-        <w:rPr>
-          <w:rFonts w:ascii="Arial" w:hAnsi="Arial" w:cs="Arial"/>
-          <w:sz w:val="24"/>
-        </w:rPr>
-        <w:t>Eventlistener</w:t>
-      </w:r>
-      <w:proofErr w:type="spellEnd"/>
-      <w:r>
-        <w:rPr>
-          <w:rFonts w:ascii="Arial" w:hAnsi="Arial" w:cs="Arial"/>
-          <w:sz w:val="24"/>
-        </w:rPr>
-        <w:t>?</w:t>
-      </w:r>
-    </w:p>
-    <w:p>
-      <w:pPr>
-        <w:pStyle w:val="KeinLeerraum"/>
-        <w:spacing w:line="480" w:lineRule="auto"/>
-        <w:rPr>
-          <w:rFonts w:ascii="Arial" w:hAnsi="Arial" w:cs="Arial"/>
-          <w:sz w:val="24"/>
-        </w:rPr>
-      </w:pPr>
-      <w:r>
-        <w:rPr>
-          <w:rFonts w:ascii="Arial" w:hAnsi="Arial" w:cs="Arial"/>
-          <w:sz w:val="24"/>
-        </w:rPr>
-        <w:sym w:font="Wingdings" w:char="F0E0"/>
-      </w:r>
-      <w:r>
-        <w:rPr>
-          <w:rFonts w:ascii="Arial" w:hAnsi="Arial" w:cs="Arial"/>
-          <w:sz w:val="24"/>
-        </w:rPr>
-        <w:t xml:space="preserve"> Array nennen?</w:t>
-      </w:r>
-    </w:p>
-    <w:p>
-      <w:pPr>
-        <w:pStyle w:val="KeinLeerraum"/>
-        <w:spacing w:line="480" w:lineRule="auto"/>
-        <w:rPr>
-          <w:rFonts w:ascii="Arial" w:hAnsi="Arial" w:cs="Arial"/>
-          <w:sz w:val="24"/>
-        </w:rPr>
-      </w:pPr>
-      <w:r>
-        <w:rPr>
-          <w:rFonts w:ascii="Arial" w:hAnsi="Arial" w:cs="Arial"/>
-          <w:sz w:val="24"/>
-        </w:rPr>
-        <w:t xml:space="preserve">1.3 Projektbegründung </w:t>
-      </w:r>
-      <w:r>
-        <w:rPr>
-          <w:rFonts w:ascii="Arial" w:hAnsi="Arial" w:cs="Arial"/>
-          <w:sz w:val="24"/>
-        </w:rPr>
-        <w:sym w:font="Wingdings" w:char="F0E0"/>
-      </w:r>
-      <w:r>
-        <w:rPr>
-          <w:rFonts w:ascii="Arial" w:hAnsi="Arial" w:cs="Arial"/>
-          <w:sz w:val="24"/>
-        </w:rPr>
-        <w:t xml:space="preserve"> wie in 3.2.1 (</w:t>
-      </w:r>
-      <w:proofErr w:type="spellStart"/>
-      <w:r>
-        <w:rPr>
-          <w:rFonts w:ascii="Arial" w:hAnsi="Arial" w:cs="Arial"/>
-          <w:sz w:val="24"/>
-        </w:rPr>
-        <w:t>Make</w:t>
-      </w:r>
-      <w:proofErr w:type="spellEnd"/>
-      <w:r>
-        <w:rPr>
-          <w:rFonts w:ascii="Arial" w:hAnsi="Arial" w:cs="Arial"/>
-          <w:sz w:val="24"/>
-        </w:rPr>
-        <w:t xml:space="preserve"> </w:t>
-      </w:r>
-      <w:proofErr w:type="spellStart"/>
-      <w:r>
-        <w:rPr>
-          <w:rFonts w:ascii="Arial" w:hAnsi="Arial" w:cs="Arial"/>
-          <w:sz w:val="24"/>
-        </w:rPr>
-        <w:t>or</w:t>
-      </w:r>
-      <w:proofErr w:type="spellEnd"/>
-      <w:r>
-        <w:rPr>
-          <w:rFonts w:ascii="Arial" w:hAnsi="Arial" w:cs="Arial"/>
-          <w:sz w:val="24"/>
-        </w:rPr>
-        <w:t xml:space="preserve"> Buy) </w:t>
-      </w:r>
-      <w:proofErr w:type="spellStart"/>
-      <w:r>
-        <w:rPr>
-          <w:rFonts w:ascii="Arial" w:hAnsi="Arial" w:cs="Arial"/>
-          <w:sz w:val="24"/>
-        </w:rPr>
-        <w:t>Induvidualsoftware</w:t>
-      </w:r>
-      <w:proofErr w:type="spellEnd"/>
-      <w:r>
-        <w:rPr>
-          <w:rFonts w:ascii="Arial" w:hAnsi="Arial" w:cs="Arial"/>
-          <w:sz w:val="24"/>
-        </w:rPr>
-        <w:t>, gibt nicht zu kaufen?</w:t>
-      </w:r>
-    </w:p>
-    <w:p>
-      <w:pPr>
-        <w:pStyle w:val="KeinLeerraum"/>
-        <w:spacing w:line="480" w:lineRule="auto"/>
-        <w:rPr>
-          <w:rFonts w:ascii="Arial" w:hAnsi="Arial" w:cs="Arial"/>
-          <w:color w:val="FF0000"/>
-          <w:sz w:val="24"/>
-        </w:rPr>
-      </w:pPr>
-      <w:r>
-        <w:rPr>
-          <w:rFonts w:ascii="Arial" w:hAnsi="Arial" w:cs="Arial"/>
-          <w:color w:val="FF0000"/>
-          <w:sz w:val="24"/>
-        </w:rPr>
-        <w:t xml:space="preserve">1.5 </w:t>
-      </w:r>
-      <w:proofErr w:type="spellStart"/>
-      <w:r>
-        <w:rPr>
-          <w:rFonts w:ascii="Arial" w:hAnsi="Arial" w:cs="Arial"/>
-          <w:color w:val="FF0000"/>
-          <w:sz w:val="24"/>
-        </w:rPr>
-        <w:t>Projektabgrenzgung</w:t>
-      </w:r>
-      <w:proofErr w:type="spellEnd"/>
-      <w:r>
-        <w:rPr>
-          <w:rFonts w:ascii="Arial" w:hAnsi="Arial" w:cs="Arial"/>
-          <w:color w:val="FF0000"/>
-          <w:sz w:val="24"/>
-        </w:rPr>
-        <w:t>???</w:t>
-      </w:r>
-      <w:r>
-        <w:rPr>
-          <w:rFonts w:ascii="Arial" w:hAnsi="Arial" w:cs="Arial"/>
-          <w:color w:val="FF0000"/>
-          <w:sz w:val="24"/>
-        </w:rPr>
-        <w:t xml:space="preserve"> Raus</w:t>
-      </w:r>
-      <w:r>
-        <w:rPr>
-          <w:rFonts w:ascii="Arial" w:hAnsi="Arial" w:cs="Arial"/>
-          <w:color w:val="FF0000"/>
-          <w:sz w:val="24"/>
-        </w:rPr>
-        <w:t>/weg</w:t>
-      </w:r>
-      <w:r>
-        <w:rPr>
-          <w:rFonts w:ascii="Arial" w:hAnsi="Arial" w:cs="Arial"/>
-          <w:color w:val="FF0000"/>
-          <w:sz w:val="24"/>
-        </w:rPr>
-        <w:t xml:space="preserve"> damit</w:t>
-      </w:r>
-    </w:p>
-    <w:p>
-      <w:pPr>
-        <w:pStyle w:val="KeinLeerraum"/>
-        <w:spacing w:line="480" w:lineRule="auto"/>
-        <w:rPr>
-          <w:rFonts w:ascii="Arial" w:hAnsi="Arial" w:cs="Arial"/>
-          <w:sz w:val="24"/>
-        </w:rPr>
-      </w:pPr>
-      <w:r>
-        <w:rPr>
-          <w:rFonts w:ascii="Arial" w:hAnsi="Arial" w:cs="Arial"/>
-          <w:sz w:val="24"/>
-        </w:rPr>
-        <w:t xml:space="preserve">2.3 </w:t>
-      </w:r>
-      <w:proofErr w:type="gramStart"/>
-      <w:r>
-        <w:rPr>
-          <w:rFonts w:ascii="Arial" w:hAnsi="Arial" w:cs="Arial"/>
-          <w:sz w:val="24"/>
-        </w:rPr>
-        <w:t>Ressourcenplanung ???</w:t>
-      </w:r>
-      <w:proofErr w:type="gramEnd"/>
-      <w:r>
-        <w:rPr>
-          <w:rFonts w:ascii="Arial" w:hAnsi="Arial" w:cs="Arial"/>
-          <w:sz w:val="24"/>
-        </w:rPr>
-        <w:t xml:space="preserve"> (Zeit)</w:t>
-      </w:r>
-    </w:p>
-    <w:p>
-      <w:pPr>
-        <w:pStyle w:val="KeinLeerraum"/>
-        <w:spacing w:line="480" w:lineRule="auto"/>
-        <w:rPr>
-          <w:rFonts w:ascii="Arial" w:hAnsi="Arial" w:cs="Arial"/>
-          <w:sz w:val="24"/>
-          <w:highlight w:val="green"/>
-        </w:rPr>
-      </w:pPr>
-      <w:r>
-        <w:rPr>
-          <w:rFonts w:ascii="Arial" w:hAnsi="Arial" w:cs="Arial"/>
-          <w:sz w:val="24"/>
-          <w:highlight w:val="green"/>
-        </w:rPr>
-        <w:t>2.4 Entwicklungsprozess: Wasserfall?</w:t>
-      </w:r>
-    </w:p>
-    <w:p>
-      <w:pPr>
-        <w:pStyle w:val="KeinLeerraum"/>
-        <w:spacing w:line="480" w:lineRule="auto"/>
-        <w:rPr>
-          <w:rFonts w:ascii="Arial" w:hAnsi="Arial" w:cs="Arial"/>
-          <w:sz w:val="24"/>
-        </w:rPr>
-      </w:pPr>
-      <w:r>
-        <w:rPr>
-          <w:rFonts w:ascii="Arial" w:hAnsi="Arial" w:cs="Arial"/>
-          <w:sz w:val="24"/>
-        </w:rPr>
-        <w:t>Welcher Kunde genau oder allgemein „Kunde“?</w:t>
-      </w:r>
-    </w:p>
-    <w:p>
-      <w:pPr>
-        <w:pStyle w:val="KeinLeerraum"/>
-        <w:spacing w:line="480" w:lineRule="auto"/>
-        <w:rPr>
-          <w:rFonts w:ascii="Arial" w:hAnsi="Arial" w:cs="Arial"/>
-          <w:sz w:val="24"/>
-        </w:rPr>
-      </w:pPr>
-      <w:r>
-        <w:rPr>
-          <w:rFonts w:ascii="Arial" w:hAnsi="Arial" w:cs="Arial"/>
-          <w:sz w:val="24"/>
-        </w:rPr>
-        <w:t xml:space="preserve">3.3 </w:t>
-      </w:r>
-      <w:r>
-        <w:rPr>
-          <w:rFonts w:ascii="Arial" w:hAnsi="Arial" w:cs="Arial"/>
-          <w:sz w:val="24"/>
-        </w:rPr>
-        <w:t>Nutzwertanalyse</w:t>
-      </w:r>
-      <w:r>
-        <w:rPr>
-          <w:rFonts w:ascii="Arial" w:hAnsi="Arial" w:cs="Arial"/>
-          <w:sz w:val="24"/>
-        </w:rPr>
-        <w:t xml:space="preserve"> </w:t>
-      </w:r>
-      <w:r>
-        <w:rPr>
-          <w:rFonts w:ascii="Arial" w:hAnsi="Arial" w:cs="Arial"/>
-          <w:sz w:val="24"/>
-        </w:rPr>
-        <w:sym w:font="Wingdings" w:char="F0E0"/>
-      </w:r>
-      <w:r>
-        <w:rPr>
-          <w:rFonts w:ascii="Arial" w:hAnsi="Arial" w:cs="Arial"/>
-          <w:sz w:val="24"/>
-        </w:rPr>
-        <w:t xml:space="preserve"> nicht </w:t>
-      </w:r>
-      <w:r>
-        <w:rPr>
-          <w:rFonts w:ascii="Arial" w:hAnsi="Arial" w:cs="Arial"/>
-          <w:sz w:val="24"/>
-        </w:rPr>
-        <w:t>monetärer</w:t>
-      </w:r>
-      <w:r>
-        <w:rPr>
-          <w:rFonts w:ascii="Arial" w:hAnsi="Arial" w:cs="Arial"/>
-          <w:sz w:val="24"/>
-        </w:rPr>
-        <w:t xml:space="preserve"> Nutzen?</w:t>
-      </w:r>
-    </w:p>
-    <w:p>
-      <w:pPr>
-        <w:pStyle w:val="KeinLeerraum"/>
-        <w:spacing w:line="480" w:lineRule="auto"/>
-        <w:rPr>
-          <w:rFonts w:ascii="Arial" w:hAnsi="Arial" w:cs="Arial"/>
-          <w:sz w:val="24"/>
-        </w:rPr>
-      </w:pPr>
-      <w:r>
-        <w:rPr>
-          <w:rFonts w:ascii="Arial" w:hAnsi="Arial" w:cs="Arial"/>
-          <w:sz w:val="24"/>
-        </w:rPr>
-        <w:t xml:space="preserve">3.4 </w:t>
-      </w:r>
-      <w:r>
-        <w:rPr>
-          <w:rFonts w:ascii="Arial" w:hAnsi="Arial" w:cs="Arial"/>
-          <w:sz w:val="24"/>
-        </w:rPr>
-        <w:t>Anwendungsfälle</w:t>
-      </w:r>
-      <w:r>
-        <w:rPr>
-          <w:rFonts w:ascii="Arial" w:hAnsi="Arial" w:cs="Arial"/>
-          <w:sz w:val="24"/>
-        </w:rPr>
-        <w:t xml:space="preserve"> </w:t>
-      </w:r>
-      <w:r>
-        <w:rPr>
-          <w:rFonts w:ascii="Arial" w:hAnsi="Arial" w:cs="Arial"/>
-          <w:sz w:val="24"/>
-        </w:rPr>
-        <w:sym w:font="Wingdings" w:char="F0E0"/>
-      </w:r>
-      <w:r>
-        <w:rPr>
-          <w:rFonts w:ascii="Arial" w:hAnsi="Arial" w:cs="Arial"/>
-          <w:sz w:val="24"/>
-        </w:rPr>
-        <w:t xml:space="preserve"> Schüler, bzw. Spielverhalten?</w:t>
-      </w:r>
-    </w:p>
-    <w:p>
-      <w:pPr>
-        <w:pStyle w:val="KeinLeerraum"/>
-        <w:spacing w:line="480" w:lineRule="auto"/>
-        <w:rPr>
-          <w:rFonts w:ascii="Arial" w:hAnsi="Arial" w:cs="Arial"/>
-          <w:sz w:val="24"/>
-        </w:rPr>
-      </w:pPr>
-      <w:r>
-        <w:rPr>
-          <w:rFonts w:ascii="Arial" w:hAnsi="Arial" w:cs="Arial"/>
-          <w:sz w:val="24"/>
-        </w:rPr>
-        <w:t xml:space="preserve">3.5 Qualitätsanforderungen </w:t>
-      </w:r>
-      <w:r>
-        <w:rPr>
-          <w:rFonts w:ascii="Arial" w:hAnsi="Arial" w:cs="Arial"/>
-          <w:sz w:val="24"/>
-        </w:rPr>
-        <w:sym w:font="Wingdings" w:char="F0E0"/>
-      </w:r>
-      <w:r>
-        <w:rPr>
-          <w:rFonts w:ascii="Arial" w:hAnsi="Arial" w:cs="Arial"/>
-          <w:sz w:val="24"/>
-        </w:rPr>
-        <w:t xml:space="preserve"> Bedienung mit Maus (</w:t>
-      </w:r>
-      <w:proofErr w:type="spellStart"/>
-      <w:r>
-        <w:rPr>
-          <w:rFonts w:ascii="Arial" w:hAnsi="Arial" w:cs="Arial"/>
-          <w:sz w:val="24"/>
-        </w:rPr>
-        <w:t>only</w:t>
-      </w:r>
-      <w:proofErr w:type="spellEnd"/>
-      <w:r>
-        <w:rPr>
-          <w:rFonts w:ascii="Arial" w:hAnsi="Arial" w:cs="Arial"/>
-          <w:sz w:val="24"/>
-        </w:rPr>
-        <w:t>)</w:t>
-      </w:r>
-      <w:r>
-        <w:rPr>
-          <w:rFonts w:ascii="Arial" w:hAnsi="Arial" w:cs="Arial"/>
-          <w:sz w:val="24"/>
-        </w:rPr>
-        <w:t xml:space="preserve"> / Bedienbarkeit?</w:t>
-      </w:r>
-    </w:p>
-    <w:p>
-      <w:pPr>
-        <w:pStyle w:val="KeinLeerraum"/>
-        <w:spacing w:line="480" w:lineRule="auto"/>
-        <w:rPr>
-          <w:rFonts w:ascii="Arial" w:hAnsi="Arial" w:cs="Arial"/>
-          <w:sz w:val="24"/>
-        </w:rPr>
-      </w:pPr>
-      <w:r>
-        <w:rPr>
-          <w:rFonts w:ascii="Arial" w:hAnsi="Arial" w:cs="Arial"/>
-          <w:sz w:val="24"/>
-        </w:rPr>
-        <w:t xml:space="preserve">4.4 Datenmodell </w:t>
-      </w:r>
-      <w:r>
-        <w:rPr>
-          <w:rFonts w:ascii="Arial" w:hAnsi="Arial" w:cs="Arial"/>
-          <w:sz w:val="24"/>
-        </w:rPr>
-        <w:sym w:font="Wingdings" w:char="F0E0"/>
-      </w:r>
-      <w:r>
-        <w:rPr>
-          <w:rFonts w:ascii="Arial" w:hAnsi="Arial" w:cs="Arial"/>
-          <w:sz w:val="24"/>
-        </w:rPr>
-        <w:t xml:space="preserve"> JSON?</w:t>
-      </w:r>
-    </w:p>
-    <w:p>
-      <w:pPr>
-        <w:pStyle w:val="KeinLeerraum"/>
-        <w:spacing w:line="480" w:lineRule="auto"/>
-        <w:rPr>
-          <w:rFonts w:ascii="Arial" w:hAnsi="Arial" w:cs="Arial"/>
-          <w:sz w:val="24"/>
-        </w:rPr>
-      </w:pPr>
-      <w:r>
-        <w:rPr>
-          <w:rFonts w:ascii="Arial" w:hAnsi="Arial" w:cs="Arial"/>
-          <w:sz w:val="24"/>
-        </w:rPr>
-        <w:t>4.5 Geschäftslogik</w:t>
-      </w:r>
-      <w:r>
-        <w:rPr>
-          <w:rFonts w:ascii="Arial" w:hAnsi="Arial" w:cs="Arial"/>
-          <w:sz w:val="24"/>
-        </w:rPr>
-        <w:t xml:space="preserve"> </w:t>
-      </w:r>
-      <w:r>
-        <w:rPr>
-          <w:rFonts w:ascii="Arial" w:hAnsi="Arial" w:cs="Arial"/>
-          <w:sz w:val="24"/>
-        </w:rPr>
-        <w:sym w:font="Wingdings" w:char="F0E0"/>
-      </w:r>
-      <w:r>
-        <w:rPr>
-          <w:rFonts w:ascii="Arial" w:hAnsi="Arial" w:cs="Arial"/>
-          <w:sz w:val="24"/>
-        </w:rPr>
-        <w:t xml:space="preserve"> PAP?</w:t>
-      </w:r>
-    </w:p>
-    <w:p>
-      <w:pPr>
-        <w:pStyle w:val="KeinLeerraum"/>
-        <w:spacing w:line="480" w:lineRule="auto"/>
-        <w:rPr>
-          <w:rFonts w:ascii="Arial" w:hAnsi="Arial" w:cs="Arial"/>
-          <w:sz w:val="24"/>
-        </w:rPr>
-      </w:pPr>
-      <w:r>
-        <w:rPr>
-          <w:rFonts w:ascii="Arial" w:hAnsi="Arial" w:cs="Arial"/>
-          <w:sz w:val="24"/>
-        </w:rPr>
-        <w:t>4.6 Qualitätssicherung</w:t>
-      </w:r>
-      <w:r>
-        <w:rPr>
-          <w:rFonts w:ascii="Arial" w:hAnsi="Arial" w:cs="Arial"/>
-          <w:sz w:val="24"/>
-        </w:rPr>
-        <w:t xml:space="preserve"> </w:t>
-      </w:r>
-      <w:r>
-        <w:rPr>
-          <w:rFonts w:ascii="Arial" w:hAnsi="Arial" w:cs="Arial"/>
-          <w:sz w:val="24"/>
-        </w:rPr>
-        <w:sym w:font="Wingdings" w:char="F0E0"/>
-      </w:r>
-      <w:r>
-        <w:rPr>
-          <w:rFonts w:ascii="Arial" w:hAnsi="Arial" w:cs="Arial"/>
-          <w:sz w:val="24"/>
-        </w:rPr>
-        <w:t xml:space="preserve"> selbstgetestet, Demo soll vor Ort auch getestet werden?</w:t>
-      </w:r>
-    </w:p>
-    <w:p>
-      <w:pPr>
-        <w:pStyle w:val="KeinLeerraum"/>
-        <w:spacing w:line="480" w:lineRule="auto"/>
-        <w:rPr>
-          <w:rFonts w:ascii="Arial" w:hAnsi="Arial" w:cs="Arial"/>
-          <w:sz w:val="24"/>
-        </w:rPr>
-      </w:pPr>
-      <w:r>
-        <w:rPr>
-          <w:rFonts w:ascii="Arial" w:hAnsi="Arial" w:cs="Arial"/>
-          <w:sz w:val="24"/>
-        </w:rPr>
-        <w:t>4.7 Datenverarbeitungskonzept???</w:t>
-      </w:r>
-    </w:p>
-    <w:p>
-      <w:pPr>
-        <w:pStyle w:val="KeinLeerraum"/>
-        <w:spacing w:line="480" w:lineRule="auto"/>
-        <w:rPr>
-          <w:rFonts w:ascii="Arial" w:hAnsi="Arial" w:cs="Arial"/>
-          <w:sz w:val="24"/>
-        </w:rPr>
-      </w:pPr>
-    </w:p>
-    <w:p>
-      <w:pPr>
-        <w:pStyle w:val="KeinLeerraum"/>
-        <w:spacing w:line="480" w:lineRule="auto"/>
-        <w:rPr>
-          <w:rFonts w:ascii="Arial" w:hAnsi="Arial" w:cs="Arial"/>
-          <w:sz w:val="24"/>
-        </w:rPr>
-      </w:pPr>
-    </w:p>
-    <w:p>
-      <w:pPr>
-        <w:pStyle w:val="IntensivesZitat"/>
-        <w:spacing w:line="480" w:lineRule="auto"/>
-      </w:pPr>
-      <w:r>
-        <w:t>Quellen</w:t>
-      </w:r>
-    </w:p>
-    <w:p>
-      <w:pPr>
-        <w:pStyle w:val="KeinLeerraum"/>
-        <w:spacing w:line="480" w:lineRule="auto"/>
-        <w:rPr>
-          <w:rFonts w:ascii="Arial" w:hAnsi="Arial" w:cs="Arial"/>
-          <w:sz w:val="24"/>
-        </w:rPr>
-      </w:pPr>
-    </w:p>
-    <w:p>
-      <w:pPr>
-        <w:pStyle w:val="KeinLeerraum"/>
-        <w:spacing w:line="480" w:lineRule="auto"/>
-        <w:rPr>
-          <w:rFonts w:ascii="Arial" w:hAnsi="Arial" w:cs="Arial"/>
-          <w:sz w:val="24"/>
-        </w:rPr>
-      </w:pPr>
-      <w:r>
-        <w:rPr>
-          <w:rFonts w:ascii="Arial" w:hAnsi="Arial" w:cs="Arial"/>
-          <w:sz w:val="24"/>
-        </w:rPr>
-        <w:t>https://www.w3schools.com/html/html_table_borders.asp</w:t>
-      </w:r>
-    </w:p>
-    <w:p>
-      <w:pPr>
-        <w:pStyle w:val="KeinLeerraum"/>
-        <w:spacing w:line="480" w:lineRule="auto"/>
-        <w:rPr>
-          <w:rFonts w:ascii="Arial" w:hAnsi="Arial" w:cs="Arial"/>
-          <w:sz w:val="24"/>
-        </w:rPr>
-      </w:pPr>
-      <w:r>
-        <w:rPr>
-          <w:rFonts w:ascii="Arial" w:hAnsi="Arial" w:cs="Arial"/>
-          <w:sz w:val="24"/>
-        </w:rPr>
-        <w:t>https://www.w3schools.com/js/js_timing.asp</w:t>
-      </w:r>
-    </w:p>
-    <w:p>
-      <w:pPr>
-        <w:pStyle w:val="KeinLeerraum"/>
-        <w:spacing w:line="480" w:lineRule="auto"/>
-        <w:rPr>
-          <w:rFonts w:ascii="Arial" w:hAnsi="Arial" w:cs="Arial"/>
-          <w:sz w:val="24"/>
-        </w:rPr>
-      </w:pPr>
-      <w:r>
-        <w:rPr>
-          <w:rFonts w:ascii="Arial" w:hAnsi="Arial" w:cs="Arial"/>
-          <w:sz w:val="24"/>
-        </w:rPr>
-        <w:t>https://www.w3schools.com/html/html_tables.asp</w:t>
+        <w:t>https://www.w3schools.com/php/func_math_rand.asp</w:t>
+      </w:r>
+    </w:p>
+    <w:p>
+      <w:pPr>
+        <w:pStyle w:val="KeinLeerraum"/>
+        <w:spacing w:line="480" w:lineRule="auto"/>
+        <w:rPr>
+          <w:rFonts w:ascii="Arial" w:hAnsi="Arial" w:cs="Arial"/>
+          <w:sz w:val="24"/>
+        </w:rPr>
+      </w:pPr>
+      <w:r>
+        <w:rPr>
+          <w:rFonts w:ascii="Arial" w:hAnsi="Arial" w:cs="Arial"/>
+          <w:sz w:val="24"/>
+        </w:rPr>
+        <w:t>https://www.w3schools.com/jsref/met_win_clearinterval.asp</w:t>
+      </w:r>
+    </w:p>
+    <w:p>
+      <w:pPr>
+        <w:pStyle w:val="KeinLeerraum"/>
+        <w:spacing w:line="480" w:lineRule="auto"/>
+        <w:rPr>
+          <w:rFonts w:ascii="Arial" w:hAnsi="Arial" w:cs="Arial"/>
+          <w:sz w:val="24"/>
+        </w:rPr>
+      </w:pPr>
+    </w:p>
+    <w:p>
+      <w:pPr>
+        <w:pStyle w:val="KeinLeerraum"/>
+        <w:spacing w:line="480" w:lineRule="auto"/>
+        <w:rPr>
+          <w:rFonts w:ascii="Arial" w:hAnsi="Arial" w:cs="Arial"/>
+          <w:sz w:val="24"/>
+        </w:rPr>
+      </w:pPr>
+      <w:r>
+        <w:rPr>
+          <w:rFonts w:ascii="Arial" w:hAnsi="Arial" w:cs="Arial"/>
+          <w:sz w:val="24"/>
+        </w:rPr>
+        <w:t>https://www.php.net/manual/en/function.getrandmax.php</w:t>
+      </w:r>
+    </w:p>
+    <w:p>
+      <w:pPr>
+        <w:pStyle w:val="KeinLeerraum"/>
+        <w:spacing w:line="480" w:lineRule="auto"/>
+        <w:rPr>
+          <w:rFonts w:ascii="Arial" w:hAnsi="Arial" w:cs="Arial"/>
+          <w:sz w:val="24"/>
+        </w:rPr>
+      </w:pPr>
+      <w:r>
+        <w:rPr>
+          <w:rFonts w:ascii="Arial" w:hAnsi="Arial" w:cs="Arial"/>
+          <w:sz w:val="24"/>
+        </w:rPr>
+        <w:t>https://www.php.net/manual/en/function.rand.php</w:t>
+      </w:r>
+    </w:p>
+    <w:p>
+      <w:pPr>
+        <w:pStyle w:val="KeinLeerraum"/>
+        <w:spacing w:line="480" w:lineRule="auto"/>
+        <w:rPr>
+          <w:rFonts w:ascii="Arial" w:hAnsi="Arial" w:cs="Arial"/>
+          <w:sz w:val="24"/>
+        </w:rPr>
+      </w:pPr>
+      <w:r>
+        <w:rPr>
+          <w:rFonts w:ascii="Arial" w:hAnsi="Arial" w:cs="Arial"/>
+          <w:sz w:val="24"/>
+        </w:rPr>
+        <w:t>https://www.php.net/manual/en/functions.returning-values.php</w:t>
+      </w:r>
+    </w:p>
+    <w:p>
+      <w:pPr>
+        <w:pStyle w:val="KeinLeerraum"/>
+        <w:spacing w:line="480" w:lineRule="auto"/>
+        <w:rPr>
+          <w:rFonts w:ascii="Arial" w:hAnsi="Arial" w:cs="Arial"/>
+          <w:sz w:val="24"/>
+        </w:rPr>
+      </w:pPr>
+      <w:r>
+        <w:rPr>
+          <w:rFonts w:ascii="Arial" w:hAnsi="Arial" w:cs="Arial"/>
+          <w:sz w:val="24"/>
+        </w:rPr>
+        <w:t>https://www.php.net/manual/en/function.file-put-contents.php</w:t>
+      </w:r>
+    </w:p>
+    <w:p>
+      <w:pPr>
+        <w:pStyle w:val="KeinLeerraum"/>
+        <w:spacing w:line="480" w:lineRule="auto"/>
+        <w:rPr>
+          <w:rFonts w:ascii="Arial" w:hAnsi="Arial" w:cs="Arial"/>
+          <w:sz w:val="24"/>
+        </w:rPr>
+      </w:pPr>
+      <w:r>
+        <w:rPr>
+          <w:rFonts w:ascii="Arial" w:hAnsi="Arial" w:cs="Arial"/>
+          <w:sz w:val="24"/>
+        </w:rPr>
+        <w:t>https://www.php.net/manual/en/function.json-encode.php</w:t>
+      </w:r>
+    </w:p>
+    <w:p>
+      <w:pPr>
+        <w:pStyle w:val="KeinLeerraum"/>
+        <w:spacing w:line="480" w:lineRule="auto"/>
+        <w:rPr>
+          <w:rFonts w:ascii="Arial" w:hAnsi="Arial" w:cs="Arial"/>
+          <w:sz w:val="24"/>
+        </w:rPr>
+      </w:pPr>
+      <w:r>
+        <w:rPr>
+          <w:rFonts w:ascii="Arial" w:hAnsi="Arial" w:cs="Arial"/>
+          <w:sz w:val="24"/>
+        </w:rPr>
+        <w:t>https://www.php.net/manual/en/function.json-decode.php</w:t>
+      </w:r>
+    </w:p>
+    <w:p>
+      <w:pPr>
+        <w:pStyle w:val="KeinLeerraum"/>
+        <w:spacing w:line="480" w:lineRule="auto"/>
+        <w:rPr>
+          <w:rFonts w:ascii="Arial" w:hAnsi="Arial" w:cs="Arial"/>
+          <w:sz w:val="24"/>
+        </w:rPr>
+      </w:pPr>
+      <w:r>
+        <w:rPr>
+          <w:rFonts w:ascii="Arial" w:hAnsi="Arial" w:cs="Arial"/>
+          <w:sz w:val="24"/>
+        </w:rPr>
+        <w:t>https://www.php.net/manual/de/function.isset.php</w:t>
+      </w:r>
+    </w:p>
+    <w:p>
+      <w:pPr>
+        <w:pStyle w:val="KeinLeerraum"/>
+        <w:spacing w:line="480" w:lineRule="auto"/>
+        <w:rPr>
+          <w:rFonts w:ascii="Arial" w:hAnsi="Arial" w:cs="Arial"/>
+          <w:sz w:val="24"/>
+        </w:rPr>
+      </w:pPr>
+      <w:r>
+        <w:rPr>
+          <w:rFonts w:ascii="Arial" w:hAnsi="Arial" w:cs="Arial"/>
+          <w:sz w:val="24"/>
+        </w:rPr>
+        <w:t>https://www.php.net/manual/en/language.types.object.php</w:t>
+      </w:r>
+    </w:p>
+    <w:p>
+      <w:pPr>
+        <w:pStyle w:val="KeinLeerraum"/>
+        <w:spacing w:line="480" w:lineRule="auto"/>
+        <w:rPr>
+          <w:rFonts w:ascii="Arial" w:hAnsi="Arial" w:cs="Arial"/>
+          <w:sz w:val="24"/>
+        </w:rPr>
+      </w:pPr>
+      <w:r>
+        <w:rPr>
+          <w:rFonts w:ascii="Arial" w:hAnsi="Arial" w:cs="Arial"/>
+          <w:sz w:val="24"/>
+        </w:rPr>
+        <w:t>https://www.php.net/manual/en/function.json-encode.php</w:t>
+      </w:r>
+    </w:p>
+    <w:p>
+      <w:pPr>
+        <w:pStyle w:val="KeinLeerraum"/>
+        <w:spacing w:line="480" w:lineRule="auto"/>
+        <w:rPr>
+          <w:rFonts w:ascii="Arial" w:hAnsi="Arial" w:cs="Arial"/>
+          <w:sz w:val="24"/>
+        </w:rPr>
+      </w:pPr>
+      <w:r>
+        <w:rPr>
+          <w:rFonts w:ascii="Arial" w:hAnsi="Arial" w:cs="Arial"/>
+          <w:sz w:val="24"/>
+        </w:rPr>
+        <w:t>https://www.php.net/manual/en/function.json-decode.php</w:t>
+      </w:r>
+    </w:p>
+    <w:p>
+      <w:pPr>
+        <w:pStyle w:val="KeinLeerraum"/>
+        <w:spacing w:line="480" w:lineRule="auto"/>
+        <w:rPr>
+          <w:rFonts w:ascii="Arial" w:hAnsi="Arial" w:cs="Arial"/>
+          <w:sz w:val="24"/>
+        </w:rPr>
+      </w:pPr>
+      <w:r>
+        <w:rPr>
+          <w:rFonts w:ascii="Arial" w:hAnsi="Arial" w:cs="Arial"/>
+          <w:sz w:val="24"/>
+        </w:rPr>
+        <w:t>https://www.php.net/manual/en/function.file-exists.php</w:t>
+      </w:r>
+    </w:p>
+    <w:p>
+      <w:pPr>
+        <w:pStyle w:val="KeinLeerraum"/>
+        <w:spacing w:line="480" w:lineRule="auto"/>
+        <w:rPr>
+          <w:rFonts w:ascii="Arial" w:hAnsi="Arial" w:cs="Arial"/>
+          <w:sz w:val="24"/>
+        </w:rPr>
+      </w:pPr>
+      <w:r>
+        <w:rPr>
+          <w:rFonts w:ascii="Arial" w:hAnsi="Arial" w:cs="Arial"/>
+          <w:sz w:val="24"/>
+        </w:rPr>
+        <w:t>https://www.php.net/manual/en/language.oop5.magic.php</w:t>
+      </w:r>
+    </w:p>
+    <w:p>
+      <w:pPr>
+        <w:pStyle w:val="KeinLeerraum"/>
+        <w:spacing w:line="480" w:lineRule="auto"/>
+        <w:rPr>
+          <w:rFonts w:ascii="Arial" w:hAnsi="Arial" w:cs="Arial"/>
+          <w:sz w:val="24"/>
+        </w:rPr>
+      </w:pPr>
+      <w:r>
+        <w:rPr>
+          <w:rFonts w:ascii="Arial" w:hAnsi="Arial" w:cs="Arial"/>
+          <w:sz w:val="24"/>
+        </w:rPr>
+        <w:t>https://www.php.net/manual/en/language.oop5.visibility.php</w:t>
+      </w:r>
+    </w:p>
+    <w:p>
+      <w:pPr>
+        <w:pStyle w:val="KeinLeerraum"/>
+        <w:spacing w:line="480" w:lineRule="auto"/>
+        <w:rPr>
+          <w:rFonts w:ascii="Arial" w:hAnsi="Arial" w:cs="Arial"/>
+          <w:sz w:val="24"/>
+        </w:rPr>
+      </w:pPr>
+    </w:p>
+    <w:p>
+      <w:pPr>
+        <w:pStyle w:val="KeinLeerraum"/>
+        <w:spacing w:line="480" w:lineRule="auto"/>
+        <w:rPr>
+          <w:rFonts w:ascii="Arial" w:hAnsi="Arial" w:cs="Arial"/>
+          <w:sz w:val="24"/>
+        </w:rPr>
+      </w:pPr>
+      <w:r>
+        <w:rPr>
+          <w:rFonts w:ascii="Arial" w:hAnsi="Arial" w:cs="Arial"/>
+          <w:sz w:val="24"/>
+        </w:rPr>
+        <w:t>https://www.reddit.com/r/PHP/comments/kkrzks/getterssetters_vs_public_properties/</w:t>
+      </w:r>
+    </w:p>
+    <w:p>
+      <w:pPr>
+        <w:pStyle w:val="KeinLeerraum"/>
+        <w:spacing w:line="480" w:lineRule="auto"/>
+        <w:rPr>
+          <w:rFonts w:ascii="Arial" w:hAnsi="Arial" w:cs="Arial"/>
+          <w:sz w:val="24"/>
+        </w:rPr>
+      </w:pPr>
+      <w:r>
+        <w:rPr>
+          <w:rFonts w:ascii="Arial" w:hAnsi="Arial" w:cs="Arial"/>
+          <w:sz w:val="24"/>
+        </w:rPr>
+        <w:t>https://www.beberlei.de/post/building_an_object_model__no_setters_allowed</w:t>
+      </w:r>
+    </w:p>
+    <w:p>
+      <w:pPr>
+        <w:pStyle w:val="KeinLeerraum"/>
+        <w:spacing w:line="480" w:lineRule="auto"/>
+        <w:rPr>
+          <w:rFonts w:ascii="Arial" w:hAnsi="Arial" w:cs="Arial"/>
+          <w:sz w:val="24"/>
+        </w:rPr>
+      </w:pPr>
+      <w:r>
+        <w:rPr>
+          <w:rFonts w:ascii="Arial" w:hAnsi="Arial" w:cs="Arial"/>
+          <w:sz w:val="24"/>
+        </w:rPr>
+        <w:t>https://php.budgegeria.de/frgcebc</w:t>
+      </w:r>
+    </w:p>
+    <w:p>
+      <w:pPr>
+        <w:pStyle w:val="KeinLeerraum"/>
+        <w:spacing w:line="480" w:lineRule="auto"/>
+        <w:rPr>
+          <w:rFonts w:ascii="Arial" w:hAnsi="Arial" w:cs="Arial"/>
+          <w:sz w:val="24"/>
+        </w:rPr>
+      </w:pPr>
+      <w:r>
+        <w:rPr>
+          <w:rFonts w:ascii="Arial" w:hAnsi="Arial" w:cs="Arial"/>
+          <w:sz w:val="24"/>
+        </w:rPr>
+        <w:t>https://coding-champ.com/tutorials/php/getters-and-setters</w:t>
+      </w:r>
+    </w:p>
+    <w:p>
+      <w:pPr>
+        <w:pStyle w:val="KeinLeerraum"/>
+        <w:spacing w:line="480" w:lineRule="auto"/>
+        <w:rPr>
+          <w:rFonts w:ascii="Arial" w:hAnsi="Arial" w:cs="Arial"/>
+          <w:sz w:val="24"/>
+        </w:rPr>
+      </w:pPr>
+      <w:r>
+        <w:rPr>
+          <w:rFonts w:ascii="Arial" w:hAnsi="Arial" w:cs="Arial"/>
+          <w:sz w:val="24"/>
+        </w:rPr>
+        <w:t>https://stackoverflow.com/questions/41877868/php-a-way-to-get-property-without-getter</w:t>
+      </w:r>
+    </w:p>
+    <w:p>
+      <w:pPr>
+        <w:pStyle w:val="KeinLeerraum"/>
+        <w:spacing w:line="480" w:lineRule="auto"/>
+        <w:rPr>
+          <w:rFonts w:ascii="Arial" w:hAnsi="Arial" w:cs="Arial"/>
+          <w:sz w:val="24"/>
+        </w:rPr>
+      </w:pPr>
+      <w:r>
+        <w:rPr>
+          <w:rFonts w:ascii="Arial" w:hAnsi="Arial" w:cs="Arial"/>
+          <w:sz w:val="24"/>
+        </w:rPr>
+        <w:t>https://stackoverflow.com/questions/2295496/convert-array-to-json</w:t>
+      </w:r>
+    </w:p>
+    <w:p>
+      <w:pPr>
+        <w:pStyle w:val="KeinLeerraum"/>
+        <w:spacing w:line="480" w:lineRule="auto"/>
+        <w:rPr>
+          <w:rFonts w:ascii="Arial" w:hAnsi="Arial" w:cs="Arial"/>
+          <w:sz w:val="24"/>
+        </w:rPr>
+      </w:pPr>
+      <w:r>
+        <w:rPr>
+          <w:rFonts w:ascii="Arial" w:hAnsi="Arial" w:cs="Arial"/>
+          <w:sz w:val="24"/>
+        </w:rPr>
+        <w:t>https://www.daniweb.com/programming/web-development/threads/100792/pass-a-2d-array-with-ajax</w:t>
       </w:r>
     </w:p>
     <w:p>
@@ -4142,690 +5227,6 @@
           <w:sz w:val="24"/>
         </w:rPr>
         <w:lastRenderedPageBreak/>
-        <w:t>https://www.w3schools.com/html/html_css.asp</w:t>
-      </w:r>
-    </w:p>
-    <w:p>
-      <w:pPr>
-        <w:pStyle w:val="KeinLeerraum"/>
-        <w:spacing w:line="480" w:lineRule="auto"/>
-        <w:rPr>
-          <w:rFonts w:ascii="Arial" w:hAnsi="Arial" w:cs="Arial"/>
-          <w:sz w:val="24"/>
-        </w:rPr>
-      </w:pPr>
-      <w:r>
-        <w:rPr>
-          <w:rFonts w:ascii="Arial" w:hAnsi="Arial" w:cs="Arial"/>
-          <w:sz w:val="24"/>
-        </w:rPr>
-        <w:t>https://www.w3schools.com/xml/ajax_xmlhttprequest_response.asp</w:t>
-      </w:r>
-    </w:p>
-    <w:p>
-      <w:pPr>
-        <w:pStyle w:val="KeinLeerraum"/>
-        <w:spacing w:line="480" w:lineRule="auto"/>
-        <w:rPr>
-          <w:rFonts w:ascii="Arial" w:hAnsi="Arial" w:cs="Arial"/>
-          <w:sz w:val="24"/>
-        </w:rPr>
-      </w:pPr>
-      <w:r>
-        <w:rPr>
-          <w:rFonts w:ascii="Arial" w:hAnsi="Arial" w:cs="Arial"/>
-          <w:sz w:val="24"/>
-        </w:rPr>
-        <w:t>https://www.w3schools.com/php/php_oop_constructor.asp</w:t>
-      </w:r>
-    </w:p>
-    <w:p>
-      <w:pPr>
-        <w:pStyle w:val="KeinLeerraum"/>
-        <w:spacing w:line="480" w:lineRule="auto"/>
-        <w:rPr>
-          <w:rFonts w:ascii="Arial" w:hAnsi="Arial" w:cs="Arial"/>
-          <w:sz w:val="24"/>
-        </w:rPr>
-      </w:pPr>
-      <w:r>
-        <w:rPr>
-          <w:rFonts w:ascii="Arial" w:hAnsi="Arial" w:cs="Arial"/>
-          <w:sz w:val="24"/>
-        </w:rPr>
-        <w:t>https://www.w3schools.com/jsref/jsref_split.asp</w:t>
-      </w:r>
-    </w:p>
-    <w:p>
-      <w:pPr>
-        <w:pStyle w:val="KeinLeerraum"/>
-        <w:spacing w:line="480" w:lineRule="auto"/>
-        <w:rPr>
-          <w:rFonts w:ascii="Arial" w:hAnsi="Arial" w:cs="Arial"/>
-          <w:sz w:val="24"/>
-        </w:rPr>
-      </w:pPr>
-      <w:r>
-        <w:rPr>
-          <w:rFonts w:ascii="Arial" w:hAnsi="Arial" w:cs="Arial"/>
-          <w:sz w:val="24"/>
-        </w:rPr>
-        <w:t>https://www.w3schools.com/jsref/jsref_slice_array.asp</w:t>
-      </w:r>
-    </w:p>
-    <w:p>
-      <w:pPr>
-        <w:pStyle w:val="KeinLeerraum"/>
-        <w:spacing w:line="480" w:lineRule="auto"/>
-        <w:rPr>
-          <w:rFonts w:ascii="Arial" w:hAnsi="Arial" w:cs="Arial"/>
-          <w:sz w:val="24"/>
-        </w:rPr>
-      </w:pPr>
-      <w:r>
-        <w:rPr>
-          <w:rFonts w:ascii="Arial" w:hAnsi="Arial" w:cs="Arial"/>
-          <w:sz w:val="24"/>
-        </w:rPr>
-        <w:t>https://www.w3schools.com/jsref/jsref_charat.asp</w:t>
-      </w:r>
-    </w:p>
-    <w:p>
-      <w:pPr>
-        <w:pStyle w:val="KeinLeerraum"/>
-        <w:spacing w:line="480" w:lineRule="auto"/>
-        <w:rPr>
-          <w:rFonts w:ascii="Arial" w:hAnsi="Arial" w:cs="Arial"/>
-          <w:sz w:val="24"/>
-        </w:rPr>
-      </w:pPr>
-      <w:r>
-        <w:rPr>
-          <w:rFonts w:ascii="Arial" w:hAnsi="Arial" w:cs="Arial"/>
-          <w:sz w:val="24"/>
-        </w:rPr>
-        <w:t>https://www.w3schools.com/jsref/jsref_parseint.asp</w:t>
-      </w:r>
-    </w:p>
-    <w:p>
-      <w:pPr>
-        <w:pStyle w:val="KeinLeerraum"/>
-        <w:spacing w:line="480" w:lineRule="auto"/>
-        <w:rPr>
-          <w:rFonts w:ascii="Arial" w:hAnsi="Arial" w:cs="Arial"/>
-          <w:sz w:val="24"/>
-        </w:rPr>
-      </w:pPr>
-      <w:r>
-        <w:rPr>
-          <w:rFonts w:ascii="Arial" w:hAnsi="Arial" w:cs="Arial"/>
-          <w:sz w:val="24"/>
-        </w:rPr>
-        <w:t>https://www.w3schools.com/js/js_switch.asp</w:t>
-      </w:r>
-    </w:p>
-    <w:p>
-      <w:pPr>
-        <w:pStyle w:val="KeinLeerraum"/>
-        <w:spacing w:line="480" w:lineRule="auto"/>
-        <w:rPr>
-          <w:rFonts w:ascii="Arial" w:hAnsi="Arial" w:cs="Arial"/>
-          <w:sz w:val="24"/>
-        </w:rPr>
-      </w:pPr>
-      <w:r>
-        <w:rPr>
-          <w:rFonts w:ascii="Arial" w:hAnsi="Arial" w:cs="Arial"/>
-          <w:sz w:val="24"/>
-        </w:rPr>
-        <w:t>https://www.w3schools.com/jsref/jsref_push.asp</w:t>
-      </w:r>
-    </w:p>
-    <w:p>
-      <w:pPr>
-        <w:pStyle w:val="KeinLeerraum"/>
-        <w:spacing w:line="480" w:lineRule="auto"/>
-        <w:rPr>
-          <w:rFonts w:ascii="Arial" w:hAnsi="Arial" w:cs="Arial"/>
-          <w:sz w:val="24"/>
-        </w:rPr>
-      </w:pPr>
-      <w:r>
-        <w:rPr>
-          <w:rFonts w:ascii="Arial" w:hAnsi="Arial" w:cs="Arial"/>
-          <w:sz w:val="24"/>
-        </w:rPr>
-        <w:t>https://www.w3schools.com/howto/howto_css_three_columns.asp</w:t>
-      </w:r>
-    </w:p>
-    <w:p>
-      <w:pPr>
-        <w:pStyle w:val="KeinLeerraum"/>
-        <w:spacing w:line="480" w:lineRule="auto"/>
-        <w:rPr>
-          <w:rFonts w:ascii="Arial" w:hAnsi="Arial" w:cs="Arial"/>
-          <w:sz w:val="24"/>
-        </w:rPr>
-      </w:pPr>
-      <w:r>
-        <w:rPr>
-          <w:rFonts w:ascii="Arial" w:hAnsi="Arial" w:cs="Arial"/>
-          <w:sz w:val="24"/>
-        </w:rPr>
-        <w:t>https://www.w3schools.com/cssref/pr_dim_width.php</w:t>
-      </w:r>
-    </w:p>
-    <w:p>
-      <w:pPr>
-        <w:pStyle w:val="KeinLeerraum"/>
-        <w:spacing w:line="480" w:lineRule="auto"/>
-        <w:rPr>
-          <w:rFonts w:ascii="Arial" w:hAnsi="Arial" w:cs="Arial"/>
-          <w:sz w:val="24"/>
-        </w:rPr>
-      </w:pPr>
-      <w:r>
-        <w:rPr>
-          <w:rFonts w:ascii="Arial" w:hAnsi="Arial" w:cs="Arial"/>
-          <w:sz w:val="24"/>
-        </w:rPr>
-        <w:t>https://www.w3schools.com/howto/howto_css_aspect_ratio.asp</w:t>
-      </w:r>
-    </w:p>
-    <w:p>
-      <w:pPr>
-        <w:pStyle w:val="KeinLeerraum"/>
-        <w:spacing w:line="480" w:lineRule="auto"/>
-        <w:rPr>
-          <w:rFonts w:ascii="Arial" w:hAnsi="Arial" w:cs="Arial"/>
-          <w:sz w:val="24"/>
-        </w:rPr>
-      </w:pPr>
-      <w:r>
-        <w:rPr>
-          <w:rFonts w:ascii="Arial" w:hAnsi="Arial" w:cs="Arial"/>
-          <w:sz w:val="24"/>
-        </w:rPr>
-        <w:t>https://www.w3schools.com/css/css_dimension.asp</w:t>
-      </w:r>
-    </w:p>
-    <w:p>
-      <w:pPr>
-        <w:pStyle w:val="KeinLeerraum"/>
-        <w:spacing w:line="480" w:lineRule="auto"/>
-        <w:rPr>
-          <w:rFonts w:ascii="Arial" w:hAnsi="Arial" w:cs="Arial"/>
-          <w:sz w:val="24"/>
-        </w:rPr>
-      </w:pPr>
-      <w:r>
-        <w:rPr>
-          <w:rFonts w:ascii="Arial" w:hAnsi="Arial" w:cs="Arial"/>
-          <w:sz w:val="24"/>
-        </w:rPr>
-        <w:t>https://www.w3schools.com/jsref/jsref_keys.asp</w:t>
-      </w:r>
-    </w:p>
-    <w:p>
-      <w:pPr>
-        <w:pStyle w:val="KeinLeerraum"/>
-        <w:spacing w:line="480" w:lineRule="auto"/>
-        <w:rPr>
-          <w:rFonts w:ascii="Arial" w:hAnsi="Arial" w:cs="Arial"/>
-          <w:sz w:val="24"/>
-        </w:rPr>
-      </w:pPr>
-      <w:r>
-        <w:rPr>
-          <w:rFonts w:ascii="Arial" w:hAnsi="Arial" w:cs="Arial"/>
-          <w:sz w:val="24"/>
-        </w:rPr>
-        <w:t>https://www.w3schools.com/js/js_json_arrays.asp</w:t>
-      </w:r>
-    </w:p>
-    <w:p>
-      <w:pPr>
-        <w:pStyle w:val="KeinLeerraum"/>
-        <w:spacing w:line="480" w:lineRule="auto"/>
-        <w:rPr>
-          <w:rFonts w:ascii="Arial" w:hAnsi="Arial" w:cs="Arial"/>
-          <w:sz w:val="24"/>
-        </w:rPr>
-      </w:pPr>
-      <w:r>
-        <w:rPr>
-          <w:rFonts w:ascii="Arial" w:hAnsi="Arial" w:cs="Arial"/>
-          <w:sz w:val="24"/>
-        </w:rPr>
-        <w:t>https://www.w3schools.com/js/js_json.asp</w:t>
-      </w:r>
-    </w:p>
-    <w:p>
-      <w:pPr>
-        <w:pStyle w:val="KeinLeerraum"/>
-        <w:spacing w:line="480" w:lineRule="auto"/>
-        <w:rPr>
-          <w:rFonts w:ascii="Arial" w:hAnsi="Arial" w:cs="Arial"/>
-          <w:sz w:val="24"/>
-        </w:rPr>
-      </w:pPr>
-      <w:r>
-        <w:rPr>
-          <w:rFonts w:ascii="Arial" w:hAnsi="Arial" w:cs="Arial"/>
-          <w:sz w:val="24"/>
-        </w:rPr>
-        <w:t>https://www.w3schools.com/php/php_oop_classes_objects.asp</w:t>
-      </w:r>
-    </w:p>
-    <w:p>
-      <w:pPr>
-        <w:pStyle w:val="KeinLeerraum"/>
-        <w:spacing w:line="480" w:lineRule="auto"/>
-        <w:rPr>
-          <w:rFonts w:ascii="Arial" w:hAnsi="Arial" w:cs="Arial"/>
-          <w:sz w:val="24"/>
-        </w:rPr>
-      </w:pPr>
-      <w:r>
-        <w:rPr>
-          <w:rFonts w:ascii="Arial" w:hAnsi="Arial" w:cs="Arial"/>
-          <w:sz w:val="24"/>
-        </w:rPr>
-        <w:t>https://www.w3schools.com/php/php_json.asp</w:t>
-      </w:r>
-    </w:p>
-    <w:p>
-      <w:pPr>
-        <w:pStyle w:val="KeinLeerraum"/>
-        <w:spacing w:line="480" w:lineRule="auto"/>
-        <w:rPr>
-          <w:rFonts w:ascii="Arial" w:hAnsi="Arial" w:cs="Arial"/>
-          <w:sz w:val="24"/>
-        </w:rPr>
-      </w:pPr>
-      <w:r>
-        <w:rPr>
-          <w:rFonts w:ascii="Arial" w:hAnsi="Arial" w:cs="Arial"/>
-          <w:sz w:val="24"/>
-        </w:rPr>
-        <w:t>https://www.w3schools.com/php/func_math_rand.asp</w:t>
-      </w:r>
-    </w:p>
-    <w:p>
-      <w:pPr>
-        <w:pStyle w:val="KeinLeerraum"/>
-        <w:spacing w:line="480" w:lineRule="auto"/>
-        <w:rPr>
-          <w:rFonts w:ascii="Arial" w:hAnsi="Arial" w:cs="Arial"/>
-          <w:sz w:val="24"/>
-        </w:rPr>
-      </w:pPr>
-    </w:p>
-    <w:p>
-      <w:pPr>
-        <w:pStyle w:val="KeinLeerraum"/>
-        <w:spacing w:line="480" w:lineRule="auto"/>
-        <w:rPr>
-          <w:rFonts w:ascii="Arial" w:hAnsi="Arial" w:cs="Arial"/>
-          <w:sz w:val="24"/>
-        </w:rPr>
-      </w:pPr>
-      <w:r>
-        <w:rPr>
-          <w:rFonts w:ascii="Arial" w:hAnsi="Arial" w:cs="Arial"/>
-          <w:sz w:val="24"/>
-        </w:rPr>
-        <w:t>https://www.php.net/manual/en/function.getrandmax.php</w:t>
-      </w:r>
-    </w:p>
-    <w:p>
-      <w:pPr>
-        <w:pStyle w:val="KeinLeerraum"/>
-        <w:spacing w:line="480" w:lineRule="auto"/>
-        <w:rPr>
-          <w:rFonts w:ascii="Arial" w:hAnsi="Arial" w:cs="Arial"/>
-          <w:sz w:val="24"/>
-        </w:rPr>
-      </w:pPr>
-      <w:r>
-        <w:rPr>
-          <w:rFonts w:ascii="Arial" w:hAnsi="Arial" w:cs="Arial"/>
-          <w:sz w:val="24"/>
-        </w:rPr>
-        <w:t>https://www.php.net/manual/en/function.rand.php</w:t>
-      </w:r>
-    </w:p>
-    <w:p>
-      <w:pPr>
-        <w:pStyle w:val="KeinLeerraum"/>
-        <w:spacing w:line="480" w:lineRule="auto"/>
-        <w:rPr>
-          <w:rFonts w:ascii="Arial" w:hAnsi="Arial" w:cs="Arial"/>
-          <w:sz w:val="24"/>
-        </w:rPr>
-      </w:pPr>
-      <w:r>
-        <w:rPr>
-          <w:rFonts w:ascii="Arial" w:hAnsi="Arial" w:cs="Arial"/>
-          <w:sz w:val="24"/>
-        </w:rPr>
-        <w:t>https://www.php.net/manual/en/functions.returning-values.php</w:t>
-      </w:r>
-    </w:p>
-    <w:p>
-      <w:pPr>
-        <w:pStyle w:val="KeinLeerraum"/>
-        <w:spacing w:line="480" w:lineRule="auto"/>
-        <w:rPr>
-          <w:rFonts w:ascii="Arial" w:hAnsi="Arial" w:cs="Arial"/>
-          <w:sz w:val="24"/>
-        </w:rPr>
-      </w:pPr>
-      <w:r>
-        <w:rPr>
-          <w:rFonts w:ascii="Arial" w:hAnsi="Arial" w:cs="Arial"/>
-          <w:sz w:val="24"/>
-        </w:rPr>
-        <w:t>https://www.php.net/manual/en/function.file-put-contents.php</w:t>
-      </w:r>
-    </w:p>
-    <w:p>
-      <w:pPr>
-        <w:pStyle w:val="KeinLeerraum"/>
-        <w:spacing w:line="480" w:lineRule="auto"/>
-        <w:rPr>
-          <w:rFonts w:ascii="Arial" w:hAnsi="Arial" w:cs="Arial"/>
-          <w:sz w:val="24"/>
-        </w:rPr>
-      </w:pPr>
-      <w:r>
-        <w:rPr>
-          <w:rFonts w:ascii="Arial" w:hAnsi="Arial" w:cs="Arial"/>
-          <w:sz w:val="24"/>
-        </w:rPr>
-        <w:t>https://www.php.net/manual/en/function.json-encode.php</w:t>
-      </w:r>
-    </w:p>
-    <w:p>
-      <w:pPr>
-        <w:pStyle w:val="KeinLeerraum"/>
-        <w:spacing w:line="480" w:lineRule="auto"/>
-        <w:rPr>
-          <w:rFonts w:ascii="Arial" w:hAnsi="Arial" w:cs="Arial"/>
-          <w:sz w:val="24"/>
-        </w:rPr>
-      </w:pPr>
-      <w:r>
-        <w:rPr>
-          <w:rFonts w:ascii="Arial" w:hAnsi="Arial" w:cs="Arial"/>
-          <w:sz w:val="24"/>
-        </w:rPr>
-        <w:t>https://www.php.net/manual/en/function.json-decode.php</w:t>
-      </w:r>
-    </w:p>
-    <w:p>
-      <w:pPr>
-        <w:pStyle w:val="KeinLeerraum"/>
-        <w:spacing w:line="480" w:lineRule="auto"/>
-        <w:rPr>
-          <w:rFonts w:ascii="Arial" w:hAnsi="Arial" w:cs="Arial"/>
-          <w:sz w:val="24"/>
-        </w:rPr>
-      </w:pPr>
-      <w:r>
-        <w:rPr>
-          <w:rFonts w:ascii="Arial" w:hAnsi="Arial" w:cs="Arial"/>
-          <w:sz w:val="24"/>
-        </w:rPr>
-        <w:lastRenderedPageBreak/>
-        <w:t>https://www.php.net/manual/de/function.isset.php</w:t>
-      </w:r>
-    </w:p>
-    <w:p>
-      <w:pPr>
-        <w:pStyle w:val="KeinLeerraum"/>
-        <w:spacing w:line="480" w:lineRule="auto"/>
-        <w:rPr>
-          <w:rFonts w:ascii="Arial" w:hAnsi="Arial" w:cs="Arial"/>
-          <w:sz w:val="24"/>
-        </w:rPr>
-      </w:pPr>
-      <w:r>
-        <w:rPr>
-          <w:rFonts w:ascii="Arial" w:hAnsi="Arial" w:cs="Arial"/>
-          <w:sz w:val="24"/>
-        </w:rPr>
-        <w:t>https://www.php.net/manual/en/language.types.object.php</w:t>
-      </w:r>
-    </w:p>
-    <w:p>
-      <w:pPr>
-        <w:pStyle w:val="KeinLeerraum"/>
-        <w:spacing w:line="480" w:lineRule="auto"/>
-        <w:rPr>
-          <w:rFonts w:ascii="Arial" w:hAnsi="Arial" w:cs="Arial"/>
-          <w:sz w:val="24"/>
-        </w:rPr>
-      </w:pPr>
-      <w:r>
-        <w:rPr>
-          <w:rFonts w:ascii="Arial" w:hAnsi="Arial" w:cs="Arial"/>
-          <w:sz w:val="24"/>
-        </w:rPr>
-        <w:t>https://www.php.net/manual/en/function.json-encode.php</w:t>
-      </w:r>
-    </w:p>
-    <w:p>
-      <w:pPr>
-        <w:pStyle w:val="KeinLeerraum"/>
-        <w:spacing w:line="480" w:lineRule="auto"/>
-        <w:rPr>
-          <w:rFonts w:ascii="Arial" w:hAnsi="Arial" w:cs="Arial"/>
-          <w:sz w:val="24"/>
-        </w:rPr>
-      </w:pPr>
-      <w:r>
-        <w:rPr>
-          <w:rFonts w:ascii="Arial" w:hAnsi="Arial" w:cs="Arial"/>
-          <w:sz w:val="24"/>
-        </w:rPr>
-        <w:t>https://www.php.net/manual/en/function.json-decode.php</w:t>
-      </w:r>
-    </w:p>
-    <w:p>
-      <w:pPr>
-        <w:pStyle w:val="KeinLeerraum"/>
-        <w:spacing w:line="480" w:lineRule="auto"/>
-        <w:rPr>
-          <w:rFonts w:ascii="Arial" w:hAnsi="Arial" w:cs="Arial"/>
-          <w:sz w:val="24"/>
-        </w:rPr>
-      </w:pPr>
-      <w:r>
-        <w:rPr>
-          <w:rFonts w:ascii="Arial" w:hAnsi="Arial" w:cs="Arial"/>
-          <w:sz w:val="24"/>
-        </w:rPr>
-        <w:t>https://www.php.net/manual/en/function.file-exists.php</w:t>
-      </w:r>
-    </w:p>
-    <w:p>
-      <w:pPr>
-        <w:pStyle w:val="KeinLeerraum"/>
-        <w:spacing w:line="480" w:lineRule="auto"/>
-        <w:rPr>
-          <w:rFonts w:ascii="Arial" w:hAnsi="Arial" w:cs="Arial"/>
-          <w:sz w:val="24"/>
-        </w:rPr>
-      </w:pPr>
-      <w:r>
-        <w:rPr>
-          <w:rFonts w:ascii="Arial" w:hAnsi="Arial" w:cs="Arial"/>
-          <w:sz w:val="24"/>
-        </w:rPr>
-        <w:t>https://www.php.net/manual/en/language.oop5.magic.php</w:t>
-      </w:r>
-    </w:p>
-    <w:p>
-      <w:pPr>
-        <w:pStyle w:val="KeinLeerraum"/>
-        <w:spacing w:line="480" w:lineRule="auto"/>
-        <w:rPr>
-          <w:rFonts w:ascii="Arial" w:hAnsi="Arial" w:cs="Arial"/>
-          <w:sz w:val="24"/>
-        </w:rPr>
-      </w:pPr>
-      <w:r>
-        <w:rPr>
-          <w:rFonts w:ascii="Arial" w:hAnsi="Arial" w:cs="Arial"/>
-          <w:sz w:val="24"/>
-        </w:rPr>
-        <w:t>https://www.php.net/manual/en/language.oop5.visibility.php</w:t>
-      </w:r>
-    </w:p>
-    <w:p>
-      <w:pPr>
-        <w:pStyle w:val="KeinLeerraum"/>
-        <w:spacing w:line="480" w:lineRule="auto"/>
-        <w:rPr>
-          <w:rFonts w:ascii="Arial" w:hAnsi="Arial" w:cs="Arial"/>
-          <w:sz w:val="24"/>
-        </w:rPr>
-      </w:pPr>
-    </w:p>
-    <w:p>
-      <w:pPr>
-        <w:pStyle w:val="KeinLeerraum"/>
-        <w:spacing w:line="480" w:lineRule="auto"/>
-        <w:rPr>
-          <w:rFonts w:ascii="Arial" w:hAnsi="Arial" w:cs="Arial"/>
-          <w:sz w:val="24"/>
-        </w:rPr>
-      </w:pPr>
-      <w:r>
-        <w:rPr>
-          <w:rFonts w:ascii="Arial" w:hAnsi="Arial" w:cs="Arial"/>
-          <w:sz w:val="24"/>
-        </w:rPr>
-        <w:t>https://www.reddit.com/r/PHP/comments/kkrzks/getterssetters_vs_public_properties/</w:t>
-      </w:r>
-    </w:p>
-    <w:p>
-      <w:pPr>
-        <w:pStyle w:val="KeinLeerraum"/>
-        <w:spacing w:line="480" w:lineRule="auto"/>
-        <w:rPr>
-          <w:rFonts w:ascii="Arial" w:hAnsi="Arial" w:cs="Arial"/>
-          <w:sz w:val="24"/>
-        </w:rPr>
-      </w:pPr>
-      <w:r>
-        <w:rPr>
-          <w:rFonts w:ascii="Arial" w:hAnsi="Arial" w:cs="Arial"/>
-          <w:sz w:val="24"/>
-        </w:rPr>
-        <w:t>https://www.beberlei.de/post/building_an_object_model__no_setters_allowed</w:t>
-      </w:r>
-    </w:p>
-    <w:p>
-      <w:pPr>
-        <w:pStyle w:val="KeinLeerraum"/>
-        <w:spacing w:line="480" w:lineRule="auto"/>
-        <w:rPr>
-          <w:rFonts w:ascii="Arial" w:hAnsi="Arial" w:cs="Arial"/>
-          <w:sz w:val="24"/>
-        </w:rPr>
-      </w:pPr>
-      <w:r>
-        <w:rPr>
-          <w:rFonts w:ascii="Arial" w:hAnsi="Arial" w:cs="Arial"/>
-          <w:sz w:val="24"/>
-        </w:rPr>
-        <w:t>https://php.budgegeria.de/frgcebc</w:t>
-      </w:r>
-    </w:p>
-    <w:p>
-      <w:pPr>
-        <w:pStyle w:val="KeinLeerraum"/>
-        <w:spacing w:line="480" w:lineRule="auto"/>
-        <w:rPr>
-          <w:rFonts w:ascii="Arial" w:hAnsi="Arial" w:cs="Arial"/>
-          <w:sz w:val="24"/>
-        </w:rPr>
-      </w:pPr>
-      <w:r>
-        <w:rPr>
-          <w:rFonts w:ascii="Arial" w:hAnsi="Arial" w:cs="Arial"/>
-          <w:sz w:val="24"/>
-        </w:rPr>
-        <w:t>https://coding-champ.com/tutorials/php/getters-and-setters</w:t>
-      </w:r>
-    </w:p>
-    <w:p>
-      <w:pPr>
-        <w:pStyle w:val="KeinLeerraum"/>
-        <w:spacing w:line="480" w:lineRule="auto"/>
-        <w:rPr>
-          <w:rFonts w:ascii="Arial" w:hAnsi="Arial" w:cs="Arial"/>
-          <w:sz w:val="24"/>
-        </w:rPr>
-      </w:pPr>
-      <w:r>
-        <w:rPr>
-          <w:rFonts w:ascii="Arial" w:hAnsi="Arial" w:cs="Arial"/>
-          <w:sz w:val="24"/>
-        </w:rPr>
-        <w:t>https://stackoverflow.com/questions/41877868/php-a-way-to-get-property-without-getter</w:t>
-      </w:r>
-    </w:p>
-    <w:p>
-      <w:pPr>
-        <w:pStyle w:val="KeinLeerraum"/>
-        <w:spacing w:line="480" w:lineRule="auto"/>
-        <w:rPr>
-          <w:rFonts w:ascii="Arial" w:hAnsi="Arial" w:cs="Arial"/>
-          <w:sz w:val="24"/>
-        </w:rPr>
-      </w:pPr>
-      <w:r>
-        <w:rPr>
-          <w:rFonts w:ascii="Arial" w:hAnsi="Arial" w:cs="Arial"/>
-          <w:sz w:val="24"/>
-        </w:rPr>
-        <w:t>https://stackoverflow.com/questions/2295496/convert-array-to-json</w:t>
-      </w:r>
-    </w:p>
-    <w:p>
-      <w:pPr>
-        <w:pStyle w:val="KeinLeerraum"/>
-        <w:spacing w:line="480" w:lineRule="auto"/>
-        <w:rPr>
-          <w:rFonts w:ascii="Arial" w:hAnsi="Arial" w:cs="Arial"/>
-          <w:sz w:val="24"/>
-        </w:rPr>
-      </w:pPr>
-      <w:r>
-        <w:rPr>
-          <w:rFonts w:ascii="Arial" w:hAnsi="Arial" w:cs="Arial"/>
-          <w:sz w:val="24"/>
-        </w:rPr>
-        <w:t>https://www.daniweb.com/programming/web-development/threads/100792/pass-a-2d-array-with-ajax</w:t>
-      </w:r>
-    </w:p>
-    <w:p>
-      <w:pPr>
-        <w:pStyle w:val="KeinLeerraum"/>
-        <w:spacing w:line="480" w:lineRule="auto"/>
-        <w:rPr>
-          <w:rFonts w:ascii="Arial" w:hAnsi="Arial" w:cs="Arial"/>
-          <w:sz w:val="24"/>
-        </w:rPr>
-      </w:pPr>
-      <w:r>
-        <w:rPr>
-          <w:rFonts w:ascii="Arial" w:hAnsi="Arial" w:cs="Arial"/>
-          <w:sz w:val="24"/>
-        </w:rPr>
         <w:t>https://developer.mozilla.org/en-US/docs/Web/JavaScript/Reference/Global_Objects/Object</w:t>
       </w:r>
     </w:p>
@@ -4894,7 +5295,6 @@
           <w:rFonts w:ascii="Arial" w:hAnsi="Arial" w:cs="Arial"/>
           <w:sz w:val="24"/>
         </w:rPr>
-        <w:lastRenderedPageBreak/>
         <w:t>https://stackoverflow.com/questions/9329446/loop-for-each-over-an-array-in-javascript</w:t>
       </w:r>
     </w:p>
@@ -5137,6 +5537,7 @@
           <w:rFonts w:ascii="Arial" w:hAnsi="Arial" w:cs="Arial"/>
           <w:sz w:val="24"/>
         </w:rPr>
+        <w:lastRenderedPageBreak/>
         <w:t>https://stackoverflow.com/questions/58202591/three-divs-with-different-width-side-by-side-those-left-and-right-fixed</w:t>
       </w:r>
     </w:p>
@@ -5237,7 +5638,6 @@
           <w:rFonts w:ascii="Arial" w:hAnsi="Arial" w:cs="Arial"/>
           <w:sz w:val="24"/>
         </w:rPr>
-        <w:lastRenderedPageBreak/>
         <w:t>https://stackoverflow.com/questions/22893866/css-dynamically-calculate-width</w:t>
       </w:r>
     </w:p>
@@ -5508,6 +5908,7 @@
           <w:rFonts w:ascii="Arial" w:hAnsi="Arial" w:cs="Arial"/>
           <w:sz w:val="24"/>
         </w:rPr>
+        <w:lastRenderedPageBreak/>
         <w:t>Ausgang</w:t>
       </w:r>
       <w:r>

--- a/Protokoll.docx
+++ b/Protokoll.docx
@@ -3091,8 +3091,6 @@
         </w:rPr>
         <w:t>: Feierabend bevor ich verschlimmbessere</w:t>
       </w:r>
-      <w:bookmarkStart w:id="0" w:name="_GoBack"/>
-      <w:bookmarkEnd w:id="0"/>
     </w:p>
     <w:p>
       <w:pPr>
@@ -3137,14 +3135,7 @@
           <w:rFonts w:ascii="Arial" w:hAnsi="Arial" w:cs="Arial"/>
           <w:sz w:val="24"/>
         </w:rPr>
-        <w:t>1</w:t>
-      </w:r>
-      <w:r>
-        <w:rPr>
-          <w:rFonts w:ascii="Arial" w:hAnsi="Arial" w:cs="Arial"/>
-          <w:sz w:val="24"/>
-        </w:rPr>
-        <w:t>4</w:t>
+        <w:t>14</w:t>
       </w:r>
       <w:r>
         <w:rPr>
@@ -3158,21 +3149,7 @@
           <w:rFonts w:ascii="Arial" w:hAnsi="Arial" w:cs="Arial"/>
           <w:sz w:val="24"/>
         </w:rPr>
-        <w:t xml:space="preserve">– </w:t>
-      </w:r>
-      <w:r>
-        <w:rPr>
-          <w:rFonts w:ascii="Arial" w:hAnsi="Arial" w:cs="Arial"/>
-          <w:sz w:val="24"/>
-        </w:rPr>
-        <w:t>Frei</w:t>
-      </w:r>
-      <w:r>
-        <w:rPr>
-          <w:rFonts w:ascii="Arial" w:hAnsi="Arial" w:cs="Arial"/>
-          <w:sz w:val="24"/>
-        </w:rPr>
-        <w:t>tag</w:t>
+        <w:t>– Freitag</w:t>
       </w:r>
     </w:p>
     <w:p>
@@ -3190,10 +3167,34 @@
           <w:sz w:val="24"/>
         </w:rPr>
       </w:pPr>
-    </w:p>
-    <w:p>
-      <w:pPr>
-        <w:pStyle w:val="KeinLeerraum"/>
+      <w:r>
+        <w:rPr>
+          <w:rFonts w:ascii="Arial" w:hAnsi="Arial" w:cs="Arial"/>
+          <w:sz w:val="24"/>
+        </w:rPr>
+        <w:t>7:30: geredet über</w:t>
+      </w:r>
+      <w:r>
+        <w:rPr>
+          <w:rFonts w:ascii="Arial" w:hAnsi="Arial" w:cs="Arial"/>
+          <w:sz w:val="24"/>
+        </w:rPr>
+        <w:t xml:space="preserve"> schriftliche Zustimmung für</w:t>
+      </w:r>
+      <w:r>
+        <w:rPr>
+          <w:rFonts w:ascii="Arial" w:hAnsi="Arial" w:cs="Arial"/>
+          <w:sz w:val="24"/>
+        </w:rPr>
+        <w:t xml:space="preserve"> Wrestling</w:t>
+      </w:r>
+    </w:p>
+    <w:p>
+      <w:pPr>
+        <w:pStyle w:val="KeinLeerraum"/>
+        <w:pBdr>
+          <w:bottom w:val="single" w:sz="12" w:space="1" w:color="auto"/>
+        </w:pBdr>
         <w:tabs>
           <w:tab w:val="left" w:pos="1365"/>
         </w:tabs>
@@ -3203,10 +3204,20 @@
           <w:sz w:val="24"/>
         </w:rPr>
       </w:pPr>
-    </w:p>
-    <w:p>
-      <w:pPr>
-        <w:pStyle w:val="KeinLeerraum"/>
+      <w:r>
+        <w:rPr>
+          <w:rFonts w:ascii="Arial" w:hAnsi="Arial" w:cs="Arial"/>
+          <w:sz w:val="24"/>
+        </w:rPr>
+        <w:t>Start 7:45</w:t>
+      </w:r>
+    </w:p>
+    <w:p>
+      <w:pPr>
+        <w:pStyle w:val="KeinLeerraum"/>
+        <w:pBdr>
+          <w:bottom w:val="single" w:sz="12" w:space="1" w:color="auto"/>
+        </w:pBdr>
         <w:tabs>
           <w:tab w:val="left" w:pos="1365"/>
         </w:tabs>
@@ -3216,6 +3227,712 @@
           <w:sz w:val="24"/>
         </w:rPr>
       </w:pPr>
+      <w:r>
+        <w:rPr>
+          <w:rFonts w:ascii="Arial" w:hAnsi="Arial" w:cs="Arial"/>
+          <w:sz w:val="24"/>
+        </w:rPr>
+        <w:t>Überblick über gestern verschaffen</w:t>
+      </w:r>
+    </w:p>
+    <w:p>
+      <w:pPr>
+        <w:pStyle w:val="KeinLeerraum"/>
+        <w:pBdr>
+          <w:bottom w:val="single" w:sz="12" w:space="1" w:color="auto"/>
+        </w:pBdr>
+        <w:tabs>
+          <w:tab w:val="left" w:pos="1365"/>
+        </w:tabs>
+        <w:spacing w:line="480" w:lineRule="auto"/>
+        <w:rPr>
+          <w:rFonts w:ascii="Arial" w:hAnsi="Arial" w:cs="Arial"/>
+          <w:sz w:val="24"/>
+        </w:rPr>
+      </w:pPr>
+      <w:r>
+        <w:rPr>
+          <w:rFonts w:ascii="Arial" w:hAnsi="Arial" w:cs="Arial"/>
+          <w:sz w:val="24"/>
+        </w:rPr>
+        <w:t xml:space="preserve">8:15: </w:t>
+      </w:r>
+      <w:r>
+        <w:rPr>
+          <w:rFonts w:ascii="Arial" w:hAnsi="Arial" w:cs="Arial"/>
+          <w:sz w:val="24"/>
+        </w:rPr>
+        <w:t>Anpassung für Beitrittsabfrage</w:t>
+      </w:r>
+    </w:p>
+    <w:p>
+      <w:pPr>
+        <w:pStyle w:val="KeinLeerraum"/>
+        <w:pBdr>
+          <w:bottom w:val="single" w:sz="12" w:space="1" w:color="auto"/>
+        </w:pBdr>
+        <w:tabs>
+          <w:tab w:val="left" w:pos="1365"/>
+        </w:tabs>
+        <w:spacing w:line="480" w:lineRule="auto"/>
+        <w:rPr>
+          <w:rFonts w:ascii="Arial" w:hAnsi="Arial" w:cs="Arial"/>
+          <w:sz w:val="24"/>
+        </w:rPr>
+      </w:pPr>
+      <w:r>
+        <w:rPr>
+          <w:rFonts w:ascii="Arial" w:hAnsi="Arial" w:cs="Arial"/>
+          <w:sz w:val="24"/>
+        </w:rPr>
+        <w:t>8:30</w:t>
+      </w:r>
+      <w:r>
+        <w:rPr>
+          <w:rFonts w:ascii="Arial" w:hAnsi="Arial" w:cs="Arial"/>
+          <w:sz w:val="24"/>
+        </w:rPr>
+        <w:t xml:space="preserve">: </w:t>
+      </w:r>
+      <w:r>
+        <w:rPr>
+          <w:rFonts w:ascii="Arial" w:hAnsi="Arial" w:cs="Arial"/>
+          <w:sz w:val="24"/>
+        </w:rPr>
+        <w:t xml:space="preserve">Abschiedsessen </w:t>
+      </w:r>
+      <w:r>
+        <w:rPr>
+          <w:rFonts w:ascii="Arial" w:hAnsi="Arial" w:cs="Arial"/>
+          <w:sz w:val="24"/>
+        </w:rPr>
+        <w:sym w:font="Wingdings" w:char="F0E0"/>
+      </w:r>
+      <w:r>
+        <w:rPr>
+          <w:rFonts w:ascii="Arial" w:hAnsi="Arial" w:cs="Arial"/>
+          <w:sz w:val="24"/>
+        </w:rPr>
+        <w:t xml:space="preserve"> Restaurant</w:t>
+      </w:r>
+    </w:p>
+    <w:p>
+      <w:pPr>
+        <w:pStyle w:val="KeinLeerraum"/>
+        <w:pBdr>
+          <w:bottom w:val="single" w:sz="12" w:space="1" w:color="auto"/>
+        </w:pBdr>
+        <w:tabs>
+          <w:tab w:val="left" w:pos="1365"/>
+        </w:tabs>
+        <w:spacing w:line="480" w:lineRule="auto"/>
+        <w:rPr>
+          <w:rFonts w:ascii="Arial" w:hAnsi="Arial" w:cs="Arial"/>
+          <w:sz w:val="24"/>
+        </w:rPr>
+      </w:pPr>
+      <w:r>
+        <w:rPr>
+          <w:rFonts w:ascii="Arial" w:hAnsi="Arial" w:cs="Arial"/>
+          <w:sz w:val="24"/>
+        </w:rPr>
+        <w:t>Pause 9:00 – 9:30</w:t>
+      </w:r>
+    </w:p>
+    <w:p>
+      <w:pPr>
+        <w:pStyle w:val="KeinLeerraum"/>
+        <w:pBdr>
+          <w:bottom w:val="single" w:sz="12" w:space="1" w:color="auto"/>
+        </w:pBdr>
+        <w:tabs>
+          <w:tab w:val="left" w:pos="1365"/>
+        </w:tabs>
+        <w:spacing w:line="480" w:lineRule="auto"/>
+        <w:rPr>
+          <w:rFonts w:ascii="Arial" w:hAnsi="Arial" w:cs="Arial"/>
+          <w:sz w:val="24"/>
+        </w:rPr>
+      </w:pPr>
+      <w:r>
+        <w:rPr>
+          <w:rFonts w:ascii="Arial" w:hAnsi="Arial" w:cs="Arial"/>
+          <w:sz w:val="24"/>
+        </w:rPr>
+        <w:t>F</w:t>
+      </w:r>
+      <w:r>
+        <w:rPr>
+          <w:rFonts w:ascii="Arial" w:hAnsi="Arial" w:cs="Arial"/>
+          <w:sz w:val="24"/>
+        </w:rPr>
+        <w:t>o</w:t>
+      </w:r>
+      <w:r>
+        <w:rPr>
+          <w:rFonts w:ascii="Arial" w:hAnsi="Arial" w:cs="Arial"/>
+          <w:sz w:val="24"/>
+        </w:rPr>
+        <w:t>rm</w:t>
+      </w:r>
+      <w:r>
+        <w:rPr>
+          <w:rFonts w:ascii="Arial" w:hAnsi="Arial" w:cs="Arial"/>
+          <w:sz w:val="24"/>
+        </w:rPr>
+        <w:t xml:space="preserve"> für </w:t>
+      </w:r>
+      <w:proofErr w:type="spellStart"/>
+      <w:r>
+        <w:rPr>
+          <w:rFonts w:ascii="Arial" w:hAnsi="Arial" w:cs="Arial"/>
+          <w:sz w:val="24"/>
+        </w:rPr>
+        <w:t>Tokenabfrage</w:t>
+      </w:r>
+      <w:proofErr w:type="spellEnd"/>
+    </w:p>
+    <w:p>
+      <w:pPr>
+        <w:pStyle w:val="KeinLeerraum"/>
+        <w:pBdr>
+          <w:bottom w:val="single" w:sz="12" w:space="1" w:color="auto"/>
+        </w:pBdr>
+        <w:tabs>
+          <w:tab w:val="left" w:pos="1365"/>
+        </w:tabs>
+        <w:spacing w:line="480" w:lineRule="auto"/>
+        <w:rPr>
+          <w:rFonts w:ascii="Arial" w:hAnsi="Arial" w:cs="Arial"/>
+          <w:sz w:val="24"/>
+        </w:rPr>
+      </w:pPr>
+      <w:r>
+        <w:rPr>
+          <w:rFonts w:ascii="Arial" w:hAnsi="Arial" w:cs="Arial"/>
+          <w:sz w:val="24"/>
+        </w:rPr>
+        <w:t>10:15 – 10:30 Klo</w:t>
+      </w:r>
+    </w:p>
+    <w:p>
+      <w:pPr>
+        <w:pStyle w:val="KeinLeerraum"/>
+        <w:pBdr>
+          <w:bottom w:val="single" w:sz="12" w:space="1" w:color="auto"/>
+        </w:pBdr>
+        <w:tabs>
+          <w:tab w:val="left" w:pos="1365"/>
+        </w:tabs>
+        <w:spacing w:line="480" w:lineRule="auto"/>
+        <w:rPr>
+          <w:rFonts w:ascii="Arial" w:hAnsi="Arial" w:cs="Arial"/>
+          <w:sz w:val="24"/>
+        </w:rPr>
+      </w:pPr>
+      <w:r>
+        <w:rPr>
+          <w:rFonts w:ascii="Arial" w:hAnsi="Arial" w:cs="Arial"/>
+          <w:sz w:val="24"/>
+        </w:rPr>
+        <w:t xml:space="preserve">10:30: </w:t>
+      </w:r>
+      <w:r>
+        <w:rPr>
+          <w:rFonts w:ascii="Arial" w:hAnsi="Arial" w:cs="Arial"/>
+          <w:sz w:val="24"/>
+        </w:rPr>
+        <w:t>Anpassung Spieler1 Namen mit Rückgabe von Leerzeichen</w:t>
+      </w:r>
+      <w:r>
+        <w:rPr>
+          <w:rFonts w:ascii="Arial" w:hAnsi="Arial" w:cs="Arial"/>
+          <w:sz w:val="24"/>
+        </w:rPr>
+        <w:t xml:space="preserve"> (</w:t>
+      </w:r>
+      <w:proofErr w:type="gramStart"/>
+      <w:r>
+        <w:rPr>
+          <w:rFonts w:ascii="Arial" w:hAnsi="Arial" w:cs="Arial"/>
+          <w:sz w:val="24"/>
+        </w:rPr>
+        <w:t>keine ;</w:t>
+      </w:r>
+      <w:proofErr w:type="gramEnd"/>
+      <w:r>
+        <w:rPr>
+          <w:rFonts w:ascii="Arial" w:hAnsi="Arial" w:cs="Arial"/>
+          <w:sz w:val="24"/>
+        </w:rPr>
+        <w:t xml:space="preserve"> erlaubt wegen </w:t>
+      </w:r>
+      <w:proofErr w:type="spellStart"/>
+      <w:r>
+        <w:rPr>
+          <w:rFonts w:ascii="Arial" w:hAnsi="Arial" w:cs="Arial"/>
+          <w:sz w:val="24"/>
+        </w:rPr>
+        <w:t>split</w:t>
+      </w:r>
+      <w:proofErr w:type="spellEnd"/>
+      <w:r>
+        <w:rPr>
+          <w:rFonts w:ascii="Arial" w:hAnsi="Arial" w:cs="Arial"/>
+          <w:sz w:val="24"/>
+        </w:rPr>
+        <w:t>(„;“))</w:t>
+      </w:r>
+    </w:p>
+    <w:p>
+      <w:pPr>
+        <w:pStyle w:val="KeinLeerraum"/>
+        <w:pBdr>
+          <w:bottom w:val="single" w:sz="12" w:space="1" w:color="auto"/>
+        </w:pBdr>
+        <w:tabs>
+          <w:tab w:val="left" w:pos="1365"/>
+        </w:tabs>
+        <w:spacing w:line="480" w:lineRule="auto"/>
+        <w:rPr>
+          <w:rFonts w:ascii="Arial" w:hAnsi="Arial" w:cs="Arial"/>
+          <w:sz w:val="24"/>
+        </w:rPr>
+      </w:pPr>
+      <w:r>
+        <w:rPr>
+          <w:rFonts w:ascii="Arial" w:hAnsi="Arial" w:cs="Arial"/>
+          <w:sz w:val="24"/>
+        </w:rPr>
+        <w:t xml:space="preserve">11:00: </w:t>
+      </w:r>
+      <w:r>
+        <w:rPr>
+          <w:rFonts w:ascii="Arial" w:hAnsi="Arial" w:cs="Arial"/>
+          <w:sz w:val="24"/>
+        </w:rPr>
+        <w:t xml:space="preserve">Anpassung PHP Skript für </w:t>
+      </w:r>
+      <w:proofErr w:type="spellStart"/>
+      <w:r>
+        <w:rPr>
+          <w:rFonts w:ascii="Arial" w:hAnsi="Arial" w:cs="Arial"/>
+          <w:sz w:val="24"/>
+        </w:rPr>
+        <w:t>Tokenausgabe</w:t>
+      </w:r>
+      <w:proofErr w:type="spellEnd"/>
+      <w:r>
+        <w:rPr>
+          <w:rFonts w:ascii="Arial" w:hAnsi="Arial" w:cs="Arial"/>
+          <w:sz w:val="24"/>
+        </w:rPr>
+        <w:t xml:space="preserve"> bzw. Spieler2 Namensausgabe</w:t>
+      </w:r>
+    </w:p>
+    <w:p>
+      <w:pPr>
+        <w:pStyle w:val="KeinLeerraum"/>
+        <w:pBdr>
+          <w:bottom w:val="single" w:sz="12" w:space="1" w:color="auto"/>
+        </w:pBdr>
+        <w:tabs>
+          <w:tab w:val="left" w:pos="1365"/>
+        </w:tabs>
+        <w:spacing w:line="480" w:lineRule="auto"/>
+        <w:rPr>
+          <w:rFonts w:ascii="Arial" w:hAnsi="Arial" w:cs="Arial"/>
+          <w:sz w:val="24"/>
+        </w:rPr>
+      </w:pPr>
+      <w:r>
+        <w:rPr>
+          <w:rFonts w:ascii="Arial" w:hAnsi="Arial" w:cs="Arial"/>
+          <w:sz w:val="24"/>
+        </w:rPr>
+        <w:t>11:45-12:</w:t>
+      </w:r>
+      <w:r>
+        <w:rPr>
+          <w:rFonts w:ascii="Arial" w:hAnsi="Arial" w:cs="Arial"/>
+          <w:sz w:val="24"/>
+        </w:rPr>
+        <w:t>30: Pause</w:t>
+      </w:r>
+    </w:p>
+    <w:p>
+      <w:pPr>
+        <w:pStyle w:val="KeinLeerraum"/>
+        <w:pBdr>
+          <w:bottom w:val="single" w:sz="12" w:space="1" w:color="auto"/>
+        </w:pBdr>
+        <w:tabs>
+          <w:tab w:val="left" w:pos="1365"/>
+        </w:tabs>
+        <w:spacing w:line="480" w:lineRule="auto"/>
+        <w:rPr>
+          <w:rFonts w:ascii="Arial" w:hAnsi="Arial" w:cs="Arial"/>
+          <w:sz w:val="24"/>
+        </w:rPr>
+      </w:pPr>
+      <w:r>
+        <w:rPr>
+          <w:rFonts w:ascii="Arial" w:hAnsi="Arial" w:cs="Arial"/>
+          <w:sz w:val="24"/>
+        </w:rPr>
+        <w:t xml:space="preserve">12:30: </w:t>
+      </w:r>
+      <w:proofErr w:type="spellStart"/>
+      <w:r>
+        <w:rPr>
+          <w:rFonts w:ascii="Arial" w:hAnsi="Arial" w:cs="Arial"/>
+          <w:sz w:val="24"/>
+        </w:rPr>
+        <w:t>Tokenausgabe</w:t>
+      </w:r>
+      <w:proofErr w:type="spellEnd"/>
+      <w:r>
+        <w:rPr>
+          <w:rFonts w:ascii="Arial" w:hAnsi="Arial" w:cs="Arial"/>
+          <w:sz w:val="24"/>
+        </w:rPr>
+        <w:t xml:space="preserve"> für Spieler2</w:t>
+      </w:r>
+    </w:p>
+    <w:p>
+      <w:pPr>
+        <w:pStyle w:val="KeinLeerraum"/>
+        <w:pBdr>
+          <w:bottom w:val="single" w:sz="12" w:space="1" w:color="auto"/>
+        </w:pBdr>
+        <w:tabs>
+          <w:tab w:val="left" w:pos="1365"/>
+        </w:tabs>
+        <w:spacing w:line="480" w:lineRule="auto"/>
+        <w:rPr>
+          <w:rFonts w:ascii="Arial" w:hAnsi="Arial" w:cs="Arial"/>
+          <w:sz w:val="24"/>
+        </w:rPr>
+      </w:pPr>
+      <w:r>
+        <w:rPr>
+          <w:rFonts w:ascii="Arial" w:hAnsi="Arial" w:cs="Arial"/>
+          <w:sz w:val="24"/>
+        </w:rPr>
+        <w:t>13:00: Spielzugmöglichkeit vorbereitet</w:t>
+      </w:r>
+    </w:p>
+    <w:p>
+      <w:pPr>
+        <w:pStyle w:val="KeinLeerraum"/>
+        <w:pBdr>
+          <w:bottom w:val="single" w:sz="12" w:space="1" w:color="auto"/>
+        </w:pBdr>
+        <w:tabs>
+          <w:tab w:val="left" w:pos="1365"/>
+        </w:tabs>
+        <w:spacing w:line="480" w:lineRule="auto"/>
+        <w:rPr>
+          <w:rFonts w:ascii="Arial" w:hAnsi="Arial" w:cs="Arial"/>
+          <w:sz w:val="24"/>
+        </w:rPr>
+      </w:pPr>
+      <w:r>
+        <w:rPr>
+          <w:rFonts w:ascii="Arial" w:hAnsi="Arial" w:cs="Arial"/>
+          <w:sz w:val="24"/>
+        </w:rPr>
+        <w:t xml:space="preserve">13:30: </w:t>
+      </w:r>
+      <w:r>
+        <w:rPr>
+          <w:rFonts w:ascii="Arial" w:hAnsi="Arial" w:cs="Arial"/>
+          <w:sz w:val="24"/>
+        </w:rPr>
+        <w:t>Spielzug an PHP gesendet</w:t>
+      </w:r>
+    </w:p>
+    <w:p>
+      <w:pPr>
+        <w:pStyle w:val="KeinLeerraum"/>
+        <w:pBdr>
+          <w:bottom w:val="single" w:sz="12" w:space="1" w:color="auto"/>
+        </w:pBdr>
+        <w:tabs>
+          <w:tab w:val="left" w:pos="1365"/>
+        </w:tabs>
+        <w:spacing w:line="480" w:lineRule="auto"/>
+        <w:rPr>
+          <w:rFonts w:ascii="Arial" w:hAnsi="Arial" w:cs="Arial"/>
+          <w:sz w:val="24"/>
+        </w:rPr>
+      </w:pPr>
+      <w:r>
+        <w:rPr>
+          <w:rFonts w:ascii="Arial" w:hAnsi="Arial" w:cs="Arial"/>
+          <w:sz w:val="24"/>
+        </w:rPr>
+        <w:t>13:45: Problem</w:t>
+      </w:r>
+      <w:r>
+        <w:rPr>
+          <w:rFonts w:ascii="Arial" w:hAnsi="Arial" w:cs="Arial"/>
+          <w:sz w:val="24"/>
+        </w:rPr>
+        <w:t>e</w:t>
+      </w:r>
+      <w:r>
+        <w:rPr>
+          <w:rFonts w:ascii="Arial" w:hAnsi="Arial" w:cs="Arial"/>
+          <w:sz w:val="24"/>
+        </w:rPr>
+        <w:t xml:space="preserve"> aufgetreten </w:t>
+      </w:r>
+      <w:r>
+        <w:rPr>
+          <w:rFonts w:ascii="Arial" w:hAnsi="Arial" w:cs="Arial"/>
+          <w:sz w:val="24"/>
+        </w:rPr>
+        <w:sym w:font="Wingdings" w:char="F0E0"/>
+      </w:r>
+      <w:r>
+        <w:rPr>
+          <w:rFonts w:ascii="Arial" w:hAnsi="Arial" w:cs="Arial"/>
+          <w:sz w:val="24"/>
+        </w:rPr>
+        <w:t xml:space="preserve"> Spieler</w:t>
+      </w:r>
+      <w:r>
+        <w:rPr>
+          <w:rFonts w:ascii="Arial" w:hAnsi="Arial" w:cs="Arial"/>
+          <w:sz w:val="24"/>
+        </w:rPr>
+        <w:t>2 bekommt nicht mehr Namen Spieler1</w:t>
+      </w:r>
+    </w:p>
+    <w:p>
+      <w:pPr>
+        <w:pStyle w:val="KeinLeerraum"/>
+        <w:pBdr>
+          <w:bottom w:val="single" w:sz="12" w:space="1" w:color="auto"/>
+        </w:pBdr>
+        <w:tabs>
+          <w:tab w:val="left" w:pos="1365"/>
+        </w:tabs>
+        <w:spacing w:line="480" w:lineRule="auto"/>
+        <w:rPr>
+          <w:rFonts w:ascii="Arial" w:hAnsi="Arial" w:cs="Arial"/>
+          <w:sz w:val="24"/>
+        </w:rPr>
+      </w:pPr>
+      <w:r>
+        <w:rPr>
+          <w:rFonts w:ascii="Arial" w:hAnsi="Arial" w:cs="Arial"/>
+          <w:sz w:val="24"/>
+        </w:rPr>
+        <w:t xml:space="preserve">+ Spiel bereits im Gange… </w:t>
+      </w:r>
+      <w:r>
+        <w:rPr>
+          <w:rFonts w:ascii="Arial" w:hAnsi="Arial" w:cs="Arial"/>
+          <w:sz w:val="24"/>
+        </w:rPr>
+        <w:t>Spam für Spieler 2</w:t>
+      </w:r>
+      <w:r>
+        <w:rPr>
+          <w:rFonts w:ascii="Arial" w:hAnsi="Arial" w:cs="Arial"/>
+          <w:sz w:val="24"/>
+        </w:rPr>
+        <w:t xml:space="preserve">, wenn Spieler2 nicht </w:t>
+      </w:r>
+      <w:proofErr w:type="spellStart"/>
+      <w:r>
+        <w:rPr>
+          <w:rFonts w:ascii="Arial" w:hAnsi="Arial" w:cs="Arial"/>
+          <w:sz w:val="24"/>
+        </w:rPr>
+        <w:t>token</w:t>
+      </w:r>
+      <w:proofErr w:type="spellEnd"/>
+      <w:r>
+        <w:rPr>
+          <w:rFonts w:ascii="Arial" w:hAnsi="Arial" w:cs="Arial"/>
+          <w:sz w:val="24"/>
+        </w:rPr>
+        <w:t xml:space="preserve"> hat</w:t>
+      </w:r>
+    </w:p>
+    <w:p>
+      <w:pPr>
+        <w:pStyle w:val="KeinLeerraum"/>
+        <w:pBdr>
+          <w:bottom w:val="single" w:sz="12" w:space="1" w:color="auto"/>
+        </w:pBdr>
+        <w:tabs>
+          <w:tab w:val="left" w:pos="1365"/>
+        </w:tabs>
+        <w:spacing w:line="480" w:lineRule="auto"/>
+        <w:rPr>
+          <w:rFonts w:ascii="Arial" w:hAnsi="Arial" w:cs="Arial"/>
+          <w:sz w:val="24"/>
+        </w:rPr>
+      </w:pPr>
+      <w:r>
+        <w:rPr>
+          <w:rFonts w:ascii="Arial" w:hAnsi="Arial" w:cs="Arial"/>
+          <w:sz w:val="24"/>
+        </w:rPr>
+        <w:t>14:30</w:t>
+      </w:r>
+      <w:r>
+        <w:rPr>
+          <w:rFonts w:ascii="Arial" w:hAnsi="Arial" w:cs="Arial"/>
+          <w:sz w:val="24"/>
+        </w:rPr>
+        <w:t>: Ende</w:t>
+      </w:r>
+    </w:p>
+    <w:p>
+      <w:pPr>
+        <w:pStyle w:val="KeinLeerraum"/>
+        <w:pBdr>
+          <w:bottom w:val="single" w:sz="12" w:space="1" w:color="auto"/>
+        </w:pBdr>
+        <w:tabs>
+          <w:tab w:val="left" w:pos="1365"/>
+        </w:tabs>
+        <w:spacing w:line="480" w:lineRule="auto"/>
+        <w:rPr>
+          <w:rFonts w:ascii="Arial" w:hAnsi="Arial" w:cs="Arial"/>
+          <w:sz w:val="24"/>
+        </w:rPr>
+      </w:pPr>
+    </w:p>
+    <w:p>
+      <w:pPr>
+        <w:pStyle w:val="KeinLeerraum"/>
+        <w:tabs>
+          <w:tab w:val="left" w:pos="1365"/>
+        </w:tabs>
+        <w:spacing w:line="480" w:lineRule="auto"/>
+        <w:rPr>
+          <w:rFonts w:ascii="Arial" w:hAnsi="Arial" w:cs="Arial"/>
+          <w:sz w:val="24"/>
+        </w:rPr>
+      </w:pPr>
+    </w:p>
+    <w:p>
+      <w:pPr>
+        <w:pStyle w:val="KeinLeerraum"/>
+        <w:spacing w:line="480" w:lineRule="auto"/>
+        <w:rPr>
+          <w:rFonts w:ascii="Arial" w:hAnsi="Arial" w:cs="Arial"/>
+          <w:sz w:val="24"/>
+        </w:rPr>
+      </w:pPr>
+      <w:r>
+        <w:rPr>
+          <w:rFonts w:ascii="Arial" w:hAnsi="Arial" w:cs="Arial"/>
+          <w:sz w:val="24"/>
+        </w:rPr>
+        <w:lastRenderedPageBreak/>
+        <w:t>1</w:t>
+      </w:r>
+      <w:r>
+        <w:rPr>
+          <w:rFonts w:ascii="Arial" w:hAnsi="Arial" w:cs="Arial"/>
+          <w:sz w:val="24"/>
+        </w:rPr>
+        <w:t>7</w:t>
+      </w:r>
+      <w:r>
+        <w:rPr>
+          <w:rFonts w:ascii="Arial" w:hAnsi="Arial" w:cs="Arial"/>
+          <w:sz w:val="24"/>
+        </w:rPr>
+        <w:t xml:space="preserve">.07.2023 </w:t>
+      </w:r>
+      <w:r>
+        <w:rPr>
+          <w:rFonts w:ascii="Arial" w:hAnsi="Arial" w:cs="Arial"/>
+          <w:sz w:val="24"/>
+        </w:rPr>
+        <w:t xml:space="preserve">– </w:t>
+      </w:r>
+      <w:r>
+        <w:rPr>
+          <w:rFonts w:ascii="Arial" w:hAnsi="Arial" w:cs="Arial"/>
+          <w:sz w:val="24"/>
+        </w:rPr>
+        <w:t>Mon</w:t>
+      </w:r>
+      <w:r>
+        <w:rPr>
+          <w:rFonts w:ascii="Arial" w:hAnsi="Arial" w:cs="Arial"/>
+          <w:sz w:val="24"/>
+        </w:rPr>
+        <w:t>tag</w:t>
+      </w:r>
+    </w:p>
+    <w:p>
+      <w:pPr>
+        <w:pStyle w:val="KeinLeerraum"/>
+        <w:tabs>
+          <w:tab w:val="left" w:pos="1365"/>
+        </w:tabs>
+        <w:spacing w:line="480" w:lineRule="auto"/>
+        <w:rPr>
+          <w:rFonts w:ascii="Arial" w:hAnsi="Arial" w:cs="Arial"/>
+          <w:sz w:val="24"/>
+        </w:rPr>
+      </w:pPr>
+      <w:r>
+        <w:rPr>
+          <w:rFonts w:ascii="Arial" w:hAnsi="Arial" w:cs="Arial"/>
+          <w:sz w:val="24"/>
+        </w:rPr>
+        <w:t xml:space="preserve">7:30: </w:t>
+      </w:r>
+    </w:p>
+    <w:p>
+      <w:pPr>
+        <w:pStyle w:val="KeinLeerraum"/>
+        <w:tabs>
+          <w:tab w:val="left" w:pos="1365"/>
+        </w:tabs>
+        <w:spacing w:line="480" w:lineRule="auto"/>
+        <w:rPr>
+          <w:rFonts w:ascii="Arial" w:hAnsi="Arial" w:cs="Arial"/>
+          <w:sz w:val="24"/>
+        </w:rPr>
+      </w:pPr>
+    </w:p>
+    <w:p>
+      <w:pPr>
+        <w:pStyle w:val="KeinLeerraum"/>
+        <w:tabs>
+          <w:tab w:val="left" w:pos="1365"/>
+        </w:tabs>
+        <w:spacing w:line="480" w:lineRule="auto"/>
+        <w:rPr>
+          <w:rFonts w:ascii="Arial" w:hAnsi="Arial" w:cs="Arial"/>
+          <w:sz w:val="24"/>
+        </w:rPr>
+      </w:pPr>
+    </w:p>
+    <w:p>
+      <w:pPr>
+        <w:pStyle w:val="KeinLeerraum"/>
+        <w:tabs>
+          <w:tab w:val="left" w:pos="1365"/>
+        </w:tabs>
+        <w:spacing w:line="480" w:lineRule="auto"/>
+        <w:rPr>
+          <w:rFonts w:ascii="Arial" w:hAnsi="Arial" w:cs="Arial"/>
+          <w:sz w:val="24"/>
+        </w:rPr>
+      </w:pPr>
     </w:p>
     <w:p>
       <w:pPr>
@@ -3233,12 +3950,14 @@
         <w:rPr>
           <w:rFonts w:ascii="Arial" w:hAnsi="Arial" w:cs="Arial"/>
           <w:sz w:val="24"/>
-        </w:rPr>
-      </w:pPr>
-      <w:r>
-        <w:rPr>
-          <w:rFonts w:ascii="Arial" w:hAnsi="Arial" w:cs="Arial"/>
-          <w:sz w:val="24"/>
+          <w:highlight w:val="yellow"/>
+        </w:rPr>
+      </w:pPr>
+      <w:r>
+        <w:rPr>
+          <w:rFonts w:ascii="Arial" w:hAnsi="Arial" w:cs="Arial"/>
+          <w:sz w:val="24"/>
+          <w:highlight w:val="yellow"/>
         </w:rPr>
         <w:t>Bei Klick auf Spielfeld muss was passieren, wenn</w:t>
       </w:r>
@@ -3246,6 +3965,7 @@
         <w:rPr>
           <w:rFonts w:ascii="Arial" w:hAnsi="Arial" w:cs="Arial"/>
           <w:sz w:val="24"/>
+          <w:highlight w:val="yellow"/>
         </w:rPr>
         <w:t xml:space="preserve"> der</w:t>
       </w:r>
@@ -3253,6 +3973,7 @@
         <w:rPr>
           <w:rFonts w:ascii="Arial" w:hAnsi="Arial" w:cs="Arial"/>
           <w:sz w:val="24"/>
+          <w:highlight w:val="yellow"/>
         </w:rPr>
         <w:t xml:space="preserve"> Spieler dran ist</w:t>
       </w:r>
@@ -3260,6 +3981,7 @@
         <w:rPr>
           <w:rFonts w:ascii="Arial" w:hAnsi="Arial" w:cs="Arial"/>
           <w:sz w:val="24"/>
+          <w:highlight w:val="yellow"/>
         </w:rPr>
         <w:t>.</w:t>
       </w:r>
@@ -3275,12 +3997,14 @@
         <w:rPr>
           <w:rFonts w:ascii="Arial" w:hAnsi="Arial" w:cs="Arial"/>
           <w:sz w:val="24"/>
-        </w:rPr>
-      </w:pPr>
-      <w:r>
-        <w:rPr>
-          <w:rFonts w:ascii="Arial" w:hAnsi="Arial" w:cs="Arial"/>
-          <w:sz w:val="24"/>
+          <w:highlight w:val="yellow"/>
+        </w:rPr>
+      </w:pPr>
+      <w:r>
+        <w:rPr>
+          <w:rFonts w:ascii="Arial" w:hAnsi="Arial" w:cs="Arial"/>
+          <w:sz w:val="24"/>
+          <w:highlight w:val="yellow"/>
         </w:rPr>
         <w:t>Feld selektieren</w:t>
       </w:r>
@@ -3288,6 +4012,7 @@
         <w:rPr>
           <w:rFonts w:ascii="Arial" w:hAnsi="Arial" w:cs="Arial"/>
           <w:sz w:val="24"/>
+          <w:highlight w:val="yellow"/>
         </w:rPr>
         <w:t xml:space="preserve"> </w:t>
       </w:r>
@@ -3295,6 +4020,7 @@
         <w:rPr>
           <w:rFonts w:ascii="Arial" w:hAnsi="Arial" w:cs="Arial"/>
           <w:sz w:val="24"/>
+          <w:highlight w:val="yellow"/>
         </w:rPr>
         <w:sym w:font="Wingdings" w:char="F0E0"/>
       </w:r>
@@ -3302,6 +4028,7 @@
         <w:rPr>
           <w:rFonts w:ascii="Arial" w:hAnsi="Arial" w:cs="Arial"/>
           <w:sz w:val="24"/>
+          <w:highlight w:val="yellow"/>
         </w:rPr>
         <w:t xml:space="preserve"> Zug an PHP schicken</w:t>
       </w:r>
@@ -3313,12 +4040,96 @@
         <w:rPr>
           <w:rFonts w:ascii="Arial" w:hAnsi="Arial" w:cs="Arial"/>
           <w:sz w:val="24"/>
-        </w:rPr>
-      </w:pPr>
-      <w:r>
-        <w:rPr>
-          <w:rFonts w:ascii="Arial" w:hAnsi="Arial" w:cs="Arial"/>
-          <w:sz w:val="24"/>
+          <w:highlight w:val="yellow"/>
+        </w:rPr>
+      </w:pPr>
+      <w:r>
+        <w:rPr>
+          <w:rFonts w:ascii="Arial" w:hAnsi="Arial" w:cs="Arial"/>
+          <w:sz w:val="24"/>
+          <w:highlight w:val="yellow"/>
+        </w:rPr>
+        <w:t>Spielzug des Gegners verarbeiten</w:t>
+      </w:r>
+    </w:p>
+    <w:p>
+      <w:pPr>
+        <w:pStyle w:val="KeinLeerraum"/>
+        <w:spacing w:line="480" w:lineRule="auto"/>
+        <w:rPr>
+          <w:rFonts w:ascii="Arial" w:hAnsi="Arial" w:cs="Arial"/>
+          <w:sz w:val="24"/>
+          <w:highlight w:val="yellow"/>
+        </w:rPr>
+      </w:pPr>
+      <w:r>
+        <w:rPr>
+          <w:rFonts w:ascii="Arial" w:hAnsi="Arial" w:cs="Arial"/>
+          <w:sz w:val="24"/>
+          <w:highlight w:val="yellow"/>
+        </w:rPr>
+        <w:t>Statistiken</w:t>
+      </w:r>
+      <w:r>
+        <w:rPr>
+          <w:rFonts w:ascii="Arial" w:hAnsi="Arial" w:cs="Arial"/>
+          <w:sz w:val="24"/>
+          <w:highlight w:val="yellow"/>
+        </w:rPr>
+        <w:t>,</w:t>
+      </w:r>
+      <w:r>
+        <w:rPr>
+          <w:rFonts w:ascii="Arial" w:hAnsi="Arial" w:cs="Arial"/>
+          <w:sz w:val="24"/>
+          <w:highlight w:val="yellow"/>
+        </w:rPr>
+        <w:t xml:space="preserve"> siehe Projektantrag</w:t>
+      </w:r>
+    </w:p>
+    <w:p>
+      <w:pPr>
+        <w:pStyle w:val="KeinLeerraum"/>
+        <w:spacing w:line="480" w:lineRule="auto"/>
+        <w:rPr>
+          <w:rFonts w:ascii="Arial" w:hAnsi="Arial" w:cs="Arial"/>
+          <w:sz w:val="24"/>
+          <w:highlight w:val="yellow"/>
+        </w:rPr>
+      </w:pPr>
+      <w:r>
+        <w:rPr>
+          <w:rFonts w:ascii="Arial" w:hAnsi="Arial" w:cs="Arial"/>
+          <w:sz w:val="24"/>
+          <w:highlight w:val="yellow"/>
+        </w:rPr>
+        <w:t>Statusmeldung Spieler2</w:t>
+      </w:r>
+      <w:r>
+        <w:rPr>
+          <w:rFonts w:ascii="Arial" w:hAnsi="Arial" w:cs="Arial"/>
+          <w:sz w:val="24"/>
+          <w:highlight w:val="yellow"/>
+        </w:rPr>
+        <w:t>, dass auf Spielzug Spieler1 wartet</w:t>
+      </w:r>
+      <w:bookmarkStart w:id="0" w:name="_GoBack"/>
+      <w:bookmarkEnd w:id="0"/>
+    </w:p>
+    <w:p>
+      <w:pPr>
+        <w:pStyle w:val="KeinLeerraum"/>
+        <w:spacing w:line="480" w:lineRule="auto"/>
+        <w:rPr>
+          <w:rFonts w:ascii="Arial" w:hAnsi="Arial" w:cs="Arial"/>
+          <w:sz w:val="24"/>
+        </w:rPr>
+      </w:pPr>
+      <w:r>
+        <w:rPr>
+          <w:rFonts w:ascii="Arial" w:hAnsi="Arial" w:cs="Arial"/>
+          <w:sz w:val="24"/>
+          <w:highlight w:val="green"/>
         </w:rPr>
         <w:t>Spielfelder mit Abstand nebeneinander pla</w:t>
       </w:r>
@@ -3326,6 +4137,7 @@
         <w:rPr>
           <w:rFonts w:ascii="Arial" w:hAnsi="Arial" w:cs="Arial"/>
           <w:sz w:val="24"/>
+          <w:highlight w:val="green"/>
         </w:rPr>
         <w:t>t</w:t>
       </w:r>
@@ -3333,6 +4145,7 @@
         <w:rPr>
           <w:rFonts w:ascii="Arial" w:hAnsi="Arial" w:cs="Arial"/>
           <w:sz w:val="24"/>
+          <w:highlight w:val="green"/>
         </w:rPr>
         <w:t>zieren</w:t>
       </w:r>
@@ -3340,6 +4153,7 @@
         <w:rPr>
           <w:rFonts w:ascii="Arial" w:hAnsi="Arial" w:cs="Arial"/>
           <w:sz w:val="24"/>
+          <w:highlight w:val="green"/>
         </w:rPr>
         <w:t xml:space="preserve"> </w:t>
       </w:r>
@@ -3347,6 +4161,7 @@
         <w:rPr>
           <w:rFonts w:ascii="Arial" w:hAnsi="Arial" w:cs="Arial"/>
           <w:sz w:val="24"/>
+          <w:highlight w:val="green"/>
         </w:rPr>
         <w:sym w:font="Wingdings" w:char="F0E0"/>
       </w:r>
@@ -3354,6 +4169,7 @@
         <w:rPr>
           <w:rFonts w:ascii="Arial" w:hAnsi="Arial" w:cs="Arial"/>
           <w:sz w:val="24"/>
+          <w:highlight w:val="green"/>
         </w:rPr>
         <w:t xml:space="preserve"> dazwischen Schiff</w:t>
       </w:r>
@@ -3361,6 +4177,7 @@
         <w:rPr>
           <w:rFonts w:ascii="Arial" w:hAnsi="Arial" w:cs="Arial"/>
           <w:sz w:val="24"/>
+          <w:highlight w:val="green"/>
         </w:rPr>
         <w:t>a</w:t>
       </w:r>
@@ -3368,6 +4185,7 @@
         <w:rPr>
           <w:rFonts w:ascii="Arial" w:hAnsi="Arial" w:cs="Arial"/>
           <w:sz w:val="24"/>
+          <w:highlight w:val="green"/>
         </w:rPr>
         <w:t>nzeige</w:t>
       </w:r>
@@ -3541,7 +4359,104 @@
         <w:rPr>
           <w:rFonts w:ascii="Arial" w:hAnsi="Arial" w:cs="Arial"/>
           <w:sz w:val="24"/>
-          <w:highlight w:val="darkYellow"/>
+          <w:highlight w:val="green"/>
+        </w:rPr>
+        <w:t>Grund = Spielzug fehlt noch</w:t>
+      </w:r>
+    </w:p>
+    <w:p>
+      <w:pPr>
+        <w:pStyle w:val="KeinLeerraum"/>
+        <w:spacing w:line="480" w:lineRule="auto"/>
+        <w:rPr>
+          <w:rFonts w:ascii="Arial" w:hAnsi="Arial" w:cs="Arial"/>
+          <w:sz w:val="24"/>
+          <w:highlight w:val="green"/>
+        </w:rPr>
+      </w:pPr>
+      <w:r>
+        <w:rPr>
+          <w:rFonts w:ascii="Arial" w:hAnsi="Arial" w:cs="Arial"/>
+          <w:sz w:val="24"/>
+          <w:highlight w:val="green"/>
+        </w:rPr>
+        <w:t xml:space="preserve">Überlegung: wenn Spielzug gemacht </w:t>
+      </w:r>
+      <w:r>
+        <w:rPr>
+          <w:rFonts w:ascii="Arial" w:hAnsi="Arial" w:cs="Arial"/>
+          <w:sz w:val="24"/>
+          <w:highlight w:val="green"/>
+        </w:rPr>
+        <w:sym w:font="Wingdings" w:char="F0E0"/>
+      </w:r>
+      <w:r>
+        <w:rPr>
+          <w:rFonts w:ascii="Arial" w:hAnsi="Arial" w:cs="Arial"/>
+          <w:sz w:val="24"/>
+          <w:highlight w:val="green"/>
+        </w:rPr>
+        <w:t xml:space="preserve"> Grund auf Token ändern</w:t>
+      </w:r>
+    </w:p>
+    <w:p>
+      <w:pPr>
+        <w:pStyle w:val="KeinLeerraum"/>
+        <w:spacing w:line="480" w:lineRule="auto"/>
+        <w:rPr>
+          <w:rFonts w:ascii="Arial" w:hAnsi="Arial" w:cs="Arial"/>
+          <w:sz w:val="24"/>
+        </w:rPr>
+      </w:pPr>
+      <w:r>
+        <w:rPr>
+          <w:rFonts w:ascii="Arial" w:hAnsi="Arial" w:cs="Arial"/>
+          <w:sz w:val="24"/>
+          <w:highlight w:val="green"/>
+        </w:rPr>
+        <w:t xml:space="preserve">Wenn Token erhalten </w:t>
+      </w:r>
+      <w:r>
+        <w:rPr>
+          <w:rFonts w:ascii="Arial" w:hAnsi="Arial" w:cs="Arial"/>
+          <w:sz w:val="24"/>
+          <w:highlight w:val="green"/>
+        </w:rPr>
+        <w:sym w:font="Wingdings" w:char="F0E0"/>
+      </w:r>
+      <w:r>
+        <w:rPr>
+          <w:rFonts w:ascii="Arial" w:hAnsi="Arial" w:cs="Arial"/>
+          <w:sz w:val="24"/>
+          <w:highlight w:val="green"/>
+        </w:rPr>
+        <w:t xml:space="preserve"> Grund auf Spielzug ändern</w:t>
+      </w:r>
+    </w:p>
+    <w:p>
+      <w:pPr>
+        <w:pStyle w:val="KeinLeerraum"/>
+        <w:spacing w:line="480" w:lineRule="auto"/>
+        <w:rPr>
+          <w:rFonts w:ascii="Arial" w:hAnsi="Arial" w:cs="Arial"/>
+          <w:sz w:val="24"/>
+        </w:rPr>
+      </w:pPr>
+    </w:p>
+    <w:p>
+      <w:pPr>
+        <w:pStyle w:val="KeinLeerraum"/>
+        <w:spacing w:line="480" w:lineRule="auto"/>
+        <w:rPr>
+          <w:rFonts w:ascii="Arial" w:hAnsi="Arial" w:cs="Arial"/>
+          <w:sz w:val="24"/>
+        </w:rPr>
+      </w:pPr>
+      <w:r>
+        <w:rPr>
+          <w:rFonts w:ascii="Arial" w:hAnsi="Arial" w:cs="Arial"/>
+          <w:sz w:val="24"/>
+          <w:highlight w:val="green"/>
         </w:rPr>
         <w:t>Gleiche Spielernamen für 1 &amp; 2</w:t>
       </w:r>
@@ -3549,7 +4464,7 @@
         <w:rPr>
           <w:rFonts w:ascii="Arial" w:hAnsi="Arial" w:cs="Arial"/>
           <w:sz w:val="24"/>
-          <w:highlight w:val="darkYellow"/>
+          <w:highlight w:val="green"/>
         </w:rPr>
         <w:t xml:space="preserve"> </w:t>
       </w:r>
@@ -3557,7 +4472,7 @@
         <w:rPr>
           <w:rFonts w:ascii="Arial" w:hAnsi="Arial" w:cs="Arial"/>
           <w:sz w:val="24"/>
-          <w:highlight w:val="darkYellow"/>
+          <w:highlight w:val="green"/>
         </w:rPr>
         <w:sym w:font="Wingdings" w:char="F0E0"/>
       </w:r>
@@ -3565,7 +4480,7 @@
         <w:rPr>
           <w:rFonts w:ascii="Arial" w:hAnsi="Arial" w:cs="Arial"/>
           <w:sz w:val="24"/>
-          <w:highlight w:val="darkYellow"/>
+          <w:highlight w:val="green"/>
         </w:rPr>
         <w:t xml:space="preserve"> Problem?</w:t>
       </w:r>
@@ -3573,24 +4488,52 @@
         <w:rPr>
           <w:rFonts w:ascii="Arial" w:hAnsi="Arial" w:cs="Arial"/>
           <w:sz w:val="24"/>
-          <w:highlight w:val="darkYellow"/>
-        </w:rPr>
-        <w:t xml:space="preserve"> - ignorieren</w:t>
-      </w:r>
-    </w:p>
-    <w:p>
-      <w:pPr>
-        <w:pStyle w:val="KeinLeerraum"/>
-        <w:spacing w:line="480" w:lineRule="auto"/>
-        <w:rPr>
-          <w:rFonts w:ascii="Arial" w:hAnsi="Arial" w:cs="Arial"/>
-          <w:sz w:val="24"/>
-        </w:rPr>
-      </w:pPr>
-      <w:r>
-        <w:rPr>
-          <w:rFonts w:ascii="Arial" w:hAnsi="Arial" w:cs="Arial"/>
-          <w:sz w:val="24"/>
+          <w:highlight w:val="green"/>
+        </w:rPr>
+        <w:t xml:space="preserve"> </w:t>
+      </w:r>
+      <w:r>
+        <w:rPr>
+          <w:rFonts w:ascii="Arial" w:hAnsi="Arial" w:cs="Arial"/>
+          <w:sz w:val="24"/>
+          <w:highlight w:val="green"/>
+        </w:rPr>
+        <w:sym w:font="Wingdings" w:char="F0E0"/>
+      </w:r>
+      <w:r>
+        <w:rPr>
+          <w:rFonts w:ascii="Arial" w:hAnsi="Arial" w:cs="Arial"/>
+          <w:sz w:val="24"/>
+          <w:highlight w:val="green"/>
+        </w:rPr>
+        <w:t xml:space="preserve"> </w:t>
+      </w:r>
+      <w:proofErr w:type="spellStart"/>
+      <w:r>
+        <w:rPr>
+          <w:rFonts w:ascii="Arial" w:hAnsi="Arial" w:cs="Arial"/>
+          <w:sz w:val="24"/>
+          <w:highlight w:val="green"/>
+        </w:rPr>
+        <w:t>spielerID</w:t>
+      </w:r>
+      <w:proofErr w:type="spellEnd"/>
+    </w:p>
+    <w:p>
+      <w:pPr>
+        <w:pStyle w:val="KeinLeerraum"/>
+        <w:spacing w:line="480" w:lineRule="auto"/>
+        <w:rPr>
+          <w:rFonts w:ascii="Arial" w:hAnsi="Arial" w:cs="Arial"/>
+          <w:sz w:val="24"/>
+          <w:highlight w:val="green"/>
+        </w:rPr>
+      </w:pPr>
+      <w:r>
+        <w:rPr>
+          <w:rFonts w:ascii="Arial" w:hAnsi="Arial" w:cs="Arial"/>
+          <w:sz w:val="24"/>
+          <w:highlight w:val="green"/>
         </w:rPr>
         <w:t>Bei Spielzug überprüfen ob gewünschter Zug erlaubt (Feld bereits geschossen?)</w:t>
       </w:r>
@@ -3606,12 +4549,14 @@
         <w:rPr>
           <w:rFonts w:ascii="Arial" w:hAnsi="Arial" w:cs="Arial"/>
           <w:sz w:val="24"/>
-        </w:rPr>
-      </w:pPr>
-      <w:r>
-        <w:rPr>
-          <w:rFonts w:ascii="Arial" w:hAnsi="Arial" w:cs="Arial"/>
-          <w:sz w:val="24"/>
+          <w:highlight w:val="green"/>
+        </w:rPr>
+      </w:pPr>
+      <w:r>
+        <w:rPr>
+          <w:rFonts w:ascii="Arial" w:hAnsi="Arial" w:cs="Arial"/>
+          <w:sz w:val="24"/>
+          <w:highlight w:val="green"/>
         </w:rPr>
         <w:t>Spielzüge müssen immer freigegeben werden (wenn man dran ist)</w:t>
       </w:r>
@@ -3619,6 +4564,7 @@
         <w:rPr>
           <w:rFonts w:ascii="Arial" w:hAnsi="Arial" w:cs="Arial"/>
           <w:sz w:val="24"/>
+          <w:highlight w:val="green"/>
         </w:rPr>
         <w:t xml:space="preserve"> / PHP</w:t>
       </w:r>
@@ -3640,12 +4586,14 @@
         <w:rPr>
           <w:rFonts w:ascii="Arial" w:hAnsi="Arial" w:cs="Arial"/>
           <w:sz w:val="24"/>
-        </w:rPr>
-      </w:pPr>
-      <w:r>
-        <w:rPr>
-          <w:rFonts w:ascii="Arial" w:hAnsi="Arial" w:cs="Arial"/>
-          <w:sz w:val="24"/>
+          <w:highlight w:val="green"/>
+        </w:rPr>
+      </w:pPr>
+      <w:r>
+        <w:rPr>
+          <w:rFonts w:ascii="Arial" w:hAnsi="Arial" w:cs="Arial"/>
+          <w:sz w:val="24"/>
+          <w:highlight w:val="green"/>
         </w:rPr>
         <w:t>Verbindungs-Ajax von Spiel</w:t>
       </w:r>
@@ -3653,6 +4601,7 @@
         <w:rPr>
           <w:rFonts w:ascii="Arial" w:hAnsi="Arial" w:cs="Arial"/>
           <w:sz w:val="24"/>
+          <w:highlight w:val="green"/>
         </w:rPr>
         <w:t>zug</w:t>
       </w:r>
@@ -3660,6 +4609,7 @@
         <w:rPr>
           <w:rFonts w:ascii="Arial" w:hAnsi="Arial" w:cs="Arial"/>
           <w:sz w:val="24"/>
+          <w:highlight w:val="green"/>
         </w:rPr>
         <w:t>-Ajax trennen?</w:t>
       </w:r>
@@ -3675,12 +4625,14 @@
         <w:rPr>
           <w:rFonts w:ascii="Arial" w:hAnsi="Arial" w:cs="Arial"/>
           <w:sz w:val="24"/>
-        </w:rPr>
-      </w:pPr>
-      <w:r>
-        <w:rPr>
-          <w:rFonts w:ascii="Arial" w:hAnsi="Arial" w:cs="Arial"/>
-          <w:sz w:val="24"/>
+          <w:highlight w:val="green"/>
+        </w:rPr>
+      </w:pPr>
+      <w:r>
+        <w:rPr>
+          <w:rFonts w:ascii="Arial" w:hAnsi="Arial" w:cs="Arial"/>
+          <w:sz w:val="24"/>
+          <w:highlight w:val="green"/>
         </w:rPr>
         <w:t>Spielfelder nur 1x schicken, stehen dann in Datei</w:t>
       </w:r>
@@ -3696,6 +4648,712 @@
         <w:rPr>
           <w:rFonts w:ascii="Arial" w:hAnsi="Arial" w:cs="Arial"/>
           <w:sz w:val="24"/>
+          <w:highlight w:val="green"/>
+        </w:rPr>
+      </w:pPr>
+      <w:r>
+        <w:rPr>
+          <w:rFonts w:ascii="Arial" w:hAnsi="Arial" w:cs="Arial"/>
+          <w:sz w:val="24"/>
+          <w:highlight w:val="green"/>
+        </w:rPr>
+        <w:t>Bei Spielzug</w:t>
+      </w:r>
+      <w:r>
+        <w:rPr>
+          <w:rFonts w:ascii="Arial" w:hAnsi="Arial" w:cs="Arial"/>
+          <w:sz w:val="24"/>
+          <w:highlight w:val="green"/>
+        </w:rPr>
+        <w:t xml:space="preserve"> </w:t>
+      </w:r>
+      <w:r>
+        <w:rPr>
+          <w:rFonts w:ascii="Arial" w:hAnsi="Arial" w:cs="Arial"/>
+          <w:sz w:val="24"/>
+          <w:highlight w:val="green"/>
+        </w:rPr>
+        <w:t>Klick</w:t>
+      </w:r>
+      <w:r>
+        <w:rPr>
+          <w:rFonts w:ascii="Arial" w:hAnsi="Arial" w:cs="Arial"/>
+          <w:sz w:val="24"/>
+          <w:highlight w:val="green"/>
+        </w:rPr>
+        <w:t xml:space="preserve"> &amp; Spieler</w:t>
+      </w:r>
+      <w:r>
+        <w:rPr>
+          <w:rFonts w:ascii="Arial" w:hAnsi="Arial" w:cs="Arial"/>
+          <w:sz w:val="24"/>
+          <w:highlight w:val="green"/>
+        </w:rPr>
+        <w:t xml:space="preserve"> mitschicken</w:t>
+      </w:r>
+      <w:r>
+        <w:rPr>
+          <w:rFonts w:ascii="Arial" w:hAnsi="Arial" w:cs="Arial"/>
+          <w:sz w:val="24"/>
+          <w:highlight w:val="green"/>
+        </w:rPr>
+        <w:t xml:space="preserve"> (</w:t>
+      </w:r>
+      <w:r>
+        <w:rPr>
+          <w:rFonts w:ascii="Arial" w:hAnsi="Arial" w:cs="Arial"/>
+          <w:sz w:val="24"/>
+          <w:highlight w:val="green"/>
+        </w:rPr>
+        <w:t>ID</w:t>
+      </w:r>
+      <w:r>
+        <w:rPr>
+          <w:rFonts w:ascii="Arial" w:hAnsi="Arial" w:cs="Arial"/>
+          <w:sz w:val="24"/>
+          <w:highlight w:val="green"/>
+        </w:rPr>
+        <w:t>)</w:t>
+      </w:r>
+    </w:p>
+    <w:p>
+      <w:pPr>
+        <w:pStyle w:val="KeinLeerraum"/>
+        <w:spacing w:line="480" w:lineRule="auto"/>
+        <w:rPr>
+          <w:rFonts w:ascii="Arial" w:hAnsi="Arial" w:cs="Arial"/>
+          <w:sz w:val="24"/>
+        </w:rPr>
+      </w:pPr>
+    </w:p>
+    <w:p>
+      <w:pPr>
+        <w:pStyle w:val="Standardtext"/>
+      </w:pPr>
+      <w:r>
+        <w:rPr>
+          <w:highlight w:val="yellow"/>
+        </w:rPr>
+        <w:t>Möglichkeit: s</w:t>
+      </w:r>
+      <w:r>
+        <w:rPr>
+          <w:highlight w:val="yellow"/>
+        </w:rPr>
+        <w:t>iehe Quellcode Doku von x bis y.</w:t>
+      </w:r>
+    </w:p>
+    <w:p>
+      <w:pPr>
+        <w:pStyle w:val="KeinLeerraum"/>
+        <w:spacing w:line="480" w:lineRule="auto"/>
+        <w:rPr>
+          <w:rFonts w:ascii="Arial" w:hAnsi="Arial" w:cs="Arial"/>
+          <w:sz w:val="24"/>
+        </w:rPr>
+      </w:pPr>
+    </w:p>
+    <w:p>
+      <w:pPr>
+        <w:pStyle w:val="IntensivesZitat"/>
+      </w:pPr>
+      <w:r>
+        <w:t>Fragen</w:t>
+      </w:r>
+    </w:p>
+    <w:p>
+      <w:pPr>
+        <w:pStyle w:val="KeinLeerraum"/>
+        <w:spacing w:line="480" w:lineRule="auto"/>
+        <w:rPr>
+          <w:rFonts w:ascii="Arial" w:hAnsi="Arial" w:cs="Arial"/>
+          <w:sz w:val="24"/>
+        </w:rPr>
+      </w:pPr>
+    </w:p>
+    <w:p>
+      <w:pPr>
+        <w:pStyle w:val="KeinLeerraum"/>
+        <w:spacing w:line="480" w:lineRule="auto"/>
+        <w:rPr>
+          <w:rFonts w:ascii="Arial" w:hAnsi="Arial" w:cs="Arial"/>
+          <w:sz w:val="24"/>
+          <w:highlight w:val="green"/>
+        </w:rPr>
+      </w:pPr>
+      <w:r>
+        <w:rPr>
+          <w:rFonts w:ascii="Arial" w:hAnsi="Arial" w:cs="Arial"/>
+          <w:sz w:val="24"/>
+          <w:highlight w:val="green"/>
+        </w:rPr>
+        <w:t>In Projektplanung keine Analysephase vorgesehen…</w:t>
+      </w:r>
+      <w:r>
+        <w:rPr>
+          <w:rFonts w:ascii="Arial" w:hAnsi="Arial" w:cs="Arial"/>
+          <w:sz w:val="24"/>
+          <w:highlight w:val="green"/>
+        </w:rPr>
+        <w:t xml:space="preserve"> </w:t>
+      </w:r>
+      <w:r>
+        <w:rPr>
+          <w:rFonts w:ascii="Arial" w:hAnsi="Arial" w:cs="Arial"/>
+          <w:sz w:val="24"/>
+          <w:highlight w:val="green"/>
+        </w:rPr>
+        <w:sym w:font="Wingdings" w:char="F0E0"/>
+      </w:r>
+      <w:r>
+        <w:rPr>
+          <w:rFonts w:ascii="Arial" w:hAnsi="Arial" w:cs="Arial"/>
+          <w:sz w:val="24"/>
+          <w:highlight w:val="green"/>
+        </w:rPr>
+        <w:t xml:space="preserve"> wie gestalten? (Zeitplanung)</w:t>
+      </w:r>
+    </w:p>
+    <w:p>
+      <w:pPr>
+        <w:pStyle w:val="KeinLeerraum"/>
+        <w:spacing w:line="480" w:lineRule="auto"/>
+        <w:rPr>
+          <w:rFonts w:ascii="Arial" w:hAnsi="Arial" w:cs="Arial"/>
+          <w:sz w:val="24"/>
+        </w:rPr>
+      </w:pPr>
+      <w:r>
+        <w:rPr>
+          <w:rFonts w:ascii="Arial" w:hAnsi="Arial" w:cs="Arial"/>
+          <w:sz w:val="24"/>
+          <w:highlight w:val="green"/>
+        </w:rPr>
+        <w:t>Kommt in die Planungsphase</w:t>
+      </w:r>
+      <w:r>
+        <w:rPr>
+          <w:rFonts w:ascii="Arial" w:hAnsi="Arial" w:cs="Arial"/>
+          <w:sz w:val="24"/>
+          <w:highlight w:val="green"/>
+        </w:rPr>
+        <w:t xml:space="preserve"> rein.</w:t>
+      </w:r>
+    </w:p>
+    <w:p>
+      <w:pPr>
+        <w:pStyle w:val="KeinLeerraum"/>
+        <w:spacing w:line="480" w:lineRule="auto"/>
+        <w:rPr>
+          <w:rFonts w:ascii="Arial" w:hAnsi="Arial" w:cs="Arial"/>
+          <w:sz w:val="24"/>
+        </w:rPr>
+      </w:pPr>
+      <w:r>
+        <w:rPr>
+          <w:rFonts w:ascii="Arial" w:hAnsi="Arial" w:cs="Arial"/>
+          <w:sz w:val="24"/>
+        </w:rPr>
+        <w:sym w:font="Wingdings" w:char="F0E0"/>
+      </w:r>
+      <w:r>
+        <w:rPr>
+          <w:rFonts w:ascii="Arial" w:hAnsi="Arial" w:cs="Arial"/>
+          <w:sz w:val="24"/>
+        </w:rPr>
+        <w:t xml:space="preserve"> auch in Implementierungsphase, </w:t>
+      </w:r>
+      <w:r>
+        <w:rPr>
+          <w:rFonts w:ascii="Arial" w:hAnsi="Arial" w:cs="Arial"/>
+          <w:sz w:val="24"/>
+        </w:rPr>
+        <w:t xml:space="preserve">die Schleifen für </w:t>
+      </w:r>
+      <w:proofErr w:type="spellStart"/>
+      <w:r>
+        <w:rPr>
+          <w:rFonts w:ascii="Arial" w:hAnsi="Arial" w:cs="Arial"/>
+          <w:sz w:val="24"/>
+        </w:rPr>
+        <w:t>Eventlistener</w:t>
+      </w:r>
+      <w:proofErr w:type="spellEnd"/>
+      <w:r>
+        <w:rPr>
+          <w:rFonts w:ascii="Arial" w:hAnsi="Arial" w:cs="Arial"/>
+          <w:sz w:val="24"/>
+        </w:rPr>
+        <w:t>?</w:t>
+      </w:r>
+    </w:p>
+    <w:p>
+      <w:pPr>
+        <w:pStyle w:val="KeinLeerraum"/>
+        <w:spacing w:line="480" w:lineRule="auto"/>
+        <w:rPr>
+          <w:rFonts w:ascii="Arial" w:hAnsi="Arial" w:cs="Arial"/>
+          <w:sz w:val="24"/>
+        </w:rPr>
+      </w:pPr>
+      <w:r>
+        <w:rPr>
+          <w:rFonts w:ascii="Arial" w:hAnsi="Arial" w:cs="Arial"/>
+          <w:sz w:val="24"/>
+        </w:rPr>
+        <w:sym w:font="Wingdings" w:char="F0E0"/>
+      </w:r>
+      <w:r>
+        <w:rPr>
+          <w:rFonts w:ascii="Arial" w:hAnsi="Arial" w:cs="Arial"/>
+          <w:sz w:val="24"/>
+        </w:rPr>
+        <w:t xml:space="preserve"> Array nennen?</w:t>
+      </w:r>
+    </w:p>
+    <w:p>
+      <w:pPr>
+        <w:pStyle w:val="KeinLeerraum"/>
+        <w:spacing w:line="480" w:lineRule="auto"/>
+        <w:rPr>
+          <w:rFonts w:ascii="Arial" w:hAnsi="Arial" w:cs="Arial"/>
+          <w:sz w:val="24"/>
+        </w:rPr>
+      </w:pPr>
+      <w:r>
+        <w:rPr>
+          <w:rFonts w:ascii="Arial" w:hAnsi="Arial" w:cs="Arial"/>
+          <w:sz w:val="24"/>
+        </w:rPr>
+        <w:t xml:space="preserve">1.3 Projektbegründung </w:t>
+      </w:r>
+      <w:r>
+        <w:rPr>
+          <w:rFonts w:ascii="Arial" w:hAnsi="Arial" w:cs="Arial"/>
+          <w:sz w:val="24"/>
+        </w:rPr>
+        <w:sym w:font="Wingdings" w:char="F0E0"/>
+      </w:r>
+      <w:r>
+        <w:rPr>
+          <w:rFonts w:ascii="Arial" w:hAnsi="Arial" w:cs="Arial"/>
+          <w:sz w:val="24"/>
+        </w:rPr>
+        <w:t xml:space="preserve"> wie in 3.2.1 (</w:t>
+      </w:r>
+      <w:proofErr w:type="spellStart"/>
+      <w:r>
+        <w:rPr>
+          <w:rFonts w:ascii="Arial" w:hAnsi="Arial" w:cs="Arial"/>
+          <w:sz w:val="24"/>
+        </w:rPr>
+        <w:t>Make</w:t>
+      </w:r>
+      <w:proofErr w:type="spellEnd"/>
+      <w:r>
+        <w:rPr>
+          <w:rFonts w:ascii="Arial" w:hAnsi="Arial" w:cs="Arial"/>
+          <w:sz w:val="24"/>
+        </w:rPr>
+        <w:t xml:space="preserve"> </w:t>
+      </w:r>
+      <w:proofErr w:type="spellStart"/>
+      <w:r>
+        <w:rPr>
+          <w:rFonts w:ascii="Arial" w:hAnsi="Arial" w:cs="Arial"/>
+          <w:sz w:val="24"/>
+        </w:rPr>
+        <w:t>or</w:t>
+      </w:r>
+      <w:proofErr w:type="spellEnd"/>
+      <w:r>
+        <w:rPr>
+          <w:rFonts w:ascii="Arial" w:hAnsi="Arial" w:cs="Arial"/>
+          <w:sz w:val="24"/>
+        </w:rPr>
+        <w:t xml:space="preserve"> Buy) </w:t>
+      </w:r>
+      <w:proofErr w:type="spellStart"/>
+      <w:r>
+        <w:rPr>
+          <w:rFonts w:ascii="Arial" w:hAnsi="Arial" w:cs="Arial"/>
+          <w:sz w:val="24"/>
+        </w:rPr>
+        <w:t>Induvidualsoftware</w:t>
+      </w:r>
+      <w:proofErr w:type="spellEnd"/>
+      <w:r>
+        <w:rPr>
+          <w:rFonts w:ascii="Arial" w:hAnsi="Arial" w:cs="Arial"/>
+          <w:sz w:val="24"/>
+        </w:rPr>
+        <w:t>, gibt nicht zu kaufen?</w:t>
+      </w:r>
+    </w:p>
+    <w:p>
+      <w:pPr>
+        <w:pStyle w:val="KeinLeerraum"/>
+        <w:spacing w:line="480" w:lineRule="auto"/>
+        <w:rPr>
+          <w:rFonts w:ascii="Arial" w:hAnsi="Arial" w:cs="Arial"/>
+          <w:color w:val="FF0000"/>
+          <w:sz w:val="24"/>
+        </w:rPr>
+      </w:pPr>
+      <w:r>
+        <w:rPr>
+          <w:rFonts w:ascii="Arial" w:hAnsi="Arial" w:cs="Arial"/>
+          <w:color w:val="FF0000"/>
+          <w:sz w:val="24"/>
+        </w:rPr>
+        <w:t xml:space="preserve">1.5 </w:t>
+      </w:r>
+      <w:proofErr w:type="spellStart"/>
+      <w:r>
+        <w:rPr>
+          <w:rFonts w:ascii="Arial" w:hAnsi="Arial" w:cs="Arial"/>
+          <w:color w:val="FF0000"/>
+          <w:sz w:val="24"/>
+        </w:rPr>
+        <w:t>Projektabgrenzgung</w:t>
+      </w:r>
+      <w:proofErr w:type="spellEnd"/>
+      <w:r>
+        <w:rPr>
+          <w:rFonts w:ascii="Arial" w:hAnsi="Arial" w:cs="Arial"/>
+          <w:color w:val="FF0000"/>
+          <w:sz w:val="24"/>
+        </w:rPr>
+        <w:t>???</w:t>
+      </w:r>
+      <w:r>
+        <w:rPr>
+          <w:rFonts w:ascii="Arial" w:hAnsi="Arial" w:cs="Arial"/>
+          <w:color w:val="FF0000"/>
+          <w:sz w:val="24"/>
+        </w:rPr>
+        <w:t xml:space="preserve"> Raus</w:t>
+      </w:r>
+      <w:r>
+        <w:rPr>
+          <w:rFonts w:ascii="Arial" w:hAnsi="Arial" w:cs="Arial"/>
+          <w:color w:val="FF0000"/>
+          <w:sz w:val="24"/>
+        </w:rPr>
+        <w:t>/weg</w:t>
+      </w:r>
+      <w:r>
+        <w:rPr>
+          <w:rFonts w:ascii="Arial" w:hAnsi="Arial" w:cs="Arial"/>
+          <w:color w:val="FF0000"/>
+          <w:sz w:val="24"/>
+        </w:rPr>
+        <w:t xml:space="preserve"> damit</w:t>
+      </w:r>
+    </w:p>
+    <w:p>
+      <w:pPr>
+        <w:pStyle w:val="KeinLeerraum"/>
+        <w:spacing w:line="480" w:lineRule="auto"/>
+        <w:rPr>
+          <w:rFonts w:ascii="Arial" w:hAnsi="Arial" w:cs="Arial"/>
+          <w:sz w:val="24"/>
+        </w:rPr>
+      </w:pPr>
+      <w:r>
+        <w:rPr>
+          <w:rFonts w:ascii="Arial" w:hAnsi="Arial" w:cs="Arial"/>
+          <w:sz w:val="24"/>
+        </w:rPr>
+        <w:t xml:space="preserve">2.3 </w:t>
+      </w:r>
+      <w:proofErr w:type="gramStart"/>
+      <w:r>
+        <w:rPr>
+          <w:rFonts w:ascii="Arial" w:hAnsi="Arial" w:cs="Arial"/>
+          <w:sz w:val="24"/>
+        </w:rPr>
+        <w:t>Ressourcenplanung ???</w:t>
+      </w:r>
+      <w:proofErr w:type="gramEnd"/>
+      <w:r>
+        <w:rPr>
+          <w:rFonts w:ascii="Arial" w:hAnsi="Arial" w:cs="Arial"/>
+          <w:sz w:val="24"/>
+        </w:rPr>
+        <w:t xml:space="preserve"> (Zeit)</w:t>
+      </w:r>
+    </w:p>
+    <w:p>
+      <w:pPr>
+        <w:pStyle w:val="KeinLeerraum"/>
+        <w:spacing w:line="480" w:lineRule="auto"/>
+        <w:rPr>
+          <w:rFonts w:ascii="Arial" w:hAnsi="Arial" w:cs="Arial"/>
+          <w:sz w:val="24"/>
+          <w:highlight w:val="green"/>
+        </w:rPr>
+      </w:pPr>
+      <w:r>
+        <w:rPr>
+          <w:rFonts w:ascii="Arial" w:hAnsi="Arial" w:cs="Arial"/>
+          <w:sz w:val="24"/>
+          <w:highlight w:val="green"/>
+        </w:rPr>
+        <w:t>2.4 Entwicklungsprozess: Wasserfall?</w:t>
+      </w:r>
+    </w:p>
+    <w:p>
+      <w:pPr>
+        <w:pStyle w:val="KeinLeerraum"/>
+        <w:spacing w:line="480" w:lineRule="auto"/>
+        <w:rPr>
+          <w:rFonts w:ascii="Arial" w:hAnsi="Arial" w:cs="Arial"/>
+          <w:sz w:val="24"/>
+        </w:rPr>
+      </w:pPr>
+      <w:r>
+        <w:rPr>
+          <w:rFonts w:ascii="Arial" w:hAnsi="Arial" w:cs="Arial"/>
+          <w:sz w:val="24"/>
+        </w:rPr>
+        <w:t>Welcher Kunde genau oder allgemein „Kunde“?</w:t>
+      </w:r>
+    </w:p>
+    <w:p>
+      <w:pPr>
+        <w:pStyle w:val="KeinLeerraum"/>
+        <w:spacing w:line="480" w:lineRule="auto"/>
+        <w:rPr>
+          <w:rFonts w:ascii="Arial" w:hAnsi="Arial" w:cs="Arial"/>
+          <w:sz w:val="24"/>
+        </w:rPr>
+      </w:pPr>
+      <w:r>
+        <w:rPr>
+          <w:rFonts w:ascii="Arial" w:hAnsi="Arial" w:cs="Arial"/>
+          <w:sz w:val="24"/>
+        </w:rPr>
+        <w:t xml:space="preserve">3.3 </w:t>
+      </w:r>
+      <w:r>
+        <w:rPr>
+          <w:rFonts w:ascii="Arial" w:hAnsi="Arial" w:cs="Arial"/>
+          <w:sz w:val="24"/>
+        </w:rPr>
+        <w:t>Nutzwertanalyse</w:t>
+      </w:r>
+      <w:r>
+        <w:rPr>
+          <w:rFonts w:ascii="Arial" w:hAnsi="Arial" w:cs="Arial"/>
+          <w:sz w:val="24"/>
+        </w:rPr>
+        <w:t xml:space="preserve"> </w:t>
+      </w:r>
+      <w:r>
+        <w:rPr>
+          <w:rFonts w:ascii="Arial" w:hAnsi="Arial" w:cs="Arial"/>
+          <w:sz w:val="24"/>
+        </w:rPr>
+        <w:sym w:font="Wingdings" w:char="F0E0"/>
+      </w:r>
+      <w:r>
+        <w:rPr>
+          <w:rFonts w:ascii="Arial" w:hAnsi="Arial" w:cs="Arial"/>
+          <w:sz w:val="24"/>
+        </w:rPr>
+        <w:t xml:space="preserve"> nicht </w:t>
+      </w:r>
+      <w:r>
+        <w:rPr>
+          <w:rFonts w:ascii="Arial" w:hAnsi="Arial" w:cs="Arial"/>
+          <w:sz w:val="24"/>
+        </w:rPr>
+        <w:t>monetärer</w:t>
+      </w:r>
+      <w:r>
+        <w:rPr>
+          <w:rFonts w:ascii="Arial" w:hAnsi="Arial" w:cs="Arial"/>
+          <w:sz w:val="24"/>
+        </w:rPr>
+        <w:t xml:space="preserve"> Nutzen?</w:t>
+      </w:r>
+    </w:p>
+    <w:p>
+      <w:pPr>
+        <w:pStyle w:val="KeinLeerraum"/>
+        <w:spacing w:line="480" w:lineRule="auto"/>
+        <w:rPr>
+          <w:rFonts w:ascii="Arial" w:hAnsi="Arial" w:cs="Arial"/>
+          <w:sz w:val="24"/>
+        </w:rPr>
+      </w:pPr>
+      <w:r>
+        <w:rPr>
+          <w:rFonts w:ascii="Arial" w:hAnsi="Arial" w:cs="Arial"/>
+          <w:sz w:val="24"/>
+        </w:rPr>
+        <w:t xml:space="preserve">3.4 </w:t>
+      </w:r>
+      <w:r>
+        <w:rPr>
+          <w:rFonts w:ascii="Arial" w:hAnsi="Arial" w:cs="Arial"/>
+          <w:sz w:val="24"/>
+        </w:rPr>
+        <w:t>Anwendungsfälle</w:t>
+      </w:r>
+      <w:r>
+        <w:rPr>
+          <w:rFonts w:ascii="Arial" w:hAnsi="Arial" w:cs="Arial"/>
+          <w:sz w:val="24"/>
+        </w:rPr>
+        <w:t xml:space="preserve"> </w:t>
+      </w:r>
+      <w:r>
+        <w:rPr>
+          <w:rFonts w:ascii="Arial" w:hAnsi="Arial" w:cs="Arial"/>
+          <w:sz w:val="24"/>
+        </w:rPr>
+        <w:sym w:font="Wingdings" w:char="F0E0"/>
+      </w:r>
+      <w:r>
+        <w:rPr>
+          <w:rFonts w:ascii="Arial" w:hAnsi="Arial" w:cs="Arial"/>
+          <w:sz w:val="24"/>
+        </w:rPr>
+        <w:t xml:space="preserve"> Schüler, bzw. Spielverhalten?</w:t>
+      </w:r>
+    </w:p>
+    <w:p>
+      <w:pPr>
+        <w:pStyle w:val="KeinLeerraum"/>
+        <w:spacing w:line="480" w:lineRule="auto"/>
+        <w:rPr>
+          <w:rFonts w:ascii="Arial" w:hAnsi="Arial" w:cs="Arial"/>
+          <w:sz w:val="24"/>
+        </w:rPr>
+      </w:pPr>
+      <w:r>
+        <w:rPr>
+          <w:rFonts w:ascii="Arial" w:hAnsi="Arial" w:cs="Arial"/>
+          <w:sz w:val="24"/>
+        </w:rPr>
+        <w:t xml:space="preserve">3.5 Qualitätsanforderungen </w:t>
+      </w:r>
+      <w:r>
+        <w:rPr>
+          <w:rFonts w:ascii="Arial" w:hAnsi="Arial" w:cs="Arial"/>
+          <w:sz w:val="24"/>
+        </w:rPr>
+        <w:sym w:font="Wingdings" w:char="F0E0"/>
+      </w:r>
+      <w:r>
+        <w:rPr>
+          <w:rFonts w:ascii="Arial" w:hAnsi="Arial" w:cs="Arial"/>
+          <w:sz w:val="24"/>
+        </w:rPr>
+        <w:t xml:space="preserve"> Bedienung mit Maus (</w:t>
+      </w:r>
+      <w:proofErr w:type="spellStart"/>
+      <w:r>
+        <w:rPr>
+          <w:rFonts w:ascii="Arial" w:hAnsi="Arial" w:cs="Arial"/>
+          <w:sz w:val="24"/>
+        </w:rPr>
+        <w:t>only</w:t>
+      </w:r>
+      <w:proofErr w:type="spellEnd"/>
+      <w:r>
+        <w:rPr>
+          <w:rFonts w:ascii="Arial" w:hAnsi="Arial" w:cs="Arial"/>
+          <w:sz w:val="24"/>
+        </w:rPr>
+        <w:t>)</w:t>
+      </w:r>
+      <w:r>
+        <w:rPr>
+          <w:rFonts w:ascii="Arial" w:hAnsi="Arial" w:cs="Arial"/>
+          <w:sz w:val="24"/>
+        </w:rPr>
+        <w:t xml:space="preserve"> / Bedienbarkeit?</w:t>
+      </w:r>
+    </w:p>
+    <w:p>
+      <w:pPr>
+        <w:pStyle w:val="KeinLeerraum"/>
+        <w:spacing w:line="480" w:lineRule="auto"/>
+        <w:rPr>
+          <w:rFonts w:ascii="Arial" w:hAnsi="Arial" w:cs="Arial"/>
+          <w:sz w:val="24"/>
+        </w:rPr>
+      </w:pPr>
+      <w:r>
+        <w:rPr>
+          <w:rFonts w:ascii="Arial" w:hAnsi="Arial" w:cs="Arial"/>
+          <w:sz w:val="24"/>
+        </w:rPr>
+        <w:t xml:space="preserve">4.4 Datenmodell </w:t>
+      </w:r>
+      <w:r>
+        <w:rPr>
+          <w:rFonts w:ascii="Arial" w:hAnsi="Arial" w:cs="Arial"/>
+          <w:sz w:val="24"/>
+        </w:rPr>
+        <w:sym w:font="Wingdings" w:char="F0E0"/>
+      </w:r>
+      <w:r>
+        <w:rPr>
+          <w:rFonts w:ascii="Arial" w:hAnsi="Arial" w:cs="Arial"/>
+          <w:sz w:val="24"/>
+        </w:rPr>
+        <w:t xml:space="preserve"> JSON?</w:t>
+      </w:r>
+    </w:p>
+    <w:p>
+      <w:pPr>
+        <w:pStyle w:val="KeinLeerraum"/>
+        <w:spacing w:line="480" w:lineRule="auto"/>
+        <w:rPr>
+          <w:rFonts w:ascii="Arial" w:hAnsi="Arial" w:cs="Arial"/>
+          <w:sz w:val="24"/>
+        </w:rPr>
+      </w:pPr>
+      <w:r>
+        <w:rPr>
+          <w:rFonts w:ascii="Arial" w:hAnsi="Arial" w:cs="Arial"/>
+          <w:sz w:val="24"/>
+        </w:rPr>
+        <w:t>4.5 Geschäftslogik</w:t>
+      </w:r>
+      <w:r>
+        <w:rPr>
+          <w:rFonts w:ascii="Arial" w:hAnsi="Arial" w:cs="Arial"/>
+          <w:sz w:val="24"/>
+        </w:rPr>
+        <w:t xml:space="preserve"> </w:t>
+      </w:r>
+      <w:r>
+        <w:rPr>
+          <w:rFonts w:ascii="Arial" w:hAnsi="Arial" w:cs="Arial"/>
+          <w:sz w:val="24"/>
+        </w:rPr>
+        <w:sym w:font="Wingdings" w:char="F0E0"/>
+      </w:r>
+      <w:r>
+        <w:rPr>
+          <w:rFonts w:ascii="Arial" w:hAnsi="Arial" w:cs="Arial"/>
+          <w:sz w:val="24"/>
+        </w:rPr>
+        <w:t xml:space="preserve"> PAP?</w:t>
+      </w:r>
+    </w:p>
+    <w:p>
+      <w:pPr>
+        <w:pStyle w:val="KeinLeerraum"/>
+        <w:spacing w:line="480" w:lineRule="auto"/>
+        <w:rPr>
+          <w:rFonts w:ascii="Arial" w:hAnsi="Arial" w:cs="Arial"/>
+          <w:sz w:val="24"/>
         </w:rPr>
       </w:pPr>
       <w:r>
@@ -3704,63 +5362,56 @@
           <w:sz w:val="24"/>
         </w:rPr>
         <w:lastRenderedPageBreak/>
-        <w:t xml:space="preserve">Bei Spielzug nur </w:t>
-      </w:r>
-      <w:r>
-        <w:rPr>
-          <w:rFonts w:ascii="Arial" w:hAnsi="Arial" w:cs="Arial"/>
-          <w:sz w:val="24"/>
-        </w:rPr>
-        <w:t>Klick mitschicken</w:t>
-      </w:r>
-      <w:r>
-        <w:rPr>
-          <w:rFonts w:ascii="Arial" w:hAnsi="Arial" w:cs="Arial"/>
-          <w:sz w:val="24"/>
-        </w:rPr>
-        <w:t xml:space="preserve"> (</w:t>
-      </w:r>
-      <w:r>
-        <w:rPr>
-          <w:rFonts w:ascii="Arial" w:hAnsi="Arial" w:cs="Arial"/>
-          <w:sz w:val="24"/>
-        </w:rPr>
-        <w:t>ID</w:t>
-      </w:r>
-      <w:r>
-        <w:rPr>
-          <w:rFonts w:ascii="Arial" w:hAnsi="Arial" w:cs="Arial"/>
-          <w:sz w:val="24"/>
-        </w:rPr>
-        <w:t>)</w:t>
-      </w:r>
-    </w:p>
-    <w:p>
-      <w:pPr>
-        <w:pStyle w:val="KeinLeerraum"/>
-        <w:spacing w:line="480" w:lineRule="auto"/>
-        <w:rPr>
-          <w:rFonts w:ascii="Arial" w:hAnsi="Arial" w:cs="Arial"/>
-          <w:sz w:val="24"/>
-        </w:rPr>
-      </w:pPr>
-    </w:p>
-    <w:p>
-      <w:pPr>
-        <w:pStyle w:val="Standardtext"/>
-      </w:pPr>
-      <w:r>
-        <w:rPr>
-          <w:highlight w:val="yellow"/>
-        </w:rPr>
-        <w:t>Möglichkeit: s</w:t>
-      </w:r>
-      <w:r>
-        <w:rPr>
-          <w:highlight w:val="yellow"/>
-        </w:rPr>
-        <w:t>iehe Quellcode Doku von x bis y.</w:t>
-      </w:r>
+        <w:t>4.6 Qualitätssicherung</w:t>
+      </w:r>
+      <w:r>
+        <w:rPr>
+          <w:rFonts w:ascii="Arial" w:hAnsi="Arial" w:cs="Arial"/>
+          <w:sz w:val="24"/>
+        </w:rPr>
+        <w:t xml:space="preserve"> </w:t>
+      </w:r>
+      <w:r>
+        <w:rPr>
+          <w:rFonts w:ascii="Arial" w:hAnsi="Arial" w:cs="Arial"/>
+          <w:sz w:val="24"/>
+        </w:rPr>
+        <w:sym w:font="Wingdings" w:char="F0E0"/>
+      </w:r>
+      <w:r>
+        <w:rPr>
+          <w:rFonts w:ascii="Arial" w:hAnsi="Arial" w:cs="Arial"/>
+          <w:sz w:val="24"/>
+        </w:rPr>
+        <w:t xml:space="preserve"> selbstgetestet, Demo soll vor Ort auch getestet werden?</w:t>
+      </w:r>
+    </w:p>
+    <w:p>
+      <w:pPr>
+        <w:pStyle w:val="KeinLeerraum"/>
+        <w:spacing w:line="480" w:lineRule="auto"/>
+        <w:rPr>
+          <w:rFonts w:ascii="Arial" w:hAnsi="Arial" w:cs="Arial"/>
+          <w:sz w:val="24"/>
+        </w:rPr>
+      </w:pPr>
+      <w:r>
+        <w:rPr>
+          <w:rFonts w:ascii="Arial" w:hAnsi="Arial" w:cs="Arial"/>
+          <w:sz w:val="24"/>
+        </w:rPr>
+        <w:t>4.7 Datenverarbeitungskonzept???</w:t>
+      </w:r>
+    </w:p>
+    <w:p>
+      <w:pPr>
+        <w:pStyle w:val="KeinLeerraum"/>
+        <w:spacing w:line="480" w:lineRule="auto"/>
+        <w:rPr>
+          <w:rFonts w:ascii="Arial" w:hAnsi="Arial" w:cs="Arial"/>
+          <w:sz w:val="24"/>
+        </w:rPr>
+      </w:pPr>
     </w:p>
     <w:p>
       <w:pPr>
@@ -3775,675 +5426,6 @@
     <w:p>
       <w:pPr>
         <w:pStyle w:val="IntensivesZitat"/>
-      </w:pPr>
-      <w:r>
-        <w:t>Fragen</w:t>
-      </w:r>
-    </w:p>
-    <w:p>
-      <w:pPr>
-        <w:pStyle w:val="KeinLeerraum"/>
-        <w:spacing w:line="480" w:lineRule="auto"/>
-        <w:rPr>
-          <w:rFonts w:ascii="Arial" w:hAnsi="Arial" w:cs="Arial"/>
-          <w:sz w:val="24"/>
-        </w:rPr>
-      </w:pPr>
-    </w:p>
-    <w:p>
-      <w:pPr>
-        <w:pStyle w:val="KeinLeerraum"/>
-        <w:spacing w:line="480" w:lineRule="auto"/>
-        <w:rPr>
-          <w:rFonts w:ascii="Arial" w:hAnsi="Arial" w:cs="Arial"/>
-          <w:sz w:val="24"/>
-          <w:highlight w:val="green"/>
-        </w:rPr>
-      </w:pPr>
-      <w:r>
-        <w:rPr>
-          <w:rFonts w:ascii="Arial" w:hAnsi="Arial" w:cs="Arial"/>
-          <w:sz w:val="24"/>
-          <w:highlight w:val="green"/>
-        </w:rPr>
-        <w:t>In Projektplanung keine Analysephase vorgesehen…</w:t>
-      </w:r>
-      <w:r>
-        <w:rPr>
-          <w:rFonts w:ascii="Arial" w:hAnsi="Arial" w:cs="Arial"/>
-          <w:sz w:val="24"/>
-          <w:highlight w:val="green"/>
-        </w:rPr>
-        <w:t xml:space="preserve"> </w:t>
-      </w:r>
-      <w:r>
-        <w:rPr>
-          <w:rFonts w:ascii="Arial" w:hAnsi="Arial" w:cs="Arial"/>
-          <w:sz w:val="24"/>
-          <w:highlight w:val="green"/>
-        </w:rPr>
-        <w:sym w:font="Wingdings" w:char="F0E0"/>
-      </w:r>
-      <w:r>
-        <w:rPr>
-          <w:rFonts w:ascii="Arial" w:hAnsi="Arial" w:cs="Arial"/>
-          <w:sz w:val="24"/>
-          <w:highlight w:val="green"/>
-        </w:rPr>
-        <w:t xml:space="preserve"> wie gestalten? (Zeitplanung)</w:t>
-      </w:r>
-    </w:p>
-    <w:p>
-      <w:pPr>
-        <w:pStyle w:val="KeinLeerraum"/>
-        <w:spacing w:line="480" w:lineRule="auto"/>
-        <w:rPr>
-          <w:rFonts w:ascii="Arial" w:hAnsi="Arial" w:cs="Arial"/>
-          <w:sz w:val="24"/>
-        </w:rPr>
-      </w:pPr>
-      <w:r>
-        <w:rPr>
-          <w:rFonts w:ascii="Arial" w:hAnsi="Arial" w:cs="Arial"/>
-          <w:sz w:val="24"/>
-          <w:highlight w:val="green"/>
-        </w:rPr>
-        <w:t>Kommt in die Planungsphase</w:t>
-      </w:r>
-      <w:r>
-        <w:rPr>
-          <w:rFonts w:ascii="Arial" w:hAnsi="Arial" w:cs="Arial"/>
-          <w:sz w:val="24"/>
-          <w:highlight w:val="green"/>
-        </w:rPr>
-        <w:t xml:space="preserve"> rein.</w:t>
-      </w:r>
-    </w:p>
-    <w:p>
-      <w:pPr>
-        <w:pStyle w:val="KeinLeerraum"/>
-        <w:spacing w:line="480" w:lineRule="auto"/>
-        <w:rPr>
-          <w:rFonts w:ascii="Arial" w:hAnsi="Arial" w:cs="Arial"/>
-          <w:sz w:val="24"/>
-        </w:rPr>
-      </w:pPr>
-      <w:r>
-        <w:rPr>
-          <w:rFonts w:ascii="Arial" w:hAnsi="Arial" w:cs="Arial"/>
-          <w:sz w:val="24"/>
-        </w:rPr>
-        <w:sym w:font="Wingdings" w:char="F0E0"/>
-      </w:r>
-      <w:r>
-        <w:rPr>
-          <w:rFonts w:ascii="Arial" w:hAnsi="Arial" w:cs="Arial"/>
-          <w:sz w:val="24"/>
-        </w:rPr>
-        <w:t xml:space="preserve"> auch in Implementierungsphase, </w:t>
-      </w:r>
-      <w:r>
-        <w:rPr>
-          <w:rFonts w:ascii="Arial" w:hAnsi="Arial" w:cs="Arial"/>
-          <w:sz w:val="24"/>
-        </w:rPr>
-        <w:t xml:space="preserve">die Schleifen für </w:t>
-      </w:r>
-      <w:proofErr w:type="spellStart"/>
-      <w:r>
-        <w:rPr>
-          <w:rFonts w:ascii="Arial" w:hAnsi="Arial" w:cs="Arial"/>
-          <w:sz w:val="24"/>
-        </w:rPr>
-        <w:t>Eventlistener</w:t>
-      </w:r>
-      <w:proofErr w:type="spellEnd"/>
-      <w:r>
-        <w:rPr>
-          <w:rFonts w:ascii="Arial" w:hAnsi="Arial" w:cs="Arial"/>
-          <w:sz w:val="24"/>
-        </w:rPr>
-        <w:t>?</w:t>
-      </w:r>
-    </w:p>
-    <w:p>
-      <w:pPr>
-        <w:pStyle w:val="KeinLeerraum"/>
-        <w:spacing w:line="480" w:lineRule="auto"/>
-        <w:rPr>
-          <w:rFonts w:ascii="Arial" w:hAnsi="Arial" w:cs="Arial"/>
-          <w:sz w:val="24"/>
-        </w:rPr>
-      </w:pPr>
-      <w:r>
-        <w:rPr>
-          <w:rFonts w:ascii="Arial" w:hAnsi="Arial" w:cs="Arial"/>
-          <w:sz w:val="24"/>
-        </w:rPr>
-        <w:sym w:font="Wingdings" w:char="F0E0"/>
-      </w:r>
-      <w:r>
-        <w:rPr>
-          <w:rFonts w:ascii="Arial" w:hAnsi="Arial" w:cs="Arial"/>
-          <w:sz w:val="24"/>
-        </w:rPr>
-        <w:t xml:space="preserve"> Array nennen?</w:t>
-      </w:r>
-    </w:p>
-    <w:p>
-      <w:pPr>
-        <w:pStyle w:val="KeinLeerraum"/>
-        <w:spacing w:line="480" w:lineRule="auto"/>
-        <w:rPr>
-          <w:rFonts w:ascii="Arial" w:hAnsi="Arial" w:cs="Arial"/>
-          <w:sz w:val="24"/>
-        </w:rPr>
-      </w:pPr>
-      <w:r>
-        <w:rPr>
-          <w:rFonts w:ascii="Arial" w:hAnsi="Arial" w:cs="Arial"/>
-          <w:sz w:val="24"/>
-        </w:rPr>
-        <w:t xml:space="preserve">1.3 Projektbegründung </w:t>
-      </w:r>
-      <w:r>
-        <w:rPr>
-          <w:rFonts w:ascii="Arial" w:hAnsi="Arial" w:cs="Arial"/>
-          <w:sz w:val="24"/>
-        </w:rPr>
-        <w:sym w:font="Wingdings" w:char="F0E0"/>
-      </w:r>
-      <w:r>
-        <w:rPr>
-          <w:rFonts w:ascii="Arial" w:hAnsi="Arial" w:cs="Arial"/>
-          <w:sz w:val="24"/>
-        </w:rPr>
-        <w:t xml:space="preserve"> wie in 3.2.1 (</w:t>
-      </w:r>
-      <w:proofErr w:type="spellStart"/>
-      <w:r>
-        <w:rPr>
-          <w:rFonts w:ascii="Arial" w:hAnsi="Arial" w:cs="Arial"/>
-          <w:sz w:val="24"/>
-        </w:rPr>
-        <w:t>Make</w:t>
-      </w:r>
-      <w:proofErr w:type="spellEnd"/>
-      <w:r>
-        <w:rPr>
-          <w:rFonts w:ascii="Arial" w:hAnsi="Arial" w:cs="Arial"/>
-          <w:sz w:val="24"/>
-        </w:rPr>
-        <w:t xml:space="preserve"> </w:t>
-      </w:r>
-      <w:proofErr w:type="spellStart"/>
-      <w:r>
-        <w:rPr>
-          <w:rFonts w:ascii="Arial" w:hAnsi="Arial" w:cs="Arial"/>
-          <w:sz w:val="24"/>
-        </w:rPr>
-        <w:t>or</w:t>
-      </w:r>
-      <w:proofErr w:type="spellEnd"/>
-      <w:r>
-        <w:rPr>
-          <w:rFonts w:ascii="Arial" w:hAnsi="Arial" w:cs="Arial"/>
-          <w:sz w:val="24"/>
-        </w:rPr>
-        <w:t xml:space="preserve"> Buy) </w:t>
-      </w:r>
-      <w:proofErr w:type="spellStart"/>
-      <w:r>
-        <w:rPr>
-          <w:rFonts w:ascii="Arial" w:hAnsi="Arial" w:cs="Arial"/>
-          <w:sz w:val="24"/>
-        </w:rPr>
-        <w:t>Induvidualsoftware</w:t>
-      </w:r>
-      <w:proofErr w:type="spellEnd"/>
-      <w:r>
-        <w:rPr>
-          <w:rFonts w:ascii="Arial" w:hAnsi="Arial" w:cs="Arial"/>
-          <w:sz w:val="24"/>
-        </w:rPr>
-        <w:t>, gibt nicht zu kaufen?</w:t>
-      </w:r>
-    </w:p>
-    <w:p>
-      <w:pPr>
-        <w:pStyle w:val="KeinLeerraum"/>
-        <w:spacing w:line="480" w:lineRule="auto"/>
-        <w:rPr>
-          <w:rFonts w:ascii="Arial" w:hAnsi="Arial" w:cs="Arial"/>
-          <w:color w:val="FF0000"/>
-          <w:sz w:val="24"/>
-        </w:rPr>
-      </w:pPr>
-      <w:r>
-        <w:rPr>
-          <w:rFonts w:ascii="Arial" w:hAnsi="Arial" w:cs="Arial"/>
-          <w:color w:val="FF0000"/>
-          <w:sz w:val="24"/>
-        </w:rPr>
-        <w:t xml:space="preserve">1.5 </w:t>
-      </w:r>
-      <w:proofErr w:type="spellStart"/>
-      <w:r>
-        <w:rPr>
-          <w:rFonts w:ascii="Arial" w:hAnsi="Arial" w:cs="Arial"/>
-          <w:color w:val="FF0000"/>
-          <w:sz w:val="24"/>
-        </w:rPr>
-        <w:t>Projektabgrenzgung</w:t>
-      </w:r>
-      <w:proofErr w:type="spellEnd"/>
-      <w:r>
-        <w:rPr>
-          <w:rFonts w:ascii="Arial" w:hAnsi="Arial" w:cs="Arial"/>
-          <w:color w:val="FF0000"/>
-          <w:sz w:val="24"/>
-        </w:rPr>
-        <w:t>???</w:t>
-      </w:r>
-      <w:r>
-        <w:rPr>
-          <w:rFonts w:ascii="Arial" w:hAnsi="Arial" w:cs="Arial"/>
-          <w:color w:val="FF0000"/>
-          <w:sz w:val="24"/>
-        </w:rPr>
-        <w:t xml:space="preserve"> Raus</w:t>
-      </w:r>
-      <w:r>
-        <w:rPr>
-          <w:rFonts w:ascii="Arial" w:hAnsi="Arial" w:cs="Arial"/>
-          <w:color w:val="FF0000"/>
-          <w:sz w:val="24"/>
-        </w:rPr>
-        <w:t>/weg</w:t>
-      </w:r>
-      <w:r>
-        <w:rPr>
-          <w:rFonts w:ascii="Arial" w:hAnsi="Arial" w:cs="Arial"/>
-          <w:color w:val="FF0000"/>
-          <w:sz w:val="24"/>
-        </w:rPr>
-        <w:t xml:space="preserve"> damit</w:t>
-      </w:r>
-    </w:p>
-    <w:p>
-      <w:pPr>
-        <w:pStyle w:val="KeinLeerraum"/>
-        <w:spacing w:line="480" w:lineRule="auto"/>
-        <w:rPr>
-          <w:rFonts w:ascii="Arial" w:hAnsi="Arial" w:cs="Arial"/>
-          <w:sz w:val="24"/>
-        </w:rPr>
-      </w:pPr>
-      <w:r>
-        <w:rPr>
-          <w:rFonts w:ascii="Arial" w:hAnsi="Arial" w:cs="Arial"/>
-          <w:sz w:val="24"/>
-        </w:rPr>
-        <w:t xml:space="preserve">2.3 </w:t>
-      </w:r>
-      <w:proofErr w:type="gramStart"/>
-      <w:r>
-        <w:rPr>
-          <w:rFonts w:ascii="Arial" w:hAnsi="Arial" w:cs="Arial"/>
-          <w:sz w:val="24"/>
-        </w:rPr>
-        <w:t>Ressourcenplanung ???</w:t>
-      </w:r>
-      <w:proofErr w:type="gramEnd"/>
-      <w:r>
-        <w:rPr>
-          <w:rFonts w:ascii="Arial" w:hAnsi="Arial" w:cs="Arial"/>
-          <w:sz w:val="24"/>
-        </w:rPr>
-        <w:t xml:space="preserve"> (Zeit)</w:t>
-      </w:r>
-    </w:p>
-    <w:p>
-      <w:pPr>
-        <w:pStyle w:val="KeinLeerraum"/>
-        <w:spacing w:line="480" w:lineRule="auto"/>
-        <w:rPr>
-          <w:rFonts w:ascii="Arial" w:hAnsi="Arial" w:cs="Arial"/>
-          <w:sz w:val="24"/>
-          <w:highlight w:val="green"/>
-        </w:rPr>
-      </w:pPr>
-      <w:r>
-        <w:rPr>
-          <w:rFonts w:ascii="Arial" w:hAnsi="Arial" w:cs="Arial"/>
-          <w:sz w:val="24"/>
-          <w:highlight w:val="green"/>
-        </w:rPr>
-        <w:t>2.4 Entwicklungsprozess: Wasserfall?</w:t>
-      </w:r>
-    </w:p>
-    <w:p>
-      <w:pPr>
-        <w:pStyle w:val="KeinLeerraum"/>
-        <w:spacing w:line="480" w:lineRule="auto"/>
-        <w:rPr>
-          <w:rFonts w:ascii="Arial" w:hAnsi="Arial" w:cs="Arial"/>
-          <w:sz w:val="24"/>
-        </w:rPr>
-      </w:pPr>
-      <w:r>
-        <w:rPr>
-          <w:rFonts w:ascii="Arial" w:hAnsi="Arial" w:cs="Arial"/>
-          <w:sz w:val="24"/>
-        </w:rPr>
-        <w:t>Welcher Kunde genau oder allgemein „Kunde“?</w:t>
-      </w:r>
-    </w:p>
-    <w:p>
-      <w:pPr>
-        <w:pStyle w:val="KeinLeerraum"/>
-        <w:spacing w:line="480" w:lineRule="auto"/>
-        <w:rPr>
-          <w:rFonts w:ascii="Arial" w:hAnsi="Arial" w:cs="Arial"/>
-          <w:sz w:val="24"/>
-        </w:rPr>
-      </w:pPr>
-      <w:r>
-        <w:rPr>
-          <w:rFonts w:ascii="Arial" w:hAnsi="Arial" w:cs="Arial"/>
-          <w:sz w:val="24"/>
-        </w:rPr>
-        <w:t xml:space="preserve">3.3 </w:t>
-      </w:r>
-      <w:r>
-        <w:rPr>
-          <w:rFonts w:ascii="Arial" w:hAnsi="Arial" w:cs="Arial"/>
-          <w:sz w:val="24"/>
-        </w:rPr>
-        <w:t>Nutzwertanalyse</w:t>
-      </w:r>
-      <w:r>
-        <w:rPr>
-          <w:rFonts w:ascii="Arial" w:hAnsi="Arial" w:cs="Arial"/>
-          <w:sz w:val="24"/>
-        </w:rPr>
-        <w:t xml:space="preserve"> </w:t>
-      </w:r>
-      <w:r>
-        <w:rPr>
-          <w:rFonts w:ascii="Arial" w:hAnsi="Arial" w:cs="Arial"/>
-          <w:sz w:val="24"/>
-        </w:rPr>
-        <w:sym w:font="Wingdings" w:char="F0E0"/>
-      </w:r>
-      <w:r>
-        <w:rPr>
-          <w:rFonts w:ascii="Arial" w:hAnsi="Arial" w:cs="Arial"/>
-          <w:sz w:val="24"/>
-        </w:rPr>
-        <w:t xml:space="preserve"> nicht </w:t>
-      </w:r>
-      <w:r>
-        <w:rPr>
-          <w:rFonts w:ascii="Arial" w:hAnsi="Arial" w:cs="Arial"/>
-          <w:sz w:val="24"/>
-        </w:rPr>
-        <w:t>monetärer</w:t>
-      </w:r>
-      <w:r>
-        <w:rPr>
-          <w:rFonts w:ascii="Arial" w:hAnsi="Arial" w:cs="Arial"/>
-          <w:sz w:val="24"/>
-        </w:rPr>
-        <w:t xml:space="preserve"> Nutzen?</w:t>
-      </w:r>
-    </w:p>
-    <w:p>
-      <w:pPr>
-        <w:pStyle w:val="KeinLeerraum"/>
-        <w:spacing w:line="480" w:lineRule="auto"/>
-        <w:rPr>
-          <w:rFonts w:ascii="Arial" w:hAnsi="Arial" w:cs="Arial"/>
-          <w:sz w:val="24"/>
-        </w:rPr>
-      </w:pPr>
-      <w:r>
-        <w:rPr>
-          <w:rFonts w:ascii="Arial" w:hAnsi="Arial" w:cs="Arial"/>
-          <w:sz w:val="24"/>
-        </w:rPr>
-        <w:t xml:space="preserve">3.4 </w:t>
-      </w:r>
-      <w:r>
-        <w:rPr>
-          <w:rFonts w:ascii="Arial" w:hAnsi="Arial" w:cs="Arial"/>
-          <w:sz w:val="24"/>
-        </w:rPr>
-        <w:t>Anwendungsfälle</w:t>
-      </w:r>
-      <w:r>
-        <w:rPr>
-          <w:rFonts w:ascii="Arial" w:hAnsi="Arial" w:cs="Arial"/>
-          <w:sz w:val="24"/>
-        </w:rPr>
-        <w:t xml:space="preserve"> </w:t>
-      </w:r>
-      <w:r>
-        <w:rPr>
-          <w:rFonts w:ascii="Arial" w:hAnsi="Arial" w:cs="Arial"/>
-          <w:sz w:val="24"/>
-        </w:rPr>
-        <w:sym w:font="Wingdings" w:char="F0E0"/>
-      </w:r>
-      <w:r>
-        <w:rPr>
-          <w:rFonts w:ascii="Arial" w:hAnsi="Arial" w:cs="Arial"/>
-          <w:sz w:val="24"/>
-        </w:rPr>
-        <w:t xml:space="preserve"> Schüler, bzw. Spielverhalten?</w:t>
-      </w:r>
-    </w:p>
-    <w:p>
-      <w:pPr>
-        <w:pStyle w:val="KeinLeerraum"/>
-        <w:spacing w:line="480" w:lineRule="auto"/>
-        <w:rPr>
-          <w:rFonts w:ascii="Arial" w:hAnsi="Arial" w:cs="Arial"/>
-          <w:sz w:val="24"/>
-        </w:rPr>
-      </w:pPr>
-      <w:r>
-        <w:rPr>
-          <w:rFonts w:ascii="Arial" w:hAnsi="Arial" w:cs="Arial"/>
-          <w:sz w:val="24"/>
-        </w:rPr>
-        <w:t xml:space="preserve">3.5 Qualitätsanforderungen </w:t>
-      </w:r>
-      <w:r>
-        <w:rPr>
-          <w:rFonts w:ascii="Arial" w:hAnsi="Arial" w:cs="Arial"/>
-          <w:sz w:val="24"/>
-        </w:rPr>
-        <w:sym w:font="Wingdings" w:char="F0E0"/>
-      </w:r>
-      <w:r>
-        <w:rPr>
-          <w:rFonts w:ascii="Arial" w:hAnsi="Arial" w:cs="Arial"/>
-          <w:sz w:val="24"/>
-        </w:rPr>
-        <w:t xml:space="preserve"> Bedienung mit Maus (</w:t>
-      </w:r>
-      <w:proofErr w:type="spellStart"/>
-      <w:r>
-        <w:rPr>
-          <w:rFonts w:ascii="Arial" w:hAnsi="Arial" w:cs="Arial"/>
-          <w:sz w:val="24"/>
-        </w:rPr>
-        <w:t>only</w:t>
-      </w:r>
-      <w:proofErr w:type="spellEnd"/>
-      <w:r>
-        <w:rPr>
-          <w:rFonts w:ascii="Arial" w:hAnsi="Arial" w:cs="Arial"/>
-          <w:sz w:val="24"/>
-        </w:rPr>
-        <w:t>)</w:t>
-      </w:r>
-      <w:r>
-        <w:rPr>
-          <w:rFonts w:ascii="Arial" w:hAnsi="Arial" w:cs="Arial"/>
-          <w:sz w:val="24"/>
-        </w:rPr>
-        <w:t xml:space="preserve"> / Bedienbarkeit?</w:t>
-      </w:r>
-    </w:p>
-    <w:p>
-      <w:pPr>
-        <w:pStyle w:val="KeinLeerraum"/>
-        <w:spacing w:line="480" w:lineRule="auto"/>
-        <w:rPr>
-          <w:rFonts w:ascii="Arial" w:hAnsi="Arial" w:cs="Arial"/>
-          <w:sz w:val="24"/>
-        </w:rPr>
-      </w:pPr>
-      <w:r>
-        <w:rPr>
-          <w:rFonts w:ascii="Arial" w:hAnsi="Arial" w:cs="Arial"/>
-          <w:sz w:val="24"/>
-        </w:rPr>
-        <w:t xml:space="preserve">4.4 Datenmodell </w:t>
-      </w:r>
-      <w:r>
-        <w:rPr>
-          <w:rFonts w:ascii="Arial" w:hAnsi="Arial" w:cs="Arial"/>
-          <w:sz w:val="24"/>
-        </w:rPr>
-        <w:sym w:font="Wingdings" w:char="F0E0"/>
-      </w:r>
-      <w:r>
-        <w:rPr>
-          <w:rFonts w:ascii="Arial" w:hAnsi="Arial" w:cs="Arial"/>
-          <w:sz w:val="24"/>
-        </w:rPr>
-        <w:t xml:space="preserve"> JSON?</w:t>
-      </w:r>
-    </w:p>
-    <w:p>
-      <w:pPr>
-        <w:pStyle w:val="KeinLeerraum"/>
-        <w:spacing w:line="480" w:lineRule="auto"/>
-        <w:rPr>
-          <w:rFonts w:ascii="Arial" w:hAnsi="Arial" w:cs="Arial"/>
-          <w:sz w:val="24"/>
-        </w:rPr>
-      </w:pPr>
-      <w:r>
-        <w:rPr>
-          <w:rFonts w:ascii="Arial" w:hAnsi="Arial" w:cs="Arial"/>
-          <w:sz w:val="24"/>
-        </w:rPr>
-        <w:t>4.5 Geschäftslogik</w:t>
-      </w:r>
-      <w:r>
-        <w:rPr>
-          <w:rFonts w:ascii="Arial" w:hAnsi="Arial" w:cs="Arial"/>
-          <w:sz w:val="24"/>
-        </w:rPr>
-        <w:t xml:space="preserve"> </w:t>
-      </w:r>
-      <w:r>
-        <w:rPr>
-          <w:rFonts w:ascii="Arial" w:hAnsi="Arial" w:cs="Arial"/>
-          <w:sz w:val="24"/>
-        </w:rPr>
-        <w:sym w:font="Wingdings" w:char="F0E0"/>
-      </w:r>
-      <w:r>
-        <w:rPr>
-          <w:rFonts w:ascii="Arial" w:hAnsi="Arial" w:cs="Arial"/>
-          <w:sz w:val="24"/>
-        </w:rPr>
-        <w:t xml:space="preserve"> PAP?</w:t>
-      </w:r>
-    </w:p>
-    <w:p>
-      <w:pPr>
-        <w:pStyle w:val="KeinLeerraum"/>
-        <w:spacing w:line="480" w:lineRule="auto"/>
-        <w:rPr>
-          <w:rFonts w:ascii="Arial" w:hAnsi="Arial" w:cs="Arial"/>
-          <w:sz w:val="24"/>
-        </w:rPr>
-      </w:pPr>
-      <w:r>
-        <w:rPr>
-          <w:rFonts w:ascii="Arial" w:hAnsi="Arial" w:cs="Arial"/>
-          <w:sz w:val="24"/>
-        </w:rPr>
-        <w:t>4.6 Qualitätssicherung</w:t>
-      </w:r>
-      <w:r>
-        <w:rPr>
-          <w:rFonts w:ascii="Arial" w:hAnsi="Arial" w:cs="Arial"/>
-          <w:sz w:val="24"/>
-        </w:rPr>
-        <w:t xml:space="preserve"> </w:t>
-      </w:r>
-      <w:r>
-        <w:rPr>
-          <w:rFonts w:ascii="Arial" w:hAnsi="Arial" w:cs="Arial"/>
-          <w:sz w:val="24"/>
-        </w:rPr>
-        <w:sym w:font="Wingdings" w:char="F0E0"/>
-      </w:r>
-      <w:r>
-        <w:rPr>
-          <w:rFonts w:ascii="Arial" w:hAnsi="Arial" w:cs="Arial"/>
-          <w:sz w:val="24"/>
-        </w:rPr>
-        <w:t xml:space="preserve"> selbstgetestet, Demo soll vor Ort auch getestet werden?</w:t>
-      </w:r>
-    </w:p>
-    <w:p>
-      <w:pPr>
-        <w:pStyle w:val="KeinLeerraum"/>
-        <w:spacing w:line="480" w:lineRule="auto"/>
-        <w:rPr>
-          <w:rFonts w:ascii="Arial" w:hAnsi="Arial" w:cs="Arial"/>
-          <w:sz w:val="24"/>
-        </w:rPr>
-      </w:pPr>
-      <w:r>
-        <w:rPr>
-          <w:rFonts w:ascii="Arial" w:hAnsi="Arial" w:cs="Arial"/>
-          <w:sz w:val="24"/>
-        </w:rPr>
-        <w:t>4.7 Datenverarbeitungskonzept???</w:t>
-      </w:r>
-    </w:p>
-    <w:p>
-      <w:pPr>
-        <w:pStyle w:val="KeinLeerraum"/>
-        <w:spacing w:line="480" w:lineRule="auto"/>
-        <w:rPr>
-          <w:rFonts w:ascii="Arial" w:hAnsi="Arial" w:cs="Arial"/>
-          <w:sz w:val="24"/>
-        </w:rPr>
-      </w:pPr>
-    </w:p>
-    <w:p>
-      <w:pPr>
-        <w:pStyle w:val="KeinLeerraum"/>
-        <w:spacing w:line="480" w:lineRule="auto"/>
-        <w:rPr>
-          <w:rFonts w:ascii="Arial" w:hAnsi="Arial" w:cs="Arial"/>
-          <w:sz w:val="24"/>
-        </w:rPr>
-      </w:pPr>
-    </w:p>
-    <w:p>
-      <w:pPr>
-        <w:pStyle w:val="IntensivesZitat"/>
         <w:spacing w:line="480" w:lineRule="auto"/>
       </w:pPr>
       <w:r>
@@ -4780,6 +5762,7 @@
           <w:rFonts w:ascii="Arial" w:hAnsi="Arial" w:cs="Arial"/>
           <w:sz w:val="24"/>
         </w:rPr>
+        <w:lastRenderedPageBreak/>
         <w:t>https://www.w3schools.com/js/js_json.asp</w:t>
       </w:r>
     </w:p>
@@ -4831,350 +5814,367 @@
           <w:rFonts w:ascii="Arial" w:hAnsi="Arial" w:cs="Arial"/>
           <w:sz w:val="24"/>
         </w:rPr>
+        <w:t>https://www.w3schools.com/php/func_math_rand.asp</w:t>
+      </w:r>
+    </w:p>
+    <w:p>
+      <w:pPr>
+        <w:pStyle w:val="KeinLeerraum"/>
+        <w:spacing w:line="480" w:lineRule="auto"/>
+        <w:rPr>
+          <w:rFonts w:ascii="Arial" w:hAnsi="Arial" w:cs="Arial"/>
+          <w:sz w:val="24"/>
+        </w:rPr>
+      </w:pPr>
+      <w:r>
+        <w:rPr>
+          <w:rFonts w:ascii="Arial" w:hAnsi="Arial" w:cs="Arial"/>
+          <w:sz w:val="24"/>
+        </w:rPr>
+        <w:t>https://www.w3schools.com/jsref/met_win_clearinterval.asp</w:t>
+      </w:r>
+    </w:p>
+    <w:p>
+      <w:pPr>
+        <w:pStyle w:val="KeinLeerraum"/>
+        <w:spacing w:line="480" w:lineRule="auto"/>
+        <w:rPr>
+          <w:rFonts w:ascii="Arial" w:hAnsi="Arial" w:cs="Arial"/>
+          <w:sz w:val="24"/>
+        </w:rPr>
+      </w:pPr>
+      <w:r>
+        <w:rPr>
+          <w:rFonts w:ascii="Arial" w:hAnsi="Arial" w:cs="Arial"/>
+          <w:sz w:val="24"/>
+        </w:rPr>
+        <w:t>https://www.w3schools.com/php/func_var_empty.asp</w:t>
+      </w:r>
+    </w:p>
+    <w:p>
+      <w:pPr>
+        <w:pStyle w:val="KeinLeerraum"/>
+        <w:spacing w:line="480" w:lineRule="auto"/>
+        <w:rPr>
+          <w:rFonts w:ascii="Arial" w:hAnsi="Arial" w:cs="Arial"/>
+          <w:sz w:val="24"/>
+        </w:rPr>
+      </w:pPr>
+    </w:p>
+    <w:p>
+      <w:pPr>
+        <w:pStyle w:val="KeinLeerraum"/>
+        <w:spacing w:line="480" w:lineRule="auto"/>
+        <w:rPr>
+          <w:rFonts w:ascii="Arial" w:hAnsi="Arial" w:cs="Arial"/>
+          <w:sz w:val="24"/>
+        </w:rPr>
+      </w:pPr>
+      <w:r>
+        <w:rPr>
+          <w:rFonts w:ascii="Arial" w:hAnsi="Arial" w:cs="Arial"/>
+          <w:sz w:val="24"/>
+        </w:rPr>
+        <w:t>https://www.php.net/manual/en/function.getrandmax.php</w:t>
+      </w:r>
+    </w:p>
+    <w:p>
+      <w:pPr>
+        <w:pStyle w:val="KeinLeerraum"/>
+        <w:spacing w:line="480" w:lineRule="auto"/>
+        <w:rPr>
+          <w:rFonts w:ascii="Arial" w:hAnsi="Arial" w:cs="Arial"/>
+          <w:sz w:val="24"/>
+        </w:rPr>
+      </w:pPr>
+      <w:r>
+        <w:rPr>
+          <w:rFonts w:ascii="Arial" w:hAnsi="Arial" w:cs="Arial"/>
+          <w:sz w:val="24"/>
+        </w:rPr>
+        <w:t>https://www.php.net/manual/en/function.rand.php</w:t>
+      </w:r>
+    </w:p>
+    <w:p>
+      <w:pPr>
+        <w:pStyle w:val="KeinLeerraum"/>
+        <w:spacing w:line="480" w:lineRule="auto"/>
+        <w:rPr>
+          <w:rFonts w:ascii="Arial" w:hAnsi="Arial" w:cs="Arial"/>
+          <w:sz w:val="24"/>
+        </w:rPr>
+      </w:pPr>
+      <w:r>
+        <w:rPr>
+          <w:rFonts w:ascii="Arial" w:hAnsi="Arial" w:cs="Arial"/>
+          <w:sz w:val="24"/>
+        </w:rPr>
+        <w:t>https://www.php.net/manual/en/functions.returning-values.php</w:t>
+      </w:r>
+    </w:p>
+    <w:p>
+      <w:pPr>
+        <w:pStyle w:val="KeinLeerraum"/>
+        <w:spacing w:line="480" w:lineRule="auto"/>
+        <w:rPr>
+          <w:rFonts w:ascii="Arial" w:hAnsi="Arial" w:cs="Arial"/>
+          <w:sz w:val="24"/>
+        </w:rPr>
+      </w:pPr>
+      <w:r>
+        <w:rPr>
+          <w:rFonts w:ascii="Arial" w:hAnsi="Arial" w:cs="Arial"/>
+          <w:sz w:val="24"/>
+        </w:rPr>
+        <w:t>https://www.php.net/manual/en/function.file-put-contents.php</w:t>
+      </w:r>
+    </w:p>
+    <w:p>
+      <w:pPr>
+        <w:pStyle w:val="KeinLeerraum"/>
+        <w:spacing w:line="480" w:lineRule="auto"/>
+        <w:rPr>
+          <w:rFonts w:ascii="Arial" w:hAnsi="Arial" w:cs="Arial"/>
+          <w:sz w:val="24"/>
+        </w:rPr>
+      </w:pPr>
+      <w:r>
+        <w:rPr>
+          <w:rFonts w:ascii="Arial" w:hAnsi="Arial" w:cs="Arial"/>
+          <w:sz w:val="24"/>
+        </w:rPr>
+        <w:t>https://www.php.net/manual/en/function.json-encode.php</w:t>
+      </w:r>
+    </w:p>
+    <w:p>
+      <w:pPr>
+        <w:pStyle w:val="KeinLeerraum"/>
+        <w:spacing w:line="480" w:lineRule="auto"/>
+        <w:rPr>
+          <w:rFonts w:ascii="Arial" w:hAnsi="Arial" w:cs="Arial"/>
+          <w:sz w:val="24"/>
+        </w:rPr>
+      </w:pPr>
+      <w:r>
+        <w:rPr>
+          <w:rFonts w:ascii="Arial" w:hAnsi="Arial" w:cs="Arial"/>
+          <w:sz w:val="24"/>
+        </w:rPr>
+        <w:t>https://www.php.net/manual/en/function.json-decode.php</w:t>
+      </w:r>
+    </w:p>
+    <w:p>
+      <w:pPr>
+        <w:pStyle w:val="KeinLeerraum"/>
+        <w:spacing w:line="480" w:lineRule="auto"/>
+        <w:rPr>
+          <w:rFonts w:ascii="Arial" w:hAnsi="Arial" w:cs="Arial"/>
+          <w:sz w:val="24"/>
+        </w:rPr>
+      </w:pPr>
+      <w:r>
+        <w:rPr>
+          <w:rFonts w:ascii="Arial" w:hAnsi="Arial" w:cs="Arial"/>
+          <w:sz w:val="24"/>
+        </w:rPr>
+        <w:t>https://www.php.net/manual/de/function.isset.php</w:t>
+      </w:r>
+    </w:p>
+    <w:p>
+      <w:pPr>
+        <w:pStyle w:val="KeinLeerraum"/>
+        <w:spacing w:line="480" w:lineRule="auto"/>
+        <w:rPr>
+          <w:rFonts w:ascii="Arial" w:hAnsi="Arial" w:cs="Arial"/>
+          <w:sz w:val="24"/>
+        </w:rPr>
+      </w:pPr>
+      <w:r>
+        <w:rPr>
+          <w:rFonts w:ascii="Arial" w:hAnsi="Arial" w:cs="Arial"/>
+          <w:sz w:val="24"/>
+        </w:rPr>
+        <w:t>https://www.php.net/manual/en/language.types.object.php</w:t>
+      </w:r>
+    </w:p>
+    <w:p>
+      <w:pPr>
+        <w:pStyle w:val="KeinLeerraum"/>
+        <w:spacing w:line="480" w:lineRule="auto"/>
+        <w:rPr>
+          <w:rFonts w:ascii="Arial" w:hAnsi="Arial" w:cs="Arial"/>
+          <w:sz w:val="24"/>
+        </w:rPr>
+      </w:pPr>
+      <w:r>
+        <w:rPr>
+          <w:rFonts w:ascii="Arial" w:hAnsi="Arial" w:cs="Arial"/>
+          <w:sz w:val="24"/>
+        </w:rPr>
+        <w:t>https://www.php.net/manual/en/function.json-encode.php</w:t>
+      </w:r>
+    </w:p>
+    <w:p>
+      <w:pPr>
+        <w:pStyle w:val="KeinLeerraum"/>
+        <w:spacing w:line="480" w:lineRule="auto"/>
+        <w:rPr>
+          <w:rFonts w:ascii="Arial" w:hAnsi="Arial" w:cs="Arial"/>
+          <w:sz w:val="24"/>
+        </w:rPr>
+      </w:pPr>
+      <w:r>
+        <w:rPr>
+          <w:rFonts w:ascii="Arial" w:hAnsi="Arial" w:cs="Arial"/>
+          <w:sz w:val="24"/>
+        </w:rPr>
+        <w:t>https://www.php.net/manual/en/function.json-decode.php</w:t>
+      </w:r>
+    </w:p>
+    <w:p>
+      <w:pPr>
+        <w:pStyle w:val="KeinLeerraum"/>
+        <w:spacing w:line="480" w:lineRule="auto"/>
+        <w:rPr>
+          <w:rFonts w:ascii="Arial" w:hAnsi="Arial" w:cs="Arial"/>
+          <w:sz w:val="24"/>
+        </w:rPr>
+      </w:pPr>
+      <w:r>
+        <w:rPr>
+          <w:rFonts w:ascii="Arial" w:hAnsi="Arial" w:cs="Arial"/>
+          <w:sz w:val="24"/>
+        </w:rPr>
+        <w:t>https://www.php.net/manual/en/function.file-exists.php</w:t>
+      </w:r>
+    </w:p>
+    <w:p>
+      <w:pPr>
+        <w:pStyle w:val="KeinLeerraum"/>
+        <w:spacing w:line="480" w:lineRule="auto"/>
+        <w:rPr>
+          <w:rFonts w:ascii="Arial" w:hAnsi="Arial" w:cs="Arial"/>
+          <w:sz w:val="24"/>
+        </w:rPr>
+      </w:pPr>
+      <w:r>
+        <w:rPr>
+          <w:rFonts w:ascii="Arial" w:hAnsi="Arial" w:cs="Arial"/>
+          <w:sz w:val="24"/>
+        </w:rPr>
+        <w:t>https://www.php.net/manual/en/language.oop5.magic.php</w:t>
+      </w:r>
+    </w:p>
+    <w:p>
+      <w:pPr>
+        <w:pStyle w:val="KeinLeerraum"/>
+        <w:spacing w:line="480" w:lineRule="auto"/>
+        <w:rPr>
+          <w:rFonts w:ascii="Arial" w:hAnsi="Arial" w:cs="Arial"/>
+          <w:sz w:val="24"/>
+        </w:rPr>
+      </w:pPr>
+      <w:r>
+        <w:rPr>
+          <w:rFonts w:ascii="Arial" w:hAnsi="Arial" w:cs="Arial"/>
+          <w:sz w:val="24"/>
+        </w:rPr>
+        <w:t>https://www.php.net/manual/en/language.oop5.visibility.php</w:t>
+      </w:r>
+    </w:p>
+    <w:p>
+      <w:pPr>
+        <w:pStyle w:val="KeinLeerraum"/>
+        <w:spacing w:line="480" w:lineRule="auto"/>
+        <w:rPr>
+          <w:rFonts w:ascii="Arial" w:hAnsi="Arial" w:cs="Arial"/>
+          <w:sz w:val="24"/>
+        </w:rPr>
+      </w:pPr>
+    </w:p>
+    <w:p>
+      <w:pPr>
+        <w:pStyle w:val="KeinLeerraum"/>
+        <w:spacing w:line="480" w:lineRule="auto"/>
+        <w:rPr>
+          <w:rFonts w:ascii="Arial" w:hAnsi="Arial" w:cs="Arial"/>
+          <w:sz w:val="24"/>
+        </w:rPr>
+      </w:pPr>
+      <w:r>
+        <w:rPr>
+          <w:rFonts w:ascii="Arial" w:hAnsi="Arial" w:cs="Arial"/>
+          <w:sz w:val="24"/>
+        </w:rPr>
+        <w:t>https://www.reddit.com/r/PHP/comments/kkrzks/getterssetters_vs_public_properties/</w:t>
+      </w:r>
+    </w:p>
+    <w:p>
+      <w:pPr>
+        <w:pStyle w:val="KeinLeerraum"/>
+        <w:spacing w:line="480" w:lineRule="auto"/>
+        <w:rPr>
+          <w:rFonts w:ascii="Arial" w:hAnsi="Arial" w:cs="Arial"/>
+          <w:sz w:val="24"/>
+        </w:rPr>
+      </w:pPr>
+      <w:r>
+        <w:rPr>
+          <w:rFonts w:ascii="Arial" w:hAnsi="Arial" w:cs="Arial"/>
+          <w:sz w:val="24"/>
+        </w:rPr>
+        <w:t>https://www.beberlei.de/post/building_an_object_model__no_setters_allowed</w:t>
+      </w:r>
+    </w:p>
+    <w:p>
+      <w:pPr>
+        <w:pStyle w:val="KeinLeerraum"/>
+        <w:spacing w:line="480" w:lineRule="auto"/>
+        <w:rPr>
+          <w:rFonts w:ascii="Arial" w:hAnsi="Arial" w:cs="Arial"/>
+          <w:sz w:val="24"/>
+        </w:rPr>
+      </w:pPr>
+      <w:r>
+        <w:rPr>
+          <w:rFonts w:ascii="Arial" w:hAnsi="Arial" w:cs="Arial"/>
+          <w:sz w:val="24"/>
+        </w:rPr>
+        <w:t>https://php.budgegeria.de/frgcebc</w:t>
+      </w:r>
+    </w:p>
+    <w:p>
+      <w:pPr>
+        <w:pStyle w:val="KeinLeerraum"/>
+        <w:spacing w:line="480" w:lineRule="auto"/>
+        <w:rPr>
+          <w:rFonts w:ascii="Arial" w:hAnsi="Arial" w:cs="Arial"/>
+          <w:sz w:val="24"/>
+        </w:rPr>
+      </w:pPr>
+      <w:r>
+        <w:rPr>
+          <w:rFonts w:ascii="Arial" w:hAnsi="Arial" w:cs="Arial"/>
+          <w:sz w:val="24"/>
+        </w:rPr>
+        <w:t>https://coding-champ.com/tutorials/php/getters-and-setters</w:t>
+      </w:r>
+    </w:p>
+    <w:p>
+      <w:pPr>
+        <w:pStyle w:val="KeinLeerraum"/>
+        <w:spacing w:line="480" w:lineRule="auto"/>
+        <w:rPr>
+          <w:rFonts w:ascii="Arial" w:hAnsi="Arial" w:cs="Arial"/>
+          <w:sz w:val="24"/>
+        </w:rPr>
+      </w:pPr>
+      <w:r>
+        <w:rPr>
+          <w:rFonts w:ascii="Arial" w:hAnsi="Arial" w:cs="Arial"/>
+          <w:sz w:val="24"/>
+        </w:rPr>
         <w:lastRenderedPageBreak/>
-        <w:t>https://www.w3schools.com/php/func_math_rand.asp</w:t>
-      </w:r>
-    </w:p>
-    <w:p>
-      <w:pPr>
-        <w:pStyle w:val="KeinLeerraum"/>
-        <w:spacing w:line="480" w:lineRule="auto"/>
-        <w:rPr>
-          <w:rFonts w:ascii="Arial" w:hAnsi="Arial" w:cs="Arial"/>
-          <w:sz w:val="24"/>
-        </w:rPr>
-      </w:pPr>
-      <w:r>
-        <w:rPr>
-          <w:rFonts w:ascii="Arial" w:hAnsi="Arial" w:cs="Arial"/>
-          <w:sz w:val="24"/>
-        </w:rPr>
-        <w:t>https://www.w3schools.com/jsref/met_win_clearinterval.asp</w:t>
-      </w:r>
-    </w:p>
-    <w:p>
-      <w:pPr>
-        <w:pStyle w:val="KeinLeerraum"/>
-        <w:spacing w:line="480" w:lineRule="auto"/>
-        <w:rPr>
-          <w:rFonts w:ascii="Arial" w:hAnsi="Arial" w:cs="Arial"/>
-          <w:sz w:val="24"/>
-        </w:rPr>
-      </w:pPr>
-    </w:p>
-    <w:p>
-      <w:pPr>
-        <w:pStyle w:val="KeinLeerraum"/>
-        <w:spacing w:line="480" w:lineRule="auto"/>
-        <w:rPr>
-          <w:rFonts w:ascii="Arial" w:hAnsi="Arial" w:cs="Arial"/>
-          <w:sz w:val="24"/>
-        </w:rPr>
-      </w:pPr>
-      <w:r>
-        <w:rPr>
-          <w:rFonts w:ascii="Arial" w:hAnsi="Arial" w:cs="Arial"/>
-          <w:sz w:val="24"/>
-        </w:rPr>
-        <w:t>https://www.php.net/manual/en/function.getrandmax.php</w:t>
-      </w:r>
-    </w:p>
-    <w:p>
-      <w:pPr>
-        <w:pStyle w:val="KeinLeerraum"/>
-        <w:spacing w:line="480" w:lineRule="auto"/>
-        <w:rPr>
-          <w:rFonts w:ascii="Arial" w:hAnsi="Arial" w:cs="Arial"/>
-          <w:sz w:val="24"/>
-        </w:rPr>
-      </w:pPr>
-      <w:r>
-        <w:rPr>
-          <w:rFonts w:ascii="Arial" w:hAnsi="Arial" w:cs="Arial"/>
-          <w:sz w:val="24"/>
-        </w:rPr>
-        <w:t>https://www.php.net/manual/en/function.rand.php</w:t>
-      </w:r>
-    </w:p>
-    <w:p>
-      <w:pPr>
-        <w:pStyle w:val="KeinLeerraum"/>
-        <w:spacing w:line="480" w:lineRule="auto"/>
-        <w:rPr>
-          <w:rFonts w:ascii="Arial" w:hAnsi="Arial" w:cs="Arial"/>
-          <w:sz w:val="24"/>
-        </w:rPr>
-      </w:pPr>
-      <w:r>
-        <w:rPr>
-          <w:rFonts w:ascii="Arial" w:hAnsi="Arial" w:cs="Arial"/>
-          <w:sz w:val="24"/>
-        </w:rPr>
-        <w:t>https://www.php.net/manual/en/functions.returning-values.php</w:t>
-      </w:r>
-    </w:p>
-    <w:p>
-      <w:pPr>
-        <w:pStyle w:val="KeinLeerraum"/>
-        <w:spacing w:line="480" w:lineRule="auto"/>
-        <w:rPr>
-          <w:rFonts w:ascii="Arial" w:hAnsi="Arial" w:cs="Arial"/>
-          <w:sz w:val="24"/>
-        </w:rPr>
-      </w:pPr>
-      <w:r>
-        <w:rPr>
-          <w:rFonts w:ascii="Arial" w:hAnsi="Arial" w:cs="Arial"/>
-          <w:sz w:val="24"/>
-        </w:rPr>
-        <w:t>https://www.php.net/manual/en/function.file-put-contents.php</w:t>
-      </w:r>
-    </w:p>
-    <w:p>
-      <w:pPr>
-        <w:pStyle w:val="KeinLeerraum"/>
-        <w:spacing w:line="480" w:lineRule="auto"/>
-        <w:rPr>
-          <w:rFonts w:ascii="Arial" w:hAnsi="Arial" w:cs="Arial"/>
-          <w:sz w:val="24"/>
-        </w:rPr>
-      </w:pPr>
-      <w:r>
-        <w:rPr>
-          <w:rFonts w:ascii="Arial" w:hAnsi="Arial" w:cs="Arial"/>
-          <w:sz w:val="24"/>
-        </w:rPr>
-        <w:t>https://www.php.net/manual/en/function.json-encode.php</w:t>
-      </w:r>
-    </w:p>
-    <w:p>
-      <w:pPr>
-        <w:pStyle w:val="KeinLeerraum"/>
-        <w:spacing w:line="480" w:lineRule="auto"/>
-        <w:rPr>
-          <w:rFonts w:ascii="Arial" w:hAnsi="Arial" w:cs="Arial"/>
-          <w:sz w:val="24"/>
-        </w:rPr>
-      </w:pPr>
-      <w:r>
-        <w:rPr>
-          <w:rFonts w:ascii="Arial" w:hAnsi="Arial" w:cs="Arial"/>
-          <w:sz w:val="24"/>
-        </w:rPr>
-        <w:t>https://www.php.net/manual/en/function.json-decode.php</w:t>
-      </w:r>
-    </w:p>
-    <w:p>
-      <w:pPr>
-        <w:pStyle w:val="KeinLeerraum"/>
-        <w:spacing w:line="480" w:lineRule="auto"/>
-        <w:rPr>
-          <w:rFonts w:ascii="Arial" w:hAnsi="Arial" w:cs="Arial"/>
-          <w:sz w:val="24"/>
-        </w:rPr>
-      </w:pPr>
-      <w:r>
-        <w:rPr>
-          <w:rFonts w:ascii="Arial" w:hAnsi="Arial" w:cs="Arial"/>
-          <w:sz w:val="24"/>
-        </w:rPr>
-        <w:t>https://www.php.net/manual/de/function.isset.php</w:t>
-      </w:r>
-    </w:p>
-    <w:p>
-      <w:pPr>
-        <w:pStyle w:val="KeinLeerraum"/>
-        <w:spacing w:line="480" w:lineRule="auto"/>
-        <w:rPr>
-          <w:rFonts w:ascii="Arial" w:hAnsi="Arial" w:cs="Arial"/>
-          <w:sz w:val="24"/>
-        </w:rPr>
-      </w:pPr>
-      <w:r>
-        <w:rPr>
-          <w:rFonts w:ascii="Arial" w:hAnsi="Arial" w:cs="Arial"/>
-          <w:sz w:val="24"/>
-        </w:rPr>
-        <w:t>https://www.php.net/manual/en/language.types.object.php</w:t>
-      </w:r>
-    </w:p>
-    <w:p>
-      <w:pPr>
-        <w:pStyle w:val="KeinLeerraum"/>
-        <w:spacing w:line="480" w:lineRule="auto"/>
-        <w:rPr>
-          <w:rFonts w:ascii="Arial" w:hAnsi="Arial" w:cs="Arial"/>
-          <w:sz w:val="24"/>
-        </w:rPr>
-      </w:pPr>
-      <w:r>
-        <w:rPr>
-          <w:rFonts w:ascii="Arial" w:hAnsi="Arial" w:cs="Arial"/>
-          <w:sz w:val="24"/>
-        </w:rPr>
-        <w:t>https://www.php.net/manual/en/function.json-encode.php</w:t>
-      </w:r>
-    </w:p>
-    <w:p>
-      <w:pPr>
-        <w:pStyle w:val="KeinLeerraum"/>
-        <w:spacing w:line="480" w:lineRule="auto"/>
-        <w:rPr>
-          <w:rFonts w:ascii="Arial" w:hAnsi="Arial" w:cs="Arial"/>
-          <w:sz w:val="24"/>
-        </w:rPr>
-      </w:pPr>
-      <w:r>
-        <w:rPr>
-          <w:rFonts w:ascii="Arial" w:hAnsi="Arial" w:cs="Arial"/>
-          <w:sz w:val="24"/>
-        </w:rPr>
-        <w:t>https://www.php.net/manual/en/function.json-decode.php</w:t>
-      </w:r>
-    </w:p>
-    <w:p>
-      <w:pPr>
-        <w:pStyle w:val="KeinLeerraum"/>
-        <w:spacing w:line="480" w:lineRule="auto"/>
-        <w:rPr>
-          <w:rFonts w:ascii="Arial" w:hAnsi="Arial" w:cs="Arial"/>
-          <w:sz w:val="24"/>
-        </w:rPr>
-      </w:pPr>
-      <w:r>
-        <w:rPr>
-          <w:rFonts w:ascii="Arial" w:hAnsi="Arial" w:cs="Arial"/>
-          <w:sz w:val="24"/>
-        </w:rPr>
-        <w:t>https://www.php.net/manual/en/function.file-exists.php</w:t>
-      </w:r>
-    </w:p>
-    <w:p>
-      <w:pPr>
-        <w:pStyle w:val="KeinLeerraum"/>
-        <w:spacing w:line="480" w:lineRule="auto"/>
-        <w:rPr>
-          <w:rFonts w:ascii="Arial" w:hAnsi="Arial" w:cs="Arial"/>
-          <w:sz w:val="24"/>
-        </w:rPr>
-      </w:pPr>
-      <w:r>
-        <w:rPr>
-          <w:rFonts w:ascii="Arial" w:hAnsi="Arial" w:cs="Arial"/>
-          <w:sz w:val="24"/>
-        </w:rPr>
-        <w:t>https://www.php.net/manual/en/language.oop5.magic.php</w:t>
-      </w:r>
-    </w:p>
-    <w:p>
-      <w:pPr>
-        <w:pStyle w:val="KeinLeerraum"/>
-        <w:spacing w:line="480" w:lineRule="auto"/>
-        <w:rPr>
-          <w:rFonts w:ascii="Arial" w:hAnsi="Arial" w:cs="Arial"/>
-          <w:sz w:val="24"/>
-        </w:rPr>
-      </w:pPr>
-      <w:r>
-        <w:rPr>
-          <w:rFonts w:ascii="Arial" w:hAnsi="Arial" w:cs="Arial"/>
-          <w:sz w:val="24"/>
-        </w:rPr>
-        <w:t>https://www.php.net/manual/en/language.oop5.visibility.php</w:t>
-      </w:r>
-    </w:p>
-    <w:p>
-      <w:pPr>
-        <w:pStyle w:val="KeinLeerraum"/>
-        <w:spacing w:line="480" w:lineRule="auto"/>
-        <w:rPr>
-          <w:rFonts w:ascii="Arial" w:hAnsi="Arial" w:cs="Arial"/>
-          <w:sz w:val="24"/>
-        </w:rPr>
-      </w:pPr>
-    </w:p>
-    <w:p>
-      <w:pPr>
-        <w:pStyle w:val="KeinLeerraum"/>
-        <w:spacing w:line="480" w:lineRule="auto"/>
-        <w:rPr>
-          <w:rFonts w:ascii="Arial" w:hAnsi="Arial" w:cs="Arial"/>
-          <w:sz w:val="24"/>
-        </w:rPr>
-      </w:pPr>
-      <w:r>
-        <w:rPr>
-          <w:rFonts w:ascii="Arial" w:hAnsi="Arial" w:cs="Arial"/>
-          <w:sz w:val="24"/>
-        </w:rPr>
-        <w:t>https://www.reddit.com/r/PHP/comments/kkrzks/getterssetters_vs_public_properties/</w:t>
-      </w:r>
-    </w:p>
-    <w:p>
-      <w:pPr>
-        <w:pStyle w:val="KeinLeerraum"/>
-        <w:spacing w:line="480" w:lineRule="auto"/>
-        <w:rPr>
-          <w:rFonts w:ascii="Arial" w:hAnsi="Arial" w:cs="Arial"/>
-          <w:sz w:val="24"/>
-        </w:rPr>
-      </w:pPr>
-      <w:r>
-        <w:rPr>
-          <w:rFonts w:ascii="Arial" w:hAnsi="Arial" w:cs="Arial"/>
-          <w:sz w:val="24"/>
-        </w:rPr>
-        <w:t>https://www.beberlei.de/post/building_an_object_model__no_setters_allowed</w:t>
-      </w:r>
-    </w:p>
-    <w:p>
-      <w:pPr>
-        <w:pStyle w:val="KeinLeerraum"/>
-        <w:spacing w:line="480" w:lineRule="auto"/>
-        <w:rPr>
-          <w:rFonts w:ascii="Arial" w:hAnsi="Arial" w:cs="Arial"/>
-          <w:sz w:val="24"/>
-        </w:rPr>
-      </w:pPr>
-      <w:r>
-        <w:rPr>
-          <w:rFonts w:ascii="Arial" w:hAnsi="Arial" w:cs="Arial"/>
-          <w:sz w:val="24"/>
-        </w:rPr>
-        <w:t>https://php.budgegeria.de/frgcebc</w:t>
-      </w:r>
-    </w:p>
-    <w:p>
-      <w:pPr>
-        <w:pStyle w:val="KeinLeerraum"/>
-        <w:spacing w:line="480" w:lineRule="auto"/>
-        <w:rPr>
-          <w:rFonts w:ascii="Arial" w:hAnsi="Arial" w:cs="Arial"/>
-          <w:sz w:val="24"/>
-        </w:rPr>
-      </w:pPr>
-      <w:r>
-        <w:rPr>
-          <w:rFonts w:ascii="Arial" w:hAnsi="Arial" w:cs="Arial"/>
-          <w:sz w:val="24"/>
-        </w:rPr>
-        <w:t>https://coding-champ.com/tutorials/php/getters-and-setters</w:t>
-      </w:r>
-    </w:p>
-    <w:p>
-      <w:pPr>
-        <w:pStyle w:val="KeinLeerraum"/>
-        <w:spacing w:line="480" w:lineRule="auto"/>
-        <w:rPr>
-          <w:rFonts w:ascii="Arial" w:hAnsi="Arial" w:cs="Arial"/>
-          <w:sz w:val="24"/>
-        </w:rPr>
-      </w:pPr>
-      <w:r>
-        <w:rPr>
-          <w:rFonts w:ascii="Arial" w:hAnsi="Arial" w:cs="Arial"/>
-          <w:sz w:val="24"/>
-        </w:rPr>
         <w:t>https://stackoverflow.com/questions/41877868/php-a-way-to-get-property-without-getter</w:t>
       </w:r>
     </w:p>
@@ -5226,7 +6226,6 @@
           <w:rFonts w:ascii="Arial" w:hAnsi="Arial" w:cs="Arial"/>
           <w:sz w:val="24"/>
         </w:rPr>
-        <w:lastRenderedPageBreak/>
         <w:t>https://developer.mozilla.org/en-US/docs/Web/JavaScript/Reference/Global_Objects/Object</w:t>
       </w:r>
     </w:p>
@@ -5457,6 +6456,7 @@
           <w:rFonts w:ascii="Arial" w:hAnsi="Arial" w:cs="Arial"/>
           <w:sz w:val="24"/>
         </w:rPr>
+        <w:lastRenderedPageBreak/>
         <w:t>https://stackoverflow.com/questions/7693224/how-do-i-right-align-div-elements</w:t>
       </w:r>
     </w:p>
@@ -5537,7 +6537,6 @@
           <w:rFonts w:ascii="Arial" w:hAnsi="Arial" w:cs="Arial"/>
           <w:sz w:val="24"/>
         </w:rPr>
-        <w:lastRenderedPageBreak/>
         <w:t>https://stackoverflow.com/questions/58202591/three-divs-with-different-width-side-by-side-those-left-and-right-fixed</w:t>
       </w:r>
     </w:p>
@@ -5908,7 +6907,6 @@
           <w:rFonts w:ascii="Arial" w:hAnsi="Arial" w:cs="Arial"/>
           <w:sz w:val="24"/>
         </w:rPr>
-        <w:lastRenderedPageBreak/>
         <w:t>Ausgang</w:t>
       </w:r>
       <w:r>

--- a/Protokoll.docx
+++ b/Protokoll.docx
@@ -3746,21 +3746,33 @@
         </w:rPr>
         <w:t xml:space="preserve">, wenn Spieler2 nicht </w:t>
       </w:r>
-      <w:proofErr w:type="spellStart"/>
-      <w:r>
-        <w:rPr>
-          <w:rFonts w:ascii="Arial" w:hAnsi="Arial" w:cs="Arial"/>
-          <w:sz w:val="24"/>
-        </w:rPr>
-        <w:t>token</w:t>
-      </w:r>
-      <w:proofErr w:type="spellEnd"/>
+      <w:r>
+        <w:rPr>
+          <w:rFonts w:ascii="Arial" w:hAnsi="Arial" w:cs="Arial"/>
+          <w:sz w:val="24"/>
+        </w:rPr>
+        <w:t>T</w:t>
+      </w:r>
+      <w:r>
+        <w:rPr>
+          <w:rFonts w:ascii="Arial" w:hAnsi="Arial" w:cs="Arial"/>
+          <w:sz w:val="24"/>
+        </w:rPr>
+        <w:t>oken</w:t>
+      </w:r>
       <w:r>
         <w:rPr>
           <w:rFonts w:ascii="Arial" w:hAnsi="Arial" w:cs="Arial"/>
           <w:sz w:val="24"/>
         </w:rPr>
         <w:t xml:space="preserve"> hat</w:t>
+      </w:r>
+      <w:r>
+        <w:rPr>
+          <w:rFonts w:ascii="Arial" w:hAnsi="Arial" w:cs="Arial"/>
+          <w:sz w:val="24"/>
+        </w:rPr>
+        <w:t xml:space="preserve"> (behoben?)</w:t>
       </w:r>
     </w:p>
     <w:p>
@@ -3783,7 +3795,14 @@
           <w:rFonts w:ascii="Arial" w:hAnsi="Arial" w:cs="Arial"/>
           <w:sz w:val="24"/>
         </w:rPr>
-        <w:t>14:30</w:t>
+        <w:t>14:</w:t>
+      </w:r>
+      <w:r>
+        <w:rPr>
+          <w:rFonts w:ascii="Arial" w:hAnsi="Arial" w:cs="Arial"/>
+          <w:sz w:val="24"/>
+        </w:rPr>
+        <w:t>15</w:t>
       </w:r>
       <w:r>
         <w:rPr>
@@ -3791,6 +3810,112 @@
           <w:sz w:val="24"/>
         </w:rPr>
         <w:t>: Ende</w:t>
+      </w:r>
+    </w:p>
+    <w:p>
+      <w:pPr>
+        <w:pStyle w:val="KeinLeerraum"/>
+        <w:tabs>
+          <w:tab w:val="left" w:pos="1365"/>
+        </w:tabs>
+        <w:spacing w:line="480" w:lineRule="auto"/>
+        <w:rPr>
+          <w:rFonts w:ascii="Arial" w:hAnsi="Arial" w:cs="Arial"/>
+          <w:sz w:val="24"/>
+        </w:rPr>
+      </w:pPr>
+    </w:p>
+    <w:p>
+      <w:pPr>
+        <w:pStyle w:val="KeinLeerraum"/>
+        <w:spacing w:line="480" w:lineRule="auto"/>
+        <w:rPr>
+          <w:rFonts w:ascii="Arial" w:hAnsi="Arial" w:cs="Arial"/>
+          <w:sz w:val="24"/>
+        </w:rPr>
+      </w:pPr>
+      <w:r>
+        <w:rPr>
+          <w:rFonts w:ascii="Arial" w:hAnsi="Arial" w:cs="Arial"/>
+          <w:sz w:val="24"/>
+        </w:rPr>
+        <w:lastRenderedPageBreak/>
+        <w:t>17</w:t>
+      </w:r>
+      <w:r>
+        <w:rPr>
+          <w:rFonts w:ascii="Arial" w:hAnsi="Arial" w:cs="Arial"/>
+          <w:sz w:val="24"/>
+        </w:rPr>
+        <w:t xml:space="preserve">.07.2023 </w:t>
+      </w:r>
+      <w:r>
+        <w:rPr>
+          <w:rFonts w:ascii="Arial" w:hAnsi="Arial" w:cs="Arial"/>
+          <w:sz w:val="24"/>
+        </w:rPr>
+        <w:t>– Montag</w:t>
+      </w:r>
+    </w:p>
+    <w:p>
+      <w:pPr>
+        <w:pStyle w:val="KeinLeerraum"/>
+        <w:tabs>
+          <w:tab w:val="left" w:pos="1365"/>
+        </w:tabs>
+        <w:spacing w:line="480" w:lineRule="auto"/>
+        <w:rPr>
+          <w:rFonts w:ascii="Arial" w:hAnsi="Arial" w:cs="Arial"/>
+          <w:sz w:val="24"/>
+        </w:rPr>
+      </w:pPr>
+      <w:r>
+        <w:rPr>
+          <w:rFonts w:ascii="Arial" w:hAnsi="Arial" w:cs="Arial"/>
+          <w:sz w:val="24"/>
+        </w:rPr>
+        <w:t xml:space="preserve">7:30: </w:t>
+      </w:r>
+      <w:r>
+        <w:rPr>
+          <w:rFonts w:ascii="Arial" w:hAnsi="Arial" w:cs="Arial"/>
+          <w:sz w:val="24"/>
+        </w:rPr>
+        <w:t>geredet über Klingengröße</w:t>
+      </w:r>
+    </w:p>
+    <w:p>
+      <w:pPr>
+        <w:pStyle w:val="KeinLeerraum"/>
+        <w:tabs>
+          <w:tab w:val="left" w:pos="1365"/>
+        </w:tabs>
+        <w:spacing w:line="480" w:lineRule="auto"/>
+        <w:rPr>
+          <w:rFonts w:ascii="Arial" w:hAnsi="Arial" w:cs="Arial"/>
+          <w:sz w:val="24"/>
+        </w:rPr>
+      </w:pPr>
+      <w:r>
+        <w:rPr>
+          <w:rFonts w:ascii="Arial" w:hAnsi="Arial" w:cs="Arial"/>
+          <w:sz w:val="24"/>
+        </w:rPr>
+        <w:t>Start 8:15</w:t>
+      </w:r>
+      <w:r>
+        <w:rPr>
+          <w:rFonts w:ascii="Arial" w:hAnsi="Arial" w:cs="Arial"/>
+          <w:sz w:val="24"/>
+        </w:rPr>
+        <w:t>: Dokumentation – Anmeldung der Spieler</w:t>
+      </w:r>
+      <w:r>
+        <w:rPr>
+          <w:rFonts w:ascii="Arial" w:hAnsi="Arial" w:cs="Arial"/>
+          <w:sz w:val="24"/>
+        </w:rPr>
+        <w:t xml:space="preserve"> beschrieben</w:t>
       </w:r>
     </w:p>
     <w:p>
@@ -3808,35 +3933,419 @@
           <w:sz w:val="24"/>
         </w:rPr>
       </w:pPr>
-    </w:p>
-    <w:p>
-      <w:pPr>
-        <w:pStyle w:val="KeinLeerraum"/>
-        <w:tabs>
-          <w:tab w:val="left" w:pos="1365"/>
-        </w:tabs>
-        <w:spacing w:line="480" w:lineRule="auto"/>
-        <w:rPr>
-          <w:rFonts w:ascii="Arial" w:hAnsi="Arial" w:cs="Arial"/>
-          <w:sz w:val="24"/>
-        </w:rPr>
-      </w:pPr>
-    </w:p>
-    <w:p>
-      <w:pPr>
-        <w:pStyle w:val="KeinLeerraum"/>
-        <w:spacing w:line="480" w:lineRule="auto"/>
-        <w:rPr>
-          <w:rFonts w:ascii="Arial" w:hAnsi="Arial" w:cs="Arial"/>
-          <w:sz w:val="24"/>
-        </w:rPr>
-      </w:pPr>
-      <w:r>
-        <w:rPr>
-          <w:rFonts w:ascii="Arial" w:hAnsi="Arial" w:cs="Arial"/>
-          <w:sz w:val="24"/>
-        </w:rPr>
-        <w:lastRenderedPageBreak/>
+      <w:r>
+        <w:rPr>
+          <w:rFonts w:ascii="Arial" w:hAnsi="Arial" w:cs="Arial"/>
+          <w:sz w:val="24"/>
+        </w:rPr>
+        <w:t>9:00 – 9:30 Pause</w:t>
+      </w:r>
+    </w:p>
+    <w:p>
+      <w:pPr>
+        <w:pStyle w:val="KeinLeerraum"/>
+        <w:pBdr>
+          <w:bottom w:val="single" w:sz="12" w:space="1" w:color="auto"/>
+        </w:pBdr>
+        <w:tabs>
+          <w:tab w:val="left" w:pos="1365"/>
+        </w:tabs>
+        <w:spacing w:line="480" w:lineRule="auto"/>
+        <w:rPr>
+          <w:rFonts w:ascii="Arial" w:hAnsi="Arial" w:cs="Arial"/>
+          <w:sz w:val="24"/>
+        </w:rPr>
+      </w:pPr>
+      <w:r>
+        <w:rPr>
+          <w:rFonts w:ascii="Arial" w:hAnsi="Arial" w:cs="Arial"/>
+          <w:sz w:val="24"/>
+        </w:rPr>
+        <w:t>10:00 – 10:</w:t>
+      </w:r>
+      <w:r>
+        <w:rPr>
+          <w:rFonts w:ascii="Arial" w:hAnsi="Arial" w:cs="Arial"/>
+          <w:sz w:val="24"/>
+        </w:rPr>
+        <w:t>45</w:t>
+      </w:r>
+      <w:r>
+        <w:rPr>
+          <w:rFonts w:ascii="Arial" w:hAnsi="Arial" w:cs="Arial"/>
+          <w:sz w:val="24"/>
+        </w:rPr>
+        <w:t xml:space="preserve"> geredet über </w:t>
+      </w:r>
+      <w:r>
+        <w:rPr>
+          <w:rFonts w:ascii="Arial" w:hAnsi="Arial" w:cs="Arial"/>
+          <w:sz w:val="24"/>
+        </w:rPr>
+        <w:t>Gerichtskosten; Lohnkosten von Softwareentwickler</w:t>
+      </w:r>
+      <w:r>
+        <w:rPr>
+          <w:rFonts w:ascii="Arial" w:hAnsi="Arial" w:cs="Arial"/>
+          <w:sz w:val="24"/>
+        </w:rPr>
+        <w:t>…</w:t>
+      </w:r>
+    </w:p>
+    <w:p>
+      <w:pPr>
+        <w:pStyle w:val="KeinLeerraum"/>
+        <w:pBdr>
+          <w:bottom w:val="single" w:sz="12" w:space="1" w:color="auto"/>
+        </w:pBdr>
+        <w:tabs>
+          <w:tab w:val="left" w:pos="1365"/>
+        </w:tabs>
+        <w:spacing w:line="480" w:lineRule="auto"/>
+        <w:rPr>
+          <w:rFonts w:ascii="Arial" w:hAnsi="Arial" w:cs="Arial"/>
+          <w:sz w:val="24"/>
+        </w:rPr>
+      </w:pPr>
+      <w:r>
+        <w:rPr>
+          <w:rFonts w:ascii="Arial" w:hAnsi="Arial" w:cs="Arial"/>
+          <w:sz w:val="24"/>
+        </w:rPr>
+        <w:t>11:00</w:t>
+      </w:r>
+      <w:r>
+        <w:rPr>
+          <w:rFonts w:ascii="Arial" w:hAnsi="Arial" w:cs="Arial"/>
+          <w:sz w:val="24"/>
+        </w:rPr>
+        <w:t>:</w:t>
+      </w:r>
+      <w:r>
+        <w:rPr>
+          <w:rFonts w:ascii="Arial" w:hAnsi="Arial" w:cs="Arial"/>
+          <w:sz w:val="24"/>
+        </w:rPr>
+        <w:t xml:space="preserve"> Doku - Pro</w:t>
+      </w:r>
+      <w:r>
+        <w:rPr>
+          <w:rFonts w:ascii="Arial" w:hAnsi="Arial" w:cs="Arial"/>
+          <w:sz w:val="24"/>
+        </w:rPr>
+        <w:t>jektbegründung</w:t>
+      </w:r>
+    </w:p>
+    <w:p>
+      <w:pPr>
+        <w:pStyle w:val="KeinLeerraum"/>
+        <w:pBdr>
+          <w:bottom w:val="single" w:sz="12" w:space="1" w:color="auto"/>
+        </w:pBdr>
+        <w:tabs>
+          <w:tab w:val="left" w:pos="1365"/>
+        </w:tabs>
+        <w:spacing w:line="480" w:lineRule="auto"/>
+        <w:rPr>
+          <w:rFonts w:ascii="Arial" w:hAnsi="Arial" w:cs="Arial"/>
+          <w:sz w:val="24"/>
+        </w:rPr>
+      </w:pPr>
+      <w:r>
+        <w:rPr>
+          <w:rFonts w:ascii="Arial" w:hAnsi="Arial" w:cs="Arial"/>
+          <w:sz w:val="24"/>
+        </w:rPr>
+        <w:t>11:15</w:t>
+      </w:r>
+      <w:r>
+        <w:rPr>
+          <w:rFonts w:ascii="Arial" w:hAnsi="Arial" w:cs="Arial"/>
+          <w:sz w:val="24"/>
+        </w:rPr>
+        <w:t>:</w:t>
+      </w:r>
+      <w:r>
+        <w:rPr>
+          <w:rFonts w:ascii="Arial" w:hAnsi="Arial" w:cs="Arial"/>
+          <w:sz w:val="24"/>
+        </w:rPr>
+        <w:t xml:space="preserve"> Doku - Projektschnittstellen</w:t>
+      </w:r>
+    </w:p>
+    <w:p>
+      <w:pPr>
+        <w:pStyle w:val="KeinLeerraum"/>
+        <w:pBdr>
+          <w:bottom w:val="single" w:sz="12" w:space="1" w:color="auto"/>
+        </w:pBdr>
+        <w:tabs>
+          <w:tab w:val="left" w:pos="1365"/>
+        </w:tabs>
+        <w:spacing w:line="480" w:lineRule="auto"/>
+        <w:rPr>
+          <w:rFonts w:ascii="Arial" w:hAnsi="Arial" w:cs="Arial"/>
+          <w:sz w:val="24"/>
+        </w:rPr>
+      </w:pPr>
+      <w:r>
+        <w:rPr>
+          <w:rFonts w:ascii="Arial" w:hAnsi="Arial" w:cs="Arial"/>
+          <w:sz w:val="24"/>
+        </w:rPr>
+        <w:t>11:45</w:t>
+      </w:r>
+      <w:r>
+        <w:rPr>
+          <w:rFonts w:ascii="Arial" w:hAnsi="Arial" w:cs="Arial"/>
+          <w:sz w:val="24"/>
+        </w:rPr>
+        <w:t>:</w:t>
+      </w:r>
+      <w:r>
+        <w:rPr>
+          <w:rFonts w:ascii="Arial" w:hAnsi="Arial" w:cs="Arial"/>
+          <w:sz w:val="24"/>
+        </w:rPr>
+        <w:t xml:space="preserve"> Doku – Entwurf der Benutzeroberfläche</w:t>
+      </w:r>
+    </w:p>
+    <w:p>
+      <w:pPr>
+        <w:pStyle w:val="KeinLeerraum"/>
+        <w:pBdr>
+          <w:bottom w:val="single" w:sz="12" w:space="1" w:color="auto"/>
+        </w:pBdr>
+        <w:tabs>
+          <w:tab w:val="left" w:pos="1365"/>
+        </w:tabs>
+        <w:spacing w:line="480" w:lineRule="auto"/>
+        <w:rPr>
+          <w:rFonts w:ascii="Arial" w:hAnsi="Arial" w:cs="Arial"/>
+          <w:sz w:val="24"/>
+        </w:rPr>
+      </w:pPr>
+      <w:r>
+        <w:rPr>
+          <w:rFonts w:ascii="Arial" w:hAnsi="Arial" w:cs="Arial"/>
+          <w:sz w:val="24"/>
+        </w:rPr>
+        <w:t>12:15 – 13:00 Pause</w:t>
+      </w:r>
+    </w:p>
+    <w:p>
+      <w:pPr>
+        <w:pStyle w:val="KeinLeerraum"/>
+        <w:pBdr>
+          <w:bottom w:val="single" w:sz="12" w:space="1" w:color="auto"/>
+        </w:pBdr>
+        <w:tabs>
+          <w:tab w:val="left" w:pos="1365"/>
+        </w:tabs>
+        <w:spacing w:line="480" w:lineRule="auto"/>
+        <w:rPr>
+          <w:rFonts w:ascii="Arial" w:hAnsi="Arial" w:cs="Arial"/>
+          <w:sz w:val="24"/>
+        </w:rPr>
+      </w:pPr>
+      <w:r>
+        <w:rPr>
+          <w:rFonts w:ascii="Arial" w:hAnsi="Arial" w:cs="Arial"/>
+          <w:sz w:val="24"/>
+        </w:rPr>
+        <w:t>13:00</w:t>
+      </w:r>
+      <w:r>
+        <w:rPr>
+          <w:rFonts w:ascii="Arial" w:hAnsi="Arial" w:cs="Arial"/>
+          <w:sz w:val="24"/>
+        </w:rPr>
+        <w:t>: Verfeinerung der Dokumentation</w:t>
+      </w:r>
+    </w:p>
+    <w:p>
+      <w:pPr>
+        <w:pStyle w:val="KeinLeerraum"/>
+        <w:pBdr>
+          <w:bottom w:val="single" w:sz="12" w:space="1" w:color="auto"/>
+        </w:pBdr>
+        <w:tabs>
+          <w:tab w:val="left" w:pos="1365"/>
+        </w:tabs>
+        <w:spacing w:line="480" w:lineRule="auto"/>
+        <w:rPr>
+          <w:rFonts w:ascii="Arial" w:hAnsi="Arial" w:cs="Arial"/>
+          <w:sz w:val="24"/>
+        </w:rPr>
+      </w:pPr>
+      <w:r>
+        <w:rPr>
+          <w:rFonts w:ascii="Arial" w:hAnsi="Arial" w:cs="Arial"/>
+          <w:sz w:val="24"/>
+        </w:rPr>
+        <w:t>13:45</w:t>
+      </w:r>
+      <w:r>
+        <w:rPr>
+          <w:rFonts w:ascii="Arial" w:hAnsi="Arial" w:cs="Arial"/>
+          <w:sz w:val="24"/>
+        </w:rPr>
+        <w:t>:</w:t>
+      </w:r>
+      <w:r>
+        <w:rPr>
+          <w:rFonts w:ascii="Arial" w:hAnsi="Arial" w:cs="Arial"/>
+          <w:sz w:val="24"/>
+        </w:rPr>
+        <w:t xml:space="preserve"> </w:t>
+      </w:r>
+      <w:r>
+        <w:rPr>
+          <w:rFonts w:ascii="Arial" w:hAnsi="Arial" w:cs="Arial"/>
+          <w:sz w:val="24"/>
+        </w:rPr>
+        <w:t>Überlegungen zur Doku</w:t>
+      </w:r>
+      <w:r>
+        <w:rPr>
+          <w:rFonts w:ascii="Arial" w:hAnsi="Arial" w:cs="Arial"/>
+          <w:sz w:val="24"/>
+        </w:rPr>
+        <w:t>…</w:t>
+      </w:r>
+    </w:p>
+    <w:p>
+      <w:pPr>
+        <w:pStyle w:val="KeinLeerraum"/>
+        <w:pBdr>
+          <w:bottom w:val="single" w:sz="12" w:space="1" w:color="auto"/>
+        </w:pBdr>
+        <w:tabs>
+          <w:tab w:val="left" w:pos="1365"/>
+        </w:tabs>
+        <w:spacing w:line="480" w:lineRule="auto"/>
+        <w:rPr>
+          <w:rFonts w:ascii="Arial" w:hAnsi="Arial" w:cs="Arial"/>
+          <w:sz w:val="24"/>
+        </w:rPr>
+      </w:pPr>
+      <w:r>
+        <w:rPr>
+          <w:rFonts w:ascii="Arial" w:hAnsi="Arial" w:cs="Arial"/>
+          <w:sz w:val="24"/>
+        </w:rPr>
+        <w:t xml:space="preserve">14:00: </w:t>
+      </w:r>
+      <w:r>
+        <w:rPr>
+          <w:rFonts w:ascii="Arial" w:hAnsi="Arial" w:cs="Arial"/>
+          <w:sz w:val="24"/>
+        </w:rPr>
+        <w:t xml:space="preserve">Doku – </w:t>
+      </w:r>
+      <w:r>
+        <w:rPr>
+          <w:rFonts w:ascii="Arial" w:hAnsi="Arial" w:cs="Arial"/>
+          <w:sz w:val="24"/>
+        </w:rPr>
+        <w:t>Anmeldung der Spieler weiterbeschrieben</w:t>
+      </w:r>
+    </w:p>
+    <w:p>
+      <w:pPr>
+        <w:pStyle w:val="KeinLeerraum"/>
+        <w:pBdr>
+          <w:bottom w:val="single" w:sz="12" w:space="1" w:color="auto"/>
+        </w:pBdr>
+        <w:tabs>
+          <w:tab w:val="left" w:pos="1365"/>
+        </w:tabs>
+        <w:spacing w:line="480" w:lineRule="auto"/>
+        <w:rPr>
+          <w:rFonts w:ascii="Arial" w:hAnsi="Arial" w:cs="Arial"/>
+          <w:sz w:val="24"/>
+        </w:rPr>
+      </w:pPr>
+      <w:r>
+        <w:rPr>
+          <w:rFonts w:ascii="Arial" w:hAnsi="Arial" w:cs="Arial"/>
+          <w:sz w:val="24"/>
+        </w:rPr>
+        <w:t xml:space="preserve">16:15: </w:t>
+      </w:r>
+      <w:r>
+        <w:rPr>
+          <w:rFonts w:ascii="Arial" w:hAnsi="Arial" w:cs="Arial"/>
+          <w:sz w:val="24"/>
+        </w:rPr>
+        <w:t>Doku – Ist</w:t>
+      </w:r>
+      <w:r>
+        <w:rPr>
+          <w:rFonts w:ascii="Arial" w:hAnsi="Arial" w:cs="Arial"/>
+          <w:sz w:val="24"/>
+        </w:rPr>
+        <w:noBreakHyphen/>
+        <w:t>Analyse</w:t>
+      </w:r>
+      <w:r>
+        <w:rPr>
+          <w:rFonts w:ascii="Arial" w:hAnsi="Arial" w:cs="Arial"/>
+          <w:sz w:val="24"/>
+        </w:rPr>
+        <w:t xml:space="preserve"> beschrieben</w:t>
+      </w:r>
+    </w:p>
+    <w:p>
+      <w:pPr>
+        <w:pStyle w:val="KeinLeerraum"/>
+        <w:pBdr>
+          <w:bottom w:val="single" w:sz="12" w:space="1" w:color="auto"/>
+        </w:pBdr>
+        <w:tabs>
+          <w:tab w:val="left" w:pos="1365"/>
+        </w:tabs>
+        <w:spacing w:line="480" w:lineRule="auto"/>
+        <w:rPr>
+          <w:rFonts w:ascii="Arial" w:hAnsi="Arial" w:cs="Arial"/>
+          <w:sz w:val="24"/>
+        </w:rPr>
+      </w:pPr>
+      <w:r>
+        <w:rPr>
+          <w:rFonts w:ascii="Arial" w:hAnsi="Arial" w:cs="Arial"/>
+          <w:sz w:val="24"/>
+        </w:rPr>
+        <w:t>16:45: Ende</w:t>
+      </w:r>
+    </w:p>
+    <w:p>
+      <w:pPr>
+        <w:pStyle w:val="KeinLeerraum"/>
+        <w:tabs>
+          <w:tab w:val="left" w:pos="1365"/>
+        </w:tabs>
+        <w:spacing w:line="480" w:lineRule="auto"/>
+        <w:rPr>
+          <w:rFonts w:ascii="Arial" w:hAnsi="Arial" w:cs="Arial"/>
+          <w:sz w:val="24"/>
+        </w:rPr>
+      </w:pPr>
+    </w:p>
+    <w:p>
+      <w:pPr>
+        <w:pStyle w:val="KeinLeerraum"/>
+        <w:spacing w:line="480" w:lineRule="auto"/>
+        <w:rPr>
+          <w:rFonts w:ascii="Arial" w:hAnsi="Arial" w:cs="Arial"/>
+          <w:sz w:val="24"/>
+        </w:rPr>
+      </w:pPr>
+      <w:r>
+        <w:rPr>
+          <w:rFonts w:ascii="Arial" w:hAnsi="Arial" w:cs="Arial"/>
+          <w:sz w:val="24"/>
+        </w:rPr>
         <w:t>1</w:t>
       </w:r>
       <w:r>
@@ -3844,7 +4353,7 @@
           <w:rFonts w:ascii="Arial" w:hAnsi="Arial" w:cs="Arial"/>
           <w:sz w:val="24"/>
         </w:rPr>
-        <w:t>7</w:t>
+        <w:t>9</w:t>
       </w:r>
       <w:r>
         <w:rPr>
@@ -3865,39 +4374,46 @@
           <w:rFonts w:ascii="Arial" w:hAnsi="Arial" w:cs="Arial"/>
           <w:sz w:val="24"/>
         </w:rPr>
-        <w:t>Mon</w:t>
-      </w:r>
-      <w:r>
-        <w:rPr>
-          <w:rFonts w:ascii="Arial" w:hAnsi="Arial" w:cs="Arial"/>
-          <w:sz w:val="24"/>
-        </w:rPr>
-        <w:t>tag</w:t>
-      </w:r>
-    </w:p>
-    <w:p>
-      <w:pPr>
-        <w:pStyle w:val="KeinLeerraum"/>
-        <w:tabs>
-          <w:tab w:val="left" w:pos="1365"/>
-        </w:tabs>
-        <w:spacing w:line="480" w:lineRule="auto"/>
-        <w:rPr>
-          <w:rFonts w:ascii="Arial" w:hAnsi="Arial" w:cs="Arial"/>
-          <w:sz w:val="24"/>
-        </w:rPr>
-      </w:pPr>
-      <w:r>
-        <w:rPr>
-          <w:rFonts w:ascii="Arial" w:hAnsi="Arial" w:cs="Arial"/>
-          <w:sz w:val="24"/>
-        </w:rPr>
-        <w:t xml:space="preserve">7:30: </w:t>
-      </w:r>
-    </w:p>
-    <w:p>
-      <w:pPr>
-        <w:pStyle w:val="KeinLeerraum"/>
+        <w:t>Mittwoch</w:t>
+      </w:r>
+    </w:p>
+    <w:p>
+      <w:pPr>
+        <w:pStyle w:val="KeinLeerraum"/>
+        <w:tabs>
+          <w:tab w:val="left" w:pos="1365"/>
+        </w:tabs>
+        <w:spacing w:line="480" w:lineRule="auto"/>
+        <w:rPr>
+          <w:rFonts w:ascii="Arial" w:hAnsi="Arial" w:cs="Arial"/>
+          <w:sz w:val="24"/>
+        </w:rPr>
+      </w:pPr>
+      <w:bookmarkStart w:id="0" w:name="_GoBack"/>
+      <w:bookmarkEnd w:id="0"/>
+    </w:p>
+    <w:p>
+      <w:pPr>
+        <w:pStyle w:val="KeinLeerraum"/>
+        <w:pBdr>
+          <w:bottom w:val="single" w:sz="12" w:space="1" w:color="auto"/>
+        </w:pBdr>
+        <w:tabs>
+          <w:tab w:val="left" w:pos="1365"/>
+        </w:tabs>
+        <w:spacing w:line="480" w:lineRule="auto"/>
+        <w:rPr>
+          <w:rFonts w:ascii="Arial" w:hAnsi="Arial" w:cs="Arial"/>
+          <w:sz w:val="24"/>
+        </w:rPr>
+      </w:pPr>
+    </w:p>
+    <w:p>
+      <w:pPr>
+        <w:pStyle w:val="KeinLeerraum"/>
+        <w:pBdr>
+          <w:bottom w:val="single" w:sz="12" w:space="1" w:color="auto"/>
+        </w:pBdr>
         <w:tabs>
           <w:tab w:val="left" w:pos="1365"/>
         </w:tabs>
@@ -4049,6 +4565,7 @@
           <w:sz w:val="24"/>
           <w:highlight w:val="yellow"/>
         </w:rPr>
+        <w:lastRenderedPageBreak/>
         <w:t>Spielzug des Gegners verarbeiten</w:t>
       </w:r>
     </w:p>
@@ -4103,6 +4620,49 @@
           <w:sz w:val="24"/>
           <w:highlight w:val="yellow"/>
         </w:rPr>
+        <w:t>Feedback über Spielzug soll sofort erfolgen, nicht über Token</w:t>
+      </w:r>
+      <w:r>
+        <w:rPr>
+          <w:rFonts w:ascii="Arial" w:hAnsi="Arial" w:cs="Arial"/>
+          <w:sz w:val="24"/>
+          <w:highlight w:val="yellow"/>
+        </w:rPr>
+        <w:t xml:space="preserve"> </w:t>
+      </w:r>
+      <w:r>
+        <w:rPr>
+          <w:rFonts w:ascii="Arial" w:hAnsi="Arial" w:cs="Arial"/>
+          <w:sz w:val="24"/>
+          <w:highlight w:val="yellow"/>
+        </w:rPr>
+        <w:sym w:font="Wingdings" w:char="F0E0"/>
+      </w:r>
+      <w:r>
+        <w:rPr>
+          <w:rFonts w:ascii="Arial" w:hAnsi="Arial" w:cs="Arial"/>
+          <w:sz w:val="24"/>
+          <w:highlight w:val="yellow"/>
+        </w:rPr>
+        <w:t xml:space="preserve"> eigener Spieler kann bei sich dann die Auswirkung des Spielzuges eintragen (Wasser / Treffer / Versenkt)</w:t>
+      </w:r>
+    </w:p>
+    <w:p>
+      <w:pPr>
+        <w:pStyle w:val="KeinLeerraum"/>
+        <w:spacing w:line="480" w:lineRule="auto"/>
+        <w:rPr>
+          <w:rFonts w:ascii="Arial" w:hAnsi="Arial" w:cs="Arial"/>
+          <w:sz w:val="24"/>
+          <w:highlight w:val="yellow"/>
+        </w:rPr>
+      </w:pPr>
+      <w:r>
+        <w:rPr>
+          <w:rFonts w:ascii="Arial" w:hAnsi="Arial" w:cs="Arial"/>
+          <w:sz w:val="24"/>
+          <w:highlight w:val="yellow"/>
+        </w:rPr>
         <w:t>Statusmeldung Spieler2</w:t>
       </w:r>
       <w:r>
@@ -4113,8 +4673,6 @@
         </w:rPr>
         <w:t>, dass auf Spielzug Spieler1 wartet</w:t>
       </w:r>
-      <w:bookmarkStart w:id="0" w:name="_GoBack"/>
-      <w:bookmarkEnd w:id="0"/>
     </w:p>
     <w:p>
       <w:pPr>
@@ -4758,6 +5316,7 @@
         <w:pStyle w:val="IntensivesZitat"/>
       </w:pPr>
       <w:r>
+        <w:lastRenderedPageBreak/>
         <w:t>Fragen</w:t>
       </w:r>
     </w:p>
@@ -4925,86 +5484,172 @@
           <w:rFonts w:ascii="Arial" w:hAnsi="Arial" w:cs="Arial"/>
           <w:sz w:val="24"/>
         </w:rPr>
+        <w:t xml:space="preserve">Token </w:t>
+      </w:r>
+      <w:r>
+        <w:rPr>
+          <w:rFonts w:ascii="Arial" w:hAnsi="Arial" w:cs="Arial"/>
+          <w:sz w:val="24"/>
+        </w:rPr>
+        <w:sym w:font="Wingdings" w:char="F0E0"/>
+      </w:r>
+      <w:r>
+        <w:rPr>
+          <w:rFonts w:ascii="Arial" w:hAnsi="Arial" w:cs="Arial"/>
+          <w:sz w:val="24"/>
+        </w:rPr>
+        <w:t xml:space="preserve"> Erklärung?</w:t>
+      </w:r>
+    </w:p>
+    <w:p>
+      <w:pPr>
+        <w:pStyle w:val="Standardtext"/>
+        <w:tabs>
+          <w:tab w:val="clear" w:pos="938"/>
+          <w:tab w:val="clear" w:pos="939"/>
+        </w:tabs>
+      </w:pPr>
+      <w:r>
+        <w:rPr>
+          <w:highlight w:val="green"/>
+        </w:rPr>
         <w:t xml:space="preserve">1.3 Projektbegründung </w:t>
       </w:r>
       <w:r>
         <w:rPr>
-          <w:rFonts w:ascii="Arial" w:hAnsi="Arial" w:cs="Arial"/>
-          <w:sz w:val="24"/>
+          <w:highlight w:val="green"/>
         </w:rPr>
         <w:sym w:font="Wingdings" w:char="F0E0"/>
       </w:r>
       <w:r>
         <w:rPr>
-          <w:rFonts w:ascii="Arial" w:hAnsi="Arial" w:cs="Arial"/>
-          <w:sz w:val="24"/>
+          <w:highlight w:val="green"/>
         </w:rPr>
         <w:t xml:space="preserve"> wie in 3.2.1 (</w:t>
       </w:r>
       <w:proofErr w:type="spellStart"/>
       <w:r>
         <w:rPr>
-          <w:rFonts w:ascii="Arial" w:hAnsi="Arial" w:cs="Arial"/>
-          <w:sz w:val="24"/>
+          <w:highlight w:val="green"/>
         </w:rPr>
         <w:t>Make</w:t>
       </w:r>
       <w:proofErr w:type="spellEnd"/>
       <w:r>
         <w:rPr>
-          <w:rFonts w:ascii="Arial" w:hAnsi="Arial" w:cs="Arial"/>
-          <w:sz w:val="24"/>
+          <w:highlight w:val="green"/>
         </w:rPr>
         <w:t xml:space="preserve"> </w:t>
       </w:r>
       <w:proofErr w:type="spellStart"/>
       <w:r>
         <w:rPr>
-          <w:rFonts w:ascii="Arial" w:hAnsi="Arial" w:cs="Arial"/>
-          <w:sz w:val="24"/>
+          <w:highlight w:val="green"/>
         </w:rPr>
         <w:t>or</w:t>
       </w:r>
       <w:proofErr w:type="spellEnd"/>
       <w:r>
         <w:rPr>
-          <w:rFonts w:ascii="Arial" w:hAnsi="Arial" w:cs="Arial"/>
-          <w:sz w:val="24"/>
+          <w:highlight w:val="green"/>
         </w:rPr>
         <w:t xml:space="preserve"> Buy) </w:t>
       </w:r>
       <w:proofErr w:type="spellStart"/>
       <w:r>
         <w:rPr>
-          <w:rFonts w:ascii="Arial" w:hAnsi="Arial" w:cs="Arial"/>
-          <w:sz w:val="24"/>
+          <w:highlight w:val="green"/>
         </w:rPr>
         <w:t>Induvidualsoftware</w:t>
       </w:r>
       <w:proofErr w:type="spellEnd"/>
       <w:r>
         <w:rPr>
-          <w:rFonts w:ascii="Arial" w:hAnsi="Arial" w:cs="Arial"/>
-          <w:sz w:val="24"/>
+          <w:highlight w:val="green"/>
         </w:rPr>
         <w:t>, gibt nicht zu kaufen?</w:t>
       </w:r>
-    </w:p>
-    <w:p>
-      <w:pPr>
-        <w:pStyle w:val="KeinLeerraum"/>
-        <w:spacing w:line="480" w:lineRule="auto"/>
-        <w:rPr>
-          <w:rFonts w:ascii="Arial" w:hAnsi="Arial" w:cs="Arial"/>
-          <w:color w:val="FF0000"/>
-          <w:sz w:val="24"/>
-        </w:rPr>
-      </w:pPr>
-      <w:r>
-        <w:rPr>
-          <w:rFonts w:ascii="Arial" w:hAnsi="Arial" w:cs="Arial"/>
-          <w:color w:val="FF0000"/>
-          <w:sz w:val="24"/>
+      <w:r>
+        <w:rPr>
+          <w:highlight w:val="green"/>
+        </w:rPr>
+        <w:t xml:space="preserve"> </w:t>
+      </w:r>
+      <w:r>
+        <w:rPr>
+          <w:highlight w:val="green"/>
+        </w:rPr>
+        <w:t xml:space="preserve">Lange Recherche </w:t>
+      </w:r>
+      <w:r>
+        <w:rPr>
+          <w:highlight w:val="green"/>
+        </w:rPr>
+        <w:sym w:font="Wingdings" w:char="F0E0"/>
+      </w:r>
+      <w:r>
+        <w:rPr>
+          <w:highlight w:val="green"/>
+        </w:rPr>
+        <w:t xml:space="preserve"> kein geeignetes Produkt</w:t>
+      </w:r>
+    </w:p>
+    <w:p>
+      <w:pPr>
+        <w:pStyle w:val="KeinLeerraum"/>
+        <w:spacing w:line="480" w:lineRule="auto"/>
+        <w:rPr>
+          <w:rFonts w:ascii="Arial" w:hAnsi="Arial" w:cs="Arial"/>
+          <w:sz w:val="24"/>
+        </w:rPr>
+      </w:pPr>
+      <w:r>
+        <w:rPr>
+          <w:rFonts w:ascii="Arial" w:hAnsi="Arial" w:cs="Arial"/>
+          <w:sz w:val="24"/>
+          <w:highlight w:val="red"/>
+        </w:rPr>
+        <w:t xml:space="preserve">1.4 Projektschnittstellen </w:t>
+      </w:r>
+      <w:r>
+        <w:rPr>
+          <w:rFonts w:ascii="Arial" w:hAnsi="Arial" w:cs="Arial"/>
+          <w:sz w:val="24"/>
+          <w:highlight w:val="red"/>
+        </w:rPr>
+        <w:sym w:font="Wingdings" w:char="F0E0"/>
+      </w:r>
+      <w:r>
+        <w:rPr>
+          <w:rFonts w:ascii="Arial" w:hAnsi="Arial" w:cs="Arial"/>
+          <w:sz w:val="24"/>
+          <w:highlight w:val="red"/>
+        </w:rPr>
+        <w:t xml:space="preserve"> Auftraggeber rein?</w:t>
+      </w:r>
+      <w:r>
+        <w:rPr>
+          <w:rFonts w:ascii="Arial" w:hAnsi="Arial" w:cs="Arial"/>
+          <w:sz w:val="24"/>
+          <w:highlight w:val="red"/>
+        </w:rPr>
+        <w:t xml:space="preserve"> weg</w:t>
+      </w:r>
+    </w:p>
+    <w:p>
+      <w:pPr>
+        <w:pStyle w:val="KeinLeerraum"/>
+        <w:spacing w:line="480" w:lineRule="auto"/>
+        <w:rPr>
+          <w:rFonts w:ascii="Arial" w:hAnsi="Arial" w:cs="Arial"/>
+          <w:sz w:val="24"/>
+        </w:rPr>
+      </w:pPr>
+      <w:r>
+        <w:rPr>
+          <w:rFonts w:ascii="Arial" w:hAnsi="Arial" w:cs="Arial"/>
+          <w:sz w:val="24"/>
+          <w:highlight w:val="red"/>
         </w:rPr>
         <w:t xml:space="preserve">1.5 </w:t>
       </w:r>
@@ -5012,8 +5657,8 @@
       <w:r>
         <w:rPr>
           <w:rFonts w:ascii="Arial" w:hAnsi="Arial" w:cs="Arial"/>
-          <w:color w:val="FF0000"/>
-          <w:sz w:val="24"/>
+          <w:sz w:val="24"/>
+          <w:highlight w:val="red"/>
         </w:rPr>
         <w:t>Projektabgrenzgung</w:t>
       </w:r>
@@ -5021,32 +5666,32 @@
       <w:r>
         <w:rPr>
           <w:rFonts w:ascii="Arial" w:hAnsi="Arial" w:cs="Arial"/>
-          <w:color w:val="FF0000"/>
-          <w:sz w:val="24"/>
+          <w:sz w:val="24"/>
+          <w:highlight w:val="red"/>
         </w:rPr>
         <w:t>???</w:t>
       </w:r>
       <w:r>
         <w:rPr>
           <w:rFonts w:ascii="Arial" w:hAnsi="Arial" w:cs="Arial"/>
-          <w:color w:val="FF0000"/>
-          <w:sz w:val="24"/>
+          <w:sz w:val="24"/>
+          <w:highlight w:val="red"/>
         </w:rPr>
         <w:t xml:space="preserve"> Raus</w:t>
       </w:r>
       <w:r>
         <w:rPr>
           <w:rFonts w:ascii="Arial" w:hAnsi="Arial" w:cs="Arial"/>
-          <w:color w:val="FF0000"/>
-          <w:sz w:val="24"/>
+          <w:sz w:val="24"/>
+          <w:highlight w:val="red"/>
         </w:rPr>
         <w:t>/weg</w:t>
       </w:r>
       <w:r>
         <w:rPr>
           <w:rFonts w:ascii="Arial" w:hAnsi="Arial" w:cs="Arial"/>
-          <w:color w:val="FF0000"/>
-          <w:sz w:val="24"/>
+          <w:sz w:val="24"/>
+          <w:highlight w:val="red"/>
         </w:rPr>
         <w:t xml:space="preserve"> damit</w:t>
       </w:r>
@@ -5133,6 +5778,66 @@
         <w:rPr>
           <w:rFonts w:ascii="Arial" w:hAnsi="Arial" w:cs="Arial"/>
           <w:sz w:val="24"/>
+          <w:highlight w:val="yellow"/>
+        </w:rPr>
+        <w:t>3.1 Ist</w:t>
+      </w:r>
+      <w:r>
+        <w:rPr>
+          <w:rFonts w:ascii="Arial" w:hAnsi="Arial" w:cs="Arial"/>
+          <w:sz w:val="24"/>
+          <w:highlight w:val="yellow"/>
+        </w:rPr>
+        <w:noBreakHyphen/>
+        <w:t xml:space="preserve">Analyse </w:t>
+      </w:r>
+      <w:r>
+        <w:rPr>
+          <w:rFonts w:ascii="Arial" w:hAnsi="Arial" w:cs="Arial"/>
+          <w:sz w:val="24"/>
+          <w:highlight w:val="yellow"/>
+        </w:rPr>
+        <w:sym w:font="Wingdings" w:char="F0E0"/>
+      </w:r>
+      <w:r>
+        <w:rPr>
+          <w:rFonts w:ascii="Arial" w:hAnsi="Arial" w:cs="Arial"/>
+          <w:sz w:val="24"/>
+          <w:highlight w:val="yellow"/>
+        </w:rPr>
+        <w:t xml:space="preserve"> </w:t>
+      </w:r>
+      <w:r>
+        <w:rPr>
+          <w:rFonts w:ascii="Arial" w:hAnsi="Arial" w:cs="Arial"/>
+          <w:sz w:val="24"/>
+          <w:highlight w:val="yellow"/>
+        </w:rPr>
+        <w:t>Problem der Sensibilisierung mit Mausbewegung</w:t>
+      </w:r>
+      <w:r>
+        <w:rPr>
+          <w:rFonts w:ascii="Arial" w:hAnsi="Arial" w:cs="Arial"/>
+          <w:sz w:val="24"/>
+          <w:highlight w:val="yellow"/>
+        </w:rPr>
+        <w:t>, bisheriger Stand?</w:t>
+      </w:r>
+    </w:p>
+    <w:p>
+      <w:pPr>
+        <w:pStyle w:val="KeinLeerraum"/>
+        <w:spacing w:line="480" w:lineRule="auto"/>
+        <w:rPr>
+          <w:rFonts w:ascii="Arial" w:hAnsi="Arial" w:cs="Arial"/>
+          <w:sz w:val="24"/>
+        </w:rPr>
+      </w:pPr>
+      <w:r>
+        <w:rPr>
+          <w:rFonts w:ascii="Arial" w:hAnsi="Arial" w:cs="Arial"/>
+          <w:sz w:val="24"/>
+          <w:highlight w:val="yellow"/>
         </w:rPr>
         <w:t xml:space="preserve">3.3 </w:t>
       </w:r>
@@ -5140,6 +5845,7 @@
         <w:rPr>
           <w:rFonts w:ascii="Arial" w:hAnsi="Arial" w:cs="Arial"/>
           <w:sz w:val="24"/>
+          <w:highlight w:val="yellow"/>
         </w:rPr>
         <w:t>Nutzwertanalyse</w:t>
       </w:r>
@@ -5147,6 +5853,7 @@
         <w:rPr>
           <w:rFonts w:ascii="Arial" w:hAnsi="Arial" w:cs="Arial"/>
           <w:sz w:val="24"/>
+          <w:highlight w:val="yellow"/>
         </w:rPr>
         <w:t xml:space="preserve"> </w:t>
       </w:r>
@@ -5154,6 +5861,7 @@
         <w:rPr>
           <w:rFonts w:ascii="Arial" w:hAnsi="Arial" w:cs="Arial"/>
           <w:sz w:val="24"/>
+          <w:highlight w:val="yellow"/>
         </w:rPr>
         <w:sym w:font="Wingdings" w:char="F0E0"/>
       </w:r>
@@ -5161,6 +5869,7 @@
         <w:rPr>
           <w:rFonts w:ascii="Arial" w:hAnsi="Arial" w:cs="Arial"/>
           <w:sz w:val="24"/>
+          <w:highlight w:val="yellow"/>
         </w:rPr>
         <w:t xml:space="preserve"> nicht </w:t>
       </w:r>
@@ -5168,6 +5877,7 @@
         <w:rPr>
           <w:rFonts w:ascii="Arial" w:hAnsi="Arial" w:cs="Arial"/>
           <w:sz w:val="24"/>
+          <w:highlight w:val="yellow"/>
         </w:rPr>
         <w:t>monetärer</w:t>
       </w:r>
@@ -5175,23 +5885,34 @@
         <w:rPr>
           <w:rFonts w:ascii="Arial" w:hAnsi="Arial" w:cs="Arial"/>
           <w:sz w:val="24"/>
+          <w:highlight w:val="yellow"/>
         </w:rPr>
         <w:t xml:space="preserve"> Nutzen?</w:t>
       </w:r>
-    </w:p>
-    <w:p>
-      <w:pPr>
-        <w:pStyle w:val="KeinLeerraum"/>
-        <w:spacing w:line="480" w:lineRule="auto"/>
-        <w:rPr>
-          <w:rFonts w:ascii="Arial" w:hAnsi="Arial" w:cs="Arial"/>
-          <w:sz w:val="24"/>
-        </w:rPr>
-      </w:pPr>
-      <w:r>
-        <w:rPr>
-          <w:rFonts w:ascii="Arial" w:hAnsi="Arial" w:cs="Arial"/>
-          <w:sz w:val="24"/>
+      <w:r>
+        <w:rPr>
+          <w:rFonts w:ascii="Arial" w:hAnsi="Arial" w:cs="Arial"/>
+          <w:sz w:val="24"/>
+          <w:highlight w:val="yellow"/>
+        </w:rPr>
+        <w:t xml:space="preserve"> Sensibilisierung</w:t>
+      </w:r>
+    </w:p>
+    <w:p>
+      <w:pPr>
+        <w:pStyle w:val="KeinLeerraum"/>
+        <w:spacing w:line="480" w:lineRule="auto"/>
+        <w:rPr>
+          <w:rFonts w:ascii="Arial" w:hAnsi="Arial" w:cs="Arial"/>
+          <w:sz w:val="24"/>
+          <w:highlight w:val="yellow"/>
+        </w:rPr>
+      </w:pPr>
+      <w:r>
+        <w:rPr>
+          <w:rFonts w:ascii="Arial" w:hAnsi="Arial" w:cs="Arial"/>
+          <w:sz w:val="24"/>
+          <w:highlight w:val="yellow"/>
         </w:rPr>
         <w:t xml:space="preserve">3.4 </w:t>
       </w:r>
@@ -5199,6 +5920,7 @@
         <w:rPr>
           <w:rFonts w:ascii="Arial" w:hAnsi="Arial" w:cs="Arial"/>
           <w:sz w:val="24"/>
+          <w:highlight w:val="yellow"/>
         </w:rPr>
         <w:t>Anwendungsfälle</w:t>
       </w:r>
@@ -5206,6 +5928,7 @@
         <w:rPr>
           <w:rFonts w:ascii="Arial" w:hAnsi="Arial" w:cs="Arial"/>
           <w:sz w:val="24"/>
+          <w:highlight w:val="yellow"/>
         </w:rPr>
         <w:t xml:space="preserve"> </w:t>
       </w:r>
@@ -5213,6 +5936,7 @@
         <w:rPr>
           <w:rFonts w:ascii="Arial" w:hAnsi="Arial" w:cs="Arial"/>
           <w:sz w:val="24"/>
+          <w:highlight w:val="yellow"/>
         </w:rPr>
         <w:sym w:font="Wingdings" w:char="F0E0"/>
       </w:r>
@@ -5220,6 +5944,7 @@
         <w:rPr>
           <w:rFonts w:ascii="Arial" w:hAnsi="Arial" w:cs="Arial"/>
           <w:sz w:val="24"/>
+          <w:highlight w:val="yellow"/>
         </w:rPr>
         <w:t xml:space="preserve"> Schüler, bzw. Spielverhalten?</w:t>
       </w:r>
@@ -5237,6 +5962,25 @@
         <w:rPr>
           <w:rFonts w:ascii="Arial" w:hAnsi="Arial" w:cs="Arial"/>
           <w:sz w:val="24"/>
+          <w:highlight w:val="yellow"/>
+        </w:rPr>
+        <w:t>Begleitend in IT Schulunterricht</w:t>
+      </w:r>
+    </w:p>
+    <w:p>
+      <w:pPr>
+        <w:pStyle w:val="KeinLeerraum"/>
+        <w:spacing w:line="480" w:lineRule="auto"/>
+        <w:rPr>
+          <w:rFonts w:ascii="Arial" w:hAnsi="Arial" w:cs="Arial"/>
+          <w:sz w:val="24"/>
+        </w:rPr>
+      </w:pPr>
+      <w:r>
+        <w:rPr>
+          <w:rFonts w:ascii="Arial" w:hAnsi="Arial" w:cs="Arial"/>
+          <w:sz w:val="24"/>
+          <w:highlight w:val="yellow"/>
         </w:rPr>
         <w:t xml:space="preserve">3.5 Qualitätsanforderungen </w:t>
       </w:r>
@@ -5244,6 +5988,7 @@
         <w:rPr>
           <w:rFonts w:ascii="Arial" w:hAnsi="Arial" w:cs="Arial"/>
           <w:sz w:val="24"/>
+          <w:highlight w:val="yellow"/>
         </w:rPr>
         <w:sym w:font="Wingdings" w:char="F0E0"/>
       </w:r>
@@ -5251,31 +5996,41 @@
         <w:rPr>
           <w:rFonts w:ascii="Arial" w:hAnsi="Arial" w:cs="Arial"/>
           <w:sz w:val="24"/>
-        </w:rPr>
-        <w:t xml:space="preserve"> Bedienung mit Maus (</w:t>
-      </w:r>
-      <w:proofErr w:type="spellStart"/>
-      <w:r>
-        <w:rPr>
-          <w:rFonts w:ascii="Arial" w:hAnsi="Arial" w:cs="Arial"/>
-          <w:sz w:val="24"/>
-        </w:rPr>
-        <w:t>only</w:t>
-      </w:r>
-      <w:proofErr w:type="spellEnd"/>
-      <w:r>
-        <w:rPr>
-          <w:rFonts w:ascii="Arial" w:hAnsi="Arial" w:cs="Arial"/>
-          <w:sz w:val="24"/>
-        </w:rPr>
-        <w:t>)</w:t>
-      </w:r>
-      <w:r>
-        <w:rPr>
-          <w:rFonts w:ascii="Arial" w:hAnsi="Arial" w:cs="Arial"/>
-          <w:sz w:val="24"/>
-        </w:rPr>
-        <w:t xml:space="preserve"> / Bedienbarkeit?</w:t>
+          <w:highlight w:val="yellow"/>
+        </w:rPr>
+        <w:t xml:space="preserve"> </w:t>
+      </w:r>
+      <w:r>
+        <w:rPr>
+          <w:rFonts w:ascii="Arial" w:hAnsi="Arial" w:cs="Arial"/>
+          <w:sz w:val="24"/>
+          <w:highlight w:val="yellow"/>
+        </w:rPr>
+        <w:t>Funktionsfähigkeit</w:t>
+      </w:r>
+    </w:p>
+    <w:p>
+      <w:pPr>
+        <w:pStyle w:val="KeinLeerraum"/>
+        <w:spacing w:line="480" w:lineRule="auto"/>
+        <w:rPr>
+          <w:rFonts w:ascii="Arial" w:hAnsi="Arial" w:cs="Arial"/>
+          <w:sz w:val="24"/>
+        </w:rPr>
+      </w:pPr>
+      <w:r>
+        <w:rPr>
+          <w:rFonts w:ascii="Arial" w:hAnsi="Arial" w:cs="Arial"/>
+          <w:sz w:val="24"/>
+        </w:rPr>
+        <w:t>4.2 Architekturdesign</w:t>
+      </w:r>
+      <w:r>
+        <w:rPr>
+          <w:rFonts w:ascii="Arial" w:hAnsi="Arial" w:cs="Arial"/>
+          <w:sz w:val="24"/>
+        </w:rPr>
+        <w:t xml:space="preserve"> raus?</w:t>
       </w:r>
     </w:p>
     <w:p>
@@ -5344,7 +6099,69 @@
           <w:rFonts w:ascii="Arial" w:hAnsi="Arial" w:cs="Arial"/>
           <w:sz w:val="24"/>
         </w:rPr>
-        <w:t xml:space="preserve"> PAP?</w:t>
+        <w:t xml:space="preserve"> Spiellogik – </w:t>
+      </w:r>
+      <w:r>
+        <w:rPr>
+          <w:rFonts w:ascii="Arial" w:hAnsi="Arial" w:cs="Arial"/>
+          <w:sz w:val="24"/>
+        </w:rPr>
+        <w:t>PAP?</w:t>
+      </w:r>
+    </w:p>
+    <w:p>
+      <w:pPr>
+        <w:pStyle w:val="KeinLeerraum"/>
+        <w:spacing w:line="480" w:lineRule="auto"/>
+        <w:rPr>
+          <w:rFonts w:ascii="Arial" w:hAnsi="Arial" w:cs="Arial"/>
+          <w:sz w:val="24"/>
+        </w:rPr>
+      </w:pPr>
+      <w:r>
+        <w:rPr>
+          <w:rFonts w:ascii="Arial" w:hAnsi="Arial" w:cs="Arial"/>
+          <w:sz w:val="24"/>
+        </w:rPr>
+        <w:t>4.6 Qualitätssicherung</w:t>
+      </w:r>
+      <w:r>
+        <w:rPr>
+          <w:rFonts w:ascii="Arial" w:hAnsi="Arial" w:cs="Arial"/>
+          <w:sz w:val="24"/>
+        </w:rPr>
+        <w:t xml:space="preserve"> </w:t>
+      </w:r>
+      <w:r>
+        <w:rPr>
+          <w:rFonts w:ascii="Arial" w:hAnsi="Arial" w:cs="Arial"/>
+          <w:sz w:val="24"/>
+        </w:rPr>
+        <w:sym w:font="Wingdings" w:char="F0E0"/>
+      </w:r>
+      <w:r>
+        <w:rPr>
+          <w:rFonts w:ascii="Arial" w:hAnsi="Arial" w:cs="Arial"/>
+          <w:sz w:val="24"/>
+        </w:rPr>
+        <w:t xml:space="preserve"> selbstgetestet, Demo soll vor Ort auch getestet werden?</w:t>
+      </w:r>
+    </w:p>
+    <w:p>
+      <w:pPr>
+        <w:pStyle w:val="KeinLeerraum"/>
+        <w:spacing w:line="480" w:lineRule="auto"/>
+        <w:rPr>
+          <w:rFonts w:ascii="Arial" w:hAnsi="Arial" w:cs="Arial"/>
+          <w:sz w:val="24"/>
+        </w:rPr>
+      </w:pPr>
+      <w:r>
+        <w:rPr>
+          <w:rFonts w:ascii="Arial" w:hAnsi="Arial" w:cs="Arial"/>
+          <w:sz w:val="24"/>
+        </w:rPr>
+        <w:t>4.7 Datenverarbeitungskonzept???</w:t>
       </w:r>
     </w:p>
     <w:p>
@@ -5362,14 +6179,7 @@
           <w:sz w:val="24"/>
         </w:rPr>
         <w:lastRenderedPageBreak/>
-        <w:t>4.6 Qualitätssicherung</w:t>
-      </w:r>
-      <w:r>
-        <w:rPr>
-          <w:rFonts w:ascii="Arial" w:hAnsi="Arial" w:cs="Arial"/>
-          <w:sz w:val="24"/>
-        </w:rPr>
-        <w:t xml:space="preserve"> </w:t>
+        <w:t xml:space="preserve">Gestaltung Benutzeroberfläche </w:t>
       </w:r>
       <w:r>
         <w:rPr>
@@ -5383,35 +6193,8 @@
           <w:rFonts w:ascii="Arial" w:hAnsi="Arial" w:cs="Arial"/>
           <w:sz w:val="24"/>
         </w:rPr>
-        <w:t xml:space="preserve"> selbstgetestet, Demo soll vor Ort auch getestet werden?</w:t>
-      </w:r>
-    </w:p>
-    <w:p>
-      <w:pPr>
-        <w:pStyle w:val="KeinLeerraum"/>
-        <w:spacing w:line="480" w:lineRule="auto"/>
-        <w:rPr>
-          <w:rFonts w:ascii="Arial" w:hAnsi="Arial" w:cs="Arial"/>
-          <w:sz w:val="24"/>
-        </w:rPr>
-      </w:pPr>
-      <w:r>
-        <w:rPr>
-          <w:rFonts w:ascii="Arial" w:hAnsi="Arial" w:cs="Arial"/>
-          <w:sz w:val="24"/>
-        </w:rPr>
-        <w:t>4.7 Datenverarbeitungskonzept???</w:t>
-      </w:r>
-    </w:p>
-    <w:p>
-      <w:pPr>
-        <w:pStyle w:val="KeinLeerraum"/>
-        <w:spacing w:line="480" w:lineRule="auto"/>
-        <w:rPr>
-          <w:rFonts w:ascii="Arial" w:hAnsi="Arial" w:cs="Arial"/>
-          <w:sz w:val="24"/>
-        </w:rPr>
-      </w:pPr>
+        <w:t xml:space="preserve"> HTML, CSS Schnipsel rein?</w:t>
+      </w:r>
     </w:p>
     <w:p>
       <w:pPr>
@@ -5762,41 +6545,41 @@
           <w:rFonts w:ascii="Arial" w:hAnsi="Arial" w:cs="Arial"/>
           <w:sz w:val="24"/>
         </w:rPr>
+        <w:t>https://www.w3schools.com/js/js_json.asp</w:t>
+      </w:r>
+    </w:p>
+    <w:p>
+      <w:pPr>
+        <w:pStyle w:val="KeinLeerraum"/>
+        <w:spacing w:line="480" w:lineRule="auto"/>
+        <w:rPr>
+          <w:rFonts w:ascii="Arial" w:hAnsi="Arial" w:cs="Arial"/>
+          <w:sz w:val="24"/>
+        </w:rPr>
+      </w:pPr>
+      <w:r>
+        <w:rPr>
+          <w:rFonts w:ascii="Arial" w:hAnsi="Arial" w:cs="Arial"/>
+          <w:sz w:val="24"/>
+        </w:rPr>
+        <w:t>https://www.w3schools.com/php/php_oop_classes_objects.asp</w:t>
+      </w:r>
+    </w:p>
+    <w:p>
+      <w:pPr>
+        <w:pStyle w:val="KeinLeerraum"/>
+        <w:spacing w:line="480" w:lineRule="auto"/>
+        <w:rPr>
+          <w:rFonts w:ascii="Arial" w:hAnsi="Arial" w:cs="Arial"/>
+          <w:sz w:val="24"/>
+        </w:rPr>
+      </w:pPr>
+      <w:r>
+        <w:rPr>
+          <w:rFonts w:ascii="Arial" w:hAnsi="Arial" w:cs="Arial"/>
+          <w:sz w:val="24"/>
+        </w:rPr>
         <w:lastRenderedPageBreak/>
-        <w:t>https://www.w3schools.com/js/js_json.asp</w:t>
-      </w:r>
-    </w:p>
-    <w:p>
-      <w:pPr>
-        <w:pStyle w:val="KeinLeerraum"/>
-        <w:spacing w:line="480" w:lineRule="auto"/>
-        <w:rPr>
-          <w:rFonts w:ascii="Arial" w:hAnsi="Arial" w:cs="Arial"/>
-          <w:sz w:val="24"/>
-        </w:rPr>
-      </w:pPr>
-      <w:r>
-        <w:rPr>
-          <w:rFonts w:ascii="Arial" w:hAnsi="Arial" w:cs="Arial"/>
-          <w:sz w:val="24"/>
-        </w:rPr>
-        <w:t>https://www.w3schools.com/php/php_oop_classes_objects.asp</w:t>
-      </w:r>
-    </w:p>
-    <w:p>
-      <w:pPr>
-        <w:pStyle w:val="KeinLeerraum"/>
-        <w:spacing w:line="480" w:lineRule="auto"/>
-        <w:rPr>
-          <w:rFonts w:ascii="Arial" w:hAnsi="Arial" w:cs="Arial"/>
-          <w:sz w:val="24"/>
-        </w:rPr>
-      </w:pPr>
-      <w:r>
-        <w:rPr>
-          <w:rFonts w:ascii="Arial" w:hAnsi="Arial" w:cs="Arial"/>
-          <w:sz w:val="24"/>
-        </w:rPr>
         <w:t>https://www.w3schools.com/php/php_json.asp</w:t>
       </w:r>
     </w:p>
@@ -6174,41 +6957,41 @@
           <w:rFonts w:ascii="Arial" w:hAnsi="Arial" w:cs="Arial"/>
           <w:sz w:val="24"/>
         </w:rPr>
+        <w:t>https://stackoverflow.com/questions/41877868/php-a-way-to-get-property-without-getter</w:t>
+      </w:r>
+    </w:p>
+    <w:p>
+      <w:pPr>
+        <w:pStyle w:val="KeinLeerraum"/>
+        <w:spacing w:line="480" w:lineRule="auto"/>
+        <w:rPr>
+          <w:rFonts w:ascii="Arial" w:hAnsi="Arial" w:cs="Arial"/>
+          <w:sz w:val="24"/>
+        </w:rPr>
+      </w:pPr>
+      <w:r>
+        <w:rPr>
+          <w:rFonts w:ascii="Arial" w:hAnsi="Arial" w:cs="Arial"/>
+          <w:sz w:val="24"/>
+        </w:rPr>
+        <w:t>https://stackoverflow.com/questions/2295496/convert-array-to-json</w:t>
+      </w:r>
+    </w:p>
+    <w:p>
+      <w:pPr>
+        <w:pStyle w:val="KeinLeerraum"/>
+        <w:spacing w:line="480" w:lineRule="auto"/>
+        <w:rPr>
+          <w:rFonts w:ascii="Arial" w:hAnsi="Arial" w:cs="Arial"/>
+          <w:sz w:val="24"/>
+        </w:rPr>
+      </w:pPr>
+      <w:r>
+        <w:rPr>
+          <w:rFonts w:ascii="Arial" w:hAnsi="Arial" w:cs="Arial"/>
+          <w:sz w:val="24"/>
+        </w:rPr>
         <w:lastRenderedPageBreak/>
-        <w:t>https://stackoverflow.com/questions/41877868/php-a-way-to-get-property-without-getter</w:t>
-      </w:r>
-    </w:p>
-    <w:p>
-      <w:pPr>
-        <w:pStyle w:val="KeinLeerraum"/>
-        <w:spacing w:line="480" w:lineRule="auto"/>
-        <w:rPr>
-          <w:rFonts w:ascii="Arial" w:hAnsi="Arial" w:cs="Arial"/>
-          <w:sz w:val="24"/>
-        </w:rPr>
-      </w:pPr>
-      <w:r>
-        <w:rPr>
-          <w:rFonts w:ascii="Arial" w:hAnsi="Arial" w:cs="Arial"/>
-          <w:sz w:val="24"/>
-        </w:rPr>
-        <w:t>https://stackoverflow.com/questions/2295496/convert-array-to-json</w:t>
-      </w:r>
-    </w:p>
-    <w:p>
-      <w:pPr>
-        <w:pStyle w:val="KeinLeerraum"/>
-        <w:spacing w:line="480" w:lineRule="auto"/>
-        <w:rPr>
-          <w:rFonts w:ascii="Arial" w:hAnsi="Arial" w:cs="Arial"/>
-          <w:sz w:val="24"/>
-        </w:rPr>
-      </w:pPr>
-      <w:r>
-        <w:rPr>
-          <w:rFonts w:ascii="Arial" w:hAnsi="Arial" w:cs="Arial"/>
-          <w:sz w:val="24"/>
-        </w:rPr>
         <w:t>https://www.daniweb.com/programming/web-development/threads/100792/pass-a-2d-array-with-ajax</w:t>
       </w:r>
     </w:p>
@@ -6456,7 +7239,6 @@
           <w:rFonts w:ascii="Arial" w:hAnsi="Arial" w:cs="Arial"/>
           <w:sz w:val="24"/>
         </w:rPr>
-        <w:lastRenderedPageBreak/>
         <w:t>https://stackoverflow.com/questions/7693224/how-do-i-right-align-div-elements</w:t>
       </w:r>
     </w:p>
@@ -6517,6 +7299,7 @@
           <w:rFonts w:ascii="Arial" w:hAnsi="Arial" w:cs="Arial"/>
           <w:sz w:val="24"/>
         </w:rPr>
+        <w:lastRenderedPageBreak/>
         <w:t>https://stackoverflow.com/questions/2156712/how-to-float-3-divs-side-by-side-using-css</w:t>
       </w:r>
     </w:p>

--- a/Protokoll.docx
+++ b/Protokoll.docx
@@ -4346,14 +4346,7 @@
           <w:rFonts w:ascii="Arial" w:hAnsi="Arial" w:cs="Arial"/>
           <w:sz w:val="24"/>
         </w:rPr>
-        <w:t>1</w:t>
-      </w:r>
-      <w:r>
-        <w:rPr>
-          <w:rFonts w:ascii="Arial" w:hAnsi="Arial" w:cs="Arial"/>
-          <w:sz w:val="24"/>
-        </w:rPr>
-        <w:t>9</w:t>
+        <w:t>19</w:t>
       </w:r>
       <w:r>
         <w:rPr>
@@ -4389,8 +4382,467 @@
           <w:sz w:val="24"/>
         </w:rPr>
       </w:pPr>
+      <w:r>
+        <w:rPr>
+          <w:rFonts w:ascii="Arial" w:hAnsi="Arial" w:cs="Arial"/>
+          <w:sz w:val="24"/>
+        </w:rPr>
+        <w:t>7:30: gelabert</w:t>
+      </w:r>
+    </w:p>
+    <w:p>
+      <w:pPr>
+        <w:pStyle w:val="KeinLeerraum"/>
+        <w:tabs>
+          <w:tab w:val="left" w:pos="1365"/>
+        </w:tabs>
+        <w:spacing w:line="480" w:lineRule="auto"/>
+        <w:rPr>
+          <w:rFonts w:ascii="Arial" w:hAnsi="Arial" w:cs="Arial"/>
+          <w:sz w:val="24"/>
+        </w:rPr>
+      </w:pPr>
+      <w:r>
+        <w:rPr>
+          <w:rFonts w:ascii="Arial" w:hAnsi="Arial" w:cs="Arial"/>
+          <w:sz w:val="24"/>
+        </w:rPr>
+        <w:t>Start 7:45</w:t>
+      </w:r>
+    </w:p>
+    <w:p>
+      <w:pPr>
+        <w:pStyle w:val="KeinLeerraum"/>
+        <w:tabs>
+          <w:tab w:val="left" w:pos="1365"/>
+        </w:tabs>
+        <w:spacing w:line="480" w:lineRule="auto"/>
+        <w:rPr>
+          <w:rFonts w:ascii="Arial" w:hAnsi="Arial" w:cs="Arial"/>
+          <w:sz w:val="24"/>
+        </w:rPr>
+      </w:pPr>
+      <w:r>
+        <w:rPr>
+          <w:rFonts w:ascii="Arial" w:hAnsi="Arial" w:cs="Arial"/>
+          <w:sz w:val="24"/>
+        </w:rPr>
+        <w:t>Anpassungen zum Testen der Spielzüge</w:t>
+      </w:r>
+    </w:p>
+    <w:p>
+      <w:pPr>
+        <w:pStyle w:val="KeinLeerraum"/>
+        <w:pBdr>
+          <w:bottom w:val="single" w:sz="12" w:space="1" w:color="auto"/>
+        </w:pBdr>
+        <w:tabs>
+          <w:tab w:val="left" w:pos="1365"/>
+        </w:tabs>
+        <w:spacing w:line="480" w:lineRule="auto"/>
+        <w:rPr>
+          <w:rFonts w:ascii="Arial" w:hAnsi="Arial" w:cs="Arial"/>
+          <w:sz w:val="24"/>
+        </w:rPr>
+      </w:pPr>
+      <w:r>
+        <w:rPr>
+          <w:rFonts w:ascii="Arial" w:hAnsi="Arial" w:cs="Arial"/>
+          <w:sz w:val="24"/>
+        </w:rPr>
+        <w:t>Pause 9:00 – 9:30</w:t>
+      </w:r>
+    </w:p>
+    <w:p>
+      <w:pPr>
+        <w:pStyle w:val="KeinLeerraum"/>
+        <w:pBdr>
+          <w:bottom w:val="single" w:sz="12" w:space="1" w:color="auto"/>
+        </w:pBdr>
+        <w:tabs>
+          <w:tab w:val="left" w:pos="1365"/>
+        </w:tabs>
+        <w:spacing w:line="480" w:lineRule="auto"/>
+        <w:rPr>
+          <w:rFonts w:ascii="Arial" w:hAnsi="Arial" w:cs="Arial"/>
+          <w:sz w:val="24"/>
+        </w:rPr>
+      </w:pPr>
+      <w:r>
+        <w:rPr>
+          <w:rFonts w:ascii="Arial" w:hAnsi="Arial" w:cs="Arial"/>
+          <w:sz w:val="24"/>
+        </w:rPr>
+        <w:t>Klo bis 9:45</w:t>
+      </w:r>
+    </w:p>
+    <w:p>
+      <w:pPr>
+        <w:pStyle w:val="KeinLeerraum"/>
+        <w:pBdr>
+          <w:bottom w:val="single" w:sz="12" w:space="1" w:color="auto"/>
+        </w:pBdr>
+        <w:tabs>
+          <w:tab w:val="left" w:pos="1365"/>
+        </w:tabs>
+        <w:spacing w:line="480" w:lineRule="auto"/>
+        <w:rPr>
+          <w:rFonts w:ascii="Arial" w:hAnsi="Arial" w:cs="Arial"/>
+          <w:sz w:val="24"/>
+        </w:rPr>
+      </w:pPr>
+      <w:r>
+        <w:rPr>
+          <w:rFonts w:ascii="Arial" w:hAnsi="Arial" w:cs="Arial"/>
+          <w:sz w:val="24"/>
+        </w:rPr>
+        <w:t>9:45 Spielzüge abwechselnd umgesetzt</w:t>
+      </w:r>
+    </w:p>
+    <w:p>
+      <w:pPr>
+        <w:pStyle w:val="KeinLeerraum"/>
+        <w:pBdr>
+          <w:bottom w:val="single" w:sz="12" w:space="1" w:color="auto"/>
+        </w:pBdr>
+        <w:tabs>
+          <w:tab w:val="left" w:pos="1365"/>
+        </w:tabs>
+        <w:spacing w:line="480" w:lineRule="auto"/>
+        <w:rPr>
+          <w:rFonts w:ascii="Arial" w:hAnsi="Arial" w:cs="Arial"/>
+          <w:sz w:val="24"/>
+        </w:rPr>
+      </w:pPr>
+      <w:r>
+        <w:rPr>
+          <w:rFonts w:ascii="Arial" w:hAnsi="Arial" w:cs="Arial"/>
+          <w:sz w:val="24"/>
+        </w:rPr>
+        <w:t>10:00: Statusmeldungen korrekt angepasst</w:t>
+      </w:r>
+      <w:r>
+        <w:rPr>
+          <w:rFonts w:ascii="Arial" w:hAnsi="Arial" w:cs="Arial"/>
+          <w:sz w:val="24"/>
+        </w:rPr>
+        <w:t xml:space="preserve"> (wer dran ist)</w:t>
+      </w:r>
+    </w:p>
+    <w:p>
+      <w:pPr>
+        <w:pStyle w:val="KeinLeerraum"/>
+        <w:pBdr>
+          <w:bottom w:val="single" w:sz="12" w:space="1" w:color="auto"/>
+        </w:pBdr>
+        <w:tabs>
+          <w:tab w:val="left" w:pos="1365"/>
+        </w:tabs>
+        <w:spacing w:line="480" w:lineRule="auto"/>
+        <w:rPr>
+          <w:rFonts w:ascii="Arial" w:hAnsi="Arial" w:cs="Arial"/>
+          <w:sz w:val="24"/>
+        </w:rPr>
+      </w:pPr>
+      <w:r>
+        <w:rPr>
+          <w:rFonts w:ascii="Arial" w:hAnsi="Arial" w:cs="Arial"/>
+          <w:sz w:val="24"/>
+        </w:rPr>
+        <w:t xml:space="preserve">10:30: </w:t>
+      </w:r>
+      <w:r>
+        <w:rPr>
+          <w:rFonts w:ascii="Arial" w:hAnsi="Arial" w:cs="Arial"/>
+          <w:sz w:val="24"/>
+        </w:rPr>
+        <w:t>Spielzug</w:t>
+      </w:r>
+    </w:p>
+    <w:p>
+      <w:pPr>
+        <w:pStyle w:val="KeinLeerraum"/>
+        <w:pBdr>
+          <w:bottom w:val="single" w:sz="12" w:space="1" w:color="auto"/>
+        </w:pBdr>
+        <w:tabs>
+          <w:tab w:val="left" w:pos="1365"/>
+        </w:tabs>
+        <w:spacing w:line="480" w:lineRule="auto"/>
+        <w:rPr>
+          <w:rFonts w:ascii="Arial" w:hAnsi="Arial" w:cs="Arial"/>
+          <w:sz w:val="24"/>
+        </w:rPr>
+      </w:pPr>
+      <w:r>
+        <w:rPr>
+          <w:rFonts w:ascii="Arial" w:hAnsi="Arial" w:cs="Arial"/>
+          <w:sz w:val="24"/>
+        </w:rPr>
+        <w:t>11</w:t>
+      </w:r>
+      <w:r>
+        <w:rPr>
+          <w:rFonts w:ascii="Arial" w:hAnsi="Arial" w:cs="Arial"/>
+          <w:sz w:val="24"/>
+        </w:rPr>
+        <w:t>:45 – 12:00 Abnahmeplan besprochen</w:t>
+      </w:r>
+    </w:p>
+    <w:p>
+      <w:pPr>
+        <w:pStyle w:val="KeinLeerraum"/>
+        <w:pBdr>
+          <w:bottom w:val="single" w:sz="12" w:space="1" w:color="auto"/>
+        </w:pBdr>
+        <w:tabs>
+          <w:tab w:val="left" w:pos="1365"/>
+        </w:tabs>
+        <w:spacing w:line="480" w:lineRule="auto"/>
+        <w:rPr>
+          <w:rFonts w:ascii="Arial" w:hAnsi="Arial" w:cs="Arial"/>
+          <w:sz w:val="24"/>
+        </w:rPr>
+      </w:pPr>
+      <w:r>
+        <w:rPr>
+          <w:rFonts w:ascii="Arial" w:hAnsi="Arial" w:cs="Arial"/>
+          <w:sz w:val="24"/>
+        </w:rPr>
+        <w:t>12:00-12:</w:t>
+      </w:r>
+      <w:r>
+        <w:rPr>
+          <w:rFonts w:ascii="Arial" w:hAnsi="Arial" w:cs="Arial"/>
+          <w:sz w:val="24"/>
+        </w:rPr>
+        <w:t>30</w:t>
+      </w:r>
+      <w:r>
+        <w:rPr>
+          <w:rFonts w:ascii="Arial" w:hAnsi="Arial" w:cs="Arial"/>
+          <w:sz w:val="24"/>
+        </w:rPr>
+        <w:t xml:space="preserve"> Pause</w:t>
+      </w:r>
+    </w:p>
+    <w:p>
+      <w:pPr>
+        <w:pStyle w:val="KeinLeerraum"/>
+        <w:pBdr>
+          <w:bottom w:val="single" w:sz="12" w:space="1" w:color="auto"/>
+        </w:pBdr>
+        <w:tabs>
+          <w:tab w:val="left" w:pos="1365"/>
+        </w:tabs>
+        <w:spacing w:line="480" w:lineRule="auto"/>
+        <w:rPr>
+          <w:rFonts w:ascii="Arial" w:hAnsi="Arial" w:cs="Arial"/>
+          <w:sz w:val="24"/>
+        </w:rPr>
+      </w:pPr>
+      <w:r>
+        <w:rPr>
+          <w:rFonts w:ascii="Arial" w:hAnsi="Arial" w:cs="Arial"/>
+          <w:sz w:val="24"/>
+        </w:rPr>
+        <w:lastRenderedPageBreak/>
+        <w:t xml:space="preserve">13:00: </w:t>
+      </w:r>
+      <w:r>
+        <w:rPr>
+          <w:rFonts w:ascii="Arial" w:hAnsi="Arial" w:cs="Arial"/>
+          <w:sz w:val="24"/>
+        </w:rPr>
+        <w:t>Feld entfernen aus Array des Schiffes im Array der Schiffsammlung</w:t>
+      </w:r>
+      <w:r>
+        <w:rPr>
+          <w:rFonts w:ascii="Arial" w:hAnsi="Arial" w:cs="Arial"/>
+          <w:sz w:val="24"/>
+        </w:rPr>
+        <w:t xml:space="preserve"> + Aktualisierung in Date. </w:t>
+      </w:r>
+      <w:r>
+        <w:rPr>
+          <w:rFonts w:ascii="Arial" w:hAnsi="Arial" w:cs="Arial"/>
+          <w:sz w:val="24"/>
+        </w:rPr>
+        <w:sym w:font="Wingdings" w:char="F0E0"/>
+      </w:r>
+      <w:r>
+        <w:rPr>
+          <w:rFonts w:ascii="Arial" w:hAnsi="Arial" w:cs="Arial"/>
+          <w:sz w:val="24"/>
+        </w:rPr>
+        <w:t xml:space="preserve"> Unterscheidung ob Wasser, Treffer, Versenkt abgeschlossen</w:t>
+      </w:r>
+    </w:p>
+    <w:p>
+      <w:pPr>
+        <w:pStyle w:val="KeinLeerraum"/>
+        <w:pBdr>
+          <w:bottom w:val="single" w:sz="12" w:space="1" w:color="auto"/>
+        </w:pBdr>
+        <w:tabs>
+          <w:tab w:val="left" w:pos="1365"/>
+        </w:tabs>
+        <w:spacing w:line="480" w:lineRule="auto"/>
+        <w:rPr>
+          <w:rFonts w:ascii="Arial" w:hAnsi="Arial" w:cs="Arial"/>
+          <w:sz w:val="24"/>
+        </w:rPr>
+      </w:pPr>
+      <w:r>
+        <w:rPr>
+          <w:rFonts w:ascii="Arial" w:hAnsi="Arial" w:cs="Arial"/>
+          <w:sz w:val="24"/>
+        </w:rPr>
+        <w:t>15:00: Gewinnbedingung implementiert</w:t>
+      </w:r>
+    </w:p>
+    <w:p>
+      <w:pPr>
+        <w:pStyle w:val="KeinLeerraum"/>
+        <w:pBdr>
+          <w:bottom w:val="single" w:sz="12" w:space="1" w:color="auto"/>
+        </w:pBdr>
+        <w:tabs>
+          <w:tab w:val="left" w:pos="1365"/>
+        </w:tabs>
+        <w:spacing w:line="480" w:lineRule="auto"/>
+        <w:rPr>
+          <w:rFonts w:ascii="Arial" w:hAnsi="Arial" w:cs="Arial"/>
+          <w:sz w:val="24"/>
+        </w:rPr>
+      </w:pPr>
+      <w:r>
+        <w:rPr>
+          <w:rFonts w:ascii="Arial" w:hAnsi="Arial" w:cs="Arial"/>
+          <w:sz w:val="24"/>
+        </w:rPr>
+        <w:t>15:30</w:t>
+      </w:r>
+      <w:r>
+        <w:rPr>
+          <w:rFonts w:ascii="Arial" w:hAnsi="Arial" w:cs="Arial"/>
+          <w:sz w:val="24"/>
+        </w:rPr>
+        <w:t>:</w:t>
+      </w:r>
+      <w:r>
+        <w:rPr>
+          <w:rFonts w:ascii="Arial" w:hAnsi="Arial" w:cs="Arial"/>
+          <w:sz w:val="24"/>
+        </w:rPr>
+        <w:t xml:space="preserve"> </w:t>
+      </w:r>
+      <w:r>
+        <w:rPr>
+          <w:rFonts w:ascii="Arial" w:hAnsi="Arial" w:cs="Arial"/>
+          <w:sz w:val="24"/>
+        </w:rPr>
+        <w:t xml:space="preserve">Felder aus eigenem Schiffarray bei Treffer </w:t>
+      </w:r>
+      <w:r>
+        <w:rPr>
+          <w:rFonts w:ascii="Arial" w:hAnsi="Arial" w:cs="Arial"/>
+          <w:sz w:val="24"/>
+        </w:rPr>
+        <w:t>entfernt</w:t>
+      </w:r>
       <w:bookmarkStart w:id="0" w:name="_GoBack"/>
       <w:bookmarkEnd w:id="0"/>
+    </w:p>
+    <w:p>
+      <w:pPr>
+        <w:pStyle w:val="KeinLeerraum"/>
+        <w:pBdr>
+          <w:bottom w:val="single" w:sz="12" w:space="1" w:color="auto"/>
+        </w:pBdr>
+        <w:tabs>
+          <w:tab w:val="left" w:pos="1365"/>
+        </w:tabs>
+        <w:spacing w:line="480" w:lineRule="auto"/>
+        <w:rPr>
+          <w:rFonts w:ascii="Arial" w:hAnsi="Arial" w:cs="Arial"/>
+          <w:sz w:val="24"/>
+        </w:rPr>
+      </w:pPr>
+      <w:r>
+        <w:rPr>
+          <w:rFonts w:ascii="Arial" w:hAnsi="Arial" w:cs="Arial"/>
+          <w:sz w:val="24"/>
+        </w:rPr>
+        <w:t>Ende: 16:00</w:t>
+      </w:r>
+    </w:p>
+    <w:p>
+      <w:pPr>
+        <w:pStyle w:val="KeinLeerraum"/>
+        <w:pBdr>
+          <w:bottom w:val="single" w:sz="12" w:space="1" w:color="auto"/>
+        </w:pBdr>
+        <w:tabs>
+          <w:tab w:val="left" w:pos="1365"/>
+        </w:tabs>
+        <w:spacing w:line="480" w:lineRule="auto"/>
+        <w:rPr>
+          <w:rFonts w:ascii="Arial" w:hAnsi="Arial" w:cs="Arial"/>
+          <w:sz w:val="24"/>
+        </w:rPr>
+      </w:pPr>
+    </w:p>
+    <w:p>
+      <w:pPr>
+        <w:pStyle w:val="KeinLeerraum"/>
+        <w:tabs>
+          <w:tab w:val="left" w:pos="1365"/>
+        </w:tabs>
+        <w:spacing w:line="480" w:lineRule="auto"/>
+        <w:rPr>
+          <w:rFonts w:ascii="Arial" w:hAnsi="Arial" w:cs="Arial"/>
+          <w:sz w:val="24"/>
+        </w:rPr>
+      </w:pPr>
+    </w:p>
+    <w:p>
+      <w:pPr>
+        <w:pStyle w:val="KeinLeerraum"/>
+        <w:spacing w:line="480" w:lineRule="auto"/>
+        <w:rPr>
+          <w:rFonts w:ascii="Arial" w:hAnsi="Arial" w:cs="Arial"/>
+          <w:sz w:val="24"/>
+        </w:rPr>
+      </w:pPr>
+      <w:r>
+        <w:rPr>
+          <w:rFonts w:ascii="Arial" w:hAnsi="Arial" w:cs="Arial"/>
+          <w:sz w:val="24"/>
+        </w:rPr>
+        <w:t>20</w:t>
+      </w:r>
+      <w:r>
+        <w:rPr>
+          <w:rFonts w:ascii="Arial" w:hAnsi="Arial" w:cs="Arial"/>
+          <w:sz w:val="24"/>
+        </w:rPr>
+        <w:t xml:space="preserve">.07.2023 </w:t>
+      </w:r>
+      <w:r>
+        <w:rPr>
+          <w:rFonts w:ascii="Arial" w:hAnsi="Arial" w:cs="Arial"/>
+          <w:sz w:val="24"/>
+        </w:rPr>
+        <w:t xml:space="preserve">– </w:t>
+      </w:r>
+      <w:r>
+        <w:rPr>
+          <w:rFonts w:ascii="Arial" w:hAnsi="Arial" w:cs="Arial"/>
+          <w:sz w:val="24"/>
+        </w:rPr>
+        <w:t>Donnerstag</w:t>
+      </w:r>
     </w:p>
     <w:p>
       <w:pPr>
@@ -4565,7 +5017,6 @@
           <w:sz w:val="24"/>
           <w:highlight w:val="yellow"/>
         </w:rPr>
-        <w:lastRenderedPageBreak/>
         <w:t>Spielzug des Gegners verarbeiten</w:t>
       </w:r>
     </w:p>
@@ -4803,6 +5254,7 @@
           <w:sz w:val="24"/>
           <w:highlight w:val="green"/>
         </w:rPr>
+        <w:lastRenderedPageBreak/>
         <w:t>Programmablaufplan erstellen</w:t>
       </w:r>
       <w:r>
@@ -5316,174 +5768,174 @@
         <w:pStyle w:val="IntensivesZitat"/>
       </w:pPr>
       <w:r>
+        <w:t>Fragen</w:t>
+      </w:r>
+    </w:p>
+    <w:p>
+      <w:pPr>
+        <w:pStyle w:val="KeinLeerraum"/>
+        <w:spacing w:line="480" w:lineRule="auto"/>
+        <w:rPr>
+          <w:rFonts w:ascii="Arial" w:hAnsi="Arial" w:cs="Arial"/>
+          <w:sz w:val="24"/>
+        </w:rPr>
+      </w:pPr>
+    </w:p>
+    <w:p>
+      <w:pPr>
+        <w:pStyle w:val="KeinLeerraum"/>
+        <w:spacing w:line="480" w:lineRule="auto"/>
+        <w:rPr>
+          <w:rFonts w:ascii="Arial" w:hAnsi="Arial" w:cs="Arial"/>
+          <w:sz w:val="24"/>
+          <w:highlight w:val="green"/>
+        </w:rPr>
+      </w:pPr>
+      <w:r>
+        <w:rPr>
+          <w:rFonts w:ascii="Arial" w:hAnsi="Arial" w:cs="Arial"/>
+          <w:sz w:val="24"/>
+          <w:highlight w:val="green"/>
+        </w:rPr>
+        <w:t>In Projektplanung keine Analysephase vorgesehen…</w:t>
+      </w:r>
+      <w:r>
+        <w:rPr>
+          <w:rFonts w:ascii="Arial" w:hAnsi="Arial" w:cs="Arial"/>
+          <w:sz w:val="24"/>
+          <w:highlight w:val="green"/>
+        </w:rPr>
+        <w:t xml:space="preserve"> </w:t>
+      </w:r>
+      <w:r>
+        <w:rPr>
+          <w:rFonts w:ascii="Arial" w:hAnsi="Arial" w:cs="Arial"/>
+          <w:sz w:val="24"/>
+          <w:highlight w:val="green"/>
+        </w:rPr>
+        <w:sym w:font="Wingdings" w:char="F0E0"/>
+      </w:r>
+      <w:r>
+        <w:rPr>
+          <w:rFonts w:ascii="Arial" w:hAnsi="Arial" w:cs="Arial"/>
+          <w:sz w:val="24"/>
+          <w:highlight w:val="green"/>
+        </w:rPr>
+        <w:t xml:space="preserve"> wie gestalten? (Zeitplanung)</w:t>
+      </w:r>
+    </w:p>
+    <w:p>
+      <w:pPr>
+        <w:pStyle w:val="KeinLeerraum"/>
+        <w:spacing w:line="480" w:lineRule="auto"/>
+        <w:rPr>
+          <w:rFonts w:ascii="Arial" w:hAnsi="Arial" w:cs="Arial"/>
+          <w:sz w:val="24"/>
+        </w:rPr>
+      </w:pPr>
+      <w:r>
+        <w:rPr>
+          <w:rFonts w:ascii="Arial" w:hAnsi="Arial" w:cs="Arial"/>
+          <w:sz w:val="24"/>
+          <w:highlight w:val="green"/>
+        </w:rPr>
+        <w:t>Kommt in die Planungsphase</w:t>
+      </w:r>
+      <w:r>
+        <w:rPr>
+          <w:rFonts w:ascii="Arial" w:hAnsi="Arial" w:cs="Arial"/>
+          <w:sz w:val="24"/>
+          <w:highlight w:val="green"/>
+        </w:rPr>
+        <w:t xml:space="preserve"> rein.</w:t>
+      </w:r>
+    </w:p>
+    <w:p>
+      <w:pPr>
+        <w:pStyle w:val="KeinLeerraum"/>
+        <w:spacing w:line="480" w:lineRule="auto"/>
+        <w:rPr>
+          <w:rFonts w:ascii="Arial" w:hAnsi="Arial" w:cs="Arial"/>
+          <w:sz w:val="24"/>
+        </w:rPr>
+      </w:pPr>
+      <w:r>
+        <w:rPr>
+          <w:rFonts w:ascii="Arial" w:hAnsi="Arial" w:cs="Arial"/>
+          <w:sz w:val="24"/>
+        </w:rPr>
+        <w:sym w:font="Wingdings" w:char="F0E0"/>
+      </w:r>
+      <w:r>
+        <w:rPr>
+          <w:rFonts w:ascii="Arial" w:hAnsi="Arial" w:cs="Arial"/>
+          <w:sz w:val="24"/>
+        </w:rPr>
+        <w:t xml:space="preserve"> auch in Implementierungsphase, </w:t>
+      </w:r>
+      <w:r>
+        <w:rPr>
+          <w:rFonts w:ascii="Arial" w:hAnsi="Arial" w:cs="Arial"/>
+          <w:sz w:val="24"/>
+        </w:rPr>
+        <w:t xml:space="preserve">die Schleifen für </w:t>
+      </w:r>
+      <w:proofErr w:type="spellStart"/>
+      <w:r>
+        <w:rPr>
+          <w:rFonts w:ascii="Arial" w:hAnsi="Arial" w:cs="Arial"/>
+          <w:sz w:val="24"/>
+        </w:rPr>
+        <w:t>Eventlistener</w:t>
+      </w:r>
+      <w:proofErr w:type="spellEnd"/>
+      <w:r>
+        <w:rPr>
+          <w:rFonts w:ascii="Arial" w:hAnsi="Arial" w:cs="Arial"/>
+          <w:sz w:val="24"/>
+        </w:rPr>
+        <w:t>?</w:t>
+      </w:r>
+    </w:p>
+    <w:p>
+      <w:pPr>
+        <w:pStyle w:val="KeinLeerraum"/>
+        <w:spacing w:line="480" w:lineRule="auto"/>
+        <w:rPr>
+          <w:rFonts w:ascii="Arial" w:hAnsi="Arial" w:cs="Arial"/>
+          <w:sz w:val="24"/>
+        </w:rPr>
+      </w:pPr>
+      <w:r>
+        <w:rPr>
+          <w:rFonts w:ascii="Arial" w:hAnsi="Arial" w:cs="Arial"/>
+          <w:sz w:val="24"/>
+        </w:rPr>
+        <w:sym w:font="Wingdings" w:char="F0E0"/>
+      </w:r>
+      <w:r>
+        <w:rPr>
+          <w:rFonts w:ascii="Arial" w:hAnsi="Arial" w:cs="Arial"/>
+          <w:sz w:val="24"/>
+        </w:rPr>
+        <w:t xml:space="preserve"> Array nennen?</w:t>
+      </w:r>
+    </w:p>
+    <w:p>
+      <w:pPr>
+        <w:pStyle w:val="KeinLeerraum"/>
+        <w:spacing w:line="480" w:lineRule="auto"/>
+        <w:rPr>
+          <w:rFonts w:ascii="Arial" w:hAnsi="Arial" w:cs="Arial"/>
+          <w:sz w:val="24"/>
+        </w:rPr>
+      </w:pPr>
+      <w:r>
+        <w:rPr>
+          <w:rFonts w:ascii="Arial" w:hAnsi="Arial" w:cs="Arial"/>
+          <w:sz w:val="24"/>
+        </w:rPr>
         <w:lastRenderedPageBreak/>
-        <w:t>Fragen</w:t>
-      </w:r>
-    </w:p>
-    <w:p>
-      <w:pPr>
-        <w:pStyle w:val="KeinLeerraum"/>
-        <w:spacing w:line="480" w:lineRule="auto"/>
-        <w:rPr>
-          <w:rFonts w:ascii="Arial" w:hAnsi="Arial" w:cs="Arial"/>
-          <w:sz w:val="24"/>
-        </w:rPr>
-      </w:pPr>
-    </w:p>
-    <w:p>
-      <w:pPr>
-        <w:pStyle w:val="KeinLeerraum"/>
-        <w:spacing w:line="480" w:lineRule="auto"/>
-        <w:rPr>
-          <w:rFonts w:ascii="Arial" w:hAnsi="Arial" w:cs="Arial"/>
-          <w:sz w:val="24"/>
-          <w:highlight w:val="green"/>
-        </w:rPr>
-      </w:pPr>
-      <w:r>
-        <w:rPr>
-          <w:rFonts w:ascii="Arial" w:hAnsi="Arial" w:cs="Arial"/>
-          <w:sz w:val="24"/>
-          <w:highlight w:val="green"/>
-        </w:rPr>
-        <w:t>In Projektplanung keine Analysephase vorgesehen…</w:t>
-      </w:r>
-      <w:r>
-        <w:rPr>
-          <w:rFonts w:ascii="Arial" w:hAnsi="Arial" w:cs="Arial"/>
-          <w:sz w:val="24"/>
-          <w:highlight w:val="green"/>
-        </w:rPr>
-        <w:t xml:space="preserve"> </w:t>
-      </w:r>
-      <w:r>
-        <w:rPr>
-          <w:rFonts w:ascii="Arial" w:hAnsi="Arial" w:cs="Arial"/>
-          <w:sz w:val="24"/>
-          <w:highlight w:val="green"/>
-        </w:rPr>
-        <w:sym w:font="Wingdings" w:char="F0E0"/>
-      </w:r>
-      <w:r>
-        <w:rPr>
-          <w:rFonts w:ascii="Arial" w:hAnsi="Arial" w:cs="Arial"/>
-          <w:sz w:val="24"/>
-          <w:highlight w:val="green"/>
-        </w:rPr>
-        <w:t xml:space="preserve"> wie gestalten? (Zeitplanung)</w:t>
-      </w:r>
-    </w:p>
-    <w:p>
-      <w:pPr>
-        <w:pStyle w:val="KeinLeerraum"/>
-        <w:spacing w:line="480" w:lineRule="auto"/>
-        <w:rPr>
-          <w:rFonts w:ascii="Arial" w:hAnsi="Arial" w:cs="Arial"/>
-          <w:sz w:val="24"/>
-        </w:rPr>
-      </w:pPr>
-      <w:r>
-        <w:rPr>
-          <w:rFonts w:ascii="Arial" w:hAnsi="Arial" w:cs="Arial"/>
-          <w:sz w:val="24"/>
-          <w:highlight w:val="green"/>
-        </w:rPr>
-        <w:t>Kommt in die Planungsphase</w:t>
-      </w:r>
-      <w:r>
-        <w:rPr>
-          <w:rFonts w:ascii="Arial" w:hAnsi="Arial" w:cs="Arial"/>
-          <w:sz w:val="24"/>
-          <w:highlight w:val="green"/>
-        </w:rPr>
-        <w:t xml:space="preserve"> rein.</w:t>
-      </w:r>
-    </w:p>
-    <w:p>
-      <w:pPr>
-        <w:pStyle w:val="KeinLeerraum"/>
-        <w:spacing w:line="480" w:lineRule="auto"/>
-        <w:rPr>
-          <w:rFonts w:ascii="Arial" w:hAnsi="Arial" w:cs="Arial"/>
-          <w:sz w:val="24"/>
-        </w:rPr>
-      </w:pPr>
-      <w:r>
-        <w:rPr>
-          <w:rFonts w:ascii="Arial" w:hAnsi="Arial" w:cs="Arial"/>
-          <w:sz w:val="24"/>
-        </w:rPr>
-        <w:sym w:font="Wingdings" w:char="F0E0"/>
-      </w:r>
-      <w:r>
-        <w:rPr>
-          <w:rFonts w:ascii="Arial" w:hAnsi="Arial" w:cs="Arial"/>
-          <w:sz w:val="24"/>
-        </w:rPr>
-        <w:t xml:space="preserve"> auch in Implementierungsphase, </w:t>
-      </w:r>
-      <w:r>
-        <w:rPr>
-          <w:rFonts w:ascii="Arial" w:hAnsi="Arial" w:cs="Arial"/>
-          <w:sz w:val="24"/>
-        </w:rPr>
-        <w:t xml:space="preserve">die Schleifen für </w:t>
-      </w:r>
-      <w:proofErr w:type="spellStart"/>
-      <w:r>
-        <w:rPr>
-          <w:rFonts w:ascii="Arial" w:hAnsi="Arial" w:cs="Arial"/>
-          <w:sz w:val="24"/>
-        </w:rPr>
-        <w:t>Eventlistener</w:t>
-      </w:r>
-      <w:proofErr w:type="spellEnd"/>
-      <w:r>
-        <w:rPr>
-          <w:rFonts w:ascii="Arial" w:hAnsi="Arial" w:cs="Arial"/>
-          <w:sz w:val="24"/>
-        </w:rPr>
-        <w:t>?</w:t>
-      </w:r>
-    </w:p>
-    <w:p>
-      <w:pPr>
-        <w:pStyle w:val="KeinLeerraum"/>
-        <w:spacing w:line="480" w:lineRule="auto"/>
-        <w:rPr>
-          <w:rFonts w:ascii="Arial" w:hAnsi="Arial" w:cs="Arial"/>
-          <w:sz w:val="24"/>
-        </w:rPr>
-      </w:pPr>
-      <w:r>
-        <w:rPr>
-          <w:rFonts w:ascii="Arial" w:hAnsi="Arial" w:cs="Arial"/>
-          <w:sz w:val="24"/>
-        </w:rPr>
-        <w:sym w:font="Wingdings" w:char="F0E0"/>
-      </w:r>
-      <w:r>
-        <w:rPr>
-          <w:rFonts w:ascii="Arial" w:hAnsi="Arial" w:cs="Arial"/>
-          <w:sz w:val="24"/>
-        </w:rPr>
-        <w:t xml:space="preserve"> Array nennen?</w:t>
-      </w:r>
-    </w:p>
-    <w:p>
-      <w:pPr>
-        <w:pStyle w:val="KeinLeerraum"/>
-        <w:spacing w:line="480" w:lineRule="auto"/>
-        <w:rPr>
-          <w:rFonts w:ascii="Arial" w:hAnsi="Arial" w:cs="Arial"/>
-          <w:sz w:val="24"/>
-        </w:rPr>
-      </w:pPr>
-      <w:r>
-        <w:rPr>
-          <w:rFonts w:ascii="Arial" w:hAnsi="Arial" w:cs="Arial"/>
-          <w:sz w:val="24"/>
-        </w:rPr>
         <w:t xml:space="preserve">Token </w:t>
       </w:r>
       <w:r>
@@ -5573,13 +6025,7 @@
         <w:rPr>
           <w:highlight w:val="green"/>
         </w:rPr>
-        <w:t xml:space="preserve"> </w:t>
-      </w:r>
-      <w:r>
-        <w:rPr>
-          <w:highlight w:val="green"/>
-        </w:rPr>
-        <w:t xml:space="preserve">Lange Recherche </w:t>
+        <w:t xml:space="preserve"> Lange Recherche </w:t>
       </w:r>
       <w:r>
         <w:rPr>
@@ -6178,84 +6624,84 @@
           <w:rFonts w:ascii="Arial" w:hAnsi="Arial" w:cs="Arial"/>
           <w:sz w:val="24"/>
         </w:rPr>
+        <w:t xml:space="preserve">Gestaltung Benutzeroberfläche </w:t>
+      </w:r>
+      <w:r>
+        <w:rPr>
+          <w:rFonts w:ascii="Arial" w:hAnsi="Arial" w:cs="Arial"/>
+          <w:sz w:val="24"/>
+        </w:rPr>
+        <w:sym w:font="Wingdings" w:char="F0E0"/>
+      </w:r>
+      <w:r>
+        <w:rPr>
+          <w:rFonts w:ascii="Arial" w:hAnsi="Arial" w:cs="Arial"/>
+          <w:sz w:val="24"/>
+        </w:rPr>
+        <w:t xml:space="preserve"> HTML, CSS Schnipsel rein?</w:t>
+      </w:r>
+    </w:p>
+    <w:p>
+      <w:pPr>
+        <w:pStyle w:val="KeinLeerraum"/>
+        <w:spacing w:line="480" w:lineRule="auto"/>
+        <w:rPr>
+          <w:rFonts w:ascii="Arial" w:hAnsi="Arial" w:cs="Arial"/>
+          <w:sz w:val="24"/>
+        </w:rPr>
+      </w:pPr>
+    </w:p>
+    <w:p>
+      <w:pPr>
+        <w:pStyle w:val="IntensivesZitat"/>
+        <w:spacing w:line="480" w:lineRule="auto"/>
+      </w:pPr>
+      <w:r>
+        <w:t>Quellen</w:t>
+      </w:r>
+    </w:p>
+    <w:p>
+      <w:pPr>
+        <w:pStyle w:val="KeinLeerraum"/>
+        <w:spacing w:line="480" w:lineRule="auto"/>
+        <w:rPr>
+          <w:rFonts w:ascii="Arial" w:hAnsi="Arial" w:cs="Arial"/>
+          <w:sz w:val="24"/>
+        </w:rPr>
+      </w:pPr>
+    </w:p>
+    <w:p>
+      <w:pPr>
+        <w:pStyle w:val="KeinLeerraum"/>
+        <w:spacing w:line="480" w:lineRule="auto"/>
+        <w:rPr>
+          <w:rFonts w:ascii="Arial" w:hAnsi="Arial" w:cs="Arial"/>
+          <w:sz w:val="24"/>
+        </w:rPr>
+      </w:pPr>
+      <w:r>
+        <w:rPr>
+          <w:rFonts w:ascii="Arial" w:hAnsi="Arial" w:cs="Arial"/>
+          <w:sz w:val="24"/>
+        </w:rPr>
+        <w:t>https://www.w3schools.com/html/html_table_borders.asp</w:t>
+      </w:r>
+    </w:p>
+    <w:p>
+      <w:pPr>
+        <w:pStyle w:val="KeinLeerraum"/>
+        <w:spacing w:line="480" w:lineRule="auto"/>
+        <w:rPr>
+          <w:rFonts w:ascii="Arial" w:hAnsi="Arial" w:cs="Arial"/>
+          <w:sz w:val="24"/>
+        </w:rPr>
+      </w:pPr>
+      <w:r>
+        <w:rPr>
+          <w:rFonts w:ascii="Arial" w:hAnsi="Arial" w:cs="Arial"/>
+          <w:sz w:val="24"/>
+        </w:rPr>
         <w:lastRenderedPageBreak/>
-        <w:t xml:space="preserve">Gestaltung Benutzeroberfläche </w:t>
-      </w:r>
-      <w:r>
-        <w:rPr>
-          <w:rFonts w:ascii="Arial" w:hAnsi="Arial" w:cs="Arial"/>
-          <w:sz w:val="24"/>
-        </w:rPr>
-        <w:sym w:font="Wingdings" w:char="F0E0"/>
-      </w:r>
-      <w:r>
-        <w:rPr>
-          <w:rFonts w:ascii="Arial" w:hAnsi="Arial" w:cs="Arial"/>
-          <w:sz w:val="24"/>
-        </w:rPr>
-        <w:t xml:space="preserve"> HTML, CSS Schnipsel rein?</w:t>
-      </w:r>
-    </w:p>
-    <w:p>
-      <w:pPr>
-        <w:pStyle w:val="KeinLeerraum"/>
-        <w:spacing w:line="480" w:lineRule="auto"/>
-        <w:rPr>
-          <w:rFonts w:ascii="Arial" w:hAnsi="Arial" w:cs="Arial"/>
-          <w:sz w:val="24"/>
-        </w:rPr>
-      </w:pPr>
-    </w:p>
-    <w:p>
-      <w:pPr>
-        <w:pStyle w:val="IntensivesZitat"/>
-        <w:spacing w:line="480" w:lineRule="auto"/>
-      </w:pPr>
-      <w:r>
-        <w:t>Quellen</w:t>
-      </w:r>
-    </w:p>
-    <w:p>
-      <w:pPr>
-        <w:pStyle w:val="KeinLeerraum"/>
-        <w:spacing w:line="480" w:lineRule="auto"/>
-        <w:rPr>
-          <w:rFonts w:ascii="Arial" w:hAnsi="Arial" w:cs="Arial"/>
-          <w:sz w:val="24"/>
-        </w:rPr>
-      </w:pPr>
-    </w:p>
-    <w:p>
-      <w:pPr>
-        <w:pStyle w:val="KeinLeerraum"/>
-        <w:spacing w:line="480" w:lineRule="auto"/>
-        <w:rPr>
-          <w:rFonts w:ascii="Arial" w:hAnsi="Arial" w:cs="Arial"/>
-          <w:sz w:val="24"/>
-        </w:rPr>
-      </w:pPr>
-      <w:r>
-        <w:rPr>
-          <w:rFonts w:ascii="Arial" w:hAnsi="Arial" w:cs="Arial"/>
-          <w:sz w:val="24"/>
-        </w:rPr>
-        <w:t>https://www.w3schools.com/html/html_table_borders.asp</w:t>
-      </w:r>
-    </w:p>
-    <w:p>
-      <w:pPr>
-        <w:pStyle w:val="KeinLeerraum"/>
-        <w:spacing w:line="480" w:lineRule="auto"/>
-        <w:rPr>
-          <w:rFonts w:ascii="Arial" w:hAnsi="Arial" w:cs="Arial"/>
-          <w:sz w:val="24"/>
-        </w:rPr>
-      </w:pPr>
-      <w:r>
-        <w:rPr>
-          <w:rFonts w:ascii="Arial" w:hAnsi="Arial" w:cs="Arial"/>
-          <w:sz w:val="24"/>
-        </w:rPr>
         <w:t>https://www.w3schools.com/js/js_timing.asp</w:t>
       </w:r>
     </w:p>
@@ -6579,70 +7025,189 @@
           <w:rFonts w:ascii="Arial" w:hAnsi="Arial" w:cs="Arial"/>
           <w:sz w:val="24"/>
         </w:rPr>
+        <w:t>https://www.w3schools.com/php/php_json.asp</w:t>
+      </w:r>
+    </w:p>
+    <w:p>
+      <w:pPr>
+        <w:pStyle w:val="KeinLeerraum"/>
+        <w:spacing w:line="480" w:lineRule="auto"/>
+        <w:rPr>
+          <w:rFonts w:ascii="Arial" w:hAnsi="Arial" w:cs="Arial"/>
+          <w:sz w:val="24"/>
+        </w:rPr>
+      </w:pPr>
+      <w:r>
+        <w:rPr>
+          <w:rFonts w:ascii="Arial" w:hAnsi="Arial" w:cs="Arial"/>
+          <w:sz w:val="24"/>
+        </w:rPr>
+        <w:t>https://www.w3schools.com/php/func_math_rand.asp</w:t>
+      </w:r>
+    </w:p>
+    <w:p>
+      <w:pPr>
+        <w:pStyle w:val="KeinLeerraum"/>
+        <w:spacing w:line="480" w:lineRule="auto"/>
+        <w:rPr>
+          <w:rFonts w:ascii="Arial" w:hAnsi="Arial" w:cs="Arial"/>
+          <w:sz w:val="24"/>
+        </w:rPr>
+      </w:pPr>
+      <w:r>
+        <w:rPr>
+          <w:rFonts w:ascii="Arial" w:hAnsi="Arial" w:cs="Arial"/>
+          <w:sz w:val="24"/>
+        </w:rPr>
+        <w:t>https://www.w3schools.com/jsref/met_win_clearinterval.asp</w:t>
+      </w:r>
+    </w:p>
+    <w:p>
+      <w:pPr>
+        <w:pStyle w:val="KeinLeerraum"/>
+        <w:spacing w:line="480" w:lineRule="auto"/>
+        <w:rPr>
+          <w:rFonts w:ascii="Arial" w:hAnsi="Arial" w:cs="Arial"/>
+          <w:sz w:val="24"/>
+        </w:rPr>
+      </w:pPr>
+      <w:r>
+        <w:rPr>
+          <w:rFonts w:ascii="Arial" w:hAnsi="Arial" w:cs="Arial"/>
+          <w:sz w:val="24"/>
+        </w:rPr>
+        <w:t>https://www.w3schools.com/php/func_var_empty.asp</w:t>
+      </w:r>
+    </w:p>
+    <w:p>
+      <w:pPr>
+        <w:pStyle w:val="KeinLeerraum"/>
+        <w:spacing w:line="480" w:lineRule="auto"/>
+        <w:rPr>
+          <w:rFonts w:ascii="Arial" w:hAnsi="Arial" w:cs="Arial"/>
+          <w:sz w:val="24"/>
+        </w:rPr>
+      </w:pPr>
+      <w:r>
+        <w:rPr>
+          <w:rFonts w:ascii="Arial" w:hAnsi="Arial" w:cs="Arial"/>
+          <w:sz w:val="24"/>
+        </w:rPr>
+        <w:t>https://www.w3schools.com/php/func_string_explode.asp</w:t>
+      </w:r>
+    </w:p>
+    <w:p>
+      <w:pPr>
+        <w:pStyle w:val="KeinLeerraum"/>
+        <w:spacing w:line="480" w:lineRule="auto"/>
+        <w:rPr>
+          <w:rFonts w:ascii="Arial" w:hAnsi="Arial" w:cs="Arial"/>
+          <w:sz w:val="24"/>
+        </w:rPr>
+      </w:pPr>
+      <w:r>
+        <w:rPr>
+          <w:rFonts w:ascii="Arial" w:hAnsi="Arial" w:cs="Arial"/>
+          <w:sz w:val="24"/>
+        </w:rPr>
+        <w:t>https://www.w3schools.com/php/php_looping_foreach.asp</w:t>
+      </w:r>
+    </w:p>
+    <w:p>
+      <w:pPr>
+        <w:pStyle w:val="KeinLeerraum"/>
+        <w:spacing w:line="480" w:lineRule="auto"/>
+        <w:rPr>
+          <w:rFonts w:ascii="Arial" w:hAnsi="Arial" w:cs="Arial"/>
+          <w:sz w:val="24"/>
+        </w:rPr>
+      </w:pPr>
+      <w:r>
+        <w:rPr>
+          <w:rFonts w:ascii="Arial" w:hAnsi="Arial" w:cs="Arial"/>
+          <w:sz w:val="24"/>
+        </w:rPr>
+        <w:t>https://www.w3schools.com/php/func_array_replace.asp</w:t>
+      </w:r>
+    </w:p>
+    <w:p>
+      <w:pPr>
+        <w:pStyle w:val="KeinLeerraum"/>
+        <w:spacing w:line="480" w:lineRule="auto"/>
+        <w:rPr>
+          <w:rFonts w:ascii="Arial" w:hAnsi="Arial" w:cs="Arial"/>
+          <w:sz w:val="24"/>
+        </w:rPr>
+      </w:pPr>
+      <w:r>
+        <w:rPr>
+          <w:rFonts w:ascii="Arial" w:hAnsi="Arial" w:cs="Arial"/>
+          <w:sz w:val="24"/>
+        </w:rPr>
         <w:lastRenderedPageBreak/>
-        <w:t>https://www.w3schools.com/php/php_json.asp</w:t>
-      </w:r>
-    </w:p>
-    <w:p>
-      <w:pPr>
-        <w:pStyle w:val="KeinLeerraum"/>
-        <w:spacing w:line="480" w:lineRule="auto"/>
-        <w:rPr>
-          <w:rFonts w:ascii="Arial" w:hAnsi="Arial" w:cs="Arial"/>
-          <w:sz w:val="24"/>
-        </w:rPr>
-      </w:pPr>
-      <w:r>
-        <w:rPr>
-          <w:rFonts w:ascii="Arial" w:hAnsi="Arial" w:cs="Arial"/>
-          <w:sz w:val="24"/>
-        </w:rPr>
-        <w:t>https://www.w3schools.com/php/func_math_rand.asp</w:t>
-      </w:r>
-    </w:p>
-    <w:p>
-      <w:pPr>
-        <w:pStyle w:val="KeinLeerraum"/>
-        <w:spacing w:line="480" w:lineRule="auto"/>
-        <w:rPr>
-          <w:rFonts w:ascii="Arial" w:hAnsi="Arial" w:cs="Arial"/>
-          <w:sz w:val="24"/>
-        </w:rPr>
-      </w:pPr>
-      <w:r>
-        <w:rPr>
-          <w:rFonts w:ascii="Arial" w:hAnsi="Arial" w:cs="Arial"/>
-          <w:sz w:val="24"/>
-        </w:rPr>
-        <w:t>https://www.w3schools.com/jsref/met_win_clearinterval.asp</w:t>
-      </w:r>
-    </w:p>
-    <w:p>
-      <w:pPr>
-        <w:pStyle w:val="KeinLeerraum"/>
-        <w:spacing w:line="480" w:lineRule="auto"/>
-        <w:rPr>
-          <w:rFonts w:ascii="Arial" w:hAnsi="Arial" w:cs="Arial"/>
-          <w:sz w:val="24"/>
-        </w:rPr>
-      </w:pPr>
-      <w:r>
-        <w:rPr>
-          <w:rFonts w:ascii="Arial" w:hAnsi="Arial" w:cs="Arial"/>
-          <w:sz w:val="24"/>
-        </w:rPr>
-        <w:t>https://www.w3schools.com/php/func_var_empty.asp</w:t>
-      </w:r>
-    </w:p>
-    <w:p>
-      <w:pPr>
-        <w:pStyle w:val="KeinLeerraum"/>
-        <w:spacing w:line="480" w:lineRule="auto"/>
-        <w:rPr>
-          <w:rFonts w:ascii="Arial" w:hAnsi="Arial" w:cs="Arial"/>
-          <w:sz w:val="24"/>
-        </w:rPr>
-      </w:pPr>
+        <w:t>https://www.w3schools.com/php/func_array_filter.asp</w:t>
+      </w:r>
+    </w:p>
+    <w:p>
+      <w:pPr>
+        <w:pStyle w:val="KeinLeerraum"/>
+        <w:spacing w:line="480" w:lineRule="auto"/>
+        <w:rPr>
+          <w:rFonts w:ascii="Arial" w:hAnsi="Arial" w:cs="Arial"/>
+          <w:sz w:val="24"/>
+        </w:rPr>
+      </w:pPr>
+      <w:r>
+        <w:rPr>
+          <w:rFonts w:ascii="Arial" w:hAnsi="Arial" w:cs="Arial"/>
+          <w:sz w:val="24"/>
+        </w:rPr>
+        <w:t>https://www.w3schools.com/jsref/jsref_foreach.asp</w:t>
+      </w:r>
+    </w:p>
+    <w:p>
+      <w:pPr>
+        <w:pStyle w:val="KeinLeerraum"/>
+        <w:spacing w:line="480" w:lineRule="auto"/>
+        <w:rPr>
+          <w:rFonts w:ascii="Arial" w:hAnsi="Arial" w:cs="Arial"/>
+          <w:sz w:val="24"/>
+        </w:rPr>
+      </w:pPr>
+    </w:p>
+    <w:p>
+      <w:pPr>
+        <w:pStyle w:val="KeinLeerraum"/>
+        <w:spacing w:line="480" w:lineRule="auto"/>
+        <w:rPr>
+          <w:rFonts w:ascii="Arial" w:hAnsi="Arial" w:cs="Arial"/>
+          <w:sz w:val="24"/>
+        </w:rPr>
+      </w:pPr>
+      <w:r>
+        <w:rPr>
+          <w:rFonts w:ascii="Arial" w:hAnsi="Arial" w:cs="Arial"/>
+          <w:sz w:val="24"/>
+        </w:rPr>
+        <w:t>https://www.php.net/manual/en/function.empty.php</w:t>
+      </w:r>
+    </w:p>
+    <w:p>
+      <w:pPr>
+        <w:pStyle w:val="KeinLeerraum"/>
+        <w:spacing w:line="480" w:lineRule="auto"/>
+        <w:rPr>
+          <w:rFonts w:ascii="Arial" w:hAnsi="Arial" w:cs="Arial"/>
+          <w:sz w:val="24"/>
+        </w:rPr>
+      </w:pPr>
+      <w:r>
+        <w:rPr>
+          <w:rFonts w:ascii="Arial" w:hAnsi="Arial" w:cs="Arial"/>
+          <w:sz w:val="24"/>
+        </w:rPr>
+        <w:t>https://www.php.net/manual/en/function.array-filter.php</w:t>
+      </w:r>
     </w:p>
     <w:p>
       <w:pPr>
@@ -6874,6 +7439,91 @@
           <w:sz w:val="24"/>
         </w:rPr>
       </w:pPr>
+      <w:r>
+        <w:rPr>
+          <w:rFonts w:ascii="Arial" w:hAnsi="Arial" w:cs="Arial"/>
+          <w:sz w:val="24"/>
+        </w:rPr>
+        <w:t>https://www.php.net/manual/de/function.explode.php</w:t>
+      </w:r>
+    </w:p>
+    <w:p>
+      <w:pPr>
+        <w:pStyle w:val="KeinLeerraum"/>
+        <w:spacing w:line="480" w:lineRule="auto"/>
+        <w:rPr>
+          <w:rFonts w:ascii="Arial" w:hAnsi="Arial" w:cs="Arial"/>
+          <w:sz w:val="24"/>
+        </w:rPr>
+      </w:pPr>
+      <w:r>
+        <w:rPr>
+          <w:rFonts w:ascii="Arial" w:hAnsi="Arial" w:cs="Arial"/>
+          <w:sz w:val="24"/>
+        </w:rPr>
+        <w:t>https://www.php.net/manual/de/control-structures.foreach.php</w:t>
+      </w:r>
+    </w:p>
+    <w:p>
+      <w:pPr>
+        <w:pStyle w:val="KeinLeerraum"/>
+        <w:spacing w:line="480" w:lineRule="auto"/>
+        <w:rPr>
+          <w:rFonts w:ascii="Arial" w:hAnsi="Arial" w:cs="Arial"/>
+          <w:sz w:val="24"/>
+        </w:rPr>
+      </w:pPr>
+      <w:r>
+        <w:rPr>
+          <w:rFonts w:ascii="Arial" w:hAnsi="Arial" w:cs="Arial"/>
+          <w:sz w:val="24"/>
+        </w:rPr>
+        <w:t>https://www.php.net/manual/en/control-structures.for.php</w:t>
+      </w:r>
+    </w:p>
+    <w:p>
+      <w:pPr>
+        <w:pStyle w:val="KeinLeerraum"/>
+        <w:spacing w:line="480" w:lineRule="auto"/>
+        <w:rPr>
+          <w:rFonts w:ascii="Arial" w:hAnsi="Arial" w:cs="Arial"/>
+          <w:sz w:val="24"/>
+        </w:rPr>
+      </w:pPr>
+      <w:r>
+        <w:rPr>
+          <w:rFonts w:ascii="Arial" w:hAnsi="Arial" w:cs="Arial"/>
+          <w:sz w:val="24"/>
+        </w:rPr>
+        <w:t>https://www.php.net/manual/en/function.array-replace.php</w:t>
+      </w:r>
+    </w:p>
+    <w:p>
+      <w:pPr>
+        <w:pStyle w:val="KeinLeerraum"/>
+        <w:spacing w:line="480" w:lineRule="auto"/>
+        <w:rPr>
+          <w:rFonts w:ascii="Arial" w:hAnsi="Arial" w:cs="Arial"/>
+          <w:sz w:val="24"/>
+        </w:rPr>
+      </w:pPr>
+    </w:p>
+    <w:p>
+      <w:pPr>
+        <w:pStyle w:val="KeinLeerraum"/>
+        <w:spacing w:line="480" w:lineRule="auto"/>
+        <w:rPr>
+          <w:rFonts w:ascii="Arial" w:hAnsi="Arial" w:cs="Arial"/>
+          <w:sz w:val="24"/>
+        </w:rPr>
+      </w:pPr>
+      <w:r>
+        <w:rPr>
+          <w:rFonts w:ascii="Arial" w:hAnsi="Arial" w:cs="Arial"/>
+          <w:sz w:val="24"/>
+        </w:rPr>
+        <w:t>https://www.tutorialrepublic.com/faq/how-to-delete-php-array-element-by-value-not-key.php</w:t>
+      </w:r>
     </w:p>
     <w:p>
       <w:pPr>
@@ -6906,6 +7556,7 @@
           <w:rFonts w:ascii="Arial" w:hAnsi="Arial" w:cs="Arial"/>
           <w:sz w:val="24"/>
         </w:rPr>
+        <w:lastRenderedPageBreak/>
         <w:t>https://www.beberlei.de/post/building_an_object_model__no_setters_allowed</w:t>
       </w:r>
     </w:p>
@@ -6974,6 +7625,23 @@
           <w:rFonts w:ascii="Arial" w:hAnsi="Arial" w:cs="Arial"/>
           <w:sz w:val="24"/>
         </w:rPr>
+        <w:t>https://stackoverflow.com/questions/25990938/how-to-remove-keys-from-php-array</w:t>
+      </w:r>
+    </w:p>
+    <w:p>
+      <w:pPr>
+        <w:pStyle w:val="KeinLeerraum"/>
+        <w:spacing w:line="480" w:lineRule="auto"/>
+        <w:rPr>
+          <w:rFonts w:ascii="Arial" w:hAnsi="Arial" w:cs="Arial"/>
+          <w:sz w:val="24"/>
+        </w:rPr>
+      </w:pPr>
+      <w:r>
+        <w:rPr>
+          <w:rFonts w:ascii="Arial" w:hAnsi="Arial" w:cs="Arial"/>
+          <w:sz w:val="24"/>
+        </w:rPr>
         <w:t>https://stackoverflow.com/questions/2295496/convert-array-to-json</w:t>
       </w:r>
     </w:p>
@@ -6991,177 +7659,177 @@
           <w:rFonts w:ascii="Arial" w:hAnsi="Arial" w:cs="Arial"/>
           <w:sz w:val="24"/>
         </w:rPr>
+        <w:t>https://www.daniweb.com/programming/web-development/threads/100792/pass-a-2d-array-with-ajax</w:t>
+      </w:r>
+    </w:p>
+    <w:p>
+      <w:pPr>
+        <w:pStyle w:val="KeinLeerraum"/>
+        <w:spacing w:line="480" w:lineRule="auto"/>
+        <w:rPr>
+          <w:rFonts w:ascii="Arial" w:hAnsi="Arial" w:cs="Arial"/>
+          <w:sz w:val="24"/>
+        </w:rPr>
+      </w:pPr>
+      <w:r>
+        <w:rPr>
+          <w:rFonts w:ascii="Arial" w:hAnsi="Arial" w:cs="Arial"/>
+          <w:sz w:val="24"/>
+        </w:rPr>
+        <w:t>https://developer.mozilla.org/en-US/docs/Web/JavaScript/Reference/Global_Objects/Object</w:t>
+      </w:r>
+    </w:p>
+    <w:p>
+      <w:pPr>
+        <w:pStyle w:val="KeinLeerraum"/>
+        <w:spacing w:line="480" w:lineRule="auto"/>
+        <w:rPr>
+          <w:rFonts w:ascii="Arial" w:hAnsi="Arial" w:cs="Arial"/>
+          <w:sz w:val="24"/>
+        </w:rPr>
+      </w:pPr>
+      <w:r>
+        <w:rPr>
+          <w:rFonts w:ascii="Arial" w:hAnsi="Arial" w:cs="Arial"/>
+          <w:sz w:val="24"/>
+        </w:rPr>
+        <w:t>https://stackoverflow.com/questions/50936764/storing-key-value-pairs-in-an-array-in-javascript</w:t>
+      </w:r>
+    </w:p>
+    <w:p>
+      <w:pPr>
+        <w:pStyle w:val="KeinLeerraum"/>
+        <w:spacing w:line="480" w:lineRule="auto"/>
+        <w:rPr>
+          <w:rFonts w:ascii="Arial" w:hAnsi="Arial" w:cs="Arial"/>
+          <w:sz w:val="24"/>
+        </w:rPr>
+      </w:pPr>
+      <w:r>
+        <w:rPr>
+          <w:rFonts w:ascii="Arial" w:hAnsi="Arial" w:cs="Arial"/>
+          <w:sz w:val="24"/>
+        </w:rPr>
+        <w:t>https://stackoverflow.com/questions/1144705/best-way-to-store-a-key-value-array-in-javascript</w:t>
+      </w:r>
+    </w:p>
+    <w:p>
+      <w:pPr>
+        <w:pStyle w:val="KeinLeerraum"/>
+        <w:spacing w:line="480" w:lineRule="auto"/>
+        <w:rPr>
+          <w:rFonts w:ascii="Arial" w:hAnsi="Arial" w:cs="Arial"/>
+          <w:sz w:val="24"/>
+        </w:rPr>
+      </w:pPr>
+      <w:r>
+        <w:rPr>
+          <w:rFonts w:ascii="Arial" w:hAnsi="Arial" w:cs="Arial"/>
+          <w:sz w:val="24"/>
+        </w:rPr>
+        <w:t>https://stackoverflow.com/questions/42526032/how-to-find-if-element-with-specific-id-exists-or-not</w:t>
+      </w:r>
+    </w:p>
+    <w:p>
+      <w:pPr>
+        <w:pStyle w:val="KeinLeerraum"/>
+        <w:spacing w:line="480" w:lineRule="auto"/>
+        <w:rPr>
+          <w:rFonts w:ascii="Arial" w:hAnsi="Arial" w:cs="Arial"/>
+          <w:sz w:val="24"/>
+        </w:rPr>
+      </w:pPr>
+      <w:r>
+        <w:rPr>
+          <w:rFonts w:ascii="Arial" w:hAnsi="Arial" w:cs="Arial"/>
+          <w:sz w:val="24"/>
+        </w:rPr>
+        <w:t>https://stackoverflow.com/questions/9329446/loop-for-each-over-an-array-in-javascript</w:t>
+      </w:r>
+    </w:p>
+    <w:p>
+      <w:pPr>
+        <w:pStyle w:val="KeinLeerraum"/>
+        <w:spacing w:line="480" w:lineRule="auto"/>
+        <w:rPr>
+          <w:rFonts w:ascii="Arial" w:hAnsi="Arial" w:cs="Arial"/>
+          <w:sz w:val="24"/>
+        </w:rPr>
+      </w:pPr>
+      <w:r>
+        <w:rPr>
+          <w:rFonts w:ascii="Arial" w:hAnsi="Arial" w:cs="Arial"/>
+          <w:sz w:val="24"/>
+        </w:rPr>
+        <w:t>https://stackoverflow.com/questions/12504042/what-is-a-method-that-can-be-used-to-increment-letters</w:t>
+      </w:r>
+    </w:p>
+    <w:p>
+      <w:pPr>
+        <w:pStyle w:val="KeinLeerraum"/>
+        <w:spacing w:line="480" w:lineRule="auto"/>
+        <w:rPr>
+          <w:rFonts w:ascii="Arial" w:hAnsi="Arial" w:cs="Arial"/>
+          <w:sz w:val="24"/>
+        </w:rPr>
+      </w:pPr>
+      <w:r>
+        <w:rPr>
+          <w:rFonts w:ascii="Arial" w:hAnsi="Arial" w:cs="Arial"/>
+          <w:sz w:val="24"/>
+        </w:rPr>
+        <w:t>https://softwareengineering.stackexchange.com/questions/321534/what-json-structure-to-use-for-key-value-pairs</w:t>
+      </w:r>
+    </w:p>
+    <w:p>
+      <w:pPr>
+        <w:pStyle w:val="KeinLeerraum"/>
+        <w:spacing w:line="480" w:lineRule="auto"/>
+        <w:rPr>
+          <w:rFonts w:ascii="Arial" w:hAnsi="Arial" w:cs="Arial"/>
+          <w:sz w:val="24"/>
+        </w:rPr>
+      </w:pPr>
+      <w:r>
+        <w:rPr>
+          <w:rFonts w:ascii="Arial" w:hAnsi="Arial" w:cs="Arial"/>
+          <w:sz w:val="24"/>
+        </w:rPr>
+        <w:t>https://www.blogseite.com/html-div-nebeneinander-anordnen/</w:t>
+      </w:r>
+    </w:p>
+    <w:p>
+      <w:pPr>
+        <w:pStyle w:val="KeinLeerraum"/>
+        <w:spacing w:line="480" w:lineRule="auto"/>
+        <w:rPr>
+          <w:rFonts w:ascii="Arial" w:hAnsi="Arial" w:cs="Arial"/>
+          <w:sz w:val="24"/>
+        </w:rPr>
+      </w:pPr>
+      <w:r>
+        <w:rPr>
+          <w:rFonts w:ascii="Arial" w:hAnsi="Arial" w:cs="Arial"/>
+          <w:sz w:val="24"/>
+        </w:rPr>
+        <w:t>https://linuxhint.com/enable-disable-input-fields-using-javascript/</w:t>
+      </w:r>
+    </w:p>
+    <w:p>
+      <w:pPr>
+        <w:pStyle w:val="KeinLeerraum"/>
+        <w:spacing w:line="480" w:lineRule="auto"/>
+        <w:rPr>
+          <w:rFonts w:ascii="Arial" w:hAnsi="Arial" w:cs="Arial"/>
+          <w:sz w:val="24"/>
+        </w:rPr>
+      </w:pPr>
+      <w:r>
+        <w:rPr>
+          <w:rFonts w:ascii="Arial" w:hAnsi="Arial" w:cs="Arial"/>
+          <w:sz w:val="24"/>
+        </w:rPr>
         <w:lastRenderedPageBreak/>
-        <w:t>https://www.daniweb.com/programming/web-development/threads/100792/pass-a-2d-array-with-ajax</w:t>
-      </w:r>
-    </w:p>
-    <w:p>
-      <w:pPr>
-        <w:pStyle w:val="KeinLeerraum"/>
-        <w:spacing w:line="480" w:lineRule="auto"/>
-        <w:rPr>
-          <w:rFonts w:ascii="Arial" w:hAnsi="Arial" w:cs="Arial"/>
-          <w:sz w:val="24"/>
-        </w:rPr>
-      </w:pPr>
-      <w:r>
-        <w:rPr>
-          <w:rFonts w:ascii="Arial" w:hAnsi="Arial" w:cs="Arial"/>
-          <w:sz w:val="24"/>
-        </w:rPr>
-        <w:t>https://developer.mozilla.org/en-US/docs/Web/JavaScript/Reference/Global_Objects/Object</w:t>
-      </w:r>
-    </w:p>
-    <w:p>
-      <w:pPr>
-        <w:pStyle w:val="KeinLeerraum"/>
-        <w:spacing w:line="480" w:lineRule="auto"/>
-        <w:rPr>
-          <w:rFonts w:ascii="Arial" w:hAnsi="Arial" w:cs="Arial"/>
-          <w:sz w:val="24"/>
-        </w:rPr>
-      </w:pPr>
-      <w:r>
-        <w:rPr>
-          <w:rFonts w:ascii="Arial" w:hAnsi="Arial" w:cs="Arial"/>
-          <w:sz w:val="24"/>
-        </w:rPr>
-        <w:t>https://stackoverflow.com/questions/50936764/storing-key-value-pairs-in-an-array-in-javascript</w:t>
-      </w:r>
-    </w:p>
-    <w:p>
-      <w:pPr>
-        <w:pStyle w:val="KeinLeerraum"/>
-        <w:spacing w:line="480" w:lineRule="auto"/>
-        <w:rPr>
-          <w:rFonts w:ascii="Arial" w:hAnsi="Arial" w:cs="Arial"/>
-          <w:sz w:val="24"/>
-        </w:rPr>
-      </w:pPr>
-      <w:r>
-        <w:rPr>
-          <w:rFonts w:ascii="Arial" w:hAnsi="Arial" w:cs="Arial"/>
-          <w:sz w:val="24"/>
-        </w:rPr>
-        <w:t>https://stackoverflow.com/questions/1144705/best-way-to-store-a-key-value-array-in-javascript</w:t>
-      </w:r>
-    </w:p>
-    <w:p>
-      <w:pPr>
-        <w:pStyle w:val="KeinLeerraum"/>
-        <w:spacing w:line="480" w:lineRule="auto"/>
-        <w:rPr>
-          <w:rFonts w:ascii="Arial" w:hAnsi="Arial" w:cs="Arial"/>
-          <w:sz w:val="24"/>
-        </w:rPr>
-      </w:pPr>
-      <w:r>
-        <w:rPr>
-          <w:rFonts w:ascii="Arial" w:hAnsi="Arial" w:cs="Arial"/>
-          <w:sz w:val="24"/>
-        </w:rPr>
-        <w:t>https://stackoverflow.com/questions/42526032/how-to-find-if-element-with-specific-id-exists-or-not</w:t>
-      </w:r>
-    </w:p>
-    <w:p>
-      <w:pPr>
-        <w:pStyle w:val="KeinLeerraum"/>
-        <w:spacing w:line="480" w:lineRule="auto"/>
-        <w:rPr>
-          <w:rFonts w:ascii="Arial" w:hAnsi="Arial" w:cs="Arial"/>
-          <w:sz w:val="24"/>
-        </w:rPr>
-      </w:pPr>
-      <w:r>
-        <w:rPr>
-          <w:rFonts w:ascii="Arial" w:hAnsi="Arial" w:cs="Arial"/>
-          <w:sz w:val="24"/>
-        </w:rPr>
-        <w:t>https://stackoverflow.com/questions/9329446/loop-for-each-over-an-array-in-javascript</w:t>
-      </w:r>
-    </w:p>
-    <w:p>
-      <w:pPr>
-        <w:pStyle w:val="KeinLeerraum"/>
-        <w:spacing w:line="480" w:lineRule="auto"/>
-        <w:rPr>
-          <w:rFonts w:ascii="Arial" w:hAnsi="Arial" w:cs="Arial"/>
-          <w:sz w:val="24"/>
-        </w:rPr>
-      </w:pPr>
-      <w:r>
-        <w:rPr>
-          <w:rFonts w:ascii="Arial" w:hAnsi="Arial" w:cs="Arial"/>
-          <w:sz w:val="24"/>
-        </w:rPr>
-        <w:t>https://stackoverflow.com/questions/12504042/what-is-a-method-that-can-be-used-to-increment-letters</w:t>
-      </w:r>
-    </w:p>
-    <w:p>
-      <w:pPr>
-        <w:pStyle w:val="KeinLeerraum"/>
-        <w:spacing w:line="480" w:lineRule="auto"/>
-        <w:rPr>
-          <w:rFonts w:ascii="Arial" w:hAnsi="Arial" w:cs="Arial"/>
-          <w:sz w:val="24"/>
-        </w:rPr>
-      </w:pPr>
-      <w:r>
-        <w:rPr>
-          <w:rFonts w:ascii="Arial" w:hAnsi="Arial" w:cs="Arial"/>
-          <w:sz w:val="24"/>
-        </w:rPr>
-        <w:t>https://softwareengineering.stackexchange.com/questions/321534/what-json-structure-to-use-for-key-value-pairs</w:t>
-      </w:r>
-    </w:p>
-    <w:p>
-      <w:pPr>
-        <w:pStyle w:val="KeinLeerraum"/>
-        <w:spacing w:line="480" w:lineRule="auto"/>
-        <w:rPr>
-          <w:rFonts w:ascii="Arial" w:hAnsi="Arial" w:cs="Arial"/>
-          <w:sz w:val="24"/>
-        </w:rPr>
-      </w:pPr>
-      <w:r>
-        <w:rPr>
-          <w:rFonts w:ascii="Arial" w:hAnsi="Arial" w:cs="Arial"/>
-          <w:sz w:val="24"/>
-        </w:rPr>
-        <w:t>https://www.blogseite.com/html-div-nebeneinander-anordnen/</w:t>
-      </w:r>
-    </w:p>
-    <w:p>
-      <w:pPr>
-        <w:pStyle w:val="KeinLeerraum"/>
-        <w:spacing w:line="480" w:lineRule="auto"/>
-        <w:rPr>
-          <w:rFonts w:ascii="Arial" w:hAnsi="Arial" w:cs="Arial"/>
-          <w:sz w:val="24"/>
-        </w:rPr>
-      </w:pPr>
-      <w:r>
-        <w:rPr>
-          <w:rFonts w:ascii="Arial" w:hAnsi="Arial" w:cs="Arial"/>
-          <w:sz w:val="24"/>
-        </w:rPr>
-        <w:t>https://linuxhint.com/enable-disable-input-fields-using-javascript/</w:t>
-      </w:r>
-    </w:p>
-    <w:p>
-      <w:pPr>
-        <w:pStyle w:val="KeinLeerraum"/>
-        <w:spacing w:line="480" w:lineRule="auto"/>
-        <w:rPr>
-          <w:rFonts w:ascii="Arial" w:hAnsi="Arial" w:cs="Arial"/>
-          <w:sz w:val="24"/>
-        </w:rPr>
-      </w:pPr>
-      <w:r>
-        <w:rPr>
-          <w:rFonts w:ascii="Arial" w:hAnsi="Arial" w:cs="Arial"/>
-          <w:sz w:val="24"/>
-        </w:rPr>
         <w:t>https://www.computerhilfen.de/info/css-tricks-3-divs-zentriert-nebeneinander-anzeigen-ohne-float.html</w:t>
       </w:r>
     </w:p>
@@ -7299,7 +7967,6 @@
           <w:rFonts w:ascii="Arial" w:hAnsi="Arial" w:cs="Arial"/>
           <w:sz w:val="24"/>
         </w:rPr>
-        <w:lastRenderedPageBreak/>
         <w:t>https://stackoverflow.com/questions/2156712/how-to-float-3-divs-side-by-side-using-css</w:t>
       </w:r>
     </w:p>
@@ -7540,6 +8207,7 @@
           <w:rFonts w:ascii="Arial" w:hAnsi="Arial" w:cs="Arial"/>
           <w:sz w:val="24"/>
         </w:rPr>
+        <w:lastRenderedPageBreak/>
         <w:t>https://www.lima-city.de/thread/html-text-mit-tabulator-abstand</w:t>
       </w:r>
     </w:p>

--- a/Protokoll.docx
+++ b/Protokoll.docx
@@ -4751,8 +4751,6 @@
         </w:rPr>
         <w:t>entfernt</w:t>
       </w:r>
-      <w:bookmarkStart w:id="0" w:name="_GoBack"/>
-      <w:bookmarkEnd w:id="0"/>
     </w:p>
     <w:p>
       <w:pPr>
@@ -4834,14 +4832,240 @@
           <w:rFonts w:ascii="Arial" w:hAnsi="Arial" w:cs="Arial"/>
           <w:sz w:val="24"/>
         </w:rPr>
-        <w:t xml:space="preserve">– </w:t>
-      </w:r>
-      <w:r>
-        <w:rPr>
-          <w:rFonts w:ascii="Arial" w:hAnsi="Arial" w:cs="Arial"/>
-          <w:sz w:val="24"/>
-        </w:rPr>
-        <w:t>Donnerstag</w:t>
+        <w:t>– Donnerstag</w:t>
+      </w:r>
+    </w:p>
+    <w:p>
+      <w:pPr>
+        <w:pStyle w:val="KeinLeerraum"/>
+        <w:spacing w:line="480" w:lineRule="auto"/>
+        <w:rPr>
+          <w:rFonts w:ascii="Arial" w:hAnsi="Arial" w:cs="Arial"/>
+          <w:sz w:val="24"/>
+        </w:rPr>
+      </w:pPr>
+      <w:r>
+        <w:rPr>
+          <w:rFonts w:ascii="Arial" w:hAnsi="Arial" w:cs="Arial"/>
+          <w:sz w:val="24"/>
+        </w:rPr>
+        <w:t>Start 7:30</w:t>
+      </w:r>
+    </w:p>
+    <w:p>
+      <w:pPr>
+        <w:pStyle w:val="KeinLeerraum"/>
+        <w:spacing w:line="480" w:lineRule="auto"/>
+        <w:rPr>
+          <w:rFonts w:ascii="Arial" w:hAnsi="Arial" w:cs="Arial"/>
+          <w:sz w:val="24"/>
+        </w:rPr>
+      </w:pPr>
+      <w:r>
+        <w:rPr>
+          <w:rFonts w:ascii="Arial" w:hAnsi="Arial" w:cs="Arial"/>
+          <w:sz w:val="24"/>
+        </w:rPr>
+        <w:t>Erweiterung mit Speicherung der Schifflänge</w:t>
+      </w:r>
+    </w:p>
+    <w:p>
+      <w:pPr>
+        <w:pStyle w:val="KeinLeerraum"/>
+        <w:spacing w:line="480" w:lineRule="auto"/>
+        <w:rPr>
+          <w:rFonts w:ascii="Arial" w:hAnsi="Arial" w:cs="Arial"/>
+          <w:sz w:val="24"/>
+        </w:rPr>
+      </w:pPr>
+      <w:r>
+        <w:rPr>
+          <w:rFonts w:ascii="Arial" w:hAnsi="Arial" w:cs="Arial"/>
+          <w:sz w:val="24"/>
+        </w:rPr>
+        <w:t>9:00 – 9:30 Pause</w:t>
+      </w:r>
+    </w:p>
+    <w:p>
+      <w:pPr>
+        <w:pStyle w:val="KeinLeerraum"/>
+        <w:spacing w:line="480" w:lineRule="auto"/>
+        <w:rPr>
+          <w:rFonts w:ascii="Arial" w:hAnsi="Arial" w:cs="Arial"/>
+          <w:sz w:val="24"/>
+        </w:rPr>
+      </w:pPr>
+      <w:r>
+        <w:rPr>
+          <w:rFonts w:ascii="Arial" w:hAnsi="Arial" w:cs="Arial"/>
+          <w:sz w:val="24"/>
+        </w:rPr>
+        <w:t>9:30 – 9:45 Klo</w:t>
+      </w:r>
+    </w:p>
+    <w:p>
+      <w:pPr>
+        <w:pStyle w:val="KeinLeerraum"/>
+        <w:spacing w:line="480" w:lineRule="auto"/>
+        <w:rPr>
+          <w:rFonts w:ascii="Arial" w:hAnsi="Arial" w:cs="Arial"/>
+          <w:sz w:val="24"/>
+        </w:rPr>
+      </w:pPr>
+      <w:r>
+        <w:rPr>
+          <w:rFonts w:ascii="Arial" w:hAnsi="Arial" w:cs="Arial"/>
+          <w:sz w:val="24"/>
+        </w:rPr>
+        <w:t xml:space="preserve">9:45 </w:t>
+      </w:r>
+      <w:r>
+        <w:rPr>
+          <w:rFonts w:ascii="Arial" w:hAnsi="Arial" w:cs="Arial"/>
+          <w:sz w:val="24"/>
+        </w:rPr>
+        <w:t xml:space="preserve">Tipps zur </w:t>
+      </w:r>
+      <w:r>
+        <w:rPr>
+          <w:rFonts w:ascii="Arial" w:hAnsi="Arial" w:cs="Arial"/>
+          <w:sz w:val="24"/>
+        </w:rPr>
+        <w:t>Doku</w:t>
+      </w:r>
+      <w:r>
+        <w:rPr>
+          <w:rFonts w:ascii="Arial" w:hAnsi="Arial" w:cs="Arial"/>
+          <w:sz w:val="24"/>
+        </w:rPr>
+        <w:t>mentation bekommen</w:t>
+      </w:r>
+    </w:p>
+    <w:p>
+      <w:pPr>
+        <w:pStyle w:val="KeinLeerraum"/>
+        <w:spacing w:line="480" w:lineRule="auto"/>
+        <w:rPr>
+          <w:rFonts w:ascii="Arial" w:hAnsi="Arial" w:cs="Arial"/>
+          <w:sz w:val="24"/>
+        </w:rPr>
+      </w:pPr>
+      <w:r>
+        <w:rPr>
+          <w:rFonts w:ascii="Arial" w:hAnsi="Arial" w:cs="Arial"/>
+          <w:sz w:val="24"/>
+        </w:rPr>
+        <w:t>1</w:t>
+      </w:r>
+      <w:r>
+        <w:rPr>
+          <w:rFonts w:ascii="Arial" w:hAnsi="Arial" w:cs="Arial"/>
+          <w:sz w:val="24"/>
+        </w:rPr>
+        <w:t>1</w:t>
+      </w:r>
+      <w:r>
+        <w:rPr>
+          <w:rFonts w:ascii="Arial" w:hAnsi="Arial" w:cs="Arial"/>
+          <w:sz w:val="24"/>
+        </w:rPr>
+        <w:t xml:space="preserve">:15: </w:t>
+      </w:r>
+      <w:r>
+        <w:rPr>
+          <w:rFonts w:ascii="Arial" w:hAnsi="Arial" w:cs="Arial"/>
+          <w:sz w:val="24"/>
+        </w:rPr>
+        <w:t>Mit Schleife JS</w:t>
+      </w:r>
+      <w:r>
+        <w:rPr>
+          <w:rFonts w:ascii="Arial" w:hAnsi="Arial" w:cs="Arial"/>
+          <w:sz w:val="24"/>
+        </w:rPr>
+        <w:t xml:space="preserve"> Array angefangen zu bearbeiten</w:t>
+      </w:r>
+    </w:p>
+    <w:p>
+      <w:pPr>
+        <w:pStyle w:val="KeinLeerraum"/>
+        <w:spacing w:line="480" w:lineRule="auto"/>
+        <w:rPr>
+          <w:rFonts w:ascii="Arial" w:hAnsi="Arial" w:cs="Arial"/>
+          <w:sz w:val="24"/>
+        </w:rPr>
+      </w:pPr>
+      <w:r>
+        <w:rPr>
+          <w:rFonts w:ascii="Arial" w:hAnsi="Arial" w:cs="Arial"/>
+          <w:sz w:val="24"/>
+        </w:rPr>
+        <w:t>Pause 11:30 – 12:30</w:t>
+      </w:r>
+    </w:p>
+    <w:p>
+      <w:pPr>
+        <w:pStyle w:val="KeinLeerraum"/>
+        <w:spacing w:line="480" w:lineRule="auto"/>
+        <w:rPr>
+          <w:rFonts w:ascii="Arial" w:hAnsi="Arial" w:cs="Arial"/>
+          <w:sz w:val="24"/>
+        </w:rPr>
+      </w:pPr>
+      <w:r>
+        <w:rPr>
+          <w:rFonts w:ascii="Arial" w:hAnsi="Arial" w:cs="Arial"/>
+          <w:sz w:val="24"/>
+        </w:rPr>
+        <w:t xml:space="preserve">Umänderung </w:t>
+      </w:r>
+      <w:proofErr w:type="spellStart"/>
+      <w:r>
+        <w:rPr>
+          <w:rFonts w:ascii="Arial" w:hAnsi="Arial" w:cs="Arial"/>
+          <w:sz w:val="24"/>
+        </w:rPr>
+        <w:t>for</w:t>
+      </w:r>
+      <w:proofErr w:type="spellEnd"/>
+      <w:r>
+        <w:rPr>
+          <w:rFonts w:ascii="Arial" w:hAnsi="Arial" w:cs="Arial"/>
+          <w:sz w:val="24"/>
+        </w:rPr>
+        <w:t xml:space="preserve"> … </w:t>
+      </w:r>
+      <w:proofErr w:type="spellStart"/>
+      <w:r>
+        <w:rPr>
+          <w:rFonts w:ascii="Arial" w:hAnsi="Arial" w:cs="Arial"/>
+          <w:sz w:val="24"/>
+        </w:rPr>
+        <w:t>of</w:t>
+      </w:r>
+      <w:proofErr w:type="spellEnd"/>
+      <w:r>
+        <w:rPr>
+          <w:rFonts w:ascii="Arial" w:hAnsi="Arial" w:cs="Arial"/>
+          <w:sz w:val="24"/>
+        </w:rPr>
+        <w:t xml:space="preserve"> zu </w:t>
+      </w:r>
+      <w:proofErr w:type="spellStart"/>
+      <w:r>
+        <w:rPr>
+          <w:rFonts w:ascii="Arial" w:hAnsi="Arial" w:cs="Arial"/>
+          <w:sz w:val="24"/>
+        </w:rPr>
+        <w:t>for</w:t>
+      </w:r>
+      <w:proofErr w:type="spellEnd"/>
+      <w:r>
+        <w:rPr>
+          <w:rFonts w:ascii="Arial" w:hAnsi="Arial" w:cs="Arial"/>
+          <w:sz w:val="24"/>
+        </w:rPr>
+        <w:t>… in geändert</w:t>
       </w:r>
     </w:p>
     <w:p>
@@ -4859,6 +5083,50 @@
           <w:sz w:val="24"/>
         </w:rPr>
       </w:pPr>
+      <w:r>
+        <w:rPr>
+          <w:rFonts w:ascii="Arial" w:hAnsi="Arial" w:cs="Arial"/>
+          <w:sz w:val="24"/>
+        </w:rPr>
+        <w:t xml:space="preserve">12:45 Aktualisierung der Schiffanzeige (switch </w:t>
+      </w:r>
+      <w:proofErr w:type="spellStart"/>
+      <w:r>
+        <w:rPr>
+          <w:rFonts w:ascii="Arial" w:hAnsi="Arial" w:cs="Arial"/>
+          <w:sz w:val="24"/>
+        </w:rPr>
+        <w:t>case</w:t>
+      </w:r>
+      <w:proofErr w:type="spellEnd"/>
+      <w:r>
+        <w:rPr>
+          <w:rFonts w:ascii="Arial" w:hAnsi="Arial" w:cs="Arial"/>
+          <w:sz w:val="24"/>
+        </w:rPr>
+        <w:t>)</w:t>
+      </w:r>
+      <w:r>
+        <w:rPr>
+          <w:rFonts w:ascii="Arial" w:hAnsi="Arial" w:cs="Arial"/>
+          <w:sz w:val="24"/>
+        </w:rPr>
+        <w:t xml:space="preserve"> mit Fehlerbehandlung (wurde nach Treffer immer abgezogen, wenn</w:t>
+      </w:r>
+      <w:r>
+        <w:rPr>
+          <w:rFonts w:ascii="Arial" w:hAnsi="Arial" w:cs="Arial"/>
+          <w:sz w:val="24"/>
+        </w:rPr>
+        <w:t xml:space="preserve"> versenktes Schiff vorhanden</w:t>
+      </w:r>
+      <w:r>
+        <w:rPr>
+          <w:rFonts w:ascii="Arial" w:hAnsi="Arial" w:cs="Arial"/>
+          <w:sz w:val="24"/>
+        </w:rPr>
+        <w:t>)</w:t>
+      </w:r>
     </w:p>
     <w:p>
       <w:pPr>
@@ -4875,6 +5143,77 @@
           <w:sz w:val="24"/>
         </w:rPr>
       </w:pPr>
+      <w:r>
+        <w:rPr>
+          <w:rFonts w:ascii="Arial" w:hAnsi="Arial" w:cs="Arial"/>
+          <w:sz w:val="24"/>
+        </w:rPr>
+        <w:t xml:space="preserve">13:30: </w:t>
+      </w:r>
+      <w:proofErr w:type="spellStart"/>
+      <w:r>
+        <w:rPr>
+          <w:rFonts w:ascii="Arial" w:hAnsi="Arial" w:cs="Arial"/>
+          <w:sz w:val="24"/>
+        </w:rPr>
+        <w:t>Eventlistener</w:t>
+      </w:r>
+      <w:proofErr w:type="spellEnd"/>
+      <w:r>
+        <w:rPr>
+          <w:rFonts w:ascii="Arial" w:hAnsi="Arial" w:cs="Arial"/>
+          <w:sz w:val="24"/>
+        </w:rPr>
+        <w:t xml:space="preserve"> nach Spielende entfernt für beide Spieler</w:t>
+      </w:r>
+    </w:p>
+    <w:p>
+      <w:pPr>
+        <w:pStyle w:val="KeinLeerraum"/>
+        <w:pBdr>
+          <w:bottom w:val="single" w:sz="12" w:space="1" w:color="auto"/>
+        </w:pBdr>
+        <w:tabs>
+          <w:tab w:val="left" w:pos="1365"/>
+        </w:tabs>
+        <w:spacing w:line="480" w:lineRule="auto"/>
+        <w:rPr>
+          <w:rFonts w:ascii="Arial" w:hAnsi="Arial" w:cs="Arial"/>
+          <w:sz w:val="24"/>
+        </w:rPr>
+      </w:pPr>
+      <w:r>
+        <w:rPr>
+          <w:rFonts w:ascii="Arial" w:hAnsi="Arial" w:cs="Arial"/>
+          <w:sz w:val="24"/>
+        </w:rPr>
+        <w:t>14:00</w:t>
+      </w:r>
+      <w:r>
+        <w:rPr>
+          <w:rFonts w:ascii="Arial" w:hAnsi="Arial" w:cs="Arial"/>
+          <w:sz w:val="24"/>
+        </w:rPr>
+        <w:t>: Statistiken</w:t>
+      </w:r>
+      <w:bookmarkStart w:id="0" w:name="_GoBack"/>
+      <w:bookmarkEnd w:id="0"/>
+    </w:p>
+    <w:p>
+      <w:pPr>
+        <w:pStyle w:val="KeinLeerraum"/>
+        <w:pBdr>
+          <w:bottom w:val="single" w:sz="12" w:space="1" w:color="auto"/>
+        </w:pBdr>
+        <w:tabs>
+          <w:tab w:val="left" w:pos="1365"/>
+        </w:tabs>
+        <w:spacing w:line="480" w:lineRule="auto"/>
+        <w:rPr>
+          <w:rFonts w:ascii="Arial" w:hAnsi="Arial" w:cs="Arial"/>
+          <w:sz w:val="24"/>
+        </w:rPr>
+      </w:pPr>
     </w:p>
     <w:p>
       <w:pPr>
@@ -4908,6 +5247,7 @@
         <w:spacing w:line="480" w:lineRule="auto"/>
       </w:pPr>
       <w:r>
+        <w:lastRenderedPageBreak/>
         <w:t>Notizen</w:t>
       </w:r>
     </w:p>
@@ -5254,7 +5594,6 @@
           <w:sz w:val="24"/>
           <w:highlight w:val="green"/>
         </w:rPr>
-        <w:lastRenderedPageBreak/>
         <w:t>Programmablaufplan erstellen</w:t>
       </w:r>
       <w:r>
@@ -5644,6 +5983,7 @@
           <w:sz w:val="24"/>
           <w:highlight w:val="green"/>
         </w:rPr>
+        <w:lastRenderedPageBreak/>
         <w:t>Spielfelder nur 1x schicken, stehen dann in Datei</w:t>
       </w:r>
     </w:p>
@@ -5935,7 +6275,6 @@
           <w:rFonts w:ascii="Arial" w:hAnsi="Arial" w:cs="Arial"/>
           <w:sz w:val="24"/>
         </w:rPr>
-        <w:lastRenderedPageBreak/>
         <w:t xml:space="preserve">Token </w:t>
       </w:r>
       <w:r>
@@ -6469,6 +6808,7 @@
           <w:rFonts w:ascii="Arial" w:hAnsi="Arial" w:cs="Arial"/>
           <w:sz w:val="24"/>
         </w:rPr>
+        <w:lastRenderedPageBreak/>
         <w:t>4.2 Architekturdesign</w:t>
       </w:r>
       <w:r>
@@ -6684,6 +7024,23 @@
           <w:rFonts w:ascii="Arial" w:hAnsi="Arial" w:cs="Arial"/>
           <w:sz w:val="24"/>
         </w:rPr>
+        <w:t>https://www.w3schools.com/jsref/jsref_includes_array.asp</w:t>
+      </w:r>
+    </w:p>
+    <w:p>
+      <w:pPr>
+        <w:pStyle w:val="KeinLeerraum"/>
+        <w:spacing w:line="480" w:lineRule="auto"/>
+        <w:rPr>
+          <w:rFonts w:ascii="Arial" w:hAnsi="Arial" w:cs="Arial"/>
+          <w:sz w:val="24"/>
+        </w:rPr>
+      </w:pPr>
+      <w:r>
+        <w:rPr>
+          <w:rFonts w:ascii="Arial" w:hAnsi="Arial" w:cs="Arial"/>
+          <w:sz w:val="24"/>
+        </w:rPr>
         <w:t>https://www.w3schools.com/html/html_table_borders.asp</w:t>
       </w:r>
     </w:p>
@@ -6701,228 +7058,228 @@
           <w:rFonts w:ascii="Arial" w:hAnsi="Arial" w:cs="Arial"/>
           <w:sz w:val="24"/>
         </w:rPr>
+        <w:t>https://www.w3schools.com/js/js_timing.asp</w:t>
+      </w:r>
+    </w:p>
+    <w:p>
+      <w:pPr>
+        <w:pStyle w:val="KeinLeerraum"/>
+        <w:spacing w:line="480" w:lineRule="auto"/>
+        <w:rPr>
+          <w:rFonts w:ascii="Arial" w:hAnsi="Arial" w:cs="Arial"/>
+          <w:sz w:val="24"/>
+        </w:rPr>
+      </w:pPr>
+      <w:r>
+        <w:rPr>
+          <w:rFonts w:ascii="Arial" w:hAnsi="Arial" w:cs="Arial"/>
+          <w:sz w:val="24"/>
+        </w:rPr>
+        <w:t>https://www.w3schools.com/html/html_tables.asp</w:t>
+      </w:r>
+    </w:p>
+    <w:p>
+      <w:pPr>
+        <w:pStyle w:val="KeinLeerraum"/>
+        <w:spacing w:line="480" w:lineRule="auto"/>
+        <w:rPr>
+          <w:rFonts w:ascii="Arial" w:hAnsi="Arial" w:cs="Arial"/>
+          <w:sz w:val="24"/>
+        </w:rPr>
+      </w:pPr>
+      <w:r>
+        <w:rPr>
+          <w:rFonts w:ascii="Arial" w:hAnsi="Arial" w:cs="Arial"/>
+          <w:sz w:val="24"/>
+        </w:rPr>
+        <w:t>https://www.w3schools.com/html/html_css.asp</w:t>
+      </w:r>
+    </w:p>
+    <w:p>
+      <w:pPr>
+        <w:pStyle w:val="KeinLeerraum"/>
+        <w:spacing w:line="480" w:lineRule="auto"/>
+        <w:rPr>
+          <w:rFonts w:ascii="Arial" w:hAnsi="Arial" w:cs="Arial"/>
+          <w:sz w:val="24"/>
+        </w:rPr>
+      </w:pPr>
+      <w:r>
+        <w:rPr>
+          <w:rFonts w:ascii="Arial" w:hAnsi="Arial" w:cs="Arial"/>
+          <w:sz w:val="24"/>
+        </w:rPr>
+        <w:t>https://www.w3schools.com/xml/ajax_xmlhttprequest_response.asp</w:t>
+      </w:r>
+    </w:p>
+    <w:p>
+      <w:pPr>
+        <w:pStyle w:val="KeinLeerraum"/>
+        <w:spacing w:line="480" w:lineRule="auto"/>
+        <w:rPr>
+          <w:rFonts w:ascii="Arial" w:hAnsi="Arial" w:cs="Arial"/>
+          <w:sz w:val="24"/>
+        </w:rPr>
+      </w:pPr>
+      <w:r>
+        <w:rPr>
+          <w:rFonts w:ascii="Arial" w:hAnsi="Arial" w:cs="Arial"/>
+          <w:sz w:val="24"/>
+        </w:rPr>
+        <w:t>https://www.w3schools.com/php/php_oop_constructor.asp</w:t>
+      </w:r>
+    </w:p>
+    <w:p>
+      <w:pPr>
+        <w:pStyle w:val="KeinLeerraum"/>
+        <w:spacing w:line="480" w:lineRule="auto"/>
+        <w:rPr>
+          <w:rFonts w:ascii="Arial" w:hAnsi="Arial" w:cs="Arial"/>
+          <w:sz w:val="24"/>
+        </w:rPr>
+      </w:pPr>
+      <w:r>
+        <w:rPr>
+          <w:rFonts w:ascii="Arial" w:hAnsi="Arial" w:cs="Arial"/>
+          <w:sz w:val="24"/>
+        </w:rPr>
+        <w:t>https://www.w3schools.com/jsref/jsref_split.asp</w:t>
+      </w:r>
+    </w:p>
+    <w:p>
+      <w:pPr>
+        <w:pStyle w:val="KeinLeerraum"/>
+        <w:spacing w:line="480" w:lineRule="auto"/>
+        <w:rPr>
+          <w:rFonts w:ascii="Arial" w:hAnsi="Arial" w:cs="Arial"/>
+          <w:sz w:val="24"/>
+        </w:rPr>
+      </w:pPr>
+      <w:r>
+        <w:rPr>
+          <w:rFonts w:ascii="Arial" w:hAnsi="Arial" w:cs="Arial"/>
+          <w:sz w:val="24"/>
+        </w:rPr>
+        <w:t>https://www.w3schools.com/jsref/jsref_slice_array.asp</w:t>
+      </w:r>
+    </w:p>
+    <w:p>
+      <w:pPr>
+        <w:pStyle w:val="KeinLeerraum"/>
+        <w:spacing w:line="480" w:lineRule="auto"/>
+        <w:rPr>
+          <w:rFonts w:ascii="Arial" w:hAnsi="Arial" w:cs="Arial"/>
+          <w:sz w:val="24"/>
+        </w:rPr>
+      </w:pPr>
+      <w:r>
+        <w:rPr>
+          <w:rFonts w:ascii="Arial" w:hAnsi="Arial" w:cs="Arial"/>
+          <w:sz w:val="24"/>
+        </w:rPr>
+        <w:t>https://www.w3schools.com/jsref/jsref_charat.asp</w:t>
+      </w:r>
+    </w:p>
+    <w:p>
+      <w:pPr>
+        <w:pStyle w:val="KeinLeerraum"/>
+        <w:spacing w:line="480" w:lineRule="auto"/>
+        <w:rPr>
+          <w:rFonts w:ascii="Arial" w:hAnsi="Arial" w:cs="Arial"/>
+          <w:sz w:val="24"/>
+        </w:rPr>
+      </w:pPr>
+      <w:r>
+        <w:rPr>
+          <w:rFonts w:ascii="Arial" w:hAnsi="Arial" w:cs="Arial"/>
+          <w:sz w:val="24"/>
+        </w:rPr>
+        <w:t>https://www.w3schools.com/jsref/jsref_parseint.asp</w:t>
+      </w:r>
+    </w:p>
+    <w:p>
+      <w:pPr>
+        <w:pStyle w:val="KeinLeerraum"/>
+        <w:spacing w:line="480" w:lineRule="auto"/>
+        <w:rPr>
+          <w:rFonts w:ascii="Arial" w:hAnsi="Arial" w:cs="Arial"/>
+          <w:sz w:val="24"/>
+        </w:rPr>
+      </w:pPr>
+      <w:r>
+        <w:rPr>
+          <w:rFonts w:ascii="Arial" w:hAnsi="Arial" w:cs="Arial"/>
+          <w:sz w:val="24"/>
+        </w:rPr>
+        <w:t>https://www.w3schools.com/js/js_switch.asp</w:t>
+      </w:r>
+    </w:p>
+    <w:p>
+      <w:pPr>
+        <w:pStyle w:val="KeinLeerraum"/>
+        <w:spacing w:line="480" w:lineRule="auto"/>
+        <w:rPr>
+          <w:rFonts w:ascii="Arial" w:hAnsi="Arial" w:cs="Arial"/>
+          <w:sz w:val="24"/>
+        </w:rPr>
+      </w:pPr>
+      <w:r>
+        <w:rPr>
+          <w:rFonts w:ascii="Arial" w:hAnsi="Arial" w:cs="Arial"/>
+          <w:sz w:val="24"/>
+        </w:rPr>
+        <w:t>https://www.w3schools.com/jsref/jsref_push.asp</w:t>
+      </w:r>
+    </w:p>
+    <w:p>
+      <w:pPr>
+        <w:pStyle w:val="KeinLeerraum"/>
+        <w:spacing w:line="480" w:lineRule="auto"/>
+        <w:rPr>
+          <w:rFonts w:ascii="Arial" w:hAnsi="Arial" w:cs="Arial"/>
+          <w:sz w:val="24"/>
+        </w:rPr>
+      </w:pPr>
+      <w:r>
+        <w:rPr>
+          <w:rFonts w:ascii="Arial" w:hAnsi="Arial" w:cs="Arial"/>
+          <w:sz w:val="24"/>
+        </w:rPr>
+        <w:t>https://www.w3schools.com/howto/howto_css_three_columns.asp</w:t>
+      </w:r>
+    </w:p>
+    <w:p>
+      <w:pPr>
+        <w:pStyle w:val="KeinLeerraum"/>
+        <w:spacing w:line="480" w:lineRule="auto"/>
+        <w:rPr>
+          <w:rFonts w:ascii="Arial" w:hAnsi="Arial" w:cs="Arial"/>
+          <w:sz w:val="24"/>
+        </w:rPr>
+      </w:pPr>
+      <w:r>
+        <w:rPr>
+          <w:rFonts w:ascii="Arial" w:hAnsi="Arial" w:cs="Arial"/>
+          <w:sz w:val="24"/>
+        </w:rPr>
+        <w:t>https://www.w3schools.com/cssref/pr_dim_width.php</w:t>
+      </w:r>
+    </w:p>
+    <w:p>
+      <w:pPr>
+        <w:pStyle w:val="KeinLeerraum"/>
+        <w:spacing w:line="480" w:lineRule="auto"/>
+        <w:rPr>
+          <w:rFonts w:ascii="Arial" w:hAnsi="Arial" w:cs="Arial"/>
+          <w:sz w:val="24"/>
+        </w:rPr>
+      </w:pPr>
+      <w:r>
+        <w:rPr>
+          <w:rFonts w:ascii="Arial" w:hAnsi="Arial" w:cs="Arial"/>
+          <w:sz w:val="24"/>
+        </w:rPr>
         <w:lastRenderedPageBreak/>
-        <w:t>https://www.w3schools.com/js/js_timing.asp</w:t>
-      </w:r>
-    </w:p>
-    <w:p>
-      <w:pPr>
-        <w:pStyle w:val="KeinLeerraum"/>
-        <w:spacing w:line="480" w:lineRule="auto"/>
-        <w:rPr>
-          <w:rFonts w:ascii="Arial" w:hAnsi="Arial" w:cs="Arial"/>
-          <w:sz w:val="24"/>
-        </w:rPr>
-      </w:pPr>
-      <w:r>
-        <w:rPr>
-          <w:rFonts w:ascii="Arial" w:hAnsi="Arial" w:cs="Arial"/>
-          <w:sz w:val="24"/>
-        </w:rPr>
-        <w:t>https://www.w3schools.com/html/html_tables.asp</w:t>
-      </w:r>
-    </w:p>
-    <w:p>
-      <w:pPr>
-        <w:pStyle w:val="KeinLeerraum"/>
-        <w:spacing w:line="480" w:lineRule="auto"/>
-        <w:rPr>
-          <w:rFonts w:ascii="Arial" w:hAnsi="Arial" w:cs="Arial"/>
-          <w:sz w:val="24"/>
-        </w:rPr>
-      </w:pPr>
-      <w:r>
-        <w:rPr>
-          <w:rFonts w:ascii="Arial" w:hAnsi="Arial" w:cs="Arial"/>
-          <w:sz w:val="24"/>
-        </w:rPr>
-        <w:t>https://www.w3schools.com/html/html_css.asp</w:t>
-      </w:r>
-    </w:p>
-    <w:p>
-      <w:pPr>
-        <w:pStyle w:val="KeinLeerraum"/>
-        <w:spacing w:line="480" w:lineRule="auto"/>
-        <w:rPr>
-          <w:rFonts w:ascii="Arial" w:hAnsi="Arial" w:cs="Arial"/>
-          <w:sz w:val="24"/>
-        </w:rPr>
-      </w:pPr>
-      <w:r>
-        <w:rPr>
-          <w:rFonts w:ascii="Arial" w:hAnsi="Arial" w:cs="Arial"/>
-          <w:sz w:val="24"/>
-        </w:rPr>
-        <w:t>https://www.w3schools.com/xml/ajax_xmlhttprequest_response.asp</w:t>
-      </w:r>
-    </w:p>
-    <w:p>
-      <w:pPr>
-        <w:pStyle w:val="KeinLeerraum"/>
-        <w:spacing w:line="480" w:lineRule="auto"/>
-        <w:rPr>
-          <w:rFonts w:ascii="Arial" w:hAnsi="Arial" w:cs="Arial"/>
-          <w:sz w:val="24"/>
-        </w:rPr>
-      </w:pPr>
-      <w:r>
-        <w:rPr>
-          <w:rFonts w:ascii="Arial" w:hAnsi="Arial" w:cs="Arial"/>
-          <w:sz w:val="24"/>
-        </w:rPr>
-        <w:t>https://www.w3schools.com/php/php_oop_constructor.asp</w:t>
-      </w:r>
-    </w:p>
-    <w:p>
-      <w:pPr>
-        <w:pStyle w:val="KeinLeerraum"/>
-        <w:spacing w:line="480" w:lineRule="auto"/>
-        <w:rPr>
-          <w:rFonts w:ascii="Arial" w:hAnsi="Arial" w:cs="Arial"/>
-          <w:sz w:val="24"/>
-        </w:rPr>
-      </w:pPr>
-      <w:r>
-        <w:rPr>
-          <w:rFonts w:ascii="Arial" w:hAnsi="Arial" w:cs="Arial"/>
-          <w:sz w:val="24"/>
-        </w:rPr>
-        <w:t>https://www.w3schools.com/jsref/jsref_split.asp</w:t>
-      </w:r>
-    </w:p>
-    <w:p>
-      <w:pPr>
-        <w:pStyle w:val="KeinLeerraum"/>
-        <w:spacing w:line="480" w:lineRule="auto"/>
-        <w:rPr>
-          <w:rFonts w:ascii="Arial" w:hAnsi="Arial" w:cs="Arial"/>
-          <w:sz w:val="24"/>
-        </w:rPr>
-      </w:pPr>
-      <w:r>
-        <w:rPr>
-          <w:rFonts w:ascii="Arial" w:hAnsi="Arial" w:cs="Arial"/>
-          <w:sz w:val="24"/>
-        </w:rPr>
-        <w:t>https://www.w3schools.com/jsref/jsref_slice_array.asp</w:t>
-      </w:r>
-    </w:p>
-    <w:p>
-      <w:pPr>
-        <w:pStyle w:val="KeinLeerraum"/>
-        <w:spacing w:line="480" w:lineRule="auto"/>
-        <w:rPr>
-          <w:rFonts w:ascii="Arial" w:hAnsi="Arial" w:cs="Arial"/>
-          <w:sz w:val="24"/>
-        </w:rPr>
-      </w:pPr>
-      <w:r>
-        <w:rPr>
-          <w:rFonts w:ascii="Arial" w:hAnsi="Arial" w:cs="Arial"/>
-          <w:sz w:val="24"/>
-        </w:rPr>
-        <w:t>https://www.w3schools.com/jsref/jsref_charat.asp</w:t>
-      </w:r>
-    </w:p>
-    <w:p>
-      <w:pPr>
-        <w:pStyle w:val="KeinLeerraum"/>
-        <w:spacing w:line="480" w:lineRule="auto"/>
-        <w:rPr>
-          <w:rFonts w:ascii="Arial" w:hAnsi="Arial" w:cs="Arial"/>
-          <w:sz w:val="24"/>
-        </w:rPr>
-      </w:pPr>
-      <w:r>
-        <w:rPr>
-          <w:rFonts w:ascii="Arial" w:hAnsi="Arial" w:cs="Arial"/>
-          <w:sz w:val="24"/>
-        </w:rPr>
-        <w:t>https://www.w3schools.com/jsref/jsref_parseint.asp</w:t>
-      </w:r>
-    </w:p>
-    <w:p>
-      <w:pPr>
-        <w:pStyle w:val="KeinLeerraum"/>
-        <w:spacing w:line="480" w:lineRule="auto"/>
-        <w:rPr>
-          <w:rFonts w:ascii="Arial" w:hAnsi="Arial" w:cs="Arial"/>
-          <w:sz w:val="24"/>
-        </w:rPr>
-      </w:pPr>
-      <w:r>
-        <w:rPr>
-          <w:rFonts w:ascii="Arial" w:hAnsi="Arial" w:cs="Arial"/>
-          <w:sz w:val="24"/>
-        </w:rPr>
-        <w:t>https://www.w3schools.com/js/js_switch.asp</w:t>
-      </w:r>
-    </w:p>
-    <w:p>
-      <w:pPr>
-        <w:pStyle w:val="KeinLeerraum"/>
-        <w:spacing w:line="480" w:lineRule="auto"/>
-        <w:rPr>
-          <w:rFonts w:ascii="Arial" w:hAnsi="Arial" w:cs="Arial"/>
-          <w:sz w:val="24"/>
-        </w:rPr>
-      </w:pPr>
-      <w:r>
-        <w:rPr>
-          <w:rFonts w:ascii="Arial" w:hAnsi="Arial" w:cs="Arial"/>
-          <w:sz w:val="24"/>
-        </w:rPr>
-        <w:t>https://www.w3schools.com/jsref/jsref_push.asp</w:t>
-      </w:r>
-    </w:p>
-    <w:p>
-      <w:pPr>
-        <w:pStyle w:val="KeinLeerraum"/>
-        <w:spacing w:line="480" w:lineRule="auto"/>
-        <w:rPr>
-          <w:rFonts w:ascii="Arial" w:hAnsi="Arial" w:cs="Arial"/>
-          <w:sz w:val="24"/>
-        </w:rPr>
-      </w:pPr>
-      <w:r>
-        <w:rPr>
-          <w:rFonts w:ascii="Arial" w:hAnsi="Arial" w:cs="Arial"/>
-          <w:sz w:val="24"/>
-        </w:rPr>
-        <w:t>https://www.w3schools.com/howto/howto_css_three_columns.asp</w:t>
-      </w:r>
-    </w:p>
-    <w:p>
-      <w:pPr>
-        <w:pStyle w:val="KeinLeerraum"/>
-        <w:spacing w:line="480" w:lineRule="auto"/>
-        <w:rPr>
-          <w:rFonts w:ascii="Arial" w:hAnsi="Arial" w:cs="Arial"/>
-          <w:sz w:val="24"/>
-        </w:rPr>
-      </w:pPr>
-      <w:r>
-        <w:rPr>
-          <w:rFonts w:ascii="Arial" w:hAnsi="Arial" w:cs="Arial"/>
-          <w:sz w:val="24"/>
-        </w:rPr>
-        <w:t>https://www.w3schools.com/cssref/pr_dim_width.php</w:t>
-      </w:r>
-    </w:p>
-    <w:p>
-      <w:pPr>
-        <w:pStyle w:val="KeinLeerraum"/>
-        <w:spacing w:line="480" w:lineRule="auto"/>
-        <w:rPr>
-          <w:rFonts w:ascii="Arial" w:hAnsi="Arial" w:cs="Arial"/>
-          <w:sz w:val="24"/>
-        </w:rPr>
-      </w:pPr>
-      <w:r>
-        <w:rPr>
-          <w:rFonts w:ascii="Arial" w:hAnsi="Arial" w:cs="Arial"/>
-          <w:sz w:val="24"/>
-        </w:rPr>
         <w:t>https://www.w3schools.com/howto/howto_css_aspect_ratio.asp</w:t>
       </w:r>
     </w:p>
@@ -7144,137 +7501,256 @@
           <w:rFonts w:ascii="Arial" w:hAnsi="Arial" w:cs="Arial"/>
           <w:sz w:val="24"/>
         </w:rPr>
+        <w:t>https://www.w3schools.com/php/func_array_filter.asp</w:t>
+      </w:r>
+    </w:p>
+    <w:p>
+      <w:pPr>
+        <w:pStyle w:val="KeinLeerraum"/>
+        <w:spacing w:line="480" w:lineRule="auto"/>
+        <w:rPr>
+          <w:rFonts w:ascii="Arial" w:hAnsi="Arial" w:cs="Arial"/>
+          <w:sz w:val="24"/>
+        </w:rPr>
+      </w:pPr>
+      <w:r>
+        <w:rPr>
+          <w:rFonts w:ascii="Arial" w:hAnsi="Arial" w:cs="Arial"/>
+          <w:sz w:val="24"/>
+        </w:rPr>
+        <w:t>https://www.w3schools.com/jsref/jsref_foreach.asp</w:t>
+      </w:r>
+    </w:p>
+    <w:p>
+      <w:pPr>
+        <w:pStyle w:val="KeinLeerraum"/>
+        <w:spacing w:line="480" w:lineRule="auto"/>
+        <w:rPr>
+          <w:rFonts w:ascii="Arial" w:hAnsi="Arial" w:cs="Arial"/>
+          <w:sz w:val="24"/>
+        </w:rPr>
+      </w:pPr>
+      <w:r>
+        <w:rPr>
+          <w:rFonts w:ascii="Arial" w:hAnsi="Arial" w:cs="Arial"/>
+          <w:sz w:val="24"/>
+        </w:rPr>
+        <w:t>https://www.w3schools.com/jsref/jsref_filter.asp</w:t>
+      </w:r>
+    </w:p>
+    <w:p>
+      <w:pPr>
+        <w:pStyle w:val="KeinLeerraum"/>
+        <w:spacing w:line="480" w:lineRule="auto"/>
+        <w:rPr>
+          <w:rFonts w:ascii="Arial" w:hAnsi="Arial" w:cs="Arial"/>
+          <w:sz w:val="24"/>
+        </w:rPr>
+      </w:pPr>
+      <w:r>
+        <w:rPr>
+          <w:rFonts w:ascii="Arial" w:hAnsi="Arial" w:cs="Arial"/>
+          <w:sz w:val="24"/>
+        </w:rPr>
+        <w:t>https://www.w3schools.com/jsref/jsref_obj_array.asp</w:t>
+      </w:r>
+    </w:p>
+    <w:p>
+      <w:pPr>
+        <w:pStyle w:val="KeinLeerraum"/>
+        <w:spacing w:line="480" w:lineRule="auto"/>
+        <w:rPr>
+          <w:rFonts w:ascii="Arial" w:hAnsi="Arial" w:cs="Arial"/>
+          <w:sz w:val="24"/>
+        </w:rPr>
+      </w:pPr>
+      <w:r>
+        <w:rPr>
+          <w:rFonts w:ascii="Arial" w:hAnsi="Arial" w:cs="Arial"/>
+          <w:sz w:val="24"/>
+        </w:rPr>
+        <w:t>https://www.w3schools.com/js/js_arrays.asp</w:t>
+      </w:r>
+    </w:p>
+    <w:p>
+      <w:pPr>
+        <w:pStyle w:val="KeinLeerraum"/>
+        <w:spacing w:line="480" w:lineRule="auto"/>
+        <w:rPr>
+          <w:rFonts w:ascii="Arial" w:hAnsi="Arial" w:cs="Arial"/>
+          <w:sz w:val="24"/>
+        </w:rPr>
+      </w:pPr>
+    </w:p>
+    <w:p>
+      <w:pPr>
+        <w:pStyle w:val="KeinLeerraum"/>
+        <w:spacing w:line="480" w:lineRule="auto"/>
+        <w:rPr>
+          <w:rFonts w:ascii="Arial" w:hAnsi="Arial" w:cs="Arial"/>
+          <w:sz w:val="24"/>
+        </w:rPr>
+      </w:pPr>
+      <w:r>
+        <w:rPr>
+          <w:rFonts w:ascii="Arial" w:hAnsi="Arial" w:cs="Arial"/>
+          <w:sz w:val="24"/>
+        </w:rPr>
+        <w:t>https://www.php.net/manual/en/function.empty.php</w:t>
+      </w:r>
+    </w:p>
+    <w:p>
+      <w:pPr>
+        <w:pStyle w:val="KeinLeerraum"/>
+        <w:spacing w:line="480" w:lineRule="auto"/>
+        <w:rPr>
+          <w:rFonts w:ascii="Arial" w:hAnsi="Arial" w:cs="Arial"/>
+          <w:sz w:val="24"/>
+        </w:rPr>
+      </w:pPr>
+      <w:r>
+        <w:rPr>
+          <w:rFonts w:ascii="Arial" w:hAnsi="Arial" w:cs="Arial"/>
+          <w:sz w:val="24"/>
+        </w:rPr>
+        <w:t>https://www.php.net/manual/en/function.array-filter.php</w:t>
+      </w:r>
+    </w:p>
+    <w:p>
+      <w:pPr>
+        <w:pStyle w:val="KeinLeerraum"/>
+        <w:spacing w:line="480" w:lineRule="auto"/>
+        <w:rPr>
+          <w:rFonts w:ascii="Arial" w:hAnsi="Arial" w:cs="Arial"/>
+          <w:sz w:val="24"/>
+        </w:rPr>
+      </w:pPr>
+      <w:r>
+        <w:rPr>
+          <w:rFonts w:ascii="Arial" w:hAnsi="Arial" w:cs="Arial"/>
+          <w:sz w:val="24"/>
+        </w:rPr>
+        <w:t>https://www.php.net/manual/en/function.getrandmax.php</w:t>
+      </w:r>
+    </w:p>
+    <w:p>
+      <w:pPr>
+        <w:pStyle w:val="KeinLeerraum"/>
+        <w:spacing w:line="480" w:lineRule="auto"/>
+        <w:rPr>
+          <w:rFonts w:ascii="Arial" w:hAnsi="Arial" w:cs="Arial"/>
+          <w:sz w:val="24"/>
+        </w:rPr>
+      </w:pPr>
+      <w:r>
+        <w:rPr>
+          <w:rFonts w:ascii="Arial" w:hAnsi="Arial" w:cs="Arial"/>
+          <w:sz w:val="24"/>
+        </w:rPr>
+        <w:t>https://www.php.net/manual/en/function.rand.php</w:t>
+      </w:r>
+    </w:p>
+    <w:p>
+      <w:pPr>
+        <w:pStyle w:val="KeinLeerraum"/>
+        <w:spacing w:line="480" w:lineRule="auto"/>
+        <w:rPr>
+          <w:rFonts w:ascii="Arial" w:hAnsi="Arial" w:cs="Arial"/>
+          <w:sz w:val="24"/>
+        </w:rPr>
+      </w:pPr>
+      <w:r>
+        <w:rPr>
+          <w:rFonts w:ascii="Arial" w:hAnsi="Arial" w:cs="Arial"/>
+          <w:sz w:val="24"/>
+        </w:rPr>
+        <w:t>https://www.php.net/manual/en/functions.returning-values.php</w:t>
+      </w:r>
+    </w:p>
+    <w:p>
+      <w:pPr>
+        <w:pStyle w:val="KeinLeerraum"/>
+        <w:spacing w:line="480" w:lineRule="auto"/>
+        <w:rPr>
+          <w:rFonts w:ascii="Arial" w:hAnsi="Arial" w:cs="Arial"/>
+          <w:sz w:val="24"/>
+        </w:rPr>
+      </w:pPr>
+      <w:r>
+        <w:rPr>
+          <w:rFonts w:ascii="Arial" w:hAnsi="Arial" w:cs="Arial"/>
+          <w:sz w:val="24"/>
+        </w:rPr>
+        <w:t>https://www.php.net/manual/en/function.file-put-contents.php</w:t>
+      </w:r>
+    </w:p>
+    <w:p>
+      <w:pPr>
+        <w:pStyle w:val="KeinLeerraum"/>
+        <w:spacing w:line="480" w:lineRule="auto"/>
+        <w:rPr>
+          <w:rFonts w:ascii="Arial" w:hAnsi="Arial" w:cs="Arial"/>
+          <w:sz w:val="24"/>
+        </w:rPr>
+      </w:pPr>
+      <w:r>
+        <w:rPr>
+          <w:rFonts w:ascii="Arial" w:hAnsi="Arial" w:cs="Arial"/>
+          <w:sz w:val="24"/>
+        </w:rPr>
+        <w:t>https://www.php.net/manual/en/function.json-encode.php</w:t>
+      </w:r>
+    </w:p>
+    <w:p>
+      <w:pPr>
+        <w:pStyle w:val="KeinLeerraum"/>
+        <w:spacing w:line="480" w:lineRule="auto"/>
+        <w:rPr>
+          <w:rFonts w:ascii="Arial" w:hAnsi="Arial" w:cs="Arial"/>
+          <w:sz w:val="24"/>
+        </w:rPr>
+      </w:pPr>
+      <w:r>
+        <w:rPr>
+          <w:rFonts w:ascii="Arial" w:hAnsi="Arial" w:cs="Arial"/>
+          <w:sz w:val="24"/>
+        </w:rPr>
         <w:lastRenderedPageBreak/>
-        <w:t>https://www.w3schools.com/php/func_array_filter.asp</w:t>
-      </w:r>
-    </w:p>
-    <w:p>
-      <w:pPr>
-        <w:pStyle w:val="KeinLeerraum"/>
-        <w:spacing w:line="480" w:lineRule="auto"/>
-        <w:rPr>
-          <w:rFonts w:ascii="Arial" w:hAnsi="Arial" w:cs="Arial"/>
-          <w:sz w:val="24"/>
-        </w:rPr>
-      </w:pPr>
-      <w:r>
-        <w:rPr>
-          <w:rFonts w:ascii="Arial" w:hAnsi="Arial" w:cs="Arial"/>
-          <w:sz w:val="24"/>
-        </w:rPr>
-        <w:t>https://www.w3schools.com/jsref/jsref_foreach.asp</w:t>
-      </w:r>
-    </w:p>
-    <w:p>
-      <w:pPr>
-        <w:pStyle w:val="KeinLeerraum"/>
-        <w:spacing w:line="480" w:lineRule="auto"/>
-        <w:rPr>
-          <w:rFonts w:ascii="Arial" w:hAnsi="Arial" w:cs="Arial"/>
-          <w:sz w:val="24"/>
-        </w:rPr>
-      </w:pPr>
-    </w:p>
-    <w:p>
-      <w:pPr>
-        <w:pStyle w:val="KeinLeerraum"/>
-        <w:spacing w:line="480" w:lineRule="auto"/>
-        <w:rPr>
-          <w:rFonts w:ascii="Arial" w:hAnsi="Arial" w:cs="Arial"/>
-          <w:sz w:val="24"/>
-        </w:rPr>
-      </w:pPr>
-      <w:r>
-        <w:rPr>
-          <w:rFonts w:ascii="Arial" w:hAnsi="Arial" w:cs="Arial"/>
-          <w:sz w:val="24"/>
-        </w:rPr>
-        <w:t>https://www.php.net/manual/en/function.empty.php</w:t>
-      </w:r>
-    </w:p>
-    <w:p>
-      <w:pPr>
-        <w:pStyle w:val="KeinLeerraum"/>
-        <w:spacing w:line="480" w:lineRule="auto"/>
-        <w:rPr>
-          <w:rFonts w:ascii="Arial" w:hAnsi="Arial" w:cs="Arial"/>
-          <w:sz w:val="24"/>
-        </w:rPr>
-      </w:pPr>
-      <w:r>
-        <w:rPr>
-          <w:rFonts w:ascii="Arial" w:hAnsi="Arial" w:cs="Arial"/>
-          <w:sz w:val="24"/>
-        </w:rPr>
-        <w:t>https://www.php.net/manual/en/function.array-filter.php</w:t>
-      </w:r>
-    </w:p>
-    <w:p>
-      <w:pPr>
-        <w:pStyle w:val="KeinLeerraum"/>
-        <w:spacing w:line="480" w:lineRule="auto"/>
-        <w:rPr>
-          <w:rFonts w:ascii="Arial" w:hAnsi="Arial" w:cs="Arial"/>
-          <w:sz w:val="24"/>
-        </w:rPr>
-      </w:pPr>
-      <w:r>
-        <w:rPr>
-          <w:rFonts w:ascii="Arial" w:hAnsi="Arial" w:cs="Arial"/>
-          <w:sz w:val="24"/>
-        </w:rPr>
-        <w:t>https://www.php.net/manual/en/function.getrandmax.php</w:t>
-      </w:r>
-    </w:p>
-    <w:p>
-      <w:pPr>
-        <w:pStyle w:val="KeinLeerraum"/>
-        <w:spacing w:line="480" w:lineRule="auto"/>
-        <w:rPr>
-          <w:rFonts w:ascii="Arial" w:hAnsi="Arial" w:cs="Arial"/>
-          <w:sz w:val="24"/>
-        </w:rPr>
-      </w:pPr>
-      <w:r>
-        <w:rPr>
-          <w:rFonts w:ascii="Arial" w:hAnsi="Arial" w:cs="Arial"/>
-          <w:sz w:val="24"/>
-        </w:rPr>
-        <w:t>https://www.php.net/manual/en/function.rand.php</w:t>
-      </w:r>
-    </w:p>
-    <w:p>
-      <w:pPr>
-        <w:pStyle w:val="KeinLeerraum"/>
-        <w:spacing w:line="480" w:lineRule="auto"/>
-        <w:rPr>
-          <w:rFonts w:ascii="Arial" w:hAnsi="Arial" w:cs="Arial"/>
-          <w:sz w:val="24"/>
-        </w:rPr>
-      </w:pPr>
-      <w:r>
-        <w:rPr>
-          <w:rFonts w:ascii="Arial" w:hAnsi="Arial" w:cs="Arial"/>
-          <w:sz w:val="24"/>
-        </w:rPr>
-        <w:t>https://www.php.net/manual/en/functions.returning-values.php</w:t>
-      </w:r>
-    </w:p>
-    <w:p>
-      <w:pPr>
-        <w:pStyle w:val="KeinLeerraum"/>
-        <w:spacing w:line="480" w:lineRule="auto"/>
-        <w:rPr>
-          <w:rFonts w:ascii="Arial" w:hAnsi="Arial" w:cs="Arial"/>
-          <w:sz w:val="24"/>
-        </w:rPr>
-      </w:pPr>
-      <w:r>
-        <w:rPr>
-          <w:rFonts w:ascii="Arial" w:hAnsi="Arial" w:cs="Arial"/>
-          <w:sz w:val="24"/>
-        </w:rPr>
-        <w:t>https://www.php.net/manual/en/function.file-put-contents.php</w:t>
+        <w:t>https://www.php.net/manual/en/function.json-decode.php</w:t>
+      </w:r>
+    </w:p>
+    <w:p>
+      <w:pPr>
+        <w:pStyle w:val="KeinLeerraum"/>
+        <w:spacing w:line="480" w:lineRule="auto"/>
+        <w:rPr>
+          <w:rFonts w:ascii="Arial" w:hAnsi="Arial" w:cs="Arial"/>
+          <w:sz w:val="24"/>
+        </w:rPr>
+      </w:pPr>
+      <w:r>
+        <w:rPr>
+          <w:rFonts w:ascii="Arial" w:hAnsi="Arial" w:cs="Arial"/>
+          <w:sz w:val="24"/>
+        </w:rPr>
+        <w:t>https://www.php.net/manual/de/function.isset.php</w:t>
+      </w:r>
+    </w:p>
+    <w:p>
+      <w:pPr>
+        <w:pStyle w:val="KeinLeerraum"/>
+        <w:spacing w:line="480" w:lineRule="auto"/>
+        <w:rPr>
+          <w:rFonts w:ascii="Arial" w:hAnsi="Arial" w:cs="Arial"/>
+          <w:sz w:val="24"/>
+        </w:rPr>
+      </w:pPr>
+      <w:r>
+        <w:rPr>
+          <w:rFonts w:ascii="Arial" w:hAnsi="Arial" w:cs="Arial"/>
+          <w:sz w:val="24"/>
+        </w:rPr>
+        <w:t>https://www.php.net/manual/en/language.types.object.php</w:t>
       </w:r>
     </w:p>
     <w:p>
@@ -7325,74 +7801,6 @@
           <w:rFonts w:ascii="Arial" w:hAnsi="Arial" w:cs="Arial"/>
           <w:sz w:val="24"/>
         </w:rPr>
-        <w:t>https://www.php.net/manual/de/function.isset.php</w:t>
-      </w:r>
-    </w:p>
-    <w:p>
-      <w:pPr>
-        <w:pStyle w:val="KeinLeerraum"/>
-        <w:spacing w:line="480" w:lineRule="auto"/>
-        <w:rPr>
-          <w:rFonts w:ascii="Arial" w:hAnsi="Arial" w:cs="Arial"/>
-          <w:sz w:val="24"/>
-        </w:rPr>
-      </w:pPr>
-      <w:r>
-        <w:rPr>
-          <w:rFonts w:ascii="Arial" w:hAnsi="Arial" w:cs="Arial"/>
-          <w:sz w:val="24"/>
-        </w:rPr>
-        <w:t>https://www.php.net/manual/en/language.types.object.php</w:t>
-      </w:r>
-    </w:p>
-    <w:p>
-      <w:pPr>
-        <w:pStyle w:val="KeinLeerraum"/>
-        <w:spacing w:line="480" w:lineRule="auto"/>
-        <w:rPr>
-          <w:rFonts w:ascii="Arial" w:hAnsi="Arial" w:cs="Arial"/>
-          <w:sz w:val="24"/>
-        </w:rPr>
-      </w:pPr>
-      <w:r>
-        <w:rPr>
-          <w:rFonts w:ascii="Arial" w:hAnsi="Arial" w:cs="Arial"/>
-          <w:sz w:val="24"/>
-        </w:rPr>
-        <w:t>https://www.php.net/manual/en/function.json-encode.php</w:t>
-      </w:r>
-    </w:p>
-    <w:p>
-      <w:pPr>
-        <w:pStyle w:val="KeinLeerraum"/>
-        <w:spacing w:line="480" w:lineRule="auto"/>
-        <w:rPr>
-          <w:rFonts w:ascii="Arial" w:hAnsi="Arial" w:cs="Arial"/>
-          <w:sz w:val="24"/>
-        </w:rPr>
-      </w:pPr>
-      <w:r>
-        <w:rPr>
-          <w:rFonts w:ascii="Arial" w:hAnsi="Arial" w:cs="Arial"/>
-          <w:sz w:val="24"/>
-        </w:rPr>
-        <w:t>https://www.php.net/manual/en/function.json-decode.php</w:t>
-      </w:r>
-    </w:p>
-    <w:p>
-      <w:pPr>
-        <w:pStyle w:val="KeinLeerraum"/>
-        <w:spacing w:line="480" w:lineRule="auto"/>
-        <w:rPr>
-          <w:rFonts w:ascii="Arial" w:hAnsi="Arial" w:cs="Arial"/>
-          <w:sz w:val="24"/>
-        </w:rPr>
-      </w:pPr>
-      <w:r>
-        <w:rPr>
-          <w:rFonts w:ascii="Arial" w:hAnsi="Arial" w:cs="Arial"/>
-          <w:sz w:val="24"/>
-        </w:rPr>
         <w:t>https://www.php.net/manual/en/function.file-exists.php</w:t>
       </w:r>
     </w:p>
@@ -7522,6 +7930,125 @@
           <w:rFonts w:ascii="Arial" w:hAnsi="Arial" w:cs="Arial"/>
           <w:sz w:val="24"/>
         </w:rPr>
+        <w:t>https://www.geeksforgeeks.org/javascript-array-values-method/</w:t>
+      </w:r>
+    </w:p>
+    <w:p>
+      <w:pPr>
+        <w:pStyle w:val="KeinLeerraum"/>
+        <w:spacing w:line="480" w:lineRule="auto"/>
+        <w:rPr>
+          <w:rFonts w:ascii="Arial" w:hAnsi="Arial" w:cs="Arial"/>
+          <w:sz w:val="24"/>
+        </w:rPr>
+      </w:pPr>
+      <w:r>
+        <w:rPr>
+          <w:rFonts w:ascii="Arial" w:hAnsi="Arial" w:cs="Arial"/>
+          <w:sz w:val="24"/>
+        </w:rPr>
+        <w:t>https://linuxhint.com/javascript-remove-index-from-array/</w:t>
+      </w:r>
+    </w:p>
+    <w:p>
+      <w:pPr>
+        <w:pStyle w:val="KeinLeerraum"/>
+        <w:spacing w:line="480" w:lineRule="auto"/>
+        <w:rPr>
+          <w:rFonts w:ascii="Arial" w:hAnsi="Arial" w:cs="Arial"/>
+          <w:sz w:val="24"/>
+        </w:rPr>
+      </w:pPr>
+      <w:r>
+        <w:rPr>
+          <w:rFonts w:ascii="Arial" w:hAnsi="Arial" w:cs="Arial"/>
+          <w:sz w:val="24"/>
+        </w:rPr>
+        <w:t>https://stackoverflow.com/questions/72321480/how-to-loop-through-and-reference-with-an-array-in-an-array</w:t>
+      </w:r>
+    </w:p>
+    <w:p>
+      <w:pPr>
+        <w:pStyle w:val="KeinLeerraum"/>
+        <w:spacing w:line="480" w:lineRule="auto"/>
+        <w:rPr>
+          <w:rFonts w:ascii="Arial" w:hAnsi="Arial" w:cs="Arial"/>
+          <w:sz w:val="24"/>
+        </w:rPr>
+      </w:pPr>
+      <w:r>
+        <w:rPr>
+          <w:rFonts w:ascii="Arial" w:hAnsi="Arial" w:cs="Arial"/>
+          <w:sz w:val="24"/>
+        </w:rPr>
+        <w:t>https://stackoverflow.com/questions/52163894/javascript-reference-in-for-of-loop</w:t>
+      </w:r>
+    </w:p>
+    <w:p>
+      <w:pPr>
+        <w:pStyle w:val="KeinLeerraum"/>
+        <w:spacing w:line="480" w:lineRule="auto"/>
+        <w:rPr>
+          <w:rFonts w:ascii="Arial" w:hAnsi="Arial" w:cs="Arial"/>
+          <w:sz w:val="24"/>
+        </w:rPr>
+      </w:pPr>
+      <w:r>
+        <w:rPr>
+          <w:rFonts w:ascii="Arial" w:hAnsi="Arial" w:cs="Arial"/>
+          <w:sz w:val="24"/>
+        </w:rPr>
+        <w:t>https://dev.to/dillionmegida/arraysplice-for-removing-replacing-or-adding-values-to-an-array-1k6c</w:t>
+      </w:r>
+    </w:p>
+    <w:p>
+      <w:pPr>
+        <w:pStyle w:val="KeinLeerraum"/>
+        <w:spacing w:line="480" w:lineRule="auto"/>
+        <w:rPr>
+          <w:rFonts w:ascii="Arial" w:hAnsi="Arial" w:cs="Arial"/>
+          <w:sz w:val="24"/>
+        </w:rPr>
+      </w:pPr>
+      <w:r>
+        <w:rPr>
+          <w:rFonts w:ascii="Arial" w:hAnsi="Arial" w:cs="Arial"/>
+          <w:sz w:val="24"/>
+        </w:rPr>
+        <w:t>https://stackoverflow.com/questions/17511273/how-to-replace-elements-in-array-with-elements-of-another-array</w:t>
+      </w:r>
+    </w:p>
+    <w:p>
+      <w:pPr>
+        <w:pStyle w:val="KeinLeerraum"/>
+        <w:spacing w:line="480" w:lineRule="auto"/>
+        <w:rPr>
+          <w:rFonts w:ascii="Arial" w:hAnsi="Arial" w:cs="Arial"/>
+          <w:sz w:val="24"/>
+        </w:rPr>
+      </w:pPr>
+      <w:r>
+        <w:rPr>
+          <w:rFonts w:ascii="Arial" w:hAnsi="Arial" w:cs="Arial"/>
+          <w:sz w:val="24"/>
+        </w:rPr>
+        <w:t>https://stackoverflow.com/questions/3954438/how-to-remove-item-from-array-by-value</w:t>
+      </w:r>
+    </w:p>
+    <w:p>
+      <w:pPr>
+        <w:pStyle w:val="KeinLeerraum"/>
+        <w:spacing w:line="480" w:lineRule="auto"/>
+        <w:rPr>
+          <w:rFonts w:ascii="Arial" w:hAnsi="Arial" w:cs="Arial"/>
+          <w:sz w:val="24"/>
+        </w:rPr>
+      </w:pPr>
+      <w:r>
+        <w:rPr>
+          <w:rFonts w:ascii="Arial" w:hAnsi="Arial" w:cs="Arial"/>
+          <w:sz w:val="24"/>
+        </w:rPr>
         <w:t>https://www.tutorialrepublic.com/faq/how-to-delete-php-array-element-by-value-not-key.php</w:t>
       </w:r>
     </w:p>
@@ -7539,6 +8066,7 @@
           <w:rFonts w:ascii="Arial" w:hAnsi="Arial" w:cs="Arial"/>
           <w:sz w:val="24"/>
         </w:rPr>
+        <w:lastRenderedPageBreak/>
         <w:t>https://www.reddit.com/r/PHP/comments/kkrzks/getterssetters_vs_public_properties/</w:t>
       </w:r>
     </w:p>
@@ -7556,7 +8084,6 @@
           <w:rFonts w:ascii="Arial" w:hAnsi="Arial" w:cs="Arial"/>
           <w:sz w:val="24"/>
         </w:rPr>
-        <w:lastRenderedPageBreak/>
         <w:t>https://www.beberlei.de/post/building_an_object_model__no_setters_allowed</w:t>
       </w:r>
     </w:p>

--- a/Protokoll.docx
+++ b/Protokoll.docx
@@ -5065,6 +5065,13 @@
           <w:rFonts w:ascii="Arial" w:hAnsi="Arial" w:cs="Arial"/>
           <w:sz w:val="24"/>
         </w:rPr>
+        <w:t xml:space="preserve"> </w:t>
+      </w:r>
+      <w:r>
+        <w:rPr>
+          <w:rFonts w:ascii="Arial" w:hAnsi="Arial" w:cs="Arial"/>
+          <w:sz w:val="24"/>
+        </w:rPr>
         <w:t>… in geändert</w:t>
       </w:r>
     </w:p>
@@ -5187,7 +5194,14 @@
           <w:rFonts w:ascii="Arial" w:hAnsi="Arial" w:cs="Arial"/>
           <w:sz w:val="24"/>
         </w:rPr>
-        <w:t>14:00</w:t>
+        <w:t>14:</w:t>
+      </w:r>
+      <w:r>
+        <w:rPr>
+          <w:rFonts w:ascii="Arial" w:hAnsi="Arial" w:cs="Arial"/>
+          <w:sz w:val="24"/>
+        </w:rPr>
+        <w:t>15</w:t>
       </w:r>
       <w:r>
         <w:rPr>
@@ -5196,8 +5210,6 @@
         </w:rPr>
         <w:t>: Statistiken</w:t>
       </w:r>
-      <w:bookmarkStart w:id="0" w:name="_GoBack"/>
-      <w:bookmarkEnd w:id="0"/>
     </w:p>
     <w:p>
       <w:pPr>
@@ -5214,6 +5226,98 @@
           <w:sz w:val="24"/>
         </w:rPr>
       </w:pPr>
+      <w:r>
+        <w:rPr>
+          <w:rFonts w:ascii="Arial" w:hAnsi="Arial" w:cs="Arial"/>
+          <w:sz w:val="24"/>
+        </w:rPr>
+        <w:t>14:30: Umfangreichere Tests</w:t>
+      </w:r>
+    </w:p>
+    <w:p>
+      <w:pPr>
+        <w:pStyle w:val="KeinLeerraum"/>
+        <w:pBdr>
+          <w:bottom w:val="single" w:sz="12" w:space="1" w:color="auto"/>
+        </w:pBdr>
+        <w:tabs>
+          <w:tab w:val="left" w:pos="1365"/>
+        </w:tabs>
+        <w:spacing w:line="480" w:lineRule="auto"/>
+        <w:rPr>
+          <w:rFonts w:ascii="Arial" w:hAnsi="Arial" w:cs="Arial"/>
+          <w:sz w:val="24"/>
+        </w:rPr>
+      </w:pPr>
+      <w:r>
+        <w:rPr>
+          <w:rFonts w:ascii="Arial" w:hAnsi="Arial" w:cs="Arial"/>
+          <w:sz w:val="24"/>
+        </w:rPr>
+        <w:t>Pause 14:45 – 15:</w:t>
+      </w:r>
+      <w:r>
+        <w:rPr>
+          <w:rFonts w:ascii="Arial" w:hAnsi="Arial" w:cs="Arial"/>
+          <w:sz w:val="24"/>
+        </w:rPr>
+        <w:t>15</w:t>
+      </w:r>
+    </w:p>
+    <w:p>
+      <w:pPr>
+        <w:pStyle w:val="KeinLeerraum"/>
+        <w:pBdr>
+          <w:bottom w:val="single" w:sz="12" w:space="1" w:color="auto"/>
+        </w:pBdr>
+        <w:tabs>
+          <w:tab w:val="left" w:pos="1365"/>
+        </w:tabs>
+        <w:spacing w:line="480" w:lineRule="auto"/>
+        <w:rPr>
+          <w:rFonts w:ascii="Arial" w:hAnsi="Arial" w:cs="Arial"/>
+          <w:sz w:val="24"/>
+        </w:rPr>
+      </w:pPr>
+      <w:r>
+        <w:rPr>
+          <w:rFonts w:ascii="Arial" w:hAnsi="Arial" w:cs="Arial"/>
+          <w:sz w:val="24"/>
+        </w:rPr>
+        <w:t>Fortsetzung der Tests</w:t>
+      </w:r>
+      <w:r>
+        <w:rPr>
+          <w:rFonts w:ascii="Arial" w:hAnsi="Arial" w:cs="Arial"/>
+          <w:sz w:val="24"/>
+        </w:rPr>
+        <w:t xml:space="preserve"> + Optimierungen vorgenommen</w:t>
+      </w:r>
+      <w:bookmarkStart w:id="0" w:name="_GoBack"/>
+      <w:bookmarkEnd w:id="0"/>
+    </w:p>
+    <w:p>
+      <w:pPr>
+        <w:pStyle w:val="KeinLeerraum"/>
+        <w:pBdr>
+          <w:bottom w:val="single" w:sz="12" w:space="1" w:color="auto"/>
+        </w:pBdr>
+        <w:tabs>
+          <w:tab w:val="left" w:pos="1365"/>
+        </w:tabs>
+        <w:spacing w:line="480" w:lineRule="auto"/>
+        <w:rPr>
+          <w:rFonts w:ascii="Arial" w:hAnsi="Arial" w:cs="Arial"/>
+          <w:sz w:val="24"/>
+        </w:rPr>
+      </w:pPr>
+      <w:r>
+        <w:rPr>
+          <w:rFonts w:ascii="Arial" w:hAnsi="Arial" w:cs="Arial"/>
+          <w:sz w:val="24"/>
+        </w:rPr>
+        <w:t>Ende 16:45</w:t>
+      </w:r>
     </w:p>
     <w:p>
       <w:pPr>
@@ -5247,7 +5351,6 @@
         <w:spacing w:line="480" w:lineRule="auto"/>
       </w:pPr>
       <w:r>
-        <w:lastRenderedPageBreak/>
         <w:t>Notizen</w:t>
       </w:r>
     </w:p>
@@ -5944,6 +6047,7 @@
           <w:sz w:val="24"/>
           <w:highlight w:val="green"/>
         </w:rPr>
+        <w:lastRenderedPageBreak/>
         <w:t>Verbindungs-Ajax von Spiel</w:t>
       </w:r>
       <w:r>
@@ -5983,7 +6087,6 @@
           <w:sz w:val="24"/>
           <w:highlight w:val="green"/>
         </w:rPr>
-        <w:lastRenderedPageBreak/>
         <w:t>Spielfelder nur 1x schicken, stehen dann in Datei</w:t>
       </w:r>
     </w:p>
@@ -6767,6 +6870,7 @@
           <w:sz w:val="24"/>
           <w:highlight w:val="yellow"/>
         </w:rPr>
+        <w:lastRenderedPageBreak/>
         <w:t xml:space="preserve">3.5 Qualitätsanforderungen </w:t>
       </w:r>
       <w:r>
@@ -6808,460 +6912,460 @@
           <w:rFonts w:ascii="Arial" w:hAnsi="Arial" w:cs="Arial"/>
           <w:sz w:val="24"/>
         </w:rPr>
+        <w:t>4.2 Architekturdesign</w:t>
+      </w:r>
+      <w:r>
+        <w:rPr>
+          <w:rFonts w:ascii="Arial" w:hAnsi="Arial" w:cs="Arial"/>
+          <w:sz w:val="24"/>
+        </w:rPr>
+        <w:t xml:space="preserve"> raus?</w:t>
+      </w:r>
+    </w:p>
+    <w:p>
+      <w:pPr>
+        <w:pStyle w:val="KeinLeerraum"/>
+        <w:spacing w:line="480" w:lineRule="auto"/>
+        <w:rPr>
+          <w:rFonts w:ascii="Arial" w:hAnsi="Arial" w:cs="Arial"/>
+          <w:sz w:val="24"/>
+        </w:rPr>
+      </w:pPr>
+      <w:r>
+        <w:rPr>
+          <w:rFonts w:ascii="Arial" w:hAnsi="Arial" w:cs="Arial"/>
+          <w:sz w:val="24"/>
+        </w:rPr>
+        <w:t xml:space="preserve">4.4 Datenmodell </w:t>
+      </w:r>
+      <w:r>
+        <w:rPr>
+          <w:rFonts w:ascii="Arial" w:hAnsi="Arial" w:cs="Arial"/>
+          <w:sz w:val="24"/>
+        </w:rPr>
+        <w:sym w:font="Wingdings" w:char="F0E0"/>
+      </w:r>
+      <w:r>
+        <w:rPr>
+          <w:rFonts w:ascii="Arial" w:hAnsi="Arial" w:cs="Arial"/>
+          <w:sz w:val="24"/>
+        </w:rPr>
+        <w:t xml:space="preserve"> JSON?</w:t>
+      </w:r>
+    </w:p>
+    <w:p>
+      <w:pPr>
+        <w:pStyle w:val="KeinLeerraum"/>
+        <w:spacing w:line="480" w:lineRule="auto"/>
+        <w:rPr>
+          <w:rFonts w:ascii="Arial" w:hAnsi="Arial" w:cs="Arial"/>
+          <w:sz w:val="24"/>
+        </w:rPr>
+      </w:pPr>
+      <w:r>
+        <w:rPr>
+          <w:rFonts w:ascii="Arial" w:hAnsi="Arial" w:cs="Arial"/>
+          <w:sz w:val="24"/>
+        </w:rPr>
+        <w:t>4.5 Geschäftslogik</w:t>
+      </w:r>
+      <w:r>
+        <w:rPr>
+          <w:rFonts w:ascii="Arial" w:hAnsi="Arial" w:cs="Arial"/>
+          <w:sz w:val="24"/>
+        </w:rPr>
+        <w:t xml:space="preserve"> </w:t>
+      </w:r>
+      <w:r>
+        <w:rPr>
+          <w:rFonts w:ascii="Arial" w:hAnsi="Arial" w:cs="Arial"/>
+          <w:sz w:val="24"/>
+        </w:rPr>
+        <w:sym w:font="Wingdings" w:char="F0E0"/>
+      </w:r>
+      <w:r>
+        <w:rPr>
+          <w:rFonts w:ascii="Arial" w:hAnsi="Arial" w:cs="Arial"/>
+          <w:sz w:val="24"/>
+        </w:rPr>
+        <w:t xml:space="preserve"> Spiellogik – </w:t>
+      </w:r>
+      <w:r>
+        <w:rPr>
+          <w:rFonts w:ascii="Arial" w:hAnsi="Arial" w:cs="Arial"/>
+          <w:sz w:val="24"/>
+        </w:rPr>
+        <w:t>PAP?</w:t>
+      </w:r>
+    </w:p>
+    <w:p>
+      <w:pPr>
+        <w:pStyle w:val="KeinLeerraum"/>
+        <w:spacing w:line="480" w:lineRule="auto"/>
+        <w:rPr>
+          <w:rFonts w:ascii="Arial" w:hAnsi="Arial" w:cs="Arial"/>
+          <w:sz w:val="24"/>
+        </w:rPr>
+      </w:pPr>
+      <w:r>
+        <w:rPr>
+          <w:rFonts w:ascii="Arial" w:hAnsi="Arial" w:cs="Arial"/>
+          <w:sz w:val="24"/>
+        </w:rPr>
+        <w:t>4.6 Qualitätssicherung</w:t>
+      </w:r>
+      <w:r>
+        <w:rPr>
+          <w:rFonts w:ascii="Arial" w:hAnsi="Arial" w:cs="Arial"/>
+          <w:sz w:val="24"/>
+        </w:rPr>
+        <w:t xml:space="preserve"> </w:t>
+      </w:r>
+      <w:r>
+        <w:rPr>
+          <w:rFonts w:ascii="Arial" w:hAnsi="Arial" w:cs="Arial"/>
+          <w:sz w:val="24"/>
+        </w:rPr>
+        <w:sym w:font="Wingdings" w:char="F0E0"/>
+      </w:r>
+      <w:r>
+        <w:rPr>
+          <w:rFonts w:ascii="Arial" w:hAnsi="Arial" w:cs="Arial"/>
+          <w:sz w:val="24"/>
+        </w:rPr>
+        <w:t xml:space="preserve"> selbstgetestet, Demo soll vor Ort auch getestet werden?</w:t>
+      </w:r>
+    </w:p>
+    <w:p>
+      <w:pPr>
+        <w:pStyle w:val="KeinLeerraum"/>
+        <w:spacing w:line="480" w:lineRule="auto"/>
+        <w:rPr>
+          <w:rFonts w:ascii="Arial" w:hAnsi="Arial" w:cs="Arial"/>
+          <w:sz w:val="24"/>
+        </w:rPr>
+      </w:pPr>
+      <w:r>
+        <w:rPr>
+          <w:rFonts w:ascii="Arial" w:hAnsi="Arial" w:cs="Arial"/>
+          <w:sz w:val="24"/>
+        </w:rPr>
+        <w:t>4.7 Datenverarbeitungskonzept???</w:t>
+      </w:r>
+    </w:p>
+    <w:p>
+      <w:pPr>
+        <w:pStyle w:val="KeinLeerraum"/>
+        <w:spacing w:line="480" w:lineRule="auto"/>
+        <w:rPr>
+          <w:rFonts w:ascii="Arial" w:hAnsi="Arial" w:cs="Arial"/>
+          <w:sz w:val="24"/>
+        </w:rPr>
+      </w:pPr>
+      <w:r>
+        <w:rPr>
+          <w:rFonts w:ascii="Arial" w:hAnsi="Arial" w:cs="Arial"/>
+          <w:sz w:val="24"/>
+        </w:rPr>
+        <w:t xml:space="preserve">Gestaltung Benutzeroberfläche </w:t>
+      </w:r>
+      <w:r>
+        <w:rPr>
+          <w:rFonts w:ascii="Arial" w:hAnsi="Arial" w:cs="Arial"/>
+          <w:sz w:val="24"/>
+        </w:rPr>
+        <w:sym w:font="Wingdings" w:char="F0E0"/>
+      </w:r>
+      <w:r>
+        <w:rPr>
+          <w:rFonts w:ascii="Arial" w:hAnsi="Arial" w:cs="Arial"/>
+          <w:sz w:val="24"/>
+        </w:rPr>
+        <w:t xml:space="preserve"> HTML, CSS Schnipsel rein?</w:t>
+      </w:r>
+    </w:p>
+    <w:p>
+      <w:pPr>
+        <w:pStyle w:val="KeinLeerraum"/>
+        <w:spacing w:line="480" w:lineRule="auto"/>
+        <w:rPr>
+          <w:rFonts w:ascii="Arial" w:hAnsi="Arial" w:cs="Arial"/>
+          <w:sz w:val="24"/>
+        </w:rPr>
+      </w:pPr>
+    </w:p>
+    <w:p>
+      <w:pPr>
+        <w:pStyle w:val="IntensivesZitat"/>
+        <w:spacing w:line="480" w:lineRule="auto"/>
+      </w:pPr>
+      <w:r>
+        <w:t>Quellen</w:t>
+      </w:r>
+    </w:p>
+    <w:p>
+      <w:pPr>
+        <w:pStyle w:val="KeinLeerraum"/>
+        <w:spacing w:line="480" w:lineRule="auto"/>
+        <w:rPr>
+          <w:rFonts w:ascii="Arial" w:hAnsi="Arial" w:cs="Arial"/>
+          <w:sz w:val="24"/>
+        </w:rPr>
+      </w:pPr>
+    </w:p>
+    <w:p>
+      <w:pPr>
+        <w:pStyle w:val="KeinLeerraum"/>
+        <w:spacing w:line="480" w:lineRule="auto"/>
+        <w:rPr>
+          <w:rFonts w:ascii="Arial" w:hAnsi="Arial" w:cs="Arial"/>
+          <w:sz w:val="24"/>
+        </w:rPr>
+      </w:pPr>
+      <w:r>
+        <w:rPr>
+          <w:rFonts w:ascii="Arial" w:hAnsi="Arial" w:cs="Arial"/>
+          <w:sz w:val="24"/>
+        </w:rPr>
+        <w:t>https://www.w3schools.com/jsref/jsref_includes_array.asp</w:t>
+      </w:r>
+    </w:p>
+    <w:p>
+      <w:pPr>
+        <w:pStyle w:val="KeinLeerraum"/>
+        <w:spacing w:line="480" w:lineRule="auto"/>
+        <w:rPr>
+          <w:rFonts w:ascii="Arial" w:hAnsi="Arial" w:cs="Arial"/>
+          <w:sz w:val="24"/>
+        </w:rPr>
+      </w:pPr>
+      <w:r>
+        <w:rPr>
+          <w:rFonts w:ascii="Arial" w:hAnsi="Arial" w:cs="Arial"/>
+          <w:sz w:val="24"/>
+        </w:rPr>
+        <w:t>https://www.w3schools.com/html/html_table_borders.asp</w:t>
+      </w:r>
+    </w:p>
+    <w:p>
+      <w:pPr>
+        <w:pStyle w:val="KeinLeerraum"/>
+        <w:spacing w:line="480" w:lineRule="auto"/>
+        <w:rPr>
+          <w:rFonts w:ascii="Arial" w:hAnsi="Arial" w:cs="Arial"/>
+          <w:sz w:val="24"/>
+        </w:rPr>
+      </w:pPr>
+      <w:r>
+        <w:rPr>
+          <w:rFonts w:ascii="Arial" w:hAnsi="Arial" w:cs="Arial"/>
+          <w:sz w:val="24"/>
+        </w:rPr>
+        <w:t>https://www.w3schools.com/js/js_timing.asp</w:t>
+      </w:r>
+    </w:p>
+    <w:p>
+      <w:pPr>
+        <w:pStyle w:val="KeinLeerraum"/>
+        <w:spacing w:line="480" w:lineRule="auto"/>
+        <w:rPr>
+          <w:rFonts w:ascii="Arial" w:hAnsi="Arial" w:cs="Arial"/>
+          <w:sz w:val="24"/>
+        </w:rPr>
+      </w:pPr>
+      <w:r>
+        <w:rPr>
+          <w:rFonts w:ascii="Arial" w:hAnsi="Arial" w:cs="Arial"/>
+          <w:sz w:val="24"/>
+        </w:rPr>
+        <w:t>https://www.w3schools.com/html/html_tables.asp</w:t>
+      </w:r>
+    </w:p>
+    <w:p>
+      <w:pPr>
+        <w:pStyle w:val="KeinLeerraum"/>
+        <w:spacing w:line="480" w:lineRule="auto"/>
+        <w:rPr>
+          <w:rFonts w:ascii="Arial" w:hAnsi="Arial" w:cs="Arial"/>
+          <w:sz w:val="24"/>
+        </w:rPr>
+      </w:pPr>
+      <w:r>
+        <w:rPr>
+          <w:rFonts w:ascii="Arial" w:hAnsi="Arial" w:cs="Arial"/>
+          <w:sz w:val="24"/>
+        </w:rPr>
+        <w:t>https://www.w3schools.com/html/html_css.asp</w:t>
+      </w:r>
+    </w:p>
+    <w:p>
+      <w:pPr>
+        <w:pStyle w:val="KeinLeerraum"/>
+        <w:spacing w:line="480" w:lineRule="auto"/>
+        <w:rPr>
+          <w:rFonts w:ascii="Arial" w:hAnsi="Arial" w:cs="Arial"/>
+          <w:sz w:val="24"/>
+        </w:rPr>
+      </w:pPr>
+      <w:r>
+        <w:rPr>
+          <w:rFonts w:ascii="Arial" w:hAnsi="Arial" w:cs="Arial"/>
+          <w:sz w:val="24"/>
+        </w:rPr>
+        <w:t>https://www.w3schools.com/xml/ajax_xmlhttprequest_response.asp</w:t>
+      </w:r>
+    </w:p>
+    <w:p>
+      <w:pPr>
+        <w:pStyle w:val="KeinLeerraum"/>
+        <w:spacing w:line="480" w:lineRule="auto"/>
+        <w:rPr>
+          <w:rFonts w:ascii="Arial" w:hAnsi="Arial" w:cs="Arial"/>
+          <w:sz w:val="24"/>
+        </w:rPr>
+      </w:pPr>
+      <w:r>
+        <w:rPr>
+          <w:rFonts w:ascii="Arial" w:hAnsi="Arial" w:cs="Arial"/>
+          <w:sz w:val="24"/>
+        </w:rPr>
+        <w:t>https://www.w3schools.com/php/php_oop_constructor.asp</w:t>
+      </w:r>
+    </w:p>
+    <w:p>
+      <w:pPr>
+        <w:pStyle w:val="KeinLeerraum"/>
+        <w:spacing w:line="480" w:lineRule="auto"/>
+        <w:rPr>
+          <w:rFonts w:ascii="Arial" w:hAnsi="Arial" w:cs="Arial"/>
+          <w:sz w:val="24"/>
+        </w:rPr>
+      </w:pPr>
+      <w:r>
+        <w:rPr>
+          <w:rFonts w:ascii="Arial" w:hAnsi="Arial" w:cs="Arial"/>
+          <w:sz w:val="24"/>
+        </w:rPr>
+        <w:t>https://www.w3schools.com/jsref/jsref_split.asp</w:t>
+      </w:r>
+    </w:p>
+    <w:p>
+      <w:pPr>
+        <w:pStyle w:val="KeinLeerraum"/>
+        <w:spacing w:line="480" w:lineRule="auto"/>
+        <w:rPr>
+          <w:rFonts w:ascii="Arial" w:hAnsi="Arial" w:cs="Arial"/>
+          <w:sz w:val="24"/>
+        </w:rPr>
+      </w:pPr>
+      <w:r>
+        <w:rPr>
+          <w:rFonts w:ascii="Arial" w:hAnsi="Arial" w:cs="Arial"/>
+          <w:sz w:val="24"/>
+        </w:rPr>
+        <w:t>https://www.w3schools.com/jsref/jsref_slice_array.asp</w:t>
+      </w:r>
+    </w:p>
+    <w:p>
+      <w:pPr>
+        <w:pStyle w:val="KeinLeerraum"/>
+        <w:spacing w:line="480" w:lineRule="auto"/>
+        <w:rPr>
+          <w:rFonts w:ascii="Arial" w:hAnsi="Arial" w:cs="Arial"/>
+          <w:sz w:val="24"/>
+        </w:rPr>
+      </w:pPr>
+      <w:r>
+        <w:rPr>
+          <w:rFonts w:ascii="Arial" w:hAnsi="Arial" w:cs="Arial"/>
+          <w:sz w:val="24"/>
+        </w:rPr>
+        <w:t>https://www.w3schools.com/jsref/jsref_charat.asp</w:t>
+      </w:r>
+    </w:p>
+    <w:p>
+      <w:pPr>
+        <w:pStyle w:val="KeinLeerraum"/>
+        <w:spacing w:line="480" w:lineRule="auto"/>
+        <w:rPr>
+          <w:rFonts w:ascii="Arial" w:hAnsi="Arial" w:cs="Arial"/>
+          <w:sz w:val="24"/>
+        </w:rPr>
+      </w:pPr>
+      <w:r>
+        <w:rPr>
+          <w:rFonts w:ascii="Arial" w:hAnsi="Arial" w:cs="Arial"/>
+          <w:sz w:val="24"/>
+        </w:rPr>
+        <w:t>https://www.w3schools.com/jsref/jsref_parseint.asp</w:t>
+      </w:r>
+    </w:p>
+    <w:p>
+      <w:pPr>
+        <w:pStyle w:val="KeinLeerraum"/>
+        <w:spacing w:line="480" w:lineRule="auto"/>
+        <w:rPr>
+          <w:rFonts w:ascii="Arial" w:hAnsi="Arial" w:cs="Arial"/>
+          <w:sz w:val="24"/>
+        </w:rPr>
+      </w:pPr>
+      <w:r>
+        <w:rPr>
+          <w:rFonts w:ascii="Arial" w:hAnsi="Arial" w:cs="Arial"/>
+          <w:sz w:val="24"/>
+        </w:rPr>
+        <w:t>https://www.w3schools.com/js/js_switch.asp</w:t>
+      </w:r>
+    </w:p>
+    <w:p>
+      <w:pPr>
+        <w:pStyle w:val="KeinLeerraum"/>
+        <w:spacing w:line="480" w:lineRule="auto"/>
+        <w:rPr>
+          <w:rFonts w:ascii="Arial" w:hAnsi="Arial" w:cs="Arial"/>
+          <w:sz w:val="24"/>
+        </w:rPr>
+      </w:pPr>
+      <w:r>
+        <w:rPr>
+          <w:rFonts w:ascii="Arial" w:hAnsi="Arial" w:cs="Arial"/>
+          <w:sz w:val="24"/>
+        </w:rPr>
+        <w:t>https://www.w3schools.com/jsref/jsref_push.asp</w:t>
+      </w:r>
+    </w:p>
+    <w:p>
+      <w:pPr>
+        <w:pStyle w:val="KeinLeerraum"/>
+        <w:spacing w:line="480" w:lineRule="auto"/>
+        <w:rPr>
+          <w:rFonts w:ascii="Arial" w:hAnsi="Arial" w:cs="Arial"/>
+          <w:sz w:val="24"/>
+        </w:rPr>
+      </w:pPr>
+      <w:r>
+        <w:rPr>
+          <w:rFonts w:ascii="Arial" w:hAnsi="Arial" w:cs="Arial"/>
+          <w:sz w:val="24"/>
+        </w:rPr>
+        <w:t>https://www.w3schools.com/howto/howto_css_three_columns.asp</w:t>
+      </w:r>
+    </w:p>
+    <w:p>
+      <w:pPr>
+        <w:pStyle w:val="KeinLeerraum"/>
+        <w:spacing w:line="480" w:lineRule="auto"/>
+        <w:rPr>
+          <w:rFonts w:ascii="Arial" w:hAnsi="Arial" w:cs="Arial"/>
+          <w:sz w:val="24"/>
+        </w:rPr>
+      </w:pPr>
+      <w:r>
+        <w:rPr>
+          <w:rFonts w:ascii="Arial" w:hAnsi="Arial" w:cs="Arial"/>
+          <w:sz w:val="24"/>
+        </w:rPr>
         <w:lastRenderedPageBreak/>
-        <w:t>4.2 Architekturdesign</w:t>
-      </w:r>
-      <w:r>
-        <w:rPr>
-          <w:rFonts w:ascii="Arial" w:hAnsi="Arial" w:cs="Arial"/>
-          <w:sz w:val="24"/>
-        </w:rPr>
-        <w:t xml:space="preserve"> raus?</w:t>
-      </w:r>
-    </w:p>
-    <w:p>
-      <w:pPr>
-        <w:pStyle w:val="KeinLeerraum"/>
-        <w:spacing w:line="480" w:lineRule="auto"/>
-        <w:rPr>
-          <w:rFonts w:ascii="Arial" w:hAnsi="Arial" w:cs="Arial"/>
-          <w:sz w:val="24"/>
-        </w:rPr>
-      </w:pPr>
-      <w:r>
-        <w:rPr>
-          <w:rFonts w:ascii="Arial" w:hAnsi="Arial" w:cs="Arial"/>
-          <w:sz w:val="24"/>
-        </w:rPr>
-        <w:t xml:space="preserve">4.4 Datenmodell </w:t>
-      </w:r>
-      <w:r>
-        <w:rPr>
-          <w:rFonts w:ascii="Arial" w:hAnsi="Arial" w:cs="Arial"/>
-          <w:sz w:val="24"/>
-        </w:rPr>
-        <w:sym w:font="Wingdings" w:char="F0E0"/>
-      </w:r>
-      <w:r>
-        <w:rPr>
-          <w:rFonts w:ascii="Arial" w:hAnsi="Arial" w:cs="Arial"/>
-          <w:sz w:val="24"/>
-        </w:rPr>
-        <w:t xml:space="preserve"> JSON?</w:t>
-      </w:r>
-    </w:p>
-    <w:p>
-      <w:pPr>
-        <w:pStyle w:val="KeinLeerraum"/>
-        <w:spacing w:line="480" w:lineRule="auto"/>
-        <w:rPr>
-          <w:rFonts w:ascii="Arial" w:hAnsi="Arial" w:cs="Arial"/>
-          <w:sz w:val="24"/>
-        </w:rPr>
-      </w:pPr>
-      <w:r>
-        <w:rPr>
-          <w:rFonts w:ascii="Arial" w:hAnsi="Arial" w:cs="Arial"/>
-          <w:sz w:val="24"/>
-        </w:rPr>
-        <w:t>4.5 Geschäftslogik</w:t>
-      </w:r>
-      <w:r>
-        <w:rPr>
-          <w:rFonts w:ascii="Arial" w:hAnsi="Arial" w:cs="Arial"/>
-          <w:sz w:val="24"/>
-        </w:rPr>
-        <w:t xml:space="preserve"> </w:t>
-      </w:r>
-      <w:r>
-        <w:rPr>
-          <w:rFonts w:ascii="Arial" w:hAnsi="Arial" w:cs="Arial"/>
-          <w:sz w:val="24"/>
-        </w:rPr>
-        <w:sym w:font="Wingdings" w:char="F0E0"/>
-      </w:r>
-      <w:r>
-        <w:rPr>
-          <w:rFonts w:ascii="Arial" w:hAnsi="Arial" w:cs="Arial"/>
-          <w:sz w:val="24"/>
-        </w:rPr>
-        <w:t xml:space="preserve"> Spiellogik – </w:t>
-      </w:r>
-      <w:r>
-        <w:rPr>
-          <w:rFonts w:ascii="Arial" w:hAnsi="Arial" w:cs="Arial"/>
-          <w:sz w:val="24"/>
-        </w:rPr>
-        <w:t>PAP?</w:t>
-      </w:r>
-    </w:p>
-    <w:p>
-      <w:pPr>
-        <w:pStyle w:val="KeinLeerraum"/>
-        <w:spacing w:line="480" w:lineRule="auto"/>
-        <w:rPr>
-          <w:rFonts w:ascii="Arial" w:hAnsi="Arial" w:cs="Arial"/>
-          <w:sz w:val="24"/>
-        </w:rPr>
-      </w:pPr>
-      <w:r>
-        <w:rPr>
-          <w:rFonts w:ascii="Arial" w:hAnsi="Arial" w:cs="Arial"/>
-          <w:sz w:val="24"/>
-        </w:rPr>
-        <w:t>4.6 Qualitätssicherung</w:t>
-      </w:r>
-      <w:r>
-        <w:rPr>
-          <w:rFonts w:ascii="Arial" w:hAnsi="Arial" w:cs="Arial"/>
-          <w:sz w:val="24"/>
-        </w:rPr>
-        <w:t xml:space="preserve"> </w:t>
-      </w:r>
-      <w:r>
-        <w:rPr>
-          <w:rFonts w:ascii="Arial" w:hAnsi="Arial" w:cs="Arial"/>
-          <w:sz w:val="24"/>
-        </w:rPr>
-        <w:sym w:font="Wingdings" w:char="F0E0"/>
-      </w:r>
-      <w:r>
-        <w:rPr>
-          <w:rFonts w:ascii="Arial" w:hAnsi="Arial" w:cs="Arial"/>
-          <w:sz w:val="24"/>
-        </w:rPr>
-        <w:t xml:space="preserve"> selbstgetestet, Demo soll vor Ort auch getestet werden?</w:t>
-      </w:r>
-    </w:p>
-    <w:p>
-      <w:pPr>
-        <w:pStyle w:val="KeinLeerraum"/>
-        <w:spacing w:line="480" w:lineRule="auto"/>
-        <w:rPr>
-          <w:rFonts w:ascii="Arial" w:hAnsi="Arial" w:cs="Arial"/>
-          <w:sz w:val="24"/>
-        </w:rPr>
-      </w:pPr>
-      <w:r>
-        <w:rPr>
-          <w:rFonts w:ascii="Arial" w:hAnsi="Arial" w:cs="Arial"/>
-          <w:sz w:val="24"/>
-        </w:rPr>
-        <w:t>4.7 Datenverarbeitungskonzept???</w:t>
-      </w:r>
-    </w:p>
-    <w:p>
-      <w:pPr>
-        <w:pStyle w:val="KeinLeerraum"/>
-        <w:spacing w:line="480" w:lineRule="auto"/>
-        <w:rPr>
-          <w:rFonts w:ascii="Arial" w:hAnsi="Arial" w:cs="Arial"/>
-          <w:sz w:val="24"/>
-        </w:rPr>
-      </w:pPr>
-      <w:r>
-        <w:rPr>
-          <w:rFonts w:ascii="Arial" w:hAnsi="Arial" w:cs="Arial"/>
-          <w:sz w:val="24"/>
-        </w:rPr>
-        <w:t xml:space="preserve">Gestaltung Benutzeroberfläche </w:t>
-      </w:r>
-      <w:r>
-        <w:rPr>
-          <w:rFonts w:ascii="Arial" w:hAnsi="Arial" w:cs="Arial"/>
-          <w:sz w:val="24"/>
-        </w:rPr>
-        <w:sym w:font="Wingdings" w:char="F0E0"/>
-      </w:r>
-      <w:r>
-        <w:rPr>
-          <w:rFonts w:ascii="Arial" w:hAnsi="Arial" w:cs="Arial"/>
-          <w:sz w:val="24"/>
-        </w:rPr>
-        <w:t xml:space="preserve"> HTML, CSS Schnipsel rein?</w:t>
-      </w:r>
-    </w:p>
-    <w:p>
-      <w:pPr>
-        <w:pStyle w:val="KeinLeerraum"/>
-        <w:spacing w:line="480" w:lineRule="auto"/>
-        <w:rPr>
-          <w:rFonts w:ascii="Arial" w:hAnsi="Arial" w:cs="Arial"/>
-          <w:sz w:val="24"/>
-        </w:rPr>
-      </w:pPr>
-    </w:p>
-    <w:p>
-      <w:pPr>
-        <w:pStyle w:val="IntensivesZitat"/>
-        <w:spacing w:line="480" w:lineRule="auto"/>
-      </w:pPr>
-      <w:r>
-        <w:t>Quellen</w:t>
-      </w:r>
-    </w:p>
-    <w:p>
-      <w:pPr>
-        <w:pStyle w:val="KeinLeerraum"/>
-        <w:spacing w:line="480" w:lineRule="auto"/>
-        <w:rPr>
-          <w:rFonts w:ascii="Arial" w:hAnsi="Arial" w:cs="Arial"/>
-          <w:sz w:val="24"/>
-        </w:rPr>
-      </w:pPr>
-    </w:p>
-    <w:p>
-      <w:pPr>
-        <w:pStyle w:val="KeinLeerraum"/>
-        <w:spacing w:line="480" w:lineRule="auto"/>
-        <w:rPr>
-          <w:rFonts w:ascii="Arial" w:hAnsi="Arial" w:cs="Arial"/>
-          <w:sz w:val="24"/>
-        </w:rPr>
-      </w:pPr>
-      <w:r>
-        <w:rPr>
-          <w:rFonts w:ascii="Arial" w:hAnsi="Arial" w:cs="Arial"/>
-          <w:sz w:val="24"/>
-        </w:rPr>
-        <w:t>https://www.w3schools.com/jsref/jsref_includes_array.asp</w:t>
-      </w:r>
-    </w:p>
-    <w:p>
-      <w:pPr>
-        <w:pStyle w:val="KeinLeerraum"/>
-        <w:spacing w:line="480" w:lineRule="auto"/>
-        <w:rPr>
-          <w:rFonts w:ascii="Arial" w:hAnsi="Arial" w:cs="Arial"/>
-          <w:sz w:val="24"/>
-        </w:rPr>
-      </w:pPr>
-      <w:r>
-        <w:rPr>
-          <w:rFonts w:ascii="Arial" w:hAnsi="Arial" w:cs="Arial"/>
-          <w:sz w:val="24"/>
-        </w:rPr>
-        <w:t>https://www.w3schools.com/html/html_table_borders.asp</w:t>
-      </w:r>
-    </w:p>
-    <w:p>
-      <w:pPr>
-        <w:pStyle w:val="KeinLeerraum"/>
-        <w:spacing w:line="480" w:lineRule="auto"/>
-        <w:rPr>
-          <w:rFonts w:ascii="Arial" w:hAnsi="Arial" w:cs="Arial"/>
-          <w:sz w:val="24"/>
-        </w:rPr>
-      </w:pPr>
-      <w:r>
-        <w:rPr>
-          <w:rFonts w:ascii="Arial" w:hAnsi="Arial" w:cs="Arial"/>
-          <w:sz w:val="24"/>
-        </w:rPr>
-        <w:t>https://www.w3schools.com/js/js_timing.asp</w:t>
-      </w:r>
-    </w:p>
-    <w:p>
-      <w:pPr>
-        <w:pStyle w:val="KeinLeerraum"/>
-        <w:spacing w:line="480" w:lineRule="auto"/>
-        <w:rPr>
-          <w:rFonts w:ascii="Arial" w:hAnsi="Arial" w:cs="Arial"/>
-          <w:sz w:val="24"/>
-        </w:rPr>
-      </w:pPr>
-      <w:r>
-        <w:rPr>
-          <w:rFonts w:ascii="Arial" w:hAnsi="Arial" w:cs="Arial"/>
-          <w:sz w:val="24"/>
-        </w:rPr>
-        <w:t>https://www.w3schools.com/html/html_tables.asp</w:t>
-      </w:r>
-    </w:p>
-    <w:p>
-      <w:pPr>
-        <w:pStyle w:val="KeinLeerraum"/>
-        <w:spacing w:line="480" w:lineRule="auto"/>
-        <w:rPr>
-          <w:rFonts w:ascii="Arial" w:hAnsi="Arial" w:cs="Arial"/>
-          <w:sz w:val="24"/>
-        </w:rPr>
-      </w:pPr>
-      <w:r>
-        <w:rPr>
-          <w:rFonts w:ascii="Arial" w:hAnsi="Arial" w:cs="Arial"/>
-          <w:sz w:val="24"/>
-        </w:rPr>
-        <w:t>https://www.w3schools.com/html/html_css.asp</w:t>
-      </w:r>
-    </w:p>
-    <w:p>
-      <w:pPr>
-        <w:pStyle w:val="KeinLeerraum"/>
-        <w:spacing w:line="480" w:lineRule="auto"/>
-        <w:rPr>
-          <w:rFonts w:ascii="Arial" w:hAnsi="Arial" w:cs="Arial"/>
-          <w:sz w:val="24"/>
-        </w:rPr>
-      </w:pPr>
-      <w:r>
-        <w:rPr>
-          <w:rFonts w:ascii="Arial" w:hAnsi="Arial" w:cs="Arial"/>
-          <w:sz w:val="24"/>
-        </w:rPr>
-        <w:t>https://www.w3schools.com/xml/ajax_xmlhttprequest_response.asp</w:t>
-      </w:r>
-    </w:p>
-    <w:p>
-      <w:pPr>
-        <w:pStyle w:val="KeinLeerraum"/>
-        <w:spacing w:line="480" w:lineRule="auto"/>
-        <w:rPr>
-          <w:rFonts w:ascii="Arial" w:hAnsi="Arial" w:cs="Arial"/>
-          <w:sz w:val="24"/>
-        </w:rPr>
-      </w:pPr>
-      <w:r>
-        <w:rPr>
-          <w:rFonts w:ascii="Arial" w:hAnsi="Arial" w:cs="Arial"/>
-          <w:sz w:val="24"/>
-        </w:rPr>
-        <w:t>https://www.w3schools.com/php/php_oop_constructor.asp</w:t>
-      </w:r>
-    </w:p>
-    <w:p>
-      <w:pPr>
-        <w:pStyle w:val="KeinLeerraum"/>
-        <w:spacing w:line="480" w:lineRule="auto"/>
-        <w:rPr>
-          <w:rFonts w:ascii="Arial" w:hAnsi="Arial" w:cs="Arial"/>
-          <w:sz w:val="24"/>
-        </w:rPr>
-      </w:pPr>
-      <w:r>
-        <w:rPr>
-          <w:rFonts w:ascii="Arial" w:hAnsi="Arial" w:cs="Arial"/>
-          <w:sz w:val="24"/>
-        </w:rPr>
-        <w:t>https://www.w3schools.com/jsref/jsref_split.asp</w:t>
-      </w:r>
-    </w:p>
-    <w:p>
-      <w:pPr>
-        <w:pStyle w:val="KeinLeerraum"/>
-        <w:spacing w:line="480" w:lineRule="auto"/>
-        <w:rPr>
-          <w:rFonts w:ascii="Arial" w:hAnsi="Arial" w:cs="Arial"/>
-          <w:sz w:val="24"/>
-        </w:rPr>
-      </w:pPr>
-      <w:r>
-        <w:rPr>
-          <w:rFonts w:ascii="Arial" w:hAnsi="Arial" w:cs="Arial"/>
-          <w:sz w:val="24"/>
-        </w:rPr>
-        <w:t>https://www.w3schools.com/jsref/jsref_slice_array.asp</w:t>
-      </w:r>
-    </w:p>
-    <w:p>
-      <w:pPr>
-        <w:pStyle w:val="KeinLeerraum"/>
-        <w:spacing w:line="480" w:lineRule="auto"/>
-        <w:rPr>
-          <w:rFonts w:ascii="Arial" w:hAnsi="Arial" w:cs="Arial"/>
-          <w:sz w:val="24"/>
-        </w:rPr>
-      </w:pPr>
-      <w:r>
-        <w:rPr>
-          <w:rFonts w:ascii="Arial" w:hAnsi="Arial" w:cs="Arial"/>
-          <w:sz w:val="24"/>
-        </w:rPr>
-        <w:t>https://www.w3schools.com/jsref/jsref_charat.asp</w:t>
-      </w:r>
-    </w:p>
-    <w:p>
-      <w:pPr>
-        <w:pStyle w:val="KeinLeerraum"/>
-        <w:spacing w:line="480" w:lineRule="auto"/>
-        <w:rPr>
-          <w:rFonts w:ascii="Arial" w:hAnsi="Arial" w:cs="Arial"/>
-          <w:sz w:val="24"/>
-        </w:rPr>
-      </w:pPr>
-      <w:r>
-        <w:rPr>
-          <w:rFonts w:ascii="Arial" w:hAnsi="Arial" w:cs="Arial"/>
-          <w:sz w:val="24"/>
-        </w:rPr>
-        <w:t>https://www.w3schools.com/jsref/jsref_parseint.asp</w:t>
-      </w:r>
-    </w:p>
-    <w:p>
-      <w:pPr>
-        <w:pStyle w:val="KeinLeerraum"/>
-        <w:spacing w:line="480" w:lineRule="auto"/>
-        <w:rPr>
-          <w:rFonts w:ascii="Arial" w:hAnsi="Arial" w:cs="Arial"/>
-          <w:sz w:val="24"/>
-        </w:rPr>
-      </w:pPr>
-      <w:r>
-        <w:rPr>
-          <w:rFonts w:ascii="Arial" w:hAnsi="Arial" w:cs="Arial"/>
-          <w:sz w:val="24"/>
-        </w:rPr>
-        <w:t>https://www.w3schools.com/js/js_switch.asp</w:t>
-      </w:r>
-    </w:p>
-    <w:p>
-      <w:pPr>
-        <w:pStyle w:val="KeinLeerraum"/>
-        <w:spacing w:line="480" w:lineRule="auto"/>
-        <w:rPr>
-          <w:rFonts w:ascii="Arial" w:hAnsi="Arial" w:cs="Arial"/>
-          <w:sz w:val="24"/>
-        </w:rPr>
-      </w:pPr>
-      <w:r>
-        <w:rPr>
-          <w:rFonts w:ascii="Arial" w:hAnsi="Arial" w:cs="Arial"/>
-          <w:sz w:val="24"/>
-        </w:rPr>
-        <w:t>https://www.w3schools.com/jsref/jsref_push.asp</w:t>
-      </w:r>
-    </w:p>
-    <w:p>
-      <w:pPr>
-        <w:pStyle w:val="KeinLeerraum"/>
-        <w:spacing w:line="480" w:lineRule="auto"/>
-        <w:rPr>
-          <w:rFonts w:ascii="Arial" w:hAnsi="Arial" w:cs="Arial"/>
-          <w:sz w:val="24"/>
-        </w:rPr>
-      </w:pPr>
-      <w:r>
-        <w:rPr>
-          <w:rFonts w:ascii="Arial" w:hAnsi="Arial" w:cs="Arial"/>
-          <w:sz w:val="24"/>
-        </w:rPr>
-        <w:t>https://www.w3schools.com/howto/howto_css_three_columns.asp</w:t>
-      </w:r>
-    </w:p>
-    <w:p>
-      <w:pPr>
-        <w:pStyle w:val="KeinLeerraum"/>
-        <w:spacing w:line="480" w:lineRule="auto"/>
-        <w:rPr>
-          <w:rFonts w:ascii="Arial" w:hAnsi="Arial" w:cs="Arial"/>
-          <w:sz w:val="24"/>
-        </w:rPr>
-      </w:pPr>
-      <w:r>
-        <w:rPr>
-          <w:rFonts w:ascii="Arial" w:hAnsi="Arial" w:cs="Arial"/>
-          <w:sz w:val="24"/>
-        </w:rPr>
         <w:t>https://www.w3schools.com/cssref/pr_dim_width.php</w:t>
       </w:r>
     </w:p>
@@ -7279,425 +7383,425 @@
           <w:rFonts w:ascii="Arial" w:hAnsi="Arial" w:cs="Arial"/>
           <w:sz w:val="24"/>
         </w:rPr>
+        <w:t>https://www.w3schools.com/howto/howto_css_aspect_ratio.asp</w:t>
+      </w:r>
+    </w:p>
+    <w:p>
+      <w:pPr>
+        <w:pStyle w:val="KeinLeerraum"/>
+        <w:spacing w:line="480" w:lineRule="auto"/>
+        <w:rPr>
+          <w:rFonts w:ascii="Arial" w:hAnsi="Arial" w:cs="Arial"/>
+          <w:sz w:val="24"/>
+        </w:rPr>
+      </w:pPr>
+      <w:r>
+        <w:rPr>
+          <w:rFonts w:ascii="Arial" w:hAnsi="Arial" w:cs="Arial"/>
+          <w:sz w:val="24"/>
+        </w:rPr>
+        <w:t>https://www.w3schools.com/css/css_dimension.asp</w:t>
+      </w:r>
+    </w:p>
+    <w:p>
+      <w:pPr>
+        <w:pStyle w:val="KeinLeerraum"/>
+        <w:spacing w:line="480" w:lineRule="auto"/>
+        <w:rPr>
+          <w:rFonts w:ascii="Arial" w:hAnsi="Arial" w:cs="Arial"/>
+          <w:sz w:val="24"/>
+        </w:rPr>
+      </w:pPr>
+      <w:r>
+        <w:rPr>
+          <w:rFonts w:ascii="Arial" w:hAnsi="Arial" w:cs="Arial"/>
+          <w:sz w:val="24"/>
+        </w:rPr>
+        <w:t>https://www.w3schools.com/jsref/jsref_keys.asp</w:t>
+      </w:r>
+    </w:p>
+    <w:p>
+      <w:pPr>
+        <w:pStyle w:val="KeinLeerraum"/>
+        <w:spacing w:line="480" w:lineRule="auto"/>
+        <w:rPr>
+          <w:rFonts w:ascii="Arial" w:hAnsi="Arial" w:cs="Arial"/>
+          <w:sz w:val="24"/>
+        </w:rPr>
+      </w:pPr>
+      <w:r>
+        <w:rPr>
+          <w:rFonts w:ascii="Arial" w:hAnsi="Arial" w:cs="Arial"/>
+          <w:sz w:val="24"/>
+        </w:rPr>
+        <w:t>https://www.w3schools.com/js/js_json_arrays.asp</w:t>
+      </w:r>
+    </w:p>
+    <w:p>
+      <w:pPr>
+        <w:pStyle w:val="KeinLeerraum"/>
+        <w:spacing w:line="480" w:lineRule="auto"/>
+        <w:rPr>
+          <w:rFonts w:ascii="Arial" w:hAnsi="Arial" w:cs="Arial"/>
+          <w:sz w:val="24"/>
+        </w:rPr>
+      </w:pPr>
+      <w:r>
+        <w:rPr>
+          <w:rFonts w:ascii="Arial" w:hAnsi="Arial" w:cs="Arial"/>
+          <w:sz w:val="24"/>
+        </w:rPr>
+        <w:t>https://www.w3schools.com/js/js_json.asp</w:t>
+      </w:r>
+    </w:p>
+    <w:p>
+      <w:pPr>
+        <w:pStyle w:val="KeinLeerraum"/>
+        <w:spacing w:line="480" w:lineRule="auto"/>
+        <w:rPr>
+          <w:rFonts w:ascii="Arial" w:hAnsi="Arial" w:cs="Arial"/>
+          <w:sz w:val="24"/>
+        </w:rPr>
+      </w:pPr>
+      <w:r>
+        <w:rPr>
+          <w:rFonts w:ascii="Arial" w:hAnsi="Arial" w:cs="Arial"/>
+          <w:sz w:val="24"/>
+        </w:rPr>
+        <w:t>https://www.w3schools.com/php/php_oop_classes_objects.asp</w:t>
+      </w:r>
+    </w:p>
+    <w:p>
+      <w:pPr>
+        <w:pStyle w:val="KeinLeerraum"/>
+        <w:spacing w:line="480" w:lineRule="auto"/>
+        <w:rPr>
+          <w:rFonts w:ascii="Arial" w:hAnsi="Arial" w:cs="Arial"/>
+          <w:sz w:val="24"/>
+        </w:rPr>
+      </w:pPr>
+      <w:r>
+        <w:rPr>
+          <w:rFonts w:ascii="Arial" w:hAnsi="Arial" w:cs="Arial"/>
+          <w:sz w:val="24"/>
+        </w:rPr>
+        <w:t>https://www.w3schools.com/php/php_json.asp</w:t>
+      </w:r>
+    </w:p>
+    <w:p>
+      <w:pPr>
+        <w:pStyle w:val="KeinLeerraum"/>
+        <w:spacing w:line="480" w:lineRule="auto"/>
+        <w:rPr>
+          <w:rFonts w:ascii="Arial" w:hAnsi="Arial" w:cs="Arial"/>
+          <w:sz w:val="24"/>
+        </w:rPr>
+      </w:pPr>
+      <w:r>
+        <w:rPr>
+          <w:rFonts w:ascii="Arial" w:hAnsi="Arial" w:cs="Arial"/>
+          <w:sz w:val="24"/>
+        </w:rPr>
+        <w:t>https://www.w3schools.com/php/func_math_rand.asp</w:t>
+      </w:r>
+    </w:p>
+    <w:p>
+      <w:pPr>
+        <w:pStyle w:val="KeinLeerraum"/>
+        <w:spacing w:line="480" w:lineRule="auto"/>
+        <w:rPr>
+          <w:rFonts w:ascii="Arial" w:hAnsi="Arial" w:cs="Arial"/>
+          <w:sz w:val="24"/>
+        </w:rPr>
+      </w:pPr>
+      <w:r>
+        <w:rPr>
+          <w:rFonts w:ascii="Arial" w:hAnsi="Arial" w:cs="Arial"/>
+          <w:sz w:val="24"/>
+        </w:rPr>
+        <w:t>https://www.w3schools.com/jsref/met_win_clearinterval.asp</w:t>
+      </w:r>
+    </w:p>
+    <w:p>
+      <w:pPr>
+        <w:pStyle w:val="KeinLeerraum"/>
+        <w:spacing w:line="480" w:lineRule="auto"/>
+        <w:rPr>
+          <w:rFonts w:ascii="Arial" w:hAnsi="Arial" w:cs="Arial"/>
+          <w:sz w:val="24"/>
+        </w:rPr>
+      </w:pPr>
+      <w:r>
+        <w:rPr>
+          <w:rFonts w:ascii="Arial" w:hAnsi="Arial" w:cs="Arial"/>
+          <w:sz w:val="24"/>
+        </w:rPr>
+        <w:t>https://www.w3schools.com/php/func_var_empty.asp</w:t>
+      </w:r>
+    </w:p>
+    <w:p>
+      <w:pPr>
+        <w:pStyle w:val="KeinLeerraum"/>
+        <w:spacing w:line="480" w:lineRule="auto"/>
+        <w:rPr>
+          <w:rFonts w:ascii="Arial" w:hAnsi="Arial" w:cs="Arial"/>
+          <w:sz w:val="24"/>
+        </w:rPr>
+      </w:pPr>
+      <w:r>
+        <w:rPr>
+          <w:rFonts w:ascii="Arial" w:hAnsi="Arial" w:cs="Arial"/>
+          <w:sz w:val="24"/>
+        </w:rPr>
+        <w:t>https://www.w3schools.com/php/func_string_explode.asp</w:t>
+      </w:r>
+    </w:p>
+    <w:p>
+      <w:pPr>
+        <w:pStyle w:val="KeinLeerraum"/>
+        <w:spacing w:line="480" w:lineRule="auto"/>
+        <w:rPr>
+          <w:rFonts w:ascii="Arial" w:hAnsi="Arial" w:cs="Arial"/>
+          <w:sz w:val="24"/>
+        </w:rPr>
+      </w:pPr>
+      <w:r>
+        <w:rPr>
+          <w:rFonts w:ascii="Arial" w:hAnsi="Arial" w:cs="Arial"/>
+          <w:sz w:val="24"/>
+        </w:rPr>
+        <w:t>https://www.w3schools.com/php/php_looping_foreach.asp</w:t>
+      </w:r>
+    </w:p>
+    <w:p>
+      <w:pPr>
+        <w:pStyle w:val="KeinLeerraum"/>
+        <w:spacing w:line="480" w:lineRule="auto"/>
+        <w:rPr>
+          <w:rFonts w:ascii="Arial" w:hAnsi="Arial" w:cs="Arial"/>
+          <w:sz w:val="24"/>
+        </w:rPr>
+      </w:pPr>
+      <w:r>
+        <w:rPr>
+          <w:rFonts w:ascii="Arial" w:hAnsi="Arial" w:cs="Arial"/>
+          <w:sz w:val="24"/>
+        </w:rPr>
+        <w:t>https://www.w3schools.com/php/func_array_replace.asp</w:t>
+      </w:r>
+    </w:p>
+    <w:p>
+      <w:pPr>
+        <w:pStyle w:val="KeinLeerraum"/>
+        <w:spacing w:line="480" w:lineRule="auto"/>
+        <w:rPr>
+          <w:rFonts w:ascii="Arial" w:hAnsi="Arial" w:cs="Arial"/>
+          <w:sz w:val="24"/>
+        </w:rPr>
+      </w:pPr>
+      <w:r>
+        <w:rPr>
+          <w:rFonts w:ascii="Arial" w:hAnsi="Arial" w:cs="Arial"/>
+          <w:sz w:val="24"/>
+        </w:rPr>
+        <w:t>https://www.w3schools.com/php/func_array_filter.asp</w:t>
+      </w:r>
+    </w:p>
+    <w:p>
+      <w:pPr>
+        <w:pStyle w:val="KeinLeerraum"/>
+        <w:spacing w:line="480" w:lineRule="auto"/>
+        <w:rPr>
+          <w:rFonts w:ascii="Arial" w:hAnsi="Arial" w:cs="Arial"/>
+          <w:sz w:val="24"/>
+        </w:rPr>
+      </w:pPr>
+      <w:r>
+        <w:rPr>
+          <w:rFonts w:ascii="Arial" w:hAnsi="Arial" w:cs="Arial"/>
+          <w:sz w:val="24"/>
+        </w:rPr>
+        <w:t>https://www.w3schools.com/jsref/jsref_foreach.asp</w:t>
+      </w:r>
+    </w:p>
+    <w:p>
+      <w:pPr>
+        <w:pStyle w:val="KeinLeerraum"/>
+        <w:spacing w:line="480" w:lineRule="auto"/>
+        <w:rPr>
+          <w:rFonts w:ascii="Arial" w:hAnsi="Arial" w:cs="Arial"/>
+          <w:sz w:val="24"/>
+        </w:rPr>
+      </w:pPr>
+      <w:r>
+        <w:rPr>
+          <w:rFonts w:ascii="Arial" w:hAnsi="Arial" w:cs="Arial"/>
+          <w:sz w:val="24"/>
+        </w:rPr>
+        <w:t>https://www.w3schools.com/jsref/jsref_filter.asp</w:t>
+      </w:r>
+    </w:p>
+    <w:p>
+      <w:pPr>
+        <w:pStyle w:val="KeinLeerraum"/>
+        <w:spacing w:line="480" w:lineRule="auto"/>
+        <w:rPr>
+          <w:rFonts w:ascii="Arial" w:hAnsi="Arial" w:cs="Arial"/>
+          <w:sz w:val="24"/>
+        </w:rPr>
+      </w:pPr>
+      <w:r>
+        <w:rPr>
+          <w:rFonts w:ascii="Arial" w:hAnsi="Arial" w:cs="Arial"/>
+          <w:sz w:val="24"/>
+        </w:rPr>
+        <w:t>https://www.w3schools.com/jsref/jsref_obj_array.asp</w:t>
+      </w:r>
+    </w:p>
+    <w:p>
+      <w:pPr>
+        <w:pStyle w:val="KeinLeerraum"/>
+        <w:spacing w:line="480" w:lineRule="auto"/>
+        <w:rPr>
+          <w:rFonts w:ascii="Arial" w:hAnsi="Arial" w:cs="Arial"/>
+          <w:sz w:val="24"/>
+        </w:rPr>
+      </w:pPr>
+      <w:r>
+        <w:rPr>
+          <w:rFonts w:ascii="Arial" w:hAnsi="Arial" w:cs="Arial"/>
+          <w:sz w:val="24"/>
+        </w:rPr>
+        <w:t>https://www.w3schools.com/js/js_arrays.asp</w:t>
+      </w:r>
+    </w:p>
+    <w:p>
+      <w:pPr>
+        <w:pStyle w:val="KeinLeerraum"/>
+        <w:spacing w:line="480" w:lineRule="auto"/>
+        <w:rPr>
+          <w:rFonts w:ascii="Arial" w:hAnsi="Arial" w:cs="Arial"/>
+          <w:sz w:val="24"/>
+        </w:rPr>
+      </w:pPr>
+    </w:p>
+    <w:p>
+      <w:pPr>
+        <w:pStyle w:val="KeinLeerraum"/>
+        <w:spacing w:line="480" w:lineRule="auto"/>
+        <w:rPr>
+          <w:rFonts w:ascii="Arial" w:hAnsi="Arial" w:cs="Arial"/>
+          <w:sz w:val="24"/>
+        </w:rPr>
+      </w:pPr>
+      <w:r>
+        <w:rPr>
+          <w:rFonts w:ascii="Arial" w:hAnsi="Arial" w:cs="Arial"/>
+          <w:sz w:val="24"/>
+        </w:rPr>
+        <w:t>https://www.php.net/manual/en/function.empty.php</w:t>
+      </w:r>
+    </w:p>
+    <w:p>
+      <w:pPr>
+        <w:pStyle w:val="KeinLeerraum"/>
+        <w:spacing w:line="480" w:lineRule="auto"/>
+        <w:rPr>
+          <w:rFonts w:ascii="Arial" w:hAnsi="Arial" w:cs="Arial"/>
+          <w:sz w:val="24"/>
+        </w:rPr>
+      </w:pPr>
+      <w:r>
+        <w:rPr>
+          <w:rFonts w:ascii="Arial" w:hAnsi="Arial" w:cs="Arial"/>
+          <w:sz w:val="24"/>
+        </w:rPr>
+        <w:t>https://www.php.net/manual/en/function.array-filter.php</w:t>
+      </w:r>
+    </w:p>
+    <w:p>
+      <w:pPr>
+        <w:pStyle w:val="KeinLeerraum"/>
+        <w:spacing w:line="480" w:lineRule="auto"/>
+        <w:rPr>
+          <w:rFonts w:ascii="Arial" w:hAnsi="Arial" w:cs="Arial"/>
+          <w:sz w:val="24"/>
+        </w:rPr>
+      </w:pPr>
+      <w:r>
+        <w:rPr>
+          <w:rFonts w:ascii="Arial" w:hAnsi="Arial" w:cs="Arial"/>
+          <w:sz w:val="24"/>
+        </w:rPr>
+        <w:t>https://www.php.net/manual/en/function.getrandmax.php</w:t>
+      </w:r>
+    </w:p>
+    <w:p>
+      <w:pPr>
+        <w:pStyle w:val="KeinLeerraum"/>
+        <w:spacing w:line="480" w:lineRule="auto"/>
+        <w:rPr>
+          <w:rFonts w:ascii="Arial" w:hAnsi="Arial" w:cs="Arial"/>
+          <w:sz w:val="24"/>
+        </w:rPr>
+      </w:pPr>
+      <w:r>
+        <w:rPr>
+          <w:rFonts w:ascii="Arial" w:hAnsi="Arial" w:cs="Arial"/>
+          <w:sz w:val="24"/>
+        </w:rPr>
+        <w:t>https://www.php.net/manual/en/function.rand.php</w:t>
+      </w:r>
+    </w:p>
+    <w:p>
+      <w:pPr>
+        <w:pStyle w:val="KeinLeerraum"/>
+        <w:spacing w:line="480" w:lineRule="auto"/>
+        <w:rPr>
+          <w:rFonts w:ascii="Arial" w:hAnsi="Arial" w:cs="Arial"/>
+          <w:sz w:val="24"/>
+        </w:rPr>
+      </w:pPr>
+      <w:r>
+        <w:rPr>
+          <w:rFonts w:ascii="Arial" w:hAnsi="Arial" w:cs="Arial"/>
+          <w:sz w:val="24"/>
+        </w:rPr>
+        <w:t>https://www.php.net/manual/en/functions.returning-values.php</w:t>
+      </w:r>
+    </w:p>
+    <w:p>
+      <w:pPr>
+        <w:pStyle w:val="KeinLeerraum"/>
+        <w:spacing w:line="480" w:lineRule="auto"/>
+        <w:rPr>
+          <w:rFonts w:ascii="Arial" w:hAnsi="Arial" w:cs="Arial"/>
+          <w:sz w:val="24"/>
+        </w:rPr>
+      </w:pPr>
+      <w:r>
+        <w:rPr>
+          <w:rFonts w:ascii="Arial" w:hAnsi="Arial" w:cs="Arial"/>
+          <w:sz w:val="24"/>
+        </w:rPr>
+        <w:t>https://www.php.net/manual/en/function.file-put-contents.php</w:t>
+      </w:r>
+    </w:p>
+    <w:p>
+      <w:pPr>
+        <w:pStyle w:val="KeinLeerraum"/>
+        <w:spacing w:line="480" w:lineRule="auto"/>
+        <w:rPr>
+          <w:rFonts w:ascii="Arial" w:hAnsi="Arial" w:cs="Arial"/>
+          <w:sz w:val="24"/>
+        </w:rPr>
+      </w:pPr>
+      <w:r>
+        <w:rPr>
+          <w:rFonts w:ascii="Arial" w:hAnsi="Arial" w:cs="Arial"/>
+          <w:sz w:val="24"/>
+        </w:rPr>
         <w:lastRenderedPageBreak/>
-        <w:t>https://www.w3schools.com/howto/howto_css_aspect_ratio.asp</w:t>
-      </w:r>
-    </w:p>
-    <w:p>
-      <w:pPr>
-        <w:pStyle w:val="KeinLeerraum"/>
-        <w:spacing w:line="480" w:lineRule="auto"/>
-        <w:rPr>
-          <w:rFonts w:ascii="Arial" w:hAnsi="Arial" w:cs="Arial"/>
-          <w:sz w:val="24"/>
-        </w:rPr>
-      </w:pPr>
-      <w:r>
-        <w:rPr>
-          <w:rFonts w:ascii="Arial" w:hAnsi="Arial" w:cs="Arial"/>
-          <w:sz w:val="24"/>
-        </w:rPr>
-        <w:t>https://www.w3schools.com/css/css_dimension.asp</w:t>
-      </w:r>
-    </w:p>
-    <w:p>
-      <w:pPr>
-        <w:pStyle w:val="KeinLeerraum"/>
-        <w:spacing w:line="480" w:lineRule="auto"/>
-        <w:rPr>
-          <w:rFonts w:ascii="Arial" w:hAnsi="Arial" w:cs="Arial"/>
-          <w:sz w:val="24"/>
-        </w:rPr>
-      </w:pPr>
-      <w:r>
-        <w:rPr>
-          <w:rFonts w:ascii="Arial" w:hAnsi="Arial" w:cs="Arial"/>
-          <w:sz w:val="24"/>
-        </w:rPr>
-        <w:t>https://www.w3schools.com/jsref/jsref_keys.asp</w:t>
-      </w:r>
-    </w:p>
-    <w:p>
-      <w:pPr>
-        <w:pStyle w:val="KeinLeerraum"/>
-        <w:spacing w:line="480" w:lineRule="auto"/>
-        <w:rPr>
-          <w:rFonts w:ascii="Arial" w:hAnsi="Arial" w:cs="Arial"/>
-          <w:sz w:val="24"/>
-        </w:rPr>
-      </w:pPr>
-      <w:r>
-        <w:rPr>
-          <w:rFonts w:ascii="Arial" w:hAnsi="Arial" w:cs="Arial"/>
-          <w:sz w:val="24"/>
-        </w:rPr>
-        <w:t>https://www.w3schools.com/js/js_json_arrays.asp</w:t>
-      </w:r>
-    </w:p>
-    <w:p>
-      <w:pPr>
-        <w:pStyle w:val="KeinLeerraum"/>
-        <w:spacing w:line="480" w:lineRule="auto"/>
-        <w:rPr>
-          <w:rFonts w:ascii="Arial" w:hAnsi="Arial" w:cs="Arial"/>
-          <w:sz w:val="24"/>
-        </w:rPr>
-      </w:pPr>
-      <w:r>
-        <w:rPr>
-          <w:rFonts w:ascii="Arial" w:hAnsi="Arial" w:cs="Arial"/>
-          <w:sz w:val="24"/>
-        </w:rPr>
-        <w:t>https://www.w3schools.com/js/js_json.asp</w:t>
-      </w:r>
-    </w:p>
-    <w:p>
-      <w:pPr>
-        <w:pStyle w:val="KeinLeerraum"/>
-        <w:spacing w:line="480" w:lineRule="auto"/>
-        <w:rPr>
-          <w:rFonts w:ascii="Arial" w:hAnsi="Arial" w:cs="Arial"/>
-          <w:sz w:val="24"/>
-        </w:rPr>
-      </w:pPr>
-      <w:r>
-        <w:rPr>
-          <w:rFonts w:ascii="Arial" w:hAnsi="Arial" w:cs="Arial"/>
-          <w:sz w:val="24"/>
-        </w:rPr>
-        <w:t>https://www.w3schools.com/php/php_oop_classes_objects.asp</w:t>
-      </w:r>
-    </w:p>
-    <w:p>
-      <w:pPr>
-        <w:pStyle w:val="KeinLeerraum"/>
-        <w:spacing w:line="480" w:lineRule="auto"/>
-        <w:rPr>
-          <w:rFonts w:ascii="Arial" w:hAnsi="Arial" w:cs="Arial"/>
-          <w:sz w:val="24"/>
-        </w:rPr>
-      </w:pPr>
-      <w:r>
-        <w:rPr>
-          <w:rFonts w:ascii="Arial" w:hAnsi="Arial" w:cs="Arial"/>
-          <w:sz w:val="24"/>
-        </w:rPr>
-        <w:t>https://www.w3schools.com/php/php_json.asp</w:t>
-      </w:r>
-    </w:p>
-    <w:p>
-      <w:pPr>
-        <w:pStyle w:val="KeinLeerraum"/>
-        <w:spacing w:line="480" w:lineRule="auto"/>
-        <w:rPr>
-          <w:rFonts w:ascii="Arial" w:hAnsi="Arial" w:cs="Arial"/>
-          <w:sz w:val="24"/>
-        </w:rPr>
-      </w:pPr>
-      <w:r>
-        <w:rPr>
-          <w:rFonts w:ascii="Arial" w:hAnsi="Arial" w:cs="Arial"/>
-          <w:sz w:val="24"/>
-        </w:rPr>
-        <w:t>https://www.w3schools.com/php/func_math_rand.asp</w:t>
-      </w:r>
-    </w:p>
-    <w:p>
-      <w:pPr>
-        <w:pStyle w:val="KeinLeerraum"/>
-        <w:spacing w:line="480" w:lineRule="auto"/>
-        <w:rPr>
-          <w:rFonts w:ascii="Arial" w:hAnsi="Arial" w:cs="Arial"/>
-          <w:sz w:val="24"/>
-        </w:rPr>
-      </w:pPr>
-      <w:r>
-        <w:rPr>
-          <w:rFonts w:ascii="Arial" w:hAnsi="Arial" w:cs="Arial"/>
-          <w:sz w:val="24"/>
-        </w:rPr>
-        <w:t>https://www.w3schools.com/jsref/met_win_clearinterval.asp</w:t>
-      </w:r>
-    </w:p>
-    <w:p>
-      <w:pPr>
-        <w:pStyle w:val="KeinLeerraum"/>
-        <w:spacing w:line="480" w:lineRule="auto"/>
-        <w:rPr>
-          <w:rFonts w:ascii="Arial" w:hAnsi="Arial" w:cs="Arial"/>
-          <w:sz w:val="24"/>
-        </w:rPr>
-      </w:pPr>
-      <w:r>
-        <w:rPr>
-          <w:rFonts w:ascii="Arial" w:hAnsi="Arial" w:cs="Arial"/>
-          <w:sz w:val="24"/>
-        </w:rPr>
-        <w:t>https://www.w3schools.com/php/func_var_empty.asp</w:t>
-      </w:r>
-    </w:p>
-    <w:p>
-      <w:pPr>
-        <w:pStyle w:val="KeinLeerraum"/>
-        <w:spacing w:line="480" w:lineRule="auto"/>
-        <w:rPr>
-          <w:rFonts w:ascii="Arial" w:hAnsi="Arial" w:cs="Arial"/>
-          <w:sz w:val="24"/>
-        </w:rPr>
-      </w:pPr>
-      <w:r>
-        <w:rPr>
-          <w:rFonts w:ascii="Arial" w:hAnsi="Arial" w:cs="Arial"/>
-          <w:sz w:val="24"/>
-        </w:rPr>
-        <w:t>https://www.w3schools.com/php/func_string_explode.asp</w:t>
-      </w:r>
-    </w:p>
-    <w:p>
-      <w:pPr>
-        <w:pStyle w:val="KeinLeerraum"/>
-        <w:spacing w:line="480" w:lineRule="auto"/>
-        <w:rPr>
-          <w:rFonts w:ascii="Arial" w:hAnsi="Arial" w:cs="Arial"/>
-          <w:sz w:val="24"/>
-        </w:rPr>
-      </w:pPr>
-      <w:r>
-        <w:rPr>
-          <w:rFonts w:ascii="Arial" w:hAnsi="Arial" w:cs="Arial"/>
-          <w:sz w:val="24"/>
-        </w:rPr>
-        <w:t>https://www.w3schools.com/php/php_looping_foreach.asp</w:t>
-      </w:r>
-    </w:p>
-    <w:p>
-      <w:pPr>
-        <w:pStyle w:val="KeinLeerraum"/>
-        <w:spacing w:line="480" w:lineRule="auto"/>
-        <w:rPr>
-          <w:rFonts w:ascii="Arial" w:hAnsi="Arial" w:cs="Arial"/>
-          <w:sz w:val="24"/>
-        </w:rPr>
-      </w:pPr>
-      <w:r>
-        <w:rPr>
-          <w:rFonts w:ascii="Arial" w:hAnsi="Arial" w:cs="Arial"/>
-          <w:sz w:val="24"/>
-        </w:rPr>
-        <w:t>https://www.w3schools.com/php/func_array_replace.asp</w:t>
-      </w:r>
-    </w:p>
-    <w:p>
-      <w:pPr>
-        <w:pStyle w:val="KeinLeerraum"/>
-        <w:spacing w:line="480" w:lineRule="auto"/>
-        <w:rPr>
-          <w:rFonts w:ascii="Arial" w:hAnsi="Arial" w:cs="Arial"/>
-          <w:sz w:val="24"/>
-        </w:rPr>
-      </w:pPr>
-      <w:r>
-        <w:rPr>
-          <w:rFonts w:ascii="Arial" w:hAnsi="Arial" w:cs="Arial"/>
-          <w:sz w:val="24"/>
-        </w:rPr>
-        <w:t>https://www.w3schools.com/php/func_array_filter.asp</w:t>
-      </w:r>
-    </w:p>
-    <w:p>
-      <w:pPr>
-        <w:pStyle w:val="KeinLeerraum"/>
-        <w:spacing w:line="480" w:lineRule="auto"/>
-        <w:rPr>
-          <w:rFonts w:ascii="Arial" w:hAnsi="Arial" w:cs="Arial"/>
-          <w:sz w:val="24"/>
-        </w:rPr>
-      </w:pPr>
-      <w:r>
-        <w:rPr>
-          <w:rFonts w:ascii="Arial" w:hAnsi="Arial" w:cs="Arial"/>
-          <w:sz w:val="24"/>
-        </w:rPr>
-        <w:t>https://www.w3schools.com/jsref/jsref_foreach.asp</w:t>
-      </w:r>
-    </w:p>
-    <w:p>
-      <w:pPr>
-        <w:pStyle w:val="KeinLeerraum"/>
-        <w:spacing w:line="480" w:lineRule="auto"/>
-        <w:rPr>
-          <w:rFonts w:ascii="Arial" w:hAnsi="Arial" w:cs="Arial"/>
-          <w:sz w:val="24"/>
-        </w:rPr>
-      </w:pPr>
-      <w:r>
-        <w:rPr>
-          <w:rFonts w:ascii="Arial" w:hAnsi="Arial" w:cs="Arial"/>
-          <w:sz w:val="24"/>
-        </w:rPr>
-        <w:t>https://www.w3schools.com/jsref/jsref_filter.asp</w:t>
-      </w:r>
-    </w:p>
-    <w:p>
-      <w:pPr>
-        <w:pStyle w:val="KeinLeerraum"/>
-        <w:spacing w:line="480" w:lineRule="auto"/>
-        <w:rPr>
-          <w:rFonts w:ascii="Arial" w:hAnsi="Arial" w:cs="Arial"/>
-          <w:sz w:val="24"/>
-        </w:rPr>
-      </w:pPr>
-      <w:r>
-        <w:rPr>
-          <w:rFonts w:ascii="Arial" w:hAnsi="Arial" w:cs="Arial"/>
-          <w:sz w:val="24"/>
-        </w:rPr>
-        <w:t>https://www.w3schools.com/jsref/jsref_obj_array.asp</w:t>
-      </w:r>
-    </w:p>
-    <w:p>
-      <w:pPr>
-        <w:pStyle w:val="KeinLeerraum"/>
-        <w:spacing w:line="480" w:lineRule="auto"/>
-        <w:rPr>
-          <w:rFonts w:ascii="Arial" w:hAnsi="Arial" w:cs="Arial"/>
-          <w:sz w:val="24"/>
-        </w:rPr>
-      </w:pPr>
-      <w:r>
-        <w:rPr>
-          <w:rFonts w:ascii="Arial" w:hAnsi="Arial" w:cs="Arial"/>
-          <w:sz w:val="24"/>
-        </w:rPr>
-        <w:t>https://www.w3schools.com/js/js_arrays.asp</w:t>
-      </w:r>
-    </w:p>
-    <w:p>
-      <w:pPr>
-        <w:pStyle w:val="KeinLeerraum"/>
-        <w:spacing w:line="480" w:lineRule="auto"/>
-        <w:rPr>
-          <w:rFonts w:ascii="Arial" w:hAnsi="Arial" w:cs="Arial"/>
-          <w:sz w:val="24"/>
-        </w:rPr>
-      </w:pPr>
-    </w:p>
-    <w:p>
-      <w:pPr>
-        <w:pStyle w:val="KeinLeerraum"/>
-        <w:spacing w:line="480" w:lineRule="auto"/>
-        <w:rPr>
-          <w:rFonts w:ascii="Arial" w:hAnsi="Arial" w:cs="Arial"/>
-          <w:sz w:val="24"/>
-        </w:rPr>
-      </w:pPr>
-      <w:r>
-        <w:rPr>
-          <w:rFonts w:ascii="Arial" w:hAnsi="Arial" w:cs="Arial"/>
-          <w:sz w:val="24"/>
-        </w:rPr>
-        <w:t>https://www.php.net/manual/en/function.empty.php</w:t>
-      </w:r>
-    </w:p>
-    <w:p>
-      <w:pPr>
-        <w:pStyle w:val="KeinLeerraum"/>
-        <w:spacing w:line="480" w:lineRule="auto"/>
-        <w:rPr>
-          <w:rFonts w:ascii="Arial" w:hAnsi="Arial" w:cs="Arial"/>
-          <w:sz w:val="24"/>
-        </w:rPr>
-      </w:pPr>
-      <w:r>
-        <w:rPr>
-          <w:rFonts w:ascii="Arial" w:hAnsi="Arial" w:cs="Arial"/>
-          <w:sz w:val="24"/>
-        </w:rPr>
-        <w:t>https://www.php.net/manual/en/function.array-filter.php</w:t>
-      </w:r>
-    </w:p>
-    <w:p>
-      <w:pPr>
-        <w:pStyle w:val="KeinLeerraum"/>
-        <w:spacing w:line="480" w:lineRule="auto"/>
-        <w:rPr>
-          <w:rFonts w:ascii="Arial" w:hAnsi="Arial" w:cs="Arial"/>
-          <w:sz w:val="24"/>
-        </w:rPr>
-      </w:pPr>
-      <w:r>
-        <w:rPr>
-          <w:rFonts w:ascii="Arial" w:hAnsi="Arial" w:cs="Arial"/>
-          <w:sz w:val="24"/>
-        </w:rPr>
-        <w:t>https://www.php.net/manual/en/function.getrandmax.php</w:t>
-      </w:r>
-    </w:p>
-    <w:p>
-      <w:pPr>
-        <w:pStyle w:val="KeinLeerraum"/>
-        <w:spacing w:line="480" w:lineRule="auto"/>
-        <w:rPr>
-          <w:rFonts w:ascii="Arial" w:hAnsi="Arial" w:cs="Arial"/>
-          <w:sz w:val="24"/>
-        </w:rPr>
-      </w:pPr>
-      <w:r>
-        <w:rPr>
-          <w:rFonts w:ascii="Arial" w:hAnsi="Arial" w:cs="Arial"/>
-          <w:sz w:val="24"/>
-        </w:rPr>
-        <w:t>https://www.php.net/manual/en/function.rand.php</w:t>
-      </w:r>
-    </w:p>
-    <w:p>
-      <w:pPr>
-        <w:pStyle w:val="KeinLeerraum"/>
-        <w:spacing w:line="480" w:lineRule="auto"/>
-        <w:rPr>
-          <w:rFonts w:ascii="Arial" w:hAnsi="Arial" w:cs="Arial"/>
-          <w:sz w:val="24"/>
-        </w:rPr>
-      </w:pPr>
-      <w:r>
-        <w:rPr>
-          <w:rFonts w:ascii="Arial" w:hAnsi="Arial" w:cs="Arial"/>
-          <w:sz w:val="24"/>
-        </w:rPr>
-        <w:t>https://www.php.net/manual/en/functions.returning-values.php</w:t>
-      </w:r>
-    </w:p>
-    <w:p>
-      <w:pPr>
-        <w:pStyle w:val="KeinLeerraum"/>
-        <w:spacing w:line="480" w:lineRule="auto"/>
-        <w:rPr>
-          <w:rFonts w:ascii="Arial" w:hAnsi="Arial" w:cs="Arial"/>
-          <w:sz w:val="24"/>
-        </w:rPr>
-      </w:pPr>
-      <w:r>
-        <w:rPr>
-          <w:rFonts w:ascii="Arial" w:hAnsi="Arial" w:cs="Arial"/>
-          <w:sz w:val="24"/>
-        </w:rPr>
-        <w:t>https://www.php.net/manual/en/function.file-put-contents.php</w:t>
-      </w:r>
-    </w:p>
-    <w:p>
-      <w:pPr>
-        <w:pStyle w:val="KeinLeerraum"/>
-        <w:spacing w:line="480" w:lineRule="auto"/>
-        <w:rPr>
-          <w:rFonts w:ascii="Arial" w:hAnsi="Arial" w:cs="Arial"/>
-          <w:sz w:val="24"/>
-        </w:rPr>
-      </w:pPr>
-      <w:r>
-        <w:rPr>
-          <w:rFonts w:ascii="Arial" w:hAnsi="Arial" w:cs="Arial"/>
-          <w:sz w:val="24"/>
-        </w:rPr>
         <w:t>https://www.php.net/manual/en/function.json-encode.php</w:t>
       </w:r>
     </w:p>
@@ -7715,340 +7819,340 @@
           <w:rFonts w:ascii="Arial" w:hAnsi="Arial" w:cs="Arial"/>
           <w:sz w:val="24"/>
         </w:rPr>
+        <w:t>https://www.php.net/manual/en/function.json-decode.php</w:t>
+      </w:r>
+    </w:p>
+    <w:p>
+      <w:pPr>
+        <w:pStyle w:val="KeinLeerraum"/>
+        <w:spacing w:line="480" w:lineRule="auto"/>
+        <w:rPr>
+          <w:rFonts w:ascii="Arial" w:hAnsi="Arial" w:cs="Arial"/>
+          <w:sz w:val="24"/>
+        </w:rPr>
+      </w:pPr>
+      <w:r>
+        <w:rPr>
+          <w:rFonts w:ascii="Arial" w:hAnsi="Arial" w:cs="Arial"/>
+          <w:sz w:val="24"/>
+        </w:rPr>
+        <w:t>https://www.php.net/manual/de/function.isset.php</w:t>
+      </w:r>
+    </w:p>
+    <w:p>
+      <w:pPr>
+        <w:pStyle w:val="KeinLeerraum"/>
+        <w:spacing w:line="480" w:lineRule="auto"/>
+        <w:rPr>
+          <w:rFonts w:ascii="Arial" w:hAnsi="Arial" w:cs="Arial"/>
+          <w:sz w:val="24"/>
+        </w:rPr>
+      </w:pPr>
+      <w:r>
+        <w:rPr>
+          <w:rFonts w:ascii="Arial" w:hAnsi="Arial" w:cs="Arial"/>
+          <w:sz w:val="24"/>
+        </w:rPr>
+        <w:t>https://www.php.net/manual/en/language.types.object.php</w:t>
+      </w:r>
+    </w:p>
+    <w:p>
+      <w:pPr>
+        <w:pStyle w:val="KeinLeerraum"/>
+        <w:spacing w:line="480" w:lineRule="auto"/>
+        <w:rPr>
+          <w:rFonts w:ascii="Arial" w:hAnsi="Arial" w:cs="Arial"/>
+          <w:sz w:val="24"/>
+        </w:rPr>
+      </w:pPr>
+      <w:r>
+        <w:rPr>
+          <w:rFonts w:ascii="Arial" w:hAnsi="Arial" w:cs="Arial"/>
+          <w:sz w:val="24"/>
+        </w:rPr>
+        <w:t>https://www.php.net/manual/en/function.json-encode.php</w:t>
+      </w:r>
+    </w:p>
+    <w:p>
+      <w:pPr>
+        <w:pStyle w:val="KeinLeerraum"/>
+        <w:spacing w:line="480" w:lineRule="auto"/>
+        <w:rPr>
+          <w:rFonts w:ascii="Arial" w:hAnsi="Arial" w:cs="Arial"/>
+          <w:sz w:val="24"/>
+        </w:rPr>
+      </w:pPr>
+      <w:r>
+        <w:rPr>
+          <w:rFonts w:ascii="Arial" w:hAnsi="Arial" w:cs="Arial"/>
+          <w:sz w:val="24"/>
+        </w:rPr>
+        <w:t>https://www.php.net/manual/en/function.json-decode.php</w:t>
+      </w:r>
+    </w:p>
+    <w:p>
+      <w:pPr>
+        <w:pStyle w:val="KeinLeerraum"/>
+        <w:spacing w:line="480" w:lineRule="auto"/>
+        <w:rPr>
+          <w:rFonts w:ascii="Arial" w:hAnsi="Arial" w:cs="Arial"/>
+          <w:sz w:val="24"/>
+        </w:rPr>
+      </w:pPr>
+      <w:r>
+        <w:rPr>
+          <w:rFonts w:ascii="Arial" w:hAnsi="Arial" w:cs="Arial"/>
+          <w:sz w:val="24"/>
+        </w:rPr>
+        <w:t>https://www.php.net/manual/en/function.file-exists.php</w:t>
+      </w:r>
+    </w:p>
+    <w:p>
+      <w:pPr>
+        <w:pStyle w:val="KeinLeerraum"/>
+        <w:spacing w:line="480" w:lineRule="auto"/>
+        <w:rPr>
+          <w:rFonts w:ascii="Arial" w:hAnsi="Arial" w:cs="Arial"/>
+          <w:sz w:val="24"/>
+        </w:rPr>
+      </w:pPr>
+      <w:r>
+        <w:rPr>
+          <w:rFonts w:ascii="Arial" w:hAnsi="Arial" w:cs="Arial"/>
+          <w:sz w:val="24"/>
+        </w:rPr>
+        <w:t>https://www.php.net/manual/en/language.oop5.magic.php</w:t>
+      </w:r>
+    </w:p>
+    <w:p>
+      <w:pPr>
+        <w:pStyle w:val="KeinLeerraum"/>
+        <w:spacing w:line="480" w:lineRule="auto"/>
+        <w:rPr>
+          <w:rFonts w:ascii="Arial" w:hAnsi="Arial" w:cs="Arial"/>
+          <w:sz w:val="24"/>
+        </w:rPr>
+      </w:pPr>
+      <w:r>
+        <w:rPr>
+          <w:rFonts w:ascii="Arial" w:hAnsi="Arial" w:cs="Arial"/>
+          <w:sz w:val="24"/>
+        </w:rPr>
+        <w:t>https://www.php.net/manual/en/language.oop5.visibility.php</w:t>
+      </w:r>
+    </w:p>
+    <w:p>
+      <w:pPr>
+        <w:pStyle w:val="KeinLeerraum"/>
+        <w:spacing w:line="480" w:lineRule="auto"/>
+        <w:rPr>
+          <w:rFonts w:ascii="Arial" w:hAnsi="Arial" w:cs="Arial"/>
+          <w:sz w:val="24"/>
+        </w:rPr>
+      </w:pPr>
+      <w:r>
+        <w:rPr>
+          <w:rFonts w:ascii="Arial" w:hAnsi="Arial" w:cs="Arial"/>
+          <w:sz w:val="24"/>
+        </w:rPr>
+        <w:t>https://www.php.net/manual/de/function.explode.php</w:t>
+      </w:r>
+    </w:p>
+    <w:p>
+      <w:pPr>
+        <w:pStyle w:val="KeinLeerraum"/>
+        <w:spacing w:line="480" w:lineRule="auto"/>
+        <w:rPr>
+          <w:rFonts w:ascii="Arial" w:hAnsi="Arial" w:cs="Arial"/>
+          <w:sz w:val="24"/>
+        </w:rPr>
+      </w:pPr>
+      <w:r>
+        <w:rPr>
+          <w:rFonts w:ascii="Arial" w:hAnsi="Arial" w:cs="Arial"/>
+          <w:sz w:val="24"/>
+        </w:rPr>
+        <w:t>https://www.php.net/manual/de/control-structures.foreach.php</w:t>
+      </w:r>
+    </w:p>
+    <w:p>
+      <w:pPr>
+        <w:pStyle w:val="KeinLeerraum"/>
+        <w:spacing w:line="480" w:lineRule="auto"/>
+        <w:rPr>
+          <w:rFonts w:ascii="Arial" w:hAnsi="Arial" w:cs="Arial"/>
+          <w:sz w:val="24"/>
+        </w:rPr>
+      </w:pPr>
+      <w:r>
+        <w:rPr>
+          <w:rFonts w:ascii="Arial" w:hAnsi="Arial" w:cs="Arial"/>
+          <w:sz w:val="24"/>
+        </w:rPr>
+        <w:t>https://www.php.net/manual/en/control-structures.for.php</w:t>
+      </w:r>
+    </w:p>
+    <w:p>
+      <w:pPr>
+        <w:pStyle w:val="KeinLeerraum"/>
+        <w:spacing w:line="480" w:lineRule="auto"/>
+        <w:rPr>
+          <w:rFonts w:ascii="Arial" w:hAnsi="Arial" w:cs="Arial"/>
+          <w:sz w:val="24"/>
+        </w:rPr>
+      </w:pPr>
+      <w:r>
+        <w:rPr>
+          <w:rFonts w:ascii="Arial" w:hAnsi="Arial" w:cs="Arial"/>
+          <w:sz w:val="24"/>
+        </w:rPr>
+        <w:t>https://www.php.net/manual/en/function.array-replace.php</w:t>
+      </w:r>
+    </w:p>
+    <w:p>
+      <w:pPr>
+        <w:pStyle w:val="KeinLeerraum"/>
+        <w:spacing w:line="480" w:lineRule="auto"/>
+        <w:rPr>
+          <w:rFonts w:ascii="Arial" w:hAnsi="Arial" w:cs="Arial"/>
+          <w:sz w:val="24"/>
+        </w:rPr>
+      </w:pPr>
+    </w:p>
+    <w:p>
+      <w:pPr>
+        <w:pStyle w:val="KeinLeerraum"/>
+        <w:spacing w:line="480" w:lineRule="auto"/>
+        <w:rPr>
+          <w:rFonts w:ascii="Arial" w:hAnsi="Arial" w:cs="Arial"/>
+          <w:sz w:val="24"/>
+        </w:rPr>
+      </w:pPr>
+      <w:r>
+        <w:rPr>
+          <w:rFonts w:ascii="Arial" w:hAnsi="Arial" w:cs="Arial"/>
+          <w:sz w:val="24"/>
+        </w:rPr>
+        <w:t>https://www.geeksforgeeks.org/javascript-array-values-method/</w:t>
+      </w:r>
+    </w:p>
+    <w:p>
+      <w:pPr>
+        <w:pStyle w:val="KeinLeerraum"/>
+        <w:spacing w:line="480" w:lineRule="auto"/>
+        <w:rPr>
+          <w:rFonts w:ascii="Arial" w:hAnsi="Arial" w:cs="Arial"/>
+          <w:sz w:val="24"/>
+        </w:rPr>
+      </w:pPr>
+      <w:r>
+        <w:rPr>
+          <w:rFonts w:ascii="Arial" w:hAnsi="Arial" w:cs="Arial"/>
+          <w:sz w:val="24"/>
+        </w:rPr>
+        <w:t>https://linuxhint.com/javascript-remove-index-from-array/</w:t>
+      </w:r>
+    </w:p>
+    <w:p>
+      <w:pPr>
+        <w:pStyle w:val="KeinLeerraum"/>
+        <w:spacing w:line="480" w:lineRule="auto"/>
+        <w:rPr>
+          <w:rFonts w:ascii="Arial" w:hAnsi="Arial" w:cs="Arial"/>
+          <w:sz w:val="24"/>
+        </w:rPr>
+      </w:pPr>
+      <w:r>
+        <w:rPr>
+          <w:rFonts w:ascii="Arial" w:hAnsi="Arial" w:cs="Arial"/>
+          <w:sz w:val="24"/>
+        </w:rPr>
+        <w:t>https://stackoverflow.com/questions/72321480/how-to-loop-through-and-reference-with-an-array-in-an-array</w:t>
+      </w:r>
+    </w:p>
+    <w:p>
+      <w:pPr>
+        <w:pStyle w:val="KeinLeerraum"/>
+        <w:spacing w:line="480" w:lineRule="auto"/>
+        <w:rPr>
+          <w:rFonts w:ascii="Arial" w:hAnsi="Arial" w:cs="Arial"/>
+          <w:sz w:val="24"/>
+        </w:rPr>
+      </w:pPr>
+      <w:r>
+        <w:rPr>
+          <w:rFonts w:ascii="Arial" w:hAnsi="Arial" w:cs="Arial"/>
+          <w:sz w:val="24"/>
+        </w:rPr>
+        <w:t>https://stackoverflow.com/questions/52163894/javascript-reference-in-for-of-loop</w:t>
+      </w:r>
+    </w:p>
+    <w:p>
+      <w:pPr>
+        <w:pStyle w:val="KeinLeerraum"/>
+        <w:spacing w:line="480" w:lineRule="auto"/>
+        <w:rPr>
+          <w:rFonts w:ascii="Arial" w:hAnsi="Arial" w:cs="Arial"/>
+          <w:sz w:val="24"/>
+        </w:rPr>
+      </w:pPr>
+      <w:r>
+        <w:rPr>
+          <w:rFonts w:ascii="Arial" w:hAnsi="Arial" w:cs="Arial"/>
+          <w:sz w:val="24"/>
+        </w:rPr>
+        <w:t>https://dev.to/dillionmegida/arraysplice-for-removing-replacing-or-adding-values-to-an-array-1k6c</w:t>
+      </w:r>
+    </w:p>
+    <w:p>
+      <w:pPr>
+        <w:pStyle w:val="KeinLeerraum"/>
+        <w:spacing w:line="480" w:lineRule="auto"/>
+        <w:rPr>
+          <w:rFonts w:ascii="Arial" w:hAnsi="Arial" w:cs="Arial"/>
+          <w:sz w:val="24"/>
+        </w:rPr>
+      </w:pPr>
+      <w:r>
+        <w:rPr>
+          <w:rFonts w:ascii="Arial" w:hAnsi="Arial" w:cs="Arial"/>
+          <w:sz w:val="24"/>
+        </w:rPr>
+        <w:t>https://stackoverflow.com/questions/17511273/how-to-replace-elements-in-array-with-elements-of-another-array</w:t>
+      </w:r>
+    </w:p>
+    <w:p>
+      <w:pPr>
+        <w:pStyle w:val="KeinLeerraum"/>
+        <w:spacing w:line="480" w:lineRule="auto"/>
+        <w:rPr>
+          <w:rFonts w:ascii="Arial" w:hAnsi="Arial" w:cs="Arial"/>
+          <w:sz w:val="24"/>
+        </w:rPr>
+      </w:pPr>
+      <w:r>
+        <w:rPr>
+          <w:rFonts w:ascii="Arial" w:hAnsi="Arial" w:cs="Arial"/>
+          <w:sz w:val="24"/>
+        </w:rPr>
+        <w:t>https://stackoverflow.com/questions/3954438/how-to-remove-item-from-array-by-value</w:t>
+      </w:r>
+    </w:p>
+    <w:p>
+      <w:pPr>
+        <w:pStyle w:val="KeinLeerraum"/>
+        <w:spacing w:line="480" w:lineRule="auto"/>
+        <w:rPr>
+          <w:rFonts w:ascii="Arial" w:hAnsi="Arial" w:cs="Arial"/>
+          <w:sz w:val="24"/>
+        </w:rPr>
+      </w:pPr>
+      <w:r>
+        <w:rPr>
+          <w:rFonts w:ascii="Arial" w:hAnsi="Arial" w:cs="Arial"/>
+          <w:sz w:val="24"/>
+        </w:rPr>
         <w:lastRenderedPageBreak/>
-        <w:t>https://www.php.net/manual/en/function.json-decode.php</w:t>
-      </w:r>
-    </w:p>
-    <w:p>
-      <w:pPr>
-        <w:pStyle w:val="KeinLeerraum"/>
-        <w:spacing w:line="480" w:lineRule="auto"/>
-        <w:rPr>
-          <w:rFonts w:ascii="Arial" w:hAnsi="Arial" w:cs="Arial"/>
-          <w:sz w:val="24"/>
-        </w:rPr>
-      </w:pPr>
-      <w:r>
-        <w:rPr>
-          <w:rFonts w:ascii="Arial" w:hAnsi="Arial" w:cs="Arial"/>
-          <w:sz w:val="24"/>
-        </w:rPr>
-        <w:t>https://www.php.net/manual/de/function.isset.php</w:t>
-      </w:r>
-    </w:p>
-    <w:p>
-      <w:pPr>
-        <w:pStyle w:val="KeinLeerraum"/>
-        <w:spacing w:line="480" w:lineRule="auto"/>
-        <w:rPr>
-          <w:rFonts w:ascii="Arial" w:hAnsi="Arial" w:cs="Arial"/>
-          <w:sz w:val="24"/>
-        </w:rPr>
-      </w:pPr>
-      <w:r>
-        <w:rPr>
-          <w:rFonts w:ascii="Arial" w:hAnsi="Arial" w:cs="Arial"/>
-          <w:sz w:val="24"/>
-        </w:rPr>
-        <w:t>https://www.php.net/manual/en/language.types.object.php</w:t>
-      </w:r>
-    </w:p>
-    <w:p>
-      <w:pPr>
-        <w:pStyle w:val="KeinLeerraum"/>
-        <w:spacing w:line="480" w:lineRule="auto"/>
-        <w:rPr>
-          <w:rFonts w:ascii="Arial" w:hAnsi="Arial" w:cs="Arial"/>
-          <w:sz w:val="24"/>
-        </w:rPr>
-      </w:pPr>
-      <w:r>
-        <w:rPr>
-          <w:rFonts w:ascii="Arial" w:hAnsi="Arial" w:cs="Arial"/>
-          <w:sz w:val="24"/>
-        </w:rPr>
-        <w:t>https://www.php.net/manual/en/function.json-encode.php</w:t>
-      </w:r>
-    </w:p>
-    <w:p>
-      <w:pPr>
-        <w:pStyle w:val="KeinLeerraum"/>
-        <w:spacing w:line="480" w:lineRule="auto"/>
-        <w:rPr>
-          <w:rFonts w:ascii="Arial" w:hAnsi="Arial" w:cs="Arial"/>
-          <w:sz w:val="24"/>
-        </w:rPr>
-      </w:pPr>
-      <w:r>
-        <w:rPr>
-          <w:rFonts w:ascii="Arial" w:hAnsi="Arial" w:cs="Arial"/>
-          <w:sz w:val="24"/>
-        </w:rPr>
-        <w:t>https://www.php.net/manual/en/function.json-decode.php</w:t>
-      </w:r>
-    </w:p>
-    <w:p>
-      <w:pPr>
-        <w:pStyle w:val="KeinLeerraum"/>
-        <w:spacing w:line="480" w:lineRule="auto"/>
-        <w:rPr>
-          <w:rFonts w:ascii="Arial" w:hAnsi="Arial" w:cs="Arial"/>
-          <w:sz w:val="24"/>
-        </w:rPr>
-      </w:pPr>
-      <w:r>
-        <w:rPr>
-          <w:rFonts w:ascii="Arial" w:hAnsi="Arial" w:cs="Arial"/>
-          <w:sz w:val="24"/>
-        </w:rPr>
-        <w:t>https://www.php.net/manual/en/function.file-exists.php</w:t>
-      </w:r>
-    </w:p>
-    <w:p>
-      <w:pPr>
-        <w:pStyle w:val="KeinLeerraum"/>
-        <w:spacing w:line="480" w:lineRule="auto"/>
-        <w:rPr>
-          <w:rFonts w:ascii="Arial" w:hAnsi="Arial" w:cs="Arial"/>
-          <w:sz w:val="24"/>
-        </w:rPr>
-      </w:pPr>
-      <w:r>
-        <w:rPr>
-          <w:rFonts w:ascii="Arial" w:hAnsi="Arial" w:cs="Arial"/>
-          <w:sz w:val="24"/>
-        </w:rPr>
-        <w:t>https://www.php.net/manual/en/language.oop5.magic.php</w:t>
-      </w:r>
-    </w:p>
-    <w:p>
-      <w:pPr>
-        <w:pStyle w:val="KeinLeerraum"/>
-        <w:spacing w:line="480" w:lineRule="auto"/>
-        <w:rPr>
-          <w:rFonts w:ascii="Arial" w:hAnsi="Arial" w:cs="Arial"/>
-          <w:sz w:val="24"/>
-        </w:rPr>
-      </w:pPr>
-      <w:r>
-        <w:rPr>
-          <w:rFonts w:ascii="Arial" w:hAnsi="Arial" w:cs="Arial"/>
-          <w:sz w:val="24"/>
-        </w:rPr>
-        <w:t>https://www.php.net/manual/en/language.oop5.visibility.php</w:t>
-      </w:r>
-    </w:p>
-    <w:p>
-      <w:pPr>
-        <w:pStyle w:val="KeinLeerraum"/>
-        <w:spacing w:line="480" w:lineRule="auto"/>
-        <w:rPr>
-          <w:rFonts w:ascii="Arial" w:hAnsi="Arial" w:cs="Arial"/>
-          <w:sz w:val="24"/>
-        </w:rPr>
-      </w:pPr>
-      <w:r>
-        <w:rPr>
-          <w:rFonts w:ascii="Arial" w:hAnsi="Arial" w:cs="Arial"/>
-          <w:sz w:val="24"/>
-        </w:rPr>
-        <w:t>https://www.php.net/manual/de/function.explode.php</w:t>
-      </w:r>
-    </w:p>
-    <w:p>
-      <w:pPr>
-        <w:pStyle w:val="KeinLeerraum"/>
-        <w:spacing w:line="480" w:lineRule="auto"/>
-        <w:rPr>
-          <w:rFonts w:ascii="Arial" w:hAnsi="Arial" w:cs="Arial"/>
-          <w:sz w:val="24"/>
-        </w:rPr>
-      </w:pPr>
-      <w:r>
-        <w:rPr>
-          <w:rFonts w:ascii="Arial" w:hAnsi="Arial" w:cs="Arial"/>
-          <w:sz w:val="24"/>
-        </w:rPr>
-        <w:t>https://www.php.net/manual/de/control-structures.foreach.php</w:t>
-      </w:r>
-    </w:p>
-    <w:p>
-      <w:pPr>
-        <w:pStyle w:val="KeinLeerraum"/>
-        <w:spacing w:line="480" w:lineRule="auto"/>
-        <w:rPr>
-          <w:rFonts w:ascii="Arial" w:hAnsi="Arial" w:cs="Arial"/>
-          <w:sz w:val="24"/>
-        </w:rPr>
-      </w:pPr>
-      <w:r>
-        <w:rPr>
-          <w:rFonts w:ascii="Arial" w:hAnsi="Arial" w:cs="Arial"/>
-          <w:sz w:val="24"/>
-        </w:rPr>
-        <w:t>https://www.php.net/manual/en/control-structures.for.php</w:t>
-      </w:r>
-    </w:p>
-    <w:p>
-      <w:pPr>
-        <w:pStyle w:val="KeinLeerraum"/>
-        <w:spacing w:line="480" w:lineRule="auto"/>
-        <w:rPr>
-          <w:rFonts w:ascii="Arial" w:hAnsi="Arial" w:cs="Arial"/>
-          <w:sz w:val="24"/>
-        </w:rPr>
-      </w:pPr>
-      <w:r>
-        <w:rPr>
-          <w:rFonts w:ascii="Arial" w:hAnsi="Arial" w:cs="Arial"/>
-          <w:sz w:val="24"/>
-        </w:rPr>
-        <w:t>https://www.php.net/manual/en/function.array-replace.php</w:t>
-      </w:r>
-    </w:p>
-    <w:p>
-      <w:pPr>
-        <w:pStyle w:val="KeinLeerraum"/>
-        <w:spacing w:line="480" w:lineRule="auto"/>
-        <w:rPr>
-          <w:rFonts w:ascii="Arial" w:hAnsi="Arial" w:cs="Arial"/>
-          <w:sz w:val="24"/>
-        </w:rPr>
-      </w:pPr>
-    </w:p>
-    <w:p>
-      <w:pPr>
-        <w:pStyle w:val="KeinLeerraum"/>
-        <w:spacing w:line="480" w:lineRule="auto"/>
-        <w:rPr>
-          <w:rFonts w:ascii="Arial" w:hAnsi="Arial" w:cs="Arial"/>
-          <w:sz w:val="24"/>
-        </w:rPr>
-      </w:pPr>
-      <w:r>
-        <w:rPr>
-          <w:rFonts w:ascii="Arial" w:hAnsi="Arial" w:cs="Arial"/>
-          <w:sz w:val="24"/>
-        </w:rPr>
-        <w:t>https://www.geeksforgeeks.org/javascript-array-values-method/</w:t>
-      </w:r>
-    </w:p>
-    <w:p>
-      <w:pPr>
-        <w:pStyle w:val="KeinLeerraum"/>
-        <w:spacing w:line="480" w:lineRule="auto"/>
-        <w:rPr>
-          <w:rFonts w:ascii="Arial" w:hAnsi="Arial" w:cs="Arial"/>
-          <w:sz w:val="24"/>
-        </w:rPr>
-      </w:pPr>
-      <w:r>
-        <w:rPr>
-          <w:rFonts w:ascii="Arial" w:hAnsi="Arial" w:cs="Arial"/>
-          <w:sz w:val="24"/>
-        </w:rPr>
-        <w:t>https://linuxhint.com/javascript-remove-index-from-array/</w:t>
-      </w:r>
-    </w:p>
-    <w:p>
-      <w:pPr>
-        <w:pStyle w:val="KeinLeerraum"/>
-        <w:spacing w:line="480" w:lineRule="auto"/>
-        <w:rPr>
-          <w:rFonts w:ascii="Arial" w:hAnsi="Arial" w:cs="Arial"/>
-          <w:sz w:val="24"/>
-        </w:rPr>
-      </w:pPr>
-      <w:r>
-        <w:rPr>
-          <w:rFonts w:ascii="Arial" w:hAnsi="Arial" w:cs="Arial"/>
-          <w:sz w:val="24"/>
-        </w:rPr>
-        <w:t>https://stackoverflow.com/questions/72321480/how-to-loop-through-and-reference-with-an-array-in-an-array</w:t>
-      </w:r>
-    </w:p>
-    <w:p>
-      <w:pPr>
-        <w:pStyle w:val="KeinLeerraum"/>
-        <w:spacing w:line="480" w:lineRule="auto"/>
-        <w:rPr>
-          <w:rFonts w:ascii="Arial" w:hAnsi="Arial" w:cs="Arial"/>
-          <w:sz w:val="24"/>
-        </w:rPr>
-      </w:pPr>
-      <w:r>
-        <w:rPr>
-          <w:rFonts w:ascii="Arial" w:hAnsi="Arial" w:cs="Arial"/>
-          <w:sz w:val="24"/>
-        </w:rPr>
-        <w:t>https://stackoverflow.com/questions/52163894/javascript-reference-in-for-of-loop</w:t>
-      </w:r>
-    </w:p>
-    <w:p>
-      <w:pPr>
-        <w:pStyle w:val="KeinLeerraum"/>
-        <w:spacing w:line="480" w:lineRule="auto"/>
-        <w:rPr>
-          <w:rFonts w:ascii="Arial" w:hAnsi="Arial" w:cs="Arial"/>
-          <w:sz w:val="24"/>
-        </w:rPr>
-      </w:pPr>
-      <w:r>
-        <w:rPr>
-          <w:rFonts w:ascii="Arial" w:hAnsi="Arial" w:cs="Arial"/>
-          <w:sz w:val="24"/>
-        </w:rPr>
-        <w:t>https://dev.to/dillionmegida/arraysplice-for-removing-replacing-or-adding-values-to-an-array-1k6c</w:t>
-      </w:r>
-    </w:p>
-    <w:p>
-      <w:pPr>
-        <w:pStyle w:val="KeinLeerraum"/>
-        <w:spacing w:line="480" w:lineRule="auto"/>
-        <w:rPr>
-          <w:rFonts w:ascii="Arial" w:hAnsi="Arial" w:cs="Arial"/>
-          <w:sz w:val="24"/>
-        </w:rPr>
-      </w:pPr>
-      <w:r>
-        <w:rPr>
-          <w:rFonts w:ascii="Arial" w:hAnsi="Arial" w:cs="Arial"/>
-          <w:sz w:val="24"/>
-        </w:rPr>
-        <w:t>https://stackoverflow.com/questions/17511273/how-to-replace-elements-in-array-with-elements-of-another-array</w:t>
-      </w:r>
-    </w:p>
-    <w:p>
-      <w:pPr>
-        <w:pStyle w:val="KeinLeerraum"/>
-        <w:spacing w:line="480" w:lineRule="auto"/>
-        <w:rPr>
-          <w:rFonts w:ascii="Arial" w:hAnsi="Arial" w:cs="Arial"/>
-          <w:sz w:val="24"/>
-        </w:rPr>
-      </w:pPr>
-      <w:r>
-        <w:rPr>
-          <w:rFonts w:ascii="Arial" w:hAnsi="Arial" w:cs="Arial"/>
-          <w:sz w:val="24"/>
-        </w:rPr>
-        <w:t>https://stackoverflow.com/questions/3954438/how-to-remove-item-from-array-by-value</w:t>
-      </w:r>
-    </w:p>
-    <w:p>
-      <w:pPr>
-        <w:pStyle w:val="KeinLeerraum"/>
-        <w:spacing w:line="480" w:lineRule="auto"/>
-        <w:rPr>
-          <w:rFonts w:ascii="Arial" w:hAnsi="Arial" w:cs="Arial"/>
-          <w:sz w:val="24"/>
-        </w:rPr>
-      </w:pPr>
-      <w:r>
-        <w:rPr>
-          <w:rFonts w:ascii="Arial" w:hAnsi="Arial" w:cs="Arial"/>
-          <w:sz w:val="24"/>
-        </w:rPr>
         <w:t>https://www.tutorialrepublic.com/faq/how-to-delete-php-array-element-by-value-not-key.php</w:t>
       </w:r>
     </w:p>
@@ -8066,262 +8170,262 @@
           <w:rFonts w:ascii="Arial" w:hAnsi="Arial" w:cs="Arial"/>
           <w:sz w:val="24"/>
         </w:rPr>
+        <w:t>https://www.reddit.com/r/PHP/comments/kkrzks/getterssetters_vs_public_properties/</w:t>
+      </w:r>
+    </w:p>
+    <w:p>
+      <w:pPr>
+        <w:pStyle w:val="KeinLeerraum"/>
+        <w:spacing w:line="480" w:lineRule="auto"/>
+        <w:rPr>
+          <w:rFonts w:ascii="Arial" w:hAnsi="Arial" w:cs="Arial"/>
+          <w:sz w:val="24"/>
+        </w:rPr>
+      </w:pPr>
+      <w:r>
+        <w:rPr>
+          <w:rFonts w:ascii="Arial" w:hAnsi="Arial" w:cs="Arial"/>
+          <w:sz w:val="24"/>
+        </w:rPr>
+        <w:t>https://www.beberlei.de/post/building_an_object_model__no_setters_allowed</w:t>
+      </w:r>
+    </w:p>
+    <w:p>
+      <w:pPr>
+        <w:pStyle w:val="KeinLeerraum"/>
+        <w:spacing w:line="480" w:lineRule="auto"/>
+        <w:rPr>
+          <w:rFonts w:ascii="Arial" w:hAnsi="Arial" w:cs="Arial"/>
+          <w:sz w:val="24"/>
+        </w:rPr>
+      </w:pPr>
+      <w:r>
+        <w:rPr>
+          <w:rFonts w:ascii="Arial" w:hAnsi="Arial" w:cs="Arial"/>
+          <w:sz w:val="24"/>
+        </w:rPr>
+        <w:t>https://php.budgegeria.de/frgcebc</w:t>
+      </w:r>
+    </w:p>
+    <w:p>
+      <w:pPr>
+        <w:pStyle w:val="KeinLeerraum"/>
+        <w:spacing w:line="480" w:lineRule="auto"/>
+        <w:rPr>
+          <w:rFonts w:ascii="Arial" w:hAnsi="Arial" w:cs="Arial"/>
+          <w:sz w:val="24"/>
+        </w:rPr>
+      </w:pPr>
+      <w:r>
+        <w:rPr>
+          <w:rFonts w:ascii="Arial" w:hAnsi="Arial" w:cs="Arial"/>
+          <w:sz w:val="24"/>
+        </w:rPr>
+        <w:t>https://coding-champ.com/tutorials/php/getters-and-setters</w:t>
+      </w:r>
+    </w:p>
+    <w:p>
+      <w:pPr>
+        <w:pStyle w:val="KeinLeerraum"/>
+        <w:spacing w:line="480" w:lineRule="auto"/>
+        <w:rPr>
+          <w:rFonts w:ascii="Arial" w:hAnsi="Arial" w:cs="Arial"/>
+          <w:sz w:val="24"/>
+        </w:rPr>
+      </w:pPr>
+      <w:r>
+        <w:rPr>
+          <w:rFonts w:ascii="Arial" w:hAnsi="Arial" w:cs="Arial"/>
+          <w:sz w:val="24"/>
+        </w:rPr>
+        <w:t>https://stackoverflow.com/questions/41877868/php-a-way-to-get-property-without-getter</w:t>
+      </w:r>
+    </w:p>
+    <w:p>
+      <w:pPr>
+        <w:pStyle w:val="KeinLeerraum"/>
+        <w:spacing w:line="480" w:lineRule="auto"/>
+        <w:rPr>
+          <w:rFonts w:ascii="Arial" w:hAnsi="Arial" w:cs="Arial"/>
+          <w:sz w:val="24"/>
+        </w:rPr>
+      </w:pPr>
+      <w:r>
+        <w:rPr>
+          <w:rFonts w:ascii="Arial" w:hAnsi="Arial" w:cs="Arial"/>
+          <w:sz w:val="24"/>
+        </w:rPr>
+        <w:t>https://stackoverflow.com/questions/25990938/how-to-remove-keys-from-php-array</w:t>
+      </w:r>
+    </w:p>
+    <w:p>
+      <w:pPr>
+        <w:pStyle w:val="KeinLeerraum"/>
+        <w:spacing w:line="480" w:lineRule="auto"/>
+        <w:rPr>
+          <w:rFonts w:ascii="Arial" w:hAnsi="Arial" w:cs="Arial"/>
+          <w:sz w:val="24"/>
+        </w:rPr>
+      </w:pPr>
+      <w:r>
+        <w:rPr>
+          <w:rFonts w:ascii="Arial" w:hAnsi="Arial" w:cs="Arial"/>
+          <w:sz w:val="24"/>
+        </w:rPr>
+        <w:t>https://stackoverflow.com/questions/2295496/convert-array-to-json</w:t>
+      </w:r>
+    </w:p>
+    <w:p>
+      <w:pPr>
+        <w:pStyle w:val="KeinLeerraum"/>
+        <w:spacing w:line="480" w:lineRule="auto"/>
+        <w:rPr>
+          <w:rFonts w:ascii="Arial" w:hAnsi="Arial" w:cs="Arial"/>
+          <w:sz w:val="24"/>
+        </w:rPr>
+      </w:pPr>
+      <w:r>
+        <w:rPr>
+          <w:rFonts w:ascii="Arial" w:hAnsi="Arial" w:cs="Arial"/>
+          <w:sz w:val="24"/>
+        </w:rPr>
+        <w:t>https://www.daniweb.com/programming/web-development/threads/100792/pass-a-2d-array-with-ajax</w:t>
+      </w:r>
+    </w:p>
+    <w:p>
+      <w:pPr>
+        <w:pStyle w:val="KeinLeerraum"/>
+        <w:spacing w:line="480" w:lineRule="auto"/>
+        <w:rPr>
+          <w:rFonts w:ascii="Arial" w:hAnsi="Arial" w:cs="Arial"/>
+          <w:sz w:val="24"/>
+        </w:rPr>
+      </w:pPr>
+      <w:r>
+        <w:rPr>
+          <w:rFonts w:ascii="Arial" w:hAnsi="Arial" w:cs="Arial"/>
+          <w:sz w:val="24"/>
+        </w:rPr>
+        <w:t>https://developer.mozilla.org/en-US/docs/Web/JavaScript/Reference/Global_Objects/Object</w:t>
+      </w:r>
+    </w:p>
+    <w:p>
+      <w:pPr>
+        <w:pStyle w:val="KeinLeerraum"/>
+        <w:spacing w:line="480" w:lineRule="auto"/>
+        <w:rPr>
+          <w:rFonts w:ascii="Arial" w:hAnsi="Arial" w:cs="Arial"/>
+          <w:sz w:val="24"/>
+        </w:rPr>
+      </w:pPr>
+      <w:r>
+        <w:rPr>
+          <w:rFonts w:ascii="Arial" w:hAnsi="Arial" w:cs="Arial"/>
+          <w:sz w:val="24"/>
+        </w:rPr>
+        <w:t>https://stackoverflow.com/questions/50936764/storing-key-value-pairs-in-an-array-in-javascript</w:t>
+      </w:r>
+    </w:p>
+    <w:p>
+      <w:pPr>
+        <w:pStyle w:val="KeinLeerraum"/>
+        <w:spacing w:line="480" w:lineRule="auto"/>
+        <w:rPr>
+          <w:rFonts w:ascii="Arial" w:hAnsi="Arial" w:cs="Arial"/>
+          <w:sz w:val="24"/>
+        </w:rPr>
+      </w:pPr>
+      <w:r>
+        <w:rPr>
+          <w:rFonts w:ascii="Arial" w:hAnsi="Arial" w:cs="Arial"/>
+          <w:sz w:val="24"/>
+        </w:rPr>
+        <w:t>https://stackoverflow.com/questions/1144705/best-way-to-store-a-key-value-array-in-javascript</w:t>
+      </w:r>
+    </w:p>
+    <w:p>
+      <w:pPr>
+        <w:pStyle w:val="KeinLeerraum"/>
+        <w:spacing w:line="480" w:lineRule="auto"/>
+        <w:rPr>
+          <w:rFonts w:ascii="Arial" w:hAnsi="Arial" w:cs="Arial"/>
+          <w:sz w:val="24"/>
+        </w:rPr>
+      </w:pPr>
+      <w:r>
+        <w:rPr>
+          <w:rFonts w:ascii="Arial" w:hAnsi="Arial" w:cs="Arial"/>
+          <w:sz w:val="24"/>
+        </w:rPr>
+        <w:t>https://stackoverflow.com/questions/42526032/how-to-find-if-element-with-specific-id-exists-or-not</w:t>
+      </w:r>
+    </w:p>
+    <w:p>
+      <w:pPr>
+        <w:pStyle w:val="KeinLeerraum"/>
+        <w:spacing w:line="480" w:lineRule="auto"/>
+        <w:rPr>
+          <w:rFonts w:ascii="Arial" w:hAnsi="Arial" w:cs="Arial"/>
+          <w:sz w:val="24"/>
+        </w:rPr>
+      </w:pPr>
+      <w:r>
+        <w:rPr>
+          <w:rFonts w:ascii="Arial" w:hAnsi="Arial" w:cs="Arial"/>
+          <w:sz w:val="24"/>
+        </w:rPr>
+        <w:t>https://stackoverflow.com/questions/9329446/loop-for-each-over-an-array-in-javascript</w:t>
+      </w:r>
+    </w:p>
+    <w:p>
+      <w:pPr>
+        <w:pStyle w:val="KeinLeerraum"/>
+        <w:spacing w:line="480" w:lineRule="auto"/>
+        <w:rPr>
+          <w:rFonts w:ascii="Arial" w:hAnsi="Arial" w:cs="Arial"/>
+          <w:sz w:val="24"/>
+        </w:rPr>
+      </w:pPr>
+      <w:r>
+        <w:rPr>
+          <w:rFonts w:ascii="Arial" w:hAnsi="Arial" w:cs="Arial"/>
+          <w:sz w:val="24"/>
+        </w:rPr>
+        <w:t>https://stackoverflow.com/questions/12504042/what-is-a-method-that-can-be-used-to-increment-letters</w:t>
+      </w:r>
+    </w:p>
+    <w:p>
+      <w:pPr>
+        <w:pStyle w:val="KeinLeerraum"/>
+        <w:spacing w:line="480" w:lineRule="auto"/>
+        <w:rPr>
+          <w:rFonts w:ascii="Arial" w:hAnsi="Arial" w:cs="Arial"/>
+          <w:sz w:val="24"/>
+        </w:rPr>
+      </w:pPr>
+      <w:r>
+        <w:rPr>
+          <w:rFonts w:ascii="Arial" w:hAnsi="Arial" w:cs="Arial"/>
+          <w:sz w:val="24"/>
+        </w:rPr>
+        <w:t>https://softwareengineering.stackexchange.com/questions/321534/what-json-structure-to-use-for-key-value-pairs</w:t>
+      </w:r>
+    </w:p>
+    <w:p>
+      <w:pPr>
+        <w:pStyle w:val="KeinLeerraum"/>
+        <w:spacing w:line="480" w:lineRule="auto"/>
+        <w:rPr>
+          <w:rFonts w:ascii="Arial" w:hAnsi="Arial" w:cs="Arial"/>
+          <w:sz w:val="24"/>
+        </w:rPr>
+      </w:pPr>
+      <w:r>
+        <w:rPr>
+          <w:rFonts w:ascii="Arial" w:hAnsi="Arial" w:cs="Arial"/>
+          <w:sz w:val="24"/>
+        </w:rPr>
         <w:lastRenderedPageBreak/>
-        <w:t>https://www.reddit.com/r/PHP/comments/kkrzks/getterssetters_vs_public_properties/</w:t>
-      </w:r>
-    </w:p>
-    <w:p>
-      <w:pPr>
-        <w:pStyle w:val="KeinLeerraum"/>
-        <w:spacing w:line="480" w:lineRule="auto"/>
-        <w:rPr>
-          <w:rFonts w:ascii="Arial" w:hAnsi="Arial" w:cs="Arial"/>
-          <w:sz w:val="24"/>
-        </w:rPr>
-      </w:pPr>
-      <w:r>
-        <w:rPr>
-          <w:rFonts w:ascii="Arial" w:hAnsi="Arial" w:cs="Arial"/>
-          <w:sz w:val="24"/>
-        </w:rPr>
-        <w:t>https://www.beberlei.de/post/building_an_object_model__no_setters_allowed</w:t>
-      </w:r>
-    </w:p>
-    <w:p>
-      <w:pPr>
-        <w:pStyle w:val="KeinLeerraum"/>
-        <w:spacing w:line="480" w:lineRule="auto"/>
-        <w:rPr>
-          <w:rFonts w:ascii="Arial" w:hAnsi="Arial" w:cs="Arial"/>
-          <w:sz w:val="24"/>
-        </w:rPr>
-      </w:pPr>
-      <w:r>
-        <w:rPr>
-          <w:rFonts w:ascii="Arial" w:hAnsi="Arial" w:cs="Arial"/>
-          <w:sz w:val="24"/>
-        </w:rPr>
-        <w:t>https://php.budgegeria.de/frgcebc</w:t>
-      </w:r>
-    </w:p>
-    <w:p>
-      <w:pPr>
-        <w:pStyle w:val="KeinLeerraum"/>
-        <w:spacing w:line="480" w:lineRule="auto"/>
-        <w:rPr>
-          <w:rFonts w:ascii="Arial" w:hAnsi="Arial" w:cs="Arial"/>
-          <w:sz w:val="24"/>
-        </w:rPr>
-      </w:pPr>
-      <w:r>
-        <w:rPr>
-          <w:rFonts w:ascii="Arial" w:hAnsi="Arial" w:cs="Arial"/>
-          <w:sz w:val="24"/>
-        </w:rPr>
-        <w:t>https://coding-champ.com/tutorials/php/getters-and-setters</w:t>
-      </w:r>
-    </w:p>
-    <w:p>
-      <w:pPr>
-        <w:pStyle w:val="KeinLeerraum"/>
-        <w:spacing w:line="480" w:lineRule="auto"/>
-        <w:rPr>
-          <w:rFonts w:ascii="Arial" w:hAnsi="Arial" w:cs="Arial"/>
-          <w:sz w:val="24"/>
-        </w:rPr>
-      </w:pPr>
-      <w:r>
-        <w:rPr>
-          <w:rFonts w:ascii="Arial" w:hAnsi="Arial" w:cs="Arial"/>
-          <w:sz w:val="24"/>
-        </w:rPr>
-        <w:t>https://stackoverflow.com/questions/41877868/php-a-way-to-get-property-without-getter</w:t>
-      </w:r>
-    </w:p>
-    <w:p>
-      <w:pPr>
-        <w:pStyle w:val="KeinLeerraum"/>
-        <w:spacing w:line="480" w:lineRule="auto"/>
-        <w:rPr>
-          <w:rFonts w:ascii="Arial" w:hAnsi="Arial" w:cs="Arial"/>
-          <w:sz w:val="24"/>
-        </w:rPr>
-      </w:pPr>
-      <w:r>
-        <w:rPr>
-          <w:rFonts w:ascii="Arial" w:hAnsi="Arial" w:cs="Arial"/>
-          <w:sz w:val="24"/>
-        </w:rPr>
-        <w:t>https://stackoverflow.com/questions/25990938/how-to-remove-keys-from-php-array</w:t>
-      </w:r>
-    </w:p>
-    <w:p>
-      <w:pPr>
-        <w:pStyle w:val="KeinLeerraum"/>
-        <w:spacing w:line="480" w:lineRule="auto"/>
-        <w:rPr>
-          <w:rFonts w:ascii="Arial" w:hAnsi="Arial" w:cs="Arial"/>
-          <w:sz w:val="24"/>
-        </w:rPr>
-      </w:pPr>
-      <w:r>
-        <w:rPr>
-          <w:rFonts w:ascii="Arial" w:hAnsi="Arial" w:cs="Arial"/>
-          <w:sz w:val="24"/>
-        </w:rPr>
-        <w:t>https://stackoverflow.com/questions/2295496/convert-array-to-json</w:t>
-      </w:r>
-    </w:p>
-    <w:p>
-      <w:pPr>
-        <w:pStyle w:val="KeinLeerraum"/>
-        <w:spacing w:line="480" w:lineRule="auto"/>
-        <w:rPr>
-          <w:rFonts w:ascii="Arial" w:hAnsi="Arial" w:cs="Arial"/>
-          <w:sz w:val="24"/>
-        </w:rPr>
-      </w:pPr>
-      <w:r>
-        <w:rPr>
-          <w:rFonts w:ascii="Arial" w:hAnsi="Arial" w:cs="Arial"/>
-          <w:sz w:val="24"/>
-        </w:rPr>
-        <w:t>https://www.daniweb.com/programming/web-development/threads/100792/pass-a-2d-array-with-ajax</w:t>
-      </w:r>
-    </w:p>
-    <w:p>
-      <w:pPr>
-        <w:pStyle w:val="KeinLeerraum"/>
-        <w:spacing w:line="480" w:lineRule="auto"/>
-        <w:rPr>
-          <w:rFonts w:ascii="Arial" w:hAnsi="Arial" w:cs="Arial"/>
-          <w:sz w:val="24"/>
-        </w:rPr>
-      </w:pPr>
-      <w:r>
-        <w:rPr>
-          <w:rFonts w:ascii="Arial" w:hAnsi="Arial" w:cs="Arial"/>
-          <w:sz w:val="24"/>
-        </w:rPr>
-        <w:t>https://developer.mozilla.org/en-US/docs/Web/JavaScript/Reference/Global_Objects/Object</w:t>
-      </w:r>
-    </w:p>
-    <w:p>
-      <w:pPr>
-        <w:pStyle w:val="KeinLeerraum"/>
-        <w:spacing w:line="480" w:lineRule="auto"/>
-        <w:rPr>
-          <w:rFonts w:ascii="Arial" w:hAnsi="Arial" w:cs="Arial"/>
-          <w:sz w:val="24"/>
-        </w:rPr>
-      </w:pPr>
-      <w:r>
-        <w:rPr>
-          <w:rFonts w:ascii="Arial" w:hAnsi="Arial" w:cs="Arial"/>
-          <w:sz w:val="24"/>
-        </w:rPr>
-        <w:t>https://stackoverflow.com/questions/50936764/storing-key-value-pairs-in-an-array-in-javascript</w:t>
-      </w:r>
-    </w:p>
-    <w:p>
-      <w:pPr>
-        <w:pStyle w:val="KeinLeerraum"/>
-        <w:spacing w:line="480" w:lineRule="auto"/>
-        <w:rPr>
-          <w:rFonts w:ascii="Arial" w:hAnsi="Arial" w:cs="Arial"/>
-          <w:sz w:val="24"/>
-        </w:rPr>
-      </w:pPr>
-      <w:r>
-        <w:rPr>
-          <w:rFonts w:ascii="Arial" w:hAnsi="Arial" w:cs="Arial"/>
-          <w:sz w:val="24"/>
-        </w:rPr>
-        <w:t>https://stackoverflow.com/questions/1144705/best-way-to-store-a-key-value-array-in-javascript</w:t>
-      </w:r>
-    </w:p>
-    <w:p>
-      <w:pPr>
-        <w:pStyle w:val="KeinLeerraum"/>
-        <w:spacing w:line="480" w:lineRule="auto"/>
-        <w:rPr>
-          <w:rFonts w:ascii="Arial" w:hAnsi="Arial" w:cs="Arial"/>
-          <w:sz w:val="24"/>
-        </w:rPr>
-      </w:pPr>
-      <w:r>
-        <w:rPr>
-          <w:rFonts w:ascii="Arial" w:hAnsi="Arial" w:cs="Arial"/>
-          <w:sz w:val="24"/>
-        </w:rPr>
-        <w:t>https://stackoverflow.com/questions/42526032/how-to-find-if-element-with-specific-id-exists-or-not</w:t>
-      </w:r>
-    </w:p>
-    <w:p>
-      <w:pPr>
-        <w:pStyle w:val="KeinLeerraum"/>
-        <w:spacing w:line="480" w:lineRule="auto"/>
-        <w:rPr>
-          <w:rFonts w:ascii="Arial" w:hAnsi="Arial" w:cs="Arial"/>
-          <w:sz w:val="24"/>
-        </w:rPr>
-      </w:pPr>
-      <w:r>
-        <w:rPr>
-          <w:rFonts w:ascii="Arial" w:hAnsi="Arial" w:cs="Arial"/>
-          <w:sz w:val="24"/>
-        </w:rPr>
-        <w:t>https://stackoverflow.com/questions/9329446/loop-for-each-over-an-array-in-javascript</w:t>
-      </w:r>
-    </w:p>
-    <w:p>
-      <w:pPr>
-        <w:pStyle w:val="KeinLeerraum"/>
-        <w:spacing w:line="480" w:lineRule="auto"/>
-        <w:rPr>
-          <w:rFonts w:ascii="Arial" w:hAnsi="Arial" w:cs="Arial"/>
-          <w:sz w:val="24"/>
-        </w:rPr>
-      </w:pPr>
-      <w:r>
-        <w:rPr>
-          <w:rFonts w:ascii="Arial" w:hAnsi="Arial" w:cs="Arial"/>
-          <w:sz w:val="24"/>
-        </w:rPr>
-        <w:t>https://stackoverflow.com/questions/12504042/what-is-a-method-that-can-be-used-to-increment-letters</w:t>
-      </w:r>
-    </w:p>
-    <w:p>
-      <w:pPr>
-        <w:pStyle w:val="KeinLeerraum"/>
-        <w:spacing w:line="480" w:lineRule="auto"/>
-        <w:rPr>
-          <w:rFonts w:ascii="Arial" w:hAnsi="Arial" w:cs="Arial"/>
-          <w:sz w:val="24"/>
-        </w:rPr>
-      </w:pPr>
-      <w:r>
-        <w:rPr>
-          <w:rFonts w:ascii="Arial" w:hAnsi="Arial" w:cs="Arial"/>
-          <w:sz w:val="24"/>
-        </w:rPr>
-        <w:t>https://softwareengineering.stackexchange.com/questions/321534/what-json-structure-to-use-for-key-value-pairs</w:t>
-      </w:r>
-    </w:p>
-    <w:p>
-      <w:pPr>
-        <w:pStyle w:val="KeinLeerraum"/>
-        <w:spacing w:line="480" w:lineRule="auto"/>
-        <w:rPr>
-          <w:rFonts w:ascii="Arial" w:hAnsi="Arial" w:cs="Arial"/>
-          <w:sz w:val="24"/>
-        </w:rPr>
-      </w:pPr>
-      <w:r>
-        <w:rPr>
-          <w:rFonts w:ascii="Arial" w:hAnsi="Arial" w:cs="Arial"/>
-          <w:sz w:val="24"/>
-        </w:rPr>
         <w:t>https://www.blogseite.com/html-div-nebeneinander-anordnen/</w:t>
       </w:r>
     </w:p>
@@ -8356,7 +8460,6 @@
           <w:rFonts w:ascii="Arial" w:hAnsi="Arial" w:cs="Arial"/>
           <w:sz w:val="24"/>
         </w:rPr>
-        <w:lastRenderedPageBreak/>
         <w:t>https://www.computerhilfen.de/info/css-tricks-3-divs-zentriert-nebeneinander-anzeigen-ohne-float.html</w:t>
       </w:r>
     </w:p>
@@ -8694,6 +8797,7 @@
           <w:rFonts w:ascii="Arial" w:hAnsi="Arial" w:cs="Arial"/>
           <w:sz w:val="24"/>
         </w:rPr>
+        <w:lastRenderedPageBreak/>
         <w:t>https://www.cssportal.com/css-properties/size.php</w:t>
       </w:r>
     </w:p>
@@ -8734,7 +8838,6 @@
           <w:rFonts w:ascii="Arial" w:hAnsi="Arial" w:cs="Arial"/>
           <w:sz w:val="24"/>
         </w:rPr>
-        <w:lastRenderedPageBreak/>
         <w:t>https://www.lima-city.de/thread/html-text-mit-tabulator-abstand</w:t>
       </w:r>
     </w:p>

--- a/Protokoll.docx
+++ b/Protokoll.docx
@@ -5293,8 +5293,6 @@
         </w:rPr>
         <w:t xml:space="preserve"> + Optimierungen vorgenommen</w:t>
       </w:r>
-      <w:bookmarkStart w:id="0" w:name="_GoBack"/>
-      <w:bookmarkEnd w:id="0"/>
     </w:p>
     <w:p>
       <w:pPr>
@@ -5361,14 +5359,14 @@
         <w:rPr>
           <w:rFonts w:ascii="Arial" w:hAnsi="Arial" w:cs="Arial"/>
           <w:sz w:val="24"/>
-          <w:highlight w:val="yellow"/>
-        </w:rPr>
-      </w:pPr>
-      <w:r>
-        <w:rPr>
-          <w:rFonts w:ascii="Arial" w:hAnsi="Arial" w:cs="Arial"/>
-          <w:sz w:val="24"/>
-          <w:highlight w:val="yellow"/>
+          <w:highlight w:val="green"/>
+        </w:rPr>
+      </w:pPr>
+      <w:r>
+        <w:rPr>
+          <w:rFonts w:ascii="Arial" w:hAnsi="Arial" w:cs="Arial"/>
+          <w:sz w:val="24"/>
+          <w:highlight w:val="green"/>
         </w:rPr>
         <w:t>Bei Klick auf Spielfeld muss was passieren, wenn</w:t>
       </w:r>
@@ -5376,7 +5374,7 @@
         <w:rPr>
           <w:rFonts w:ascii="Arial" w:hAnsi="Arial" w:cs="Arial"/>
           <w:sz w:val="24"/>
-          <w:highlight w:val="yellow"/>
+          <w:highlight w:val="green"/>
         </w:rPr>
         <w:t xml:space="preserve"> der</w:t>
       </w:r>
@@ -5384,7 +5382,7 @@
         <w:rPr>
           <w:rFonts w:ascii="Arial" w:hAnsi="Arial" w:cs="Arial"/>
           <w:sz w:val="24"/>
-          <w:highlight w:val="yellow"/>
+          <w:highlight w:val="green"/>
         </w:rPr>
         <w:t xml:space="preserve"> Spieler dran ist</w:t>
       </w:r>
@@ -5392,7 +5390,7 @@
         <w:rPr>
           <w:rFonts w:ascii="Arial" w:hAnsi="Arial" w:cs="Arial"/>
           <w:sz w:val="24"/>
-          <w:highlight w:val="yellow"/>
+          <w:highlight w:val="green"/>
         </w:rPr>
         <w:t>.</w:t>
       </w:r>
@@ -5408,14 +5406,14 @@
         <w:rPr>
           <w:rFonts w:ascii="Arial" w:hAnsi="Arial" w:cs="Arial"/>
           <w:sz w:val="24"/>
-          <w:highlight w:val="yellow"/>
-        </w:rPr>
-      </w:pPr>
-      <w:r>
-        <w:rPr>
-          <w:rFonts w:ascii="Arial" w:hAnsi="Arial" w:cs="Arial"/>
-          <w:sz w:val="24"/>
-          <w:highlight w:val="yellow"/>
+          <w:highlight w:val="green"/>
+        </w:rPr>
+      </w:pPr>
+      <w:r>
+        <w:rPr>
+          <w:rFonts w:ascii="Arial" w:hAnsi="Arial" w:cs="Arial"/>
+          <w:sz w:val="24"/>
+          <w:highlight w:val="green"/>
         </w:rPr>
         <w:t>Feld selektieren</w:t>
       </w:r>
@@ -5423,7 +5421,7 @@
         <w:rPr>
           <w:rFonts w:ascii="Arial" w:hAnsi="Arial" w:cs="Arial"/>
           <w:sz w:val="24"/>
-          <w:highlight w:val="yellow"/>
+          <w:highlight w:val="green"/>
         </w:rPr>
         <w:t xml:space="preserve"> </w:t>
       </w:r>
@@ -5431,7 +5429,7 @@
         <w:rPr>
           <w:rFonts w:ascii="Arial" w:hAnsi="Arial" w:cs="Arial"/>
           <w:sz w:val="24"/>
-          <w:highlight w:val="yellow"/>
+          <w:highlight w:val="green"/>
         </w:rPr>
         <w:sym w:font="Wingdings" w:char="F0E0"/>
       </w:r>
@@ -5439,7 +5437,7 @@
         <w:rPr>
           <w:rFonts w:ascii="Arial" w:hAnsi="Arial" w:cs="Arial"/>
           <w:sz w:val="24"/>
-          <w:highlight w:val="yellow"/>
+          <w:highlight w:val="green"/>
         </w:rPr>
         <w:t xml:space="preserve"> Zug an PHP schicken</w:t>
       </w:r>
@@ -5451,14 +5449,14 @@
         <w:rPr>
           <w:rFonts w:ascii="Arial" w:hAnsi="Arial" w:cs="Arial"/>
           <w:sz w:val="24"/>
-          <w:highlight w:val="yellow"/>
-        </w:rPr>
-      </w:pPr>
-      <w:r>
-        <w:rPr>
-          <w:rFonts w:ascii="Arial" w:hAnsi="Arial" w:cs="Arial"/>
-          <w:sz w:val="24"/>
-          <w:highlight w:val="yellow"/>
+          <w:highlight w:val="green"/>
+        </w:rPr>
+      </w:pPr>
+      <w:r>
+        <w:rPr>
+          <w:rFonts w:ascii="Arial" w:hAnsi="Arial" w:cs="Arial"/>
+          <w:sz w:val="24"/>
+          <w:highlight w:val="green"/>
         </w:rPr>
         <w:t>Spielzug des Gegners verarbeiten</w:t>
       </w:r>
@@ -5470,14 +5468,14 @@
         <w:rPr>
           <w:rFonts w:ascii="Arial" w:hAnsi="Arial" w:cs="Arial"/>
           <w:sz w:val="24"/>
-          <w:highlight w:val="yellow"/>
-        </w:rPr>
-      </w:pPr>
-      <w:r>
-        <w:rPr>
-          <w:rFonts w:ascii="Arial" w:hAnsi="Arial" w:cs="Arial"/>
-          <w:sz w:val="24"/>
-          <w:highlight w:val="yellow"/>
+          <w:highlight w:val="green"/>
+        </w:rPr>
+      </w:pPr>
+      <w:r>
+        <w:rPr>
+          <w:rFonts w:ascii="Arial" w:hAnsi="Arial" w:cs="Arial"/>
+          <w:sz w:val="24"/>
+          <w:highlight w:val="green"/>
         </w:rPr>
         <w:t>Statistiken</w:t>
       </w:r>
@@ -5485,34 +5483,28 @@
         <w:rPr>
           <w:rFonts w:ascii="Arial" w:hAnsi="Arial" w:cs="Arial"/>
           <w:sz w:val="24"/>
-          <w:highlight w:val="yellow"/>
-        </w:rPr>
-        <w:t>,</w:t>
-      </w:r>
-      <w:r>
-        <w:rPr>
-          <w:rFonts w:ascii="Arial" w:hAnsi="Arial" w:cs="Arial"/>
-          <w:sz w:val="24"/>
-          <w:highlight w:val="yellow"/>
-        </w:rPr>
-        <w:t xml:space="preserve"> siehe Projektantrag</w:t>
-      </w:r>
-    </w:p>
-    <w:p>
-      <w:pPr>
-        <w:pStyle w:val="KeinLeerraum"/>
-        <w:spacing w:line="480" w:lineRule="auto"/>
-        <w:rPr>
-          <w:rFonts w:ascii="Arial" w:hAnsi="Arial" w:cs="Arial"/>
-          <w:sz w:val="24"/>
-          <w:highlight w:val="yellow"/>
-        </w:rPr>
-      </w:pPr>
-      <w:r>
-        <w:rPr>
-          <w:rFonts w:ascii="Arial" w:hAnsi="Arial" w:cs="Arial"/>
-          <w:sz w:val="24"/>
-          <w:highlight w:val="yellow"/>
+          <w:highlight w:val="green"/>
+        </w:rPr>
+        <w:t xml:space="preserve"> ausgeben</w:t>
+      </w:r>
+      <w:bookmarkStart w:id="0" w:name="_GoBack"/>
+      <w:bookmarkEnd w:id="0"/>
+    </w:p>
+    <w:p>
+      <w:pPr>
+        <w:pStyle w:val="KeinLeerraum"/>
+        <w:spacing w:line="480" w:lineRule="auto"/>
+        <w:rPr>
+          <w:rFonts w:ascii="Arial" w:hAnsi="Arial" w:cs="Arial"/>
+          <w:sz w:val="24"/>
+          <w:highlight w:val="green"/>
+        </w:rPr>
+      </w:pPr>
+      <w:r>
+        <w:rPr>
+          <w:rFonts w:ascii="Arial" w:hAnsi="Arial" w:cs="Arial"/>
+          <w:sz w:val="24"/>
+          <w:highlight w:val="green"/>
         </w:rPr>
         <w:t>Feedback über Spielzug soll sofort erfolgen, nicht über Token</w:t>
       </w:r>
@@ -5520,7 +5512,7 @@
         <w:rPr>
           <w:rFonts w:ascii="Arial" w:hAnsi="Arial" w:cs="Arial"/>
           <w:sz w:val="24"/>
-          <w:highlight w:val="yellow"/>
+          <w:highlight w:val="green"/>
         </w:rPr>
         <w:t xml:space="preserve"> </w:t>
       </w:r>
@@ -5528,7 +5520,7 @@
         <w:rPr>
           <w:rFonts w:ascii="Arial" w:hAnsi="Arial" w:cs="Arial"/>
           <w:sz w:val="24"/>
-          <w:highlight w:val="yellow"/>
+          <w:highlight w:val="green"/>
         </w:rPr>
         <w:sym w:font="Wingdings" w:char="F0E0"/>
       </w:r>
@@ -5536,7 +5528,7 @@
         <w:rPr>
           <w:rFonts w:ascii="Arial" w:hAnsi="Arial" w:cs="Arial"/>
           <w:sz w:val="24"/>
-          <w:highlight w:val="yellow"/>
+          <w:highlight w:val="green"/>
         </w:rPr>
         <w:t xml:space="preserve"> eigener Spieler kann bei sich dann die Auswirkung des Spielzuges eintragen (Wasser / Treffer / Versenkt)</w:t>
       </w:r>
@@ -5548,14 +5540,14 @@
         <w:rPr>
           <w:rFonts w:ascii="Arial" w:hAnsi="Arial" w:cs="Arial"/>
           <w:sz w:val="24"/>
-          <w:highlight w:val="yellow"/>
-        </w:rPr>
-      </w:pPr>
-      <w:r>
-        <w:rPr>
-          <w:rFonts w:ascii="Arial" w:hAnsi="Arial" w:cs="Arial"/>
-          <w:sz w:val="24"/>
-          <w:highlight w:val="yellow"/>
+          <w:highlight w:val="green"/>
+        </w:rPr>
+      </w:pPr>
+      <w:r>
+        <w:rPr>
+          <w:rFonts w:ascii="Arial" w:hAnsi="Arial" w:cs="Arial"/>
+          <w:sz w:val="24"/>
+          <w:highlight w:val="green"/>
         </w:rPr>
         <w:t>Statusmeldung Spieler2</w:t>
       </w:r>
@@ -5563,7 +5555,7 @@
         <w:rPr>
           <w:rFonts w:ascii="Arial" w:hAnsi="Arial" w:cs="Arial"/>
           <w:sz w:val="24"/>
-          <w:highlight w:val="yellow"/>
+          <w:highlight w:val="green"/>
         </w:rPr>
         <w:t>, dass auf Spielzug Spieler1 wartet</w:t>
       </w:r>

--- a/Protokoll.docx
+++ b/Protokoll.docx
@@ -4976,14 +4976,7 @@
           <w:rFonts w:ascii="Arial" w:hAnsi="Arial" w:cs="Arial"/>
           <w:sz w:val="24"/>
         </w:rPr>
-        <w:t>Mit Schleife JS</w:t>
-      </w:r>
-      <w:r>
-        <w:rPr>
-          <w:rFonts w:ascii="Arial" w:hAnsi="Arial" w:cs="Arial"/>
-          <w:sz w:val="24"/>
-        </w:rPr>
-        <w:t xml:space="preserve"> Array angefangen zu bearbeiten</w:t>
+        <w:t>Mit Schleife JS Array angefangen zu bearbeiten</w:t>
       </w:r>
     </w:p>
     <w:p>
@@ -5333,6 +5326,552 @@
     <w:p>
       <w:pPr>
         <w:pStyle w:val="KeinLeerraum"/>
+        <w:spacing w:line="480" w:lineRule="auto"/>
+        <w:rPr>
+          <w:rFonts w:ascii="Arial" w:hAnsi="Arial" w:cs="Arial"/>
+          <w:sz w:val="24"/>
+        </w:rPr>
+      </w:pPr>
+      <w:r>
+        <w:rPr>
+          <w:rFonts w:ascii="Arial" w:hAnsi="Arial" w:cs="Arial"/>
+          <w:sz w:val="24"/>
+        </w:rPr>
+        <w:lastRenderedPageBreak/>
+        <w:t>21</w:t>
+      </w:r>
+      <w:r>
+        <w:rPr>
+          <w:rFonts w:ascii="Arial" w:hAnsi="Arial" w:cs="Arial"/>
+          <w:sz w:val="24"/>
+        </w:rPr>
+        <w:t xml:space="preserve">.07.2023 </w:t>
+      </w:r>
+      <w:r>
+        <w:rPr>
+          <w:rFonts w:ascii="Arial" w:hAnsi="Arial" w:cs="Arial"/>
+          <w:sz w:val="24"/>
+        </w:rPr>
+        <w:t>– Freitag</w:t>
+      </w:r>
+    </w:p>
+    <w:p>
+      <w:pPr>
+        <w:pStyle w:val="KeinLeerraum"/>
+        <w:spacing w:line="480" w:lineRule="auto"/>
+        <w:rPr>
+          <w:rFonts w:ascii="Arial" w:hAnsi="Arial" w:cs="Arial"/>
+          <w:sz w:val="24"/>
+        </w:rPr>
+      </w:pPr>
+      <w:r>
+        <w:rPr>
+          <w:rFonts w:ascii="Arial" w:hAnsi="Arial" w:cs="Arial"/>
+          <w:sz w:val="24"/>
+        </w:rPr>
+        <w:t>7:30 gelabert</w:t>
+      </w:r>
+    </w:p>
+    <w:p>
+      <w:pPr>
+        <w:pStyle w:val="KeinLeerraum"/>
+        <w:spacing w:line="480" w:lineRule="auto"/>
+        <w:rPr>
+          <w:rFonts w:ascii="Arial" w:hAnsi="Arial" w:cs="Arial"/>
+          <w:sz w:val="24"/>
+          <w:lang w:val="en-US"/>
+        </w:rPr>
+      </w:pPr>
+      <w:r>
+        <w:rPr>
+          <w:rFonts w:ascii="Arial" w:hAnsi="Arial" w:cs="Arial"/>
+          <w:sz w:val="24"/>
+          <w:lang w:val="en-US"/>
+        </w:rPr>
+        <w:t xml:space="preserve">Start </w:t>
+      </w:r>
+      <w:r>
+        <w:rPr>
+          <w:rFonts w:ascii="Arial" w:hAnsi="Arial" w:cs="Arial"/>
+          <w:sz w:val="24"/>
+          <w:lang w:val="en-US"/>
+        </w:rPr>
+        <w:t>8:</w:t>
+      </w:r>
+      <w:r>
+        <w:rPr>
+          <w:rFonts w:ascii="Arial" w:hAnsi="Arial" w:cs="Arial"/>
+          <w:sz w:val="24"/>
+          <w:lang w:val="en-US"/>
+        </w:rPr>
+        <w:t>0</w:t>
+      </w:r>
+      <w:r>
+        <w:rPr>
+          <w:rFonts w:ascii="Arial" w:hAnsi="Arial" w:cs="Arial"/>
+          <w:sz w:val="24"/>
+          <w:lang w:val="en-US"/>
+        </w:rPr>
+        <w:t>0</w:t>
+      </w:r>
+      <w:r>
+        <w:rPr>
+          <w:rFonts w:ascii="Arial" w:hAnsi="Arial" w:cs="Arial"/>
+          <w:sz w:val="24"/>
+          <w:lang w:val="en-US"/>
+        </w:rPr>
+        <w:t xml:space="preserve">: </w:t>
+      </w:r>
+    </w:p>
+    <w:p>
+      <w:pPr>
+        <w:pStyle w:val="KeinLeerraum"/>
+        <w:tabs>
+          <w:tab w:val="left" w:pos="1365"/>
+        </w:tabs>
+        <w:spacing w:line="480" w:lineRule="auto"/>
+        <w:rPr>
+          <w:rFonts w:ascii="Arial" w:hAnsi="Arial" w:cs="Arial"/>
+          <w:sz w:val="24"/>
+          <w:lang w:val="en-US"/>
+        </w:rPr>
+      </w:pPr>
+      <w:proofErr w:type="spellStart"/>
+      <w:r>
+        <w:rPr>
+          <w:rFonts w:ascii="Arial" w:hAnsi="Arial" w:cs="Arial"/>
+          <w:sz w:val="24"/>
+          <w:lang w:val="en-US"/>
+        </w:rPr>
+        <w:t>Doku</w:t>
+      </w:r>
+      <w:proofErr w:type="spellEnd"/>
+      <w:r>
+        <w:rPr>
+          <w:rFonts w:ascii="Arial" w:hAnsi="Arial" w:cs="Arial"/>
+          <w:sz w:val="24"/>
+          <w:lang w:val="en-US"/>
+        </w:rPr>
+        <w:t xml:space="preserve"> – </w:t>
+      </w:r>
+      <w:r>
+        <w:rPr>
+          <w:rFonts w:ascii="Arial" w:hAnsi="Arial" w:cs="Arial"/>
+          <w:sz w:val="24"/>
+          <w:lang w:val="en-US"/>
+        </w:rPr>
+        <w:t xml:space="preserve">Logo </w:t>
+      </w:r>
+      <w:proofErr w:type="spellStart"/>
+      <w:r>
+        <w:rPr>
+          <w:rFonts w:ascii="Arial" w:hAnsi="Arial" w:cs="Arial"/>
+          <w:sz w:val="24"/>
+          <w:lang w:val="en-US"/>
+        </w:rPr>
+        <w:t>angepasst</w:t>
+      </w:r>
+      <w:proofErr w:type="spellEnd"/>
+    </w:p>
+    <w:p>
+      <w:pPr>
+        <w:pStyle w:val="KeinLeerraum"/>
+        <w:tabs>
+          <w:tab w:val="left" w:pos="1365"/>
+        </w:tabs>
+        <w:spacing w:line="480" w:lineRule="auto"/>
+        <w:rPr>
+          <w:rFonts w:ascii="Arial" w:hAnsi="Arial" w:cs="Arial"/>
+          <w:sz w:val="24"/>
+          <w:lang w:val="en-US"/>
+        </w:rPr>
+      </w:pPr>
+      <w:r>
+        <w:rPr>
+          <w:rFonts w:ascii="Arial" w:hAnsi="Arial" w:cs="Arial"/>
+          <w:sz w:val="24"/>
+          <w:lang w:val="en-US"/>
+        </w:rPr>
+        <w:t>8:</w:t>
+      </w:r>
+      <w:r>
+        <w:rPr>
+          <w:rFonts w:ascii="Arial" w:hAnsi="Arial" w:cs="Arial"/>
+          <w:sz w:val="24"/>
+          <w:lang w:val="en-US"/>
+        </w:rPr>
+        <w:t>30</w:t>
+      </w:r>
+      <w:r>
+        <w:rPr>
+          <w:rFonts w:ascii="Arial" w:hAnsi="Arial" w:cs="Arial"/>
+          <w:sz w:val="24"/>
+          <w:lang w:val="en-US"/>
+        </w:rPr>
+        <w:t xml:space="preserve">: </w:t>
+      </w:r>
+      <w:proofErr w:type="spellStart"/>
+      <w:r>
+        <w:rPr>
+          <w:rFonts w:ascii="Arial" w:hAnsi="Arial" w:cs="Arial"/>
+          <w:sz w:val="24"/>
+          <w:lang w:val="en-US"/>
+        </w:rPr>
+        <w:t>Do</w:t>
+      </w:r>
+      <w:r>
+        <w:rPr>
+          <w:rFonts w:ascii="Arial" w:hAnsi="Arial" w:cs="Arial"/>
+          <w:sz w:val="24"/>
+          <w:lang w:val="en-US"/>
+        </w:rPr>
+        <w:t>ku</w:t>
+      </w:r>
+      <w:proofErr w:type="spellEnd"/>
+      <w:r>
+        <w:rPr>
+          <w:rFonts w:ascii="Arial" w:hAnsi="Arial" w:cs="Arial"/>
+          <w:sz w:val="24"/>
+          <w:lang w:val="en-US"/>
+        </w:rPr>
+        <w:t xml:space="preserve"> – </w:t>
+      </w:r>
+      <w:proofErr w:type="spellStart"/>
+      <w:r>
+        <w:rPr>
+          <w:rFonts w:ascii="Arial" w:hAnsi="Arial" w:cs="Arial"/>
+          <w:sz w:val="24"/>
+          <w:lang w:val="en-US"/>
+        </w:rPr>
+        <w:t>Anwendungsfälle</w:t>
+      </w:r>
+      <w:proofErr w:type="spellEnd"/>
+    </w:p>
+    <w:p>
+      <w:pPr>
+        <w:pStyle w:val="KeinLeerraum"/>
+        <w:tabs>
+          <w:tab w:val="left" w:pos="1365"/>
+        </w:tabs>
+        <w:spacing w:line="480" w:lineRule="auto"/>
+        <w:rPr>
+          <w:rFonts w:ascii="Arial" w:hAnsi="Arial" w:cs="Arial"/>
+          <w:sz w:val="24"/>
+        </w:rPr>
+      </w:pPr>
+      <w:r>
+        <w:rPr>
+          <w:rFonts w:ascii="Arial" w:hAnsi="Arial" w:cs="Arial"/>
+          <w:sz w:val="24"/>
+        </w:rPr>
+        <w:t>Pause 9:00 – 9:30</w:t>
+      </w:r>
+    </w:p>
+    <w:p>
+      <w:pPr>
+        <w:pStyle w:val="KeinLeerraum"/>
+        <w:tabs>
+          <w:tab w:val="left" w:pos="1365"/>
+        </w:tabs>
+        <w:spacing w:line="480" w:lineRule="auto"/>
+        <w:rPr>
+          <w:rFonts w:ascii="Arial" w:hAnsi="Arial" w:cs="Arial"/>
+          <w:sz w:val="24"/>
+        </w:rPr>
+      </w:pPr>
+      <w:r>
+        <w:rPr>
+          <w:rFonts w:ascii="Arial" w:hAnsi="Arial" w:cs="Arial"/>
+          <w:sz w:val="24"/>
+        </w:rPr>
+        <w:t>9:30 Abbildungen eingefügt</w:t>
+      </w:r>
+      <w:r>
+        <w:rPr>
+          <w:rFonts w:ascii="Arial" w:hAnsi="Arial" w:cs="Arial"/>
+          <w:sz w:val="24"/>
+        </w:rPr>
+        <w:t xml:space="preserve"> (PAPs, Screenshot der </w:t>
+      </w:r>
+      <w:r>
+        <w:rPr>
+          <w:rFonts w:ascii="Arial" w:hAnsi="Arial" w:cs="Arial"/>
+          <w:sz w:val="24"/>
+        </w:rPr>
+        <w:t>Oberfläche</w:t>
+      </w:r>
+      <w:r>
+        <w:rPr>
+          <w:rFonts w:ascii="Arial" w:hAnsi="Arial" w:cs="Arial"/>
+          <w:sz w:val="24"/>
+        </w:rPr>
+        <w:t>, Skizz</w:t>
+      </w:r>
+      <w:r>
+        <w:rPr>
+          <w:rFonts w:ascii="Arial" w:hAnsi="Arial" w:cs="Arial"/>
+          <w:sz w:val="24"/>
+        </w:rPr>
+        <w:t>e der Webseite</w:t>
+      </w:r>
+      <w:r>
+        <w:rPr>
+          <w:rFonts w:ascii="Arial" w:hAnsi="Arial" w:cs="Arial"/>
+          <w:sz w:val="24"/>
+        </w:rPr>
+        <w:t>)</w:t>
+      </w:r>
+    </w:p>
+    <w:p>
+      <w:pPr>
+        <w:pStyle w:val="KeinLeerraum"/>
+        <w:tabs>
+          <w:tab w:val="left" w:pos="1365"/>
+        </w:tabs>
+        <w:spacing w:line="480" w:lineRule="auto"/>
+        <w:rPr>
+          <w:rFonts w:ascii="Arial" w:hAnsi="Arial" w:cs="Arial"/>
+          <w:sz w:val="24"/>
+        </w:rPr>
+      </w:pPr>
+      <w:r>
+        <w:rPr>
+          <w:rFonts w:ascii="Arial" w:hAnsi="Arial" w:cs="Arial"/>
+          <w:sz w:val="24"/>
+        </w:rPr>
+        <w:t>10:00</w:t>
+      </w:r>
+      <w:r>
+        <w:rPr>
+          <w:rFonts w:ascii="Arial" w:hAnsi="Arial" w:cs="Arial"/>
+          <w:sz w:val="24"/>
+        </w:rPr>
+        <w:t xml:space="preserve">: </w:t>
+      </w:r>
+      <w:r>
+        <w:rPr>
+          <w:rFonts w:ascii="Arial" w:hAnsi="Arial" w:cs="Arial"/>
+          <w:sz w:val="24"/>
+        </w:rPr>
+        <w:t>Fr</w:t>
+      </w:r>
+      <w:r>
+        <w:rPr>
+          <w:rFonts w:ascii="Arial" w:hAnsi="Arial" w:cs="Arial"/>
+          <w:sz w:val="24"/>
+        </w:rPr>
+        <w:t>agen der Dokumentation geklärt</w:t>
+      </w:r>
+    </w:p>
+    <w:p>
+      <w:pPr>
+        <w:pStyle w:val="KeinLeerraum"/>
+        <w:tabs>
+          <w:tab w:val="left" w:pos="1365"/>
+        </w:tabs>
+        <w:spacing w:line="480" w:lineRule="auto"/>
+        <w:rPr>
+          <w:rFonts w:ascii="Arial" w:hAnsi="Arial" w:cs="Arial"/>
+          <w:sz w:val="24"/>
+        </w:rPr>
+      </w:pPr>
+      <w:r>
+        <w:rPr>
+          <w:rFonts w:ascii="Arial" w:hAnsi="Arial" w:cs="Arial"/>
+          <w:sz w:val="24"/>
+        </w:rPr>
+        <w:t>11:15</w:t>
+      </w:r>
+      <w:r>
+        <w:rPr>
+          <w:rFonts w:ascii="Arial" w:hAnsi="Arial" w:cs="Arial"/>
+          <w:sz w:val="24"/>
+        </w:rPr>
+        <w:t xml:space="preserve"> – 1</w:t>
+      </w:r>
+      <w:r>
+        <w:rPr>
+          <w:rFonts w:ascii="Arial" w:hAnsi="Arial" w:cs="Arial"/>
+          <w:sz w:val="24"/>
+        </w:rPr>
+        <w:t>2</w:t>
+      </w:r>
+      <w:r>
+        <w:rPr>
+          <w:rFonts w:ascii="Arial" w:hAnsi="Arial" w:cs="Arial"/>
+          <w:sz w:val="24"/>
+        </w:rPr>
+        <w:t>:</w:t>
+      </w:r>
+      <w:r>
+        <w:rPr>
+          <w:rFonts w:ascii="Arial" w:hAnsi="Arial" w:cs="Arial"/>
+          <w:sz w:val="24"/>
+        </w:rPr>
+        <w:t>00</w:t>
+      </w:r>
+      <w:r>
+        <w:rPr>
+          <w:rFonts w:ascii="Arial" w:hAnsi="Arial" w:cs="Arial"/>
+          <w:sz w:val="24"/>
+        </w:rPr>
+        <w:t xml:space="preserve">: </w:t>
+      </w:r>
+      <w:r>
+        <w:rPr>
+          <w:rFonts w:ascii="Arial" w:hAnsi="Arial" w:cs="Arial"/>
+          <w:sz w:val="24"/>
+        </w:rPr>
+        <w:t>gelabert</w:t>
+      </w:r>
+    </w:p>
+    <w:p>
+      <w:pPr>
+        <w:pStyle w:val="KeinLeerraum"/>
+        <w:tabs>
+          <w:tab w:val="left" w:pos="1365"/>
+        </w:tabs>
+        <w:spacing w:line="480" w:lineRule="auto"/>
+        <w:rPr>
+          <w:rFonts w:ascii="Arial" w:hAnsi="Arial" w:cs="Arial"/>
+          <w:sz w:val="24"/>
+        </w:rPr>
+      </w:pPr>
+      <w:r>
+        <w:rPr>
+          <w:rFonts w:ascii="Arial" w:hAnsi="Arial" w:cs="Arial"/>
+          <w:sz w:val="24"/>
+        </w:rPr>
+        <w:t xml:space="preserve">Pause 12:00 </w:t>
+      </w:r>
+      <w:r>
+        <w:rPr>
+          <w:rFonts w:ascii="Arial" w:hAnsi="Arial" w:cs="Arial"/>
+          <w:sz w:val="24"/>
+        </w:rPr>
+        <w:t>–</w:t>
+      </w:r>
+      <w:r>
+        <w:rPr>
+          <w:rFonts w:ascii="Arial" w:hAnsi="Arial" w:cs="Arial"/>
+          <w:sz w:val="24"/>
+        </w:rPr>
+        <w:t xml:space="preserve"> 1</w:t>
+      </w:r>
+      <w:r>
+        <w:rPr>
+          <w:rFonts w:ascii="Arial" w:hAnsi="Arial" w:cs="Arial"/>
+          <w:sz w:val="24"/>
+        </w:rPr>
+        <w:t>3</w:t>
+      </w:r>
+      <w:r>
+        <w:rPr>
+          <w:rFonts w:ascii="Arial" w:hAnsi="Arial" w:cs="Arial"/>
+          <w:sz w:val="24"/>
+        </w:rPr>
+        <w:t>:</w:t>
+      </w:r>
+      <w:r>
+        <w:rPr>
+          <w:rFonts w:ascii="Arial" w:hAnsi="Arial" w:cs="Arial"/>
+          <w:sz w:val="24"/>
+        </w:rPr>
+        <w:t>1</w:t>
+      </w:r>
+      <w:r>
+        <w:rPr>
+          <w:rFonts w:ascii="Arial" w:hAnsi="Arial" w:cs="Arial"/>
+          <w:sz w:val="24"/>
+        </w:rPr>
+        <w:t>5</w:t>
+      </w:r>
+    </w:p>
+    <w:p>
+      <w:pPr>
+        <w:pStyle w:val="KeinLeerraum"/>
+        <w:tabs>
+          <w:tab w:val="left" w:pos="1365"/>
+        </w:tabs>
+        <w:spacing w:line="480" w:lineRule="auto"/>
+        <w:rPr>
+          <w:rFonts w:ascii="Arial" w:hAnsi="Arial" w:cs="Arial"/>
+          <w:sz w:val="24"/>
+        </w:rPr>
+      </w:pPr>
+      <w:r>
+        <w:rPr>
+          <w:rFonts w:ascii="Arial" w:hAnsi="Arial" w:cs="Arial"/>
+          <w:sz w:val="24"/>
+        </w:rPr>
+        <w:t xml:space="preserve">13:15: </w:t>
+      </w:r>
+    </w:p>
+    <w:p>
+      <w:pPr>
+        <w:pStyle w:val="KeinLeerraum"/>
+        <w:tabs>
+          <w:tab w:val="left" w:pos="1365"/>
+        </w:tabs>
+        <w:spacing w:line="480" w:lineRule="auto"/>
+        <w:rPr>
+          <w:rFonts w:ascii="Arial" w:hAnsi="Arial" w:cs="Arial"/>
+          <w:sz w:val="24"/>
+        </w:rPr>
+      </w:pPr>
+      <w:r>
+        <w:rPr>
+          <w:rFonts w:ascii="Arial" w:hAnsi="Arial" w:cs="Arial"/>
+          <w:sz w:val="24"/>
+        </w:rPr>
+        <w:t>Ende 14:15</w:t>
+      </w:r>
+    </w:p>
+    <w:p>
+      <w:pPr>
+        <w:pStyle w:val="KeinLeerraum"/>
+        <w:pBdr>
+          <w:bottom w:val="single" w:sz="12" w:space="1" w:color="auto"/>
+        </w:pBdr>
+        <w:tabs>
+          <w:tab w:val="left" w:pos="1365"/>
+        </w:tabs>
+        <w:spacing w:line="480" w:lineRule="auto"/>
+        <w:rPr>
+          <w:rFonts w:ascii="Arial" w:hAnsi="Arial" w:cs="Arial"/>
+          <w:sz w:val="24"/>
+        </w:rPr>
+      </w:pPr>
+    </w:p>
+    <w:p>
+      <w:pPr>
+        <w:pStyle w:val="KeinLeerraum"/>
+        <w:tabs>
+          <w:tab w:val="left" w:pos="1365"/>
+        </w:tabs>
+        <w:spacing w:line="480" w:lineRule="auto"/>
+        <w:rPr>
+          <w:rFonts w:ascii="Arial" w:hAnsi="Arial" w:cs="Arial"/>
+          <w:sz w:val="24"/>
+        </w:rPr>
+      </w:pPr>
+    </w:p>
+    <w:p>
+      <w:pPr>
+        <w:pStyle w:val="KeinLeerraum"/>
+        <w:tabs>
+          <w:tab w:val="left" w:pos="1365"/>
+        </w:tabs>
+        <w:spacing w:line="480" w:lineRule="auto"/>
+        <w:rPr>
+          <w:rFonts w:ascii="Arial" w:hAnsi="Arial" w:cs="Arial"/>
+          <w:sz w:val="24"/>
+        </w:rPr>
+      </w:pPr>
+    </w:p>
+    <w:p>
+      <w:pPr>
+        <w:pStyle w:val="KeinLeerraum"/>
         <w:tabs>
           <w:tab w:val="left" w:pos="1365"/>
         </w:tabs>
@@ -5487,8 +6026,6 @@
         </w:rPr>
         <w:t xml:space="preserve"> ausgeben</w:t>
       </w:r>
-      <w:bookmarkStart w:id="0" w:name="_GoBack"/>
-      <w:bookmarkEnd w:id="0"/>
     </w:p>
     <w:p>
       <w:pPr>
@@ -5549,6 +6086,7 @@
           <w:sz w:val="24"/>
           <w:highlight w:val="green"/>
         </w:rPr>
+        <w:lastRenderedPageBreak/>
         <w:t>Statusmeldung Spieler2</w:t>
       </w:r>
       <w:r>
@@ -6039,7 +6577,6 @@
           <w:sz w:val="24"/>
           <w:highlight w:val="green"/>
         </w:rPr>
-        <w:lastRenderedPageBreak/>
         <w:t>Verbindungs-Ajax von Spiel</w:t>
       </w:r>
       <w:r>
@@ -6200,6 +6737,250 @@
     </w:p>
     <w:p>
       <w:pPr>
+        <w:pStyle w:val="KeinLeerraum"/>
+        <w:spacing w:line="480" w:lineRule="auto"/>
+        <w:rPr>
+          <w:rFonts w:ascii="Arial" w:hAnsi="Arial" w:cs="Arial"/>
+          <w:sz w:val="24"/>
+        </w:rPr>
+      </w:pPr>
+      <w:r>
+        <w:rPr>
+          <w:rFonts w:ascii="Arial" w:hAnsi="Arial" w:cs="Arial"/>
+          <w:sz w:val="24"/>
+          <w:highlight w:val="yellow"/>
+        </w:rPr>
+        <w:t xml:space="preserve">Token </w:t>
+      </w:r>
+      <w:r>
+        <w:rPr>
+          <w:rFonts w:ascii="Arial" w:hAnsi="Arial" w:cs="Arial"/>
+          <w:sz w:val="24"/>
+          <w:highlight w:val="yellow"/>
+        </w:rPr>
+        <w:sym w:font="Wingdings" w:char="F0E0"/>
+      </w:r>
+      <w:r>
+        <w:rPr>
+          <w:rFonts w:ascii="Arial" w:hAnsi="Arial" w:cs="Arial"/>
+          <w:sz w:val="24"/>
+          <w:highlight w:val="yellow"/>
+        </w:rPr>
+        <w:t xml:space="preserve"> Erklärung? </w:t>
+      </w:r>
+      <w:r>
+        <w:rPr>
+          <w:rFonts w:ascii="Arial" w:hAnsi="Arial" w:cs="Arial"/>
+          <w:sz w:val="24"/>
+          <w:highlight w:val="yellow"/>
+        </w:rPr>
+        <w:sym w:font="Wingdings" w:char="F0E0"/>
+      </w:r>
+      <w:r>
+        <w:rPr>
+          <w:rFonts w:ascii="Arial" w:hAnsi="Arial" w:cs="Arial"/>
+          <w:sz w:val="24"/>
+          <w:highlight w:val="yellow"/>
+        </w:rPr>
+        <w:t xml:space="preserve"> Beschreibung was da gespeichert wird (in PHP)</w:t>
+      </w:r>
+    </w:p>
+    <w:p>
+      <w:pPr>
+        <w:pStyle w:val="KeinLeerraum"/>
+        <w:spacing w:line="480" w:lineRule="auto"/>
+        <w:rPr>
+          <w:rFonts w:ascii="Arial" w:hAnsi="Arial" w:cs="Arial"/>
+          <w:sz w:val="24"/>
+        </w:rPr>
+      </w:pPr>
+      <w:r>
+        <w:rPr>
+          <w:rFonts w:ascii="Arial" w:hAnsi="Arial" w:cs="Arial"/>
+          <w:sz w:val="24"/>
+          <w:highlight w:val="yellow"/>
+        </w:rPr>
+        <w:sym w:font="Wingdings" w:char="F0E0"/>
+      </w:r>
+      <w:r>
+        <w:rPr>
+          <w:rFonts w:ascii="Arial" w:hAnsi="Arial" w:cs="Arial"/>
+          <w:sz w:val="24"/>
+          <w:highlight w:val="yellow"/>
+        </w:rPr>
+        <w:t xml:space="preserve"> auch in Implementierungsphase, die Schleifen für </w:t>
+      </w:r>
+      <w:proofErr w:type="spellStart"/>
+      <w:r>
+        <w:rPr>
+          <w:rFonts w:ascii="Arial" w:hAnsi="Arial" w:cs="Arial"/>
+          <w:sz w:val="24"/>
+          <w:highlight w:val="yellow"/>
+        </w:rPr>
+        <w:t>Eventlistener</w:t>
+      </w:r>
+      <w:proofErr w:type="spellEnd"/>
+    </w:p>
+    <w:p>
+      <w:pPr>
+        <w:pStyle w:val="KeinLeerraum"/>
+        <w:spacing w:line="480" w:lineRule="auto"/>
+        <w:rPr>
+          <w:rFonts w:ascii="Arial" w:hAnsi="Arial" w:cs="Arial"/>
+          <w:sz w:val="24"/>
+        </w:rPr>
+      </w:pPr>
+    </w:p>
+    <w:p>
+      <w:pPr>
+        <w:pStyle w:val="KeinLeerraum"/>
+        <w:spacing w:line="480" w:lineRule="auto"/>
+        <w:rPr>
+          <w:rFonts w:ascii="Arial" w:hAnsi="Arial" w:cs="Arial"/>
+          <w:sz w:val="24"/>
+        </w:rPr>
+      </w:pPr>
+    </w:p>
+    <w:p>
+      <w:pPr>
+        <w:pStyle w:val="KeinLeerraum"/>
+        <w:spacing w:line="480" w:lineRule="auto"/>
+        <w:rPr>
+          <w:rFonts w:ascii="Arial" w:hAnsi="Arial" w:cs="Arial"/>
+          <w:sz w:val="24"/>
+        </w:rPr>
+      </w:pPr>
+    </w:p>
+    <w:p>
+      <w:pPr>
+        <w:pStyle w:val="KeinLeerraum"/>
+        <w:spacing w:line="480" w:lineRule="auto"/>
+        <w:rPr>
+          <w:rFonts w:ascii="Arial" w:hAnsi="Arial" w:cs="Arial"/>
+          <w:b/>
+          <w:color w:val="2F5496" w:themeColor="accent1" w:themeShade="BF"/>
+          <w:sz w:val="32"/>
+        </w:rPr>
+      </w:pPr>
+      <w:r>
+        <w:rPr>
+          <w:rFonts w:ascii="Arial" w:hAnsi="Arial" w:cs="Arial"/>
+          <w:b/>
+          <w:color w:val="2F5496" w:themeColor="accent1" w:themeShade="BF"/>
+          <w:sz w:val="32"/>
+        </w:rPr>
+        <w:lastRenderedPageBreak/>
+        <w:t>Word:</w:t>
+      </w:r>
+    </w:p>
+    <w:p>
+      <w:pPr>
+        <w:pStyle w:val="KeinLeerraum"/>
+        <w:spacing w:line="480" w:lineRule="auto"/>
+        <w:rPr>
+          <w:rFonts w:ascii="Arial" w:hAnsi="Arial" w:cs="Arial"/>
+          <w:sz w:val="24"/>
+        </w:rPr>
+      </w:pPr>
+      <w:r>
+        <w:rPr>
+          <w:rFonts w:ascii="Arial" w:hAnsi="Arial" w:cs="Arial"/>
+          <w:sz w:val="24"/>
+        </w:rPr>
+        <w:t>Abbildungsverzeichnis:</w:t>
+      </w:r>
+    </w:p>
+    <w:p>
+      <w:pPr>
+        <w:pStyle w:val="KeinLeerraum"/>
+        <w:spacing w:line="480" w:lineRule="auto"/>
+        <w:rPr>
+          <w:rFonts w:ascii="Arial" w:hAnsi="Arial" w:cs="Arial"/>
+          <w:sz w:val="24"/>
+        </w:rPr>
+      </w:pPr>
+      <w:r>
+        <w:rPr>
+          <w:rFonts w:ascii="Arial" w:hAnsi="Arial" w:cs="Arial"/>
+          <w:sz w:val="24"/>
+        </w:rPr>
+        <w:t xml:space="preserve">Rechtsklick auf Bild, dann </w:t>
+      </w:r>
+      <w:r>
+        <w:rPr>
+          <w:rFonts w:ascii="Arial" w:hAnsi="Arial" w:cs="Arial"/>
+          <w:sz w:val="24"/>
+        </w:rPr>
+        <w:t>„Beschriftung einfügen“</w:t>
+      </w:r>
+    </w:p>
+    <w:p>
+      <w:pPr>
+        <w:pStyle w:val="KeinLeerraum"/>
+        <w:spacing w:line="480" w:lineRule="auto"/>
+        <w:rPr>
+          <w:rFonts w:ascii="Arial" w:hAnsi="Arial" w:cs="Arial"/>
+          <w:sz w:val="24"/>
+        </w:rPr>
+      </w:pPr>
+      <w:r>
+        <w:rPr>
+          <w:rFonts w:ascii="Arial" w:hAnsi="Arial" w:cs="Arial"/>
+          <w:sz w:val="24"/>
+        </w:rPr>
+        <w:t xml:space="preserve">Dann Formatieren, dann </w:t>
+      </w:r>
+      <w:r>
+        <w:rPr>
+          <w:rFonts w:ascii="Arial" w:hAnsi="Arial" w:cs="Arial"/>
+          <w:sz w:val="24"/>
+        </w:rPr>
+        <w:t>im Abbildungsverzeichnis unter „Einfügen“ bei „Links“ ein „Querverweis“ einfügen.</w:t>
+      </w:r>
+      <w:r>
+        <w:rPr>
+          <w:rFonts w:ascii="Arial" w:hAnsi="Arial" w:cs="Arial"/>
+          <w:sz w:val="24"/>
+        </w:rPr>
+        <w:t xml:space="preserve"> (Abbildung)</w:t>
+      </w:r>
+      <w:r>
+        <w:rPr>
+          <w:rFonts w:ascii="Arial" w:hAnsi="Arial" w:cs="Arial"/>
+          <w:sz w:val="24"/>
+        </w:rPr>
+        <w:t xml:space="preserve"> Danach wieder Formatierung anpassen</w:t>
+      </w:r>
+      <w:r>
+        <w:rPr>
+          <w:rFonts w:ascii="Arial" w:hAnsi="Arial" w:cs="Arial"/>
+          <w:sz w:val="24"/>
+        </w:rPr>
+        <w:t>.</w:t>
+      </w:r>
+    </w:p>
+    <w:p>
+      <w:pPr>
+        <w:pStyle w:val="KeinLeerraum"/>
+        <w:spacing w:line="480" w:lineRule="auto"/>
+        <w:rPr>
+          <w:rFonts w:ascii="Arial" w:hAnsi="Arial" w:cs="Arial"/>
+          <w:sz w:val="24"/>
+        </w:rPr>
+      </w:pPr>
+    </w:p>
+    <w:p>
+      <w:pPr>
+        <w:pStyle w:val="KeinLeerraum"/>
+        <w:spacing w:line="480" w:lineRule="auto"/>
+        <w:rPr>
+          <w:rFonts w:ascii="Arial" w:hAnsi="Arial" w:cs="Arial"/>
+          <w:sz w:val="24"/>
+        </w:rPr>
+      </w:pPr>
+    </w:p>
+    <w:p>
+      <w:pPr>
         <w:pStyle w:val="IntensivesZitat"/>
       </w:pPr>
       <w:r>
@@ -6283,108 +7064,6 @@
           <w:highlight w:val="green"/>
         </w:rPr>
         <w:t xml:space="preserve"> rein.</w:t>
-      </w:r>
-    </w:p>
-    <w:p>
-      <w:pPr>
-        <w:pStyle w:val="KeinLeerraum"/>
-        <w:spacing w:line="480" w:lineRule="auto"/>
-        <w:rPr>
-          <w:rFonts w:ascii="Arial" w:hAnsi="Arial" w:cs="Arial"/>
-          <w:sz w:val="24"/>
-        </w:rPr>
-      </w:pPr>
-      <w:r>
-        <w:rPr>
-          <w:rFonts w:ascii="Arial" w:hAnsi="Arial" w:cs="Arial"/>
-          <w:sz w:val="24"/>
-        </w:rPr>
-        <w:sym w:font="Wingdings" w:char="F0E0"/>
-      </w:r>
-      <w:r>
-        <w:rPr>
-          <w:rFonts w:ascii="Arial" w:hAnsi="Arial" w:cs="Arial"/>
-          <w:sz w:val="24"/>
-        </w:rPr>
-        <w:t xml:space="preserve"> auch in Implementierungsphase, </w:t>
-      </w:r>
-      <w:r>
-        <w:rPr>
-          <w:rFonts w:ascii="Arial" w:hAnsi="Arial" w:cs="Arial"/>
-          <w:sz w:val="24"/>
-        </w:rPr>
-        <w:t xml:space="preserve">die Schleifen für </w:t>
-      </w:r>
-      <w:proofErr w:type="spellStart"/>
-      <w:r>
-        <w:rPr>
-          <w:rFonts w:ascii="Arial" w:hAnsi="Arial" w:cs="Arial"/>
-          <w:sz w:val="24"/>
-        </w:rPr>
-        <w:t>Eventlistener</w:t>
-      </w:r>
-      <w:proofErr w:type="spellEnd"/>
-      <w:r>
-        <w:rPr>
-          <w:rFonts w:ascii="Arial" w:hAnsi="Arial" w:cs="Arial"/>
-          <w:sz w:val="24"/>
-        </w:rPr>
-        <w:t>?</w:t>
-      </w:r>
-    </w:p>
-    <w:p>
-      <w:pPr>
-        <w:pStyle w:val="KeinLeerraum"/>
-        <w:spacing w:line="480" w:lineRule="auto"/>
-        <w:rPr>
-          <w:rFonts w:ascii="Arial" w:hAnsi="Arial" w:cs="Arial"/>
-          <w:sz w:val="24"/>
-        </w:rPr>
-      </w:pPr>
-      <w:r>
-        <w:rPr>
-          <w:rFonts w:ascii="Arial" w:hAnsi="Arial" w:cs="Arial"/>
-          <w:sz w:val="24"/>
-        </w:rPr>
-        <w:sym w:font="Wingdings" w:char="F0E0"/>
-      </w:r>
-      <w:r>
-        <w:rPr>
-          <w:rFonts w:ascii="Arial" w:hAnsi="Arial" w:cs="Arial"/>
-          <w:sz w:val="24"/>
-        </w:rPr>
-        <w:t xml:space="preserve"> Array nennen?</w:t>
-      </w:r>
-    </w:p>
-    <w:p>
-      <w:pPr>
-        <w:pStyle w:val="KeinLeerraum"/>
-        <w:spacing w:line="480" w:lineRule="auto"/>
-        <w:rPr>
-          <w:rFonts w:ascii="Arial" w:hAnsi="Arial" w:cs="Arial"/>
-          <w:sz w:val="24"/>
-        </w:rPr>
-      </w:pPr>
-      <w:r>
-        <w:rPr>
-          <w:rFonts w:ascii="Arial" w:hAnsi="Arial" w:cs="Arial"/>
-          <w:sz w:val="24"/>
-        </w:rPr>
-        <w:t xml:space="preserve">Token </w:t>
-      </w:r>
-      <w:r>
-        <w:rPr>
-          <w:rFonts w:ascii="Arial" w:hAnsi="Arial" w:cs="Arial"/>
-          <w:sz w:val="24"/>
-        </w:rPr>
-        <w:sym w:font="Wingdings" w:char="F0E0"/>
-      </w:r>
-      <w:r>
-        <w:rPr>
-          <w:rFonts w:ascii="Arial" w:hAnsi="Arial" w:cs="Arial"/>
-          <w:sz w:val="24"/>
-        </w:rPr>
-        <w:t xml:space="preserve"> Erklärung?</w:t>
       </w:r>
     </w:p>
     <w:p>
@@ -6583,39 +7262,6 @@
         <w:rPr>
           <w:rFonts w:ascii="Arial" w:hAnsi="Arial" w:cs="Arial"/>
           <w:sz w:val="24"/>
-        </w:rPr>
-      </w:pPr>
-      <w:r>
-        <w:rPr>
-          <w:rFonts w:ascii="Arial" w:hAnsi="Arial" w:cs="Arial"/>
-          <w:sz w:val="24"/>
-        </w:rPr>
-        <w:t xml:space="preserve">2.3 </w:t>
-      </w:r>
-      <w:proofErr w:type="gramStart"/>
-      <w:r>
-        <w:rPr>
-          <w:rFonts w:ascii="Arial" w:hAnsi="Arial" w:cs="Arial"/>
-          <w:sz w:val="24"/>
-        </w:rPr>
-        <w:t>Ressourcenplanung ???</w:t>
-      </w:r>
-      <w:proofErr w:type="gramEnd"/>
-      <w:r>
-        <w:rPr>
-          <w:rFonts w:ascii="Arial" w:hAnsi="Arial" w:cs="Arial"/>
-          <w:sz w:val="24"/>
-        </w:rPr>
-        <w:t xml:space="preserve"> (Zeit)</w:t>
-      </w:r>
-    </w:p>
-    <w:p>
-      <w:pPr>
-        <w:pStyle w:val="KeinLeerraum"/>
-        <w:spacing w:line="480" w:lineRule="auto"/>
-        <w:rPr>
-          <w:rFonts w:ascii="Arial" w:hAnsi="Arial" w:cs="Arial"/>
-          <w:sz w:val="24"/>
           <w:highlight w:val="green"/>
         </w:rPr>
       </w:pPr>
@@ -6626,23 +7272,6 @@
           <w:highlight w:val="green"/>
         </w:rPr>
         <w:t>2.4 Entwicklungsprozess: Wasserfall?</w:t>
-      </w:r>
-    </w:p>
-    <w:p>
-      <w:pPr>
-        <w:pStyle w:val="KeinLeerraum"/>
-        <w:spacing w:line="480" w:lineRule="auto"/>
-        <w:rPr>
-          <w:rFonts w:ascii="Arial" w:hAnsi="Arial" w:cs="Arial"/>
-          <w:sz w:val="24"/>
-        </w:rPr>
-      </w:pPr>
-      <w:r>
-        <w:rPr>
-          <w:rFonts w:ascii="Arial" w:hAnsi="Arial" w:cs="Arial"/>
-          <w:sz w:val="24"/>
-        </w:rPr>
-        <w:t>Welcher Kunde genau oder allgemein „Kunde“?</w:t>
       </w:r>
     </w:p>
     <w:p>
@@ -6826,24 +7455,48 @@
           <w:sz w:val="24"/>
           <w:highlight w:val="yellow"/>
         </w:rPr>
-        <w:t xml:space="preserve"> Schüler, bzw. Spielverhalten?</w:t>
-      </w:r>
-    </w:p>
-    <w:p>
-      <w:pPr>
-        <w:pStyle w:val="KeinLeerraum"/>
-        <w:spacing w:line="480" w:lineRule="auto"/>
-        <w:rPr>
-          <w:rFonts w:ascii="Arial" w:hAnsi="Arial" w:cs="Arial"/>
-          <w:sz w:val="24"/>
-        </w:rPr>
-      </w:pPr>
+        <w:t xml:space="preserve"> Schüler, bzw. Spielverhalten</w:t>
+      </w:r>
       <w:r>
         <w:rPr>
           <w:rFonts w:ascii="Arial" w:hAnsi="Arial" w:cs="Arial"/>
           <w:sz w:val="24"/>
           <w:highlight w:val="yellow"/>
         </w:rPr>
+        <w:t xml:space="preserve"> </w:t>
+      </w:r>
+      <w:r>
+        <w:rPr>
+          <w:rFonts w:ascii="Arial" w:hAnsi="Arial" w:cs="Arial"/>
+          <w:sz w:val="24"/>
+          <w:highlight w:val="yellow"/>
+        </w:rPr>
+        <w:sym w:font="Wingdings" w:char="F0E0"/>
+      </w:r>
+      <w:r>
+        <w:rPr>
+          <w:rFonts w:ascii="Arial" w:hAnsi="Arial" w:cs="Arial"/>
+          <w:sz w:val="24"/>
+          <w:highlight w:val="yellow"/>
+        </w:rPr>
+        <w:t xml:space="preserve"> PAP</w:t>
+      </w:r>
+    </w:p>
+    <w:p>
+      <w:pPr>
+        <w:pStyle w:val="KeinLeerraum"/>
+        <w:spacing w:line="480" w:lineRule="auto"/>
+        <w:rPr>
+          <w:rFonts w:ascii="Arial" w:hAnsi="Arial" w:cs="Arial"/>
+          <w:sz w:val="24"/>
+        </w:rPr>
+      </w:pPr>
+      <w:r>
+        <w:rPr>
+          <w:rFonts w:ascii="Arial" w:hAnsi="Arial" w:cs="Arial"/>
+          <w:sz w:val="24"/>
+          <w:highlight w:val="yellow"/>
+        </w:rPr>
         <w:t>Begleitend in IT Schulunterricht</w:t>
       </w:r>
     </w:p>
@@ -6862,8 +7515,93 @@
           <w:sz w:val="24"/>
           <w:highlight w:val="yellow"/>
         </w:rPr>
+        <w:t xml:space="preserve">3.5 Qualitätsanforderungen </w:t>
+      </w:r>
+      <w:r>
+        <w:rPr>
+          <w:rFonts w:ascii="Arial" w:hAnsi="Arial" w:cs="Arial"/>
+          <w:sz w:val="24"/>
+          <w:highlight w:val="yellow"/>
+        </w:rPr>
+        <w:sym w:font="Wingdings" w:char="F0E0"/>
+      </w:r>
+      <w:r>
+        <w:rPr>
+          <w:rFonts w:ascii="Arial" w:hAnsi="Arial" w:cs="Arial"/>
+          <w:sz w:val="24"/>
+          <w:highlight w:val="yellow"/>
+        </w:rPr>
+        <w:t xml:space="preserve"> </w:t>
+      </w:r>
+      <w:r>
+        <w:rPr>
+          <w:rFonts w:ascii="Arial" w:hAnsi="Arial" w:cs="Arial"/>
+          <w:sz w:val="24"/>
+          <w:highlight w:val="yellow"/>
+        </w:rPr>
+        <w:t>Funktionsfähigkeit</w:t>
+      </w:r>
+    </w:p>
+    <w:p>
+      <w:pPr>
+        <w:pStyle w:val="KeinLeerraum"/>
+        <w:spacing w:line="480" w:lineRule="auto"/>
+        <w:rPr>
+          <w:rFonts w:ascii="Arial" w:hAnsi="Arial" w:cs="Arial"/>
+          <w:sz w:val="24"/>
+          <w:highlight w:val="yellow"/>
+        </w:rPr>
+      </w:pPr>
+      <w:r>
+        <w:rPr>
+          <w:rFonts w:ascii="Arial" w:hAnsi="Arial" w:cs="Arial"/>
+          <w:sz w:val="24"/>
+          <w:highlight w:val="yellow"/>
+        </w:rPr>
+        <w:t>4.2 Architekturdesign</w:t>
+      </w:r>
+      <w:r>
+        <w:rPr>
+          <w:rFonts w:ascii="Arial" w:hAnsi="Arial" w:cs="Arial"/>
+          <w:sz w:val="24"/>
+          <w:highlight w:val="yellow"/>
+        </w:rPr>
+        <w:t xml:space="preserve"> </w:t>
+      </w:r>
+      <w:r>
+        <w:rPr>
+          <w:rFonts w:ascii="Arial" w:hAnsi="Arial" w:cs="Arial"/>
+          <w:sz w:val="24"/>
+          <w:highlight w:val="yellow"/>
+        </w:rPr>
+        <w:sym w:font="Wingdings" w:char="F0E0"/>
+      </w:r>
+      <w:r>
+        <w:rPr>
+          <w:rFonts w:ascii="Arial" w:hAnsi="Arial" w:cs="Arial"/>
+          <w:sz w:val="24"/>
+          <w:highlight w:val="yellow"/>
+        </w:rPr>
+        <w:t xml:space="preserve"> Funktionell orientiert programmiert mit Beihilfe der JSON Klasse</w:t>
+      </w:r>
+    </w:p>
+    <w:p>
+      <w:pPr>
+        <w:pStyle w:val="KeinLeerraum"/>
+        <w:spacing w:line="480" w:lineRule="auto"/>
+        <w:rPr>
+          <w:rFonts w:ascii="Arial" w:hAnsi="Arial" w:cs="Arial"/>
+          <w:sz w:val="24"/>
+        </w:rPr>
+      </w:pPr>
+      <w:r>
+        <w:rPr>
+          <w:rFonts w:ascii="Arial" w:hAnsi="Arial" w:cs="Arial"/>
+          <w:sz w:val="24"/>
+          <w:highlight w:val="yellow"/>
+        </w:rPr>
         <w:lastRenderedPageBreak/>
-        <w:t xml:space="preserve">3.5 Qualitätsanforderungen </w:t>
+        <w:t>4.5 Geschäftslogik</w:t>
       </w:r>
       <w:r>
         <w:rPr>
@@ -6871,6 +7609,14 @@
           <w:sz w:val="24"/>
           <w:highlight w:val="yellow"/>
         </w:rPr>
+        <w:t xml:space="preserve"> </w:t>
+      </w:r>
+      <w:r>
+        <w:rPr>
+          <w:rFonts w:ascii="Arial" w:hAnsi="Arial" w:cs="Arial"/>
+          <w:sz w:val="24"/>
+          <w:highlight w:val="yellow"/>
+        </w:rPr>
         <w:sym w:font="Wingdings" w:char="F0E0"/>
       </w:r>
       <w:r>
@@ -6887,53 +7633,56 @@
           <w:sz w:val="24"/>
           <w:highlight w:val="yellow"/>
         </w:rPr>
-        <w:t>Funktionsfähigkeit</w:t>
-      </w:r>
-    </w:p>
-    <w:p>
-      <w:pPr>
-        <w:pStyle w:val="KeinLeerraum"/>
-        <w:spacing w:line="480" w:lineRule="auto"/>
-        <w:rPr>
-          <w:rFonts w:ascii="Arial" w:hAnsi="Arial" w:cs="Arial"/>
-          <w:sz w:val="24"/>
-        </w:rPr>
-      </w:pPr>
-      <w:r>
-        <w:rPr>
-          <w:rFonts w:ascii="Arial" w:hAnsi="Arial" w:cs="Arial"/>
-          <w:sz w:val="24"/>
-        </w:rPr>
-        <w:t>4.2 Architekturdesign</w:t>
-      </w:r>
-      <w:r>
-        <w:rPr>
-          <w:rFonts w:ascii="Arial" w:hAnsi="Arial" w:cs="Arial"/>
-          <w:sz w:val="24"/>
-        </w:rPr>
-        <w:t xml:space="preserve"> raus?</w:t>
-      </w:r>
-    </w:p>
-    <w:p>
-      <w:pPr>
-        <w:pStyle w:val="KeinLeerraum"/>
-        <w:spacing w:line="480" w:lineRule="auto"/>
-        <w:rPr>
-          <w:rFonts w:ascii="Arial" w:hAnsi="Arial" w:cs="Arial"/>
-          <w:sz w:val="24"/>
-        </w:rPr>
-      </w:pPr>
-      <w:r>
-        <w:rPr>
-          <w:rFonts w:ascii="Arial" w:hAnsi="Arial" w:cs="Arial"/>
-          <w:sz w:val="24"/>
-        </w:rPr>
-        <w:t xml:space="preserve">4.4 Datenmodell </w:t>
-      </w:r>
-      <w:r>
-        <w:rPr>
-          <w:rFonts w:ascii="Arial" w:hAnsi="Arial" w:cs="Arial"/>
-          <w:sz w:val="24"/>
+        <w:t>I</w:t>
+      </w:r>
+      <w:r>
+        <w:rPr>
+          <w:rFonts w:ascii="Arial" w:hAnsi="Arial" w:cs="Arial"/>
+          <w:sz w:val="24"/>
+          <w:highlight w:val="yellow"/>
+        </w:rPr>
+        <w:t>dealfall theoretisch</w:t>
+      </w:r>
+      <w:r>
+        <w:rPr>
+          <w:rFonts w:ascii="Arial" w:hAnsi="Arial" w:cs="Arial"/>
+          <w:sz w:val="24"/>
+          <w:highlight w:val="yellow"/>
+        </w:rPr>
+        <w:t xml:space="preserve"> (Funktionen mit aufnehmen)</w:t>
+      </w:r>
+    </w:p>
+    <w:p>
+      <w:pPr>
+        <w:pStyle w:val="KeinLeerraum"/>
+        <w:spacing w:line="480" w:lineRule="auto"/>
+        <w:rPr>
+          <w:rFonts w:ascii="Arial" w:hAnsi="Arial" w:cs="Arial"/>
+          <w:sz w:val="24"/>
+          <w:highlight w:val="yellow"/>
+        </w:rPr>
+      </w:pPr>
+      <w:r>
+        <w:rPr>
+          <w:rFonts w:ascii="Arial" w:hAnsi="Arial" w:cs="Arial"/>
+          <w:sz w:val="24"/>
+          <w:highlight w:val="yellow"/>
+        </w:rPr>
+        <w:t>4.6 Qualitätssicherung</w:t>
+      </w:r>
+      <w:r>
+        <w:rPr>
+          <w:rFonts w:ascii="Arial" w:hAnsi="Arial" w:cs="Arial"/>
+          <w:sz w:val="24"/>
+          <w:highlight w:val="yellow"/>
+        </w:rPr>
+        <w:t xml:space="preserve"> </w:t>
+      </w:r>
+      <w:r>
+        <w:rPr>
+          <w:rFonts w:ascii="Arial" w:hAnsi="Arial" w:cs="Arial"/>
+          <w:sz w:val="24"/>
+          <w:highlight w:val="yellow"/>
         </w:rPr>
         <w:sym w:font="Wingdings" w:char="F0E0"/>
       </w:r>
@@ -6941,30 +7690,7 @@
         <w:rPr>
           <w:rFonts w:ascii="Arial" w:hAnsi="Arial" w:cs="Arial"/>
           <w:sz w:val="24"/>
-        </w:rPr>
-        <w:t xml:space="preserve"> JSON?</w:t>
-      </w:r>
-    </w:p>
-    <w:p>
-      <w:pPr>
-        <w:pStyle w:val="KeinLeerraum"/>
-        <w:spacing w:line="480" w:lineRule="auto"/>
-        <w:rPr>
-          <w:rFonts w:ascii="Arial" w:hAnsi="Arial" w:cs="Arial"/>
-          <w:sz w:val="24"/>
-        </w:rPr>
-      </w:pPr>
-      <w:r>
-        <w:rPr>
-          <w:rFonts w:ascii="Arial" w:hAnsi="Arial" w:cs="Arial"/>
-          <w:sz w:val="24"/>
-        </w:rPr>
-        <w:t>4.5 Geschäftslogik</w:t>
-      </w:r>
-      <w:r>
-        <w:rPr>
-          <w:rFonts w:ascii="Arial" w:hAnsi="Arial" w:cs="Arial"/>
-          <w:sz w:val="24"/>
+          <w:highlight w:val="yellow"/>
         </w:rPr>
         <w:t xml:space="preserve"> </w:t>
       </w:r>
@@ -6972,6 +7698,327 @@
         <w:rPr>
           <w:rFonts w:ascii="Arial" w:hAnsi="Arial" w:cs="Arial"/>
           <w:sz w:val="24"/>
+          <w:highlight w:val="yellow"/>
+        </w:rPr>
+        <w:t>Testverfahren</w:t>
+      </w:r>
+    </w:p>
+    <w:p>
+      <w:pPr>
+        <w:pStyle w:val="KeinLeerraum"/>
+        <w:spacing w:line="480" w:lineRule="auto"/>
+        <w:rPr>
+          <w:rFonts w:ascii="Arial" w:hAnsi="Arial" w:cs="Arial"/>
+          <w:sz w:val="24"/>
+          <w:highlight w:val="yellow"/>
+        </w:rPr>
+      </w:pPr>
+      <w:r>
+        <w:rPr>
+          <w:rFonts w:ascii="Arial" w:hAnsi="Arial" w:cs="Arial"/>
+          <w:sz w:val="24"/>
+          <w:highlight w:val="yellow"/>
+        </w:rPr>
+        <w:t xml:space="preserve">Praktischer </w:t>
+      </w:r>
+      <w:r>
+        <w:rPr>
+          <w:rFonts w:ascii="Arial" w:hAnsi="Arial" w:cs="Arial"/>
+          <w:sz w:val="24"/>
+          <w:highlight w:val="yellow"/>
+        </w:rPr>
+        <w:t>Blackbox Test</w:t>
+      </w:r>
+      <w:r>
+        <w:rPr>
+          <w:rFonts w:ascii="Arial" w:hAnsi="Arial" w:cs="Arial"/>
+          <w:sz w:val="24"/>
+          <w:highlight w:val="yellow"/>
+        </w:rPr>
+        <w:t xml:space="preserve"> (Elias)</w:t>
+      </w:r>
+    </w:p>
+    <w:p>
+      <w:pPr>
+        <w:pStyle w:val="KeinLeerraum"/>
+        <w:spacing w:line="480" w:lineRule="auto"/>
+        <w:rPr>
+          <w:rFonts w:ascii="Arial" w:hAnsi="Arial" w:cs="Arial"/>
+          <w:sz w:val="24"/>
+          <w:highlight w:val="yellow"/>
+        </w:rPr>
+      </w:pPr>
+      <w:r>
+        <w:rPr>
+          <w:rFonts w:ascii="Arial" w:hAnsi="Arial" w:cs="Arial"/>
+          <w:sz w:val="24"/>
+          <w:highlight w:val="yellow"/>
+        </w:rPr>
+        <w:t xml:space="preserve">White Box </w:t>
+      </w:r>
+      <w:r>
+        <w:rPr>
+          <w:rFonts w:ascii="Arial" w:hAnsi="Arial" w:cs="Arial"/>
+          <w:sz w:val="24"/>
+          <w:highlight w:val="yellow"/>
+        </w:rPr>
+        <w:t>T</w:t>
+      </w:r>
+      <w:r>
+        <w:rPr>
+          <w:rFonts w:ascii="Arial" w:hAnsi="Arial" w:cs="Arial"/>
+          <w:sz w:val="24"/>
+          <w:highlight w:val="yellow"/>
+        </w:rPr>
+        <w:t>est</w:t>
+      </w:r>
+    </w:p>
+    <w:p>
+      <w:pPr>
+        <w:pStyle w:val="KeinLeerraum"/>
+        <w:spacing w:line="480" w:lineRule="auto"/>
+        <w:rPr>
+          <w:rFonts w:ascii="Arial" w:hAnsi="Arial" w:cs="Arial"/>
+          <w:sz w:val="24"/>
+          <w:highlight w:val="yellow"/>
+        </w:rPr>
+      </w:pPr>
+      <w:r>
+        <w:rPr>
+          <w:rFonts w:ascii="Arial" w:hAnsi="Arial" w:cs="Arial"/>
+          <w:sz w:val="24"/>
+          <w:highlight w:val="yellow"/>
+        </w:rPr>
+        <w:t>Unittest</w:t>
+      </w:r>
+      <w:r>
+        <w:rPr>
+          <w:rFonts w:ascii="Arial" w:hAnsi="Arial" w:cs="Arial"/>
+          <w:sz w:val="24"/>
+          <w:highlight w:val="yellow"/>
+        </w:rPr>
+        <w:t xml:space="preserve"> zwischendurch (nach jeder Funktion)</w:t>
+      </w:r>
+    </w:p>
+    <w:p>
+      <w:pPr>
+        <w:pStyle w:val="KeinLeerraum"/>
+        <w:spacing w:line="480" w:lineRule="auto"/>
+        <w:rPr>
+          <w:rFonts w:ascii="Arial" w:hAnsi="Arial" w:cs="Arial"/>
+          <w:sz w:val="24"/>
+        </w:rPr>
+      </w:pPr>
+      <w:r>
+        <w:rPr>
+          <w:rFonts w:ascii="Arial" w:hAnsi="Arial" w:cs="Arial"/>
+          <w:sz w:val="24"/>
+          <w:highlight w:val="yellow"/>
+        </w:rPr>
+        <w:t>selbstgetestet, Demo soll vor Ort auch getestet werden?</w:t>
+      </w:r>
+    </w:p>
+    <w:p>
+      <w:pPr>
+        <w:pStyle w:val="KeinLeerraum"/>
+        <w:spacing w:line="480" w:lineRule="auto"/>
+        <w:rPr>
+          <w:rFonts w:ascii="Arial" w:hAnsi="Arial" w:cs="Arial"/>
+          <w:sz w:val="24"/>
+          <w:highlight w:val="yellow"/>
+        </w:rPr>
+      </w:pPr>
+    </w:p>
+    <w:p>
+      <w:pPr>
+        <w:pStyle w:val="KeinLeerraum"/>
+        <w:spacing w:line="480" w:lineRule="auto"/>
+        <w:rPr>
+          <w:rFonts w:ascii="Arial" w:hAnsi="Arial" w:cs="Arial"/>
+          <w:sz w:val="24"/>
+          <w:highlight w:val="yellow"/>
+        </w:rPr>
+      </w:pPr>
+      <w:r>
+        <w:rPr>
+          <w:rFonts w:ascii="Arial" w:hAnsi="Arial" w:cs="Arial"/>
+          <w:sz w:val="24"/>
+          <w:highlight w:val="yellow"/>
+        </w:rPr>
+        <w:t xml:space="preserve">4.7 </w:t>
+      </w:r>
+      <w:r>
+        <w:rPr>
+          <w:rFonts w:ascii="Arial" w:hAnsi="Arial" w:cs="Arial"/>
+          <w:sz w:val="24"/>
+          <w:highlight w:val="yellow"/>
+        </w:rPr>
+        <w:t>Pflichtenheft erstellen</w:t>
+      </w:r>
+      <w:r>
+        <w:rPr>
+          <w:rFonts w:ascii="Arial" w:hAnsi="Arial" w:cs="Arial"/>
+          <w:sz w:val="24"/>
+          <w:highlight w:val="yellow"/>
+        </w:rPr>
+        <w:t xml:space="preserve"> und </w:t>
+      </w:r>
+      <w:r>
+        <w:rPr>
+          <w:rFonts w:ascii="Arial" w:hAnsi="Arial" w:cs="Arial"/>
+          <w:sz w:val="24"/>
+          <w:highlight w:val="yellow"/>
+        </w:rPr>
+        <w:t>(</w:t>
+      </w:r>
+      <w:r>
+        <w:rPr>
+          <w:rFonts w:ascii="Arial" w:hAnsi="Arial" w:cs="Arial"/>
+          <w:sz w:val="24"/>
+          <w:highlight w:val="yellow"/>
+        </w:rPr>
+        <w:t>Auszug in Anhang</w:t>
+      </w:r>
+      <w:r>
+        <w:rPr>
+          <w:rFonts w:ascii="Arial" w:hAnsi="Arial" w:cs="Arial"/>
+          <w:sz w:val="24"/>
+          <w:highlight w:val="yellow"/>
+        </w:rPr>
+        <w:t>?)</w:t>
+      </w:r>
+    </w:p>
+    <w:p>
+      <w:pPr>
+        <w:pStyle w:val="KeinLeerraum"/>
+        <w:spacing w:line="480" w:lineRule="auto"/>
+        <w:rPr>
+          <w:rFonts w:ascii="Arial" w:hAnsi="Arial" w:cs="Arial"/>
+          <w:sz w:val="24"/>
+          <w:highlight w:val="yellow"/>
+        </w:rPr>
+      </w:pPr>
+      <w:r>
+        <w:rPr>
+          <w:rFonts w:ascii="Arial" w:hAnsi="Arial" w:cs="Arial"/>
+          <w:sz w:val="24"/>
+          <w:highlight w:val="yellow"/>
+        </w:rPr>
+        <w:t>G</w:t>
+      </w:r>
+      <w:r>
+        <w:rPr>
+          <w:rFonts w:ascii="Arial" w:hAnsi="Arial" w:cs="Arial"/>
+          <w:sz w:val="24"/>
+          <w:highlight w:val="yellow"/>
+        </w:rPr>
+        <w:t>UI</w:t>
+      </w:r>
+      <w:r>
+        <w:rPr>
+          <w:rFonts w:ascii="Arial" w:hAnsi="Arial" w:cs="Arial"/>
+          <w:sz w:val="24"/>
+          <w:highlight w:val="yellow"/>
+        </w:rPr>
+        <w:t xml:space="preserve"> machen,</w:t>
+      </w:r>
+    </w:p>
+    <w:p>
+      <w:pPr>
+        <w:pStyle w:val="KeinLeerraum"/>
+        <w:spacing w:line="480" w:lineRule="auto"/>
+        <w:rPr>
+          <w:rFonts w:ascii="Arial" w:hAnsi="Arial" w:cs="Arial"/>
+          <w:sz w:val="24"/>
+          <w:highlight w:val="yellow"/>
+        </w:rPr>
+      </w:pPr>
+      <w:r>
+        <w:rPr>
+          <w:rFonts w:ascii="Arial" w:hAnsi="Arial" w:cs="Arial"/>
+          <w:sz w:val="24"/>
+          <w:highlight w:val="yellow"/>
+        </w:rPr>
+        <w:t>Klasse schreiben</w:t>
+      </w:r>
+    </w:p>
+    <w:p>
+      <w:pPr>
+        <w:pStyle w:val="KeinLeerraum"/>
+        <w:spacing w:line="480" w:lineRule="auto"/>
+        <w:rPr>
+          <w:rFonts w:ascii="Arial" w:hAnsi="Arial" w:cs="Arial"/>
+          <w:sz w:val="24"/>
+          <w:highlight w:val="yellow"/>
+        </w:rPr>
+      </w:pPr>
+      <w:r>
+        <w:rPr>
+          <w:rFonts w:ascii="Arial" w:hAnsi="Arial" w:cs="Arial"/>
+          <w:sz w:val="24"/>
+          <w:highlight w:val="yellow"/>
+        </w:rPr>
+        <w:t>Funktion schreiben</w:t>
+      </w:r>
+    </w:p>
+    <w:p>
+      <w:pPr>
+        <w:pStyle w:val="KeinLeerraum"/>
+        <w:spacing w:line="480" w:lineRule="auto"/>
+        <w:rPr>
+          <w:rFonts w:ascii="Arial" w:hAnsi="Arial" w:cs="Arial"/>
+          <w:sz w:val="24"/>
+          <w:highlight w:val="yellow"/>
+        </w:rPr>
+      </w:pPr>
+      <w:r>
+        <w:rPr>
+          <w:rFonts w:ascii="Arial" w:hAnsi="Arial" w:cs="Arial"/>
+          <w:sz w:val="24"/>
+          <w:highlight w:val="yellow"/>
+        </w:rPr>
+        <w:t>Zusammenfassung</w:t>
+      </w:r>
+      <w:r>
+        <w:rPr>
+          <w:rFonts w:ascii="Arial" w:hAnsi="Arial" w:cs="Arial"/>
+          <w:sz w:val="24"/>
+          <w:highlight w:val="yellow"/>
+        </w:rPr>
+        <w:t xml:space="preserve"> (Checkliste als Fließtext)</w:t>
+      </w:r>
+    </w:p>
+    <w:p>
+      <w:pPr>
+        <w:pStyle w:val="KeinLeerraum"/>
+        <w:spacing w:line="480" w:lineRule="auto"/>
+        <w:rPr>
+          <w:rFonts w:ascii="Arial" w:hAnsi="Arial" w:cs="Arial"/>
+          <w:sz w:val="24"/>
+          <w:highlight w:val="yellow"/>
+        </w:rPr>
+      </w:pPr>
+      <w:r>
+        <w:rPr>
+          <w:rFonts w:ascii="Arial" w:hAnsi="Arial" w:cs="Arial"/>
+          <w:sz w:val="24"/>
+          <w:highlight w:val="yellow"/>
+        </w:rPr>
+        <w:t>4.4 Datenmodell</w:t>
+      </w:r>
+      <w:r>
+        <w:rPr>
+          <w:rFonts w:ascii="Arial" w:hAnsi="Arial" w:cs="Arial"/>
+          <w:sz w:val="24"/>
+          <w:highlight w:val="yellow"/>
+        </w:rPr>
+        <w:t xml:space="preserve"> </w:t>
+      </w:r>
+      <w:r>
+        <w:rPr>
+          <w:rFonts w:ascii="Arial" w:hAnsi="Arial" w:cs="Arial"/>
+          <w:sz w:val="24"/>
+          <w:highlight w:val="yellow"/>
         </w:rPr>
         <w:sym w:font="Wingdings" w:char="F0E0"/>
       </w:r>
@@ -6979,37 +8026,7 @@
         <w:rPr>
           <w:rFonts w:ascii="Arial" w:hAnsi="Arial" w:cs="Arial"/>
           <w:sz w:val="24"/>
-        </w:rPr>
-        <w:t xml:space="preserve"> Spiellogik – </w:t>
-      </w:r>
-      <w:r>
-        <w:rPr>
-          <w:rFonts w:ascii="Arial" w:hAnsi="Arial" w:cs="Arial"/>
-          <w:sz w:val="24"/>
-        </w:rPr>
-        <w:t>PAP?</w:t>
-      </w:r>
-    </w:p>
-    <w:p>
-      <w:pPr>
-        <w:pStyle w:val="KeinLeerraum"/>
-        <w:spacing w:line="480" w:lineRule="auto"/>
-        <w:rPr>
-          <w:rFonts w:ascii="Arial" w:hAnsi="Arial" w:cs="Arial"/>
-          <w:sz w:val="24"/>
-        </w:rPr>
-      </w:pPr>
-      <w:r>
-        <w:rPr>
-          <w:rFonts w:ascii="Arial" w:hAnsi="Arial" w:cs="Arial"/>
-          <w:sz w:val="24"/>
-        </w:rPr>
-        <w:t>4.6 Qualitätssicherung</w:t>
-      </w:r>
-      <w:r>
-        <w:rPr>
-          <w:rFonts w:ascii="Arial" w:hAnsi="Arial" w:cs="Arial"/>
-          <w:sz w:val="24"/>
+          <w:highlight w:val="yellow"/>
         </w:rPr>
         <w:t xml:space="preserve"> </w:t>
       </w:r>
@@ -7017,6 +8034,49 @@
         <w:rPr>
           <w:rFonts w:ascii="Arial" w:hAnsi="Arial" w:cs="Arial"/>
           <w:sz w:val="24"/>
+          <w:highlight w:val="yellow"/>
+        </w:rPr>
+        <w:t>Planung</w:t>
+      </w:r>
+      <w:r>
+        <w:rPr>
+          <w:rFonts w:ascii="Arial" w:hAnsi="Arial" w:cs="Arial"/>
+          <w:sz w:val="24"/>
+          <w:highlight w:val="yellow"/>
+        </w:rPr>
+        <w:t xml:space="preserve"> der JSON</w:t>
+      </w:r>
+      <w:r>
+        <w:rPr>
+          <w:rFonts w:ascii="Arial" w:hAnsi="Arial" w:cs="Arial"/>
+          <w:sz w:val="24"/>
+          <w:highlight w:val="yellow"/>
+        </w:rPr>
+        <w:t xml:space="preserve"> (darf bisschen abweichen)</w:t>
+      </w:r>
+    </w:p>
+    <w:p>
+      <w:pPr>
+        <w:pStyle w:val="KeinLeerraum"/>
+        <w:spacing w:line="480" w:lineRule="auto"/>
+        <w:rPr>
+          <w:rFonts w:ascii="Arial" w:hAnsi="Arial" w:cs="Arial"/>
+          <w:sz w:val="24"/>
+        </w:rPr>
+      </w:pPr>
+      <w:r>
+        <w:rPr>
+          <w:rFonts w:ascii="Arial" w:hAnsi="Arial" w:cs="Arial"/>
+          <w:sz w:val="24"/>
+          <w:highlight w:val="yellow"/>
+        </w:rPr>
+        <w:t xml:space="preserve">5.1 Implementierung der Datenstrukturen </w:t>
+      </w:r>
+      <w:r>
+        <w:rPr>
+          <w:rFonts w:ascii="Arial" w:hAnsi="Arial" w:cs="Arial"/>
+          <w:sz w:val="24"/>
+          <w:highlight w:val="yellow"/>
         </w:rPr>
         <w:sym w:font="Wingdings" w:char="F0E0"/>
       </w:r>
@@ -7024,40 +8084,51 @@
         <w:rPr>
           <w:rFonts w:ascii="Arial" w:hAnsi="Arial" w:cs="Arial"/>
           <w:sz w:val="24"/>
-        </w:rPr>
-        <w:t xml:space="preserve"> selbstgetestet, Demo soll vor Ort auch getestet werden?</w:t>
-      </w:r>
-    </w:p>
-    <w:p>
-      <w:pPr>
-        <w:pStyle w:val="KeinLeerraum"/>
-        <w:spacing w:line="480" w:lineRule="auto"/>
-        <w:rPr>
-          <w:rFonts w:ascii="Arial" w:hAnsi="Arial" w:cs="Arial"/>
-          <w:sz w:val="24"/>
-        </w:rPr>
-      </w:pPr>
-      <w:r>
-        <w:rPr>
-          <w:rFonts w:ascii="Arial" w:hAnsi="Arial" w:cs="Arial"/>
-          <w:sz w:val="24"/>
-        </w:rPr>
-        <w:t>4.7 Datenverarbeitungskonzept???</w:t>
-      </w:r>
-    </w:p>
-    <w:p>
-      <w:pPr>
-        <w:pStyle w:val="KeinLeerraum"/>
-        <w:spacing w:line="480" w:lineRule="auto"/>
-        <w:rPr>
-          <w:rFonts w:ascii="Arial" w:hAnsi="Arial" w:cs="Arial"/>
-          <w:sz w:val="24"/>
-        </w:rPr>
-      </w:pPr>
-      <w:r>
-        <w:rPr>
-          <w:rFonts w:ascii="Arial" w:hAnsi="Arial" w:cs="Arial"/>
-          <w:sz w:val="24"/>
+          <w:highlight w:val="yellow"/>
+        </w:rPr>
+        <w:t xml:space="preserve"> </w:t>
+      </w:r>
+      <w:r>
+        <w:rPr>
+          <w:rFonts w:ascii="Arial" w:hAnsi="Arial" w:cs="Arial"/>
+          <w:sz w:val="24"/>
+          <w:highlight w:val="yellow"/>
+        </w:rPr>
+        <w:t>Umsetzung</w:t>
+      </w:r>
+      <w:r>
+        <w:rPr>
+          <w:rFonts w:ascii="Arial" w:hAnsi="Arial" w:cs="Arial"/>
+          <w:sz w:val="24"/>
+          <w:highlight w:val="yellow"/>
+        </w:rPr>
+        <w:t xml:space="preserve"> (Token speichert auch Spielzug zum Eintragen)</w:t>
+      </w:r>
+    </w:p>
+    <w:p>
+      <w:pPr>
+        <w:pStyle w:val="KeinLeerraum"/>
+        <w:spacing w:line="480" w:lineRule="auto"/>
+        <w:rPr>
+          <w:rFonts w:ascii="Arial" w:hAnsi="Arial" w:cs="Arial"/>
+          <w:sz w:val="24"/>
+        </w:rPr>
+      </w:pPr>
+    </w:p>
+    <w:p>
+      <w:pPr>
+        <w:pStyle w:val="KeinLeerraum"/>
+        <w:spacing w:line="480" w:lineRule="auto"/>
+        <w:rPr>
+          <w:rFonts w:ascii="Arial" w:hAnsi="Arial" w:cs="Arial"/>
+          <w:sz w:val="24"/>
+        </w:rPr>
+      </w:pPr>
+      <w:r>
+        <w:rPr>
+          <w:rFonts w:ascii="Arial" w:hAnsi="Arial" w:cs="Arial"/>
+          <w:sz w:val="24"/>
+          <w:highlight w:val="red"/>
         </w:rPr>
         <w:t xml:space="preserve">Gestaltung Benutzeroberfläche </w:t>
       </w:r>
@@ -7065,6 +8136,7 @@
         <w:rPr>
           <w:rFonts w:ascii="Arial" w:hAnsi="Arial" w:cs="Arial"/>
           <w:sz w:val="24"/>
+          <w:highlight w:val="red"/>
         </w:rPr>
         <w:sym w:font="Wingdings" w:char="F0E0"/>
       </w:r>
@@ -7072,9 +8144,146 @@
         <w:rPr>
           <w:rFonts w:ascii="Arial" w:hAnsi="Arial" w:cs="Arial"/>
           <w:sz w:val="24"/>
+          <w:highlight w:val="red"/>
         </w:rPr>
         <w:t xml:space="preserve"> HTML, CSS Schnipsel rein?</w:t>
       </w:r>
+      <w:r>
+        <w:rPr>
+          <w:rFonts w:ascii="Arial" w:hAnsi="Arial" w:cs="Arial"/>
+          <w:sz w:val="24"/>
+          <w:highlight w:val="red"/>
+        </w:rPr>
+        <w:t xml:space="preserve"> Logik reicht (interessanter)</w:t>
+      </w:r>
+    </w:p>
+    <w:p>
+      <w:pPr>
+        <w:pStyle w:val="KeinLeerraum"/>
+        <w:spacing w:line="480" w:lineRule="auto"/>
+        <w:rPr>
+          <w:rFonts w:ascii="Arial" w:hAnsi="Arial" w:cs="Arial"/>
+          <w:sz w:val="24"/>
+        </w:rPr>
+      </w:pPr>
+    </w:p>
+    <w:p>
+      <w:pPr>
+        <w:pStyle w:val="KeinLeerraum"/>
+        <w:spacing w:line="480" w:lineRule="auto"/>
+        <w:rPr>
+          <w:rFonts w:ascii="Arial" w:hAnsi="Arial" w:cs="Arial"/>
+          <w:sz w:val="24"/>
+        </w:rPr>
+      </w:pPr>
+      <w:r>
+        <w:rPr>
+          <w:rFonts w:ascii="Arial" w:hAnsi="Arial" w:cs="Arial"/>
+          <w:sz w:val="24"/>
+        </w:rPr>
+        <w:t xml:space="preserve">2.2 </w:t>
+      </w:r>
+      <w:proofErr w:type="gramStart"/>
+      <w:r>
+        <w:rPr>
+          <w:rFonts w:ascii="Arial" w:hAnsi="Arial" w:cs="Arial"/>
+          <w:sz w:val="24"/>
+        </w:rPr>
+        <w:t>Ressourcenplanung ???</w:t>
+      </w:r>
+      <w:proofErr w:type="gramEnd"/>
+      <w:r>
+        <w:rPr>
+          <w:rFonts w:ascii="Arial" w:hAnsi="Arial" w:cs="Arial"/>
+          <w:sz w:val="24"/>
+        </w:rPr>
+        <w:t xml:space="preserve"> (Zeit); Kosten sind woanders</w:t>
+      </w:r>
+    </w:p>
+    <w:p>
+      <w:pPr>
+        <w:pStyle w:val="KeinLeerraum"/>
+        <w:spacing w:line="480" w:lineRule="auto"/>
+        <w:rPr>
+          <w:rFonts w:ascii="Arial" w:hAnsi="Arial" w:cs="Arial"/>
+          <w:sz w:val="24"/>
+        </w:rPr>
+      </w:pPr>
+    </w:p>
+    <w:p>
+      <w:pPr>
+        <w:pStyle w:val="KeinLeerraum"/>
+        <w:spacing w:line="480" w:lineRule="auto"/>
+        <w:rPr>
+          <w:rFonts w:ascii="Arial" w:hAnsi="Arial" w:cs="Arial"/>
+          <w:sz w:val="24"/>
+        </w:rPr>
+      </w:pPr>
+      <w:r>
+        <w:rPr>
+          <w:rFonts w:ascii="Arial" w:hAnsi="Arial" w:cs="Arial"/>
+          <w:sz w:val="24"/>
+        </w:rPr>
+        <w:t>Welcher Kunde genau oder allgemein „Kunde“?</w:t>
+      </w:r>
+    </w:p>
+    <w:p>
+      <w:pPr>
+        <w:pStyle w:val="KeinLeerraum"/>
+        <w:spacing w:line="480" w:lineRule="auto"/>
+        <w:rPr>
+          <w:rFonts w:ascii="Arial" w:hAnsi="Arial" w:cs="Arial"/>
+          <w:sz w:val="24"/>
+        </w:rPr>
+      </w:pPr>
+    </w:p>
+    <w:p>
+      <w:pPr>
+        <w:pStyle w:val="KeinLeerraum"/>
+        <w:spacing w:line="480" w:lineRule="auto"/>
+        <w:rPr>
+          <w:rFonts w:ascii="Arial" w:hAnsi="Arial" w:cs="Arial"/>
+          <w:sz w:val="24"/>
+        </w:rPr>
+      </w:pPr>
+      <w:r>
+        <w:rPr>
+          <w:rFonts w:ascii="Arial" w:hAnsi="Arial" w:cs="Arial"/>
+          <w:sz w:val="24"/>
+        </w:rPr>
+        <w:t xml:space="preserve">Feature: </w:t>
+      </w:r>
+      <w:r>
+        <w:rPr>
+          <w:rFonts w:ascii="Arial" w:hAnsi="Arial" w:cs="Arial"/>
+          <w:sz w:val="24"/>
+        </w:rPr>
+        <w:t>Online über einen Webserver nutzbar</w:t>
+      </w:r>
+    </w:p>
+    <w:p>
+      <w:pPr>
+        <w:pStyle w:val="KeinLeerraum"/>
+        <w:spacing w:line="480" w:lineRule="auto"/>
+        <w:rPr>
+          <w:rFonts w:ascii="Arial" w:hAnsi="Arial" w:cs="Arial"/>
+          <w:sz w:val="24"/>
+        </w:rPr>
+      </w:pPr>
+      <w:r>
+        <w:rPr>
+          <w:rFonts w:ascii="Arial" w:hAnsi="Arial" w:cs="Arial"/>
+          <w:sz w:val="24"/>
+        </w:rPr>
+        <w:t>Das Projekt soll webbasiert als Demoversion zunächst auf einen lokalliegenden Server installiert werden.</w:t>
+      </w:r>
+      <w:r>
+        <w:rPr>
+          <w:rFonts w:ascii="Arial" w:hAnsi="Arial" w:cs="Arial"/>
+          <w:sz w:val="24"/>
+        </w:rPr>
+        <w:t xml:space="preserve"> (aus Projektziel des Projektantrages)</w:t>
+      </w:r>
     </w:p>
     <w:p>
       <w:pPr>
@@ -7357,126 +8566,126 @@
           <w:rFonts w:ascii="Arial" w:hAnsi="Arial" w:cs="Arial"/>
           <w:sz w:val="24"/>
         </w:rPr>
+        <w:t>https://www.w3schools.com/cssref/pr_dim_width.php</w:t>
+      </w:r>
+    </w:p>
+    <w:p>
+      <w:pPr>
+        <w:pStyle w:val="KeinLeerraum"/>
+        <w:spacing w:line="480" w:lineRule="auto"/>
+        <w:rPr>
+          <w:rFonts w:ascii="Arial" w:hAnsi="Arial" w:cs="Arial"/>
+          <w:sz w:val="24"/>
+        </w:rPr>
+      </w:pPr>
+      <w:r>
+        <w:rPr>
+          <w:rFonts w:ascii="Arial" w:hAnsi="Arial" w:cs="Arial"/>
+          <w:sz w:val="24"/>
+        </w:rPr>
+        <w:t>https://www.w3schools.com/howto/howto_css_aspect_ratio.asp</w:t>
+      </w:r>
+    </w:p>
+    <w:p>
+      <w:pPr>
+        <w:pStyle w:val="KeinLeerraum"/>
+        <w:spacing w:line="480" w:lineRule="auto"/>
+        <w:rPr>
+          <w:rFonts w:ascii="Arial" w:hAnsi="Arial" w:cs="Arial"/>
+          <w:sz w:val="24"/>
+        </w:rPr>
+      </w:pPr>
+      <w:r>
+        <w:rPr>
+          <w:rFonts w:ascii="Arial" w:hAnsi="Arial" w:cs="Arial"/>
+          <w:sz w:val="24"/>
+        </w:rPr>
+        <w:t>https://www.w3schools.com/css/css_dimension.asp</w:t>
+      </w:r>
+    </w:p>
+    <w:p>
+      <w:pPr>
+        <w:pStyle w:val="KeinLeerraum"/>
+        <w:spacing w:line="480" w:lineRule="auto"/>
+        <w:rPr>
+          <w:rFonts w:ascii="Arial" w:hAnsi="Arial" w:cs="Arial"/>
+          <w:sz w:val="24"/>
+        </w:rPr>
+      </w:pPr>
+      <w:r>
+        <w:rPr>
+          <w:rFonts w:ascii="Arial" w:hAnsi="Arial" w:cs="Arial"/>
+          <w:sz w:val="24"/>
+        </w:rPr>
+        <w:t>https://www.w3schools.com/jsref/jsref_keys.asp</w:t>
+      </w:r>
+    </w:p>
+    <w:p>
+      <w:pPr>
+        <w:pStyle w:val="KeinLeerraum"/>
+        <w:spacing w:line="480" w:lineRule="auto"/>
+        <w:rPr>
+          <w:rFonts w:ascii="Arial" w:hAnsi="Arial" w:cs="Arial"/>
+          <w:sz w:val="24"/>
+        </w:rPr>
+      </w:pPr>
+      <w:r>
+        <w:rPr>
+          <w:rFonts w:ascii="Arial" w:hAnsi="Arial" w:cs="Arial"/>
+          <w:sz w:val="24"/>
+        </w:rPr>
+        <w:t>https://www.w3schools.com/js/js_json_arrays.asp</w:t>
+      </w:r>
+    </w:p>
+    <w:p>
+      <w:pPr>
+        <w:pStyle w:val="KeinLeerraum"/>
+        <w:spacing w:line="480" w:lineRule="auto"/>
+        <w:rPr>
+          <w:rFonts w:ascii="Arial" w:hAnsi="Arial" w:cs="Arial"/>
+          <w:sz w:val="24"/>
+        </w:rPr>
+      </w:pPr>
+      <w:r>
+        <w:rPr>
+          <w:rFonts w:ascii="Arial" w:hAnsi="Arial" w:cs="Arial"/>
+          <w:sz w:val="24"/>
+        </w:rPr>
+        <w:t>https://www.w3schools.com/js/js_json.asp</w:t>
+      </w:r>
+    </w:p>
+    <w:p>
+      <w:pPr>
+        <w:pStyle w:val="KeinLeerraum"/>
+        <w:spacing w:line="480" w:lineRule="auto"/>
+        <w:rPr>
+          <w:rFonts w:ascii="Arial" w:hAnsi="Arial" w:cs="Arial"/>
+          <w:sz w:val="24"/>
+        </w:rPr>
+      </w:pPr>
+      <w:r>
+        <w:rPr>
+          <w:rFonts w:ascii="Arial" w:hAnsi="Arial" w:cs="Arial"/>
+          <w:sz w:val="24"/>
+        </w:rPr>
+        <w:t>https://www.w3schools.com/php/php_oop_classes_objects.asp</w:t>
+      </w:r>
+    </w:p>
+    <w:p>
+      <w:pPr>
+        <w:pStyle w:val="KeinLeerraum"/>
+        <w:spacing w:line="480" w:lineRule="auto"/>
+        <w:rPr>
+          <w:rFonts w:ascii="Arial" w:hAnsi="Arial" w:cs="Arial"/>
+          <w:sz w:val="24"/>
+        </w:rPr>
+      </w:pPr>
+      <w:r>
+        <w:rPr>
+          <w:rFonts w:ascii="Arial" w:hAnsi="Arial" w:cs="Arial"/>
+          <w:sz w:val="24"/>
+        </w:rPr>
         <w:lastRenderedPageBreak/>
-        <w:t>https://www.w3schools.com/cssref/pr_dim_width.php</w:t>
-      </w:r>
-    </w:p>
-    <w:p>
-      <w:pPr>
-        <w:pStyle w:val="KeinLeerraum"/>
-        <w:spacing w:line="480" w:lineRule="auto"/>
-        <w:rPr>
-          <w:rFonts w:ascii="Arial" w:hAnsi="Arial" w:cs="Arial"/>
-          <w:sz w:val="24"/>
-        </w:rPr>
-      </w:pPr>
-      <w:r>
-        <w:rPr>
-          <w:rFonts w:ascii="Arial" w:hAnsi="Arial" w:cs="Arial"/>
-          <w:sz w:val="24"/>
-        </w:rPr>
-        <w:t>https://www.w3schools.com/howto/howto_css_aspect_ratio.asp</w:t>
-      </w:r>
-    </w:p>
-    <w:p>
-      <w:pPr>
-        <w:pStyle w:val="KeinLeerraum"/>
-        <w:spacing w:line="480" w:lineRule="auto"/>
-        <w:rPr>
-          <w:rFonts w:ascii="Arial" w:hAnsi="Arial" w:cs="Arial"/>
-          <w:sz w:val="24"/>
-        </w:rPr>
-      </w:pPr>
-      <w:r>
-        <w:rPr>
-          <w:rFonts w:ascii="Arial" w:hAnsi="Arial" w:cs="Arial"/>
-          <w:sz w:val="24"/>
-        </w:rPr>
-        <w:t>https://www.w3schools.com/css/css_dimension.asp</w:t>
-      </w:r>
-    </w:p>
-    <w:p>
-      <w:pPr>
-        <w:pStyle w:val="KeinLeerraum"/>
-        <w:spacing w:line="480" w:lineRule="auto"/>
-        <w:rPr>
-          <w:rFonts w:ascii="Arial" w:hAnsi="Arial" w:cs="Arial"/>
-          <w:sz w:val="24"/>
-        </w:rPr>
-      </w:pPr>
-      <w:r>
-        <w:rPr>
-          <w:rFonts w:ascii="Arial" w:hAnsi="Arial" w:cs="Arial"/>
-          <w:sz w:val="24"/>
-        </w:rPr>
-        <w:t>https://www.w3schools.com/jsref/jsref_keys.asp</w:t>
-      </w:r>
-    </w:p>
-    <w:p>
-      <w:pPr>
-        <w:pStyle w:val="KeinLeerraum"/>
-        <w:spacing w:line="480" w:lineRule="auto"/>
-        <w:rPr>
-          <w:rFonts w:ascii="Arial" w:hAnsi="Arial" w:cs="Arial"/>
-          <w:sz w:val="24"/>
-        </w:rPr>
-      </w:pPr>
-      <w:r>
-        <w:rPr>
-          <w:rFonts w:ascii="Arial" w:hAnsi="Arial" w:cs="Arial"/>
-          <w:sz w:val="24"/>
-        </w:rPr>
-        <w:t>https://www.w3schools.com/js/js_json_arrays.asp</w:t>
-      </w:r>
-    </w:p>
-    <w:p>
-      <w:pPr>
-        <w:pStyle w:val="KeinLeerraum"/>
-        <w:spacing w:line="480" w:lineRule="auto"/>
-        <w:rPr>
-          <w:rFonts w:ascii="Arial" w:hAnsi="Arial" w:cs="Arial"/>
-          <w:sz w:val="24"/>
-        </w:rPr>
-      </w:pPr>
-      <w:r>
-        <w:rPr>
-          <w:rFonts w:ascii="Arial" w:hAnsi="Arial" w:cs="Arial"/>
-          <w:sz w:val="24"/>
-        </w:rPr>
-        <w:t>https://www.w3schools.com/js/js_json.asp</w:t>
-      </w:r>
-    </w:p>
-    <w:p>
-      <w:pPr>
-        <w:pStyle w:val="KeinLeerraum"/>
-        <w:spacing w:line="480" w:lineRule="auto"/>
-        <w:rPr>
-          <w:rFonts w:ascii="Arial" w:hAnsi="Arial" w:cs="Arial"/>
-          <w:sz w:val="24"/>
-        </w:rPr>
-      </w:pPr>
-      <w:r>
-        <w:rPr>
-          <w:rFonts w:ascii="Arial" w:hAnsi="Arial" w:cs="Arial"/>
-          <w:sz w:val="24"/>
-        </w:rPr>
-        <w:t>https://www.w3schools.com/php/php_oop_classes_objects.asp</w:t>
-      </w:r>
-    </w:p>
-    <w:p>
-      <w:pPr>
-        <w:pStyle w:val="KeinLeerraum"/>
-        <w:spacing w:line="480" w:lineRule="auto"/>
-        <w:rPr>
-          <w:rFonts w:ascii="Arial" w:hAnsi="Arial" w:cs="Arial"/>
-          <w:sz w:val="24"/>
-        </w:rPr>
-      </w:pPr>
-      <w:r>
-        <w:rPr>
-          <w:rFonts w:ascii="Arial" w:hAnsi="Arial" w:cs="Arial"/>
-          <w:sz w:val="24"/>
-        </w:rPr>
         <w:t>https://www.w3schools.com/php/php_json.asp</w:t>
       </w:r>
     </w:p>
@@ -7793,126 +9002,126 @@
           <w:rFonts w:ascii="Arial" w:hAnsi="Arial" w:cs="Arial"/>
           <w:sz w:val="24"/>
         </w:rPr>
+        <w:t>https://www.php.net/manual/en/function.json-encode.php</w:t>
+      </w:r>
+    </w:p>
+    <w:p>
+      <w:pPr>
+        <w:pStyle w:val="KeinLeerraum"/>
+        <w:spacing w:line="480" w:lineRule="auto"/>
+        <w:rPr>
+          <w:rFonts w:ascii="Arial" w:hAnsi="Arial" w:cs="Arial"/>
+          <w:sz w:val="24"/>
+        </w:rPr>
+      </w:pPr>
+      <w:r>
+        <w:rPr>
+          <w:rFonts w:ascii="Arial" w:hAnsi="Arial" w:cs="Arial"/>
+          <w:sz w:val="24"/>
+        </w:rPr>
+        <w:t>https://www.php.net/manual/en/function.json-decode.php</w:t>
+      </w:r>
+    </w:p>
+    <w:p>
+      <w:pPr>
+        <w:pStyle w:val="KeinLeerraum"/>
+        <w:spacing w:line="480" w:lineRule="auto"/>
+        <w:rPr>
+          <w:rFonts w:ascii="Arial" w:hAnsi="Arial" w:cs="Arial"/>
+          <w:sz w:val="24"/>
+        </w:rPr>
+      </w:pPr>
+      <w:r>
+        <w:rPr>
+          <w:rFonts w:ascii="Arial" w:hAnsi="Arial" w:cs="Arial"/>
+          <w:sz w:val="24"/>
+        </w:rPr>
+        <w:t>https://www.php.net/manual/de/function.isset.php</w:t>
+      </w:r>
+    </w:p>
+    <w:p>
+      <w:pPr>
+        <w:pStyle w:val="KeinLeerraum"/>
+        <w:spacing w:line="480" w:lineRule="auto"/>
+        <w:rPr>
+          <w:rFonts w:ascii="Arial" w:hAnsi="Arial" w:cs="Arial"/>
+          <w:sz w:val="24"/>
+        </w:rPr>
+      </w:pPr>
+      <w:r>
+        <w:rPr>
+          <w:rFonts w:ascii="Arial" w:hAnsi="Arial" w:cs="Arial"/>
+          <w:sz w:val="24"/>
+        </w:rPr>
+        <w:t>https://www.php.net/manual/en/language.types.object.php</w:t>
+      </w:r>
+    </w:p>
+    <w:p>
+      <w:pPr>
+        <w:pStyle w:val="KeinLeerraum"/>
+        <w:spacing w:line="480" w:lineRule="auto"/>
+        <w:rPr>
+          <w:rFonts w:ascii="Arial" w:hAnsi="Arial" w:cs="Arial"/>
+          <w:sz w:val="24"/>
+        </w:rPr>
+      </w:pPr>
+      <w:r>
+        <w:rPr>
+          <w:rFonts w:ascii="Arial" w:hAnsi="Arial" w:cs="Arial"/>
+          <w:sz w:val="24"/>
+        </w:rPr>
+        <w:t>https://www.php.net/manual/en/function.json-encode.php</w:t>
+      </w:r>
+    </w:p>
+    <w:p>
+      <w:pPr>
+        <w:pStyle w:val="KeinLeerraum"/>
+        <w:spacing w:line="480" w:lineRule="auto"/>
+        <w:rPr>
+          <w:rFonts w:ascii="Arial" w:hAnsi="Arial" w:cs="Arial"/>
+          <w:sz w:val="24"/>
+        </w:rPr>
+      </w:pPr>
+      <w:r>
+        <w:rPr>
+          <w:rFonts w:ascii="Arial" w:hAnsi="Arial" w:cs="Arial"/>
+          <w:sz w:val="24"/>
+        </w:rPr>
+        <w:t>https://www.php.net/manual/en/function.json-decode.php</w:t>
+      </w:r>
+    </w:p>
+    <w:p>
+      <w:pPr>
+        <w:pStyle w:val="KeinLeerraum"/>
+        <w:spacing w:line="480" w:lineRule="auto"/>
+        <w:rPr>
+          <w:rFonts w:ascii="Arial" w:hAnsi="Arial" w:cs="Arial"/>
+          <w:sz w:val="24"/>
+        </w:rPr>
+      </w:pPr>
+      <w:r>
+        <w:rPr>
+          <w:rFonts w:ascii="Arial" w:hAnsi="Arial" w:cs="Arial"/>
+          <w:sz w:val="24"/>
+        </w:rPr>
+        <w:t>https://www.php.net/manual/en/function.file-exists.php</w:t>
+      </w:r>
+    </w:p>
+    <w:p>
+      <w:pPr>
+        <w:pStyle w:val="KeinLeerraum"/>
+        <w:spacing w:line="480" w:lineRule="auto"/>
+        <w:rPr>
+          <w:rFonts w:ascii="Arial" w:hAnsi="Arial" w:cs="Arial"/>
+          <w:sz w:val="24"/>
+        </w:rPr>
+      </w:pPr>
+      <w:r>
+        <w:rPr>
+          <w:rFonts w:ascii="Arial" w:hAnsi="Arial" w:cs="Arial"/>
+          <w:sz w:val="24"/>
+        </w:rPr>
         <w:lastRenderedPageBreak/>
-        <w:t>https://www.php.net/manual/en/function.json-encode.php</w:t>
-      </w:r>
-    </w:p>
-    <w:p>
-      <w:pPr>
-        <w:pStyle w:val="KeinLeerraum"/>
-        <w:spacing w:line="480" w:lineRule="auto"/>
-        <w:rPr>
-          <w:rFonts w:ascii="Arial" w:hAnsi="Arial" w:cs="Arial"/>
-          <w:sz w:val="24"/>
-        </w:rPr>
-      </w:pPr>
-      <w:r>
-        <w:rPr>
-          <w:rFonts w:ascii="Arial" w:hAnsi="Arial" w:cs="Arial"/>
-          <w:sz w:val="24"/>
-        </w:rPr>
-        <w:t>https://www.php.net/manual/en/function.json-decode.php</w:t>
-      </w:r>
-    </w:p>
-    <w:p>
-      <w:pPr>
-        <w:pStyle w:val="KeinLeerraum"/>
-        <w:spacing w:line="480" w:lineRule="auto"/>
-        <w:rPr>
-          <w:rFonts w:ascii="Arial" w:hAnsi="Arial" w:cs="Arial"/>
-          <w:sz w:val="24"/>
-        </w:rPr>
-      </w:pPr>
-      <w:r>
-        <w:rPr>
-          <w:rFonts w:ascii="Arial" w:hAnsi="Arial" w:cs="Arial"/>
-          <w:sz w:val="24"/>
-        </w:rPr>
-        <w:t>https://www.php.net/manual/de/function.isset.php</w:t>
-      </w:r>
-    </w:p>
-    <w:p>
-      <w:pPr>
-        <w:pStyle w:val="KeinLeerraum"/>
-        <w:spacing w:line="480" w:lineRule="auto"/>
-        <w:rPr>
-          <w:rFonts w:ascii="Arial" w:hAnsi="Arial" w:cs="Arial"/>
-          <w:sz w:val="24"/>
-        </w:rPr>
-      </w:pPr>
-      <w:r>
-        <w:rPr>
-          <w:rFonts w:ascii="Arial" w:hAnsi="Arial" w:cs="Arial"/>
-          <w:sz w:val="24"/>
-        </w:rPr>
-        <w:t>https://www.php.net/manual/en/language.types.object.php</w:t>
-      </w:r>
-    </w:p>
-    <w:p>
-      <w:pPr>
-        <w:pStyle w:val="KeinLeerraum"/>
-        <w:spacing w:line="480" w:lineRule="auto"/>
-        <w:rPr>
-          <w:rFonts w:ascii="Arial" w:hAnsi="Arial" w:cs="Arial"/>
-          <w:sz w:val="24"/>
-        </w:rPr>
-      </w:pPr>
-      <w:r>
-        <w:rPr>
-          <w:rFonts w:ascii="Arial" w:hAnsi="Arial" w:cs="Arial"/>
-          <w:sz w:val="24"/>
-        </w:rPr>
-        <w:t>https://www.php.net/manual/en/function.json-encode.php</w:t>
-      </w:r>
-    </w:p>
-    <w:p>
-      <w:pPr>
-        <w:pStyle w:val="KeinLeerraum"/>
-        <w:spacing w:line="480" w:lineRule="auto"/>
-        <w:rPr>
-          <w:rFonts w:ascii="Arial" w:hAnsi="Arial" w:cs="Arial"/>
-          <w:sz w:val="24"/>
-        </w:rPr>
-      </w:pPr>
-      <w:r>
-        <w:rPr>
-          <w:rFonts w:ascii="Arial" w:hAnsi="Arial" w:cs="Arial"/>
-          <w:sz w:val="24"/>
-        </w:rPr>
-        <w:t>https://www.php.net/manual/en/function.json-decode.php</w:t>
-      </w:r>
-    </w:p>
-    <w:p>
-      <w:pPr>
-        <w:pStyle w:val="KeinLeerraum"/>
-        <w:spacing w:line="480" w:lineRule="auto"/>
-        <w:rPr>
-          <w:rFonts w:ascii="Arial" w:hAnsi="Arial" w:cs="Arial"/>
-          <w:sz w:val="24"/>
-        </w:rPr>
-      </w:pPr>
-      <w:r>
-        <w:rPr>
-          <w:rFonts w:ascii="Arial" w:hAnsi="Arial" w:cs="Arial"/>
-          <w:sz w:val="24"/>
-        </w:rPr>
-        <w:t>https://www.php.net/manual/en/function.file-exists.php</w:t>
-      </w:r>
-    </w:p>
-    <w:p>
-      <w:pPr>
-        <w:pStyle w:val="KeinLeerraum"/>
-        <w:spacing w:line="480" w:lineRule="auto"/>
-        <w:rPr>
-          <w:rFonts w:ascii="Arial" w:hAnsi="Arial" w:cs="Arial"/>
-          <w:sz w:val="24"/>
-        </w:rPr>
-      </w:pPr>
-      <w:r>
-        <w:rPr>
-          <w:rFonts w:ascii="Arial" w:hAnsi="Arial" w:cs="Arial"/>
-          <w:sz w:val="24"/>
-        </w:rPr>
         <w:t>https://www.php.net/manual/en/language.oop5.magic.php</w:t>
       </w:r>
     </w:p>
@@ -8144,109 +9353,109 @@
           <w:rFonts w:ascii="Arial" w:hAnsi="Arial" w:cs="Arial"/>
           <w:sz w:val="24"/>
         </w:rPr>
+        <w:t>https://www.tutorialrepublic.com/faq/how-to-delete-php-array-element-by-value-not-key.php</w:t>
+      </w:r>
+    </w:p>
+    <w:p>
+      <w:pPr>
+        <w:pStyle w:val="KeinLeerraum"/>
+        <w:spacing w:line="480" w:lineRule="auto"/>
+        <w:rPr>
+          <w:rFonts w:ascii="Arial" w:hAnsi="Arial" w:cs="Arial"/>
+          <w:sz w:val="24"/>
+        </w:rPr>
+      </w:pPr>
+      <w:r>
+        <w:rPr>
+          <w:rFonts w:ascii="Arial" w:hAnsi="Arial" w:cs="Arial"/>
+          <w:sz w:val="24"/>
+        </w:rPr>
+        <w:t>https://www.reddit.com/r/PHP/comments/kkrzks/getterssetters_vs_public_properties/</w:t>
+      </w:r>
+    </w:p>
+    <w:p>
+      <w:pPr>
+        <w:pStyle w:val="KeinLeerraum"/>
+        <w:spacing w:line="480" w:lineRule="auto"/>
+        <w:rPr>
+          <w:rFonts w:ascii="Arial" w:hAnsi="Arial" w:cs="Arial"/>
+          <w:sz w:val="24"/>
+        </w:rPr>
+      </w:pPr>
+      <w:r>
+        <w:rPr>
+          <w:rFonts w:ascii="Arial" w:hAnsi="Arial" w:cs="Arial"/>
+          <w:sz w:val="24"/>
+        </w:rPr>
+        <w:t>https://www.beberlei.de/post/building_an_object_model__no_setters_allowed</w:t>
+      </w:r>
+    </w:p>
+    <w:p>
+      <w:pPr>
+        <w:pStyle w:val="KeinLeerraum"/>
+        <w:spacing w:line="480" w:lineRule="auto"/>
+        <w:rPr>
+          <w:rFonts w:ascii="Arial" w:hAnsi="Arial" w:cs="Arial"/>
+          <w:sz w:val="24"/>
+        </w:rPr>
+      </w:pPr>
+      <w:r>
+        <w:rPr>
+          <w:rFonts w:ascii="Arial" w:hAnsi="Arial" w:cs="Arial"/>
+          <w:sz w:val="24"/>
+        </w:rPr>
+        <w:t>https://php.budgegeria.de/frgcebc</w:t>
+      </w:r>
+    </w:p>
+    <w:p>
+      <w:pPr>
+        <w:pStyle w:val="KeinLeerraum"/>
+        <w:spacing w:line="480" w:lineRule="auto"/>
+        <w:rPr>
+          <w:rFonts w:ascii="Arial" w:hAnsi="Arial" w:cs="Arial"/>
+          <w:sz w:val="24"/>
+        </w:rPr>
+      </w:pPr>
+      <w:r>
+        <w:rPr>
+          <w:rFonts w:ascii="Arial" w:hAnsi="Arial" w:cs="Arial"/>
+          <w:sz w:val="24"/>
+        </w:rPr>
+        <w:t>https://coding-champ.com/tutorials/php/getters-and-setters</w:t>
+      </w:r>
+    </w:p>
+    <w:p>
+      <w:pPr>
+        <w:pStyle w:val="KeinLeerraum"/>
+        <w:spacing w:line="480" w:lineRule="auto"/>
+        <w:rPr>
+          <w:rFonts w:ascii="Arial" w:hAnsi="Arial" w:cs="Arial"/>
+          <w:sz w:val="24"/>
+        </w:rPr>
+      </w:pPr>
+      <w:r>
+        <w:rPr>
+          <w:rFonts w:ascii="Arial" w:hAnsi="Arial" w:cs="Arial"/>
+          <w:sz w:val="24"/>
+        </w:rPr>
+        <w:t>https://stackoverflow.com/questions/41877868/php-a-way-to-get-property-without-getter</w:t>
+      </w:r>
+    </w:p>
+    <w:p>
+      <w:pPr>
+        <w:pStyle w:val="KeinLeerraum"/>
+        <w:spacing w:line="480" w:lineRule="auto"/>
+        <w:rPr>
+          <w:rFonts w:ascii="Arial" w:hAnsi="Arial" w:cs="Arial"/>
+          <w:sz w:val="24"/>
+        </w:rPr>
+      </w:pPr>
+      <w:r>
+        <w:rPr>
+          <w:rFonts w:ascii="Arial" w:hAnsi="Arial" w:cs="Arial"/>
+          <w:sz w:val="24"/>
+        </w:rPr>
         <w:lastRenderedPageBreak/>
-        <w:t>https://www.tutorialrepublic.com/faq/how-to-delete-php-array-element-by-value-not-key.php</w:t>
-      </w:r>
-    </w:p>
-    <w:p>
-      <w:pPr>
-        <w:pStyle w:val="KeinLeerraum"/>
-        <w:spacing w:line="480" w:lineRule="auto"/>
-        <w:rPr>
-          <w:rFonts w:ascii="Arial" w:hAnsi="Arial" w:cs="Arial"/>
-          <w:sz w:val="24"/>
-        </w:rPr>
-      </w:pPr>
-      <w:r>
-        <w:rPr>
-          <w:rFonts w:ascii="Arial" w:hAnsi="Arial" w:cs="Arial"/>
-          <w:sz w:val="24"/>
-        </w:rPr>
-        <w:t>https://www.reddit.com/r/PHP/comments/kkrzks/getterssetters_vs_public_properties/</w:t>
-      </w:r>
-    </w:p>
-    <w:p>
-      <w:pPr>
-        <w:pStyle w:val="KeinLeerraum"/>
-        <w:spacing w:line="480" w:lineRule="auto"/>
-        <w:rPr>
-          <w:rFonts w:ascii="Arial" w:hAnsi="Arial" w:cs="Arial"/>
-          <w:sz w:val="24"/>
-        </w:rPr>
-      </w:pPr>
-      <w:r>
-        <w:rPr>
-          <w:rFonts w:ascii="Arial" w:hAnsi="Arial" w:cs="Arial"/>
-          <w:sz w:val="24"/>
-        </w:rPr>
-        <w:t>https://www.beberlei.de/post/building_an_object_model__no_setters_allowed</w:t>
-      </w:r>
-    </w:p>
-    <w:p>
-      <w:pPr>
-        <w:pStyle w:val="KeinLeerraum"/>
-        <w:spacing w:line="480" w:lineRule="auto"/>
-        <w:rPr>
-          <w:rFonts w:ascii="Arial" w:hAnsi="Arial" w:cs="Arial"/>
-          <w:sz w:val="24"/>
-        </w:rPr>
-      </w:pPr>
-      <w:r>
-        <w:rPr>
-          <w:rFonts w:ascii="Arial" w:hAnsi="Arial" w:cs="Arial"/>
-          <w:sz w:val="24"/>
-        </w:rPr>
-        <w:t>https://php.budgegeria.de/frgcebc</w:t>
-      </w:r>
-    </w:p>
-    <w:p>
-      <w:pPr>
-        <w:pStyle w:val="KeinLeerraum"/>
-        <w:spacing w:line="480" w:lineRule="auto"/>
-        <w:rPr>
-          <w:rFonts w:ascii="Arial" w:hAnsi="Arial" w:cs="Arial"/>
-          <w:sz w:val="24"/>
-        </w:rPr>
-      </w:pPr>
-      <w:r>
-        <w:rPr>
-          <w:rFonts w:ascii="Arial" w:hAnsi="Arial" w:cs="Arial"/>
-          <w:sz w:val="24"/>
-        </w:rPr>
-        <w:t>https://coding-champ.com/tutorials/php/getters-and-setters</w:t>
-      </w:r>
-    </w:p>
-    <w:p>
-      <w:pPr>
-        <w:pStyle w:val="KeinLeerraum"/>
-        <w:spacing w:line="480" w:lineRule="auto"/>
-        <w:rPr>
-          <w:rFonts w:ascii="Arial" w:hAnsi="Arial" w:cs="Arial"/>
-          <w:sz w:val="24"/>
-        </w:rPr>
-      </w:pPr>
-      <w:r>
-        <w:rPr>
-          <w:rFonts w:ascii="Arial" w:hAnsi="Arial" w:cs="Arial"/>
-          <w:sz w:val="24"/>
-        </w:rPr>
-        <w:t>https://stackoverflow.com/questions/41877868/php-a-way-to-get-property-without-getter</w:t>
-      </w:r>
-    </w:p>
-    <w:p>
-      <w:pPr>
-        <w:pStyle w:val="KeinLeerraum"/>
-        <w:spacing w:line="480" w:lineRule="auto"/>
-        <w:rPr>
-          <w:rFonts w:ascii="Arial" w:hAnsi="Arial" w:cs="Arial"/>
-          <w:sz w:val="24"/>
-        </w:rPr>
-      </w:pPr>
-      <w:r>
-        <w:rPr>
-          <w:rFonts w:ascii="Arial" w:hAnsi="Arial" w:cs="Arial"/>
-          <w:sz w:val="24"/>
-        </w:rPr>
         <w:t>https://stackoverflow.com/questions/25990938/how-to-remove-keys-from-php-array</w:t>
       </w:r>
     </w:p>
@@ -8417,7 +9626,6 @@
           <w:rFonts w:ascii="Arial" w:hAnsi="Arial" w:cs="Arial"/>
           <w:sz w:val="24"/>
         </w:rPr>
-        <w:lastRenderedPageBreak/>
         <w:t>https://www.blogseite.com/html-div-nebeneinander-anordnen/</w:t>
       </w:r>
     </w:p>
@@ -8549,6 +9757,7 @@
           <w:rFonts w:ascii="Arial" w:hAnsi="Arial" w:cs="Arial"/>
           <w:sz w:val="24"/>
         </w:rPr>
+        <w:lastRenderedPageBreak/>
         <w:t>https://blog.hubspot.com/website/center-div-css</w:t>
       </w:r>
     </w:p>
@@ -8789,7 +9998,6 @@
           <w:rFonts w:ascii="Arial" w:hAnsi="Arial" w:cs="Arial"/>
           <w:sz w:val="24"/>
         </w:rPr>
-        <w:lastRenderedPageBreak/>
         <w:t>https://www.cssportal.com/css-properties/size.php</w:t>
       </w:r>
     </w:p>
@@ -9024,12 +10232,1006 @@
     <w:p>
       <w:pPr>
         <w:pStyle w:val="KeinLeerraum"/>
-        <w:spacing w:line="480" w:lineRule="auto"/>
-        <w:rPr>
-          <w:rFonts w:ascii="Arial" w:hAnsi="Arial" w:cs="Arial"/>
-          <w:sz w:val="24"/>
-        </w:rPr>
-      </w:pPr>
+        <w:pBdr>
+          <w:bottom w:val="single" w:sz="12" w:space="1" w:color="auto"/>
+        </w:pBdr>
+        <w:spacing w:line="480" w:lineRule="auto"/>
+        <w:rPr>
+          <w:rFonts w:ascii="Arial" w:hAnsi="Arial" w:cs="Arial"/>
+          <w:sz w:val="24"/>
+        </w:rPr>
+      </w:pPr>
+    </w:p>
+    <w:p>
+      <w:pPr>
+        <w:pStyle w:val="KeinLeerraum"/>
+        <w:spacing w:line="480" w:lineRule="auto"/>
+        <w:rPr>
+          <w:rFonts w:ascii="Arial" w:hAnsi="Arial" w:cs="Arial"/>
+          <w:sz w:val="24"/>
+        </w:rPr>
+      </w:pPr>
+    </w:p>
+    <w:p>
+      <w:pPr>
+        <w:pStyle w:val="KeinLeerraum"/>
+        <w:numPr>
+          <w:ilvl w:val="0"/>
+          <w:numId w:val="6"/>
+        </w:numPr>
+        <w:spacing w:line="480" w:lineRule="auto"/>
+        <w:rPr>
+          <w:rFonts w:ascii="Arial" w:hAnsi="Arial" w:cs="Arial"/>
+          <w:sz w:val="24"/>
+        </w:rPr>
+      </w:pPr>
+      <w:r>
+        <w:rPr>
+          <w:rFonts w:ascii="Arial" w:hAnsi="Arial" w:cs="Arial"/>
+          <w:sz w:val="24"/>
+        </w:rPr>
+        <w:t>Erstellung der Webseite</w:t>
+      </w:r>
+    </w:p>
+    <w:p>
+      <w:pPr>
+        <w:pStyle w:val="KeinLeerraum"/>
+        <w:numPr>
+          <w:ilvl w:val="0"/>
+          <w:numId w:val="6"/>
+        </w:numPr>
+        <w:spacing w:line="480" w:lineRule="auto"/>
+        <w:rPr>
+          <w:rFonts w:ascii="Arial" w:hAnsi="Arial" w:cs="Arial"/>
+          <w:sz w:val="24"/>
+        </w:rPr>
+      </w:pPr>
+      <w:r>
+        <w:rPr>
+          <w:rFonts w:ascii="Arial" w:hAnsi="Arial" w:cs="Arial"/>
+          <w:sz w:val="24"/>
+        </w:rPr>
+        <w:t>Platzierung der Schiffe</w:t>
+      </w:r>
+    </w:p>
+    <w:p>
+      <w:pPr>
+        <w:pStyle w:val="KeinLeerraum"/>
+        <w:numPr>
+          <w:ilvl w:val="0"/>
+          <w:numId w:val="6"/>
+        </w:numPr>
+        <w:spacing w:line="480" w:lineRule="auto"/>
+        <w:rPr>
+          <w:rFonts w:ascii="Arial" w:hAnsi="Arial" w:cs="Arial"/>
+          <w:sz w:val="24"/>
+        </w:rPr>
+      </w:pPr>
+      <w:r>
+        <w:rPr>
+          <w:rFonts w:ascii="Arial" w:hAnsi="Arial" w:cs="Arial"/>
+          <w:sz w:val="24"/>
+        </w:rPr>
+        <w:t>Registrierung der Spieler</w:t>
+      </w:r>
+    </w:p>
+    <w:p>
+      <w:pPr>
+        <w:pStyle w:val="KeinLeerraum"/>
+        <w:numPr>
+          <w:ilvl w:val="0"/>
+          <w:numId w:val="6"/>
+        </w:numPr>
+        <w:spacing w:line="480" w:lineRule="auto"/>
+        <w:rPr>
+          <w:rFonts w:ascii="Arial" w:hAnsi="Arial" w:cs="Arial"/>
+          <w:sz w:val="24"/>
+        </w:rPr>
+      </w:pPr>
+      <w:r>
+        <w:rPr>
+          <w:rFonts w:ascii="Arial" w:hAnsi="Arial" w:cs="Arial"/>
+          <w:sz w:val="24"/>
+        </w:rPr>
+        <w:t>Verarbeitung der Spielzüge</w:t>
+      </w:r>
+    </w:p>
+    <w:p>
+      <w:pPr>
+        <w:pStyle w:val="KeinLeerraum"/>
+        <w:numPr>
+          <w:ilvl w:val="0"/>
+          <w:numId w:val="6"/>
+        </w:numPr>
+        <w:spacing w:line="480" w:lineRule="auto"/>
+        <w:rPr>
+          <w:rFonts w:ascii="Arial" w:hAnsi="Arial" w:cs="Arial"/>
+          <w:sz w:val="24"/>
+        </w:rPr>
+      </w:pPr>
+      <w:r>
+        <w:rPr>
+          <w:rFonts w:ascii="Arial" w:hAnsi="Arial" w:cs="Arial"/>
+          <w:sz w:val="24"/>
+        </w:rPr>
+        <w:t>Ausgabe der Statistik</w:t>
+      </w:r>
+    </w:p>
+    <w:p>
+      <w:pPr>
+        <w:pStyle w:val="KeinLeerraum"/>
+        <w:spacing w:line="480" w:lineRule="auto"/>
+        <w:rPr>
+          <w:rFonts w:ascii="Arial" w:hAnsi="Arial" w:cs="Arial"/>
+          <w:sz w:val="24"/>
+        </w:rPr>
+      </w:pPr>
+    </w:p>
+    <w:p>
+      <w:pPr>
+        <w:pStyle w:val="KeinLeerraum"/>
+        <w:numPr>
+          <w:ilvl w:val="0"/>
+          <w:numId w:val="5"/>
+        </w:numPr>
+        <w:spacing w:line="480" w:lineRule="auto"/>
+        <w:rPr>
+          <w:rFonts w:ascii="Arial" w:hAnsi="Arial" w:cs="Arial"/>
+          <w:sz w:val="24"/>
+        </w:rPr>
+      </w:pPr>
+      <w:r>
+        <w:rPr>
+          <w:rFonts w:ascii="Arial" w:hAnsi="Arial" w:cs="Arial"/>
+          <w:sz w:val="24"/>
+        </w:rPr>
+        <w:t>Anwendungsbereich (Schule)</w:t>
+      </w:r>
+    </w:p>
+    <w:p>
+      <w:pPr>
+        <w:pStyle w:val="KeinLeerraum"/>
+        <w:numPr>
+          <w:ilvl w:val="0"/>
+          <w:numId w:val="5"/>
+        </w:numPr>
+        <w:spacing w:line="480" w:lineRule="auto"/>
+        <w:rPr>
+          <w:rFonts w:ascii="Arial" w:hAnsi="Arial" w:cs="Arial"/>
+          <w:sz w:val="24"/>
+        </w:rPr>
+      </w:pPr>
+      <w:r>
+        <w:rPr>
+          <w:rFonts w:ascii="Arial" w:hAnsi="Arial" w:cs="Arial"/>
+          <w:sz w:val="24"/>
+        </w:rPr>
+        <w:t>Zielgruppe (Schüler)</w:t>
+      </w:r>
+    </w:p>
+    <w:p>
+      <w:pPr>
+        <w:pStyle w:val="KeinLeerraum"/>
+        <w:numPr>
+          <w:ilvl w:val="0"/>
+          <w:numId w:val="5"/>
+        </w:numPr>
+        <w:spacing w:line="480" w:lineRule="auto"/>
+        <w:rPr>
+          <w:rFonts w:ascii="Arial" w:hAnsi="Arial" w:cs="Arial"/>
+          <w:sz w:val="24"/>
+        </w:rPr>
+      </w:pPr>
+      <w:r>
+        <w:rPr>
+          <w:rFonts w:ascii="Arial" w:hAnsi="Arial" w:cs="Arial"/>
+          <w:sz w:val="24"/>
+        </w:rPr>
+        <w:t>Betriebsbedingungen (Webserver der Schule)</w:t>
+      </w:r>
+    </w:p>
+    <w:p>
+      <w:pPr>
+        <w:pStyle w:val="KeinLeerraum"/>
+        <w:spacing w:line="480" w:lineRule="auto"/>
+        <w:rPr>
+          <w:rFonts w:ascii="Arial" w:hAnsi="Arial" w:cs="Arial"/>
+          <w:sz w:val="24"/>
+        </w:rPr>
+      </w:pPr>
+    </w:p>
+    <w:p>
+      <w:pPr>
+        <w:pStyle w:val="KeinLeerraum"/>
+        <w:spacing w:line="480" w:lineRule="auto"/>
+        <w:rPr>
+          <w:rFonts w:ascii="Arial" w:hAnsi="Arial" w:cs="Arial"/>
+          <w:b/>
+          <w:sz w:val="24"/>
+        </w:rPr>
+      </w:pPr>
+      <w:r>
+        <w:rPr>
+          <w:rFonts w:ascii="Arial" w:hAnsi="Arial" w:cs="Arial"/>
+          <w:b/>
+          <w:sz w:val="24"/>
+        </w:rPr>
+        <w:t>Pflichtenheft</w:t>
+      </w:r>
+    </w:p>
+    <w:p>
+      <w:pPr>
+        <w:pStyle w:val="KeinLeerraum"/>
+        <w:spacing w:line="480" w:lineRule="auto"/>
+        <w:rPr>
+          <w:rFonts w:ascii="Arial" w:hAnsi="Arial" w:cs="Arial"/>
+          <w:sz w:val="24"/>
+        </w:rPr>
+      </w:pPr>
+      <w:r>
+        <w:rPr>
+          <w:rFonts w:ascii="Arial" w:hAnsi="Arial" w:cs="Arial"/>
+          <w:sz w:val="24"/>
+        </w:rPr>
+        <w:t>Zielbestimmung</w:t>
+      </w:r>
+    </w:p>
+    <w:p>
+      <w:pPr>
+        <w:pStyle w:val="KeinLeerraum"/>
+        <w:spacing w:line="480" w:lineRule="auto"/>
+        <w:rPr>
+          <w:rFonts w:ascii="Arial" w:hAnsi="Arial" w:cs="Arial"/>
+          <w:sz w:val="24"/>
+        </w:rPr>
+      </w:pPr>
+      <w:r>
+        <w:rPr>
+          <w:rFonts w:ascii="Arial" w:hAnsi="Arial" w:cs="Arial"/>
+          <w:sz w:val="24"/>
+        </w:rPr>
+        <w:t>Zunächst muss die Webseite erstellt werden mit den benötigten Spielfeldern</w:t>
+      </w:r>
+      <w:r>
+        <w:rPr>
+          <w:rFonts w:ascii="Arial" w:hAnsi="Arial" w:cs="Arial"/>
+          <w:sz w:val="24"/>
+        </w:rPr>
+        <w:t xml:space="preserve"> als Tabellen</w:t>
+      </w:r>
+      <w:r>
+        <w:rPr>
+          <w:rFonts w:ascii="Arial" w:hAnsi="Arial" w:cs="Arial"/>
+          <w:sz w:val="24"/>
+        </w:rPr>
+        <w:t xml:space="preserve"> und den Namensfeldern für beide Spieler, sowie </w:t>
+      </w:r>
+      <w:r>
+        <w:rPr>
+          <w:rFonts w:ascii="Arial" w:hAnsi="Arial" w:cs="Arial"/>
+          <w:sz w:val="24"/>
+        </w:rPr>
+        <w:t>eine Schiffanzeige mit Statistiken und eine Befehlsschaltfläche zum Starten des Spiels.</w:t>
+      </w:r>
+      <w:r>
+        <w:rPr>
+          <w:rFonts w:ascii="Arial" w:hAnsi="Arial" w:cs="Arial"/>
+          <w:sz w:val="24"/>
+        </w:rPr>
+        <w:t xml:space="preserve"> Danach muss </w:t>
+      </w:r>
+      <w:r>
+        <w:rPr>
+          <w:rFonts w:ascii="Arial" w:hAnsi="Arial" w:cs="Arial"/>
+          <w:sz w:val="24"/>
+        </w:rPr>
+        <w:t>durch eine Fun</w:t>
+      </w:r>
+      <w:r>
+        <w:rPr>
+          <w:rFonts w:ascii="Arial" w:hAnsi="Arial" w:cs="Arial"/>
+          <w:sz w:val="24"/>
+        </w:rPr>
+        <w:t>kt</w:t>
+      </w:r>
+      <w:r>
+        <w:rPr>
+          <w:rFonts w:ascii="Arial" w:hAnsi="Arial" w:cs="Arial"/>
+          <w:sz w:val="24"/>
+        </w:rPr>
+        <w:t>ion die</w:t>
+      </w:r>
+      <w:r>
+        <w:rPr>
+          <w:rFonts w:ascii="Arial" w:hAnsi="Arial" w:cs="Arial"/>
+          <w:sz w:val="24"/>
+        </w:rPr>
+        <w:t xml:space="preserve"> Platzierung der eigenen Schiffe</w:t>
+      </w:r>
+      <w:r>
+        <w:rPr>
+          <w:rFonts w:ascii="Arial" w:hAnsi="Arial" w:cs="Arial"/>
+          <w:sz w:val="24"/>
+        </w:rPr>
+        <w:t xml:space="preserve"> unter Einhaltung von Regeln</w:t>
+      </w:r>
+      <w:r>
+        <w:rPr>
+          <w:rFonts w:ascii="Arial" w:hAnsi="Arial" w:cs="Arial"/>
+          <w:sz w:val="24"/>
+        </w:rPr>
+        <w:t xml:space="preserve"> ermöglicht werden.</w:t>
+      </w:r>
+      <w:r>
+        <w:rPr>
+          <w:rFonts w:ascii="Arial" w:hAnsi="Arial" w:cs="Arial"/>
+          <w:sz w:val="24"/>
+        </w:rPr>
+        <w:t xml:space="preserve"> </w:t>
+      </w:r>
+      <w:r>
+        <w:rPr>
+          <w:rFonts w:ascii="Arial" w:hAnsi="Arial" w:cs="Arial"/>
+          <w:sz w:val="24"/>
+        </w:rPr>
+        <w:t>Schiffe müssen gerade platziert werden</w:t>
+      </w:r>
+      <w:r>
+        <w:rPr>
+          <w:rFonts w:ascii="Arial" w:hAnsi="Arial" w:cs="Arial"/>
+          <w:sz w:val="24"/>
+        </w:rPr>
+        <w:t>, vertikal bzw. horizontal,</w:t>
+      </w:r>
+      <w:r>
+        <w:rPr>
+          <w:rFonts w:ascii="Arial" w:hAnsi="Arial" w:cs="Arial"/>
+          <w:sz w:val="24"/>
+        </w:rPr>
+        <w:t xml:space="preserve"> und dürfen nicht aneinanderstoßen.</w:t>
+      </w:r>
+      <w:r>
+        <w:rPr>
+          <w:rFonts w:ascii="Arial" w:hAnsi="Arial" w:cs="Arial"/>
+          <w:sz w:val="24"/>
+        </w:rPr>
+        <w:t xml:space="preserve"> </w:t>
+      </w:r>
+      <w:r>
+        <w:rPr>
+          <w:rFonts w:ascii="Arial" w:hAnsi="Arial" w:cs="Arial"/>
+          <w:sz w:val="24"/>
+        </w:rPr>
+        <w:t>Anschließend muss der Registrierungsvorgang</w:t>
+      </w:r>
+      <w:r>
+        <w:rPr>
+          <w:rFonts w:ascii="Arial" w:hAnsi="Arial" w:cs="Arial"/>
+          <w:sz w:val="24"/>
+        </w:rPr>
+        <w:t xml:space="preserve"> </w:t>
+      </w:r>
+      <w:r>
+        <w:rPr>
+          <w:rFonts w:ascii="Arial" w:hAnsi="Arial" w:cs="Arial"/>
+          <w:sz w:val="24"/>
+        </w:rPr>
+        <w:lastRenderedPageBreak/>
+        <w:t>implementiert</w:t>
+      </w:r>
+      <w:r>
+        <w:rPr>
+          <w:rFonts w:ascii="Arial" w:hAnsi="Arial" w:cs="Arial"/>
+          <w:sz w:val="24"/>
+        </w:rPr>
+        <w:t xml:space="preserve"> werden</w:t>
+      </w:r>
+      <w:r>
+        <w:rPr>
+          <w:rFonts w:ascii="Arial" w:hAnsi="Arial" w:cs="Arial"/>
+          <w:sz w:val="24"/>
+        </w:rPr>
+        <w:t>, damit zwei Spieler gegeneinander antreten können.</w:t>
+      </w:r>
+      <w:r>
+        <w:rPr>
+          <w:rFonts w:ascii="Arial" w:hAnsi="Arial" w:cs="Arial"/>
+          <w:sz w:val="24"/>
+        </w:rPr>
+        <w:t xml:space="preserve"> </w:t>
+      </w:r>
+      <w:r>
+        <w:rPr>
+          <w:rFonts w:ascii="Arial" w:hAnsi="Arial" w:cs="Arial"/>
+          <w:sz w:val="24"/>
+        </w:rPr>
+        <w:t>Dazu wird eine Funktion erstellt, die ein PHP</w:t>
+      </w:r>
+      <w:r>
+        <w:rPr>
+          <w:rFonts w:ascii="Arial" w:hAnsi="Arial" w:cs="Arial"/>
+          <w:sz w:val="24"/>
+        </w:rPr>
+        <w:t xml:space="preserve"> Skript aufruft, die dann die benötigten Daten in eine Textdatei als JSON-String ablegt.</w:t>
+      </w:r>
+      <w:r>
+        <w:rPr>
+          <w:rFonts w:ascii="Arial" w:hAnsi="Arial" w:cs="Arial"/>
+          <w:sz w:val="24"/>
+        </w:rPr>
+        <w:t xml:space="preserve"> Hierzu muss noch eine Hilfsklasse erstellt werden, die dann die benötigten Daten als Attribute abspeichert um aus dem generierten Objekt den JSON-String mit PHP generieren zu können.</w:t>
+      </w:r>
+      <w:r>
+        <w:rPr>
+          <w:rFonts w:ascii="Arial" w:hAnsi="Arial" w:cs="Arial"/>
+          <w:sz w:val="24"/>
+        </w:rPr>
+        <w:t xml:space="preserve"> </w:t>
+      </w:r>
+      <w:r>
+        <w:rPr>
+          <w:rFonts w:ascii="Arial" w:hAnsi="Arial" w:cs="Arial"/>
+          <w:sz w:val="24"/>
+        </w:rPr>
+        <w:t>Darauffolgend m</w:t>
+      </w:r>
+      <w:r>
+        <w:rPr>
+          <w:rFonts w:ascii="Arial" w:hAnsi="Arial" w:cs="Arial"/>
+          <w:sz w:val="24"/>
+        </w:rPr>
+        <w:t>u</w:t>
+      </w:r>
+      <w:r>
+        <w:rPr>
+          <w:rFonts w:ascii="Arial" w:hAnsi="Arial" w:cs="Arial"/>
+          <w:sz w:val="24"/>
+        </w:rPr>
+        <w:t>ss di</w:t>
+      </w:r>
+      <w:r>
+        <w:rPr>
+          <w:rFonts w:ascii="Arial" w:hAnsi="Arial" w:cs="Arial"/>
+          <w:sz w:val="24"/>
+        </w:rPr>
+        <w:t>e</w:t>
+      </w:r>
+      <w:r>
+        <w:rPr>
+          <w:rFonts w:ascii="Arial" w:hAnsi="Arial" w:cs="Arial"/>
+          <w:sz w:val="24"/>
+        </w:rPr>
+        <w:t xml:space="preserve"> Verarbeitung d</w:t>
+      </w:r>
+      <w:r>
+        <w:rPr>
+          <w:rFonts w:ascii="Arial" w:hAnsi="Arial" w:cs="Arial"/>
+          <w:sz w:val="24"/>
+        </w:rPr>
+        <w:t>e</w:t>
+      </w:r>
+      <w:r>
+        <w:rPr>
+          <w:rFonts w:ascii="Arial" w:hAnsi="Arial" w:cs="Arial"/>
+          <w:sz w:val="24"/>
+        </w:rPr>
+        <w:t>r</w:t>
+      </w:r>
+      <w:r>
+        <w:rPr>
+          <w:rFonts w:ascii="Arial" w:hAnsi="Arial" w:cs="Arial"/>
+          <w:sz w:val="24"/>
+        </w:rPr>
+        <w:t xml:space="preserve"> Spielzüge</w:t>
+      </w:r>
+      <w:r>
+        <w:rPr>
+          <w:rFonts w:ascii="Arial" w:hAnsi="Arial" w:cs="Arial"/>
+          <w:sz w:val="24"/>
+        </w:rPr>
+        <w:t xml:space="preserve"> </w:t>
+      </w:r>
+      <w:r>
+        <w:rPr>
+          <w:rFonts w:ascii="Arial" w:hAnsi="Arial" w:cs="Arial"/>
+          <w:sz w:val="24"/>
+        </w:rPr>
+        <w:t xml:space="preserve">umgesetzt </w:t>
+      </w:r>
+      <w:r>
+        <w:rPr>
+          <w:rFonts w:ascii="Arial" w:hAnsi="Arial" w:cs="Arial"/>
+          <w:sz w:val="24"/>
+        </w:rPr>
+        <w:t>werden</w:t>
+      </w:r>
+      <w:r>
+        <w:rPr>
+          <w:rFonts w:ascii="Arial" w:hAnsi="Arial" w:cs="Arial"/>
+          <w:sz w:val="24"/>
+        </w:rPr>
+        <w:t>.</w:t>
+      </w:r>
+      <w:r>
+        <w:rPr>
+          <w:rFonts w:ascii="Arial" w:hAnsi="Arial" w:cs="Arial"/>
+          <w:sz w:val="24"/>
+        </w:rPr>
+        <w:t xml:space="preserve"> Hierbei wird eine Funktion für die Verarbeitung und Auswertung erstellt.</w:t>
+      </w:r>
+      <w:r>
+        <w:rPr>
+          <w:rFonts w:ascii="Arial" w:hAnsi="Arial" w:cs="Arial"/>
+          <w:sz w:val="24"/>
+        </w:rPr>
+        <w:t xml:space="preserve"> Zum Schluss muss eine </w:t>
+      </w:r>
+      <w:r>
+        <w:rPr>
+          <w:rFonts w:ascii="Arial" w:hAnsi="Arial" w:cs="Arial"/>
+          <w:sz w:val="24"/>
+        </w:rPr>
+        <w:t xml:space="preserve">Funktion zur </w:t>
+      </w:r>
+      <w:r>
+        <w:rPr>
+          <w:rFonts w:ascii="Arial" w:hAnsi="Arial" w:cs="Arial"/>
+          <w:sz w:val="24"/>
+        </w:rPr>
+        <w:t xml:space="preserve">Auswertung und </w:t>
+      </w:r>
+      <w:r>
+        <w:rPr>
+          <w:rFonts w:ascii="Arial" w:hAnsi="Arial" w:cs="Arial"/>
+          <w:sz w:val="24"/>
+        </w:rPr>
+        <w:t xml:space="preserve">Ausgabe der </w:t>
+      </w:r>
+      <w:r>
+        <w:rPr>
+          <w:rFonts w:ascii="Arial" w:hAnsi="Arial" w:cs="Arial"/>
+          <w:sz w:val="24"/>
+        </w:rPr>
+        <w:t xml:space="preserve">Statistik </w:t>
+      </w:r>
+      <w:r>
+        <w:rPr>
+          <w:rFonts w:ascii="Arial" w:hAnsi="Arial" w:cs="Arial"/>
+          <w:sz w:val="24"/>
+        </w:rPr>
+        <w:t>erstellt werden</w:t>
+      </w:r>
+      <w:r>
+        <w:rPr>
+          <w:rFonts w:ascii="Arial" w:hAnsi="Arial" w:cs="Arial"/>
+          <w:sz w:val="24"/>
+        </w:rPr>
+        <w:t>.</w:t>
+      </w:r>
+    </w:p>
+    <w:p>
+      <w:pPr>
+        <w:pStyle w:val="KeinLeerraum"/>
+        <w:spacing w:line="480" w:lineRule="auto"/>
+        <w:rPr>
+          <w:rFonts w:ascii="Arial" w:hAnsi="Arial" w:cs="Arial"/>
+          <w:sz w:val="24"/>
+        </w:rPr>
+      </w:pPr>
+    </w:p>
+    <w:p>
+      <w:pPr>
+        <w:pStyle w:val="KeinLeerraum"/>
+        <w:spacing w:line="480" w:lineRule="auto"/>
+        <w:rPr>
+          <w:rFonts w:ascii="Arial" w:hAnsi="Arial" w:cs="Arial"/>
+          <w:sz w:val="24"/>
+        </w:rPr>
+      </w:pPr>
+      <w:r>
+        <w:rPr>
+          <w:rFonts w:ascii="Arial" w:hAnsi="Arial" w:cs="Arial"/>
+          <w:sz w:val="24"/>
+        </w:rPr>
+        <w:t>Produkteinsatz</w:t>
+      </w:r>
+    </w:p>
+    <w:p>
+      <w:pPr>
+        <w:pStyle w:val="KeinLeerraum"/>
+        <w:spacing w:line="480" w:lineRule="auto"/>
+        <w:rPr>
+          <w:rFonts w:ascii="Arial" w:hAnsi="Arial" w:cs="Arial"/>
+          <w:sz w:val="24"/>
+        </w:rPr>
+      </w:pPr>
+      <w:r>
+        <w:rPr>
+          <w:rFonts w:ascii="Arial" w:hAnsi="Arial" w:cs="Arial"/>
+          <w:sz w:val="24"/>
+        </w:rPr>
+        <w:t xml:space="preserve">Das Produkt soll im Informatikunterricht der </w:t>
+      </w:r>
+      <w:proofErr w:type="spellStart"/>
+      <w:r>
+        <w:rPr>
+          <w:rFonts w:ascii="Arial" w:hAnsi="Arial" w:cs="Arial"/>
+          <w:sz w:val="24"/>
+        </w:rPr>
+        <w:t>Ojde</w:t>
+      </w:r>
+      <w:proofErr w:type="spellEnd"/>
+      <w:r>
+        <w:rPr>
+          <w:rFonts w:ascii="Arial" w:hAnsi="Arial" w:cs="Arial"/>
+          <w:sz w:val="24"/>
+        </w:rPr>
+        <w:t>-Schule zum Einsatz kommen.</w:t>
+      </w:r>
+      <w:r>
+        <w:rPr>
+          <w:rFonts w:ascii="Arial" w:hAnsi="Arial" w:cs="Arial"/>
+          <w:sz w:val="24"/>
+        </w:rPr>
+        <w:t xml:space="preserve"> </w:t>
+      </w:r>
+      <w:r>
+        <w:rPr>
+          <w:rFonts w:ascii="Arial" w:hAnsi="Arial" w:cs="Arial"/>
+          <w:sz w:val="24"/>
+        </w:rPr>
+        <w:t>Die Anwender</w:t>
+      </w:r>
+      <w:r>
+        <w:rPr>
+          <w:rFonts w:ascii="Arial" w:hAnsi="Arial" w:cs="Arial"/>
+          <w:sz w:val="24"/>
+        </w:rPr>
+        <w:t xml:space="preserve"> des Produktes</w:t>
+      </w:r>
+      <w:r>
+        <w:rPr>
+          <w:rFonts w:ascii="Arial" w:hAnsi="Arial" w:cs="Arial"/>
+          <w:sz w:val="24"/>
+        </w:rPr>
+        <w:t xml:space="preserve"> sind </w:t>
+      </w:r>
+      <w:r>
+        <w:rPr>
+          <w:rFonts w:ascii="Arial" w:hAnsi="Arial" w:cs="Arial"/>
+          <w:sz w:val="24"/>
+        </w:rPr>
+        <w:t>motorisch eingeschränkte Schüler</w:t>
+      </w:r>
+      <w:r>
+        <w:rPr>
+          <w:rFonts w:ascii="Arial" w:hAnsi="Arial" w:cs="Arial"/>
+          <w:sz w:val="24"/>
+        </w:rPr>
+        <w:t xml:space="preserve">, die </w:t>
+      </w:r>
+      <w:r>
+        <w:rPr>
+          <w:rFonts w:ascii="Arial" w:hAnsi="Arial" w:cs="Arial"/>
+          <w:sz w:val="24"/>
+        </w:rPr>
+        <w:t xml:space="preserve">unter anderem </w:t>
+      </w:r>
+      <w:r>
+        <w:rPr>
+          <w:rFonts w:ascii="Arial" w:hAnsi="Arial" w:cs="Arial"/>
+          <w:sz w:val="24"/>
+        </w:rPr>
+        <w:t>mit Hilfe</w:t>
+      </w:r>
+      <w:r>
+        <w:rPr>
+          <w:rFonts w:ascii="Arial" w:hAnsi="Arial" w:cs="Arial"/>
+          <w:sz w:val="24"/>
+        </w:rPr>
+        <w:t xml:space="preserve"> d</w:t>
+      </w:r>
+      <w:r>
+        <w:rPr>
+          <w:rFonts w:ascii="Arial" w:hAnsi="Arial" w:cs="Arial"/>
+          <w:sz w:val="24"/>
+        </w:rPr>
+        <w:t>e</w:t>
+      </w:r>
+      <w:r>
+        <w:rPr>
+          <w:rFonts w:ascii="Arial" w:hAnsi="Arial" w:cs="Arial"/>
+          <w:sz w:val="24"/>
+        </w:rPr>
+        <w:t>s Spiel</w:t>
+      </w:r>
+      <w:r>
+        <w:rPr>
+          <w:rFonts w:ascii="Arial" w:hAnsi="Arial" w:cs="Arial"/>
+          <w:sz w:val="24"/>
+        </w:rPr>
+        <w:t>s</w:t>
+      </w:r>
+      <w:r>
+        <w:rPr>
+          <w:rFonts w:ascii="Arial" w:hAnsi="Arial" w:cs="Arial"/>
+          <w:sz w:val="24"/>
+        </w:rPr>
+        <w:t xml:space="preserve"> lernen sollen, mit ihren Einschränkungen im späteren Leben </w:t>
+      </w:r>
+      <w:r>
+        <w:rPr>
+          <w:rFonts w:ascii="Arial" w:hAnsi="Arial" w:cs="Arial"/>
+          <w:sz w:val="24"/>
+        </w:rPr>
+        <w:t>zu Recht</w:t>
+      </w:r>
+      <w:r>
+        <w:rPr>
+          <w:rFonts w:ascii="Arial" w:hAnsi="Arial" w:cs="Arial"/>
+          <w:sz w:val="24"/>
+        </w:rPr>
+        <w:t xml:space="preserve"> zu kommen.</w:t>
+      </w:r>
+      <w:r>
+        <w:rPr>
+          <w:rFonts w:ascii="Arial" w:hAnsi="Arial" w:cs="Arial"/>
+          <w:sz w:val="24"/>
+        </w:rPr>
+        <w:t xml:space="preserve"> </w:t>
+      </w:r>
+      <w:r>
+        <w:rPr>
+          <w:rFonts w:ascii="Arial" w:hAnsi="Arial" w:cs="Arial"/>
+          <w:sz w:val="24"/>
+        </w:rPr>
+        <w:t xml:space="preserve">Das Produkt </w:t>
+      </w:r>
+      <w:r>
+        <w:rPr>
+          <w:rFonts w:ascii="Arial" w:hAnsi="Arial" w:cs="Arial"/>
+          <w:sz w:val="24"/>
+        </w:rPr>
+        <w:t>wird nach der Abnahme auf dem schuleigenen Webserver</w:t>
+      </w:r>
+      <w:r>
+        <w:rPr>
+          <w:rFonts w:ascii="Arial" w:hAnsi="Arial" w:cs="Arial"/>
+          <w:sz w:val="24"/>
+        </w:rPr>
+        <w:t xml:space="preserve"> </w:t>
+      </w:r>
+      <w:r>
+        <w:rPr>
+          <w:rFonts w:ascii="Arial" w:hAnsi="Arial" w:cs="Arial"/>
+          <w:sz w:val="24"/>
+        </w:rPr>
+        <w:t>in Betrieb genommen, um diese vor Ort nochmal zu testen</w:t>
+      </w:r>
+      <w:r>
+        <w:rPr>
+          <w:rFonts w:ascii="Arial" w:hAnsi="Arial" w:cs="Arial"/>
+          <w:sz w:val="24"/>
+        </w:rPr>
+        <w:t>.</w:t>
+      </w:r>
+      <w:bookmarkStart w:id="0" w:name="_GoBack"/>
+      <w:bookmarkEnd w:id="0"/>
+    </w:p>
+    <w:p>
+      <w:pPr>
+        <w:pStyle w:val="KeinLeerraum"/>
+        <w:pBdr>
+          <w:bottom w:val="single" w:sz="12" w:space="1" w:color="auto"/>
+        </w:pBdr>
+        <w:spacing w:line="480" w:lineRule="auto"/>
+        <w:rPr>
+          <w:rFonts w:ascii="Arial" w:hAnsi="Arial" w:cs="Arial"/>
+          <w:sz w:val="24"/>
+        </w:rPr>
+      </w:pPr>
+    </w:p>
+    <w:p>
+      <w:pPr>
+        <w:pStyle w:val="KeinLeerraum"/>
+        <w:pBdr>
+          <w:bottom w:val="single" w:sz="12" w:space="1" w:color="auto"/>
+        </w:pBdr>
+        <w:spacing w:line="480" w:lineRule="auto"/>
+        <w:rPr>
+          <w:rFonts w:ascii="Arial" w:hAnsi="Arial" w:cs="Arial"/>
+          <w:sz w:val="24"/>
+        </w:rPr>
+      </w:pPr>
+      <w:r>
+        <w:rPr>
+          <w:rFonts w:ascii="Arial" w:hAnsi="Arial" w:cs="Arial"/>
+          <w:sz w:val="24"/>
+          <w:highlight w:val="cyan"/>
+        </w:rPr>
+        <w:t xml:space="preserve">Frage: </w:t>
+      </w:r>
+      <w:r>
+        <w:rPr>
+          <w:rFonts w:ascii="Arial" w:hAnsi="Arial" w:cs="Arial"/>
+          <w:sz w:val="24"/>
+          <w:highlight w:val="cyan"/>
+        </w:rPr>
+        <w:t>„</w:t>
+      </w:r>
+      <w:r>
+        <w:rPr>
+          <w:rFonts w:ascii="Arial" w:hAnsi="Arial" w:cs="Arial"/>
+          <w:sz w:val="24"/>
+          <w:highlight w:val="cyan"/>
+        </w:rPr>
+        <w:t>Demoversion</w:t>
+      </w:r>
+      <w:r>
+        <w:rPr>
+          <w:rFonts w:ascii="Arial" w:hAnsi="Arial" w:cs="Arial"/>
+          <w:sz w:val="24"/>
+          <w:highlight w:val="cyan"/>
+        </w:rPr>
+        <w:t>“</w:t>
+      </w:r>
+      <w:r>
+        <w:rPr>
+          <w:rFonts w:ascii="Arial" w:hAnsi="Arial" w:cs="Arial"/>
+          <w:sz w:val="24"/>
+          <w:highlight w:val="cyan"/>
+        </w:rPr>
+        <w:t xml:space="preserve"> reinschreiben???</w:t>
+      </w:r>
+    </w:p>
+    <w:p>
+      <w:pPr>
+        <w:pStyle w:val="KeinLeerraum"/>
+        <w:pBdr>
+          <w:bottom w:val="single" w:sz="12" w:space="1" w:color="auto"/>
+        </w:pBdr>
+        <w:spacing w:line="480" w:lineRule="auto"/>
+        <w:rPr>
+          <w:rFonts w:ascii="Arial" w:hAnsi="Arial" w:cs="Arial"/>
+          <w:sz w:val="24"/>
+        </w:rPr>
+      </w:pPr>
+    </w:p>
+    <w:p>
+      <w:pPr>
+        <w:pStyle w:val="KeinLeerraum"/>
+        <w:spacing w:line="480" w:lineRule="auto"/>
+        <w:rPr>
+          <w:rFonts w:ascii="Arial" w:hAnsi="Arial" w:cs="Arial"/>
+          <w:sz w:val="24"/>
+        </w:rPr>
+      </w:pPr>
+      <w:r>
+        <w:rPr>
+          <w:rFonts w:ascii="Arial" w:hAnsi="Arial" w:cs="Arial"/>
+          <w:sz w:val="24"/>
+        </w:rPr>
+        <w:t>Infos zum Pflichtenheft</w:t>
+      </w:r>
+    </w:p>
+    <w:p>
+      <w:pPr>
+        <w:pStyle w:val="KeinLeerraum"/>
+        <w:spacing w:line="480" w:lineRule="auto"/>
+        <w:rPr>
+          <w:rFonts w:ascii="Arial" w:hAnsi="Arial" w:cs="Arial"/>
+          <w:sz w:val="24"/>
+          <w:highlight w:val="yellow"/>
+        </w:rPr>
+      </w:pPr>
+      <w:r>
+        <w:rPr>
+          <w:rFonts w:ascii="Arial" w:hAnsi="Arial" w:cs="Arial"/>
+          <w:sz w:val="24"/>
+          <w:highlight w:val="yellow"/>
+        </w:rPr>
+        <w:t>4.7 Pflichtenheft erstellen</w:t>
+      </w:r>
+      <w:r>
+        <w:rPr>
+          <w:rFonts w:ascii="Arial" w:hAnsi="Arial" w:cs="Arial"/>
+          <w:sz w:val="24"/>
+          <w:highlight w:val="yellow"/>
+        </w:rPr>
+        <w:t xml:space="preserve"> und (Auszug in Anhang?)</w:t>
+      </w:r>
+    </w:p>
+    <w:p>
+      <w:pPr>
+        <w:pStyle w:val="KeinLeerraum"/>
+        <w:spacing w:line="480" w:lineRule="auto"/>
+        <w:rPr>
+          <w:rFonts w:ascii="Arial" w:hAnsi="Arial" w:cs="Arial"/>
+          <w:sz w:val="24"/>
+          <w:highlight w:val="yellow"/>
+        </w:rPr>
+      </w:pPr>
+      <w:r>
+        <w:rPr>
+          <w:rFonts w:ascii="Arial" w:hAnsi="Arial" w:cs="Arial"/>
+          <w:sz w:val="24"/>
+          <w:highlight w:val="yellow"/>
+        </w:rPr>
+        <w:t>G</w:t>
+      </w:r>
+      <w:r>
+        <w:rPr>
+          <w:rFonts w:ascii="Arial" w:hAnsi="Arial" w:cs="Arial"/>
+          <w:sz w:val="24"/>
+          <w:highlight w:val="yellow"/>
+        </w:rPr>
+        <w:t>UI</w:t>
+      </w:r>
+      <w:r>
+        <w:rPr>
+          <w:rFonts w:ascii="Arial" w:hAnsi="Arial" w:cs="Arial"/>
+          <w:sz w:val="24"/>
+          <w:highlight w:val="yellow"/>
+        </w:rPr>
+        <w:t xml:space="preserve"> machen,</w:t>
+      </w:r>
+    </w:p>
+    <w:p>
+      <w:pPr>
+        <w:pStyle w:val="KeinLeerraum"/>
+        <w:spacing w:line="480" w:lineRule="auto"/>
+        <w:rPr>
+          <w:rFonts w:ascii="Arial" w:hAnsi="Arial" w:cs="Arial"/>
+          <w:sz w:val="24"/>
+          <w:highlight w:val="yellow"/>
+        </w:rPr>
+      </w:pPr>
+      <w:r>
+        <w:rPr>
+          <w:rFonts w:ascii="Arial" w:hAnsi="Arial" w:cs="Arial"/>
+          <w:sz w:val="24"/>
+          <w:highlight w:val="yellow"/>
+        </w:rPr>
+        <w:t>Klasse schreiben</w:t>
+      </w:r>
+    </w:p>
+    <w:p>
+      <w:pPr>
+        <w:pStyle w:val="KeinLeerraum"/>
+        <w:spacing w:line="480" w:lineRule="auto"/>
+        <w:rPr>
+          <w:rFonts w:ascii="Arial" w:hAnsi="Arial" w:cs="Arial"/>
+          <w:sz w:val="24"/>
+          <w:highlight w:val="yellow"/>
+        </w:rPr>
+      </w:pPr>
+      <w:r>
+        <w:rPr>
+          <w:rFonts w:ascii="Arial" w:hAnsi="Arial" w:cs="Arial"/>
+          <w:sz w:val="24"/>
+          <w:highlight w:val="yellow"/>
+        </w:rPr>
+        <w:t>Funktion schreiben</w:t>
+      </w:r>
+    </w:p>
+    <w:p>
+      <w:pPr>
+        <w:pStyle w:val="KeinLeerraum"/>
+        <w:spacing w:line="480" w:lineRule="auto"/>
+        <w:rPr>
+          <w:rFonts w:ascii="Arial" w:hAnsi="Arial" w:cs="Arial"/>
+          <w:sz w:val="24"/>
+          <w:highlight w:val="yellow"/>
+        </w:rPr>
+      </w:pPr>
+      <w:r>
+        <w:rPr>
+          <w:rFonts w:ascii="Arial" w:hAnsi="Arial" w:cs="Arial"/>
+          <w:sz w:val="24"/>
+          <w:highlight w:val="yellow"/>
+        </w:rPr>
+        <w:t>Zusammenfassung (Checkliste als Fließtext)</w:t>
+      </w:r>
     </w:p>
     <w:p>
       <w:pPr>
@@ -9167,6 +11369,184 @@
     </w:lvl>
   </w:abstractNum>
   <w:abstractNum w:abstractNumId="1" w15:restartNumberingAfterBreak="0">
+    <w:nsid w:val="39524657"/>
+    <w:multiLevelType w:val="hybridMultilevel"/>
+    <w:tmpl w:val="B58EA6D4"/>
+    <w:lvl w:ilvl="0" w:tplc="0407000F">
+      <w:start w:val="1"/>
+      <w:numFmt w:val="decimal"/>
+      <w:lvlText w:val="%1."/>
+      <w:lvlJc w:val="left"/>
+      <w:pPr>
+        <w:ind w:left="720" w:hanging="360"/>
+      </w:pPr>
+      <w:rPr>
+        <w:rFonts w:hint="default"/>
+      </w:rPr>
+    </w:lvl>
+    <w:lvl w:ilvl="1" w:tplc="04070019" w:tentative="1">
+      <w:start w:val="1"/>
+      <w:numFmt w:val="lowerLetter"/>
+      <w:lvlText w:val="%2."/>
+      <w:lvlJc w:val="left"/>
+      <w:pPr>
+        <w:ind w:left="1440" w:hanging="360"/>
+      </w:pPr>
+    </w:lvl>
+    <w:lvl w:ilvl="2" w:tplc="0407001B" w:tentative="1">
+      <w:start w:val="1"/>
+      <w:numFmt w:val="lowerRoman"/>
+      <w:lvlText w:val="%3."/>
+      <w:lvlJc w:val="right"/>
+      <w:pPr>
+        <w:ind w:left="2160" w:hanging="180"/>
+      </w:pPr>
+    </w:lvl>
+    <w:lvl w:ilvl="3" w:tplc="0407000F" w:tentative="1">
+      <w:start w:val="1"/>
+      <w:numFmt w:val="decimal"/>
+      <w:lvlText w:val="%4."/>
+      <w:lvlJc w:val="left"/>
+      <w:pPr>
+        <w:ind w:left="2880" w:hanging="360"/>
+      </w:pPr>
+    </w:lvl>
+    <w:lvl w:ilvl="4" w:tplc="04070019" w:tentative="1">
+      <w:start w:val="1"/>
+      <w:numFmt w:val="lowerLetter"/>
+      <w:lvlText w:val="%5."/>
+      <w:lvlJc w:val="left"/>
+      <w:pPr>
+        <w:ind w:left="3600" w:hanging="360"/>
+      </w:pPr>
+    </w:lvl>
+    <w:lvl w:ilvl="5" w:tplc="0407001B" w:tentative="1">
+      <w:start w:val="1"/>
+      <w:numFmt w:val="lowerRoman"/>
+      <w:lvlText w:val="%6."/>
+      <w:lvlJc w:val="right"/>
+      <w:pPr>
+        <w:ind w:left="4320" w:hanging="180"/>
+      </w:pPr>
+    </w:lvl>
+    <w:lvl w:ilvl="6" w:tplc="0407000F" w:tentative="1">
+      <w:start w:val="1"/>
+      <w:numFmt w:val="decimal"/>
+      <w:lvlText w:val="%7."/>
+      <w:lvlJc w:val="left"/>
+      <w:pPr>
+        <w:ind w:left="5040" w:hanging="360"/>
+      </w:pPr>
+    </w:lvl>
+    <w:lvl w:ilvl="7" w:tplc="04070019" w:tentative="1">
+      <w:start w:val="1"/>
+      <w:numFmt w:val="lowerLetter"/>
+      <w:lvlText w:val="%8."/>
+      <w:lvlJc w:val="left"/>
+      <w:pPr>
+        <w:ind w:left="5760" w:hanging="360"/>
+      </w:pPr>
+    </w:lvl>
+    <w:lvl w:ilvl="8" w:tplc="0407001B" w:tentative="1">
+      <w:start w:val="1"/>
+      <w:numFmt w:val="lowerRoman"/>
+      <w:lvlText w:val="%9."/>
+      <w:lvlJc w:val="right"/>
+      <w:pPr>
+        <w:ind w:left="6480" w:hanging="180"/>
+      </w:pPr>
+    </w:lvl>
+  </w:abstractNum>
+  <w:abstractNum w:abstractNumId="2" w15:restartNumberingAfterBreak="0">
+    <w:nsid w:val="5930468F"/>
+    <w:multiLevelType w:val="hybridMultilevel"/>
+    <w:tmpl w:val="1E3A0EE6"/>
+    <w:lvl w:ilvl="0" w:tplc="0407000F">
+      <w:start w:val="1"/>
+      <w:numFmt w:val="decimal"/>
+      <w:lvlText w:val="%1."/>
+      <w:lvlJc w:val="left"/>
+      <w:pPr>
+        <w:ind w:left="720" w:hanging="360"/>
+      </w:pPr>
+      <w:rPr>
+        <w:rFonts w:hint="default"/>
+      </w:rPr>
+    </w:lvl>
+    <w:lvl w:ilvl="1" w:tplc="04070019" w:tentative="1">
+      <w:start w:val="1"/>
+      <w:numFmt w:val="lowerLetter"/>
+      <w:lvlText w:val="%2."/>
+      <w:lvlJc w:val="left"/>
+      <w:pPr>
+        <w:ind w:left="1440" w:hanging="360"/>
+      </w:pPr>
+    </w:lvl>
+    <w:lvl w:ilvl="2" w:tplc="0407001B" w:tentative="1">
+      <w:start w:val="1"/>
+      <w:numFmt w:val="lowerRoman"/>
+      <w:lvlText w:val="%3."/>
+      <w:lvlJc w:val="right"/>
+      <w:pPr>
+        <w:ind w:left="2160" w:hanging="180"/>
+      </w:pPr>
+    </w:lvl>
+    <w:lvl w:ilvl="3" w:tplc="0407000F" w:tentative="1">
+      <w:start w:val="1"/>
+      <w:numFmt w:val="decimal"/>
+      <w:lvlText w:val="%4."/>
+      <w:lvlJc w:val="left"/>
+      <w:pPr>
+        <w:ind w:left="2880" w:hanging="360"/>
+      </w:pPr>
+    </w:lvl>
+    <w:lvl w:ilvl="4" w:tplc="04070019" w:tentative="1">
+      <w:start w:val="1"/>
+      <w:numFmt w:val="lowerLetter"/>
+      <w:lvlText w:val="%5."/>
+      <w:lvlJc w:val="left"/>
+      <w:pPr>
+        <w:ind w:left="3600" w:hanging="360"/>
+      </w:pPr>
+    </w:lvl>
+    <w:lvl w:ilvl="5" w:tplc="0407001B" w:tentative="1">
+      <w:start w:val="1"/>
+      <w:numFmt w:val="lowerRoman"/>
+      <w:lvlText w:val="%6."/>
+      <w:lvlJc w:val="right"/>
+      <w:pPr>
+        <w:ind w:left="4320" w:hanging="180"/>
+      </w:pPr>
+    </w:lvl>
+    <w:lvl w:ilvl="6" w:tplc="0407000F" w:tentative="1">
+      <w:start w:val="1"/>
+      <w:numFmt w:val="decimal"/>
+      <w:lvlText w:val="%7."/>
+      <w:lvlJc w:val="left"/>
+      <w:pPr>
+        <w:ind w:left="5040" w:hanging="360"/>
+      </w:pPr>
+    </w:lvl>
+    <w:lvl w:ilvl="7" w:tplc="04070019" w:tentative="1">
+      <w:start w:val="1"/>
+      <w:numFmt w:val="lowerLetter"/>
+      <w:lvlText w:val="%8."/>
+      <w:lvlJc w:val="left"/>
+      <w:pPr>
+        <w:ind w:left="5760" w:hanging="360"/>
+      </w:pPr>
+    </w:lvl>
+    <w:lvl w:ilvl="8" w:tplc="0407001B" w:tentative="1">
+      <w:start w:val="1"/>
+      <w:numFmt w:val="lowerRoman"/>
+      <w:lvlText w:val="%9."/>
+      <w:lvlJc w:val="right"/>
+      <w:pPr>
+        <w:ind w:left="6480" w:hanging="180"/>
+      </w:pPr>
+    </w:lvl>
+  </w:abstractNum>
+  <w:abstractNum w:abstractNumId="3" w15:restartNumberingAfterBreak="0">
     <w:nsid w:val="601E2544"/>
     <w:multiLevelType w:val="hybridMultilevel"/>
     <w:tmpl w:val="2ABE2128"/>
@@ -9279,7 +11659,96 @@
       </w:rPr>
     </w:lvl>
   </w:abstractNum>
-  <w:abstractNum w:abstractNumId="2" w15:restartNumberingAfterBreak="0">
+  <w:abstractNum w:abstractNumId="4" w15:restartNumberingAfterBreak="0">
+    <w:nsid w:val="62093B91"/>
+    <w:multiLevelType w:val="hybridMultilevel"/>
+    <w:tmpl w:val="CF5EE814"/>
+    <w:lvl w:ilvl="0" w:tplc="0407000F">
+      <w:start w:val="1"/>
+      <w:numFmt w:val="decimal"/>
+      <w:lvlText w:val="%1."/>
+      <w:lvlJc w:val="left"/>
+      <w:pPr>
+        <w:ind w:left="720" w:hanging="360"/>
+      </w:pPr>
+      <w:rPr>
+        <w:rFonts w:hint="default"/>
+      </w:rPr>
+    </w:lvl>
+    <w:lvl w:ilvl="1" w:tplc="04070019" w:tentative="1">
+      <w:start w:val="1"/>
+      <w:numFmt w:val="lowerLetter"/>
+      <w:lvlText w:val="%2."/>
+      <w:lvlJc w:val="left"/>
+      <w:pPr>
+        <w:ind w:left="1440" w:hanging="360"/>
+      </w:pPr>
+    </w:lvl>
+    <w:lvl w:ilvl="2" w:tplc="0407001B" w:tentative="1">
+      <w:start w:val="1"/>
+      <w:numFmt w:val="lowerRoman"/>
+      <w:lvlText w:val="%3."/>
+      <w:lvlJc w:val="right"/>
+      <w:pPr>
+        <w:ind w:left="2160" w:hanging="180"/>
+      </w:pPr>
+    </w:lvl>
+    <w:lvl w:ilvl="3" w:tplc="0407000F" w:tentative="1">
+      <w:start w:val="1"/>
+      <w:numFmt w:val="decimal"/>
+      <w:lvlText w:val="%4."/>
+      <w:lvlJc w:val="left"/>
+      <w:pPr>
+        <w:ind w:left="2880" w:hanging="360"/>
+      </w:pPr>
+    </w:lvl>
+    <w:lvl w:ilvl="4" w:tplc="04070019" w:tentative="1">
+      <w:start w:val="1"/>
+      <w:numFmt w:val="lowerLetter"/>
+      <w:lvlText w:val="%5."/>
+      <w:lvlJc w:val="left"/>
+      <w:pPr>
+        <w:ind w:left="3600" w:hanging="360"/>
+      </w:pPr>
+    </w:lvl>
+    <w:lvl w:ilvl="5" w:tplc="0407001B" w:tentative="1">
+      <w:start w:val="1"/>
+      <w:numFmt w:val="lowerRoman"/>
+      <w:lvlText w:val="%6."/>
+      <w:lvlJc w:val="right"/>
+      <w:pPr>
+        <w:ind w:left="4320" w:hanging="180"/>
+      </w:pPr>
+    </w:lvl>
+    <w:lvl w:ilvl="6" w:tplc="0407000F" w:tentative="1">
+      <w:start w:val="1"/>
+      <w:numFmt w:val="decimal"/>
+      <w:lvlText w:val="%7."/>
+      <w:lvlJc w:val="left"/>
+      <w:pPr>
+        <w:ind w:left="5040" w:hanging="360"/>
+      </w:pPr>
+    </w:lvl>
+    <w:lvl w:ilvl="7" w:tplc="04070019" w:tentative="1">
+      <w:start w:val="1"/>
+      <w:numFmt w:val="lowerLetter"/>
+      <w:lvlText w:val="%8."/>
+      <w:lvlJc w:val="left"/>
+      <w:pPr>
+        <w:ind w:left="5760" w:hanging="360"/>
+      </w:pPr>
+    </w:lvl>
+    <w:lvl w:ilvl="8" w:tplc="0407001B" w:tentative="1">
+      <w:start w:val="1"/>
+      <w:numFmt w:val="lowerRoman"/>
+      <w:lvlText w:val="%9."/>
+      <w:lvlJc w:val="right"/>
+      <w:pPr>
+        <w:ind w:left="6480" w:hanging="180"/>
+      </w:pPr>
+    </w:lvl>
+  </w:abstractNum>
+  <w:abstractNum w:abstractNumId="5" w15:restartNumberingAfterBreak="0">
     <w:nsid w:val="706F22DD"/>
     <w:multiLevelType w:val="hybridMultilevel"/>
     <w:tmpl w:val="F64EA1B6"/>
@@ -9393,13 +11862,22 @@
     </w:lvl>
   </w:abstractNum>
   <w:num w:numId="1">
-    <w:abstractNumId w:val="2"/>
+    <w:abstractNumId w:val="5"/>
   </w:num>
   <w:num w:numId="2">
     <w:abstractNumId w:val="0"/>
   </w:num>
   <w:num w:numId="3">
+    <w:abstractNumId w:val="3"/>
+  </w:num>
+  <w:num w:numId="4">
+    <w:abstractNumId w:val="4"/>
+  </w:num>
+  <w:num w:numId="5">
     <w:abstractNumId w:val="1"/>
+  </w:num>
+  <w:num w:numId="6">
+    <w:abstractNumId w:val="2"/>
   </w:num>
 </w:numbering>
 </file>
@@ -9802,10 +12280,52 @@
     <w:name w:val="Normal"/>
     <w:qFormat/>
   </w:style>
+  <w:style w:type="paragraph" w:styleId="berschrift1">
+    <w:name w:val="heading 1"/>
+    <w:basedOn w:val="Standard"/>
+    <w:next w:val="Standard"/>
+    <w:link w:val="berschrift1Zchn"/>
+    <w:uiPriority w:val="9"/>
+    <w:qFormat/>
+    <w:rsid w:val="007C4370"/>
+    <w:pPr>
+      <w:keepNext/>
+      <w:keepLines/>
+      <w:spacing w:before="240" w:after="0"/>
+      <w:outlineLvl w:val="0"/>
+    </w:pPr>
+    <w:rPr>
+      <w:rFonts w:asciiTheme="majorHAnsi" w:eastAsiaTheme="majorEastAsia" w:hAnsiTheme="majorHAnsi" w:cstheme="majorBidi"/>
+      <w:color w:val="2F5496" w:themeColor="accent1" w:themeShade="BF"/>
+      <w:sz w:val="32"/>
+      <w:szCs w:val="32"/>
+    </w:rPr>
+  </w:style>
+  <w:style w:type="paragraph" w:styleId="berschrift2">
+    <w:name w:val="heading 2"/>
+    <w:basedOn w:val="Standard"/>
+    <w:next w:val="Standard"/>
+    <w:link w:val="berschrift2Zchn"/>
+    <w:uiPriority w:val="9"/>
+    <w:unhideWhenUsed/>
+    <w:qFormat/>
+    <w:rsid w:val="007C4370"/>
+    <w:pPr>
+      <w:keepNext/>
+      <w:keepLines/>
+      <w:spacing w:before="40" w:after="0"/>
+      <w:outlineLvl w:val="1"/>
+    </w:pPr>
+    <w:rPr>
+      <w:rFonts w:asciiTheme="majorHAnsi" w:eastAsiaTheme="majorEastAsia" w:hAnsiTheme="majorHAnsi" w:cstheme="majorBidi"/>
+      <w:color w:val="2F5496" w:themeColor="accent1" w:themeShade="BF"/>
+      <w:sz w:val="26"/>
+      <w:szCs w:val="26"/>
+    </w:rPr>
+  </w:style>
   <w:style w:type="character" w:default="1" w:styleId="Absatz-Standardschriftart">
     <w:name w:val="Default Paragraph Font"/>
     <w:uiPriority w:val="1"/>
-    <w:semiHidden/>
     <w:unhideWhenUsed/>
   </w:style>
   <w:style w:type="table" w:default="1" w:styleId="NormaleTabelle">
@@ -9925,6 +12445,62 @@
     <w:rPr>
       <w:rFonts w:ascii="Arial" w:eastAsia="Arial" w:hAnsi="Arial" w:cs="Arial"/>
       <w:sz w:val="24"/>
+    </w:rPr>
+  </w:style>
+  <w:style w:type="character" w:customStyle="1" w:styleId="berschrift1Zchn">
+    <w:name w:val="Überschrift 1 Zchn"/>
+    <w:basedOn w:val="Absatz-Standardschriftart"/>
+    <w:link w:val="berschrift1"/>
+    <w:uiPriority w:val="9"/>
+    <w:rsid w:val="007C4370"/>
+    <w:rPr>
+      <w:rFonts w:asciiTheme="majorHAnsi" w:eastAsiaTheme="majorEastAsia" w:hAnsiTheme="majorHAnsi" w:cstheme="majorBidi"/>
+      <w:color w:val="2F5496" w:themeColor="accent1" w:themeShade="BF"/>
+      <w:sz w:val="32"/>
+      <w:szCs w:val="32"/>
+    </w:rPr>
+  </w:style>
+  <w:style w:type="paragraph" w:styleId="Sprechblasentext">
+    <w:name w:val="Balloon Text"/>
+    <w:basedOn w:val="Standard"/>
+    <w:link w:val="SprechblasentextZchn"/>
+    <w:uiPriority w:val="99"/>
+    <w:semiHidden/>
+    <w:unhideWhenUsed/>
+    <w:rsid w:val="007C4370"/>
+    <w:pPr>
+      <w:spacing w:after="0" w:line="240" w:lineRule="auto"/>
+    </w:pPr>
+    <w:rPr>
+      <w:rFonts w:ascii="Segoe UI" w:hAnsi="Segoe UI" w:cs="Segoe UI"/>
+      <w:sz w:val="18"/>
+      <w:szCs w:val="18"/>
+    </w:rPr>
+  </w:style>
+  <w:style w:type="character" w:customStyle="1" w:styleId="SprechblasentextZchn">
+    <w:name w:val="Sprechblasentext Zchn"/>
+    <w:basedOn w:val="Absatz-Standardschriftart"/>
+    <w:link w:val="Sprechblasentext"/>
+    <w:uiPriority w:val="99"/>
+    <w:semiHidden/>
+    <w:rsid w:val="007C4370"/>
+    <w:rPr>
+      <w:rFonts w:ascii="Segoe UI" w:hAnsi="Segoe UI" w:cs="Segoe UI"/>
+      <w:sz w:val="18"/>
+      <w:szCs w:val="18"/>
+    </w:rPr>
+  </w:style>
+  <w:style w:type="character" w:customStyle="1" w:styleId="berschrift2Zchn">
+    <w:name w:val="Überschrift 2 Zchn"/>
+    <w:basedOn w:val="Absatz-Standardschriftart"/>
+    <w:link w:val="berschrift2"/>
+    <w:uiPriority w:val="9"/>
+    <w:rsid w:val="007C4370"/>
+    <w:rPr>
+      <w:rFonts w:asciiTheme="majorHAnsi" w:eastAsiaTheme="majorEastAsia" w:hAnsiTheme="majorHAnsi" w:cstheme="majorBidi"/>
+      <w:color w:val="2F5496" w:themeColor="accent1" w:themeShade="BF"/>
+      <w:sz w:val="26"/>
+      <w:szCs w:val="26"/>
     </w:rPr>
   </w:style>
 </w:styles>
